--- a/Resources/Template/TemplateHis2026.docx
+++ b/Resources/Template/TemplateHis2026.docx
@@ -652,15 +652,10 @@
       </w:tr>
     </w:tbl>
     <w:p/>
-    <w:p>
-      <w:pPr>
-        <w:jc w:val="both"/>
-      </w:pPr>
-    </w:p>
     <w:tbl>
       <w:tblPr>
-        <w:tblW w:w="10011" w:type="dxa"/>
-        <w:tblInd w:w="-1001" w:type="dxa"/>
+        <w:tblW w:w="9869" w:type="dxa"/>
+        <w:tblInd w:w="-859" w:type="dxa"/>
         <w:tblBorders>
           <w:top w:val="outset" w:sz="6" w:space="0" w:color="auto"/>
           <w:left w:val="outset" w:sz="6" w:space="0" w:color="auto"/>
@@ -674,18 +669,18 @@
         <w:tblLook w:val="04A0" w:firstRow="1" w:lastRow="0" w:firstColumn="1" w:lastColumn="0" w:noHBand="0" w:noVBand="1"/>
       </w:tblPr>
       <w:tblGrid>
-        <w:gridCol w:w="357"/>
-        <w:gridCol w:w="1022"/>
-        <w:gridCol w:w="979"/>
-        <w:gridCol w:w="478"/>
-        <w:gridCol w:w="684"/>
-        <w:gridCol w:w="820"/>
-        <w:gridCol w:w="1968"/>
-        <w:gridCol w:w="506"/>
-        <w:gridCol w:w="633"/>
-        <w:gridCol w:w="506"/>
-        <w:gridCol w:w="633"/>
-        <w:gridCol w:w="1425"/>
+        <w:gridCol w:w="326"/>
+        <w:gridCol w:w="933"/>
+        <w:gridCol w:w="893"/>
+        <w:gridCol w:w="437"/>
+        <w:gridCol w:w="625"/>
+        <w:gridCol w:w="1115"/>
+        <w:gridCol w:w="2160"/>
+        <w:gridCol w:w="462"/>
+        <w:gridCol w:w="578"/>
+        <w:gridCol w:w="462"/>
+        <w:gridCol w:w="578"/>
+        <w:gridCol w:w="1300"/>
       </w:tblGrid>
       <w:tr>
         <w:trPr>
@@ -693,7 +688,7 @@
         </w:trPr>
         <w:tc>
           <w:tcPr>
-            <w:tcW w:w="10011" w:type="dxa"/>
+            <w:tcW w:w="9869" w:type="dxa"/>
             <w:gridSpan w:val="12"/>
             <w:tcBorders>
               <w:top w:val="single" w:sz="6" w:space="0" w:color="000000"/>
@@ -705,7 +700,6 @@
           </w:tcPr>
           <w:p>
             <w:pPr>
-              <w:jc w:val="both"/>
               <w:rPr>
                 <w:lang w:val="en-IN"/>
               </w:rPr>
@@ -753,7 +747,7 @@
         </w:trPr>
         <w:tc>
           <w:tcPr>
-            <w:tcW w:w="357" w:type="dxa"/>
+            <w:tcW w:w="326" w:type="dxa"/>
             <w:vMerge w:val="restart"/>
             <w:tcBorders>
               <w:top w:val="single" w:sz="6" w:space="0" w:color="000000"/>
@@ -766,7 +760,6 @@
           </w:tcPr>
           <w:p>
             <w:pPr>
-              <w:jc w:val="both"/>
               <w:rPr>
                 <w:lang w:val="en-IN"/>
               </w:rPr>
@@ -784,7 +777,7 @@
         </w:tc>
         <w:tc>
           <w:tcPr>
-            <w:tcW w:w="1022" w:type="dxa"/>
+            <w:tcW w:w="933" w:type="dxa"/>
             <w:vMerge w:val="restart"/>
             <w:tcBorders>
               <w:top w:val="single" w:sz="6" w:space="0" w:color="000000"/>
@@ -797,7 +790,6 @@
           </w:tcPr>
           <w:p>
             <w:pPr>
-              <w:jc w:val="both"/>
               <w:rPr>
                 <w:lang w:val="en-IN"/>
               </w:rPr>
@@ -815,7 +807,7 @@
         </w:tc>
         <w:tc>
           <w:tcPr>
-            <w:tcW w:w="979" w:type="dxa"/>
+            <w:tcW w:w="893" w:type="dxa"/>
             <w:vMerge w:val="restart"/>
             <w:tcBorders>
               <w:top w:val="single" w:sz="6" w:space="0" w:color="000000"/>
@@ -828,7 +820,6 @@
           </w:tcPr>
           <w:p>
             <w:pPr>
-              <w:jc w:val="both"/>
               <w:rPr>
                 <w:lang w:val="en-IN"/>
               </w:rPr>
@@ -845,16 +836,28 @@
           </w:p>
           <w:p>
             <w:pPr>
-              <w:jc w:val="both"/>
-              <w:rPr>
-                <w:lang w:val="en-IN"/>
-              </w:rPr>
-            </w:pPr>
-          </w:p>
-        </w:tc>
-        <w:tc>
-          <w:tcPr>
-            <w:tcW w:w="478" w:type="dxa"/>
+              <w:rPr>
+                <w:lang w:val="en-IN"/>
+              </w:rPr>
+            </w:pPr>
+            <w:r>
+              <w:rPr>
+                <w:i/>
+                <w:iCs/>
+              </w:rPr>
+              <w:t>(code)</w:t>
+            </w:r>
+            <w:r>
+              <w:rPr>
+                <w:lang w:val="en-IN"/>
+              </w:rPr>
+              <w:t> </w:t>
+            </w:r>
+          </w:p>
+        </w:tc>
+        <w:tc>
+          <w:tcPr>
+            <w:tcW w:w="437" w:type="dxa"/>
             <w:vMerge w:val="restart"/>
             <w:tcBorders>
               <w:top w:val="single" w:sz="6" w:space="0" w:color="000000"/>
@@ -867,7 +870,6 @@
           </w:tcPr>
           <w:p>
             <w:pPr>
-              <w:jc w:val="both"/>
               <w:rPr>
                 <w:lang w:val="en-IN"/>
               </w:rPr>
@@ -884,16 +886,28 @@
           </w:p>
           <w:p>
             <w:pPr>
-              <w:jc w:val="both"/>
-              <w:rPr>
-                <w:lang w:val="en-IN"/>
-              </w:rPr>
-            </w:pPr>
-          </w:p>
-        </w:tc>
-        <w:tc>
-          <w:tcPr>
-            <w:tcW w:w="684" w:type="dxa"/>
+              <w:rPr>
+                <w:lang w:val="en-IN"/>
+              </w:rPr>
+            </w:pPr>
+            <w:r>
+              <w:rPr>
+                <w:i/>
+                <w:iCs/>
+              </w:rPr>
+              <w:t>(code)</w:t>
+            </w:r>
+            <w:r>
+              <w:rPr>
+                <w:lang w:val="en-IN"/>
+              </w:rPr>
+              <w:t> </w:t>
+            </w:r>
+          </w:p>
+        </w:tc>
+        <w:tc>
+          <w:tcPr>
+            <w:tcW w:w="625" w:type="dxa"/>
             <w:vMerge w:val="restart"/>
             <w:tcBorders>
               <w:top w:val="single" w:sz="6" w:space="0" w:color="000000"/>
@@ -906,7 +920,6 @@
           </w:tcPr>
           <w:p>
             <w:pPr>
-              <w:jc w:val="both"/>
               <w:rPr>
                 <w:lang w:val="en-IN"/>
               </w:rPr>
@@ -924,7 +937,7 @@
         </w:tc>
         <w:tc>
           <w:tcPr>
-            <w:tcW w:w="820" w:type="dxa"/>
+            <w:tcW w:w="1115" w:type="dxa"/>
             <w:vMerge w:val="restart"/>
             <w:tcBorders>
               <w:top w:val="single" w:sz="6" w:space="0" w:color="000000"/>
@@ -937,7 +950,6 @@
           </w:tcPr>
           <w:p>
             <w:pPr>
-              <w:jc w:val="both"/>
               <w:rPr>
                 <w:lang w:val="en-IN"/>
               </w:rPr>
@@ -945,11 +957,24 @@
             <w:r>
               <w:t>marital status </w:t>
             </w:r>
-          </w:p>
-        </w:tc>
-        <w:tc>
-          <w:tcPr>
-            <w:tcW w:w="1968" w:type="dxa"/>
+            <w:r>
+              <w:rPr>
+                <w:i/>
+                <w:iCs/>
+              </w:rPr>
+              <w:t>(code)</w:t>
+            </w:r>
+            <w:r>
+              <w:rPr>
+                <w:lang w:val="en-IN"/>
+              </w:rPr>
+              <w:t> </w:t>
+            </w:r>
+          </w:p>
+        </w:tc>
+        <w:tc>
+          <w:tcPr>
+            <w:tcW w:w="2160" w:type="dxa"/>
             <w:vMerge w:val="restart"/>
             <w:tcBorders>
               <w:top w:val="single" w:sz="6" w:space="0" w:color="000000"/>
@@ -962,7 +987,6 @@
           </w:tcPr>
           <w:p>
             <w:pPr>
-              <w:jc w:val="both"/>
               <w:rPr>
                 <w:lang w:val="en-IN"/>
               </w:rPr>
@@ -970,11 +994,24 @@
             <w:r>
               <w:t>highest educational level attained </w:t>
             </w:r>
-          </w:p>
-        </w:tc>
-        <w:tc>
-          <w:tcPr>
-            <w:tcW w:w="2278" w:type="dxa"/>
+            <w:r>
+              <w:rPr>
+                <w:i/>
+                <w:iCs/>
+              </w:rPr>
+              <w:t>(code)</w:t>
+            </w:r>
+            <w:r>
+              <w:rPr>
+                <w:lang w:val="en-IN"/>
+              </w:rPr>
+              <w:t> </w:t>
+            </w:r>
+          </w:p>
+        </w:tc>
+        <w:tc>
+          <w:tcPr>
+            <w:tcW w:w="2080" w:type="dxa"/>
             <w:gridSpan w:val="4"/>
             <w:tcBorders>
               <w:top w:val="single" w:sz="6" w:space="0" w:color="000000"/>
@@ -987,7 +1024,6 @@
           </w:tcPr>
           <w:p>
             <w:pPr>
-              <w:jc w:val="both"/>
               <w:rPr>
                 <w:lang w:val="en-IN"/>
               </w:rPr>
@@ -1005,7 +1041,7 @@
         </w:tc>
         <w:tc>
           <w:tcPr>
-            <w:tcW w:w="1425" w:type="dxa"/>
+            <w:tcW w:w="1300" w:type="dxa"/>
             <w:vMerge w:val="restart"/>
             <w:tcBorders>
               <w:top w:val="single" w:sz="6" w:space="0" w:color="000000"/>
@@ -1018,7 +1054,6 @@
           </w:tcPr>
           <w:p>
             <w:pPr>
-              <w:jc w:val="both"/>
               <w:rPr>
                 <w:lang w:val="en-IN"/>
               </w:rPr>
@@ -1027,7 +1062,17 @@
               <w:t>whether a beneficiary of any Central/ State Government social assistance scheme as on date of survey </w:t>
             </w:r>
             <w:r>
-              <w:t>.</w:t>
+              <w:rPr>
+                <w:i/>
+                <w:iCs/>
+              </w:rPr>
+              <w:t>(yes-1/ no-2)</w:t>
+            </w:r>
+            <w:r>
+              <w:rPr>
+                <w:lang w:val="en-IN"/>
+              </w:rPr>
+              <w:t> </w:t>
             </w:r>
           </w:p>
         </w:tc>
@@ -1038,7 +1083,7 @@
         </w:trPr>
         <w:tc>
           <w:tcPr>
-            <w:tcW w:w="357" w:type="dxa"/>
+            <w:tcW w:w="326" w:type="dxa"/>
             <w:vMerge/>
             <w:tcBorders>
               <w:top w:val="single" w:sz="6" w:space="0" w:color="000000"/>
@@ -1051,7 +1096,6 @@
           </w:tcPr>
           <w:p>
             <w:pPr>
-              <w:jc w:val="both"/>
               <w:rPr>
                 <w:lang w:val="en-IN"/>
               </w:rPr>
@@ -1073,7 +1117,6 @@
           </w:tcPr>
           <w:p>
             <w:pPr>
-              <w:jc w:val="both"/>
               <w:rPr>
                 <w:lang w:val="en-IN"/>
               </w:rPr>
@@ -1095,7 +1138,6 @@
           </w:tcPr>
           <w:p>
             <w:pPr>
-              <w:jc w:val="both"/>
               <w:rPr>
                 <w:lang w:val="en-IN"/>
               </w:rPr>
@@ -1117,7 +1159,6 @@
           </w:tcPr>
           <w:p>
             <w:pPr>
-              <w:jc w:val="both"/>
               <w:rPr>
                 <w:lang w:val="en-IN"/>
               </w:rPr>
@@ -1139,7 +1180,6 @@
           </w:tcPr>
           <w:p>
             <w:pPr>
-              <w:jc w:val="both"/>
               <w:rPr>
                 <w:lang w:val="en-IN"/>
               </w:rPr>
@@ -1161,7 +1201,6 @@
           </w:tcPr>
           <w:p>
             <w:pPr>
-              <w:jc w:val="both"/>
               <w:rPr>
                 <w:lang w:val="en-IN"/>
               </w:rPr>
@@ -1183,16 +1222,15 @@
           </w:tcPr>
           <w:p>
             <w:pPr>
-              <w:jc w:val="both"/>
-              <w:rPr>
-                <w:lang w:val="en-IN"/>
-              </w:rPr>
-            </w:pPr>
-          </w:p>
-        </w:tc>
-        <w:tc>
-          <w:tcPr>
-            <w:tcW w:w="1139" w:type="dxa"/>
+              <w:rPr>
+                <w:lang w:val="en-IN"/>
+              </w:rPr>
+            </w:pPr>
+          </w:p>
+        </w:tc>
+        <w:tc>
+          <w:tcPr>
+            <w:tcW w:w="1040" w:type="dxa"/>
             <w:gridSpan w:val="2"/>
             <w:tcBorders>
               <w:top w:val="single" w:sz="6" w:space="0" w:color="000000"/>
@@ -1205,7 +1243,6 @@
           </w:tcPr>
           <w:p>
             <w:pPr>
-              <w:jc w:val="both"/>
               <w:rPr>
                 <w:lang w:val="en-IN"/>
               </w:rPr>
@@ -1223,7 +1260,7 @@
         </w:tc>
         <w:tc>
           <w:tcPr>
-            <w:tcW w:w="1139" w:type="dxa"/>
+            <w:tcW w:w="1040" w:type="dxa"/>
             <w:gridSpan w:val="2"/>
             <w:tcBorders>
               <w:top w:val="single" w:sz="6" w:space="0" w:color="000000"/>
@@ -1235,7 +1272,6 @@
           </w:tcPr>
           <w:p>
             <w:pPr>
-              <w:jc w:val="both"/>
               <w:rPr>
                 <w:lang w:val="en-IN"/>
               </w:rPr>
@@ -1266,7 +1302,6 @@
           </w:tcPr>
           <w:p>
             <w:pPr>
-              <w:jc w:val="both"/>
               <w:rPr>
                 <w:lang w:val="en-IN"/>
               </w:rPr>
@@ -1280,7 +1315,7 @@
         </w:trPr>
         <w:tc>
           <w:tcPr>
-            <w:tcW w:w="357" w:type="dxa"/>
+            <w:tcW w:w="326" w:type="dxa"/>
             <w:vMerge/>
             <w:tcBorders>
               <w:top w:val="single" w:sz="6" w:space="0" w:color="000000"/>
@@ -1293,7 +1328,6 @@
           </w:tcPr>
           <w:p>
             <w:pPr>
-              <w:jc w:val="both"/>
               <w:rPr>
                 <w:lang w:val="en-IN"/>
               </w:rPr>
@@ -1315,7 +1349,6 @@
           </w:tcPr>
           <w:p>
             <w:pPr>
-              <w:jc w:val="both"/>
               <w:rPr>
                 <w:lang w:val="en-IN"/>
               </w:rPr>
@@ -1337,7 +1370,6 @@
           </w:tcPr>
           <w:p>
             <w:pPr>
-              <w:jc w:val="both"/>
               <w:rPr>
                 <w:lang w:val="en-IN"/>
               </w:rPr>
@@ -1359,7 +1391,6 @@
           </w:tcPr>
           <w:p>
             <w:pPr>
-              <w:jc w:val="both"/>
               <w:rPr>
                 <w:lang w:val="en-IN"/>
               </w:rPr>
@@ -1381,7 +1412,6 @@
           </w:tcPr>
           <w:p>
             <w:pPr>
-              <w:jc w:val="both"/>
               <w:rPr>
                 <w:lang w:val="en-IN"/>
               </w:rPr>
@@ -1403,7 +1433,6 @@
           </w:tcPr>
           <w:p>
             <w:pPr>
-              <w:jc w:val="both"/>
               <w:rPr>
                 <w:lang w:val="en-IN"/>
               </w:rPr>
@@ -1425,28 +1454,26 @@
           </w:tcPr>
           <w:p>
             <w:pPr>
-              <w:jc w:val="both"/>
-              <w:rPr>
-                <w:lang w:val="en-IN"/>
-              </w:rPr>
-            </w:pPr>
-          </w:p>
-        </w:tc>
-        <w:tc>
-          <w:tcPr>
-            <w:tcW w:w="506" w:type="dxa"/>
-            <w:tcBorders>
-              <w:top w:val="single" w:sz="6" w:space="0" w:color="000000"/>
-              <w:left w:val="single" w:sz="6" w:space="0" w:color="000000"/>
-              <w:bottom w:val="single" w:sz="6" w:space="0" w:color="000000"/>
-              <w:right w:val="single" w:sz="6" w:space="0" w:color="000000"/>
-            </w:tcBorders>
-            <w:vAlign w:val="center"/>
-            <w:hideMark/>
-          </w:tcPr>
-          <w:p>
-            <w:pPr>
-              <w:jc w:val="both"/>
+              <w:rPr>
+                <w:lang w:val="en-IN"/>
+              </w:rPr>
+            </w:pPr>
+          </w:p>
+        </w:tc>
+        <w:tc>
+          <w:tcPr>
+            <w:tcW w:w="462" w:type="dxa"/>
+            <w:tcBorders>
+              <w:top w:val="single" w:sz="6" w:space="0" w:color="000000"/>
+              <w:left w:val="single" w:sz="6" w:space="0" w:color="000000"/>
+              <w:bottom w:val="single" w:sz="6" w:space="0" w:color="000000"/>
+              <w:right w:val="single" w:sz="6" w:space="0" w:color="000000"/>
+            </w:tcBorders>
+            <w:vAlign w:val="center"/>
+            <w:hideMark/>
+          </w:tcPr>
+          <w:p>
+            <w:pPr>
               <w:rPr>
                 <w:lang w:val="en-IN"/>
               </w:rPr>
@@ -1463,127 +1490,6 @@
           </w:p>
           <w:p>
             <w:pPr>
-              <w:jc w:val="both"/>
-              <w:rPr>
-                <w:lang w:val="en-IN"/>
-              </w:rPr>
-            </w:pPr>
-          </w:p>
-        </w:tc>
-        <w:tc>
-          <w:tcPr>
-            <w:tcW w:w="633" w:type="dxa"/>
-            <w:tcBorders>
-              <w:top w:val="single" w:sz="6" w:space="0" w:color="000000"/>
-              <w:left w:val="single" w:sz="6" w:space="0" w:color="000000"/>
-              <w:bottom w:val="single" w:sz="6" w:space="0" w:color="000000"/>
-              <w:right w:val="single" w:sz="6" w:space="0" w:color="000000"/>
-            </w:tcBorders>
-            <w:vAlign w:val="center"/>
-            <w:hideMark/>
-          </w:tcPr>
-          <w:p>
-            <w:pPr>
-              <w:jc w:val="both"/>
-              <w:rPr>
-                <w:lang w:val="en-IN"/>
-              </w:rPr>
-            </w:pPr>
-            <w:r>
-              <w:t>secondary</w:t>
-            </w:r>
-            <w:r>
-              <w:rPr>
-                <w:lang w:val="en-IN"/>
-              </w:rPr>
-              <w:t> </w:t>
-            </w:r>
-          </w:p>
-          <w:p>
-            <w:pPr>
-              <w:jc w:val="both"/>
-              <w:rPr>
-                <w:lang w:val="en-IN"/>
-              </w:rPr>
-            </w:pPr>
-            <w:r>
-              <w:rPr>
-                <w:lang w:val="en-IN"/>
-              </w:rPr>
-              <w:t> </w:t>
-            </w:r>
-          </w:p>
-        </w:tc>
-        <w:tc>
-          <w:tcPr>
-            <w:tcW w:w="506" w:type="dxa"/>
-            <w:tcBorders>
-              <w:top w:val="single" w:sz="6" w:space="0" w:color="000000"/>
-              <w:left w:val="single" w:sz="6" w:space="0" w:color="000000"/>
-              <w:bottom w:val="single" w:sz="6" w:space="0" w:color="000000"/>
-              <w:right w:val="single" w:sz="6" w:space="0" w:color="000000"/>
-            </w:tcBorders>
-            <w:vAlign w:val="center"/>
-            <w:hideMark/>
-          </w:tcPr>
-          <w:p>
-            <w:pPr>
-              <w:jc w:val="both"/>
-              <w:rPr>
-                <w:lang w:val="en-IN"/>
-              </w:rPr>
-            </w:pPr>
-            <w:r>
-              <w:t>primary</w:t>
-            </w:r>
-            <w:r>
-              <w:rPr>
-                <w:lang w:val="en-IN"/>
-              </w:rPr>
-              <w:t> </w:t>
-            </w:r>
-          </w:p>
-          <w:p>
-            <w:pPr>
-              <w:jc w:val="both"/>
-              <w:rPr>
-                <w:lang w:val="en-IN"/>
-              </w:rPr>
-            </w:pPr>
-          </w:p>
-        </w:tc>
-        <w:tc>
-          <w:tcPr>
-            <w:tcW w:w="633" w:type="dxa"/>
-            <w:tcBorders>
-              <w:top w:val="single" w:sz="6" w:space="0" w:color="000000"/>
-              <w:left w:val="single" w:sz="6" w:space="0" w:color="000000"/>
-              <w:bottom w:val="single" w:sz="6" w:space="0" w:color="000000"/>
-              <w:right w:val="single" w:sz="6" w:space="0" w:color="000000"/>
-            </w:tcBorders>
-            <w:vAlign w:val="center"/>
-            <w:hideMark/>
-          </w:tcPr>
-          <w:p>
-            <w:pPr>
-              <w:jc w:val="both"/>
-              <w:rPr>
-                <w:lang w:val="en-IN"/>
-              </w:rPr>
-            </w:pPr>
-            <w:r>
-              <w:t>secondary</w:t>
-            </w:r>
-            <w:r>
-              <w:rPr>
-                <w:lang w:val="en-IN"/>
-              </w:rPr>
-              <w:t> </w:t>
-            </w:r>
-          </w:p>
-          <w:p>
-            <w:pPr>
-              <w:jc w:val="both"/>
               <w:rPr>
                 <w:lang w:val="en-IN"/>
               </w:rPr>
@@ -1605,6 +1511,153 @@
         </w:tc>
         <w:tc>
           <w:tcPr>
+            <w:tcW w:w="578" w:type="dxa"/>
+            <w:tcBorders>
+              <w:top w:val="single" w:sz="6" w:space="0" w:color="000000"/>
+              <w:left w:val="single" w:sz="6" w:space="0" w:color="000000"/>
+              <w:bottom w:val="single" w:sz="6" w:space="0" w:color="000000"/>
+              <w:right w:val="single" w:sz="6" w:space="0" w:color="000000"/>
+            </w:tcBorders>
+            <w:vAlign w:val="center"/>
+            <w:hideMark/>
+          </w:tcPr>
+          <w:p>
+            <w:pPr>
+              <w:rPr>
+                <w:lang w:val="en-IN"/>
+              </w:rPr>
+            </w:pPr>
+            <w:r>
+              <w:t>secondary</w:t>
+            </w:r>
+            <w:r>
+              <w:rPr>
+                <w:lang w:val="en-IN"/>
+              </w:rPr>
+              <w:t> </w:t>
+            </w:r>
+          </w:p>
+          <w:p>
+            <w:pPr>
+              <w:rPr>
+                <w:lang w:val="en-IN"/>
+              </w:rPr>
+            </w:pPr>
+            <w:r>
+              <w:rPr>
+                <w:i/>
+                <w:iCs/>
+              </w:rPr>
+              <w:t>(code)</w:t>
+            </w:r>
+            <w:r>
+              <w:rPr>
+                <w:lang w:val="en-IN"/>
+              </w:rPr>
+              <w:t> </w:t>
+            </w:r>
+          </w:p>
+        </w:tc>
+        <w:tc>
+          <w:tcPr>
+            <w:tcW w:w="462" w:type="dxa"/>
+            <w:tcBorders>
+              <w:top w:val="single" w:sz="6" w:space="0" w:color="000000"/>
+              <w:left w:val="single" w:sz="6" w:space="0" w:color="000000"/>
+              <w:bottom w:val="single" w:sz="6" w:space="0" w:color="000000"/>
+              <w:right w:val="single" w:sz="6" w:space="0" w:color="000000"/>
+            </w:tcBorders>
+            <w:vAlign w:val="center"/>
+            <w:hideMark/>
+          </w:tcPr>
+          <w:p>
+            <w:pPr>
+              <w:rPr>
+                <w:lang w:val="en-IN"/>
+              </w:rPr>
+            </w:pPr>
+            <w:r>
+              <w:t>primary</w:t>
+            </w:r>
+            <w:r>
+              <w:rPr>
+                <w:lang w:val="en-IN"/>
+              </w:rPr>
+              <w:t> </w:t>
+            </w:r>
+          </w:p>
+          <w:p>
+            <w:pPr>
+              <w:rPr>
+                <w:lang w:val="en-IN"/>
+              </w:rPr>
+            </w:pPr>
+            <w:r>
+              <w:rPr>
+                <w:i/>
+                <w:iCs/>
+              </w:rPr>
+              <w:t>(code)</w:t>
+            </w:r>
+            <w:r>
+              <w:rPr>
+                <w:lang w:val="en-IN"/>
+              </w:rPr>
+              <w:t> </w:t>
+            </w:r>
+          </w:p>
+        </w:tc>
+        <w:tc>
+          <w:tcPr>
+            <w:tcW w:w="578" w:type="dxa"/>
+            <w:tcBorders>
+              <w:top w:val="single" w:sz="6" w:space="0" w:color="000000"/>
+              <w:left w:val="single" w:sz="6" w:space="0" w:color="000000"/>
+              <w:bottom w:val="single" w:sz="6" w:space="0" w:color="000000"/>
+              <w:right w:val="single" w:sz="6" w:space="0" w:color="000000"/>
+            </w:tcBorders>
+            <w:vAlign w:val="center"/>
+            <w:hideMark/>
+          </w:tcPr>
+          <w:p>
+            <w:pPr>
+              <w:rPr>
+                <w:lang w:val="en-IN"/>
+              </w:rPr>
+            </w:pPr>
+            <w:r>
+              <w:t>secondary</w:t>
+            </w:r>
+            <w:r>
+              <w:rPr>
+                <w:lang w:val="en-IN"/>
+              </w:rPr>
+              <w:t> </w:t>
+            </w:r>
+          </w:p>
+          <w:p>
+            <w:pPr>
+              <w:rPr>
+                <w:lang w:val="en-IN"/>
+              </w:rPr>
+            </w:pPr>
+            <w:r>
+              <w:rPr>
+                <w:i/>
+                <w:iCs/>
+              </w:rPr>
+              <w:t>(code)</w:t>
+            </w:r>
+            <w:r>
+              <w:rPr>
+                <w:lang w:val="en-IN"/>
+              </w:rPr>
+              <w:t> </w:t>
+            </w:r>
+          </w:p>
+        </w:tc>
+        <w:tc>
+          <w:tcPr>
             <w:tcW w:w="0" w:type="auto"/>
             <w:vMerge/>
             <w:tcBorders>
@@ -1618,11 +1671,668 @@
           </w:tcPr>
           <w:p>
             <w:pPr>
-              <w:jc w:val="both"/>
-              <w:rPr>
-                <w:lang w:val="en-IN"/>
-              </w:rPr>
-            </w:pPr>
+              <w:rPr>
+                <w:lang w:val="en-IN"/>
+              </w:rPr>
+            </w:pPr>
+          </w:p>
+        </w:tc>
+      </w:tr>
+      <w:tr>
+        <w:trPr>
+          <w:trHeight w:val="330"/>
+        </w:trPr>
+        <w:tc>
+          <w:tcPr>
+            <w:tcW w:w="326" w:type="dxa"/>
+            <w:tcBorders>
+              <w:top w:val="single" w:sz="6" w:space="0" w:color="000000"/>
+              <w:left w:val="single" w:sz="6" w:space="0" w:color="000000"/>
+              <w:bottom w:val="single" w:sz="6" w:space="0" w:color="000000"/>
+              <w:right w:val="single" w:sz="6" w:space="0" w:color="000000"/>
+            </w:tcBorders>
+            <w:vAlign w:val="center"/>
+            <w:hideMark/>
+          </w:tcPr>
+          <w:p>
+            <w:pPr>
+              <w:rPr>
+                <w:lang w:val="en-IN"/>
+              </w:rPr>
+            </w:pPr>
+            <w:r>
+              <w:t>(1)</w:t>
+            </w:r>
+            <w:r>
+              <w:rPr>
+                <w:lang w:val="en-IN"/>
+              </w:rPr>
+              <w:t> </w:t>
+            </w:r>
+          </w:p>
+        </w:tc>
+        <w:tc>
+          <w:tcPr>
+            <w:tcW w:w="933" w:type="dxa"/>
+            <w:tcBorders>
+              <w:top w:val="single" w:sz="6" w:space="0" w:color="000000"/>
+              <w:left w:val="single" w:sz="6" w:space="0" w:color="000000"/>
+              <w:bottom w:val="single" w:sz="6" w:space="0" w:color="000000"/>
+              <w:right w:val="single" w:sz="6" w:space="0" w:color="000000"/>
+            </w:tcBorders>
+            <w:vAlign w:val="center"/>
+            <w:hideMark/>
+          </w:tcPr>
+          <w:p>
+            <w:pPr>
+              <w:rPr>
+                <w:lang w:val="en-IN"/>
+              </w:rPr>
+            </w:pPr>
+            <w:r>
+              <w:t>(2)</w:t>
+            </w:r>
+            <w:r>
+              <w:rPr>
+                <w:lang w:val="en-IN"/>
+              </w:rPr>
+              <w:t> </w:t>
+            </w:r>
+          </w:p>
+        </w:tc>
+        <w:tc>
+          <w:tcPr>
+            <w:tcW w:w="893" w:type="dxa"/>
+            <w:tcBorders>
+              <w:top w:val="single" w:sz="6" w:space="0" w:color="000000"/>
+              <w:left w:val="single" w:sz="6" w:space="0" w:color="000000"/>
+              <w:bottom w:val="single" w:sz="6" w:space="0" w:color="000000"/>
+              <w:right w:val="single" w:sz="6" w:space="0" w:color="000000"/>
+            </w:tcBorders>
+            <w:vAlign w:val="center"/>
+            <w:hideMark/>
+          </w:tcPr>
+          <w:p>
+            <w:pPr>
+              <w:rPr>
+                <w:lang w:val="en-IN"/>
+              </w:rPr>
+            </w:pPr>
+            <w:r>
+              <w:t>(3)</w:t>
+            </w:r>
+            <w:r>
+              <w:rPr>
+                <w:lang w:val="en-IN"/>
+              </w:rPr>
+              <w:t> </w:t>
+            </w:r>
+          </w:p>
+        </w:tc>
+        <w:tc>
+          <w:tcPr>
+            <w:tcW w:w="437" w:type="dxa"/>
+            <w:tcBorders>
+              <w:top w:val="single" w:sz="6" w:space="0" w:color="000000"/>
+              <w:left w:val="single" w:sz="6" w:space="0" w:color="000000"/>
+              <w:bottom w:val="single" w:sz="6" w:space="0" w:color="000000"/>
+              <w:right w:val="single" w:sz="6" w:space="0" w:color="000000"/>
+            </w:tcBorders>
+            <w:vAlign w:val="center"/>
+            <w:hideMark/>
+          </w:tcPr>
+          <w:p>
+            <w:pPr>
+              <w:rPr>
+                <w:lang w:val="en-IN"/>
+              </w:rPr>
+            </w:pPr>
+            <w:r>
+              <w:t>(4)</w:t>
+            </w:r>
+            <w:r>
+              <w:rPr>
+                <w:lang w:val="en-IN"/>
+              </w:rPr>
+              <w:t> </w:t>
+            </w:r>
+          </w:p>
+        </w:tc>
+        <w:tc>
+          <w:tcPr>
+            <w:tcW w:w="625" w:type="dxa"/>
+            <w:tcBorders>
+              <w:top w:val="single" w:sz="6" w:space="0" w:color="000000"/>
+              <w:left w:val="single" w:sz="6" w:space="0" w:color="000000"/>
+              <w:bottom w:val="single" w:sz="6" w:space="0" w:color="000000"/>
+              <w:right w:val="single" w:sz="6" w:space="0" w:color="000000"/>
+            </w:tcBorders>
+            <w:vAlign w:val="center"/>
+            <w:hideMark/>
+          </w:tcPr>
+          <w:p>
+            <w:pPr>
+              <w:rPr>
+                <w:lang w:val="en-IN"/>
+              </w:rPr>
+            </w:pPr>
+            <w:r>
+              <w:t>(5)</w:t>
+            </w:r>
+            <w:r>
+              <w:rPr>
+                <w:lang w:val="en-IN"/>
+              </w:rPr>
+              <w:t> </w:t>
+            </w:r>
+          </w:p>
+        </w:tc>
+        <w:tc>
+          <w:tcPr>
+            <w:tcW w:w="1115" w:type="dxa"/>
+            <w:tcBorders>
+              <w:top w:val="single" w:sz="6" w:space="0" w:color="000000"/>
+              <w:left w:val="single" w:sz="6" w:space="0" w:color="000000"/>
+              <w:bottom w:val="single" w:sz="6" w:space="0" w:color="000000"/>
+              <w:right w:val="single" w:sz="6" w:space="0" w:color="000000"/>
+            </w:tcBorders>
+            <w:vAlign w:val="center"/>
+            <w:hideMark/>
+          </w:tcPr>
+          <w:p>
+            <w:pPr>
+              <w:rPr>
+                <w:lang w:val="en-IN"/>
+              </w:rPr>
+            </w:pPr>
+            <w:r>
+              <w:t>(6)</w:t>
+            </w:r>
+            <w:r>
+              <w:rPr>
+                <w:lang w:val="en-IN"/>
+              </w:rPr>
+              <w:t> </w:t>
+            </w:r>
+          </w:p>
+        </w:tc>
+        <w:tc>
+          <w:tcPr>
+            <w:tcW w:w="2160" w:type="dxa"/>
+            <w:tcBorders>
+              <w:top w:val="single" w:sz="6" w:space="0" w:color="000000"/>
+              <w:left w:val="single" w:sz="6" w:space="0" w:color="000000"/>
+              <w:bottom w:val="single" w:sz="6" w:space="0" w:color="000000"/>
+              <w:right w:val="single" w:sz="6" w:space="0" w:color="000000"/>
+            </w:tcBorders>
+            <w:vAlign w:val="center"/>
+            <w:hideMark/>
+          </w:tcPr>
+          <w:p>
+            <w:pPr>
+              <w:rPr>
+                <w:lang w:val="en-IN"/>
+              </w:rPr>
+            </w:pPr>
+            <w:r>
+              <w:t>(7)</w:t>
+            </w:r>
+            <w:r>
+              <w:rPr>
+                <w:lang w:val="en-IN"/>
+              </w:rPr>
+              <w:t> </w:t>
+            </w:r>
+          </w:p>
+        </w:tc>
+        <w:tc>
+          <w:tcPr>
+            <w:tcW w:w="462" w:type="dxa"/>
+            <w:tcBorders>
+              <w:top w:val="single" w:sz="6" w:space="0" w:color="000000"/>
+              <w:left w:val="single" w:sz="6" w:space="0" w:color="000000"/>
+              <w:bottom w:val="single" w:sz="6" w:space="0" w:color="000000"/>
+              <w:right w:val="single" w:sz="6" w:space="0" w:color="000000"/>
+            </w:tcBorders>
+            <w:vAlign w:val="center"/>
+            <w:hideMark/>
+          </w:tcPr>
+          <w:p>
+            <w:pPr>
+              <w:rPr>
+                <w:lang w:val="en-IN"/>
+              </w:rPr>
+            </w:pPr>
+            <w:r>
+              <w:t>(8)</w:t>
+            </w:r>
+            <w:r>
+              <w:rPr>
+                <w:lang w:val="en-IN"/>
+              </w:rPr>
+              <w:t> </w:t>
+            </w:r>
+          </w:p>
+        </w:tc>
+        <w:tc>
+          <w:tcPr>
+            <w:tcW w:w="578" w:type="dxa"/>
+            <w:tcBorders>
+              <w:top w:val="single" w:sz="6" w:space="0" w:color="000000"/>
+              <w:left w:val="single" w:sz="6" w:space="0" w:color="000000"/>
+              <w:bottom w:val="single" w:sz="6" w:space="0" w:color="000000"/>
+              <w:right w:val="single" w:sz="6" w:space="0" w:color="000000"/>
+            </w:tcBorders>
+            <w:vAlign w:val="center"/>
+            <w:hideMark/>
+          </w:tcPr>
+          <w:p>
+            <w:pPr>
+              <w:rPr>
+                <w:lang w:val="en-IN"/>
+              </w:rPr>
+            </w:pPr>
+            <w:r>
+              <w:t>(9)</w:t>
+            </w:r>
+            <w:r>
+              <w:rPr>
+                <w:lang w:val="en-IN"/>
+              </w:rPr>
+              <w:t> </w:t>
+            </w:r>
+          </w:p>
+        </w:tc>
+        <w:tc>
+          <w:tcPr>
+            <w:tcW w:w="462" w:type="dxa"/>
+            <w:tcBorders>
+              <w:top w:val="single" w:sz="6" w:space="0" w:color="000000"/>
+              <w:left w:val="single" w:sz="6" w:space="0" w:color="000000"/>
+              <w:bottom w:val="single" w:sz="6" w:space="0" w:color="000000"/>
+              <w:right w:val="single" w:sz="6" w:space="0" w:color="000000"/>
+            </w:tcBorders>
+            <w:vAlign w:val="center"/>
+            <w:hideMark/>
+          </w:tcPr>
+          <w:p>
+            <w:pPr>
+              <w:rPr>
+                <w:lang w:val="en-IN"/>
+              </w:rPr>
+            </w:pPr>
+            <w:r>
+              <w:t>(10)</w:t>
+            </w:r>
+            <w:r>
+              <w:rPr>
+                <w:lang w:val="en-IN"/>
+              </w:rPr>
+              <w:t> </w:t>
+            </w:r>
+          </w:p>
+        </w:tc>
+        <w:tc>
+          <w:tcPr>
+            <w:tcW w:w="578" w:type="dxa"/>
+            <w:tcBorders>
+              <w:top w:val="single" w:sz="6" w:space="0" w:color="000000"/>
+              <w:left w:val="single" w:sz="6" w:space="0" w:color="000000"/>
+              <w:bottom w:val="single" w:sz="6" w:space="0" w:color="000000"/>
+              <w:right w:val="single" w:sz="6" w:space="0" w:color="000000"/>
+            </w:tcBorders>
+            <w:vAlign w:val="center"/>
+            <w:hideMark/>
+          </w:tcPr>
+          <w:p>
+            <w:pPr>
+              <w:rPr>
+                <w:lang w:val="en-IN"/>
+              </w:rPr>
+            </w:pPr>
+            <w:r>
+              <w:t>(11)</w:t>
+            </w:r>
+            <w:r>
+              <w:rPr>
+                <w:lang w:val="en-IN"/>
+              </w:rPr>
+              <w:t> </w:t>
+            </w:r>
+          </w:p>
+        </w:tc>
+        <w:tc>
+          <w:tcPr>
+            <w:tcW w:w="1300" w:type="dxa"/>
+            <w:tcBorders>
+              <w:top w:val="single" w:sz="6" w:space="0" w:color="000000"/>
+              <w:left w:val="single" w:sz="6" w:space="0" w:color="000000"/>
+              <w:bottom w:val="single" w:sz="6" w:space="0" w:color="000000"/>
+              <w:right w:val="single" w:sz="6" w:space="0" w:color="000000"/>
+            </w:tcBorders>
+            <w:vAlign w:val="center"/>
+            <w:hideMark/>
+          </w:tcPr>
+          <w:p>
+            <w:pPr>
+              <w:rPr>
+                <w:lang w:val="en-IN"/>
+              </w:rPr>
+            </w:pPr>
+            <w:r>
+              <w:t>(12)</w:t>
+            </w:r>
+            <w:r>
+              <w:rPr>
+                <w:lang w:val="en-IN"/>
+              </w:rPr>
+              <w:t> </w:t>
+            </w:r>
+          </w:p>
+        </w:tc>
+      </w:tr>
+      <w:tr>
+        <w:trPr>
+          <w:trHeight w:val="285"/>
+        </w:trPr>
+        <w:tc>
+          <w:tcPr>
+            <w:tcW w:w="326" w:type="dxa"/>
+            <w:tcBorders>
+              <w:top w:val="single" w:sz="6" w:space="0" w:color="000000"/>
+              <w:left w:val="single" w:sz="6" w:space="0" w:color="000000"/>
+              <w:bottom w:val="single" w:sz="6" w:space="0" w:color="000000"/>
+              <w:right w:val="single" w:sz="6" w:space="0" w:color="000000"/>
+            </w:tcBorders>
+            <w:hideMark/>
+          </w:tcPr>
+          <w:p>
+            <w:pPr>
+              <w:rPr>
+                <w:lang w:val="en-IN"/>
+              </w:rPr>
+            </w:pPr>
+            <w:r>
+              <w:rPr>
+                <w:lang w:val="en-IN"/>
+              </w:rPr>
+              <w:t> </w:t>
+            </w:r>
+          </w:p>
+        </w:tc>
+        <w:tc>
+          <w:tcPr>
+            <w:tcW w:w="933" w:type="dxa"/>
+            <w:tcBorders>
+              <w:top w:val="single" w:sz="6" w:space="0" w:color="000000"/>
+              <w:left w:val="single" w:sz="6" w:space="0" w:color="000000"/>
+              <w:bottom w:val="single" w:sz="6" w:space="0" w:color="000000"/>
+              <w:right w:val="single" w:sz="6" w:space="0" w:color="000000"/>
+            </w:tcBorders>
+            <w:hideMark/>
+          </w:tcPr>
+          <w:p>
+            <w:pPr>
+              <w:rPr>
+                <w:lang w:val="en-IN"/>
+              </w:rPr>
+            </w:pPr>
+            <w:r>
+              <w:rPr>
+                <w:lang w:val="en-IN"/>
+              </w:rPr>
+              <w:t> </w:t>
+            </w:r>
+          </w:p>
+        </w:tc>
+        <w:tc>
+          <w:tcPr>
+            <w:tcW w:w="893" w:type="dxa"/>
+            <w:tcBorders>
+              <w:top w:val="single" w:sz="6" w:space="0" w:color="000000"/>
+              <w:left w:val="single" w:sz="6" w:space="0" w:color="000000"/>
+              <w:bottom w:val="single" w:sz="6" w:space="0" w:color="000000"/>
+              <w:right w:val="single" w:sz="6" w:space="0" w:color="000000"/>
+            </w:tcBorders>
+            <w:hideMark/>
+          </w:tcPr>
+          <w:p>
+            <w:pPr>
+              <w:rPr>
+                <w:lang w:val="en-IN"/>
+              </w:rPr>
+            </w:pPr>
+            <w:r>
+              <w:rPr>
+                <w:lang w:val="en-IN"/>
+              </w:rPr>
+              <w:t> </w:t>
+            </w:r>
+          </w:p>
+        </w:tc>
+        <w:tc>
+          <w:tcPr>
+            <w:tcW w:w="437" w:type="dxa"/>
+            <w:tcBorders>
+              <w:top w:val="single" w:sz="6" w:space="0" w:color="000000"/>
+              <w:left w:val="single" w:sz="6" w:space="0" w:color="000000"/>
+              <w:bottom w:val="single" w:sz="6" w:space="0" w:color="000000"/>
+              <w:right w:val="single" w:sz="6" w:space="0" w:color="000000"/>
+            </w:tcBorders>
+            <w:hideMark/>
+          </w:tcPr>
+          <w:p>
+            <w:pPr>
+              <w:rPr>
+                <w:lang w:val="en-IN"/>
+              </w:rPr>
+            </w:pPr>
+            <w:r>
+              <w:rPr>
+                <w:lang w:val="en-IN"/>
+              </w:rPr>
+              <w:t> </w:t>
+            </w:r>
+          </w:p>
+        </w:tc>
+        <w:tc>
+          <w:tcPr>
+            <w:tcW w:w="625" w:type="dxa"/>
+            <w:tcBorders>
+              <w:top w:val="single" w:sz="6" w:space="0" w:color="000000"/>
+              <w:left w:val="single" w:sz="6" w:space="0" w:color="000000"/>
+              <w:bottom w:val="single" w:sz="6" w:space="0" w:color="000000"/>
+              <w:right w:val="single" w:sz="6" w:space="0" w:color="000000"/>
+            </w:tcBorders>
+            <w:hideMark/>
+          </w:tcPr>
+          <w:p>
+            <w:pPr>
+              <w:rPr>
+                <w:lang w:val="en-IN"/>
+              </w:rPr>
+            </w:pPr>
+            <w:r>
+              <w:rPr>
+                <w:lang w:val="en-IN"/>
+              </w:rPr>
+              <w:t> </w:t>
+            </w:r>
+          </w:p>
+        </w:tc>
+        <w:tc>
+          <w:tcPr>
+            <w:tcW w:w="1115" w:type="dxa"/>
+            <w:tcBorders>
+              <w:top w:val="single" w:sz="6" w:space="0" w:color="000000"/>
+              <w:left w:val="single" w:sz="6" w:space="0" w:color="000000"/>
+              <w:bottom w:val="single" w:sz="6" w:space="0" w:color="000000"/>
+              <w:right w:val="single" w:sz="6" w:space="0" w:color="000000"/>
+            </w:tcBorders>
+            <w:hideMark/>
+          </w:tcPr>
+          <w:p>
+            <w:pPr>
+              <w:rPr>
+                <w:lang w:val="en-IN"/>
+              </w:rPr>
+            </w:pPr>
+            <w:r>
+              <w:rPr>
+                <w:lang w:val="en-IN"/>
+              </w:rPr>
+              <w:t> </w:t>
+            </w:r>
+          </w:p>
+        </w:tc>
+        <w:tc>
+          <w:tcPr>
+            <w:tcW w:w="2160" w:type="dxa"/>
+            <w:tcBorders>
+              <w:top w:val="single" w:sz="6" w:space="0" w:color="000000"/>
+              <w:left w:val="single" w:sz="6" w:space="0" w:color="000000"/>
+              <w:bottom w:val="single" w:sz="6" w:space="0" w:color="000000"/>
+              <w:right w:val="single" w:sz="6" w:space="0" w:color="000000"/>
+            </w:tcBorders>
+            <w:hideMark/>
+          </w:tcPr>
+          <w:p>
+            <w:pPr>
+              <w:rPr>
+                <w:lang w:val="en-IN"/>
+              </w:rPr>
+            </w:pPr>
+            <w:r>
+              <w:rPr>
+                <w:lang w:val="en-IN"/>
+              </w:rPr>
+              <w:t> </w:t>
+            </w:r>
+          </w:p>
+        </w:tc>
+        <w:tc>
+          <w:tcPr>
+            <w:tcW w:w="462" w:type="dxa"/>
+            <w:tcBorders>
+              <w:top w:val="single" w:sz="6" w:space="0" w:color="000000"/>
+              <w:left w:val="single" w:sz="6" w:space="0" w:color="000000"/>
+              <w:bottom w:val="single" w:sz="6" w:space="0" w:color="000000"/>
+              <w:right w:val="single" w:sz="6" w:space="0" w:color="000000"/>
+            </w:tcBorders>
+            <w:hideMark/>
+          </w:tcPr>
+          <w:p>
+            <w:pPr>
+              <w:rPr>
+                <w:lang w:val="en-IN"/>
+              </w:rPr>
+            </w:pPr>
+            <w:r>
+              <w:rPr>
+                <w:lang w:val="en-IN"/>
+              </w:rPr>
+              <w:t> </w:t>
+            </w:r>
+          </w:p>
+        </w:tc>
+        <w:tc>
+          <w:tcPr>
+            <w:tcW w:w="578" w:type="dxa"/>
+            <w:tcBorders>
+              <w:top w:val="single" w:sz="6" w:space="0" w:color="000000"/>
+              <w:left w:val="single" w:sz="6" w:space="0" w:color="000000"/>
+              <w:bottom w:val="single" w:sz="6" w:space="0" w:color="000000"/>
+              <w:right w:val="single" w:sz="6" w:space="0" w:color="000000"/>
+            </w:tcBorders>
+            <w:hideMark/>
+          </w:tcPr>
+          <w:p>
+            <w:pPr>
+              <w:rPr>
+                <w:lang w:val="en-IN"/>
+              </w:rPr>
+            </w:pPr>
+            <w:r>
+              <w:rPr>
+                <w:lang w:val="en-IN"/>
+              </w:rPr>
+              <w:t> </w:t>
+            </w:r>
+          </w:p>
+        </w:tc>
+        <w:tc>
+          <w:tcPr>
+            <w:tcW w:w="462" w:type="dxa"/>
+            <w:tcBorders>
+              <w:top w:val="single" w:sz="6" w:space="0" w:color="000000"/>
+              <w:left w:val="single" w:sz="6" w:space="0" w:color="000000"/>
+              <w:bottom w:val="single" w:sz="6" w:space="0" w:color="000000"/>
+              <w:right w:val="single" w:sz="6" w:space="0" w:color="000000"/>
+            </w:tcBorders>
+            <w:hideMark/>
+          </w:tcPr>
+          <w:p>
+            <w:pPr>
+              <w:rPr>
+                <w:lang w:val="en-IN"/>
+              </w:rPr>
+            </w:pPr>
+            <w:r>
+              <w:rPr>
+                <w:lang w:val="en-IN"/>
+              </w:rPr>
+              <w:t> </w:t>
+            </w:r>
+          </w:p>
+        </w:tc>
+        <w:tc>
+          <w:tcPr>
+            <w:tcW w:w="578" w:type="dxa"/>
+            <w:tcBorders>
+              <w:top w:val="single" w:sz="6" w:space="0" w:color="000000"/>
+              <w:left w:val="single" w:sz="6" w:space="0" w:color="000000"/>
+              <w:bottom w:val="single" w:sz="6" w:space="0" w:color="000000"/>
+              <w:right w:val="single" w:sz="6" w:space="0" w:color="000000"/>
+            </w:tcBorders>
+            <w:hideMark/>
+          </w:tcPr>
+          <w:p>
+            <w:pPr>
+              <w:rPr>
+                <w:lang w:val="en-IN"/>
+              </w:rPr>
+            </w:pPr>
+            <w:r>
+              <w:rPr>
+                <w:lang w:val="en-IN"/>
+              </w:rPr>
+              <w:t> </w:t>
+            </w:r>
+          </w:p>
+        </w:tc>
+        <w:tc>
+          <w:tcPr>
+            <w:tcW w:w="1300" w:type="dxa"/>
+            <w:tcBorders>
+              <w:top w:val="single" w:sz="6" w:space="0" w:color="000000"/>
+              <w:left w:val="single" w:sz="6" w:space="0" w:color="000000"/>
+              <w:bottom w:val="single" w:sz="6" w:space="0" w:color="000000"/>
+              <w:right w:val="single" w:sz="6" w:space="0" w:color="000000"/>
+            </w:tcBorders>
+            <w:hideMark/>
+          </w:tcPr>
+          <w:p>
+            <w:pPr>
+              <w:rPr>
+                <w:lang w:val="en-IN"/>
+              </w:rPr>
+            </w:pPr>
+            <w:r>
+              <w:rPr>
+                <w:lang w:val="en-IN"/>
+              </w:rPr>
+              <w:t> </w:t>
+            </w:r>
           </w:p>
         </w:tc>
       </w:tr>
@@ -1632,7 +2342,7 @@
         </w:trPr>
         <w:tc>
           <w:tcPr>
-            <w:tcW w:w="10011" w:type="dxa"/>
+            <w:tcW w:w="9869" w:type="dxa"/>
             <w:gridSpan w:val="12"/>
             <w:tcBorders>
               <w:top w:val="single" w:sz="6" w:space="0" w:color="000000"/>
@@ -1645,7 +2355,6 @@
           </w:tcPr>
           <w:p>
             <w:pPr>
-              <w:jc w:val="both"/>
               <w:rPr>
                 <w:lang w:val="en-IN"/>
               </w:rPr>
@@ -1667,6 +2376,8 @@
         </w:tc>
       </w:tr>
     </w:tbl>
+    <w:p/>
+    <w:p/>
     <w:p/>
     <w:tbl>
       <w:tblPr>
@@ -2163,7 +2874,6 @@
                 <w:i/>
                 <w:iCs/>
               </w:rPr>
-              <w:lastRenderedPageBreak/>
               <w:t>(yes-1/no -2)</w:t>
             </w:r>
             <w:r>
@@ -2192,7 +2902,6 @@
               </w:rPr>
             </w:pPr>
             <w:r>
-              <w:lastRenderedPageBreak/>
               <w:t>Number of months of operation during last 365 days</w:t>
             </w:r>
             <w:r>
@@ -3451,7 +4160,6 @@
           </w:tcPr>
           <w:p>
             <w:r>
-              <w:lastRenderedPageBreak/>
               <w:t>Srl. no.</w:t>
             </w:r>
           </w:p>
@@ -22786,7 +23494,6 @@
   <w:style w:type="character" w:default="1" w:styleId="DefaultParagraphFont">
     <w:name w:val="Default Paragraph Font"/>
     <w:uiPriority w:val="1"/>
-    <w:semiHidden/>
     <w:unhideWhenUsed/>
   </w:style>
   <w:style w:type="table" w:default="1" w:styleId="TableNormal">

--- a/Resources/Template/TemplateHis2026.docx
+++ b/Resources/Template/TemplateHis2026.docx
@@ -267,15 +267,7 @@
           </w:tcPr>
           <w:p>
             <w:r>
-              <w:t>State</w:t>
-            </w:r>
-            <w:proofErr w:type="gramStart"/>
-            <w:r>
-              <w:t>/u</w:t>
-            </w:r>
-            <w:proofErr w:type="gramEnd"/>
-            <w:r>
-              <w:t>.t name:</w:t>
+              <w:t>State/u.t name:</w:t>
             </w:r>
           </w:p>
         </w:tc>
@@ -1255,13 +1247,8 @@
                 <w:lang w:val="en-IN"/>
               </w:rPr>
             </w:pPr>
-            <w:proofErr w:type="gramStart"/>
-            <w:r>
-              <w:t>during</w:t>
-            </w:r>
-            <w:proofErr w:type="gramEnd"/>
-            <w:r>
-              <w:t> 30 days</w:t>
+            <w:r>
+              <w:t>during 30 days</w:t>
             </w:r>
             <w:r>
               <w:rPr>
@@ -1289,13 +1276,8 @@
                 <w:lang w:val="en-IN"/>
               </w:rPr>
             </w:pPr>
-            <w:proofErr w:type="gramStart"/>
-            <w:r>
-              <w:t>during</w:t>
-            </w:r>
-            <w:proofErr w:type="gramEnd"/>
-            <w:r>
-              <w:t> 365 days</w:t>
+            <w:r>
+              <w:t>during 365 days</w:t>
             </w:r>
             <w:r>
               <w:rPr>
@@ -2070,13 +2052,8 @@
           </w:tcPr>
           <w:p>
             <w:r>
-              <w:t>[</w:t>
-            </w:r>
-            <w:proofErr w:type="gramStart"/>
-            <w:r>
-              <w:t>3]Remarks</w:t>
-            </w:r>
-            <w:proofErr w:type="gramEnd"/>
+              <w:t>[3]Remarks</w:t>
+            </w:r>
           </w:p>
         </w:tc>
         <w:tc>
@@ -2368,31 +2345,7 @@
           </w:tcPr>
           <w:p>
             <w:r>
-              <w:t xml:space="preserve">Agricultural </w:t>
-            </w:r>
-            <w:proofErr w:type="gramStart"/>
-            <w:r>
-              <w:t>activity(</w:t>
-            </w:r>
-            <w:proofErr w:type="spellStart"/>
-            <w:r>
-              <w:t>ies</w:t>
-            </w:r>
-            <w:proofErr w:type="spellEnd"/>
-            <w:r>
-              <w:t>)</w:t>
-            </w:r>
-            <w:proofErr w:type="gramEnd"/>
-            <w:r>
-              <w:t xml:space="preserve"> carried out by one or more household </w:t>
-            </w:r>
-            <w:proofErr w:type="gramStart"/>
-            <w:r>
-              <w:t>member</w:t>
-            </w:r>
-            <w:proofErr w:type="gramEnd"/>
-            <w:r>
-              <w:t xml:space="preserve"> in last 365 days</w:t>
+              <w:t>Agricultural activity(ies) carried out by one or more household member in last 365 days</w:t>
             </w:r>
           </w:p>
         </w:tc>
@@ -2818,13 +2771,8 @@
           </w:tcPr>
           <w:p>
             <w:r>
-              <w:t>[</w:t>
-            </w:r>
-            <w:proofErr w:type="gramStart"/>
-            <w:r>
-              <w:t>4.2]Remarks</w:t>
-            </w:r>
-            <w:proofErr w:type="gramEnd"/>
+              <w:t>[4.2]Remarks</w:t>
+            </w:r>
           </w:p>
         </w:tc>
         <w:tc>
@@ -3072,15 +3020,7 @@
           </w:tcPr>
           <w:p>
             <w:r>
-              <w:t xml:space="preserve">Use of land </w:t>
-            </w:r>
-            <w:proofErr w:type="gramStart"/>
-            <w:r>
-              <w:t>owned(</w:t>
-            </w:r>
-            <w:proofErr w:type="gramEnd"/>
-            <w:r>
-              <w:t>multiple select)</w:t>
+              <w:t>Use of land owned(multiple select)</w:t>
             </w:r>
           </w:p>
         </w:tc>
@@ -3512,38 +3452,40 @@
                 <w:sz w:val="16"/>
                 <w:szCs w:val="16"/>
               </w:rPr>
-              <w:t xml:space="preserve">Last </w:t>
-            </w:r>
-            <w:proofErr w:type="spellStart"/>
-            <w:r>
-              <w:rPr>
-                <w:b/>
-                <w:bCs/>
+              <w:t>Last month</w:t>
+            </w:r>
+            <w:r>
+              <w:rPr>
                 <w:sz w:val="16"/>
                 <w:szCs w:val="16"/>
               </w:rPr>
-              <w:t>month</w:t>
-            </w:r>
-            <w:r>
+              <w:t>Gross salary</w:t>
+            </w:r>
+          </w:p>
+        </w:tc>
+        <w:tc>
+          <w:tcPr>
+            <w:tcW w:w="1129" w:type="dxa"/>
+          </w:tcPr>
+          <w:p>
+            <w:pPr>
               <w:rPr>
                 <w:sz w:val="16"/>
                 <w:szCs w:val="16"/>
               </w:rPr>
-              <w:t>Gross</w:t>
-            </w:r>
-            <w:proofErr w:type="spellEnd"/>
+            </w:pPr>
             <w:r>
               <w:rPr>
                 <w:sz w:val="16"/>
                 <w:szCs w:val="16"/>
               </w:rPr>
-              <w:t xml:space="preserve"> salary</w:t>
-            </w:r>
-          </w:p>
-        </w:tc>
-        <w:tc>
-          <w:tcPr>
-            <w:tcW w:w="1129" w:type="dxa"/>
+              <w:t>Allowances received (including overtime allowance, shift allowance, project allowance)</w:t>
+            </w:r>
+          </w:p>
+        </w:tc>
+        <w:tc>
+          <w:tcPr>
+            <w:tcW w:w="1085" w:type="dxa"/>
           </w:tcPr>
           <w:p>
             <w:pPr>
@@ -3557,13 +3499,13 @@
                 <w:sz w:val="16"/>
                 <w:szCs w:val="16"/>
               </w:rPr>
-              <w:t>Allowances received (including overtime allowance, shift allowance, project allowance)</w:t>
-            </w:r>
-          </w:p>
-        </w:tc>
-        <w:tc>
-          <w:tcPr>
-            <w:tcW w:w="1085" w:type="dxa"/>
+              <w:t>Other including tips, fees of consultants etc.</w:t>
+            </w:r>
+          </w:p>
+        </w:tc>
+        <w:tc>
+          <w:tcPr>
+            <w:tcW w:w="1257" w:type="dxa"/>
           </w:tcPr>
           <w:p>
             <w:pPr>
@@ -3572,117 +3514,72 @@
                 <w:szCs w:val="16"/>
               </w:rPr>
             </w:pPr>
-            <w:proofErr w:type="gramStart"/>
             <w:r>
               <w:rPr>
                 <w:sz w:val="16"/>
                 <w:szCs w:val="16"/>
               </w:rPr>
-              <w:t>Other including</w:t>
-            </w:r>
-            <w:proofErr w:type="gramEnd"/>
-            <w:r>
+              <w:t>Bonuses received (festival bonus, profit-sharing or production bonuses or other forms of profit-related payment, performance-based incentive)</w:t>
+            </w:r>
+          </w:p>
+        </w:tc>
+        <w:tc>
+          <w:tcPr>
+            <w:tcW w:w="1151" w:type="dxa"/>
+          </w:tcPr>
+          <w:p>
+            <w:pPr>
               <w:rPr>
                 <w:sz w:val="16"/>
                 <w:szCs w:val="16"/>
               </w:rPr>
-              <w:t xml:space="preserve"> tips, fees of consultants etc.</w:t>
-            </w:r>
-          </w:p>
-        </w:tc>
-        <w:tc>
-          <w:tcPr>
-            <w:tcW w:w="1257" w:type="dxa"/>
-          </w:tcPr>
-          <w:p>
-            <w:pPr>
+            </w:pPr>
+            <w:r>
               <w:rPr>
                 <w:sz w:val="16"/>
                 <w:szCs w:val="16"/>
               </w:rPr>
-            </w:pPr>
-            <w:r>
+              <w:t>Other including commission from sales, etc.</w:t>
+            </w:r>
+          </w:p>
+        </w:tc>
+        <w:tc>
+          <w:tcPr>
+            <w:tcW w:w="1246" w:type="dxa"/>
+          </w:tcPr>
+          <w:p>
+            <w:pPr>
               <w:rPr>
                 <w:sz w:val="16"/>
                 <w:szCs w:val="16"/>
               </w:rPr>
-              <w:t>Bonuses received (festival bonus, profit-sharing or production bonuses or other forms of profit-related payment, performance-based incentive)</w:t>
-            </w:r>
-          </w:p>
-        </w:tc>
-        <w:tc>
-          <w:tcPr>
-            <w:tcW w:w="1151" w:type="dxa"/>
-          </w:tcPr>
-          <w:p>
-            <w:pPr>
+            </w:pPr>
+            <w:r>
               <w:rPr>
                 <w:sz w:val="16"/>
                 <w:szCs w:val="16"/>
               </w:rPr>
-            </w:pPr>
-            <w:r>
+              <w:t>Sale value of shares offered as part of employee remuneration (employee stock option)</w:t>
+            </w:r>
+          </w:p>
+        </w:tc>
+        <w:tc>
+          <w:tcPr>
+            <w:tcW w:w="1078" w:type="dxa"/>
+          </w:tcPr>
+          <w:p>
+            <w:pPr>
               <w:rPr>
                 <w:sz w:val="16"/>
                 <w:szCs w:val="16"/>
               </w:rPr>
-              <w:t>Other including commission from sales, etc.</w:t>
-            </w:r>
-          </w:p>
-        </w:tc>
-        <w:tc>
-          <w:tcPr>
-            <w:tcW w:w="1246" w:type="dxa"/>
-          </w:tcPr>
-          <w:p>
-            <w:pPr>
+            </w:pPr>
+            <w:r>
               <w:rPr>
                 <w:sz w:val="16"/>
                 <w:szCs w:val="16"/>
               </w:rPr>
-            </w:pPr>
-            <w:r>
-              <w:rPr>
-                <w:sz w:val="16"/>
-                <w:szCs w:val="16"/>
-              </w:rPr>
-              <w:t>Sale value of shares offered as part of employee remuneration (employee stock option)</w:t>
-            </w:r>
-          </w:p>
-        </w:tc>
-        <w:tc>
-          <w:tcPr>
-            <w:tcW w:w="1078" w:type="dxa"/>
-          </w:tcPr>
-          <w:p>
-            <w:pPr>
-              <w:rPr>
-                <w:sz w:val="16"/>
-                <w:szCs w:val="16"/>
-              </w:rPr>
-            </w:pPr>
-            <w:r>
-              <w:rPr>
-                <w:sz w:val="16"/>
-                <w:szCs w:val="16"/>
-              </w:rPr>
-              <w:t xml:space="preserve">Leave encashments; remuneration for time </w:t>
-            </w:r>
-            <w:proofErr w:type="gramStart"/>
-            <w:r>
-              <w:rPr>
-                <w:sz w:val="16"/>
-                <w:szCs w:val="16"/>
-              </w:rPr>
-              <w:t>not worked</w:t>
-            </w:r>
-            <w:proofErr w:type="gramEnd"/>
-            <w:r>
-              <w:rPr>
-                <w:sz w:val="16"/>
-                <w:szCs w:val="16"/>
-              </w:rPr>
-              <w:t xml:space="preserve"> such as for annual leave, holidays or other paid leave, Leave Fare Concession etc.</w:t>
+              <w:t>Leave encashments; remuneration for time not worked such as for annual leave, holidays or other paid leave, Leave Fare Concession etc.</w:t>
             </w:r>
           </w:p>
         </w:tc>
@@ -3997,13 +3894,8 @@
           </w:tcPr>
           <w:p>
             <w:r>
-              <w:t>[</w:t>
-            </w:r>
-            <w:proofErr w:type="gramStart"/>
-            <w:r>
-              <w:t>5]Remarks</w:t>
-            </w:r>
-            <w:proofErr w:type="gramEnd"/>
+              <w:t>[5]Remarks</w:t>
+            </w:r>
           </w:p>
         </w:tc>
         <w:tc>
@@ -4161,13 +4053,8 @@
             <w:tcW w:w="2147" w:type="dxa"/>
           </w:tcPr>
           <w:p>
-            <w:proofErr w:type="spellStart"/>
-            <w:r>
-              <w:t>Srl</w:t>
-            </w:r>
-            <w:proofErr w:type="spellEnd"/>
-            <w:r>
-              <w:t>. no.</w:t>
+            <w:r>
+              <w:t>Srl. no.</w:t>
             </w:r>
           </w:p>
           <w:p/>
@@ -4330,13 +4217,8 @@
               <w:spacing w:after="160" w:line="278" w:lineRule="auto"/>
             </w:pPr>
             <w:r>
-              <w:t>[</w:t>
-            </w:r>
-            <w:proofErr w:type="gramStart"/>
-            <w:r>
-              <w:t>6]Remarks</w:t>
-            </w:r>
-            <w:proofErr w:type="gramEnd"/>
+              <w:t>[6]Remarks</w:t>
+            </w:r>
           </w:p>
         </w:tc>
         <w:tc>
@@ -4592,29 +4474,67 @@
                 <w:b/>
                 <w:bCs/>
               </w:rPr>
-              <w:t>unit (</w:t>
-            </w:r>
-            <w:proofErr w:type="gramStart"/>
+              <w:t>unit (Kg./ no.)</w:t>
+            </w:r>
+          </w:p>
+        </w:tc>
+        <w:tc>
+          <w:tcPr>
+            <w:tcW w:w="2680" w:type="dxa"/>
+            <w:tcBorders>
+              <w:top w:val="single" w:sz="6" w:space="0" w:color="auto"/>
+              <w:left w:val="single" w:sz="6" w:space="0" w:color="auto"/>
+              <w:bottom w:val="single" w:sz="6" w:space="0" w:color="auto"/>
+              <w:right w:val="single" w:sz="6" w:space="0" w:color="auto"/>
+            </w:tcBorders>
+            <w:vAlign w:val="center"/>
+            <w:hideMark/>
+          </w:tcPr>
+          <w:p>
+            <w:pPr>
+              <w:rPr>
+                <w:lang w:val="en-IN"/>
+              </w:rPr>
+            </w:pPr>
             <w:r>
               <w:rPr>
                 <w:b/>
                 <w:bCs/>
               </w:rPr>
-              <w:t>Kg./</w:t>
-            </w:r>
-            <w:proofErr w:type="gramEnd"/>
+              <w:t>total quantity produced (harvested)</w:t>
+            </w:r>
+          </w:p>
+        </w:tc>
+        <w:tc>
+          <w:tcPr>
+            <w:tcW w:w="1236" w:type="dxa"/>
+            <w:tcBorders>
+              <w:top w:val="single" w:sz="6" w:space="0" w:color="auto"/>
+              <w:left w:val="single" w:sz="6" w:space="0" w:color="auto"/>
+              <w:bottom w:val="single" w:sz="6" w:space="0" w:color="auto"/>
+              <w:right w:val="single" w:sz="6" w:space="0" w:color="auto"/>
+            </w:tcBorders>
+            <w:vAlign w:val="center"/>
+            <w:hideMark/>
+          </w:tcPr>
+          <w:p>
+            <w:pPr>
+              <w:rPr>
+                <w:lang w:val="en-IN"/>
+              </w:rPr>
+            </w:pPr>
             <w:r>
               <w:rPr>
                 <w:b/>
                 <w:bCs/>
               </w:rPr>
-              <w:t xml:space="preserve"> no.)</w:t>
-            </w:r>
-          </w:p>
-        </w:tc>
-        <w:tc>
-          <w:tcPr>
-            <w:tcW w:w="2680" w:type="dxa"/>
+              <w:t>total quantity sold (out of total production)</w:t>
+            </w:r>
+          </w:p>
+        </w:tc>
+        <w:tc>
+          <w:tcPr>
+            <w:tcW w:w="927" w:type="dxa"/>
             <w:tcBorders>
               <w:top w:val="single" w:sz="6" w:space="0" w:color="auto"/>
               <w:left w:val="single" w:sz="6" w:space="0" w:color="auto"/>
@@ -4635,13 +4555,13 @@
                 <w:b/>
                 <w:bCs/>
               </w:rPr>
-              <w:t>total quantity produced (harvested)</w:t>
-            </w:r>
-          </w:p>
-        </w:tc>
-        <w:tc>
-          <w:tcPr>
-            <w:tcW w:w="1236" w:type="dxa"/>
+              <w:t>total sale value (in Rs.)</w:t>
+            </w:r>
+          </w:p>
+        </w:tc>
+        <w:tc>
+          <w:tcPr>
+            <w:tcW w:w="979" w:type="dxa"/>
             <w:tcBorders>
               <w:top w:val="single" w:sz="6" w:space="0" w:color="auto"/>
               <w:left w:val="single" w:sz="6" w:space="0" w:color="auto"/>
@@ -4662,13 +4582,13 @@
                 <w:b/>
                 <w:bCs/>
               </w:rPr>
-              <w:t>total quantity sold (out of total production)</w:t>
-            </w:r>
-          </w:p>
-        </w:tc>
-        <w:tc>
-          <w:tcPr>
-            <w:tcW w:w="927" w:type="dxa"/>
+              <w:t>Highest education level attained among the household members</w:t>
+            </w:r>
+          </w:p>
+        </w:tc>
+        <w:tc>
+          <w:tcPr>
+            <w:tcW w:w="997" w:type="dxa"/>
             <w:tcBorders>
               <w:top w:val="single" w:sz="6" w:space="0" w:color="auto"/>
               <w:left w:val="single" w:sz="6" w:space="0" w:color="auto"/>
@@ -4689,13 +4609,13 @@
                 <w:b/>
                 <w:bCs/>
               </w:rPr>
-              <w:t>total sale value (in Rs.)</w:t>
-            </w:r>
-          </w:p>
-        </w:tc>
-        <w:tc>
-          <w:tcPr>
-            <w:tcW w:w="979" w:type="dxa"/>
+              <w:t>average per unit sale value (in Rs.)</w:t>
+            </w:r>
+          </w:p>
+        </w:tc>
+        <w:tc>
+          <w:tcPr>
+            <w:tcW w:w="929" w:type="dxa"/>
             <w:tcBorders>
               <w:top w:val="single" w:sz="6" w:space="0" w:color="auto"/>
               <w:left w:val="single" w:sz="6" w:space="0" w:color="auto"/>
@@ -4716,77 +4636,7 @@
                 <w:b/>
                 <w:bCs/>
               </w:rPr>
-              <w:t>Highest education level attained among the household members</w:t>
-            </w:r>
-          </w:p>
-        </w:tc>
-        <w:tc>
-          <w:tcPr>
-            <w:tcW w:w="997" w:type="dxa"/>
-            <w:tcBorders>
-              <w:top w:val="single" w:sz="6" w:space="0" w:color="auto"/>
-              <w:left w:val="single" w:sz="6" w:space="0" w:color="auto"/>
-              <w:bottom w:val="single" w:sz="6" w:space="0" w:color="auto"/>
-              <w:right w:val="single" w:sz="6" w:space="0" w:color="auto"/>
-            </w:tcBorders>
-            <w:vAlign w:val="center"/>
-            <w:hideMark/>
-          </w:tcPr>
-          <w:p>
-            <w:pPr>
-              <w:rPr>
-                <w:lang w:val="en-IN"/>
-              </w:rPr>
-            </w:pPr>
-            <w:r>
-              <w:rPr>
-                <w:b/>
-                <w:bCs/>
-              </w:rPr>
-              <w:t>average per unit sale value (in Rs.)</w:t>
-            </w:r>
-          </w:p>
-        </w:tc>
-        <w:tc>
-          <w:tcPr>
-            <w:tcW w:w="929" w:type="dxa"/>
-            <w:tcBorders>
-              <w:top w:val="single" w:sz="6" w:space="0" w:color="auto"/>
-              <w:left w:val="single" w:sz="6" w:space="0" w:color="auto"/>
-              <w:bottom w:val="single" w:sz="6" w:space="0" w:color="auto"/>
-              <w:right w:val="single" w:sz="6" w:space="0" w:color="auto"/>
-            </w:tcBorders>
-            <w:vAlign w:val="center"/>
-            <w:hideMark/>
-          </w:tcPr>
-          <w:p>
-            <w:pPr>
-              <w:rPr>
-                <w:lang w:val="en-IN"/>
-              </w:rPr>
-            </w:pPr>
-            <w:r>
-              <w:rPr>
-                <w:b/>
-                <w:bCs/>
-              </w:rPr>
-              <w:t xml:space="preserve">value of pre harvested </w:t>
-            </w:r>
-            <w:proofErr w:type="gramStart"/>
-            <w:r>
-              <w:rPr>
-                <w:b/>
-                <w:bCs/>
-              </w:rPr>
-              <w:t>sale</w:t>
-            </w:r>
-            <w:proofErr w:type="gramEnd"/>
-            <w:r>
-              <w:rPr>
-                <w:b/>
-                <w:bCs/>
-              </w:rPr>
-              <w:t xml:space="preserve"> (Rs.)</w:t>
+              <w:t>value of pre harvested sale (Rs.)</w:t>
             </w:r>
           </w:p>
         </w:tc>
@@ -5418,13 +5268,8 @@
               <w:spacing w:after="160" w:line="278" w:lineRule="auto"/>
             </w:pPr>
             <w:r>
-              <w:t>[7a_</w:t>
-            </w:r>
-            <w:proofErr w:type="gramStart"/>
-            <w:r>
-              <w:t>1]Remarks</w:t>
-            </w:r>
-            <w:proofErr w:type="gramEnd"/>
+              <w:t>[7a_1]Remarks</w:t>
+            </w:r>
           </w:p>
         </w:tc>
         <w:tc>
@@ -6245,13 +6090,8 @@
                 <w:lang w:val="en-IN"/>
               </w:rPr>
             </w:pPr>
-            <w:proofErr w:type="spellStart"/>
-            <w:r>
-              <w:t>labour</w:t>
-            </w:r>
-            <w:proofErr w:type="spellEnd"/>
-            <w:r>
-              <w:t> cost (human and animal)</w:t>
+            <w:r>
+              <w:t>labour cost (human and animal)</w:t>
             </w:r>
             <w:r>
               <w:rPr>
@@ -7049,15 +6889,7 @@
               </w:rPr>
             </w:pPr>
             <w:r>
-              <w:t xml:space="preserve">Sale value of </w:t>
-            </w:r>
-            <w:proofErr w:type="gramStart"/>
-            <w:r>
-              <w:t>produces</w:t>
-            </w:r>
-            <w:proofErr w:type="gramEnd"/>
-            <w:r>
-              <w:t xml:space="preserve"> which were cultivated beyond last 365 days but sold during last 365 days (in whole no. of Rs.)</w:t>
+              <w:t>Sale value of produces which were cultivated beyond last 365 days but sold during last 365 days (in whole no. of Rs.)</w:t>
             </w:r>
             <w:r>
               <w:rPr>
@@ -9409,13 +9241,8 @@
                 <w:lang w:val="en-IN"/>
               </w:rPr>
             </w:pPr>
-            <w:proofErr w:type="spellStart"/>
-            <w:r>
-              <w:t>labour</w:t>
-            </w:r>
-            <w:proofErr w:type="spellEnd"/>
-            <w:r>
-              <w:t> cost (human &amp; animal)</w:t>
+            <w:r>
+              <w:t>labour cost (human &amp; animal)</w:t>
             </w:r>
             <w:r>
               <w:rPr>
@@ -10690,15 +10517,7 @@
               </w:rPr>
             </w:pPr>
             <w:r>
-              <w:t>(</w:t>
-            </w:r>
-            <w:proofErr w:type="gramStart"/>
-            <w:r>
-              <w:t>in</w:t>
-            </w:r>
-            <w:proofErr w:type="gramEnd"/>
-            <w:r>
-              <w:t> Rs.)</w:t>
+              <w:t>(in Rs.)</w:t>
             </w:r>
             <w:r>
               <w:rPr>
@@ -10874,13 +10693,8 @@
           <w:p>
             <w:bookmarkStart w:id="1" w:name="_Hlk218793563"/>
             <w:r>
-              <w:t>[7_</w:t>
-            </w:r>
-            <w:proofErr w:type="gramStart"/>
-            <w:r>
-              <w:t>c]Remarks</w:t>
-            </w:r>
-            <w:proofErr w:type="gramEnd"/>
+              <w:t>[7_c]Remarks</w:t>
+            </w:r>
           </w:p>
         </w:tc>
         <w:tc>
@@ -11153,13 +10967,8 @@
                 <w:lang w:val="en-IN"/>
               </w:rPr>
             </w:pPr>
-            <w:proofErr w:type="spellStart"/>
-            <w:r>
-              <w:t>labour</w:t>
-            </w:r>
-            <w:proofErr w:type="spellEnd"/>
-            <w:r>
-              <w:t> cost</w:t>
+            <w:r>
+              <w:t>labour cost</w:t>
             </w:r>
             <w:r>
               <w:rPr>
@@ -11443,17 +11252,8 @@
                 <w:sz w:val="24"/>
                 <w:szCs w:val="24"/>
               </w:rPr>
-              <w:t>[7_</w:t>
-            </w:r>
-            <w:proofErr w:type="gramStart"/>
-            <w:r>
-              <w:rPr>
-                <w:sz w:val="24"/>
-                <w:szCs w:val="24"/>
-              </w:rPr>
-              <w:t>c]Remarks</w:t>
-            </w:r>
-            <w:proofErr w:type="gramEnd"/>
+              <w:t>[7_c]Remarks</w:t>
+            </w:r>
           </w:p>
         </w:tc>
         <w:tc>
@@ -11991,31 +11791,41 @@
           </w:p>
         </w:tc>
       </w:tr>
+    </w:tbl>
+    <w:p/>
+    <w:p/>
+    <w:tbl>
+      <w:tblPr>
+        <w:tblStyle w:val="TableGrid"/>
+        <w:tblW w:w="9246" w:type="dxa"/>
+        <w:tblLook w:val="04A0" w:firstRow="1" w:lastRow="0" w:firstColumn="1" w:lastColumn="0" w:noHBand="0" w:noVBand="1"/>
+      </w:tblPr>
+      <w:tblGrid>
+        <w:gridCol w:w="4623"/>
+        <w:gridCol w:w="4623"/>
+      </w:tblGrid>
       <w:tr>
         <w:trPr>
-          <w:trHeight w:val="665"/>
+          <w:trHeight w:val="498"/>
         </w:trPr>
         <w:tc>
           <w:tcPr>
-            <w:tcW w:w="2305" w:type="dxa"/>
-          </w:tcPr>
-          <w:p/>
-        </w:tc>
-        <w:tc>
-          <w:tcPr>
-            <w:tcW w:w="2305" w:type="dxa"/>
-          </w:tcPr>
-          <w:p/>
-        </w:tc>
-        <w:tc>
-          <w:tcPr>
-            <w:tcW w:w="2305" w:type="dxa"/>
-          </w:tcPr>
-          <w:p/>
-        </w:tc>
-        <w:tc>
-          <w:tcPr>
-            <w:tcW w:w="2305" w:type="dxa"/>
+            <w:tcW w:w="4623" w:type="dxa"/>
+          </w:tcPr>
+          <w:p>
+            <w:pPr>
+              <w:rPr>
+                <w:lang w:val="en-IN"/>
+              </w:rPr>
+            </w:pPr>
+            <w:r>
+              <w:t>[7d]Remarks</w:t>
+            </w:r>
+          </w:p>
+        </w:tc>
+        <w:tc>
+          <w:tcPr>
+            <w:tcW w:w="4623" w:type="dxa"/>
           </w:tcPr>
           <w:p/>
         </w:tc>
@@ -13216,13 +13026,8 @@
           </w:tcPr>
           <w:p>
             <w:r>
-              <w:t>[</w:t>
-            </w:r>
-            <w:proofErr w:type="gramStart"/>
-            <w:r>
-              <w:t>8.1]Remarks</w:t>
-            </w:r>
-            <w:proofErr w:type="gramEnd"/>
+              <w:t>[8.1]Remarks</w:t>
+            </w:r>
           </w:p>
         </w:tc>
         <w:tc>
@@ -15802,15 +15607,7 @@
               </w:rPr>
             </w:pPr>
             <w:r>
-              <w:t xml:space="preserve">cereals &amp; cereal products, pulses &amp; pulse products, salt &amp; sugar, edible oil, spices, dry </w:t>
-            </w:r>
-            <w:proofErr w:type="gramStart"/>
-            <w:r>
-              <w:t>fruits</w:t>
-            </w:r>
-            <w:proofErr w:type="gramEnd"/>
-            <w:r>
-              <w:t xml:space="preserve"> &amp; nuts</w:t>
+              <w:t>cereals &amp; cereal products, pulses &amp; pulse products, salt &amp; sugar, edible oil, spices, dry fruits &amp; nuts</w:t>
             </w:r>
             <w:r>
               <w:rPr>
@@ -16781,13 +16578,8 @@
               </w:rPr>
             </w:pPr>
             <w:r>
-              <w:t>rent &amp; garage rent, consumer taxes and </w:t>
-            </w:r>
-            <w:proofErr w:type="spellStart"/>
-            <w:r>
-              <w:t>cesses</w:t>
-            </w:r>
-            <w:proofErr w:type="spellEnd"/>
+              <w:t>rent &amp; garage rent, consumer taxes and cesses</w:t>
+            </w:r>
             <w:r>
               <w:rPr>
                 <w:lang w:val="en-IN"/>
@@ -18355,13 +18147,8 @@
                 <w:lang w:val="en-IN"/>
               </w:rPr>
             </w:pPr>
-            <w:proofErr w:type="spellStart"/>
-            <w:r>
-              <w:t>jewellery</w:t>
-            </w:r>
-            <w:proofErr w:type="spellEnd"/>
-            <w:r>
-              <w:t> &amp; ornaments</w:t>
+            <w:r>
+              <w:t>jewellery &amp; ornaments</w:t>
             </w:r>
             <w:r>
               <w:rPr>
@@ -19624,23 +19411,7 @@
                 <w:b/>
                 <w:bCs/>
               </w:rPr>
-              <w:t>: </w:t>
-            </w:r>
-            <w:proofErr w:type="gramStart"/>
-            <w:r>
-              <w:rPr>
-                <w:b/>
-                <w:bCs/>
-              </w:rPr>
-              <w:t>Particulars of</w:t>
-            </w:r>
-            <w:proofErr w:type="gramEnd"/>
-            <w:r>
-              <w:rPr>
-                <w:b/>
-                <w:bCs/>
-              </w:rPr>
-              <w:t> direct tax (income tax, professional tax, etc.) paid </w:t>
+              <w:t>: Particulars of direct tax (income tax, professional tax, etc.) paid </w:t>
             </w:r>
             <w:r>
               <w:rPr>
@@ -19818,15 +19589,7 @@
               </w:rPr>
             </w:pPr>
             <w:r>
-              <w:t>(</w:t>
-            </w:r>
-            <w:proofErr w:type="gramStart"/>
-            <w:r>
-              <w:t>in</w:t>
-            </w:r>
-            <w:proofErr w:type="gramEnd"/>
-            <w:r>
-              <w:t> Rs.)</w:t>
+              <w:t>(in Rs.)</w:t>
             </w:r>
             <w:r>
               <w:rPr>
@@ -21243,15 +21006,7 @@
               </w:rPr>
             </w:pPr>
             <w:r>
-              <w:t xml:space="preserve">Transfer paid to non-household </w:t>
-            </w:r>
-            <w:proofErr w:type="gramStart"/>
-            <w:r>
-              <w:t>member</w:t>
-            </w:r>
-            <w:proofErr w:type="gramEnd"/>
-            <w:r>
-              <w:t> (Block 11a)</w:t>
+              <w:t>Transfer paid to non-household member (Block 11a)</w:t>
             </w:r>
             <w:r>
               <w:rPr>

--- a/Resources/Template/TemplateHis2026.docx
+++ b/Resources/Template/TemplateHis2026.docx
@@ -4,7 +4,6 @@
   <w:body>
     <w:p>
       <w:pPr>
-        <w:jc w:val="center"/>
         <w:rPr>
           <w:b/>
           <w:bCs/>
@@ -19,120 +18,8 @@
           <w:sz w:val="24"/>
           <w:szCs w:val="24"/>
         </w:rPr>
-        <w:t>GOVERNMENT OF INDIA</w:t>
+        <w:t>GOVERNMENT OF INDIA NATIONAL STATISTICS OFFICE NATIONAL HOUSEHOLD INCOME SURVEY: 2026 FEBRUARY 2026 – JANUARY 2027 SCHEDULE NHIS2026: NATIONAL HOUSEHOLD INCOME SURVEY</w:t>
       </w:r>
-    </w:p>
-    <w:p>
-      <w:pPr>
-        <w:jc w:val="center"/>
-        <w:rPr>
-          <w:b/>
-          <w:bCs/>
-          <w:sz w:val="24"/>
-          <w:szCs w:val="24"/>
-        </w:rPr>
-      </w:pPr>
-      <w:r>
-        <w:rPr>
-          <w:b/>
-          <w:bCs/>
-          <w:sz w:val="24"/>
-          <w:szCs w:val="24"/>
-        </w:rPr>
-        <w:t>NATIONAL STATISTICS OFFICE</w:t>
-      </w:r>
-    </w:p>
-    <w:p>
-      <w:pPr>
-        <w:jc w:val="center"/>
-        <w:rPr>
-          <w:b/>
-          <w:bCs/>
-          <w:sz w:val="24"/>
-          <w:szCs w:val="24"/>
-        </w:rPr>
-      </w:pPr>
-      <w:r>
-        <w:rPr>
-          <w:b/>
-          <w:bCs/>
-          <w:sz w:val="24"/>
-          <w:szCs w:val="24"/>
-        </w:rPr>
-        <w:t>SOCIO-ECONOMIC SURVEY</w:t>
-      </w:r>
-    </w:p>
-    <w:p>
-      <w:pPr>
-        <w:jc w:val="center"/>
-        <w:rPr>
-          <w:b/>
-          <w:bCs/>
-          <w:sz w:val="24"/>
-          <w:szCs w:val="24"/>
-        </w:rPr>
-      </w:pPr>
-      <w:bookmarkStart w:id="0" w:name="_Hlk180420787"/>
-      <w:r>
-        <w:rPr>
-          <w:b/>
-          <w:bCs/>
-          <w:sz w:val="24"/>
-          <w:szCs w:val="24"/>
-        </w:rPr>
-        <w:t>PERIODIC LABOUR FORCE SURVEY: JANUARY 2026 – DECEMBER 2026</w:t>
-      </w:r>
-    </w:p>
-    <w:bookmarkEnd w:id="0"/>
-    <w:p>
-      <w:pPr>
-        <w:jc w:val="center"/>
-        <w:rPr>
-          <w:b/>
-          <w:bCs/>
-          <w:sz w:val="24"/>
-          <w:szCs w:val="24"/>
-        </w:rPr>
-      </w:pPr>
-      <w:r>
-        <w:rPr>
-          <w:b/>
-          <w:bCs/>
-          <w:sz w:val="24"/>
-          <w:szCs w:val="24"/>
-        </w:rPr>
-        <w:t>SCHEDULE 10.4: EMPLOYMENT AND UNEMPLOYMENT</w:t>
-      </w:r>
-    </w:p>
-    <w:p>
-      <w:pPr>
-        <w:jc w:val="center"/>
-        <w:rPr>
-          <w:b/>
-          <w:bCs/>
-          <w:sz w:val="24"/>
-          <w:szCs w:val="24"/>
-        </w:rPr>
-      </w:pPr>
-      <w:r>
-        <w:rPr>
-          <w:b/>
-          <w:bCs/>
-          <w:sz w:val="24"/>
-          <w:szCs w:val="24"/>
-        </w:rPr>
-        <w:t>(FIRST VISIT)</w:t>
-      </w:r>
-    </w:p>
-    <w:p>
-      <w:pPr>
-        <w:rPr>
-          <w:b/>
-          <w:bCs/>
-          <w:sz w:val="24"/>
-          <w:szCs w:val="24"/>
-        </w:rPr>
-      </w:pPr>
     </w:p>
     <w:p>
       <w:pPr>
@@ -651,6 +538,8 @@
         </w:tc>
       </w:tr>
     </w:tbl>
+    <w:p/>
+    <w:p/>
     <w:p/>
     <w:tbl>
       <w:tblPr>
@@ -730,7 +619,7 @@
                 <w:b/>
                 <w:bCs/>
               </w:rPr>
-              <w:t>: demographic and other particulars of household members</w:t>
+              <w:t> demographic and other particulars of household members</w:t>
             </w:r>
             <w:r>
               <w:rPr>
@@ -2345,7 +2234,15 @@
           </w:tcPr>
           <w:p>
             <w:r>
-              <w:t>Agricultural activity(ies) carried out by one or more household member in last 365 days</w:t>
+              <w:t>Agricultural activity(</w:t>
+            </w:r>
+            <w:proofErr w:type="spellStart"/>
+            <w:r>
+              <w:t>ies</w:t>
+            </w:r>
+            <w:proofErr w:type="spellEnd"/>
+            <w:r>
+              <w:t>) carried out by one or more household member in last 365 days</w:t>
             </w:r>
           </w:p>
         </w:tc>
@@ -2456,6 +2353,7 @@
               </w:rPr>
             </w:pPr>
             <w:r>
+              <w:lastRenderedPageBreak/>
               <w:t>S. no. of activity</w:t>
             </w:r>
             <w:r>
@@ -3452,14 +3350,32 @@
                 <w:sz w:val="16"/>
                 <w:szCs w:val="16"/>
               </w:rPr>
-              <w:t>Last month</w:t>
-            </w:r>
-            <w:r>
-              <w:rPr>
+              <w:t xml:space="preserve">Last </w:t>
+            </w:r>
+            <w:proofErr w:type="spellStart"/>
+            <w:r>
+              <w:rPr>
+                <w:b/>
+                <w:bCs/>
                 <w:sz w:val="16"/>
                 <w:szCs w:val="16"/>
               </w:rPr>
-              <w:t>Gross salary</w:t>
+              <w:t>month</w:t>
+            </w:r>
+            <w:r>
+              <w:rPr>
+                <w:sz w:val="16"/>
+                <w:szCs w:val="16"/>
+              </w:rPr>
+              <w:t>Gross</w:t>
+            </w:r>
+            <w:proofErr w:type="spellEnd"/>
+            <w:r>
+              <w:rPr>
+                <w:sz w:val="16"/>
+                <w:szCs w:val="16"/>
+              </w:rPr>
+              <w:t xml:space="preserve"> salary</w:t>
             </w:r>
           </w:p>
         </w:tc>
@@ -4053,8 +3969,13 @@
             <w:tcW w:w="2147" w:type="dxa"/>
           </w:tcPr>
           <w:p>
-            <w:r>
-              <w:t>Srl. no.</w:t>
+            <w:proofErr w:type="spellStart"/>
+            <w:r>
+              <w:t>Srl</w:t>
+            </w:r>
+            <w:proofErr w:type="spellEnd"/>
+            <w:r>
+              <w:t>. no.</w:t>
             </w:r>
           </w:p>
           <w:p/>
@@ -4333,6 +4254,14 @@
                 <w:bCs/>
                 <w:lang w:val="en-IN"/>
               </w:rPr>
+              <w:t>Q7.</w:t>
+            </w:r>
+            <w:r>
+              <w:rPr>
+                <w:b/>
+                <w:bCs/>
+                <w:lang w:val="en-IN"/>
+              </w:rPr>
               <w:t>1</w:t>
             </w:r>
             <w:r>
@@ -5377,6 +5306,14 @@
                 <w:bCs/>
                 <w:lang w:val="en-IN"/>
               </w:rPr>
+              <w:t>Q7.</w:t>
+            </w:r>
+            <w:r>
+              <w:rPr>
+                <w:b/>
+                <w:bCs/>
+                <w:lang w:val="en-IN"/>
+              </w:rPr>
               <w:t>2</w:t>
             </w:r>
             <w:r>
@@ -6090,8 +6027,13 @@
                 <w:lang w:val="en-IN"/>
               </w:rPr>
             </w:pPr>
-            <w:r>
-              <w:t>labour cost (human and animal)</w:t>
+            <w:proofErr w:type="spellStart"/>
+            <w:r>
+              <w:t>labour</w:t>
+            </w:r>
+            <w:proofErr w:type="spellEnd"/>
+            <w:r>
+              <w:t> cost (human and animal)</w:t>
             </w:r>
             <w:r>
               <w:rPr>
@@ -6717,7 +6659,63 @@
                 <w:b/>
                 <w:bCs/>
               </w:rPr>
-              <w:t>a_3459</w:t>
+              <w:t>a_</w:t>
+            </w:r>
+            <w:r>
+              <w:rPr>
+                <w:b/>
+                <w:bCs/>
+              </w:rPr>
+              <w:t>Q7.</w:t>
+            </w:r>
+            <w:r>
+              <w:rPr>
+                <w:b/>
+                <w:bCs/>
+              </w:rPr>
+              <w:t>3</w:t>
+            </w:r>
+            <w:r>
+              <w:rPr>
+                <w:b/>
+                <w:bCs/>
+              </w:rPr>
+              <w:t>Q7.</w:t>
+            </w:r>
+            <w:r>
+              <w:rPr>
+                <w:b/>
+                <w:bCs/>
+              </w:rPr>
+              <w:t>4</w:t>
+            </w:r>
+            <w:r>
+              <w:rPr>
+                <w:b/>
+                <w:bCs/>
+              </w:rPr>
+              <w:t>Q7.</w:t>
+            </w:r>
+            <w:r>
+              <w:rPr>
+                <w:b/>
+                <w:bCs/>
+              </w:rPr>
+              <w:t>5</w:t>
+            </w:r>
+            <w:r>
+              <w:rPr>
+                <w:b/>
+                <w:bCs/>
+              </w:rPr>
+              <w:t>Q7.</w:t>
+            </w:r>
+            <w:r>
+              <w:rPr>
+                <w:b/>
+                <w:bCs/>
+              </w:rPr>
+              <w:t>9</w:t>
             </w:r>
             <w:r>
               <w:rPr>
@@ -7272,7 +7270,21 @@
                 <w:b/>
                 <w:bCs/>
               </w:rPr>
-              <w:t>_7.6</w:t>
+              <w:t>_</w:t>
+            </w:r>
+            <w:r>
+              <w:rPr>
+                <w:b/>
+                <w:bCs/>
+              </w:rPr>
+              <w:t>Q</w:t>
+            </w:r>
+            <w:r>
+              <w:rPr>
+                <w:b/>
+                <w:bCs/>
+              </w:rPr>
+              <w:t>7.6</w:t>
             </w:r>
             <w:r>
               <w:rPr>
@@ -8622,6 +8634,13 @@
                 <w:b/>
                 <w:bCs/>
               </w:rPr>
+              <w:t>Q</w:t>
+            </w:r>
+            <w:r>
+              <w:rPr>
+                <w:b/>
+                <w:bCs/>
+              </w:rPr>
               <w:t>7.7</w:t>
             </w:r>
             <w:r>
@@ -9241,8 +9260,13 @@
                 <w:lang w:val="en-IN"/>
               </w:rPr>
             </w:pPr>
-            <w:r>
-              <w:t>labour cost (human &amp; animal)</w:t>
+            <w:proofErr w:type="spellStart"/>
+            <w:r>
+              <w:t>labour</w:t>
+            </w:r>
+            <w:proofErr w:type="spellEnd"/>
+            <w:r>
+              <w:t> cost (human &amp; animal)</w:t>
             </w:r>
             <w:r>
               <w:rPr>
@@ -10000,7 +10024,28 @@
                 <w:b/>
                 <w:bCs/>
               </w:rPr>
-              <w:t>7.87.9</w:t>
+              <w:t>Q</w:t>
+            </w:r>
+            <w:r>
+              <w:rPr>
+                <w:b/>
+                <w:bCs/>
+              </w:rPr>
+              <w:t>7.8</w:t>
+            </w:r>
+            <w:r>
+              <w:rPr>
+                <w:b/>
+                <w:bCs/>
+              </w:rPr>
+              <w:t>Q</w:t>
+            </w:r>
+            <w:r>
+              <w:rPr>
+                <w:b/>
+                <w:bCs/>
+              </w:rPr>
+              <w:t>7.9</w:t>
             </w:r>
             <w:r>
               <w:rPr>
@@ -10340,7 +10385,21 @@
                 <w:b/>
                 <w:bCs/>
               </w:rPr>
-              <w:t>_9</w:t>
+              <w:t>_</w:t>
+            </w:r>
+            <w:r>
+              <w:rPr>
+                <w:b/>
+                <w:bCs/>
+              </w:rPr>
+              <w:t>Q7.</w:t>
+            </w:r>
+            <w:r>
+              <w:rPr>
+                <w:b/>
+                <w:bCs/>
+              </w:rPr>
+              <w:t>9</w:t>
             </w:r>
             <w:r>
               <w:rPr>
@@ -10691,7 +10750,7 @@
             <w:tcW w:w="4508" w:type="dxa"/>
           </w:tcPr>
           <w:p>
-            <w:bookmarkStart w:id="1" w:name="_Hlk218793563"/>
+            <w:bookmarkStart w:id="0" w:name="_Hlk218793563"/>
             <w:r>
               <w:t>[7_c]Remarks</w:t>
             </w:r>
@@ -10704,7 +10763,7 @@
           <w:p/>
         </w:tc>
       </w:tr>
-      <w:bookmarkEnd w:id="1"/>
+      <w:bookmarkEnd w:id="0"/>
     </w:tbl>
     <w:p>
       <w:pPr>
@@ -10776,13 +10835,27 @@
                 <w:b/>
                 <w:bCs/>
               </w:rPr>
-              <w:t>.10]</w:t>
+              <w:t>.</w:t>
             </w:r>
             <w:r>
               <w:rPr>
                 <w:b/>
                 <w:bCs/>
               </w:rPr>
+              <w:t>Q7.</w:t>
+            </w:r>
+            <w:r>
+              <w:rPr>
+                <w:b/>
+                <w:bCs/>
+              </w:rPr>
+              <w:t>10]</w:t>
+            </w:r>
+            <w:r>
+              <w:rPr>
+                <w:b/>
+                <w:bCs/>
+              </w:rPr>
               <w:t>: </w:t>
             </w:r>
             <w:r>
@@ -10967,8 +11040,13 @@
                 <w:lang w:val="en-IN"/>
               </w:rPr>
             </w:pPr>
-            <w:r>
-              <w:t>labour cost</w:t>
+            <w:proofErr w:type="spellStart"/>
+            <w:r>
+              <w:t>labour</w:t>
+            </w:r>
+            <w:proofErr w:type="spellEnd"/>
+            <w:r>
+              <w:t> cost</w:t>
             </w:r>
             <w:r>
               <w:rPr>
@@ -11222,48 +11300,6 @@
     </w:p>
     <w:p/>
     <w:p/>
-    <w:tbl>
-      <w:tblPr>
-        <w:tblStyle w:val="TableGrid"/>
-        <w:tblW w:w="14534" w:type="dxa"/>
-        <w:tblLook w:val="04A0" w:firstRow="1" w:lastRow="0" w:firstColumn="1" w:lastColumn="0" w:noHBand="0" w:noVBand="1"/>
-      </w:tblPr>
-      <w:tblGrid>
-        <w:gridCol w:w="7267"/>
-        <w:gridCol w:w="7267"/>
-      </w:tblGrid>
-      <w:tr>
-        <w:trPr>
-          <w:trHeight w:val="739"/>
-        </w:trPr>
-        <w:tc>
-          <w:tcPr>
-            <w:tcW w:w="7267" w:type="dxa"/>
-          </w:tcPr>
-          <w:p>
-            <w:pPr>
-              <w:rPr>
-                <w:sz w:val="24"/>
-                <w:szCs w:val="24"/>
-              </w:rPr>
-            </w:pPr>
-            <w:r>
-              <w:rPr>
-                <w:sz w:val="24"/>
-                <w:szCs w:val="24"/>
-              </w:rPr>
-              <w:t>[7_c]Remarks</w:t>
-            </w:r>
-          </w:p>
-        </w:tc>
-        <w:tc>
-          <w:tcPr>
-            <w:tcW w:w="7267" w:type="dxa"/>
-          </w:tcPr>
-          <w:p/>
-        </w:tc>
-      </w:tr>
-    </w:tbl>
     <w:p/>
     <w:p/>
     <w:p>
@@ -11341,14 +11377,35 @@
                 <w:b/>
                 <w:bCs/>
               </w:rPr>
-              <w:t>.1</w:t>
+              <w:t>.</w:t>
             </w:r>
             <w:r>
               <w:rPr>
                 <w:b/>
                 <w:bCs/>
               </w:rPr>
+              <w:t>Q7.</w:t>
+            </w:r>
+            <w:r>
+              <w:rPr>
+                <w:b/>
+                <w:bCs/>
+              </w:rPr>
               <w:t>1</w:t>
+            </w:r>
+            <w:r>
+              <w:rPr>
+                <w:b/>
+                <w:bCs/>
+              </w:rPr>
+              <w:t>1</w:t>
+            </w:r>
+            <w:r>
+              <w:rPr>
+                <w:b/>
+                <w:bCs/>
+              </w:rPr>
+              <w:t>Q7c.9</w:t>
             </w:r>
             <w:r>
               <w:rPr>
@@ -11686,7 +11743,13 @@
           </w:tcPr>
           <w:p>
             <w:r>
-              <w:t>[7d]</w:t>
+              <w:t>[7d</w:t>
+            </w:r>
+            <w:r>
+              <w:t>_Q7.12</w:t>
+            </w:r>
+            <w:r>
+              <w:t>]</w:t>
             </w:r>
             <w:r>
               <w:t xml:space="preserve"> Mode of operation &amp; percentage of shareholding in activities carried out during last 365 days</w:t>
@@ -12804,7 +12867,21 @@
                 <w:b/>
                 <w:bCs/>
               </w:rPr>
-              <w:t>.1]</w:t>
+              <w:t>.</w:t>
+            </w:r>
+            <w:r>
+              <w:rPr>
+                <w:b/>
+                <w:bCs/>
+              </w:rPr>
+              <w:t>Q8.6</w:t>
+            </w:r>
+            <w:r>
+              <w:rPr>
+                <w:b/>
+                <w:bCs/>
+              </w:rPr>
+              <w:t>]</w:t>
             </w:r>
             <w:r>
               <w:rPr>
@@ -13121,7 +13198,23 @@
                 <w:bCs/>
                 <w:lang w:val="en-GB"/>
               </w:rPr>
-              <w:t>_Q1]</w:t>
+              <w:t>_Q</w:t>
+            </w:r>
+            <w:r>
+              <w:rPr>
+                <w:b/>
+                <w:bCs/>
+                <w:lang w:val="en-GB"/>
+              </w:rPr>
+              <w:t>9.</w:t>
+            </w:r>
+            <w:r>
+              <w:rPr>
+                <w:b/>
+                <w:bCs/>
+                <w:lang w:val="en-GB"/>
+              </w:rPr>
+              <w:t>1]</w:t>
             </w:r>
             <w:r>
               <w:rPr>
@@ -14705,20 +14798,34 @@
                 <w:b/>
                 <w:bCs/>
               </w:rPr>
-              <w:t>[9B_9.5]</w:t>
+              <w:t>[9B_</w:t>
             </w:r>
             <w:r>
               <w:rPr>
                 <w:b/>
                 <w:bCs/>
               </w:rPr>
-              <w:t xml:space="preserve"> </w:t>
+              <w:t>Q</w:t>
             </w:r>
             <w:r>
               <w:rPr>
                 <w:b/>
                 <w:bCs/>
               </w:rPr>
+              <w:t>9.5]</w:t>
+            </w:r>
+            <w:r>
+              <w:rPr>
+                <w:b/>
+                <w:bCs/>
+              </w:rPr>
+              <w:t xml:space="preserve"> </w:t>
+            </w:r>
+            <w:r>
+              <w:rPr>
+                <w:b/>
+                <w:bCs/>
+              </w:rPr>
               <w:t>Income from Produced Non-Financial Items</w:t>
             </w:r>
           </w:p>
@@ -15036,11 +15143,6 @@
         </w:tc>
       </w:tr>
     </w:tbl>
-    <w:p>
-      <w:pPr>
-        <w:spacing w:after="160" w:line="278" w:lineRule="auto"/>
-      </w:pPr>
-    </w:p>
     <w:p>
       <w:pPr>
         <w:spacing w:after="160" w:line="278" w:lineRule="auto"/>
@@ -16578,8 +16680,13 @@
               </w:rPr>
             </w:pPr>
             <w:r>
-              <w:t>rent &amp; garage rent, consumer taxes and cesses</w:t>
-            </w:r>
+              <w:t>rent &amp; garage rent, consumer taxes and </w:t>
+            </w:r>
+            <w:proofErr w:type="spellStart"/>
+            <w:r>
+              <w:t>cesses</w:t>
+            </w:r>
+            <w:proofErr w:type="spellEnd"/>
             <w:r>
               <w:rPr>
                 <w:lang w:val="en-IN"/>
@@ -18147,8 +18254,13 @@
                 <w:lang w:val="en-IN"/>
               </w:rPr>
             </w:pPr>
-            <w:r>
-              <w:t>jewellery &amp; ornaments</w:t>
+            <w:proofErr w:type="spellStart"/>
+            <w:r>
+              <w:t>jewellery</w:t>
+            </w:r>
+            <w:proofErr w:type="spellEnd"/>
+            <w:r>
+              <w:t> &amp; ornaments</w:t>
             </w:r>
             <w:r>
               <w:rPr>
@@ -18383,7 +18495,7 @@
     </w:p>
     <w:tbl>
       <w:tblPr>
-        <w:tblW w:w="0" w:type="dxa"/>
+        <w:tblW w:w="8925" w:type="dxa"/>
         <w:tblBorders>
           <w:top w:val="outset" w:sz="6" w:space="0" w:color="auto"/>
           <w:left w:val="outset" w:sz="6" w:space="0" w:color="auto"/>
@@ -18398,7 +18510,8 @@
       </w:tblPr>
       <w:tblGrid>
         <w:gridCol w:w="840"/>
-        <w:gridCol w:w="6225"/>
+        <w:gridCol w:w="3622"/>
+        <w:gridCol w:w="2603"/>
         <w:gridCol w:w="1860"/>
       </w:tblGrid>
       <w:tr>
@@ -18408,7 +18521,7 @@
         <w:tc>
           <w:tcPr>
             <w:tcW w:w="8925" w:type="dxa"/>
-            <w:gridSpan w:val="3"/>
+            <w:gridSpan w:val="4"/>
             <w:tcBorders>
               <w:top w:val="single" w:sz="6" w:space="0" w:color="auto"/>
               <w:left w:val="single" w:sz="6" w:space="0" w:color="auto"/>
@@ -18503,6 +18616,7 @@
         <w:tc>
           <w:tcPr>
             <w:tcW w:w="6225" w:type="dxa"/>
+            <w:gridSpan w:val="2"/>
             <w:tcBorders>
               <w:top w:val="single" w:sz="6" w:space="0" w:color="auto"/>
               <w:left w:val="single" w:sz="6" w:space="0" w:color="auto"/>
@@ -18536,7 +18650,7 @@
         </w:tc>
         <w:tc>
           <w:tcPr>
-            <w:tcW w:w="1830" w:type="dxa"/>
+            <w:tcW w:w="1860" w:type="dxa"/>
             <w:tcBorders>
               <w:top w:val="single" w:sz="6" w:space="0" w:color="auto"/>
               <w:left w:val="single" w:sz="6" w:space="0" w:color="auto"/>
@@ -18605,6 +18719,7 @@
         <w:tc>
           <w:tcPr>
             <w:tcW w:w="6225" w:type="dxa"/>
+            <w:gridSpan w:val="2"/>
             <w:tcBorders>
               <w:top w:val="single" w:sz="6" w:space="0" w:color="auto"/>
               <w:left w:val="single" w:sz="6" w:space="0" w:color="auto"/>
@@ -18665,7 +18780,7 @@
         </w:tc>
         <w:tc>
           <w:tcPr>
-            <w:tcW w:w="1830" w:type="dxa"/>
+            <w:tcW w:w="1860" w:type="dxa"/>
             <w:tcBorders>
               <w:top w:val="single" w:sz="6" w:space="0" w:color="auto"/>
               <w:left w:val="single" w:sz="6" w:space="0" w:color="auto"/>
@@ -18728,6 +18843,7 @@
         <w:tc>
           <w:tcPr>
             <w:tcW w:w="6225" w:type="dxa"/>
+            <w:gridSpan w:val="2"/>
             <w:tcBorders>
               <w:top w:val="single" w:sz="6" w:space="0" w:color="auto"/>
               <w:left w:val="single" w:sz="6" w:space="0" w:color="auto"/>
@@ -18778,7 +18894,7 @@
         </w:tc>
         <w:tc>
           <w:tcPr>
-            <w:tcW w:w="1830" w:type="dxa"/>
+            <w:tcW w:w="1860" w:type="dxa"/>
             <w:tcBorders>
               <w:top w:val="single" w:sz="6" w:space="0" w:color="auto"/>
               <w:left w:val="single" w:sz="6" w:space="0" w:color="auto"/>
@@ -18841,6 +18957,7 @@
         <w:tc>
           <w:tcPr>
             <w:tcW w:w="6225" w:type="dxa"/>
+            <w:gridSpan w:val="2"/>
             <w:tcBorders>
               <w:top w:val="single" w:sz="6" w:space="0" w:color="auto"/>
               <w:left w:val="single" w:sz="6" w:space="0" w:color="auto"/>
@@ -18908,7 +19025,7 @@
         </w:tc>
         <w:tc>
           <w:tcPr>
-            <w:tcW w:w="1830" w:type="dxa"/>
+            <w:tcW w:w="1860" w:type="dxa"/>
             <w:tcBorders>
               <w:top w:val="single" w:sz="6" w:space="0" w:color="auto"/>
               <w:left w:val="single" w:sz="6" w:space="0" w:color="auto"/>
@@ -18971,6 +19088,7 @@
         <w:tc>
           <w:tcPr>
             <w:tcW w:w="6225" w:type="dxa"/>
+            <w:gridSpan w:val="2"/>
             <w:tcBorders>
               <w:top w:val="single" w:sz="6" w:space="0" w:color="auto"/>
               <w:left w:val="single" w:sz="6" w:space="0" w:color="auto"/>
@@ -19021,7 +19139,7 @@
         </w:tc>
         <w:tc>
           <w:tcPr>
-            <w:tcW w:w="1830" w:type="dxa"/>
+            <w:tcW w:w="1860" w:type="dxa"/>
             <w:tcBorders>
               <w:top w:val="single" w:sz="6" w:space="0" w:color="auto"/>
               <w:left w:val="single" w:sz="6" w:space="0" w:color="auto"/>
@@ -19083,6 +19201,7 @@
         <w:tc>
           <w:tcPr>
             <w:tcW w:w="6225" w:type="dxa"/>
+            <w:gridSpan w:val="2"/>
             <w:tcBorders>
               <w:top w:val="single" w:sz="6" w:space="0" w:color="auto"/>
               <w:left w:val="single" w:sz="6" w:space="0" w:color="auto"/>
@@ -19133,7 +19252,7 @@
         </w:tc>
         <w:tc>
           <w:tcPr>
-            <w:tcW w:w="1830" w:type="dxa"/>
+            <w:tcW w:w="1860" w:type="dxa"/>
             <w:tcBorders>
               <w:top w:val="single" w:sz="6" w:space="0" w:color="auto"/>
               <w:left w:val="single" w:sz="6" w:space="0" w:color="auto"/>
@@ -19195,6 +19314,7 @@
         <w:tc>
           <w:tcPr>
             <w:tcW w:w="6225" w:type="dxa"/>
+            <w:gridSpan w:val="2"/>
             <w:tcBorders>
               <w:top w:val="single" w:sz="6" w:space="0" w:color="auto"/>
               <w:left w:val="single" w:sz="6" w:space="0" w:color="auto"/>
@@ -19224,7 +19344,7 @@
         </w:tc>
         <w:tc>
           <w:tcPr>
-            <w:tcW w:w="1830" w:type="dxa"/>
+            <w:tcW w:w="1860" w:type="dxa"/>
             <w:tcBorders>
               <w:top w:val="single" w:sz="6" w:space="0" w:color="auto"/>
               <w:left w:val="single" w:sz="6" w:space="0" w:color="auto"/>
@@ -19255,8 +19375,8 @@
         </w:trPr>
         <w:tc>
           <w:tcPr>
-            <w:tcW w:w="8925" w:type="dxa"/>
-            <w:gridSpan w:val="3"/>
+            <w:tcW w:w="4462" w:type="dxa"/>
+            <w:gridSpan w:val="2"/>
             <w:tcBorders>
               <w:top w:val="single" w:sz="6" w:space="0" w:color="auto"/>
               <w:left w:val="single" w:sz="6" w:space="0" w:color="auto"/>
@@ -19286,6 +19406,27 @@
               </w:rPr>
               <w:t> </w:t>
             </w:r>
+          </w:p>
+        </w:tc>
+        <w:tc>
+          <w:tcPr>
+            <w:tcW w:w="4463" w:type="dxa"/>
+            <w:gridSpan w:val="2"/>
+            <w:tcBorders>
+              <w:top w:val="single" w:sz="6" w:space="0" w:color="auto"/>
+              <w:left w:val="single" w:sz="6" w:space="0" w:color="auto"/>
+              <w:bottom w:val="single" w:sz="6" w:space="0" w:color="auto"/>
+              <w:right w:val="single" w:sz="6" w:space="0" w:color="auto"/>
+            </w:tcBorders>
+            <w:vAlign w:val="center"/>
+          </w:tcPr>
+          <w:p>
+            <w:pPr>
+              <w:spacing w:after="160" w:line="278" w:lineRule="auto"/>
+              <w:rPr>
+                <w:lang w:val="en-IN"/>
+              </w:rPr>
+            </w:pPr>
           </w:p>
         </w:tc>
       </w:tr>
@@ -19411,7 +19552,14 @@
                 <w:b/>
                 <w:bCs/>
               </w:rPr>
-              <w:t>: Particulars of direct tax (income tax, professional tax, etc.) paid </w:t>
+              <w:t xml:space="preserve"> </w:t>
+            </w:r>
+            <w:r>
+              <w:rPr>
+                <w:b/>
+                <w:bCs/>
+              </w:rPr>
+              <w:t> Particulars of direct tax (income tax, professional tax, etc.) paid </w:t>
             </w:r>
             <w:r>
               <w:rPr>
@@ -19723,43 +19871,44 @@
           </w:p>
         </w:tc>
       </w:tr>
+    </w:tbl>
+    <w:p>
+      <w:pPr>
+        <w:spacing w:after="160" w:line="278" w:lineRule="auto"/>
+      </w:pPr>
+    </w:p>
+    <w:tbl>
+      <w:tblPr>
+        <w:tblStyle w:val="TableGrid"/>
+        <w:tblW w:w="0" w:type="auto"/>
+        <w:tblLook w:val="04A0" w:firstRow="1" w:lastRow="0" w:firstColumn="1" w:lastColumn="0" w:noHBand="0" w:noVBand="1"/>
+      </w:tblPr>
+      <w:tblGrid>
+        <w:gridCol w:w="4508"/>
+        <w:gridCol w:w="4508"/>
+      </w:tblGrid>
       <w:tr>
-        <w:trPr>
-          <w:trHeight w:val="555"/>
-        </w:trPr>
-        <w:tc>
-          <w:tcPr>
-            <w:tcW w:w="8865" w:type="dxa"/>
-            <w:gridSpan w:val="4"/>
-            <w:tcBorders>
-              <w:top w:val="single" w:sz="6" w:space="0" w:color="auto"/>
-              <w:left w:val="single" w:sz="6" w:space="0" w:color="auto"/>
-              <w:bottom w:val="single" w:sz="6" w:space="0" w:color="auto"/>
-              <w:right w:val="single" w:sz="6" w:space="0" w:color="auto"/>
-            </w:tcBorders>
-            <w:vAlign w:val="center"/>
-            <w:hideMark/>
-          </w:tcPr>
-          <w:p>
-            <w:pPr>
-              <w:spacing w:after="160" w:line="278" w:lineRule="auto"/>
-              <w:rPr>
-                <w:lang w:val="en-IN"/>
-              </w:rPr>
-            </w:pPr>
-            <w:r>
-              <w:rPr>
-                <w:b/>
-                <w:bCs/>
-              </w:rPr>
-              <w:t>Remarks –</w:t>
-            </w:r>
-            <w:r>
-              <w:rPr>
-                <w:lang w:val="en-IN"/>
-              </w:rPr>
-              <w:t> </w:t>
-            </w:r>
+        <w:tc>
+          <w:tcPr>
+            <w:tcW w:w="4508" w:type="dxa"/>
+          </w:tcPr>
+          <w:p>
+            <w:pPr>
+              <w:spacing w:after="160" w:line="278" w:lineRule="auto"/>
+            </w:pPr>
+            <w:r>
+              <w:t>[11b]Remarks</w:t>
+            </w:r>
+          </w:p>
+        </w:tc>
+        <w:tc>
+          <w:tcPr>
+            <w:tcW w:w="4508" w:type="dxa"/>
+          </w:tcPr>
+          <w:p>
+            <w:pPr>
+              <w:spacing w:after="160" w:line="278" w:lineRule="auto"/>
+            </w:pPr>
           </w:p>
         </w:tc>
       </w:tr>
@@ -20709,6 +20858,31 @@
         <w:spacing w:after="160" w:line="278" w:lineRule="auto"/>
       </w:pPr>
     </w:p>
+    <w:p>
+      <w:pPr>
+        <w:spacing w:after="160" w:line="278" w:lineRule="auto"/>
+      </w:pPr>
+    </w:p>
+    <w:p>
+      <w:pPr>
+        <w:spacing w:after="160" w:line="278" w:lineRule="auto"/>
+      </w:pPr>
+    </w:p>
+    <w:p>
+      <w:pPr>
+        <w:spacing w:after="160" w:line="278" w:lineRule="auto"/>
+      </w:pPr>
+    </w:p>
+    <w:p>
+      <w:pPr>
+        <w:spacing w:after="160" w:line="278" w:lineRule="auto"/>
+      </w:pPr>
+    </w:p>
+    <w:p>
+      <w:pPr>
+        <w:spacing w:after="160" w:line="278" w:lineRule="auto"/>
+      </w:pPr>
+    </w:p>
     <w:tbl>
       <w:tblPr>
         <w:tblW w:w="9290" w:type="dxa"/>
@@ -20757,6 +20931,7 @@
                 <w:b/>
                 <w:bCs/>
               </w:rPr>
+              <w:lastRenderedPageBreak/>
               <w:t>Block B: Monthly Household Expenditure </w:t>
             </w:r>
             <w:r>
@@ -21060,7 +21235,6 @@
               </w:rPr>
             </w:pPr>
             <w:r>
-              <w:lastRenderedPageBreak/>
               <w:t>B3</w:t>
             </w:r>
             <w:r>
@@ -21265,15 +21439,20 @@
       <w:pPr>
         <w:spacing w:after="160" w:line="278" w:lineRule="auto"/>
       </w:pPr>
-      <w:r>
-        <w:br w:type="page"/>
-      </w:r>
     </w:p>
+    <w:p/>
+    <w:p/>
     <w:p/>
     <w:p>
       <w:pPr>
+        <w:tabs>
+          <w:tab w:val="left" w:pos="2645"/>
+        </w:tabs>
         <w:spacing w:after="160" w:line="278" w:lineRule="auto"/>
       </w:pPr>
+      <w:r>
+        <w:tab/>
+      </w:r>
     </w:p>
     <w:sectPr>
       <w:pgSz w:w="11906" w:h="16838"/>

--- a/Resources/Template/TemplateHis2026.docx
+++ b/Resources/Template/TemplateHis2026.docx
@@ -154,7 +154,15 @@
           </w:tcPr>
           <w:p>
             <w:r>
-              <w:t>State/u.t name:</w:t>
+              <w:t>State</w:t>
+            </w:r>
+            <w:proofErr w:type="gramStart"/>
+            <w:r>
+              <w:t>/u</w:t>
+            </w:r>
+            <w:proofErr w:type="gramEnd"/>
+            <w:r>
+              <w:t>.t name:</w:t>
             </w:r>
           </w:p>
         </w:tc>
@@ -1136,8 +1144,13 @@
                 <w:lang w:val="en-IN"/>
               </w:rPr>
             </w:pPr>
-            <w:r>
-              <w:t>during 30 days</w:t>
+            <w:proofErr w:type="gramStart"/>
+            <w:r>
+              <w:t>during</w:t>
+            </w:r>
+            <w:proofErr w:type="gramEnd"/>
+            <w:r>
+              <w:t> 30 days</w:t>
             </w:r>
             <w:r>
               <w:rPr>
@@ -1165,8 +1178,13 @@
                 <w:lang w:val="en-IN"/>
               </w:rPr>
             </w:pPr>
-            <w:r>
-              <w:t>during 365 days</w:t>
+            <w:proofErr w:type="gramStart"/>
+            <w:r>
+              <w:t>during</w:t>
+            </w:r>
+            <w:proofErr w:type="gramEnd"/>
+            <w:r>
+              <w:t> 365 days</w:t>
             </w:r>
             <w:r>
               <w:rPr>
@@ -1941,8 +1959,13 @@
           </w:tcPr>
           <w:p>
             <w:r>
-              <w:t>[3]Remarks</w:t>
-            </w:r>
+              <w:t>[</w:t>
+            </w:r>
+            <w:proofErr w:type="gramStart"/>
+            <w:r>
+              <w:t>3]Remarks</w:t>
+            </w:r>
+            <w:proofErr w:type="gramEnd"/>
           </w:p>
         </w:tc>
         <w:tc>
@@ -2234,7 +2257,11 @@
           </w:tcPr>
           <w:p>
             <w:r>
-              <w:t>Agricultural activity(</w:t>
+              <w:t xml:space="preserve">Agricultural </w:t>
+            </w:r>
+            <w:proofErr w:type="gramStart"/>
+            <w:r>
+              <w:t>activity(</w:t>
             </w:r>
             <w:proofErr w:type="spellStart"/>
             <w:r>
@@ -2242,7 +2269,19 @@
             </w:r>
             <w:proofErr w:type="spellEnd"/>
             <w:r>
-              <w:t>) carried out by one or more household member in last 365 days</w:t>
+              <w:t>)</w:t>
+            </w:r>
+            <w:proofErr w:type="gramEnd"/>
+            <w:r>
+              <w:t xml:space="preserve"> carried out by one or more household </w:t>
+            </w:r>
+            <w:proofErr w:type="gramStart"/>
+            <w:r>
+              <w:t>member</w:t>
+            </w:r>
+            <w:proofErr w:type="gramEnd"/>
+            <w:r>
+              <w:t xml:space="preserve"> in last 365 days</w:t>
             </w:r>
           </w:p>
         </w:tc>
@@ -2669,8 +2708,13 @@
           </w:tcPr>
           <w:p>
             <w:r>
-              <w:t>[4.2]Remarks</w:t>
-            </w:r>
+              <w:t>[</w:t>
+            </w:r>
+            <w:proofErr w:type="gramStart"/>
+            <w:r>
+              <w:t>4.2]Remarks</w:t>
+            </w:r>
+            <w:proofErr w:type="gramEnd"/>
           </w:p>
         </w:tc>
         <w:tc>
@@ -2918,7 +2962,15 @@
           </w:tcPr>
           <w:p>
             <w:r>
-              <w:t>Use of land owned(multiple select)</w:t>
+              <w:t xml:space="preserve">Use of land </w:t>
+            </w:r>
+            <w:proofErr w:type="gramStart"/>
+            <w:r>
+              <w:t>owned(</w:t>
+            </w:r>
+            <w:proofErr w:type="gramEnd"/>
+            <w:r>
+              <w:t>multiple select)</w:t>
             </w:r>
           </w:p>
         </w:tc>
@@ -3089,11 +3141,10 @@
               <w:bottom w:val="single" w:sz="4" w:space="0" w:color="auto"/>
               <w:right w:val="single" w:sz="4" w:space="0" w:color="auto"/>
             </w:tcBorders>
-            <w:hideMark/>
-          </w:tcPr>
-          <w:p>
-            <w:r>
-              <w:t>15</w:t>
+          </w:tcPr>
+          <w:p>
+            <w:r>
+              <w:t>13</w:t>
             </w:r>
           </w:p>
         </w:tc>
@@ -3106,11 +3157,161 @@
               <w:bottom w:val="single" w:sz="4" w:space="0" w:color="auto"/>
               <w:right w:val="single" w:sz="4" w:space="0" w:color="auto"/>
             </w:tcBorders>
-            <w:hideMark/>
-          </w:tcPr>
-          <w:p>
-            <w:r>
-              <w:t>Whether the household has any outstanding loan taken from financial institution for construction of land/house/building/flat or to meet expenditure of economic activity or one or more of these?</w:t>
+          </w:tcPr>
+          <w:p>
+            <w:r>
+              <w:t>Type of structure of the dwelling unit of the household</w:t>
+            </w:r>
+          </w:p>
+        </w:tc>
+        <w:tc>
+          <w:tcPr>
+            <w:tcW w:w="4016" w:type="dxa"/>
+            <w:tcBorders>
+              <w:top w:val="single" w:sz="4" w:space="0" w:color="auto"/>
+              <w:left w:val="single" w:sz="4" w:space="0" w:color="auto"/>
+              <w:bottom w:val="single" w:sz="4" w:space="0" w:color="auto"/>
+              <w:right w:val="single" w:sz="4" w:space="0" w:color="auto"/>
+            </w:tcBorders>
+          </w:tcPr>
+          <w:p/>
+        </w:tc>
+      </w:tr>
+      <w:tr>
+        <w:tc>
+          <w:tcPr>
+            <w:tcW w:w="1135" w:type="dxa"/>
+            <w:tcBorders>
+              <w:top w:val="single" w:sz="4" w:space="0" w:color="auto"/>
+              <w:left w:val="single" w:sz="4" w:space="0" w:color="auto"/>
+              <w:bottom w:val="single" w:sz="4" w:space="0" w:color="auto"/>
+              <w:right w:val="single" w:sz="4" w:space="0" w:color="auto"/>
+            </w:tcBorders>
+          </w:tcPr>
+          <w:p>
+            <w:r>
+              <w:t>14</w:t>
+            </w:r>
+          </w:p>
+        </w:tc>
+        <w:tc>
+          <w:tcPr>
+            <w:tcW w:w="5481" w:type="dxa"/>
+            <w:tcBorders>
+              <w:top w:val="single" w:sz="4" w:space="0" w:color="auto"/>
+              <w:left w:val="single" w:sz="4" w:space="0" w:color="auto"/>
+              <w:bottom w:val="single" w:sz="4" w:space="0" w:color="auto"/>
+              <w:right w:val="single" w:sz="4" w:space="0" w:color="auto"/>
+            </w:tcBorders>
+          </w:tcPr>
+          <w:p>
+            <w:r>
+              <w:t>Number of rooms in the dwelling unit of the household</w:t>
+            </w:r>
+          </w:p>
+        </w:tc>
+        <w:tc>
+          <w:tcPr>
+            <w:tcW w:w="4016" w:type="dxa"/>
+            <w:tcBorders>
+              <w:top w:val="single" w:sz="4" w:space="0" w:color="auto"/>
+              <w:left w:val="single" w:sz="4" w:space="0" w:color="auto"/>
+              <w:bottom w:val="single" w:sz="4" w:space="0" w:color="auto"/>
+              <w:right w:val="single" w:sz="4" w:space="0" w:color="auto"/>
+            </w:tcBorders>
+          </w:tcPr>
+          <w:p/>
+        </w:tc>
+      </w:tr>
+      <w:tr>
+        <w:tc>
+          <w:tcPr>
+            <w:tcW w:w="1135" w:type="dxa"/>
+            <w:tcBorders>
+              <w:top w:val="single" w:sz="4" w:space="0" w:color="auto"/>
+              <w:left w:val="single" w:sz="4" w:space="0" w:color="auto"/>
+              <w:bottom w:val="single" w:sz="4" w:space="0" w:color="auto"/>
+              <w:right w:val="single" w:sz="4" w:space="0" w:color="auto"/>
+            </w:tcBorders>
+          </w:tcPr>
+          <w:p>
+            <w:r>
+              <w:t>15</w:t>
+            </w:r>
+          </w:p>
+        </w:tc>
+        <w:tc>
+          <w:tcPr>
+            <w:tcW w:w="5481" w:type="dxa"/>
+            <w:tcBorders>
+              <w:top w:val="single" w:sz="4" w:space="0" w:color="auto"/>
+              <w:left w:val="single" w:sz="4" w:space="0" w:color="auto"/>
+              <w:bottom w:val="single" w:sz="4" w:space="0" w:color="auto"/>
+              <w:right w:val="single" w:sz="4" w:space="0" w:color="auto"/>
+            </w:tcBorders>
+          </w:tcPr>
+          <w:p>
+            <w:r>
+              <w:t xml:space="preserve">Whether the household has any outstanding loan taken from financial institution* for the purpose of construction of land/house/building/flat or to meet expenditure of economic activity </w:t>
+            </w:r>
+            <w:proofErr w:type="gramStart"/>
+            <w:r>
+              <w:t>or;</w:t>
+            </w:r>
+            <w:proofErr w:type="gramEnd"/>
+            <w:r>
+              <w:t xml:space="preserve"> one or more of these?</w:t>
+            </w:r>
+          </w:p>
+        </w:tc>
+        <w:tc>
+          <w:tcPr>
+            <w:tcW w:w="4016" w:type="dxa"/>
+            <w:tcBorders>
+              <w:top w:val="single" w:sz="4" w:space="0" w:color="auto"/>
+              <w:left w:val="single" w:sz="4" w:space="0" w:color="auto"/>
+              <w:bottom w:val="single" w:sz="4" w:space="0" w:color="auto"/>
+              <w:right w:val="single" w:sz="4" w:space="0" w:color="auto"/>
+            </w:tcBorders>
+          </w:tcPr>
+          <w:p/>
+        </w:tc>
+      </w:tr>
+      <w:tr>
+        <w:tc>
+          <w:tcPr>
+            <w:tcW w:w="1135" w:type="dxa"/>
+            <w:tcBorders>
+              <w:top w:val="single" w:sz="4" w:space="0" w:color="auto"/>
+              <w:left w:val="single" w:sz="4" w:space="0" w:color="auto"/>
+              <w:bottom w:val="single" w:sz="4" w:space="0" w:color="auto"/>
+              <w:right w:val="single" w:sz="4" w:space="0" w:color="auto"/>
+            </w:tcBorders>
+            <w:hideMark/>
+          </w:tcPr>
+          <w:p>
+            <w:r>
+              <w:t>1</w:t>
+            </w:r>
+            <w:r>
+              <w:t>6</w:t>
+            </w:r>
+          </w:p>
+        </w:tc>
+        <w:tc>
+          <w:tcPr>
+            <w:tcW w:w="5481" w:type="dxa"/>
+            <w:tcBorders>
+              <w:top w:val="single" w:sz="4" w:space="0" w:color="auto"/>
+              <w:left w:val="single" w:sz="4" w:space="0" w:color="auto"/>
+              <w:bottom w:val="single" w:sz="4" w:space="0" w:color="auto"/>
+              <w:right w:val="single" w:sz="4" w:space="0" w:color="auto"/>
+            </w:tcBorders>
+            <w:hideMark/>
+          </w:tcPr>
+          <w:p>
+            <w:r>
+              <w:t>Amount paid towards repayment of the loan in the last month by the household (in Rs.)?</w:t>
             </w:r>
           </w:p>
         </w:tc>
@@ -3410,92 +3611,117 @@
                 <w:szCs w:val="16"/>
               </w:rPr>
             </w:pPr>
+            <w:proofErr w:type="gramStart"/>
             <w:r>
               <w:rPr>
                 <w:sz w:val="16"/>
                 <w:szCs w:val="16"/>
               </w:rPr>
-              <w:t>Other including tips, fees of consultants etc.</w:t>
-            </w:r>
-          </w:p>
-        </w:tc>
-        <w:tc>
-          <w:tcPr>
-            <w:tcW w:w="1257" w:type="dxa"/>
-          </w:tcPr>
-          <w:p>
-            <w:pPr>
+              <w:t>Other including</w:t>
+            </w:r>
+            <w:proofErr w:type="gramEnd"/>
+            <w:r>
               <w:rPr>
                 <w:sz w:val="16"/>
                 <w:szCs w:val="16"/>
               </w:rPr>
-            </w:pPr>
-            <w:r>
+              <w:t xml:space="preserve"> tips, fees of consultants etc.</w:t>
+            </w:r>
+          </w:p>
+        </w:tc>
+        <w:tc>
+          <w:tcPr>
+            <w:tcW w:w="1257" w:type="dxa"/>
+          </w:tcPr>
+          <w:p>
+            <w:pPr>
               <w:rPr>
                 <w:sz w:val="16"/>
                 <w:szCs w:val="16"/>
               </w:rPr>
-              <w:t>Bonuses received (festival bonus, profit-sharing or production bonuses or other forms of profit-related payment, performance-based incentive)</w:t>
-            </w:r>
-          </w:p>
-        </w:tc>
-        <w:tc>
-          <w:tcPr>
-            <w:tcW w:w="1151" w:type="dxa"/>
-          </w:tcPr>
-          <w:p>
-            <w:pPr>
+            </w:pPr>
+            <w:r>
               <w:rPr>
                 <w:sz w:val="16"/>
                 <w:szCs w:val="16"/>
               </w:rPr>
-            </w:pPr>
-            <w:r>
+              <w:t>Bonuses received (festival bonus, profit-sharing or production bonuses or other forms of profit-related payment, performance-based incentive)</w:t>
+            </w:r>
+          </w:p>
+        </w:tc>
+        <w:tc>
+          <w:tcPr>
+            <w:tcW w:w="1151" w:type="dxa"/>
+          </w:tcPr>
+          <w:p>
+            <w:pPr>
               <w:rPr>
                 <w:sz w:val="16"/>
                 <w:szCs w:val="16"/>
               </w:rPr>
-              <w:t>Other including commission from sales, etc.</w:t>
-            </w:r>
-          </w:p>
-        </w:tc>
-        <w:tc>
-          <w:tcPr>
-            <w:tcW w:w="1246" w:type="dxa"/>
-          </w:tcPr>
-          <w:p>
-            <w:pPr>
+            </w:pPr>
+            <w:r>
               <w:rPr>
                 <w:sz w:val="16"/>
                 <w:szCs w:val="16"/>
               </w:rPr>
-            </w:pPr>
-            <w:r>
+              <w:t>Other including commission from sales, etc.</w:t>
+            </w:r>
+          </w:p>
+        </w:tc>
+        <w:tc>
+          <w:tcPr>
+            <w:tcW w:w="1246" w:type="dxa"/>
+          </w:tcPr>
+          <w:p>
+            <w:pPr>
               <w:rPr>
                 <w:sz w:val="16"/>
                 <w:szCs w:val="16"/>
               </w:rPr>
-              <w:t>Sale value of shares offered as part of employee remuneration (employee stock option)</w:t>
-            </w:r>
-          </w:p>
-        </w:tc>
-        <w:tc>
-          <w:tcPr>
-            <w:tcW w:w="1078" w:type="dxa"/>
-          </w:tcPr>
-          <w:p>
-            <w:pPr>
+            </w:pPr>
+            <w:r>
               <w:rPr>
                 <w:sz w:val="16"/>
                 <w:szCs w:val="16"/>
               </w:rPr>
-            </w:pPr>
-            <w:r>
+              <w:t>Sale value of shares offered as part of employee remuneration (employee stock option)</w:t>
+            </w:r>
+          </w:p>
+        </w:tc>
+        <w:tc>
+          <w:tcPr>
+            <w:tcW w:w="1078" w:type="dxa"/>
+          </w:tcPr>
+          <w:p>
+            <w:pPr>
               <w:rPr>
                 <w:sz w:val="16"/>
                 <w:szCs w:val="16"/>
               </w:rPr>
-              <w:t>Leave encashments; remuneration for time not worked such as for annual leave, holidays or other paid leave, Leave Fare Concession etc.</w:t>
+            </w:pPr>
+            <w:r>
+              <w:rPr>
+                <w:sz w:val="16"/>
+                <w:szCs w:val="16"/>
+              </w:rPr>
+              <w:t xml:space="preserve">Leave encashments; remuneration for time </w:t>
+            </w:r>
+            <w:proofErr w:type="gramStart"/>
+            <w:r>
+              <w:rPr>
+                <w:sz w:val="16"/>
+                <w:szCs w:val="16"/>
+              </w:rPr>
+              <w:t>not worked</w:t>
+            </w:r>
+            <w:proofErr w:type="gramEnd"/>
+            <w:r>
+              <w:rPr>
+                <w:sz w:val="16"/>
+                <w:szCs w:val="16"/>
+              </w:rPr>
+              <w:t xml:space="preserve"> such as for annual leave, holidays or other paid leave, Leave Fare Concession etc.</w:t>
             </w:r>
           </w:p>
         </w:tc>
@@ -3810,8 +4036,13 @@
           </w:tcPr>
           <w:p>
             <w:r>
-              <w:t>[5]Remarks</w:t>
-            </w:r>
+              <w:t>[</w:t>
+            </w:r>
+            <w:proofErr w:type="gramStart"/>
+            <w:r>
+              <w:t>5]Remarks</w:t>
+            </w:r>
+            <w:proofErr w:type="gramEnd"/>
           </w:p>
         </w:tc>
         <w:tc>
@@ -4138,8 +4369,13 @@
               <w:spacing w:after="160" w:line="278" w:lineRule="auto"/>
             </w:pPr>
             <w:r>
-              <w:t>[6]Remarks</w:t>
-            </w:r>
+              <w:t>[</w:t>
+            </w:r>
+            <w:proofErr w:type="gramStart"/>
+            <w:r>
+              <w:t>6]Remarks</w:t>
+            </w:r>
+            <w:proofErr w:type="gramEnd"/>
           </w:p>
         </w:tc>
         <w:tc>
@@ -4403,67 +4639,29 @@
                 <w:b/>
                 <w:bCs/>
               </w:rPr>
-              <w:t>unit (Kg./ no.)</w:t>
-            </w:r>
-          </w:p>
-        </w:tc>
-        <w:tc>
-          <w:tcPr>
-            <w:tcW w:w="2680" w:type="dxa"/>
-            <w:tcBorders>
-              <w:top w:val="single" w:sz="6" w:space="0" w:color="auto"/>
-              <w:left w:val="single" w:sz="6" w:space="0" w:color="auto"/>
-              <w:bottom w:val="single" w:sz="6" w:space="0" w:color="auto"/>
-              <w:right w:val="single" w:sz="6" w:space="0" w:color="auto"/>
-            </w:tcBorders>
-            <w:vAlign w:val="center"/>
-            <w:hideMark/>
-          </w:tcPr>
-          <w:p>
-            <w:pPr>
-              <w:rPr>
-                <w:lang w:val="en-IN"/>
-              </w:rPr>
-            </w:pPr>
+              <w:t>unit (</w:t>
+            </w:r>
+            <w:proofErr w:type="gramStart"/>
             <w:r>
               <w:rPr>
                 <w:b/>
                 <w:bCs/>
               </w:rPr>
-              <w:t>total quantity produced (harvested)</w:t>
-            </w:r>
-          </w:p>
-        </w:tc>
-        <w:tc>
-          <w:tcPr>
-            <w:tcW w:w="1236" w:type="dxa"/>
-            <w:tcBorders>
-              <w:top w:val="single" w:sz="6" w:space="0" w:color="auto"/>
-              <w:left w:val="single" w:sz="6" w:space="0" w:color="auto"/>
-              <w:bottom w:val="single" w:sz="6" w:space="0" w:color="auto"/>
-              <w:right w:val="single" w:sz="6" w:space="0" w:color="auto"/>
-            </w:tcBorders>
-            <w:vAlign w:val="center"/>
-            <w:hideMark/>
-          </w:tcPr>
-          <w:p>
-            <w:pPr>
-              <w:rPr>
-                <w:lang w:val="en-IN"/>
-              </w:rPr>
-            </w:pPr>
+              <w:t>Kg./</w:t>
+            </w:r>
+            <w:proofErr w:type="gramEnd"/>
             <w:r>
               <w:rPr>
                 <w:b/>
                 <w:bCs/>
               </w:rPr>
-              <w:t>total quantity sold (out of total production)</w:t>
-            </w:r>
-          </w:p>
-        </w:tc>
-        <w:tc>
-          <w:tcPr>
-            <w:tcW w:w="927" w:type="dxa"/>
+              <w:t xml:space="preserve"> no.)</w:t>
+            </w:r>
+          </w:p>
+        </w:tc>
+        <w:tc>
+          <w:tcPr>
+            <w:tcW w:w="2680" w:type="dxa"/>
             <w:tcBorders>
               <w:top w:val="single" w:sz="6" w:space="0" w:color="auto"/>
               <w:left w:val="single" w:sz="6" w:space="0" w:color="auto"/>
@@ -4484,13 +4682,13 @@
                 <w:b/>
                 <w:bCs/>
               </w:rPr>
-              <w:t>total sale value (in Rs.)</w:t>
-            </w:r>
-          </w:p>
-        </w:tc>
-        <w:tc>
-          <w:tcPr>
-            <w:tcW w:w="979" w:type="dxa"/>
+              <w:t>total quantity produced (harvested)</w:t>
+            </w:r>
+          </w:p>
+        </w:tc>
+        <w:tc>
+          <w:tcPr>
+            <w:tcW w:w="1236" w:type="dxa"/>
             <w:tcBorders>
               <w:top w:val="single" w:sz="6" w:space="0" w:color="auto"/>
               <w:left w:val="single" w:sz="6" w:space="0" w:color="auto"/>
@@ -4511,13 +4709,13 @@
                 <w:b/>
                 <w:bCs/>
               </w:rPr>
-              <w:t>Highest education level attained among the household members</w:t>
-            </w:r>
-          </w:p>
-        </w:tc>
-        <w:tc>
-          <w:tcPr>
-            <w:tcW w:w="997" w:type="dxa"/>
+              <w:t>total quantity sold (out of total production)</w:t>
+            </w:r>
+          </w:p>
+        </w:tc>
+        <w:tc>
+          <w:tcPr>
+            <w:tcW w:w="927" w:type="dxa"/>
             <w:tcBorders>
               <w:top w:val="single" w:sz="6" w:space="0" w:color="auto"/>
               <w:left w:val="single" w:sz="6" w:space="0" w:color="auto"/>
@@ -4538,13 +4736,13 @@
                 <w:b/>
                 <w:bCs/>
               </w:rPr>
-              <w:t>average per unit sale value (in Rs.)</w:t>
-            </w:r>
-          </w:p>
-        </w:tc>
-        <w:tc>
-          <w:tcPr>
-            <w:tcW w:w="929" w:type="dxa"/>
+              <w:t>total sale value (in Rs.)</w:t>
+            </w:r>
+          </w:p>
+        </w:tc>
+        <w:tc>
+          <w:tcPr>
+            <w:tcW w:w="979" w:type="dxa"/>
             <w:tcBorders>
               <w:top w:val="single" w:sz="6" w:space="0" w:color="auto"/>
               <w:left w:val="single" w:sz="6" w:space="0" w:color="auto"/>
@@ -4565,7 +4763,77 @@
                 <w:b/>
                 <w:bCs/>
               </w:rPr>
-              <w:t>value of pre harvested sale (Rs.)</w:t>
+              <w:t>Highest education level attained among the household members</w:t>
+            </w:r>
+          </w:p>
+        </w:tc>
+        <w:tc>
+          <w:tcPr>
+            <w:tcW w:w="997" w:type="dxa"/>
+            <w:tcBorders>
+              <w:top w:val="single" w:sz="6" w:space="0" w:color="auto"/>
+              <w:left w:val="single" w:sz="6" w:space="0" w:color="auto"/>
+              <w:bottom w:val="single" w:sz="6" w:space="0" w:color="auto"/>
+              <w:right w:val="single" w:sz="6" w:space="0" w:color="auto"/>
+            </w:tcBorders>
+            <w:vAlign w:val="center"/>
+            <w:hideMark/>
+          </w:tcPr>
+          <w:p>
+            <w:pPr>
+              <w:rPr>
+                <w:lang w:val="en-IN"/>
+              </w:rPr>
+            </w:pPr>
+            <w:r>
+              <w:rPr>
+                <w:b/>
+                <w:bCs/>
+              </w:rPr>
+              <w:t>average per unit sale value (in Rs.)</w:t>
+            </w:r>
+          </w:p>
+        </w:tc>
+        <w:tc>
+          <w:tcPr>
+            <w:tcW w:w="929" w:type="dxa"/>
+            <w:tcBorders>
+              <w:top w:val="single" w:sz="6" w:space="0" w:color="auto"/>
+              <w:left w:val="single" w:sz="6" w:space="0" w:color="auto"/>
+              <w:bottom w:val="single" w:sz="6" w:space="0" w:color="auto"/>
+              <w:right w:val="single" w:sz="6" w:space="0" w:color="auto"/>
+            </w:tcBorders>
+            <w:vAlign w:val="center"/>
+            <w:hideMark/>
+          </w:tcPr>
+          <w:p>
+            <w:pPr>
+              <w:rPr>
+                <w:lang w:val="en-IN"/>
+              </w:rPr>
+            </w:pPr>
+            <w:r>
+              <w:rPr>
+                <w:b/>
+                <w:bCs/>
+              </w:rPr>
+              <w:t xml:space="preserve">value of pre harvested </w:t>
+            </w:r>
+            <w:proofErr w:type="gramStart"/>
+            <w:r>
+              <w:rPr>
+                <w:b/>
+                <w:bCs/>
+              </w:rPr>
+              <w:t>sale</w:t>
+            </w:r>
+            <w:proofErr w:type="gramEnd"/>
+            <w:r>
+              <w:rPr>
+                <w:b/>
+                <w:bCs/>
+              </w:rPr>
+              <w:t xml:space="preserve"> (Rs.)</w:t>
             </w:r>
           </w:p>
         </w:tc>
@@ -5197,8 +5465,13 @@
               <w:spacing w:after="160" w:line="278" w:lineRule="auto"/>
             </w:pPr>
             <w:r>
-              <w:t>[7a_1]Remarks</w:t>
-            </w:r>
+              <w:t>[7a_</w:t>
+            </w:r>
+            <w:proofErr w:type="gramStart"/>
+            <w:r>
+              <w:t>1]Remarks</w:t>
+            </w:r>
+            <w:proofErr w:type="gramEnd"/>
           </w:p>
         </w:tc>
         <w:tc>
@@ -6887,7 +7160,15 @@
               </w:rPr>
             </w:pPr>
             <w:r>
-              <w:t>Sale value of produces which were cultivated beyond last 365 days but sold during last 365 days (in whole no. of Rs.)</w:t>
+              <w:t xml:space="preserve">Sale value of </w:t>
+            </w:r>
+            <w:proofErr w:type="gramStart"/>
+            <w:r>
+              <w:t>produces</w:t>
+            </w:r>
+            <w:proofErr w:type="gramEnd"/>
+            <w:r>
+              <w:t xml:space="preserve"> which were cultivated beyond last 365 days but sold during last 365 days (in whole no. of Rs.)</w:t>
             </w:r>
             <w:r>
               <w:rPr>
@@ -10576,7 +10857,15 @@
               </w:rPr>
             </w:pPr>
             <w:r>
-              <w:t>(in Rs.)</w:t>
+              <w:t>(</w:t>
+            </w:r>
+            <w:proofErr w:type="gramStart"/>
+            <w:r>
+              <w:t>in</w:t>
+            </w:r>
+            <w:proofErr w:type="gramEnd"/>
+            <w:r>
+              <w:t> Rs.)</w:t>
             </w:r>
             <w:r>
               <w:rPr>
@@ -10752,8 +11041,13 @@
           <w:p>
             <w:bookmarkStart w:id="0" w:name="_Hlk218793563"/>
             <w:r>
-              <w:t>[7_c]Remarks</w:t>
-            </w:r>
+              <w:t>[7_</w:t>
+            </w:r>
+            <w:proofErr w:type="gramStart"/>
+            <w:r>
+              <w:t>c]Remarks</w:t>
+            </w:r>
+            <w:proofErr w:type="gramEnd"/>
           </w:p>
         </w:tc>
         <w:tc>
@@ -11882,8 +12176,13 @@
               </w:rPr>
             </w:pPr>
             <w:r>
-              <w:t>[7d]Remarks</w:t>
-            </w:r>
+              <w:t>[7</w:t>
+            </w:r>
+            <w:proofErr w:type="gramStart"/>
+            <w:r>
+              <w:t>d]Remarks</w:t>
+            </w:r>
+            <w:proofErr w:type="gramEnd"/>
           </w:p>
         </w:tc>
         <w:tc>
@@ -13103,8 +13402,13 @@
           </w:tcPr>
           <w:p>
             <w:r>
-              <w:t>[8.1]Remarks</w:t>
-            </w:r>
+              <w:t>[</w:t>
+            </w:r>
+            <w:proofErr w:type="gramStart"/>
+            <w:r>
+              <w:t>8.1]Remarks</w:t>
+            </w:r>
+            <w:proofErr w:type="gramEnd"/>
           </w:p>
         </w:tc>
         <w:tc>
@@ -15186,7 +15490,8 @@
       </w:tblPr>
       <w:tblGrid>
         <w:gridCol w:w="839"/>
-        <w:gridCol w:w="5051"/>
+        <w:gridCol w:w="3666"/>
+        <w:gridCol w:w="1385"/>
         <w:gridCol w:w="1407"/>
         <w:gridCol w:w="1713"/>
       </w:tblGrid>
@@ -15197,7 +15502,7 @@
         <w:tc>
           <w:tcPr>
             <w:tcW w:w="9010" w:type="dxa"/>
-            <w:gridSpan w:val="4"/>
+            <w:gridSpan w:val="5"/>
             <w:tcBorders>
               <w:top w:val="single" w:sz="6" w:space="0" w:color="000000"/>
               <w:left w:val="single" w:sz="6" w:space="0" w:color="000000"/>
@@ -15277,6 +15582,7 @@
         <w:tc>
           <w:tcPr>
             <w:tcW w:w="5051" w:type="dxa"/>
+            <w:gridSpan w:val="2"/>
             <w:tcBorders>
               <w:top w:val="single" w:sz="6" w:space="0" w:color="000000"/>
               <w:left w:val="single" w:sz="6" w:space="0" w:color="000000"/>
@@ -15384,7 +15690,7 @@
         <w:tc>
           <w:tcPr>
             <w:tcW w:w="9010" w:type="dxa"/>
-            <w:gridSpan w:val="4"/>
+            <w:gridSpan w:val="5"/>
             <w:tcBorders>
               <w:top w:val="single" w:sz="6" w:space="0" w:color="000000"/>
               <w:left w:val="single" w:sz="6" w:space="0" w:color="000000"/>
@@ -15455,6 +15761,7 @@
         <w:tc>
           <w:tcPr>
             <w:tcW w:w="5051" w:type="dxa"/>
+            <w:gridSpan w:val="2"/>
             <w:tcBorders>
               <w:top w:val="single" w:sz="6" w:space="0" w:color="000000"/>
               <w:left w:val="single" w:sz="6" w:space="0" w:color="000000"/>
@@ -15574,6 +15881,7 @@
         <w:tc>
           <w:tcPr>
             <w:tcW w:w="5051" w:type="dxa"/>
+            <w:gridSpan w:val="2"/>
             <w:tcBorders>
               <w:top w:val="single" w:sz="6" w:space="0" w:color="000000"/>
               <w:left w:val="single" w:sz="6" w:space="0" w:color="000000"/>
@@ -15693,23 +16001,32 @@
         <w:tc>
           <w:tcPr>
             <w:tcW w:w="5051" w:type="dxa"/>
-            <w:tcBorders>
-              <w:top w:val="single" w:sz="6" w:space="0" w:color="000000"/>
-              <w:left w:val="single" w:sz="6" w:space="0" w:color="000000"/>
-              <w:bottom w:val="single" w:sz="6" w:space="0" w:color="000000"/>
-              <w:right w:val="single" w:sz="6" w:space="0" w:color="000000"/>
-            </w:tcBorders>
-            <w:hideMark/>
-          </w:tcPr>
-          <w:p>
-            <w:pPr>
-              <w:spacing w:after="160" w:line="278" w:lineRule="auto"/>
-              <w:rPr>
-                <w:lang w:val="en-IN"/>
-              </w:rPr>
-            </w:pPr>
-            <w:r>
-              <w:t>cereals &amp; cereal products, pulses &amp; pulse products, salt &amp; sugar, edible oil, spices, dry fruits &amp; nuts</w:t>
+            <w:gridSpan w:val="2"/>
+            <w:tcBorders>
+              <w:top w:val="single" w:sz="6" w:space="0" w:color="000000"/>
+              <w:left w:val="single" w:sz="6" w:space="0" w:color="000000"/>
+              <w:bottom w:val="single" w:sz="6" w:space="0" w:color="000000"/>
+              <w:right w:val="single" w:sz="6" w:space="0" w:color="000000"/>
+            </w:tcBorders>
+            <w:hideMark/>
+          </w:tcPr>
+          <w:p>
+            <w:pPr>
+              <w:spacing w:after="160" w:line="278" w:lineRule="auto"/>
+              <w:rPr>
+                <w:lang w:val="en-IN"/>
+              </w:rPr>
+            </w:pPr>
+            <w:r>
+              <w:t xml:space="preserve">cereals &amp; cereal products, pulses &amp; pulse products, salt &amp; sugar, edible oil, spices, dry </w:t>
+            </w:r>
+            <w:proofErr w:type="gramStart"/>
+            <w:r>
+              <w:t>fruits</w:t>
+            </w:r>
+            <w:proofErr w:type="gramEnd"/>
+            <w:r>
+              <w:t xml:space="preserve"> &amp; nuts</w:t>
             </w:r>
             <w:r>
               <w:rPr>
@@ -15812,6 +16129,7 @@
         <w:tc>
           <w:tcPr>
             <w:tcW w:w="5051" w:type="dxa"/>
+            <w:gridSpan w:val="2"/>
             <w:tcBorders>
               <w:top w:val="single" w:sz="6" w:space="0" w:color="000000"/>
               <w:left w:val="single" w:sz="6" w:space="0" w:color="000000"/>
@@ -15931,6 +16249,7 @@
         <w:tc>
           <w:tcPr>
             <w:tcW w:w="5051" w:type="dxa"/>
+            <w:gridSpan w:val="2"/>
             <w:tcBorders>
               <w:top w:val="single" w:sz="6" w:space="0" w:color="000000"/>
               <w:left w:val="single" w:sz="6" w:space="0" w:color="000000"/>
@@ -16041,6 +16360,7 @@
         <w:tc>
           <w:tcPr>
             <w:tcW w:w="5051" w:type="dxa"/>
+            <w:gridSpan w:val="2"/>
             <w:tcBorders>
               <w:top w:val="single" w:sz="6" w:space="0" w:color="000000"/>
               <w:left w:val="single" w:sz="6" w:space="0" w:color="000000"/>
@@ -16114,7 +16434,7 @@
         <w:tc>
           <w:tcPr>
             <w:tcW w:w="9010" w:type="dxa"/>
-            <w:gridSpan w:val="4"/>
+            <w:gridSpan w:val="5"/>
             <w:tcBorders>
               <w:top w:val="single" w:sz="6" w:space="0" w:color="000000"/>
               <w:left w:val="single" w:sz="6" w:space="0" w:color="000000"/>
@@ -16183,6 +16503,7 @@
         <w:tc>
           <w:tcPr>
             <w:tcW w:w="5051" w:type="dxa"/>
+            <w:gridSpan w:val="2"/>
             <w:tcBorders>
               <w:top w:val="single" w:sz="6" w:space="0" w:color="000000"/>
               <w:left w:val="single" w:sz="6" w:space="0" w:color="000000"/>
@@ -16303,6 +16624,7 @@
         <w:tc>
           <w:tcPr>
             <w:tcW w:w="5051" w:type="dxa"/>
+            <w:gridSpan w:val="2"/>
             <w:tcBorders>
               <w:top w:val="single" w:sz="6" w:space="0" w:color="000000"/>
               <w:left w:val="single" w:sz="6" w:space="0" w:color="000000"/>
@@ -16423,6 +16745,7 @@
         <w:tc>
           <w:tcPr>
             <w:tcW w:w="5051" w:type="dxa"/>
+            <w:gridSpan w:val="2"/>
             <w:tcBorders>
               <w:top w:val="single" w:sz="6" w:space="0" w:color="000000"/>
               <w:left w:val="single" w:sz="6" w:space="0" w:color="000000"/>
@@ -16543,6 +16866,7 @@
         <w:tc>
           <w:tcPr>
             <w:tcW w:w="5051" w:type="dxa"/>
+            <w:gridSpan w:val="2"/>
             <w:tcBorders>
               <w:top w:val="single" w:sz="6" w:space="0" w:color="000000"/>
               <w:left w:val="single" w:sz="6" w:space="0" w:color="000000"/>
@@ -16663,6 +16987,7 @@
         <w:tc>
           <w:tcPr>
             <w:tcW w:w="5051" w:type="dxa"/>
+            <w:gridSpan w:val="2"/>
             <w:tcBorders>
               <w:top w:val="single" w:sz="6" w:space="0" w:color="000000"/>
               <w:left w:val="single" w:sz="6" w:space="0" w:color="000000"/>
@@ -16788,6 +17113,7 @@
         <w:tc>
           <w:tcPr>
             <w:tcW w:w="5051" w:type="dxa"/>
+            <w:gridSpan w:val="2"/>
             <w:tcBorders>
               <w:top w:val="single" w:sz="6" w:space="0" w:color="000000"/>
               <w:left w:val="single" w:sz="6" w:space="0" w:color="000000"/>
@@ -16908,6 +17234,7 @@
         <w:tc>
           <w:tcPr>
             <w:tcW w:w="5051" w:type="dxa"/>
+            <w:gridSpan w:val="2"/>
             <w:tcBorders>
               <w:top w:val="single" w:sz="6" w:space="0" w:color="000000"/>
               <w:left w:val="single" w:sz="6" w:space="0" w:color="000000"/>
@@ -17028,6 +17355,7 @@
         <w:tc>
           <w:tcPr>
             <w:tcW w:w="5051" w:type="dxa"/>
+            <w:gridSpan w:val="2"/>
             <w:tcBorders>
               <w:top w:val="single" w:sz="6" w:space="0" w:color="000000"/>
               <w:left w:val="single" w:sz="6" w:space="0" w:color="000000"/>
@@ -17148,6 +17476,7 @@
         <w:tc>
           <w:tcPr>
             <w:tcW w:w="5051" w:type="dxa"/>
+            <w:gridSpan w:val="2"/>
             <w:tcBorders>
               <w:top w:val="single" w:sz="6" w:space="0" w:color="000000"/>
               <w:left w:val="single" w:sz="6" w:space="0" w:color="000000"/>
@@ -17258,6 +17587,7 @@
         <w:tc>
           <w:tcPr>
             <w:tcW w:w="5051" w:type="dxa"/>
+            <w:gridSpan w:val="2"/>
             <w:tcBorders>
               <w:top w:val="single" w:sz="6" w:space="0" w:color="000000"/>
               <w:left w:val="single" w:sz="6" w:space="0" w:color="000000"/>
@@ -17328,7 +17658,7 @@
         <w:tc>
           <w:tcPr>
             <w:tcW w:w="9010" w:type="dxa"/>
-            <w:gridSpan w:val="4"/>
+            <w:gridSpan w:val="5"/>
             <w:tcBorders>
               <w:top w:val="single" w:sz="6" w:space="0" w:color="000000"/>
               <w:left w:val="single" w:sz="6" w:space="0" w:color="000000"/>
@@ -17397,6 +17727,7 @@
         <w:tc>
           <w:tcPr>
             <w:tcW w:w="5051" w:type="dxa"/>
+            <w:gridSpan w:val="2"/>
             <w:tcBorders>
               <w:top w:val="single" w:sz="6" w:space="0" w:color="000000"/>
               <w:left w:val="single" w:sz="6" w:space="0" w:color="000000"/>
@@ -17517,6 +17848,7 @@
         <w:tc>
           <w:tcPr>
             <w:tcW w:w="5051" w:type="dxa"/>
+            <w:gridSpan w:val="2"/>
             <w:tcBorders>
               <w:top w:val="single" w:sz="6" w:space="0" w:color="000000"/>
               <w:left w:val="single" w:sz="6" w:space="0" w:color="000000"/>
@@ -17637,6 +17969,7 @@
         <w:tc>
           <w:tcPr>
             <w:tcW w:w="5051" w:type="dxa"/>
+            <w:gridSpan w:val="2"/>
             <w:tcBorders>
               <w:top w:val="single" w:sz="6" w:space="0" w:color="000000"/>
               <w:left w:val="single" w:sz="6" w:space="0" w:color="000000"/>
@@ -17757,6 +18090,7 @@
         <w:tc>
           <w:tcPr>
             <w:tcW w:w="5051" w:type="dxa"/>
+            <w:gridSpan w:val="2"/>
             <w:tcBorders>
               <w:top w:val="single" w:sz="6" w:space="0" w:color="000000"/>
               <w:left w:val="single" w:sz="6" w:space="0" w:color="000000"/>
@@ -17878,6 +18212,7 @@
         <w:tc>
           <w:tcPr>
             <w:tcW w:w="5051" w:type="dxa"/>
+            <w:gridSpan w:val="2"/>
             <w:tcBorders>
               <w:top w:val="single" w:sz="6" w:space="0" w:color="000000"/>
               <w:left w:val="single" w:sz="6" w:space="0" w:color="000000"/>
@@ -17998,6 +18333,7 @@
         <w:tc>
           <w:tcPr>
             <w:tcW w:w="5051" w:type="dxa"/>
+            <w:gridSpan w:val="2"/>
             <w:tcBorders>
               <w:top w:val="single" w:sz="6" w:space="0" w:color="000000"/>
               <w:left w:val="single" w:sz="6" w:space="0" w:color="000000"/>
@@ -18118,6 +18454,7 @@
         <w:tc>
           <w:tcPr>
             <w:tcW w:w="5051" w:type="dxa"/>
+            <w:gridSpan w:val="2"/>
             <w:tcBorders>
               <w:top w:val="single" w:sz="6" w:space="0" w:color="000000"/>
               <w:left w:val="single" w:sz="6" w:space="0" w:color="000000"/>
@@ -18238,6 +18575,7 @@
         <w:tc>
           <w:tcPr>
             <w:tcW w:w="5051" w:type="dxa"/>
+            <w:gridSpan w:val="2"/>
             <w:tcBorders>
               <w:top w:val="single" w:sz="6" w:space="0" w:color="000000"/>
               <w:left w:val="single" w:sz="6" w:space="0" w:color="000000"/>
@@ -18363,6 +18701,7 @@
         <w:tc>
           <w:tcPr>
             <w:tcW w:w="5051" w:type="dxa"/>
+            <w:gridSpan w:val="2"/>
             <w:tcBorders>
               <w:top w:val="single" w:sz="6" w:space="0" w:color="000000"/>
               <w:left w:val="single" w:sz="6" w:space="0" w:color="000000"/>
@@ -18453,8 +18792,8 @@
         </w:trPr>
         <w:tc>
           <w:tcPr>
-            <w:tcW w:w="9010" w:type="dxa"/>
-            <w:gridSpan w:val="4"/>
+            <w:tcW w:w="4505" w:type="dxa"/>
+            <w:gridSpan w:val="2"/>
             <w:tcBorders>
               <w:top w:val="single" w:sz="6" w:space="0" w:color="000000"/>
               <w:left w:val="single" w:sz="6" w:space="0" w:color="000000"/>
@@ -18484,6 +18823,27 @@
               </w:rPr>
               <w:t> </w:t>
             </w:r>
+          </w:p>
+        </w:tc>
+        <w:tc>
+          <w:tcPr>
+            <w:tcW w:w="4505" w:type="dxa"/>
+            <w:gridSpan w:val="3"/>
+            <w:tcBorders>
+              <w:top w:val="single" w:sz="6" w:space="0" w:color="000000"/>
+              <w:left w:val="single" w:sz="6" w:space="0" w:color="000000"/>
+              <w:bottom w:val="single" w:sz="6" w:space="0" w:color="000000"/>
+              <w:right w:val="single" w:sz="6" w:space="0" w:color="000000"/>
+            </w:tcBorders>
+            <w:vAlign w:val="center"/>
+          </w:tcPr>
+          <w:p>
+            <w:pPr>
+              <w:spacing w:after="160" w:line="278" w:lineRule="auto"/>
+              <w:rPr>
+                <w:lang w:val="en-IN"/>
+              </w:rPr>
+            </w:pPr>
           </w:p>
         </w:tc>
       </w:tr>
@@ -19538,28 +19898,44 @@
                 <w:b/>
                 <w:bCs/>
               </w:rPr>
-              <w:t>11b</w:t>
-            </w:r>
+              <w:t>11</w:t>
+            </w:r>
+            <w:proofErr w:type="gramStart"/>
             <w:r>
               <w:rPr>
                 <w:b/>
                 <w:bCs/>
               </w:rPr>
-              <w:t>]</w:t>
+              <w:t>b</w:t>
             </w:r>
             <w:r>
               <w:rPr>
                 <w:b/>
                 <w:bCs/>
               </w:rPr>
-              <w:t xml:space="preserve"> </w:t>
+              <w:t>]</w:t>
             </w:r>
             <w:r>
               <w:rPr>
                 <w:b/>
                 <w:bCs/>
               </w:rPr>
-              <w:t> Particulars of direct tax (income tax, professional tax, etc.) paid </w:t>
+              <w:t xml:space="preserve"> </w:t>
+            </w:r>
+            <w:r>
+              <w:rPr>
+                <w:b/>
+                <w:bCs/>
+              </w:rPr>
+              <w:t> Particulars</w:t>
+            </w:r>
+            <w:proofErr w:type="gramEnd"/>
+            <w:r>
+              <w:rPr>
+                <w:b/>
+                <w:bCs/>
+              </w:rPr>
+              <w:t xml:space="preserve"> of direct tax (income tax, professional tax, etc.) paid </w:t>
             </w:r>
             <w:r>
               <w:rPr>
@@ -19737,7 +20113,15 @@
               </w:rPr>
             </w:pPr>
             <w:r>
-              <w:t>(in Rs.)</w:t>
+              <w:t>(</w:t>
+            </w:r>
+            <w:proofErr w:type="gramStart"/>
+            <w:r>
+              <w:t>in</w:t>
+            </w:r>
+            <w:proofErr w:type="gramEnd"/>
+            <w:r>
+              <w:t> Rs.)</w:t>
             </w:r>
             <w:r>
               <w:rPr>
@@ -19897,8 +20281,13 @@
               <w:spacing w:after="160" w:line="278" w:lineRule="auto"/>
             </w:pPr>
             <w:r>
-              <w:t>[11b]Remarks</w:t>
-            </w:r>
+              <w:t>[11</w:t>
+            </w:r>
+            <w:proofErr w:type="gramStart"/>
+            <w:r>
+              <w:t>b]Remarks</w:t>
+            </w:r>
+            <w:proofErr w:type="gramEnd"/>
           </w:p>
         </w:tc>
         <w:tc>
@@ -21181,7 +21570,15 @@
               </w:rPr>
             </w:pPr>
             <w:r>
-              <w:t>Transfer paid to non-household member (Block 11a)</w:t>
+              <w:t xml:space="preserve">Transfer paid to non-household </w:t>
+            </w:r>
+            <w:proofErr w:type="gramStart"/>
+            <w:r>
+              <w:t>member</w:t>
+            </w:r>
+            <w:proofErr w:type="gramEnd"/>
+            <w:r>
+              <w:t> (Block 11a)</w:t>
             </w:r>
             <w:r>
               <w:rPr>
@@ -22235,7 +22632,6 @@
   <w:style w:type="character" w:default="1" w:styleId="DefaultParagraphFont">
     <w:name w:val="Default Paragraph Font"/>
     <w:uiPriority w:val="1"/>
-    <w:semiHidden/>
     <w:unhideWhenUsed/>
   </w:style>
   <w:style w:type="table" w:default="1" w:styleId="TableNormal">

--- a/Resources/Template/TemplateHis2026.docx
+++ b/Resources/Template/TemplateHis2026.docx
@@ -524,6 +524,34 @@
           </w:tcPr>
           <w:p>
             <w:r>
+              <w:t>13.1</w:t>
+            </w:r>
+          </w:p>
+        </w:tc>
+        <w:tc>
+          <w:tcPr>
+            <w:tcW w:w="3969" w:type="dxa"/>
+          </w:tcPr>
+          <w:p>
+            <w:r>
+              <w:t>Reason</w:t>
+            </w:r>
+          </w:p>
+        </w:tc>
+        <w:tc>
+          <w:tcPr>
+            <w:tcW w:w="4677" w:type="dxa"/>
+          </w:tcPr>
+          <w:p/>
+        </w:tc>
+      </w:tr>
+      <w:tr>
+        <w:tc>
+          <w:tcPr>
+            <w:tcW w:w="1844" w:type="dxa"/>
+          </w:tcPr>
+          <w:p>
+            <w:r>
               <w:t>15.</w:t>
             </w:r>
           </w:p>
@@ -2358,6 +2386,7 @@
               <w:rPr>
                 <w:b/>
               </w:rPr>
+              <w:lastRenderedPageBreak/>
               <w:t>[4.2]</w:t>
             </w:r>
             <w:r>
@@ -2392,7 +2421,6 @@
               </w:rPr>
             </w:pPr>
             <w:r>
-              <w:lastRenderedPageBreak/>
               <w:t>S. no. of activity</w:t>
             </w:r>
             <w:r>
@@ -22632,6 +22660,7 @@
   <w:style w:type="character" w:default="1" w:styleId="DefaultParagraphFont">
     <w:name w:val="Default Paragraph Font"/>
     <w:uiPriority w:val="1"/>
+    <w:semiHidden/>
     <w:unhideWhenUsed/>
   </w:style>
   <w:style w:type="table" w:default="1" w:styleId="TableNormal">

--- a/Resources/Template/TemplateHis2026.docx
+++ b/Resources/Template/TemplateHis2026.docx
@@ -154,15 +154,7 @@
           </w:tcPr>
           <w:p>
             <w:r>
-              <w:t>State</w:t>
-            </w:r>
-            <w:proofErr w:type="gramStart"/>
-            <w:r>
-              <w:t>/u</w:t>
-            </w:r>
-            <w:proofErr w:type="gramEnd"/>
-            <w:r>
-              <w:t>.t name:</w:t>
+              <w:t>State/u.t name:</w:t>
             </w:r>
           </w:p>
         </w:tc>
@@ -1172,13 +1164,8 @@
                 <w:lang w:val="en-IN"/>
               </w:rPr>
             </w:pPr>
-            <w:proofErr w:type="gramStart"/>
-            <w:r>
-              <w:t>during</w:t>
-            </w:r>
-            <w:proofErr w:type="gramEnd"/>
-            <w:r>
-              <w:t> 30 days</w:t>
+            <w:r>
+              <w:t>during 30 days</w:t>
             </w:r>
             <w:r>
               <w:rPr>
@@ -1206,13 +1193,8 @@
                 <w:lang w:val="en-IN"/>
               </w:rPr>
             </w:pPr>
-            <w:proofErr w:type="gramStart"/>
-            <w:r>
-              <w:t>during</w:t>
-            </w:r>
-            <w:proofErr w:type="gramEnd"/>
-            <w:r>
-              <w:t> 365 days</w:t>
+            <w:r>
+              <w:t>during 365 days</w:t>
             </w:r>
             <w:r>
               <w:rPr>
@@ -1987,13 +1969,8 @@
           </w:tcPr>
           <w:p>
             <w:r>
-              <w:t>[</w:t>
-            </w:r>
-            <w:proofErr w:type="gramStart"/>
-            <w:r>
-              <w:t>3]Remarks</w:t>
-            </w:r>
-            <w:proofErr w:type="gramEnd"/>
+              <w:t>[3]Remarks</w:t>
+            </w:r>
           </w:p>
         </w:tc>
         <w:tc>
@@ -2285,31 +2262,7 @@
           </w:tcPr>
           <w:p>
             <w:r>
-              <w:t xml:space="preserve">Agricultural </w:t>
-            </w:r>
-            <w:proofErr w:type="gramStart"/>
-            <w:r>
-              <w:t>activity(</w:t>
-            </w:r>
-            <w:proofErr w:type="spellStart"/>
-            <w:r>
-              <w:t>ies</w:t>
-            </w:r>
-            <w:proofErr w:type="spellEnd"/>
-            <w:r>
-              <w:t>)</w:t>
-            </w:r>
-            <w:proofErr w:type="gramEnd"/>
-            <w:r>
-              <w:t xml:space="preserve"> carried out by one or more household </w:t>
-            </w:r>
-            <w:proofErr w:type="gramStart"/>
-            <w:r>
-              <w:t>member</w:t>
-            </w:r>
-            <w:proofErr w:type="gramEnd"/>
-            <w:r>
-              <w:t xml:space="preserve"> in last 365 days</w:t>
+              <w:t>Agricultural activity(ies) carried out by one or more household member in last 365 days</w:t>
             </w:r>
           </w:p>
         </w:tc>
@@ -2736,13 +2689,8 @@
           </w:tcPr>
           <w:p>
             <w:r>
-              <w:t>[</w:t>
-            </w:r>
-            <w:proofErr w:type="gramStart"/>
-            <w:r>
-              <w:t>4.2]Remarks</w:t>
-            </w:r>
-            <w:proofErr w:type="gramEnd"/>
+              <w:t>[4.2]Remarks</w:t>
+            </w:r>
           </w:p>
         </w:tc>
         <w:tc>
@@ -2990,15 +2938,7 @@
           </w:tcPr>
           <w:p>
             <w:r>
-              <w:t xml:space="preserve">Use of land </w:t>
-            </w:r>
-            <w:proofErr w:type="gramStart"/>
-            <w:r>
-              <w:t>owned(</w:t>
-            </w:r>
-            <w:proofErr w:type="gramEnd"/>
-            <w:r>
-              <w:t>multiple select)</w:t>
+              <w:t>Use of land owned(multiple select)</w:t>
             </w:r>
           </w:p>
         </w:tc>
@@ -3280,15 +3220,7 @@
           </w:tcPr>
           <w:p>
             <w:r>
-              <w:t xml:space="preserve">Whether the household has any outstanding loan taken from financial institution* for the purpose of construction of land/house/building/flat or to meet expenditure of economic activity </w:t>
-            </w:r>
-            <w:proofErr w:type="gramStart"/>
-            <w:r>
-              <w:t>or;</w:t>
-            </w:r>
-            <w:proofErr w:type="gramEnd"/>
-            <w:r>
-              <w:t xml:space="preserve"> one or more of these?</w:t>
+              <w:t>Whether the household has any outstanding loan taken from financial institution* for the purpose of construction of land/house/building/flat or to meet expenditure of economic activity or; one or more of these?</w:t>
             </w:r>
           </w:p>
         </w:tc>
@@ -3579,38 +3511,40 @@
                 <w:sz w:val="16"/>
                 <w:szCs w:val="16"/>
               </w:rPr>
-              <w:t xml:space="preserve">Last </w:t>
-            </w:r>
-            <w:proofErr w:type="spellStart"/>
-            <w:r>
-              <w:rPr>
-                <w:b/>
-                <w:bCs/>
+              <w:t>Last month</w:t>
+            </w:r>
+            <w:r>
+              <w:rPr>
                 <w:sz w:val="16"/>
                 <w:szCs w:val="16"/>
               </w:rPr>
-              <w:t>month</w:t>
-            </w:r>
-            <w:r>
+              <w:t>Gross salary</w:t>
+            </w:r>
+          </w:p>
+        </w:tc>
+        <w:tc>
+          <w:tcPr>
+            <w:tcW w:w="1129" w:type="dxa"/>
+          </w:tcPr>
+          <w:p>
+            <w:pPr>
               <w:rPr>
                 <w:sz w:val="16"/>
                 <w:szCs w:val="16"/>
               </w:rPr>
-              <w:t>Gross</w:t>
-            </w:r>
-            <w:proofErr w:type="spellEnd"/>
+            </w:pPr>
             <w:r>
               <w:rPr>
                 <w:sz w:val="16"/>
                 <w:szCs w:val="16"/>
               </w:rPr>
-              <w:t xml:space="preserve"> salary</w:t>
-            </w:r>
-          </w:p>
-        </w:tc>
-        <w:tc>
-          <w:tcPr>
-            <w:tcW w:w="1129" w:type="dxa"/>
+              <w:t>Allowances received (including overtime allowance, shift allowance, project allowance)</w:t>
+            </w:r>
+          </w:p>
+        </w:tc>
+        <w:tc>
+          <w:tcPr>
+            <w:tcW w:w="1085" w:type="dxa"/>
           </w:tcPr>
           <w:p>
             <w:pPr>
@@ -3624,13 +3558,13 @@
                 <w:sz w:val="16"/>
                 <w:szCs w:val="16"/>
               </w:rPr>
-              <w:t>Allowances received (including overtime allowance, shift allowance, project allowance)</w:t>
-            </w:r>
-          </w:p>
-        </w:tc>
-        <w:tc>
-          <w:tcPr>
-            <w:tcW w:w="1085" w:type="dxa"/>
+              <w:t>Other including tips, fees of consultants etc.</w:t>
+            </w:r>
+          </w:p>
+        </w:tc>
+        <w:tc>
+          <w:tcPr>
+            <w:tcW w:w="1257" w:type="dxa"/>
           </w:tcPr>
           <w:p>
             <w:pPr>
@@ -3639,117 +3573,72 @@
                 <w:szCs w:val="16"/>
               </w:rPr>
             </w:pPr>
-            <w:proofErr w:type="gramStart"/>
             <w:r>
               <w:rPr>
                 <w:sz w:val="16"/>
                 <w:szCs w:val="16"/>
               </w:rPr>
-              <w:t>Other including</w:t>
-            </w:r>
-            <w:proofErr w:type="gramEnd"/>
-            <w:r>
+              <w:t>Bonuses received (festival bonus, profit-sharing or production bonuses or other forms of profit-related payment, performance-based incentive)</w:t>
+            </w:r>
+          </w:p>
+        </w:tc>
+        <w:tc>
+          <w:tcPr>
+            <w:tcW w:w="1151" w:type="dxa"/>
+          </w:tcPr>
+          <w:p>
+            <w:pPr>
               <w:rPr>
                 <w:sz w:val="16"/>
                 <w:szCs w:val="16"/>
               </w:rPr>
-              <w:t xml:space="preserve"> tips, fees of consultants etc.</w:t>
-            </w:r>
-          </w:p>
-        </w:tc>
-        <w:tc>
-          <w:tcPr>
-            <w:tcW w:w="1257" w:type="dxa"/>
-          </w:tcPr>
-          <w:p>
-            <w:pPr>
+            </w:pPr>
+            <w:r>
               <w:rPr>
                 <w:sz w:val="16"/>
                 <w:szCs w:val="16"/>
               </w:rPr>
-            </w:pPr>
-            <w:r>
+              <w:t>Other including commission from sales, etc.</w:t>
+            </w:r>
+          </w:p>
+        </w:tc>
+        <w:tc>
+          <w:tcPr>
+            <w:tcW w:w="1246" w:type="dxa"/>
+          </w:tcPr>
+          <w:p>
+            <w:pPr>
               <w:rPr>
                 <w:sz w:val="16"/>
                 <w:szCs w:val="16"/>
               </w:rPr>
-              <w:t>Bonuses received (festival bonus, profit-sharing or production bonuses or other forms of profit-related payment, performance-based incentive)</w:t>
-            </w:r>
-          </w:p>
-        </w:tc>
-        <w:tc>
-          <w:tcPr>
-            <w:tcW w:w="1151" w:type="dxa"/>
-          </w:tcPr>
-          <w:p>
-            <w:pPr>
+            </w:pPr>
+            <w:r>
               <w:rPr>
                 <w:sz w:val="16"/>
                 <w:szCs w:val="16"/>
               </w:rPr>
-            </w:pPr>
-            <w:r>
+              <w:t>Sale value of shares offered as part of employee remuneration (employee stock option)</w:t>
+            </w:r>
+          </w:p>
+        </w:tc>
+        <w:tc>
+          <w:tcPr>
+            <w:tcW w:w="1078" w:type="dxa"/>
+          </w:tcPr>
+          <w:p>
+            <w:pPr>
               <w:rPr>
                 <w:sz w:val="16"/>
                 <w:szCs w:val="16"/>
               </w:rPr>
-              <w:t>Other including commission from sales, etc.</w:t>
-            </w:r>
-          </w:p>
-        </w:tc>
-        <w:tc>
-          <w:tcPr>
-            <w:tcW w:w="1246" w:type="dxa"/>
-          </w:tcPr>
-          <w:p>
-            <w:pPr>
+            </w:pPr>
+            <w:r>
               <w:rPr>
                 <w:sz w:val="16"/>
                 <w:szCs w:val="16"/>
               </w:rPr>
-            </w:pPr>
-            <w:r>
-              <w:rPr>
-                <w:sz w:val="16"/>
-                <w:szCs w:val="16"/>
-              </w:rPr>
-              <w:t>Sale value of shares offered as part of employee remuneration (employee stock option)</w:t>
-            </w:r>
-          </w:p>
-        </w:tc>
-        <w:tc>
-          <w:tcPr>
-            <w:tcW w:w="1078" w:type="dxa"/>
-          </w:tcPr>
-          <w:p>
-            <w:pPr>
-              <w:rPr>
-                <w:sz w:val="16"/>
-                <w:szCs w:val="16"/>
-              </w:rPr>
-            </w:pPr>
-            <w:r>
-              <w:rPr>
-                <w:sz w:val="16"/>
-                <w:szCs w:val="16"/>
-              </w:rPr>
-              <w:t xml:space="preserve">Leave encashments; remuneration for time </w:t>
-            </w:r>
-            <w:proofErr w:type="gramStart"/>
-            <w:r>
-              <w:rPr>
-                <w:sz w:val="16"/>
-                <w:szCs w:val="16"/>
-              </w:rPr>
-              <w:t>not worked</w:t>
-            </w:r>
-            <w:proofErr w:type="gramEnd"/>
-            <w:r>
-              <w:rPr>
-                <w:sz w:val="16"/>
-                <w:szCs w:val="16"/>
-              </w:rPr>
-              <w:t xml:space="preserve"> such as for annual leave, holidays or other paid leave, Leave Fare Concession etc.</w:t>
+              <w:t>Leave encashments; remuneration for time not worked such as for annual leave, holidays or other paid leave, Leave Fare Concession etc.</w:t>
             </w:r>
           </w:p>
         </w:tc>
@@ -4064,13 +3953,8 @@
           </w:tcPr>
           <w:p>
             <w:r>
-              <w:t>[</w:t>
-            </w:r>
-            <w:proofErr w:type="gramStart"/>
-            <w:r>
-              <w:t>5]Remarks</w:t>
-            </w:r>
-            <w:proofErr w:type="gramEnd"/>
+              <w:t>[5]Remarks</w:t>
+            </w:r>
           </w:p>
         </w:tc>
         <w:tc>
@@ -4228,13 +4112,8 @@
             <w:tcW w:w="2147" w:type="dxa"/>
           </w:tcPr>
           <w:p>
-            <w:proofErr w:type="spellStart"/>
-            <w:r>
-              <w:t>Srl</w:t>
-            </w:r>
-            <w:proofErr w:type="spellEnd"/>
-            <w:r>
-              <w:t>. no.</w:t>
+            <w:r>
+              <w:t>Srl. no.</w:t>
             </w:r>
           </w:p>
           <w:p/>
@@ -4397,13 +4276,8 @@
               <w:spacing w:after="160" w:line="278" w:lineRule="auto"/>
             </w:pPr>
             <w:r>
-              <w:t>[</w:t>
-            </w:r>
-            <w:proofErr w:type="gramStart"/>
-            <w:r>
-              <w:t>6]Remarks</w:t>
-            </w:r>
-            <w:proofErr w:type="gramEnd"/>
+              <w:t>[6]Remarks</w:t>
+            </w:r>
           </w:p>
         </w:tc>
         <w:tc>
@@ -4667,29 +4541,67 @@
                 <w:b/>
                 <w:bCs/>
               </w:rPr>
-              <w:t>unit (</w:t>
-            </w:r>
-            <w:proofErr w:type="gramStart"/>
+              <w:t>unit (Kg./ no.)</w:t>
+            </w:r>
+          </w:p>
+        </w:tc>
+        <w:tc>
+          <w:tcPr>
+            <w:tcW w:w="2680" w:type="dxa"/>
+            <w:tcBorders>
+              <w:top w:val="single" w:sz="6" w:space="0" w:color="auto"/>
+              <w:left w:val="single" w:sz="6" w:space="0" w:color="auto"/>
+              <w:bottom w:val="single" w:sz="6" w:space="0" w:color="auto"/>
+              <w:right w:val="single" w:sz="6" w:space="0" w:color="auto"/>
+            </w:tcBorders>
+            <w:vAlign w:val="center"/>
+            <w:hideMark/>
+          </w:tcPr>
+          <w:p>
+            <w:pPr>
+              <w:rPr>
+                <w:lang w:val="en-IN"/>
+              </w:rPr>
+            </w:pPr>
             <w:r>
               <w:rPr>
                 <w:b/>
                 <w:bCs/>
               </w:rPr>
-              <w:t>Kg./</w:t>
-            </w:r>
-            <w:proofErr w:type="gramEnd"/>
+              <w:t>total quantity produced (harvested)</w:t>
+            </w:r>
+          </w:p>
+        </w:tc>
+        <w:tc>
+          <w:tcPr>
+            <w:tcW w:w="1236" w:type="dxa"/>
+            <w:tcBorders>
+              <w:top w:val="single" w:sz="6" w:space="0" w:color="auto"/>
+              <w:left w:val="single" w:sz="6" w:space="0" w:color="auto"/>
+              <w:bottom w:val="single" w:sz="6" w:space="0" w:color="auto"/>
+              <w:right w:val="single" w:sz="6" w:space="0" w:color="auto"/>
+            </w:tcBorders>
+            <w:vAlign w:val="center"/>
+            <w:hideMark/>
+          </w:tcPr>
+          <w:p>
+            <w:pPr>
+              <w:rPr>
+                <w:lang w:val="en-IN"/>
+              </w:rPr>
+            </w:pPr>
             <w:r>
               <w:rPr>
                 <w:b/>
                 <w:bCs/>
               </w:rPr>
-              <w:t xml:space="preserve"> no.)</w:t>
-            </w:r>
-          </w:p>
-        </w:tc>
-        <w:tc>
-          <w:tcPr>
-            <w:tcW w:w="2680" w:type="dxa"/>
+              <w:t>total quantity sold (out of total production)</w:t>
+            </w:r>
+          </w:p>
+        </w:tc>
+        <w:tc>
+          <w:tcPr>
+            <w:tcW w:w="927" w:type="dxa"/>
             <w:tcBorders>
               <w:top w:val="single" w:sz="6" w:space="0" w:color="auto"/>
               <w:left w:val="single" w:sz="6" w:space="0" w:color="auto"/>
@@ -4710,13 +4622,13 @@
                 <w:b/>
                 <w:bCs/>
               </w:rPr>
-              <w:t>total quantity produced (harvested)</w:t>
-            </w:r>
-          </w:p>
-        </w:tc>
-        <w:tc>
-          <w:tcPr>
-            <w:tcW w:w="1236" w:type="dxa"/>
+              <w:t>total sale value (in Rs.)</w:t>
+            </w:r>
+          </w:p>
+        </w:tc>
+        <w:tc>
+          <w:tcPr>
+            <w:tcW w:w="979" w:type="dxa"/>
             <w:tcBorders>
               <w:top w:val="single" w:sz="6" w:space="0" w:color="auto"/>
               <w:left w:val="single" w:sz="6" w:space="0" w:color="auto"/>
@@ -4737,13 +4649,13 @@
                 <w:b/>
                 <w:bCs/>
               </w:rPr>
-              <w:t>total quantity sold (out of total production)</w:t>
-            </w:r>
-          </w:p>
-        </w:tc>
-        <w:tc>
-          <w:tcPr>
-            <w:tcW w:w="927" w:type="dxa"/>
+              <w:t>Highest education level attained among the household members</w:t>
+            </w:r>
+          </w:p>
+        </w:tc>
+        <w:tc>
+          <w:tcPr>
+            <w:tcW w:w="997" w:type="dxa"/>
             <w:tcBorders>
               <w:top w:val="single" w:sz="6" w:space="0" w:color="auto"/>
               <w:left w:val="single" w:sz="6" w:space="0" w:color="auto"/>
@@ -4764,13 +4676,13 @@
                 <w:b/>
                 <w:bCs/>
               </w:rPr>
-              <w:t>total sale value (in Rs.)</w:t>
-            </w:r>
-          </w:p>
-        </w:tc>
-        <w:tc>
-          <w:tcPr>
-            <w:tcW w:w="979" w:type="dxa"/>
+              <w:t>average per unit sale value (in Rs.)</w:t>
+            </w:r>
+          </w:p>
+        </w:tc>
+        <w:tc>
+          <w:tcPr>
+            <w:tcW w:w="929" w:type="dxa"/>
             <w:tcBorders>
               <w:top w:val="single" w:sz="6" w:space="0" w:color="auto"/>
               <w:left w:val="single" w:sz="6" w:space="0" w:color="auto"/>
@@ -4791,77 +4703,7 @@
                 <w:b/>
                 <w:bCs/>
               </w:rPr>
-              <w:t>Highest education level attained among the household members</w:t>
-            </w:r>
-          </w:p>
-        </w:tc>
-        <w:tc>
-          <w:tcPr>
-            <w:tcW w:w="997" w:type="dxa"/>
-            <w:tcBorders>
-              <w:top w:val="single" w:sz="6" w:space="0" w:color="auto"/>
-              <w:left w:val="single" w:sz="6" w:space="0" w:color="auto"/>
-              <w:bottom w:val="single" w:sz="6" w:space="0" w:color="auto"/>
-              <w:right w:val="single" w:sz="6" w:space="0" w:color="auto"/>
-            </w:tcBorders>
-            <w:vAlign w:val="center"/>
-            <w:hideMark/>
-          </w:tcPr>
-          <w:p>
-            <w:pPr>
-              <w:rPr>
-                <w:lang w:val="en-IN"/>
-              </w:rPr>
-            </w:pPr>
-            <w:r>
-              <w:rPr>
-                <w:b/>
-                <w:bCs/>
-              </w:rPr>
-              <w:t>average per unit sale value (in Rs.)</w:t>
-            </w:r>
-          </w:p>
-        </w:tc>
-        <w:tc>
-          <w:tcPr>
-            <w:tcW w:w="929" w:type="dxa"/>
-            <w:tcBorders>
-              <w:top w:val="single" w:sz="6" w:space="0" w:color="auto"/>
-              <w:left w:val="single" w:sz="6" w:space="0" w:color="auto"/>
-              <w:bottom w:val="single" w:sz="6" w:space="0" w:color="auto"/>
-              <w:right w:val="single" w:sz="6" w:space="0" w:color="auto"/>
-            </w:tcBorders>
-            <w:vAlign w:val="center"/>
-            <w:hideMark/>
-          </w:tcPr>
-          <w:p>
-            <w:pPr>
-              <w:rPr>
-                <w:lang w:val="en-IN"/>
-              </w:rPr>
-            </w:pPr>
-            <w:r>
-              <w:rPr>
-                <w:b/>
-                <w:bCs/>
-              </w:rPr>
-              <w:t xml:space="preserve">value of pre harvested </w:t>
-            </w:r>
-            <w:proofErr w:type="gramStart"/>
-            <w:r>
-              <w:rPr>
-                <w:b/>
-                <w:bCs/>
-              </w:rPr>
-              <w:t>sale</w:t>
-            </w:r>
-            <w:proofErr w:type="gramEnd"/>
-            <w:r>
-              <w:rPr>
-                <w:b/>
-                <w:bCs/>
-              </w:rPr>
-              <w:t xml:space="preserve"> (Rs.)</w:t>
+              <w:t>value of pre harvested sale (Rs.)</w:t>
             </w:r>
           </w:p>
         </w:tc>
@@ -5493,13 +5335,8 @@
               <w:spacing w:after="160" w:line="278" w:lineRule="auto"/>
             </w:pPr>
             <w:r>
-              <w:t>[7a_</w:t>
-            </w:r>
-            <w:proofErr w:type="gramStart"/>
-            <w:r>
-              <w:t>1]Remarks</w:t>
-            </w:r>
-            <w:proofErr w:type="gramEnd"/>
+              <w:t>[7a_1]Remarks</w:t>
+            </w:r>
           </w:p>
         </w:tc>
         <w:tc>
@@ -6328,13 +6165,8 @@
                 <w:lang w:val="en-IN"/>
               </w:rPr>
             </w:pPr>
-            <w:proofErr w:type="spellStart"/>
-            <w:r>
-              <w:t>labour</w:t>
-            </w:r>
-            <w:proofErr w:type="spellEnd"/>
-            <w:r>
-              <w:t> cost (human and animal)</w:t>
+            <w:r>
+              <w:t>labour cost (human and animal)</w:t>
             </w:r>
             <w:r>
               <w:rPr>
@@ -7188,15 +7020,7 @@
               </w:rPr>
             </w:pPr>
             <w:r>
-              <w:t xml:space="preserve">Sale value of </w:t>
-            </w:r>
-            <w:proofErr w:type="gramStart"/>
-            <w:r>
-              <w:t>produces</w:t>
-            </w:r>
-            <w:proofErr w:type="gramEnd"/>
-            <w:r>
-              <w:t xml:space="preserve"> which were cultivated beyond last 365 days but sold during last 365 days (in whole no. of Rs.)</w:t>
+              <w:t>Sale value of produces which were cultivated beyond last 365 days but sold during last 365 days (in whole no. of Rs.)</w:t>
             </w:r>
             <w:r>
               <w:rPr>
@@ -9569,13 +9393,8 @@
                 <w:lang w:val="en-IN"/>
               </w:rPr>
             </w:pPr>
-            <w:proofErr w:type="spellStart"/>
-            <w:r>
-              <w:t>labour</w:t>
-            </w:r>
-            <w:proofErr w:type="spellEnd"/>
-            <w:r>
-              <w:t> cost (human &amp; animal)</w:t>
+            <w:r>
+              <w:t>labour cost (human &amp; animal)</w:t>
             </w:r>
             <w:r>
               <w:rPr>
@@ -10885,15 +10704,7 @@
               </w:rPr>
             </w:pPr>
             <w:r>
-              <w:t>(</w:t>
-            </w:r>
-            <w:proofErr w:type="gramStart"/>
-            <w:r>
-              <w:t>in</w:t>
-            </w:r>
-            <w:proofErr w:type="gramEnd"/>
-            <w:r>
-              <w:t> Rs.)</w:t>
+              <w:t>(in Rs.)</w:t>
             </w:r>
             <w:r>
               <w:rPr>
@@ -11069,13 +10880,8 @@
           <w:p>
             <w:bookmarkStart w:id="0" w:name="_Hlk218793563"/>
             <w:r>
-              <w:t>[7_</w:t>
-            </w:r>
-            <w:proofErr w:type="gramStart"/>
-            <w:r>
-              <w:t>c]Remarks</w:t>
-            </w:r>
-            <w:proofErr w:type="gramEnd"/>
+              <w:t>[7_c]Remarks</w:t>
+            </w:r>
           </w:p>
         </w:tc>
         <w:tc>
@@ -11362,13 +11168,8 @@
                 <w:lang w:val="en-IN"/>
               </w:rPr>
             </w:pPr>
-            <w:proofErr w:type="spellStart"/>
-            <w:r>
-              <w:t>labour</w:t>
-            </w:r>
-            <w:proofErr w:type="spellEnd"/>
-            <w:r>
-              <w:t> cost</w:t>
+            <w:r>
+              <w:t>labour cost</w:t>
             </w:r>
             <w:r>
               <w:rPr>
@@ -12204,13 +12005,8 @@
               </w:rPr>
             </w:pPr>
             <w:r>
-              <w:t>[7</w:t>
-            </w:r>
-            <w:proofErr w:type="gramStart"/>
-            <w:r>
-              <w:t>d]Remarks</w:t>
-            </w:r>
-            <w:proofErr w:type="gramEnd"/>
+              <w:t>[7d]Remarks</w:t>
+            </w:r>
           </w:p>
         </w:tc>
         <w:tc>
@@ -13430,13 +13226,8 @@
           </w:tcPr>
           <w:p>
             <w:r>
-              <w:t>[</w:t>
-            </w:r>
-            <w:proofErr w:type="gramStart"/>
-            <w:r>
-              <w:t>8.1]Remarks</w:t>
-            </w:r>
-            <w:proofErr w:type="gramEnd"/>
+              <w:t>[8.1]Remarks</w:t>
+            </w:r>
           </w:p>
         </w:tc>
         <w:tc>
@@ -16046,15 +15837,7 @@
               </w:rPr>
             </w:pPr>
             <w:r>
-              <w:t xml:space="preserve">cereals &amp; cereal products, pulses &amp; pulse products, salt &amp; sugar, edible oil, spices, dry </w:t>
-            </w:r>
-            <w:proofErr w:type="gramStart"/>
-            <w:r>
-              <w:t>fruits</w:t>
-            </w:r>
-            <w:proofErr w:type="gramEnd"/>
-            <w:r>
-              <w:t xml:space="preserve"> &amp; nuts</w:t>
+              <w:t>cereals &amp; cereal products, pulses &amp; pulse products, salt &amp; sugar, edible oil, spices, dry fruits &amp; nuts</w:t>
             </w:r>
             <w:r>
               <w:rPr>
@@ -17033,13 +16816,8 @@
               </w:rPr>
             </w:pPr>
             <w:r>
-              <w:t>rent &amp; garage rent, consumer taxes and </w:t>
-            </w:r>
-            <w:proofErr w:type="spellStart"/>
-            <w:r>
-              <w:t>cesses</w:t>
-            </w:r>
-            <w:proofErr w:type="spellEnd"/>
+              <w:t>rent &amp; garage rent, consumer taxes and cesses</w:t>
+            </w:r>
             <w:r>
               <w:rPr>
                 <w:lang w:val="en-IN"/>
@@ -18620,13 +18398,8 @@
                 <w:lang w:val="en-IN"/>
               </w:rPr>
             </w:pPr>
-            <w:proofErr w:type="spellStart"/>
-            <w:r>
-              <w:t>jewellery</w:t>
-            </w:r>
-            <w:proofErr w:type="spellEnd"/>
-            <w:r>
-              <w:t> &amp; ornaments</w:t>
+            <w:r>
+              <w:t>jewellery &amp; ornaments</w:t>
             </w:r>
             <w:r>
               <w:rPr>
@@ -19926,44 +19699,28 @@
                 <w:b/>
                 <w:bCs/>
               </w:rPr>
-              <w:t>11</w:t>
-            </w:r>
-            <w:proofErr w:type="gramStart"/>
+              <w:t>11b</w:t>
+            </w:r>
             <w:r>
               <w:rPr>
                 <w:b/>
                 <w:bCs/>
               </w:rPr>
-              <w:t>b</w:t>
+              <w:t>]</w:t>
             </w:r>
             <w:r>
               <w:rPr>
                 <w:b/>
                 <w:bCs/>
               </w:rPr>
-              <w:t>]</w:t>
+              <w:t xml:space="preserve"> </w:t>
             </w:r>
             <w:r>
               <w:rPr>
                 <w:b/>
                 <w:bCs/>
               </w:rPr>
-              <w:t xml:space="preserve"> </w:t>
-            </w:r>
-            <w:r>
-              <w:rPr>
-                <w:b/>
-                <w:bCs/>
-              </w:rPr>
-              <w:t> Particulars</w:t>
-            </w:r>
-            <w:proofErr w:type="gramEnd"/>
-            <w:r>
-              <w:rPr>
-                <w:b/>
-                <w:bCs/>
-              </w:rPr>
-              <w:t xml:space="preserve"> of direct tax (income tax, professional tax, etc.) paid </w:t>
+              <w:t> Particulars of direct tax (income tax, professional tax, etc.) paid </w:t>
             </w:r>
             <w:r>
               <w:rPr>
@@ -20141,15 +19898,7 @@
               </w:rPr>
             </w:pPr>
             <w:r>
-              <w:t>(</w:t>
-            </w:r>
-            <w:proofErr w:type="gramStart"/>
-            <w:r>
-              <w:t>in</w:t>
-            </w:r>
-            <w:proofErr w:type="gramEnd"/>
-            <w:r>
-              <w:t> Rs.)</w:t>
+              <w:t>(in Rs.)</w:t>
             </w:r>
             <w:r>
               <w:rPr>
@@ -20309,13 +20058,8 @@
               <w:spacing w:after="160" w:line="278" w:lineRule="auto"/>
             </w:pPr>
             <w:r>
-              <w:t>[11</w:t>
-            </w:r>
-            <w:proofErr w:type="gramStart"/>
-            <w:r>
-              <w:t>b]Remarks</w:t>
-            </w:r>
-            <w:proofErr w:type="gramEnd"/>
+              <w:t>[11b]Remarks</w:t>
+            </w:r>
           </w:p>
         </w:tc>
         <w:tc>
@@ -21598,15 +21342,7 @@
               </w:rPr>
             </w:pPr>
             <w:r>
-              <w:t xml:space="preserve">Transfer paid to non-household </w:t>
-            </w:r>
-            <w:proofErr w:type="gramStart"/>
-            <w:r>
-              <w:t>member</w:t>
-            </w:r>
-            <w:proofErr w:type="gramEnd"/>
-            <w:r>
-              <w:t> (Block 11a)</w:t>
+              <w:t>Transfer paid to non-household member (Block 11a)</w:t>
             </w:r>
             <w:r>
               <w:rPr>
@@ -21865,6 +21601,1871 @@
         <w:spacing w:after="160" w:line="278" w:lineRule="auto"/>
       </w:pPr>
     </w:p>
+    <w:tbl>
+      <w:tblPr>
+        <w:tblStyle w:val="TableGrid"/>
+        <w:tblW w:w="9297" w:type="dxa"/>
+        <w:tblLook w:val="04A0" w:firstRow="1" w:lastRow="0" w:firstColumn="1" w:lastColumn="0" w:noHBand="0" w:noVBand="1"/>
+      </w:tblPr>
+      <w:tblGrid>
+        <w:gridCol w:w="3098"/>
+        <w:gridCol w:w="1550"/>
+        <w:gridCol w:w="1548"/>
+        <w:gridCol w:w="3101"/>
+      </w:tblGrid>
+      <w:tr>
+        <w:trPr>
+          <w:trHeight w:val="361"/>
+        </w:trPr>
+        <w:tc>
+          <w:tcPr>
+            <w:tcW w:w="9297" w:type="dxa"/>
+            <w:gridSpan w:val="4"/>
+          </w:tcPr>
+          <w:p>
+            <w:r>
+              <w:t>[</w:t>
+            </w:r>
+            <w:r>
+              <w:t>12</w:t>
+            </w:r>
+            <w:r>
+              <w:t xml:space="preserve">_1] </w:t>
+            </w:r>
+            <w:r>
+              <w:t xml:space="preserve"> Particulars of Total Income of the Household</w:t>
+            </w:r>
+          </w:p>
+        </w:tc>
+      </w:tr>
+      <w:tr>
+        <w:trPr>
+          <w:trHeight w:val="376"/>
+        </w:trPr>
+        <w:tc>
+          <w:tcPr>
+            <w:tcW w:w="3098" w:type="dxa"/>
+          </w:tcPr>
+          <w:p>
+            <w:r>
+              <w:t>Q. no</w:t>
+            </w:r>
+          </w:p>
+        </w:tc>
+        <w:tc>
+          <w:tcPr>
+            <w:tcW w:w="3098" w:type="dxa"/>
+            <w:gridSpan w:val="2"/>
+          </w:tcPr>
+          <w:p>
+            <w:r>
+              <w:t>Question description</w:t>
+            </w:r>
+          </w:p>
+        </w:tc>
+        <w:tc>
+          <w:tcPr>
+            <w:tcW w:w="3101" w:type="dxa"/>
+          </w:tcPr>
+          <w:p>
+            <w:pPr>
+              <w:rPr>
+                <w:b/>
+                <w:bCs/>
+              </w:rPr>
+            </w:pPr>
+            <w:r>
+              <w:rPr>
+                <w:b/>
+                <w:bCs/>
+              </w:rPr>
+              <w:t>Entry</w:t>
+            </w:r>
+          </w:p>
+        </w:tc>
+      </w:tr>
+      <w:tr>
+        <w:trPr>
+          <w:trHeight w:val="361"/>
+        </w:trPr>
+        <w:tc>
+          <w:tcPr>
+            <w:tcW w:w="3098" w:type="dxa"/>
+          </w:tcPr>
+          <w:p>
+            <w:r>
+              <w:t>Q</w:t>
+            </w:r>
+            <w:r>
+              <w:t>12</w:t>
+            </w:r>
+            <w:r>
+              <w:t>.1</w:t>
+            </w:r>
+          </w:p>
+        </w:tc>
+        <w:tc>
+          <w:tcPr>
+            <w:tcW w:w="3098" w:type="dxa"/>
+            <w:gridSpan w:val="2"/>
+          </w:tcPr>
+          <w:p>
+            <w:r>
+              <w:t>Total household income from all sources earned by all the members of the household during last financial year?</w:t>
+            </w:r>
+          </w:p>
+        </w:tc>
+        <w:tc>
+          <w:tcPr>
+            <w:tcW w:w="3101" w:type="dxa"/>
+          </w:tcPr>
+          <w:p/>
+        </w:tc>
+      </w:tr>
+      <w:tr>
+        <w:trPr>
+          <w:trHeight w:val="361"/>
+        </w:trPr>
+        <w:tc>
+          <w:tcPr>
+            <w:tcW w:w="4648" w:type="dxa"/>
+            <w:gridSpan w:val="2"/>
+          </w:tcPr>
+          <w:p>
+            <w:r>
+              <w:t>Remarks</w:t>
+            </w:r>
+          </w:p>
+        </w:tc>
+        <w:tc>
+          <w:tcPr>
+            <w:tcW w:w="4649" w:type="dxa"/>
+            <w:gridSpan w:val="2"/>
+          </w:tcPr>
+          <w:p/>
+        </w:tc>
+      </w:tr>
+    </w:tbl>
+    <w:p/>
+    <w:p/>
+    <w:p/>
+    <w:p/>
+    <w:tbl>
+      <w:tblPr>
+        <w:tblW w:w="0" w:type="dxa"/>
+        <w:tblBorders>
+          <w:top w:val="outset" w:sz="6" w:space="0" w:color="auto"/>
+          <w:left w:val="outset" w:sz="6" w:space="0" w:color="auto"/>
+          <w:bottom w:val="outset" w:sz="6" w:space="0" w:color="auto"/>
+          <w:right w:val="outset" w:sz="6" w:space="0" w:color="auto"/>
+        </w:tblBorders>
+        <w:tblCellMar>
+          <w:left w:w="0" w:type="dxa"/>
+          <w:right w:w="0" w:type="dxa"/>
+        </w:tblCellMar>
+        <w:tblLook w:val="04A0" w:firstRow="1" w:lastRow="0" w:firstColumn="1" w:lastColumn="0" w:noHBand="0" w:noVBand="1"/>
+      </w:tblPr>
+      <w:tblGrid>
+        <w:gridCol w:w="9010"/>
+      </w:tblGrid>
+      <w:tr>
+        <w:trPr>
+          <w:trHeight w:val="390"/>
+        </w:trPr>
+        <w:tc>
+          <w:tcPr>
+            <w:tcW w:w="9495" w:type="dxa"/>
+            <w:tcBorders>
+              <w:top w:val="single" w:sz="6" w:space="0" w:color="auto"/>
+              <w:left w:val="single" w:sz="6" w:space="0" w:color="auto"/>
+              <w:bottom w:val="single" w:sz="6" w:space="0" w:color="auto"/>
+              <w:right w:val="single" w:sz="6" w:space="0" w:color="auto"/>
+            </w:tcBorders>
+            <w:hideMark/>
+          </w:tcPr>
+          <w:p>
+            <w:pPr>
+              <w:rPr>
+                <w:lang w:val="en-IN"/>
+              </w:rPr>
+            </w:pPr>
+            <w:r>
+              <w:rPr>
+                <w:b/>
+                <w:bCs/>
+              </w:rPr>
+              <w:t>[12] Remarks by Survey Enumerator (SE)/Junior Statistical Officer (JSO)</w:t>
+            </w:r>
+            <w:r>
+              <w:rPr>
+                <w:lang w:val="en-IN"/>
+              </w:rPr>
+              <w:t> </w:t>
+            </w:r>
+          </w:p>
+        </w:tc>
+      </w:tr>
+      <w:tr>
+        <w:trPr>
+          <w:trHeight w:val="660"/>
+        </w:trPr>
+        <w:tc>
+          <w:tcPr>
+            <w:tcW w:w="9495" w:type="dxa"/>
+            <w:tcBorders>
+              <w:top w:val="single" w:sz="6" w:space="0" w:color="auto"/>
+              <w:left w:val="single" w:sz="6" w:space="0" w:color="auto"/>
+              <w:bottom w:val="single" w:sz="6" w:space="0" w:color="auto"/>
+              <w:right w:val="single" w:sz="6" w:space="0" w:color="auto"/>
+            </w:tcBorders>
+            <w:hideMark/>
+          </w:tcPr>
+          <w:p>
+            <w:pPr>
+              <w:rPr>
+                <w:lang w:val="en-IN"/>
+              </w:rPr>
+            </w:pPr>
+            <w:r>
+              <w:rPr>
+                <w:lang w:val="en-IN"/>
+              </w:rPr>
+              <w:t> </w:t>
+            </w:r>
+          </w:p>
+          <w:p>
+            <w:pPr>
+              <w:rPr>
+                <w:lang w:val="en-IN"/>
+              </w:rPr>
+            </w:pPr>
+            <w:r>
+              <w:rPr>
+                <w:lang w:val="en-IN"/>
+              </w:rPr>
+              <w:t> </w:t>
+            </w:r>
+          </w:p>
+          <w:p>
+            <w:pPr>
+              <w:rPr>
+                <w:lang w:val="en-IN"/>
+              </w:rPr>
+            </w:pPr>
+            <w:r>
+              <w:rPr>
+                <w:lang w:val="en-IN"/>
+              </w:rPr>
+              <w:t> </w:t>
+            </w:r>
+          </w:p>
+          <w:p>
+            <w:pPr>
+              <w:rPr>
+                <w:lang w:val="en-IN"/>
+              </w:rPr>
+            </w:pPr>
+            <w:r>
+              <w:rPr>
+                <w:lang w:val="en-IN"/>
+              </w:rPr>
+              <w:t> </w:t>
+            </w:r>
+          </w:p>
+          <w:p>
+            <w:pPr>
+              <w:rPr>
+                <w:lang w:val="en-IN"/>
+              </w:rPr>
+            </w:pPr>
+            <w:r>
+              <w:rPr>
+                <w:lang w:val="en-IN"/>
+              </w:rPr>
+              <w:t> </w:t>
+            </w:r>
+          </w:p>
+          <w:p>
+            <w:pPr>
+              <w:rPr>
+                <w:lang w:val="en-IN"/>
+              </w:rPr>
+            </w:pPr>
+            <w:r>
+              <w:rPr>
+                <w:lang w:val="en-IN"/>
+              </w:rPr>
+              <w:t> </w:t>
+            </w:r>
+          </w:p>
+          <w:p>
+            <w:pPr>
+              <w:rPr>
+                <w:lang w:val="en-IN"/>
+              </w:rPr>
+            </w:pPr>
+            <w:r>
+              <w:rPr>
+                <w:lang w:val="en-IN"/>
+              </w:rPr>
+              <w:t> </w:t>
+            </w:r>
+          </w:p>
+          <w:p>
+            <w:pPr>
+              <w:rPr>
+                <w:lang w:val="en-IN"/>
+              </w:rPr>
+            </w:pPr>
+            <w:r>
+              <w:rPr>
+                <w:lang w:val="en-IN"/>
+              </w:rPr>
+              <w:t> </w:t>
+            </w:r>
+          </w:p>
+        </w:tc>
+      </w:tr>
+    </w:tbl>
+    <w:p/>
+    <w:p/>
+    <w:tbl>
+      <w:tblPr>
+        <w:tblW w:w="0" w:type="dxa"/>
+        <w:tblBorders>
+          <w:top w:val="outset" w:sz="6" w:space="0" w:color="auto"/>
+          <w:left w:val="outset" w:sz="6" w:space="0" w:color="auto"/>
+          <w:bottom w:val="outset" w:sz="6" w:space="0" w:color="auto"/>
+          <w:right w:val="outset" w:sz="6" w:space="0" w:color="auto"/>
+        </w:tblBorders>
+        <w:tblCellMar>
+          <w:left w:w="0" w:type="dxa"/>
+          <w:right w:w="0" w:type="dxa"/>
+        </w:tblCellMar>
+        <w:tblLook w:val="04A0" w:firstRow="1" w:lastRow="0" w:firstColumn="1" w:lastColumn="0" w:noHBand="0" w:noVBand="1"/>
+      </w:tblPr>
+      <w:tblGrid>
+        <w:gridCol w:w="9010"/>
+      </w:tblGrid>
+      <w:tr>
+        <w:trPr>
+          <w:trHeight w:val="390"/>
+        </w:trPr>
+        <w:tc>
+          <w:tcPr>
+            <w:tcW w:w="9495" w:type="dxa"/>
+            <w:tcBorders>
+              <w:top w:val="single" w:sz="6" w:space="0" w:color="auto"/>
+              <w:left w:val="single" w:sz="6" w:space="0" w:color="auto"/>
+              <w:bottom w:val="single" w:sz="6" w:space="0" w:color="auto"/>
+              <w:right w:val="single" w:sz="6" w:space="0" w:color="auto"/>
+            </w:tcBorders>
+            <w:hideMark/>
+          </w:tcPr>
+          <w:p>
+            <w:pPr>
+              <w:rPr>
+                <w:lang w:val="en-IN"/>
+              </w:rPr>
+            </w:pPr>
+            <w:r>
+              <w:rPr>
+                <w:b/>
+                <w:bCs/>
+              </w:rPr>
+              <w:t>[13] Remarks by Survey Supervisor (SS)/Senior Statistical Officer (SSO)</w:t>
+            </w:r>
+            <w:r>
+              <w:rPr>
+                <w:lang w:val="en-IN"/>
+              </w:rPr>
+              <w:t> </w:t>
+            </w:r>
+          </w:p>
+        </w:tc>
+      </w:tr>
+      <w:tr>
+        <w:trPr>
+          <w:trHeight w:val="660"/>
+        </w:trPr>
+        <w:tc>
+          <w:tcPr>
+            <w:tcW w:w="9495" w:type="dxa"/>
+            <w:tcBorders>
+              <w:top w:val="single" w:sz="6" w:space="0" w:color="auto"/>
+              <w:left w:val="single" w:sz="6" w:space="0" w:color="auto"/>
+              <w:bottom w:val="single" w:sz="6" w:space="0" w:color="auto"/>
+              <w:right w:val="single" w:sz="6" w:space="0" w:color="auto"/>
+            </w:tcBorders>
+            <w:hideMark/>
+          </w:tcPr>
+          <w:p>
+            <w:pPr>
+              <w:rPr>
+                <w:lang w:val="en-IN"/>
+              </w:rPr>
+            </w:pPr>
+            <w:r>
+              <w:rPr>
+                <w:lang w:val="en-IN"/>
+              </w:rPr>
+              <w:t> </w:t>
+            </w:r>
+          </w:p>
+          <w:p>
+            <w:pPr>
+              <w:rPr>
+                <w:lang w:val="en-IN"/>
+              </w:rPr>
+            </w:pPr>
+            <w:r>
+              <w:rPr>
+                <w:lang w:val="en-IN"/>
+              </w:rPr>
+              <w:t> </w:t>
+            </w:r>
+          </w:p>
+          <w:p>
+            <w:pPr>
+              <w:rPr>
+                <w:lang w:val="en-IN"/>
+              </w:rPr>
+            </w:pPr>
+            <w:r>
+              <w:rPr>
+                <w:lang w:val="en-IN"/>
+              </w:rPr>
+              <w:t> </w:t>
+            </w:r>
+          </w:p>
+          <w:p>
+            <w:pPr>
+              <w:rPr>
+                <w:lang w:val="en-IN"/>
+              </w:rPr>
+            </w:pPr>
+            <w:r>
+              <w:rPr>
+                <w:lang w:val="en-IN"/>
+              </w:rPr>
+              <w:t> </w:t>
+            </w:r>
+          </w:p>
+          <w:p>
+            <w:pPr>
+              <w:rPr>
+                <w:lang w:val="en-IN"/>
+              </w:rPr>
+            </w:pPr>
+            <w:r>
+              <w:rPr>
+                <w:lang w:val="en-IN"/>
+              </w:rPr>
+              <w:t> </w:t>
+            </w:r>
+          </w:p>
+          <w:p>
+            <w:pPr>
+              <w:rPr>
+                <w:lang w:val="en-IN"/>
+              </w:rPr>
+            </w:pPr>
+            <w:r>
+              <w:rPr>
+                <w:lang w:val="en-IN"/>
+              </w:rPr>
+              <w:t> </w:t>
+            </w:r>
+          </w:p>
+          <w:p>
+            <w:pPr>
+              <w:rPr>
+                <w:lang w:val="en-IN"/>
+              </w:rPr>
+            </w:pPr>
+            <w:r>
+              <w:rPr>
+                <w:lang w:val="en-IN"/>
+              </w:rPr>
+              <w:t> </w:t>
+            </w:r>
+          </w:p>
+          <w:p>
+            <w:pPr>
+              <w:rPr>
+                <w:lang w:val="en-IN"/>
+              </w:rPr>
+            </w:pPr>
+            <w:r>
+              <w:rPr>
+                <w:lang w:val="en-IN"/>
+              </w:rPr>
+              <w:t> </w:t>
+            </w:r>
+          </w:p>
+        </w:tc>
+      </w:tr>
+    </w:tbl>
+    <w:p/>
+    <w:p/>
+    <w:p/>
+    <w:p/>
+    <w:p/>
+    <w:p/>
+    <w:p/>
+    <w:p/>
+    <w:p/>
+    <w:p/>
+    <w:p/>
+    <w:p/>
+    <w:p/>
+    <w:p/>
+    <w:p/>
+    <w:p/>
+    <w:p/>
+    <w:p/>
+    <w:p/>
+    <w:p/>
+    <w:tbl>
+      <w:tblPr>
+        <w:tblpPr w:leftFromText="180" w:rightFromText="180" w:vertAnchor="text" w:horzAnchor="margin" w:tblpXSpec="center" w:tblpY="-45"/>
+        <w:tblW w:w="10482" w:type="dxa"/>
+        <w:tblBorders>
+          <w:top w:val="outset" w:sz="6" w:space="0" w:color="auto"/>
+          <w:left w:val="outset" w:sz="6" w:space="0" w:color="auto"/>
+          <w:bottom w:val="outset" w:sz="6" w:space="0" w:color="auto"/>
+          <w:right w:val="outset" w:sz="6" w:space="0" w:color="auto"/>
+        </w:tblBorders>
+        <w:tblCellMar>
+          <w:left w:w="0" w:type="dxa"/>
+          <w:right w:w="0" w:type="dxa"/>
+        </w:tblCellMar>
+        <w:tblLook w:val="04A0" w:firstRow="1" w:lastRow="0" w:firstColumn="1" w:lastColumn="0" w:noHBand="0" w:noVBand="1"/>
+      </w:tblPr>
+      <w:tblGrid>
+        <w:gridCol w:w="975"/>
+        <w:gridCol w:w="4665"/>
+        <w:gridCol w:w="4842"/>
+      </w:tblGrid>
+      <w:tr>
+        <w:trPr>
+          <w:trHeight w:val="270"/>
+        </w:trPr>
+        <w:tc>
+          <w:tcPr>
+            <w:tcW w:w="10482" w:type="dxa"/>
+            <w:gridSpan w:val="3"/>
+            <w:tcBorders>
+              <w:top w:val="single" w:sz="6" w:space="0" w:color="000000"/>
+              <w:left w:val="single" w:sz="6" w:space="0" w:color="000000"/>
+              <w:bottom w:val="single" w:sz="6" w:space="0" w:color="000000"/>
+              <w:right w:val="single" w:sz="6" w:space="0" w:color="000000"/>
+            </w:tcBorders>
+            <w:hideMark/>
+          </w:tcPr>
+          <w:p>
+            <w:pPr>
+              <w:spacing w:after="200" w:line="276" w:lineRule="auto"/>
+              <w:rPr>
+                <w:sz w:val="18"/>
+                <w:szCs w:val="18"/>
+                <w:lang w:val="en-IN"/>
+              </w:rPr>
+            </w:pPr>
+            <w:bookmarkStart w:id="1" w:name="_Hlk219144594"/>
+            <w:r>
+              <w:rPr>
+                <w:b/>
+                <w:bCs/>
+                <w:sz w:val="18"/>
+                <w:szCs w:val="18"/>
+              </w:rPr>
+              <w:t>[</w:t>
+            </w:r>
+            <w:r>
+              <w:rPr>
+                <w:b/>
+                <w:bCs/>
+                <w:sz w:val="18"/>
+                <w:szCs w:val="18"/>
+              </w:rPr>
+              <w:t>2</w:t>
+            </w:r>
+            <w:r>
+              <w:rPr>
+                <w:b/>
+                <w:bCs/>
+                <w:sz w:val="18"/>
+                <w:szCs w:val="18"/>
+              </w:rPr>
+              <w:t>] particulars of field operations</w:t>
+            </w:r>
+            <w:r>
+              <w:rPr>
+                <w:sz w:val="18"/>
+                <w:szCs w:val="18"/>
+                <w:lang w:val="en-IN"/>
+              </w:rPr>
+              <w:t> </w:t>
+            </w:r>
+          </w:p>
+        </w:tc>
+      </w:tr>
+      <w:tr>
+        <w:trPr>
+          <w:trHeight w:val="270"/>
+        </w:trPr>
+        <w:tc>
+          <w:tcPr>
+            <w:tcW w:w="975" w:type="dxa"/>
+            <w:tcBorders>
+              <w:top w:val="single" w:sz="6" w:space="0" w:color="000000"/>
+              <w:left w:val="single" w:sz="6" w:space="0" w:color="000000"/>
+              <w:bottom w:val="single" w:sz="6" w:space="0" w:color="000000"/>
+              <w:right w:val="single" w:sz="6" w:space="0" w:color="000000"/>
+            </w:tcBorders>
+            <w:vAlign w:val="center"/>
+            <w:hideMark/>
+          </w:tcPr>
+          <w:p>
+            <w:pPr>
+              <w:spacing w:after="200" w:line="276" w:lineRule="auto"/>
+              <w:rPr>
+                <w:sz w:val="18"/>
+                <w:szCs w:val="18"/>
+                <w:lang w:val="en-IN"/>
+              </w:rPr>
+            </w:pPr>
+            <w:r>
+              <w:rPr>
+                <w:sz w:val="18"/>
+                <w:szCs w:val="18"/>
+              </w:rPr>
+              <w:t>item no.</w:t>
+            </w:r>
+            <w:r>
+              <w:rPr>
+                <w:sz w:val="18"/>
+                <w:szCs w:val="18"/>
+                <w:lang w:val="en-IN"/>
+              </w:rPr>
+              <w:t> </w:t>
+            </w:r>
+          </w:p>
+        </w:tc>
+        <w:tc>
+          <w:tcPr>
+            <w:tcW w:w="4665" w:type="dxa"/>
+            <w:tcBorders>
+              <w:top w:val="single" w:sz="6" w:space="0" w:color="000000"/>
+              <w:left w:val="single" w:sz="6" w:space="0" w:color="000000"/>
+              <w:bottom w:val="single" w:sz="6" w:space="0" w:color="000000"/>
+              <w:right w:val="single" w:sz="6" w:space="0" w:color="000000"/>
+            </w:tcBorders>
+            <w:vAlign w:val="center"/>
+            <w:hideMark/>
+          </w:tcPr>
+          <w:p>
+            <w:pPr>
+              <w:spacing w:after="200" w:line="276" w:lineRule="auto"/>
+              <w:rPr>
+                <w:sz w:val="18"/>
+                <w:szCs w:val="18"/>
+                <w:lang w:val="en-IN"/>
+              </w:rPr>
+            </w:pPr>
+            <w:r>
+              <w:rPr>
+                <w:sz w:val="18"/>
+                <w:szCs w:val="18"/>
+              </w:rPr>
+              <w:t>Item</w:t>
+            </w:r>
+            <w:r>
+              <w:rPr>
+                <w:sz w:val="18"/>
+                <w:szCs w:val="18"/>
+                <w:lang w:val="en-IN"/>
+              </w:rPr>
+              <w:t> </w:t>
+            </w:r>
+          </w:p>
+        </w:tc>
+        <w:tc>
+          <w:tcPr>
+            <w:tcW w:w="4842" w:type="dxa"/>
+            <w:tcBorders>
+              <w:top w:val="single" w:sz="6" w:space="0" w:color="000000"/>
+              <w:left w:val="single" w:sz="6" w:space="0" w:color="000000"/>
+              <w:bottom w:val="single" w:sz="6" w:space="0" w:color="000000"/>
+              <w:right w:val="single" w:sz="6" w:space="0" w:color="000000"/>
+            </w:tcBorders>
+            <w:vAlign w:val="center"/>
+            <w:hideMark/>
+          </w:tcPr>
+          <w:p>
+            <w:pPr>
+              <w:spacing w:after="200" w:line="276" w:lineRule="auto"/>
+              <w:rPr>
+                <w:sz w:val="18"/>
+                <w:szCs w:val="18"/>
+                <w:lang w:val="en-IN"/>
+              </w:rPr>
+            </w:pPr>
+            <w:r>
+              <w:rPr>
+                <w:sz w:val="18"/>
+                <w:szCs w:val="18"/>
+              </w:rPr>
+              <w:t>code/number</w:t>
+            </w:r>
+            <w:r>
+              <w:rPr>
+                <w:sz w:val="18"/>
+                <w:szCs w:val="18"/>
+                <w:lang w:val="en-IN"/>
+              </w:rPr>
+              <w:t> </w:t>
+            </w:r>
+          </w:p>
+        </w:tc>
+      </w:tr>
+      <w:tr>
+        <w:trPr>
+          <w:trHeight w:val="270"/>
+        </w:trPr>
+        <w:tc>
+          <w:tcPr>
+            <w:tcW w:w="975" w:type="dxa"/>
+            <w:tcBorders>
+              <w:top w:val="single" w:sz="6" w:space="0" w:color="000000"/>
+              <w:left w:val="single" w:sz="6" w:space="0" w:color="000000"/>
+              <w:bottom w:val="single" w:sz="6" w:space="0" w:color="000000"/>
+              <w:right w:val="single" w:sz="6" w:space="0" w:color="000000"/>
+            </w:tcBorders>
+            <w:vAlign w:val="center"/>
+            <w:hideMark/>
+          </w:tcPr>
+          <w:p>
+            <w:pPr>
+              <w:spacing w:after="200" w:line="276" w:lineRule="auto"/>
+              <w:rPr>
+                <w:sz w:val="18"/>
+                <w:szCs w:val="18"/>
+                <w:lang w:val="en-IN"/>
+              </w:rPr>
+            </w:pPr>
+            <w:r>
+              <w:rPr>
+                <w:sz w:val="18"/>
+                <w:szCs w:val="18"/>
+              </w:rPr>
+              <w:t>1.</w:t>
+            </w:r>
+            <w:r>
+              <w:rPr>
+                <w:sz w:val="18"/>
+                <w:szCs w:val="18"/>
+                <w:lang w:val="en-IN"/>
+              </w:rPr>
+              <w:t> </w:t>
+            </w:r>
+          </w:p>
+        </w:tc>
+        <w:tc>
+          <w:tcPr>
+            <w:tcW w:w="4665" w:type="dxa"/>
+            <w:tcBorders>
+              <w:top w:val="single" w:sz="6" w:space="0" w:color="000000"/>
+              <w:left w:val="single" w:sz="6" w:space="0" w:color="000000"/>
+              <w:bottom w:val="single" w:sz="6" w:space="0" w:color="000000"/>
+              <w:right w:val="single" w:sz="6" w:space="0" w:color="000000"/>
+            </w:tcBorders>
+            <w:vAlign w:val="center"/>
+            <w:hideMark/>
+          </w:tcPr>
+          <w:p>
+            <w:pPr>
+              <w:spacing w:after="200" w:line="276" w:lineRule="auto"/>
+              <w:rPr>
+                <w:sz w:val="18"/>
+                <w:szCs w:val="18"/>
+                <w:lang w:val="en-IN"/>
+              </w:rPr>
+            </w:pPr>
+            <w:r>
+              <w:rPr>
+                <w:sz w:val="18"/>
+                <w:szCs w:val="18"/>
+              </w:rPr>
+              <w:t>Enumerator Name</w:t>
+            </w:r>
+            <w:r>
+              <w:rPr>
+                <w:sz w:val="18"/>
+                <w:szCs w:val="18"/>
+                <w:lang w:val="en-IN"/>
+              </w:rPr>
+              <w:t> </w:t>
+            </w:r>
+          </w:p>
+        </w:tc>
+        <w:tc>
+          <w:tcPr>
+            <w:tcW w:w="4842" w:type="dxa"/>
+            <w:tcBorders>
+              <w:top w:val="single" w:sz="6" w:space="0" w:color="000000"/>
+              <w:left w:val="single" w:sz="6" w:space="0" w:color="000000"/>
+              <w:bottom w:val="single" w:sz="6" w:space="0" w:color="000000"/>
+              <w:right w:val="single" w:sz="6" w:space="0" w:color="000000"/>
+            </w:tcBorders>
+            <w:vAlign w:val="center"/>
+            <w:hideMark/>
+          </w:tcPr>
+          <w:p>
+            <w:pPr>
+              <w:spacing w:after="200" w:line="276" w:lineRule="auto"/>
+              <w:rPr>
+                <w:sz w:val="18"/>
+                <w:szCs w:val="18"/>
+                <w:lang w:val="en-IN"/>
+              </w:rPr>
+            </w:pPr>
+            <w:r>
+              <w:rPr>
+                <w:sz w:val="18"/>
+                <w:szCs w:val="18"/>
+                <w:lang w:val="en-IN"/>
+              </w:rPr>
+              <w:t> </w:t>
+            </w:r>
+          </w:p>
+        </w:tc>
+      </w:tr>
+      <w:tr>
+        <w:trPr>
+          <w:trHeight w:val="270"/>
+        </w:trPr>
+        <w:tc>
+          <w:tcPr>
+            <w:tcW w:w="975" w:type="dxa"/>
+            <w:tcBorders>
+              <w:top w:val="single" w:sz="6" w:space="0" w:color="000000"/>
+              <w:left w:val="single" w:sz="6" w:space="0" w:color="000000"/>
+              <w:bottom w:val="single" w:sz="6" w:space="0" w:color="000000"/>
+              <w:right w:val="single" w:sz="6" w:space="0" w:color="000000"/>
+            </w:tcBorders>
+            <w:vAlign w:val="center"/>
+            <w:hideMark/>
+          </w:tcPr>
+          <w:p>
+            <w:pPr>
+              <w:spacing w:after="200" w:line="276" w:lineRule="auto"/>
+              <w:rPr>
+                <w:sz w:val="18"/>
+                <w:szCs w:val="18"/>
+                <w:lang w:val="en-IN"/>
+              </w:rPr>
+            </w:pPr>
+            <w:r>
+              <w:rPr>
+                <w:sz w:val="18"/>
+                <w:szCs w:val="18"/>
+              </w:rPr>
+              <w:t>2.1</w:t>
+            </w:r>
+            <w:r>
+              <w:rPr>
+                <w:sz w:val="18"/>
+                <w:szCs w:val="18"/>
+                <w:lang w:val="en-IN"/>
+              </w:rPr>
+              <w:t> </w:t>
+            </w:r>
+          </w:p>
+        </w:tc>
+        <w:tc>
+          <w:tcPr>
+            <w:tcW w:w="4665" w:type="dxa"/>
+            <w:tcBorders>
+              <w:top w:val="single" w:sz="6" w:space="0" w:color="000000"/>
+              <w:left w:val="single" w:sz="6" w:space="0" w:color="000000"/>
+              <w:bottom w:val="single" w:sz="6" w:space="0" w:color="000000"/>
+              <w:right w:val="single" w:sz="6" w:space="0" w:color="000000"/>
+            </w:tcBorders>
+            <w:vAlign w:val="center"/>
+            <w:hideMark/>
+          </w:tcPr>
+          <w:p>
+            <w:pPr>
+              <w:spacing w:after="200" w:line="276" w:lineRule="auto"/>
+              <w:rPr>
+                <w:sz w:val="18"/>
+                <w:szCs w:val="18"/>
+                <w:lang w:val="en-IN"/>
+              </w:rPr>
+            </w:pPr>
+            <w:r>
+              <w:rPr>
+                <w:sz w:val="18"/>
+                <w:szCs w:val="18"/>
+              </w:rPr>
+              <w:t xml:space="preserve">Date of </w:t>
+            </w:r>
+            <w:r>
+              <w:rPr>
+                <w:sz w:val="18"/>
+                <w:szCs w:val="18"/>
+              </w:rPr>
+              <w:t>Receipt</w:t>
+            </w:r>
+          </w:p>
+        </w:tc>
+        <w:tc>
+          <w:tcPr>
+            <w:tcW w:w="4842" w:type="dxa"/>
+            <w:tcBorders>
+              <w:top w:val="single" w:sz="6" w:space="0" w:color="000000"/>
+              <w:left w:val="single" w:sz="6" w:space="0" w:color="000000"/>
+              <w:bottom w:val="single" w:sz="6" w:space="0" w:color="000000"/>
+              <w:right w:val="single" w:sz="6" w:space="0" w:color="000000"/>
+            </w:tcBorders>
+            <w:vAlign w:val="center"/>
+            <w:hideMark/>
+          </w:tcPr>
+          <w:p>
+            <w:pPr>
+              <w:spacing w:after="200" w:line="276" w:lineRule="auto"/>
+              <w:rPr>
+                <w:sz w:val="18"/>
+                <w:szCs w:val="18"/>
+                <w:lang w:val="en-IN"/>
+              </w:rPr>
+            </w:pPr>
+            <w:r>
+              <w:rPr>
+                <w:sz w:val="18"/>
+                <w:szCs w:val="18"/>
+                <w:lang w:val="en-IN"/>
+              </w:rPr>
+              <w:t> </w:t>
+            </w:r>
+          </w:p>
+        </w:tc>
+      </w:tr>
+      <w:tr>
+        <w:trPr>
+          <w:trHeight w:val="270"/>
+        </w:trPr>
+        <w:tc>
+          <w:tcPr>
+            <w:tcW w:w="975" w:type="dxa"/>
+            <w:tcBorders>
+              <w:top w:val="single" w:sz="6" w:space="0" w:color="000000"/>
+              <w:left w:val="single" w:sz="6" w:space="0" w:color="000000"/>
+              <w:bottom w:val="single" w:sz="6" w:space="0" w:color="000000"/>
+              <w:right w:val="single" w:sz="6" w:space="0" w:color="000000"/>
+            </w:tcBorders>
+            <w:vAlign w:val="center"/>
+            <w:hideMark/>
+          </w:tcPr>
+          <w:p>
+            <w:pPr>
+              <w:spacing w:after="200" w:line="276" w:lineRule="auto"/>
+              <w:rPr>
+                <w:sz w:val="18"/>
+                <w:szCs w:val="18"/>
+                <w:lang w:val="en-IN"/>
+              </w:rPr>
+            </w:pPr>
+            <w:r>
+              <w:rPr>
+                <w:sz w:val="18"/>
+                <w:szCs w:val="18"/>
+              </w:rPr>
+              <w:t>2.2</w:t>
+            </w:r>
+            <w:r>
+              <w:rPr>
+                <w:sz w:val="18"/>
+                <w:szCs w:val="18"/>
+                <w:lang w:val="en-IN"/>
+              </w:rPr>
+              <w:t> </w:t>
+            </w:r>
+          </w:p>
+        </w:tc>
+        <w:tc>
+          <w:tcPr>
+            <w:tcW w:w="4665" w:type="dxa"/>
+            <w:tcBorders>
+              <w:top w:val="single" w:sz="6" w:space="0" w:color="000000"/>
+              <w:left w:val="single" w:sz="6" w:space="0" w:color="000000"/>
+              <w:bottom w:val="single" w:sz="6" w:space="0" w:color="000000"/>
+              <w:right w:val="single" w:sz="6" w:space="0" w:color="000000"/>
+            </w:tcBorders>
+            <w:vAlign w:val="center"/>
+            <w:hideMark/>
+          </w:tcPr>
+          <w:p>
+            <w:pPr>
+              <w:spacing w:after="200" w:line="276" w:lineRule="auto"/>
+              <w:rPr>
+                <w:sz w:val="18"/>
+                <w:szCs w:val="18"/>
+                <w:lang w:val="en-IN"/>
+              </w:rPr>
+            </w:pPr>
+            <w:r>
+              <w:rPr>
+                <w:sz w:val="18"/>
+                <w:szCs w:val="18"/>
+              </w:rPr>
+              <w:t xml:space="preserve">Date of </w:t>
+            </w:r>
+            <w:r>
+              <w:rPr>
+                <w:sz w:val="18"/>
+                <w:szCs w:val="18"/>
+              </w:rPr>
+              <w:t xml:space="preserve"> Scrutiny</w:t>
+            </w:r>
+          </w:p>
+        </w:tc>
+        <w:tc>
+          <w:tcPr>
+            <w:tcW w:w="4842" w:type="dxa"/>
+            <w:tcBorders>
+              <w:top w:val="single" w:sz="6" w:space="0" w:color="000000"/>
+              <w:left w:val="single" w:sz="6" w:space="0" w:color="000000"/>
+              <w:bottom w:val="single" w:sz="6" w:space="0" w:color="000000"/>
+              <w:right w:val="single" w:sz="6" w:space="0" w:color="000000"/>
+            </w:tcBorders>
+            <w:vAlign w:val="center"/>
+            <w:hideMark/>
+          </w:tcPr>
+          <w:p>
+            <w:pPr>
+              <w:spacing w:after="200" w:line="276" w:lineRule="auto"/>
+              <w:rPr>
+                <w:sz w:val="18"/>
+                <w:szCs w:val="18"/>
+                <w:lang w:val="en-IN"/>
+              </w:rPr>
+            </w:pPr>
+            <w:r>
+              <w:rPr>
+                <w:sz w:val="18"/>
+                <w:szCs w:val="18"/>
+                <w:lang w:val="en-IN"/>
+              </w:rPr>
+              <w:t> </w:t>
+            </w:r>
+          </w:p>
+        </w:tc>
+      </w:tr>
+      <w:tr>
+        <w:trPr>
+          <w:trHeight w:val="270"/>
+        </w:trPr>
+        <w:tc>
+          <w:tcPr>
+            <w:tcW w:w="975" w:type="dxa"/>
+            <w:tcBorders>
+              <w:top w:val="single" w:sz="6" w:space="0" w:color="000000"/>
+              <w:left w:val="single" w:sz="6" w:space="0" w:color="000000"/>
+              <w:bottom w:val="single" w:sz="6" w:space="0" w:color="000000"/>
+              <w:right w:val="single" w:sz="6" w:space="0" w:color="000000"/>
+            </w:tcBorders>
+            <w:vAlign w:val="center"/>
+          </w:tcPr>
+          <w:p>
+            <w:pPr>
+              <w:spacing w:after="200" w:line="276" w:lineRule="auto"/>
+              <w:rPr>
+                <w:sz w:val="18"/>
+                <w:szCs w:val="18"/>
+              </w:rPr>
+            </w:pPr>
+            <w:r>
+              <w:rPr>
+                <w:sz w:val="18"/>
+                <w:szCs w:val="18"/>
+              </w:rPr>
+              <w:t>2.3</w:t>
+            </w:r>
+          </w:p>
+        </w:tc>
+        <w:tc>
+          <w:tcPr>
+            <w:tcW w:w="4665" w:type="dxa"/>
+            <w:tcBorders>
+              <w:top w:val="single" w:sz="6" w:space="0" w:color="000000"/>
+              <w:left w:val="single" w:sz="6" w:space="0" w:color="000000"/>
+              <w:bottom w:val="single" w:sz="6" w:space="0" w:color="000000"/>
+              <w:right w:val="single" w:sz="6" w:space="0" w:color="000000"/>
+            </w:tcBorders>
+            <w:vAlign w:val="center"/>
+          </w:tcPr>
+          <w:p>
+            <w:pPr>
+              <w:spacing w:after="200" w:line="276" w:lineRule="auto"/>
+              <w:rPr>
+                <w:sz w:val="18"/>
+                <w:szCs w:val="18"/>
+              </w:rPr>
+            </w:pPr>
+            <w:r>
+              <w:rPr>
+                <w:sz w:val="18"/>
+                <w:szCs w:val="18"/>
+              </w:rPr>
+              <w:t xml:space="preserve">Date of </w:t>
+            </w:r>
+            <w:r>
+              <w:rPr>
+                <w:sz w:val="18"/>
+                <w:szCs w:val="18"/>
+              </w:rPr>
+              <w:t xml:space="preserve"> </w:t>
+            </w:r>
+            <w:r>
+              <w:rPr>
+                <w:sz w:val="18"/>
+                <w:szCs w:val="18"/>
+                <w:lang w:val="en-IN"/>
+              </w:rPr>
+              <w:t>despatch</w:t>
+            </w:r>
+          </w:p>
+        </w:tc>
+        <w:tc>
+          <w:tcPr>
+            <w:tcW w:w="4842" w:type="dxa"/>
+            <w:tcBorders>
+              <w:top w:val="single" w:sz="6" w:space="0" w:color="000000"/>
+              <w:left w:val="single" w:sz="6" w:space="0" w:color="000000"/>
+              <w:bottom w:val="single" w:sz="6" w:space="0" w:color="000000"/>
+              <w:right w:val="single" w:sz="6" w:space="0" w:color="000000"/>
+            </w:tcBorders>
+            <w:vAlign w:val="center"/>
+          </w:tcPr>
+          <w:p>
+            <w:pPr>
+              <w:spacing w:after="200" w:line="276" w:lineRule="auto"/>
+              <w:rPr>
+                <w:sz w:val="18"/>
+                <w:szCs w:val="18"/>
+                <w:lang w:val="en-IN"/>
+              </w:rPr>
+            </w:pPr>
+          </w:p>
+        </w:tc>
+      </w:tr>
+      <w:tr>
+        <w:trPr>
+          <w:trHeight w:val="270"/>
+        </w:trPr>
+        <w:tc>
+          <w:tcPr>
+            <w:tcW w:w="975" w:type="dxa"/>
+            <w:tcBorders>
+              <w:top w:val="single" w:sz="6" w:space="0" w:color="000000"/>
+              <w:left w:val="single" w:sz="6" w:space="0" w:color="000000"/>
+              <w:bottom w:val="single" w:sz="6" w:space="0" w:color="000000"/>
+              <w:right w:val="single" w:sz="6" w:space="0" w:color="000000"/>
+            </w:tcBorders>
+            <w:vAlign w:val="center"/>
+            <w:hideMark/>
+          </w:tcPr>
+          <w:p>
+            <w:pPr>
+              <w:spacing w:after="200" w:line="276" w:lineRule="auto"/>
+              <w:rPr>
+                <w:sz w:val="18"/>
+                <w:szCs w:val="18"/>
+                <w:lang w:val="en-IN"/>
+              </w:rPr>
+            </w:pPr>
+            <w:r>
+              <w:rPr>
+                <w:sz w:val="18"/>
+                <w:szCs w:val="18"/>
+              </w:rPr>
+              <w:t>3.</w:t>
+            </w:r>
+            <w:r>
+              <w:rPr>
+                <w:sz w:val="18"/>
+                <w:szCs w:val="18"/>
+                <w:lang w:val="en-IN"/>
+              </w:rPr>
+              <w:t> </w:t>
+            </w:r>
+          </w:p>
+        </w:tc>
+        <w:tc>
+          <w:tcPr>
+            <w:tcW w:w="4665" w:type="dxa"/>
+            <w:tcBorders>
+              <w:top w:val="single" w:sz="6" w:space="0" w:color="000000"/>
+              <w:left w:val="single" w:sz="6" w:space="0" w:color="000000"/>
+              <w:bottom w:val="single" w:sz="6" w:space="0" w:color="000000"/>
+              <w:right w:val="single" w:sz="6" w:space="0" w:color="000000"/>
+            </w:tcBorders>
+            <w:vAlign w:val="center"/>
+            <w:hideMark/>
+          </w:tcPr>
+          <w:p>
+            <w:pPr>
+              <w:spacing w:after="200" w:line="276" w:lineRule="auto"/>
+              <w:rPr>
+                <w:sz w:val="18"/>
+                <w:szCs w:val="18"/>
+                <w:lang w:val="en-IN"/>
+              </w:rPr>
+            </w:pPr>
+            <w:r>
+              <w:rPr>
+                <w:sz w:val="18"/>
+                <w:szCs w:val="18"/>
+              </w:rPr>
+              <w:t>Total time taken to canvass the schedule by the team of enumerators (SE/JSO) (in minutes)</w:t>
+            </w:r>
+          </w:p>
+        </w:tc>
+        <w:tc>
+          <w:tcPr>
+            <w:tcW w:w="4842" w:type="dxa"/>
+            <w:tcBorders>
+              <w:top w:val="single" w:sz="6" w:space="0" w:color="000000"/>
+              <w:left w:val="single" w:sz="6" w:space="0" w:color="000000"/>
+              <w:bottom w:val="single" w:sz="6" w:space="0" w:color="000000"/>
+              <w:right w:val="single" w:sz="6" w:space="0" w:color="000000"/>
+            </w:tcBorders>
+            <w:vAlign w:val="center"/>
+            <w:hideMark/>
+          </w:tcPr>
+          <w:p>
+            <w:pPr>
+              <w:spacing w:after="200" w:line="276" w:lineRule="auto"/>
+              <w:rPr>
+                <w:sz w:val="18"/>
+                <w:szCs w:val="18"/>
+                <w:lang w:val="en-IN"/>
+              </w:rPr>
+            </w:pPr>
+            <w:r>
+              <w:rPr>
+                <w:sz w:val="18"/>
+                <w:szCs w:val="18"/>
+                <w:lang w:val="en-IN"/>
+              </w:rPr>
+              <w:t> </w:t>
+            </w:r>
+          </w:p>
+        </w:tc>
+      </w:tr>
+      <w:tr>
+        <w:trPr>
+          <w:trHeight w:val="270"/>
+        </w:trPr>
+        <w:tc>
+          <w:tcPr>
+            <w:tcW w:w="975" w:type="dxa"/>
+            <w:tcBorders>
+              <w:top w:val="single" w:sz="6" w:space="0" w:color="000000"/>
+              <w:left w:val="single" w:sz="6" w:space="0" w:color="000000"/>
+              <w:bottom w:val="single" w:sz="6" w:space="0" w:color="000000"/>
+              <w:right w:val="single" w:sz="6" w:space="0" w:color="000000"/>
+            </w:tcBorders>
+            <w:vAlign w:val="center"/>
+            <w:hideMark/>
+          </w:tcPr>
+          <w:p>
+            <w:pPr>
+              <w:spacing w:after="200" w:line="276" w:lineRule="auto"/>
+              <w:rPr>
+                <w:sz w:val="18"/>
+                <w:szCs w:val="18"/>
+                <w:lang w:val="en-IN"/>
+              </w:rPr>
+            </w:pPr>
+            <w:r>
+              <w:rPr>
+                <w:sz w:val="18"/>
+                <w:szCs w:val="18"/>
+              </w:rPr>
+              <w:t>4.</w:t>
+            </w:r>
+            <w:r>
+              <w:rPr>
+                <w:sz w:val="18"/>
+                <w:szCs w:val="18"/>
+                <w:lang w:val="en-IN"/>
+              </w:rPr>
+              <w:t> </w:t>
+            </w:r>
+          </w:p>
+        </w:tc>
+        <w:tc>
+          <w:tcPr>
+            <w:tcW w:w="4665" w:type="dxa"/>
+            <w:tcBorders>
+              <w:top w:val="single" w:sz="6" w:space="0" w:color="000000"/>
+              <w:left w:val="single" w:sz="6" w:space="0" w:color="000000"/>
+              <w:bottom w:val="single" w:sz="6" w:space="0" w:color="000000"/>
+              <w:right w:val="single" w:sz="6" w:space="0" w:color="000000"/>
+            </w:tcBorders>
+            <w:vAlign w:val="center"/>
+            <w:hideMark/>
+          </w:tcPr>
+          <w:p>
+            <w:pPr>
+              <w:spacing w:after="200" w:line="276" w:lineRule="auto"/>
+              <w:rPr>
+                <w:sz w:val="18"/>
+                <w:szCs w:val="18"/>
+                <w:lang w:val="en-IN"/>
+              </w:rPr>
+            </w:pPr>
+            <w:r>
+              <w:rPr>
+                <w:sz w:val="18"/>
+                <w:szCs w:val="18"/>
+              </w:rPr>
+              <w:t>Number of enumerators (SE/JSO) in the team who canvassed the schedule</w:t>
+            </w:r>
+          </w:p>
+        </w:tc>
+        <w:tc>
+          <w:tcPr>
+            <w:tcW w:w="4842" w:type="dxa"/>
+            <w:tcBorders>
+              <w:top w:val="single" w:sz="6" w:space="0" w:color="000000"/>
+              <w:left w:val="single" w:sz="6" w:space="0" w:color="000000"/>
+              <w:bottom w:val="single" w:sz="6" w:space="0" w:color="000000"/>
+              <w:right w:val="single" w:sz="6" w:space="0" w:color="000000"/>
+            </w:tcBorders>
+            <w:vAlign w:val="center"/>
+            <w:hideMark/>
+          </w:tcPr>
+          <w:p>
+            <w:pPr>
+              <w:spacing w:after="200" w:line="276" w:lineRule="auto"/>
+              <w:rPr>
+                <w:sz w:val="18"/>
+                <w:szCs w:val="18"/>
+                <w:lang w:val="en-IN"/>
+              </w:rPr>
+            </w:pPr>
+            <w:r>
+              <w:rPr>
+                <w:sz w:val="18"/>
+                <w:szCs w:val="18"/>
+                <w:lang w:val="en-IN"/>
+              </w:rPr>
+              <w:t> </w:t>
+            </w:r>
+          </w:p>
+        </w:tc>
+      </w:tr>
+      <w:tr>
+        <w:trPr>
+          <w:trHeight w:val="270"/>
+        </w:trPr>
+        <w:tc>
+          <w:tcPr>
+            <w:tcW w:w="975" w:type="dxa"/>
+            <w:tcBorders>
+              <w:top w:val="single" w:sz="6" w:space="0" w:color="000000"/>
+              <w:left w:val="single" w:sz="6" w:space="0" w:color="000000"/>
+              <w:bottom w:val="single" w:sz="6" w:space="0" w:color="000000"/>
+              <w:right w:val="single" w:sz="6" w:space="0" w:color="000000"/>
+            </w:tcBorders>
+            <w:vAlign w:val="center"/>
+            <w:hideMark/>
+          </w:tcPr>
+          <w:p>
+            <w:pPr>
+              <w:spacing w:after="200" w:line="276" w:lineRule="auto"/>
+              <w:rPr>
+                <w:sz w:val="18"/>
+                <w:szCs w:val="18"/>
+                <w:lang w:val="en-IN"/>
+              </w:rPr>
+            </w:pPr>
+            <w:r>
+              <w:rPr>
+                <w:sz w:val="18"/>
+                <w:szCs w:val="18"/>
+              </w:rPr>
+              <w:t>5.1.</w:t>
+            </w:r>
+            <w:r>
+              <w:rPr>
+                <w:sz w:val="18"/>
+                <w:szCs w:val="18"/>
+                <w:lang w:val="en-IN"/>
+              </w:rPr>
+              <w:t> </w:t>
+            </w:r>
+          </w:p>
+        </w:tc>
+        <w:tc>
+          <w:tcPr>
+            <w:tcW w:w="4665" w:type="dxa"/>
+            <w:tcBorders>
+              <w:top w:val="single" w:sz="6" w:space="0" w:color="000000"/>
+              <w:left w:val="single" w:sz="6" w:space="0" w:color="000000"/>
+              <w:bottom w:val="single" w:sz="6" w:space="0" w:color="000000"/>
+              <w:right w:val="single" w:sz="6" w:space="0" w:color="000000"/>
+            </w:tcBorders>
+            <w:vAlign w:val="center"/>
+            <w:hideMark/>
+          </w:tcPr>
+          <w:p>
+            <w:pPr>
+              <w:spacing w:after="200" w:line="276" w:lineRule="auto"/>
+              <w:rPr>
+                <w:sz w:val="18"/>
+                <w:szCs w:val="18"/>
+                <w:lang w:val="en-IN"/>
+              </w:rPr>
+            </w:pPr>
+            <w:r>
+              <w:rPr>
+                <w:sz w:val="18"/>
+                <w:szCs w:val="18"/>
+              </w:rPr>
+              <w:t>i) In block 12 /13</w:t>
+            </w:r>
+          </w:p>
+        </w:tc>
+        <w:tc>
+          <w:tcPr>
+            <w:tcW w:w="4842" w:type="dxa"/>
+            <w:tcBorders>
+              <w:top w:val="single" w:sz="6" w:space="0" w:color="000000"/>
+              <w:left w:val="single" w:sz="6" w:space="0" w:color="000000"/>
+              <w:bottom w:val="single" w:sz="6" w:space="0" w:color="000000"/>
+              <w:right w:val="single" w:sz="6" w:space="0" w:color="000000"/>
+            </w:tcBorders>
+            <w:vAlign w:val="center"/>
+            <w:hideMark/>
+          </w:tcPr>
+          <w:p>
+            <w:pPr>
+              <w:spacing w:after="200" w:line="276" w:lineRule="auto"/>
+              <w:rPr>
+                <w:sz w:val="18"/>
+                <w:szCs w:val="18"/>
+                <w:lang w:val="en-IN"/>
+              </w:rPr>
+            </w:pPr>
+            <w:r>
+              <w:rPr>
+                <w:sz w:val="18"/>
+                <w:szCs w:val="18"/>
+                <w:lang w:val="en-IN"/>
+              </w:rPr>
+              <w:t> </w:t>
+            </w:r>
+          </w:p>
+        </w:tc>
+      </w:tr>
+      <w:tr>
+        <w:trPr>
+          <w:trHeight w:val="270"/>
+        </w:trPr>
+        <w:tc>
+          <w:tcPr>
+            <w:tcW w:w="975" w:type="dxa"/>
+            <w:tcBorders>
+              <w:top w:val="single" w:sz="6" w:space="0" w:color="000000"/>
+              <w:left w:val="single" w:sz="6" w:space="0" w:color="000000"/>
+              <w:bottom w:val="single" w:sz="6" w:space="0" w:color="000000"/>
+              <w:right w:val="single" w:sz="6" w:space="0" w:color="000000"/>
+            </w:tcBorders>
+            <w:vAlign w:val="center"/>
+            <w:hideMark/>
+          </w:tcPr>
+          <w:p>
+            <w:pPr>
+              <w:spacing w:after="200" w:line="276" w:lineRule="auto"/>
+              <w:rPr>
+                <w:sz w:val="18"/>
+                <w:szCs w:val="18"/>
+                <w:lang w:val="en-IN"/>
+              </w:rPr>
+            </w:pPr>
+            <w:r>
+              <w:rPr>
+                <w:sz w:val="18"/>
+                <w:szCs w:val="18"/>
+              </w:rPr>
+              <w:t>5.2.</w:t>
+            </w:r>
+            <w:r>
+              <w:rPr>
+                <w:sz w:val="18"/>
+                <w:szCs w:val="18"/>
+                <w:lang w:val="en-IN"/>
+              </w:rPr>
+              <w:t> </w:t>
+            </w:r>
+          </w:p>
+        </w:tc>
+        <w:tc>
+          <w:tcPr>
+            <w:tcW w:w="4665" w:type="dxa"/>
+            <w:tcBorders>
+              <w:top w:val="single" w:sz="6" w:space="0" w:color="000000"/>
+              <w:left w:val="single" w:sz="6" w:space="0" w:color="000000"/>
+              <w:bottom w:val="single" w:sz="6" w:space="0" w:color="000000"/>
+              <w:right w:val="single" w:sz="6" w:space="0" w:color="000000"/>
+            </w:tcBorders>
+            <w:vAlign w:val="center"/>
+            <w:hideMark/>
+          </w:tcPr>
+          <w:p>
+            <w:pPr>
+              <w:spacing w:after="200" w:line="276" w:lineRule="auto"/>
+              <w:rPr>
+                <w:sz w:val="18"/>
+                <w:szCs w:val="18"/>
+                <w:lang w:val="en-IN"/>
+              </w:rPr>
+            </w:pPr>
+            <w:r>
+              <w:rPr>
+                <w:sz w:val="18"/>
+                <w:szCs w:val="18"/>
+              </w:rPr>
+              <w:t>ii) Elsewhere in the schedule</w:t>
+            </w:r>
+          </w:p>
+        </w:tc>
+        <w:tc>
+          <w:tcPr>
+            <w:tcW w:w="4842" w:type="dxa"/>
+            <w:tcBorders>
+              <w:top w:val="single" w:sz="6" w:space="0" w:color="000000"/>
+              <w:left w:val="single" w:sz="6" w:space="0" w:color="000000"/>
+              <w:bottom w:val="single" w:sz="6" w:space="0" w:color="000000"/>
+              <w:right w:val="single" w:sz="6" w:space="0" w:color="000000"/>
+            </w:tcBorders>
+            <w:vAlign w:val="center"/>
+            <w:hideMark/>
+          </w:tcPr>
+          <w:p>
+            <w:pPr>
+              <w:spacing w:after="200" w:line="276" w:lineRule="auto"/>
+              <w:rPr>
+                <w:sz w:val="18"/>
+                <w:szCs w:val="18"/>
+                <w:lang w:val="en-IN"/>
+              </w:rPr>
+            </w:pPr>
+            <w:r>
+              <w:rPr>
+                <w:sz w:val="18"/>
+                <w:szCs w:val="18"/>
+                <w:lang w:val="en-IN"/>
+              </w:rPr>
+              <w:t> </w:t>
+            </w:r>
+          </w:p>
+        </w:tc>
+      </w:tr>
+      <w:tr>
+        <w:trPr>
+          <w:trHeight w:val="270"/>
+        </w:trPr>
+        <w:tc>
+          <w:tcPr>
+            <w:tcW w:w="975" w:type="dxa"/>
+            <w:tcBorders>
+              <w:top w:val="single" w:sz="6" w:space="0" w:color="000000"/>
+              <w:left w:val="single" w:sz="6" w:space="0" w:color="000000"/>
+              <w:bottom w:val="single" w:sz="6" w:space="0" w:color="000000"/>
+              <w:right w:val="single" w:sz="6" w:space="0" w:color="000000"/>
+            </w:tcBorders>
+            <w:vAlign w:val="center"/>
+            <w:hideMark/>
+          </w:tcPr>
+          <w:p>
+            <w:pPr>
+              <w:spacing w:after="200" w:line="276" w:lineRule="auto"/>
+              <w:rPr>
+                <w:sz w:val="18"/>
+                <w:szCs w:val="18"/>
+                <w:lang w:val="en-IN"/>
+              </w:rPr>
+            </w:pPr>
+            <w:r>
+              <w:rPr>
+                <w:sz w:val="18"/>
+                <w:szCs w:val="18"/>
+              </w:rPr>
+              <w:t>6.</w:t>
+            </w:r>
+            <w:r>
+              <w:rPr>
+                <w:sz w:val="18"/>
+                <w:szCs w:val="18"/>
+                <w:lang w:val="en-IN"/>
+              </w:rPr>
+              <w:t> </w:t>
+            </w:r>
+          </w:p>
+        </w:tc>
+        <w:tc>
+          <w:tcPr>
+            <w:tcW w:w="4665" w:type="dxa"/>
+            <w:tcBorders>
+              <w:top w:val="single" w:sz="6" w:space="0" w:color="000000"/>
+              <w:left w:val="single" w:sz="6" w:space="0" w:color="000000"/>
+              <w:bottom w:val="single" w:sz="6" w:space="0" w:color="000000"/>
+              <w:right w:val="single" w:sz="6" w:space="0" w:color="000000"/>
+            </w:tcBorders>
+            <w:vAlign w:val="center"/>
+            <w:hideMark/>
+          </w:tcPr>
+          <w:p>
+            <w:pPr>
+              <w:spacing w:after="200" w:line="276" w:lineRule="auto"/>
+              <w:rPr>
+                <w:sz w:val="18"/>
+                <w:szCs w:val="18"/>
+                <w:lang w:val="en-IN"/>
+              </w:rPr>
+            </w:pPr>
+            <w:r>
+              <w:rPr>
+                <w:sz w:val="18"/>
+                <w:szCs w:val="18"/>
+              </w:rPr>
+              <w:t>name of informant:</w:t>
+            </w:r>
+          </w:p>
+        </w:tc>
+        <w:tc>
+          <w:tcPr>
+            <w:tcW w:w="4842" w:type="dxa"/>
+            <w:tcBorders>
+              <w:top w:val="single" w:sz="6" w:space="0" w:color="000000"/>
+              <w:left w:val="single" w:sz="6" w:space="0" w:color="000000"/>
+              <w:bottom w:val="single" w:sz="6" w:space="0" w:color="000000"/>
+              <w:right w:val="single" w:sz="6" w:space="0" w:color="000000"/>
+            </w:tcBorders>
+            <w:vAlign w:val="center"/>
+            <w:hideMark/>
+          </w:tcPr>
+          <w:p>
+            <w:pPr>
+              <w:spacing w:after="200" w:line="276" w:lineRule="auto"/>
+              <w:rPr>
+                <w:sz w:val="18"/>
+                <w:szCs w:val="18"/>
+                <w:lang w:val="en-IN"/>
+              </w:rPr>
+            </w:pPr>
+            <w:r>
+              <w:rPr>
+                <w:sz w:val="18"/>
+                <w:szCs w:val="18"/>
+                <w:lang w:val="en-IN"/>
+              </w:rPr>
+              <w:t> </w:t>
+            </w:r>
+          </w:p>
+        </w:tc>
+      </w:tr>
+      <w:tr>
+        <w:trPr>
+          <w:trHeight w:val="270"/>
+        </w:trPr>
+        <w:tc>
+          <w:tcPr>
+            <w:tcW w:w="975" w:type="dxa"/>
+            <w:tcBorders>
+              <w:top w:val="single" w:sz="6" w:space="0" w:color="000000"/>
+              <w:left w:val="single" w:sz="6" w:space="0" w:color="000000"/>
+              <w:bottom w:val="single" w:sz="6" w:space="0" w:color="000000"/>
+              <w:right w:val="single" w:sz="6" w:space="0" w:color="000000"/>
+            </w:tcBorders>
+            <w:vAlign w:val="center"/>
+          </w:tcPr>
+          <w:p>
+            <w:pPr>
+              <w:spacing w:after="200" w:line="276" w:lineRule="auto"/>
+              <w:rPr>
+                <w:sz w:val="18"/>
+                <w:szCs w:val="18"/>
+              </w:rPr>
+            </w:pPr>
+            <w:r>
+              <w:rPr>
+                <w:sz w:val="18"/>
+                <w:szCs w:val="18"/>
+              </w:rPr>
+              <w:t>7.</w:t>
+            </w:r>
+          </w:p>
+        </w:tc>
+        <w:tc>
+          <w:tcPr>
+            <w:tcW w:w="4665" w:type="dxa"/>
+            <w:tcBorders>
+              <w:top w:val="single" w:sz="6" w:space="0" w:color="000000"/>
+              <w:left w:val="single" w:sz="6" w:space="0" w:color="000000"/>
+              <w:bottom w:val="single" w:sz="6" w:space="0" w:color="000000"/>
+              <w:right w:val="single" w:sz="6" w:space="0" w:color="000000"/>
+            </w:tcBorders>
+            <w:vAlign w:val="center"/>
+          </w:tcPr>
+          <w:p>
+            <w:pPr>
+              <w:spacing w:after="200" w:line="276" w:lineRule="auto"/>
+              <w:rPr>
+                <w:sz w:val="18"/>
+                <w:szCs w:val="18"/>
+              </w:rPr>
+            </w:pPr>
+            <w:r>
+              <w:rPr>
+                <w:sz w:val="18"/>
+                <w:szCs w:val="18"/>
+              </w:rPr>
+              <w:t>Mobile number of informant/any other household member who can be contacted</w:t>
+            </w:r>
+          </w:p>
+        </w:tc>
+        <w:tc>
+          <w:tcPr>
+            <w:tcW w:w="4842" w:type="dxa"/>
+            <w:tcBorders>
+              <w:top w:val="single" w:sz="6" w:space="0" w:color="000000"/>
+              <w:left w:val="single" w:sz="6" w:space="0" w:color="000000"/>
+              <w:bottom w:val="single" w:sz="6" w:space="0" w:color="000000"/>
+              <w:right w:val="single" w:sz="6" w:space="0" w:color="000000"/>
+            </w:tcBorders>
+            <w:vAlign w:val="center"/>
+          </w:tcPr>
+          <w:p>
+            <w:pPr>
+              <w:spacing w:after="200" w:line="276" w:lineRule="auto"/>
+              <w:rPr>
+                <w:sz w:val="18"/>
+                <w:szCs w:val="18"/>
+                <w:lang w:val="en-IN"/>
+              </w:rPr>
+            </w:pPr>
+          </w:p>
+        </w:tc>
+      </w:tr>
+      <w:tr>
+        <w:trPr>
+          <w:trHeight w:val="270"/>
+        </w:trPr>
+        <w:tc>
+          <w:tcPr>
+            <w:tcW w:w="975" w:type="dxa"/>
+            <w:tcBorders>
+              <w:top w:val="single" w:sz="6" w:space="0" w:color="000000"/>
+              <w:left w:val="single" w:sz="6" w:space="0" w:color="000000"/>
+              <w:bottom w:val="single" w:sz="6" w:space="0" w:color="000000"/>
+              <w:right w:val="single" w:sz="6" w:space="0" w:color="000000"/>
+            </w:tcBorders>
+            <w:vAlign w:val="center"/>
+          </w:tcPr>
+          <w:p>
+            <w:pPr>
+              <w:spacing w:after="200" w:line="276" w:lineRule="auto"/>
+              <w:rPr>
+                <w:sz w:val="18"/>
+                <w:szCs w:val="18"/>
+              </w:rPr>
+            </w:pPr>
+            <w:r>
+              <w:rPr>
+                <w:sz w:val="18"/>
+                <w:szCs w:val="18"/>
+              </w:rPr>
+              <w:t>8.</w:t>
+            </w:r>
+          </w:p>
+        </w:tc>
+        <w:tc>
+          <w:tcPr>
+            <w:tcW w:w="4665" w:type="dxa"/>
+            <w:tcBorders>
+              <w:top w:val="single" w:sz="6" w:space="0" w:color="000000"/>
+              <w:left w:val="single" w:sz="6" w:space="0" w:color="000000"/>
+              <w:bottom w:val="single" w:sz="6" w:space="0" w:color="000000"/>
+              <w:right w:val="single" w:sz="6" w:space="0" w:color="000000"/>
+            </w:tcBorders>
+            <w:vAlign w:val="center"/>
+          </w:tcPr>
+          <w:p>
+            <w:pPr>
+              <w:spacing w:after="200" w:line="276" w:lineRule="auto"/>
+              <w:rPr>
+                <w:sz w:val="18"/>
+                <w:szCs w:val="18"/>
+              </w:rPr>
+            </w:pPr>
+            <w:r>
+              <w:rPr>
+                <w:sz w:val="18"/>
+                <w:szCs w:val="18"/>
+              </w:rPr>
+              <w:t>Response code of the informant as assessed by SE/JSO</w:t>
+            </w:r>
+          </w:p>
+        </w:tc>
+        <w:tc>
+          <w:tcPr>
+            <w:tcW w:w="4842" w:type="dxa"/>
+            <w:tcBorders>
+              <w:top w:val="single" w:sz="6" w:space="0" w:color="000000"/>
+              <w:left w:val="single" w:sz="6" w:space="0" w:color="000000"/>
+              <w:bottom w:val="single" w:sz="6" w:space="0" w:color="000000"/>
+              <w:right w:val="single" w:sz="6" w:space="0" w:color="000000"/>
+            </w:tcBorders>
+            <w:vAlign w:val="center"/>
+          </w:tcPr>
+          <w:p>
+            <w:pPr>
+              <w:spacing w:after="200" w:line="276" w:lineRule="auto"/>
+              <w:rPr>
+                <w:sz w:val="18"/>
+                <w:szCs w:val="18"/>
+                <w:lang w:val="en-IN"/>
+              </w:rPr>
+            </w:pPr>
+          </w:p>
+        </w:tc>
+      </w:tr>
+      <w:bookmarkEnd w:id="1"/>
+    </w:tbl>
+    <w:p/>
+    <w:p/>
+    <w:p/>
+    <w:p/>
+    <w:p/>
+    <w:p/>
+    <w:p/>
+    <w:p/>
+    <w:p/>
+    <w:p/>
+    <w:p/>
+    <w:p/>
+    <w:p/>
+    <w:p/>
+    <w:p/>
+    <w:p/>
     <w:p/>
     <w:p/>
     <w:p/>
@@ -21875,9 +23476,6 @@
         </w:tabs>
         <w:spacing w:after="160" w:line="278" w:lineRule="auto"/>
       </w:pPr>
-      <w:r>
-        <w:tab/>
-      </w:r>
     </w:p>
     <w:sectPr>
       <w:pgSz w:w="11906" w:h="16838"/>
@@ -21930,6 +23528,304 @@
 <file path=word/numbering.xml><?xml version="1.0" encoding="utf-8"?>
 <w:numbering xmlns:wpc="http://schemas.microsoft.com/office/word/2010/wordprocessingCanvas" xmlns:cx="http://schemas.microsoft.com/office/drawing/2014/chartex" xmlns:cx1="http://schemas.microsoft.com/office/drawing/2015/9/8/chartex" xmlns:cx2="http://schemas.microsoft.com/office/drawing/2015/10/21/chartex" xmlns:cx3="http://schemas.microsoft.com/office/drawing/2016/5/9/chartex" xmlns:cx4="http://schemas.microsoft.com/office/drawing/2016/5/10/chartex" xmlns:cx5="http://schemas.microsoft.com/office/drawing/2016/5/11/chartex" xmlns:cx6="http://schemas.microsoft.com/office/drawing/2016/5/12/chartex" xmlns:cx7="http://schemas.microsoft.com/office/drawing/2016/5/13/chartex" xmlns:cx8="http://schemas.microsoft.com/office/drawing/2016/5/14/chartex" xmlns:mc="http://schemas.openxmlformats.org/markup-compatibility/2006" xmlns:aink="http://schemas.microsoft.com/office/drawing/2016/ink" xmlns:am3d="http://schemas.microsoft.com/office/drawing/2017/model3d" xmlns:o="urn:schemas-microsoft-com:office:office" xmlns:oel="http://schemas.microsoft.com/office/2019/extlst" xmlns:r="http://schemas.openxmlformats.org/officeDocument/2006/relationships" xmlns:m="http://schemas.openxmlformats.org/officeDocument/2006/math" xmlns:v="urn:schemas-microsoft-com:vml" xmlns:wp14="http://schemas.microsoft.com/office/word/2010/wordprocessingDrawing" xmlns:wp="http://schemas.openxmlformats.org/drawingml/2006/wordprocessingDrawing" xmlns:w10="urn:schemas-microsoft-com:office:word" xmlns:w="http://schemas.openxmlformats.org/wordprocessingml/2006/main" xmlns:w14="http://schemas.microsoft.com/office/word/2010/wordml" xmlns:w15="http://schemas.microsoft.com/office/word/2012/wordml" xmlns:w16cex="http://schemas.microsoft.com/office/word/2018/wordml/cex" xmlns:w16cid="http://schemas.microsoft.com/office/word/2016/wordml/cid" xmlns:w16="http://schemas.microsoft.com/office/word/2018/wordml" xmlns:w16du="http://schemas.microsoft.com/office/word/2023/wordml/word16du" xmlns:w16sdtdh="http://schemas.microsoft.com/office/word/2020/wordml/sdtdatahash" xmlns:w16sdtfl="http://schemas.microsoft.com/office/word/2024/wordml/sdtformatlock" xmlns:w16se="http://schemas.microsoft.com/office/word/2015/wordml/symex" xmlns:wpg="http://schemas.microsoft.com/office/word/2010/wordprocessingGroup" xmlns:wpi="http://schemas.microsoft.com/office/word/2010/wordprocessingInk" xmlns:wne="http://schemas.microsoft.com/office/word/2006/wordml" xmlns:wps="http://schemas.microsoft.com/office/word/2010/wordprocessingShape" mc:Ignorable="w14 w15 w16se w16cid w16 w16cex w16sdtdh w16sdtfl w16du wp14">
   <w:abstractNum w:abstractNumId="0" w15:restartNumberingAfterBreak="0">
+    <w:nsid w:val="30711B0C"/>
+    <w:multiLevelType w:val="multilevel"/>
+    <w:tmpl w:val="8946BFBC"/>
+    <w:lvl w:ilvl="0">
+      <w:start w:val="1"/>
+      <w:numFmt w:val="bullet"/>
+      <w:lvlText w:val="o"/>
+      <w:lvlJc w:val="left"/>
+      <w:pPr>
+        <w:tabs>
+          <w:tab w:val="num" w:pos="720"/>
+        </w:tabs>
+        <w:ind w:left="720" w:hanging="360"/>
+      </w:pPr>
+      <w:rPr>
+        <w:rFonts w:ascii="Courier New" w:hAnsi="Courier New" w:hint="default"/>
+        <w:sz w:val="20"/>
+      </w:rPr>
+    </w:lvl>
+    <w:lvl w:ilvl="1" w:tentative="1">
+      <w:start w:val="1"/>
+      <w:numFmt w:val="bullet"/>
+      <w:lvlText w:val="o"/>
+      <w:lvlJc w:val="left"/>
+      <w:pPr>
+        <w:tabs>
+          <w:tab w:val="num" w:pos="1440"/>
+        </w:tabs>
+        <w:ind w:left="1440" w:hanging="360"/>
+      </w:pPr>
+      <w:rPr>
+        <w:rFonts w:ascii="Courier New" w:hAnsi="Courier New" w:hint="default"/>
+        <w:sz w:val="20"/>
+      </w:rPr>
+    </w:lvl>
+    <w:lvl w:ilvl="2" w:tentative="1">
+      <w:start w:val="1"/>
+      <w:numFmt w:val="bullet"/>
+      <w:lvlText w:val="o"/>
+      <w:lvlJc w:val="left"/>
+      <w:pPr>
+        <w:tabs>
+          <w:tab w:val="num" w:pos="2160"/>
+        </w:tabs>
+        <w:ind w:left="2160" w:hanging="360"/>
+      </w:pPr>
+      <w:rPr>
+        <w:rFonts w:ascii="Courier New" w:hAnsi="Courier New" w:hint="default"/>
+        <w:sz w:val="20"/>
+      </w:rPr>
+    </w:lvl>
+    <w:lvl w:ilvl="3" w:tentative="1">
+      <w:start w:val="1"/>
+      <w:numFmt w:val="bullet"/>
+      <w:lvlText w:val="o"/>
+      <w:lvlJc w:val="left"/>
+      <w:pPr>
+        <w:tabs>
+          <w:tab w:val="num" w:pos="2880"/>
+        </w:tabs>
+        <w:ind w:left="2880" w:hanging="360"/>
+      </w:pPr>
+      <w:rPr>
+        <w:rFonts w:ascii="Courier New" w:hAnsi="Courier New" w:hint="default"/>
+        <w:sz w:val="20"/>
+      </w:rPr>
+    </w:lvl>
+    <w:lvl w:ilvl="4" w:tentative="1">
+      <w:start w:val="1"/>
+      <w:numFmt w:val="bullet"/>
+      <w:lvlText w:val="o"/>
+      <w:lvlJc w:val="left"/>
+      <w:pPr>
+        <w:tabs>
+          <w:tab w:val="num" w:pos="3600"/>
+        </w:tabs>
+        <w:ind w:left="3600" w:hanging="360"/>
+      </w:pPr>
+      <w:rPr>
+        <w:rFonts w:ascii="Courier New" w:hAnsi="Courier New" w:hint="default"/>
+        <w:sz w:val="20"/>
+      </w:rPr>
+    </w:lvl>
+    <w:lvl w:ilvl="5" w:tentative="1">
+      <w:start w:val="1"/>
+      <w:numFmt w:val="bullet"/>
+      <w:lvlText w:val="o"/>
+      <w:lvlJc w:val="left"/>
+      <w:pPr>
+        <w:tabs>
+          <w:tab w:val="num" w:pos="4320"/>
+        </w:tabs>
+        <w:ind w:left="4320" w:hanging="360"/>
+      </w:pPr>
+      <w:rPr>
+        <w:rFonts w:ascii="Courier New" w:hAnsi="Courier New" w:hint="default"/>
+        <w:sz w:val="20"/>
+      </w:rPr>
+    </w:lvl>
+    <w:lvl w:ilvl="6" w:tentative="1">
+      <w:start w:val="1"/>
+      <w:numFmt w:val="bullet"/>
+      <w:lvlText w:val="o"/>
+      <w:lvlJc w:val="left"/>
+      <w:pPr>
+        <w:tabs>
+          <w:tab w:val="num" w:pos="5040"/>
+        </w:tabs>
+        <w:ind w:left="5040" w:hanging="360"/>
+      </w:pPr>
+      <w:rPr>
+        <w:rFonts w:ascii="Courier New" w:hAnsi="Courier New" w:hint="default"/>
+        <w:sz w:val="20"/>
+      </w:rPr>
+    </w:lvl>
+    <w:lvl w:ilvl="7" w:tentative="1">
+      <w:start w:val="1"/>
+      <w:numFmt w:val="bullet"/>
+      <w:lvlText w:val="o"/>
+      <w:lvlJc w:val="left"/>
+      <w:pPr>
+        <w:tabs>
+          <w:tab w:val="num" w:pos="5760"/>
+        </w:tabs>
+        <w:ind w:left="5760" w:hanging="360"/>
+      </w:pPr>
+      <w:rPr>
+        <w:rFonts w:ascii="Courier New" w:hAnsi="Courier New" w:hint="default"/>
+        <w:sz w:val="20"/>
+      </w:rPr>
+    </w:lvl>
+    <w:lvl w:ilvl="8" w:tentative="1">
+      <w:start w:val="1"/>
+      <w:numFmt w:val="bullet"/>
+      <w:lvlText w:val="o"/>
+      <w:lvlJc w:val="left"/>
+      <w:pPr>
+        <w:tabs>
+          <w:tab w:val="num" w:pos="6480"/>
+        </w:tabs>
+        <w:ind w:left="6480" w:hanging="360"/>
+      </w:pPr>
+      <w:rPr>
+        <w:rFonts w:ascii="Courier New" w:hAnsi="Courier New" w:hint="default"/>
+        <w:sz w:val="20"/>
+      </w:rPr>
+    </w:lvl>
+  </w:abstractNum>
+  <w:abstractNum w:abstractNumId="1" w15:restartNumberingAfterBreak="0">
+    <w:nsid w:val="4A6A077A"/>
+    <w:multiLevelType w:val="multilevel"/>
+    <w:tmpl w:val="E81C261A"/>
+    <w:lvl w:ilvl="0">
+      <w:start w:val="1"/>
+      <w:numFmt w:val="bullet"/>
+      <w:lvlText w:val="o"/>
+      <w:lvlJc w:val="left"/>
+      <w:pPr>
+        <w:tabs>
+          <w:tab w:val="num" w:pos="720"/>
+        </w:tabs>
+        <w:ind w:left="720" w:hanging="360"/>
+      </w:pPr>
+      <w:rPr>
+        <w:rFonts w:ascii="Courier New" w:hAnsi="Courier New" w:hint="default"/>
+        <w:sz w:val="20"/>
+      </w:rPr>
+    </w:lvl>
+    <w:lvl w:ilvl="1" w:tentative="1">
+      <w:start w:val="1"/>
+      <w:numFmt w:val="bullet"/>
+      <w:lvlText w:val="o"/>
+      <w:lvlJc w:val="left"/>
+      <w:pPr>
+        <w:tabs>
+          <w:tab w:val="num" w:pos="1440"/>
+        </w:tabs>
+        <w:ind w:left="1440" w:hanging="360"/>
+      </w:pPr>
+      <w:rPr>
+        <w:rFonts w:ascii="Courier New" w:hAnsi="Courier New" w:hint="default"/>
+        <w:sz w:val="20"/>
+      </w:rPr>
+    </w:lvl>
+    <w:lvl w:ilvl="2" w:tentative="1">
+      <w:start w:val="1"/>
+      <w:numFmt w:val="bullet"/>
+      <w:lvlText w:val="o"/>
+      <w:lvlJc w:val="left"/>
+      <w:pPr>
+        <w:tabs>
+          <w:tab w:val="num" w:pos="2160"/>
+        </w:tabs>
+        <w:ind w:left="2160" w:hanging="360"/>
+      </w:pPr>
+      <w:rPr>
+        <w:rFonts w:ascii="Courier New" w:hAnsi="Courier New" w:hint="default"/>
+        <w:sz w:val="20"/>
+      </w:rPr>
+    </w:lvl>
+    <w:lvl w:ilvl="3" w:tentative="1">
+      <w:start w:val="1"/>
+      <w:numFmt w:val="bullet"/>
+      <w:lvlText w:val="o"/>
+      <w:lvlJc w:val="left"/>
+      <w:pPr>
+        <w:tabs>
+          <w:tab w:val="num" w:pos="2880"/>
+        </w:tabs>
+        <w:ind w:left="2880" w:hanging="360"/>
+      </w:pPr>
+      <w:rPr>
+        <w:rFonts w:ascii="Courier New" w:hAnsi="Courier New" w:hint="default"/>
+        <w:sz w:val="20"/>
+      </w:rPr>
+    </w:lvl>
+    <w:lvl w:ilvl="4" w:tentative="1">
+      <w:start w:val="1"/>
+      <w:numFmt w:val="bullet"/>
+      <w:lvlText w:val="o"/>
+      <w:lvlJc w:val="left"/>
+      <w:pPr>
+        <w:tabs>
+          <w:tab w:val="num" w:pos="3600"/>
+        </w:tabs>
+        <w:ind w:left="3600" w:hanging="360"/>
+      </w:pPr>
+      <w:rPr>
+        <w:rFonts w:ascii="Courier New" w:hAnsi="Courier New" w:hint="default"/>
+        <w:sz w:val="20"/>
+      </w:rPr>
+    </w:lvl>
+    <w:lvl w:ilvl="5" w:tentative="1">
+      <w:start w:val="1"/>
+      <w:numFmt w:val="bullet"/>
+      <w:lvlText w:val="o"/>
+      <w:lvlJc w:val="left"/>
+      <w:pPr>
+        <w:tabs>
+          <w:tab w:val="num" w:pos="4320"/>
+        </w:tabs>
+        <w:ind w:left="4320" w:hanging="360"/>
+      </w:pPr>
+      <w:rPr>
+        <w:rFonts w:ascii="Courier New" w:hAnsi="Courier New" w:hint="default"/>
+        <w:sz w:val="20"/>
+      </w:rPr>
+    </w:lvl>
+    <w:lvl w:ilvl="6" w:tentative="1">
+      <w:start w:val="1"/>
+      <w:numFmt w:val="bullet"/>
+      <w:lvlText w:val="o"/>
+      <w:lvlJc w:val="left"/>
+      <w:pPr>
+        <w:tabs>
+          <w:tab w:val="num" w:pos="5040"/>
+        </w:tabs>
+        <w:ind w:left="5040" w:hanging="360"/>
+      </w:pPr>
+      <w:rPr>
+        <w:rFonts w:ascii="Courier New" w:hAnsi="Courier New" w:hint="default"/>
+        <w:sz w:val="20"/>
+      </w:rPr>
+    </w:lvl>
+    <w:lvl w:ilvl="7" w:tentative="1">
+      <w:start w:val="1"/>
+      <w:numFmt w:val="bullet"/>
+      <w:lvlText w:val="o"/>
+      <w:lvlJc w:val="left"/>
+      <w:pPr>
+        <w:tabs>
+          <w:tab w:val="num" w:pos="5760"/>
+        </w:tabs>
+        <w:ind w:left="5760" w:hanging="360"/>
+      </w:pPr>
+      <w:rPr>
+        <w:rFonts w:ascii="Courier New" w:hAnsi="Courier New" w:hint="default"/>
+        <w:sz w:val="20"/>
+      </w:rPr>
+    </w:lvl>
+    <w:lvl w:ilvl="8" w:tentative="1">
+      <w:start w:val="1"/>
+      <w:numFmt w:val="bullet"/>
+      <w:lvlText w:val="o"/>
+      <w:lvlJc w:val="left"/>
+      <w:pPr>
+        <w:tabs>
+          <w:tab w:val="num" w:pos="6480"/>
+        </w:tabs>
+        <w:ind w:left="6480" w:hanging="360"/>
+      </w:pPr>
+      <w:rPr>
+        <w:rFonts w:ascii="Courier New" w:hAnsi="Courier New" w:hint="default"/>
+        <w:sz w:val="20"/>
+      </w:rPr>
+    </w:lvl>
+  </w:abstractNum>
+  <w:abstractNum w:abstractNumId="2" w15:restartNumberingAfterBreak="0">
     <w:nsid w:val="704F4E06"/>
     <w:multiLevelType w:val="hybridMultilevel"/>
     <w:tmpl w:val="F4309C04"/>
@@ -22043,8 +23939,166 @@
       </w:rPr>
     </w:lvl>
   </w:abstractNum>
+  <w:abstractNum w:abstractNumId="3" w15:restartNumberingAfterBreak="0">
+    <w:nsid w:val="7CD37E02"/>
+    <w:multiLevelType w:val="multilevel"/>
+    <w:tmpl w:val="EDAEB51E"/>
+    <w:lvl w:ilvl="0">
+      <w:start w:val="1"/>
+      <w:numFmt w:val="bullet"/>
+      <w:lvlText w:val="o"/>
+      <w:lvlJc w:val="left"/>
+      <w:pPr>
+        <w:tabs>
+          <w:tab w:val="num" w:pos="720"/>
+        </w:tabs>
+        <w:ind w:left="720" w:hanging="360"/>
+      </w:pPr>
+      <w:rPr>
+        <w:rFonts w:ascii="Courier New" w:hAnsi="Courier New" w:hint="default"/>
+        <w:sz w:val="20"/>
+      </w:rPr>
+    </w:lvl>
+    <w:lvl w:ilvl="1" w:tentative="1">
+      <w:start w:val="1"/>
+      <w:numFmt w:val="bullet"/>
+      <w:lvlText w:val="o"/>
+      <w:lvlJc w:val="left"/>
+      <w:pPr>
+        <w:tabs>
+          <w:tab w:val="num" w:pos="1440"/>
+        </w:tabs>
+        <w:ind w:left="1440" w:hanging="360"/>
+      </w:pPr>
+      <w:rPr>
+        <w:rFonts w:ascii="Courier New" w:hAnsi="Courier New" w:hint="default"/>
+        <w:sz w:val="20"/>
+      </w:rPr>
+    </w:lvl>
+    <w:lvl w:ilvl="2" w:tentative="1">
+      <w:start w:val="1"/>
+      <w:numFmt w:val="bullet"/>
+      <w:lvlText w:val="o"/>
+      <w:lvlJc w:val="left"/>
+      <w:pPr>
+        <w:tabs>
+          <w:tab w:val="num" w:pos="2160"/>
+        </w:tabs>
+        <w:ind w:left="2160" w:hanging="360"/>
+      </w:pPr>
+      <w:rPr>
+        <w:rFonts w:ascii="Courier New" w:hAnsi="Courier New" w:hint="default"/>
+        <w:sz w:val="20"/>
+      </w:rPr>
+    </w:lvl>
+    <w:lvl w:ilvl="3" w:tentative="1">
+      <w:start w:val="1"/>
+      <w:numFmt w:val="bullet"/>
+      <w:lvlText w:val="o"/>
+      <w:lvlJc w:val="left"/>
+      <w:pPr>
+        <w:tabs>
+          <w:tab w:val="num" w:pos="2880"/>
+        </w:tabs>
+        <w:ind w:left="2880" w:hanging="360"/>
+      </w:pPr>
+      <w:rPr>
+        <w:rFonts w:ascii="Courier New" w:hAnsi="Courier New" w:hint="default"/>
+        <w:sz w:val="20"/>
+      </w:rPr>
+    </w:lvl>
+    <w:lvl w:ilvl="4" w:tentative="1">
+      <w:start w:val="1"/>
+      <w:numFmt w:val="bullet"/>
+      <w:lvlText w:val="o"/>
+      <w:lvlJc w:val="left"/>
+      <w:pPr>
+        <w:tabs>
+          <w:tab w:val="num" w:pos="3600"/>
+        </w:tabs>
+        <w:ind w:left="3600" w:hanging="360"/>
+      </w:pPr>
+      <w:rPr>
+        <w:rFonts w:ascii="Courier New" w:hAnsi="Courier New" w:hint="default"/>
+        <w:sz w:val="20"/>
+      </w:rPr>
+    </w:lvl>
+    <w:lvl w:ilvl="5" w:tentative="1">
+      <w:start w:val="1"/>
+      <w:numFmt w:val="bullet"/>
+      <w:lvlText w:val="o"/>
+      <w:lvlJc w:val="left"/>
+      <w:pPr>
+        <w:tabs>
+          <w:tab w:val="num" w:pos="4320"/>
+        </w:tabs>
+        <w:ind w:left="4320" w:hanging="360"/>
+      </w:pPr>
+      <w:rPr>
+        <w:rFonts w:ascii="Courier New" w:hAnsi="Courier New" w:hint="default"/>
+        <w:sz w:val="20"/>
+      </w:rPr>
+    </w:lvl>
+    <w:lvl w:ilvl="6" w:tentative="1">
+      <w:start w:val="1"/>
+      <w:numFmt w:val="bullet"/>
+      <w:lvlText w:val="o"/>
+      <w:lvlJc w:val="left"/>
+      <w:pPr>
+        <w:tabs>
+          <w:tab w:val="num" w:pos="5040"/>
+        </w:tabs>
+        <w:ind w:left="5040" w:hanging="360"/>
+      </w:pPr>
+      <w:rPr>
+        <w:rFonts w:ascii="Courier New" w:hAnsi="Courier New" w:hint="default"/>
+        <w:sz w:val="20"/>
+      </w:rPr>
+    </w:lvl>
+    <w:lvl w:ilvl="7" w:tentative="1">
+      <w:start w:val="1"/>
+      <w:numFmt w:val="bullet"/>
+      <w:lvlText w:val="o"/>
+      <w:lvlJc w:val="left"/>
+      <w:pPr>
+        <w:tabs>
+          <w:tab w:val="num" w:pos="5760"/>
+        </w:tabs>
+        <w:ind w:left="5760" w:hanging="360"/>
+      </w:pPr>
+      <w:rPr>
+        <w:rFonts w:ascii="Courier New" w:hAnsi="Courier New" w:hint="default"/>
+        <w:sz w:val="20"/>
+      </w:rPr>
+    </w:lvl>
+    <w:lvl w:ilvl="8" w:tentative="1">
+      <w:start w:val="1"/>
+      <w:numFmt w:val="bullet"/>
+      <w:lvlText w:val="o"/>
+      <w:lvlJc w:val="left"/>
+      <w:pPr>
+        <w:tabs>
+          <w:tab w:val="num" w:pos="6480"/>
+        </w:tabs>
+        <w:ind w:left="6480" w:hanging="360"/>
+      </w:pPr>
+      <w:rPr>
+        <w:rFonts w:ascii="Courier New" w:hAnsi="Courier New" w:hint="default"/>
+        <w:sz w:val="20"/>
+      </w:rPr>
+    </w:lvl>
+  </w:abstractNum>
   <w:num w:numId="1" w16cid:durableId="288438322">
+    <w:abstractNumId w:val="2"/>
+  </w:num>
+  <w:num w:numId="2" w16cid:durableId="513037096">
     <w:abstractNumId w:val="0"/>
+  </w:num>
+  <w:num w:numId="3" w16cid:durableId="1944801820">
+    <w:abstractNumId w:val="3"/>
+  </w:num>
+  <w:num w:numId="4" w16cid:durableId="383794510">
+    <w:abstractNumId w:val="1"/>
   </w:num>
 </w:numbering>
 </file>

--- a/Resources/Template/TemplateHis2026.docx
+++ b/Resources/Template/TemplateHis2026.docx
@@ -3014,6 +3014,52 @@
               <w:bottom w:val="single" w:sz="4" w:space="0" w:color="auto"/>
               <w:right w:val="single" w:sz="4" w:space="0" w:color="auto"/>
             </w:tcBorders>
+          </w:tcPr>
+          <w:p>
+            <w:r>
+              <w:t>10</w:t>
+            </w:r>
+          </w:p>
+        </w:tc>
+        <w:tc>
+          <w:tcPr>
+            <w:tcW w:w="5481" w:type="dxa"/>
+            <w:tcBorders>
+              <w:top w:val="single" w:sz="4" w:space="0" w:color="auto"/>
+              <w:left w:val="single" w:sz="4" w:space="0" w:color="auto"/>
+              <w:bottom w:val="single" w:sz="4" w:space="0" w:color="auto"/>
+              <w:right w:val="single" w:sz="4" w:space="0" w:color="auto"/>
+            </w:tcBorders>
+          </w:tcPr>
+          <w:p>
+            <w:r>
+              <w:t>If codes 1-3 in Q4.9, (Multiple options can be selected) Type of economic activity(ies), household performed during last 365 day</w:t>
+            </w:r>
+          </w:p>
+        </w:tc>
+        <w:tc>
+          <w:tcPr>
+            <w:tcW w:w="4016" w:type="dxa"/>
+            <w:tcBorders>
+              <w:top w:val="single" w:sz="4" w:space="0" w:color="auto"/>
+              <w:left w:val="single" w:sz="4" w:space="0" w:color="auto"/>
+              <w:bottom w:val="single" w:sz="4" w:space="0" w:color="auto"/>
+              <w:right w:val="single" w:sz="4" w:space="0" w:color="auto"/>
+            </w:tcBorders>
+          </w:tcPr>
+          <w:p/>
+        </w:tc>
+      </w:tr>
+      <w:tr>
+        <w:tc>
+          <w:tcPr>
+            <w:tcW w:w="1135" w:type="dxa"/>
+            <w:tcBorders>
+              <w:top w:val="single" w:sz="4" w:space="0" w:color="auto"/>
+              <w:left w:val="single" w:sz="4" w:space="0" w:color="auto"/>
+              <w:bottom w:val="single" w:sz="4" w:space="0" w:color="auto"/>
+              <w:right w:val="single" w:sz="4" w:space="0" w:color="auto"/>
+            </w:tcBorders>
             <w:hideMark/>
           </w:tcPr>
           <w:p>
@@ -4002,11 +4048,317 @@
         </w:sectPr>
       </w:pPr>
     </w:p>
-    <w:p>
-      <w:pPr>
-        <w:spacing w:after="160" w:line="278" w:lineRule="auto"/>
-      </w:pPr>
-    </w:p>
+    <w:tbl>
+      <w:tblPr>
+        <w:tblStyle w:val="TableGrid"/>
+        <w:tblpPr w:leftFromText="180" w:rightFromText="180" w:vertAnchor="text" w:horzAnchor="margin" w:tblpXSpec="center" w:tblpY="-1082"/>
+        <w:tblW w:w="11125" w:type="dxa"/>
+        <w:tblLook w:val="04A0" w:firstRow="1" w:lastRow="0" w:firstColumn="1" w:lastColumn="0" w:noHBand="0" w:noVBand="1"/>
+      </w:tblPr>
+      <w:tblGrid>
+        <w:gridCol w:w="1976"/>
+        <w:gridCol w:w="1189"/>
+        <w:gridCol w:w="1189"/>
+        <w:gridCol w:w="1189"/>
+        <w:gridCol w:w="1205"/>
+        <w:gridCol w:w="4377"/>
+      </w:tblGrid>
+      <w:tr>
+        <w:trPr>
+          <w:trHeight w:val="389"/>
+        </w:trPr>
+        <w:tc>
+          <w:tcPr>
+            <w:tcW w:w="11125" w:type="dxa"/>
+            <w:gridSpan w:val="6"/>
+          </w:tcPr>
+          <w:p>
+            <w:pPr>
+              <w:spacing w:after="160" w:line="278" w:lineRule="auto"/>
+              <w:rPr>
+                <w:lang w:val="en-IN"/>
+              </w:rPr>
+            </w:pPr>
+            <w:r>
+              <w:rPr>
+                <w:b/>
+                <w:sz w:val="22"/>
+                <w:szCs w:val="22"/>
+              </w:rPr>
+              <w:lastRenderedPageBreak/>
+              <w:t>[</w:t>
+            </w:r>
+            <w:r>
+              <w:rPr>
+                <w:b/>
+                <w:sz w:val="22"/>
+                <w:szCs w:val="22"/>
+              </w:rPr>
+              <w:t>6</w:t>
+            </w:r>
+            <w:r>
+              <w:rPr>
+                <w:b/>
+                <w:sz w:val="22"/>
+                <w:szCs w:val="22"/>
+              </w:rPr>
+              <w:t xml:space="preserve">] </w:t>
+            </w:r>
+            <w:r>
+              <w:rPr>
+                <w:b/>
+                <w:bCs/>
+              </w:rPr>
+              <w:t>Block 6: Income from employment– casual work</w:t>
+            </w:r>
+            <w:r>
+              <w:rPr>
+                <w:lang w:val="en-IN"/>
+              </w:rPr>
+              <w:t> </w:t>
+            </w:r>
+          </w:p>
+          <w:p>
+            <w:pPr>
+              <w:ind w:left="113" w:right="113"/>
+              <w:jc w:val="center"/>
+              <w:rPr>
+                <w:b/>
+                <w:sz w:val="22"/>
+                <w:szCs w:val="22"/>
+              </w:rPr>
+            </w:pPr>
+          </w:p>
+          <w:p>
+            <w:pPr>
+              <w:jc w:val="center"/>
+            </w:pPr>
+          </w:p>
+        </w:tc>
+      </w:tr>
+      <w:tr>
+        <w:trPr>
+          <w:trHeight w:val="389"/>
+        </w:trPr>
+        <w:tc>
+          <w:tcPr>
+            <w:tcW w:w="1976" w:type="dxa"/>
+          </w:tcPr>
+          <w:p>
+            <w:r>
+              <w:t>Srl. no.</w:t>
+            </w:r>
+          </w:p>
+          <w:p/>
+        </w:tc>
+        <w:tc>
+          <w:tcPr>
+            <w:tcW w:w="1189" w:type="dxa"/>
+          </w:tcPr>
+          <w:p>
+            <w:pPr>
+              <w:jc w:val="center"/>
+              <w:rPr>
+                <w:rFonts w:ascii="Abadi ExtraLight" w:hAnsi="Abadi ExtraLight"/>
+                <w:b/>
+                <w:bCs/>
+              </w:rPr>
+            </w:pPr>
+          </w:p>
+          <w:p>
+            <w:pPr>
+              <w:jc w:val="center"/>
+              <w:rPr>
+                <w:rFonts w:ascii="Abadi ExtraLight" w:hAnsi="Abadi ExtraLight"/>
+                <w:b/>
+                <w:bCs/>
+              </w:rPr>
+            </w:pPr>
+          </w:p>
+          <w:p>
+            <w:pPr>
+              <w:jc w:val="center"/>
+              <w:rPr>
+                <w:rFonts w:ascii="Abadi ExtraLight" w:hAnsi="Abadi ExtraLight"/>
+                <w:lang w:val="en-IN"/>
+              </w:rPr>
+            </w:pPr>
+            <w:r>
+              <w:rPr>
+                <w:rFonts w:ascii="Abadi ExtraLight" w:hAnsi="Abadi ExtraLight"/>
+                <w:b/>
+                <w:bCs/>
+              </w:rPr>
+              <w:t>Name of member</w:t>
+            </w:r>
+          </w:p>
+        </w:tc>
+        <w:tc>
+          <w:tcPr>
+            <w:tcW w:w="1189" w:type="dxa"/>
+            <w:vAlign w:val="center"/>
+          </w:tcPr>
+          <w:p>
+            <w:r>
+              <w:rPr>
+                <w:lang w:val="en-IN"/>
+              </w:rPr>
+              <w:t>number of days worked in last month (no.) </w:t>
+            </w:r>
+          </w:p>
+        </w:tc>
+        <w:tc>
+          <w:tcPr>
+            <w:tcW w:w="1189" w:type="dxa"/>
+          </w:tcPr>
+          <w:p>
+            <w:r>
+              <w:rPr>
+                <w:lang w:val="en-IN"/>
+              </w:rPr>
+              <w:t>average daily wage earned in all mode except in-kind </w:t>
+            </w:r>
+            <w:r>
+              <w:t>(in whole number of Rs.)</w:t>
+            </w:r>
+            <w:r>
+              <w:rPr>
+                <w:lang w:val="en-IN"/>
+              </w:rPr>
+              <w:t> </w:t>
+            </w:r>
+          </w:p>
+        </w:tc>
+        <w:tc>
+          <w:tcPr>
+            <w:tcW w:w="1205" w:type="dxa"/>
+          </w:tcPr>
+          <w:p>
+            <w:r>
+              <w:t>bonuses/tips received</w:t>
+            </w:r>
+            <w:r>
+              <w:rPr>
+                <w:lang w:val="en-IN"/>
+              </w:rPr>
+              <w:t> </w:t>
+            </w:r>
+          </w:p>
+        </w:tc>
+        <w:tc>
+          <w:tcPr>
+            <w:tcW w:w="4377" w:type="dxa"/>
+          </w:tcPr>
+          <w:p>
+            <w:pPr>
+              <w:spacing w:after="160" w:line="278" w:lineRule="auto"/>
+              <w:rPr>
+                <w:lang w:val="en-IN"/>
+              </w:rPr>
+            </w:pPr>
+            <w:r>
+              <w:t>Total monthly income </w:t>
+            </w:r>
+            <w:r>
+              <w:rPr>
+                <w:lang w:val="en-IN"/>
+              </w:rPr>
+              <w:t> </w:t>
+            </w:r>
+          </w:p>
+          <w:p/>
+        </w:tc>
+      </w:tr>
+      <w:tr>
+        <w:trPr>
+          <w:trHeight w:val="389"/>
+        </w:trPr>
+        <w:tc>
+          <w:tcPr>
+            <w:tcW w:w="1976" w:type="dxa"/>
+          </w:tcPr>
+          <w:p>
+            <w:r>
+              <w:t>(1)</w:t>
+            </w:r>
+          </w:p>
+        </w:tc>
+        <w:tc>
+          <w:tcPr>
+            <w:tcW w:w="1189" w:type="dxa"/>
+          </w:tcPr>
+          <w:p>
+            <w:r>
+              <w:t>(2)</w:t>
+            </w:r>
+          </w:p>
+        </w:tc>
+        <w:tc>
+          <w:tcPr>
+            <w:tcW w:w="1189" w:type="dxa"/>
+          </w:tcPr>
+          <w:p>
+            <w:r>
+              <w:t>(</w:t>
+            </w:r>
+            <w:r>
+              <w:t>3</w:t>
+            </w:r>
+            <w:r>
+              <w:t>)</w:t>
+            </w:r>
+          </w:p>
+        </w:tc>
+        <w:tc>
+          <w:tcPr>
+            <w:tcW w:w="1189" w:type="dxa"/>
+          </w:tcPr>
+          <w:p>
+            <w:r>
+              <w:t>(</w:t>
+            </w:r>
+            <w:r>
+              <w:t>4</w:t>
+            </w:r>
+            <w:r>
+              <w:t>)</w:t>
+            </w:r>
+          </w:p>
+        </w:tc>
+        <w:tc>
+          <w:tcPr>
+            <w:tcW w:w="1205" w:type="dxa"/>
+          </w:tcPr>
+          <w:p>
+            <w:r>
+              <w:t>(</w:t>
+            </w:r>
+            <w:r>
+              <w:t>5</w:t>
+            </w:r>
+            <w:r>
+              <w:t>)</w:t>
+            </w:r>
+          </w:p>
+        </w:tc>
+        <w:tc>
+          <w:tcPr>
+            <w:tcW w:w="4377" w:type="dxa"/>
+          </w:tcPr>
+          <w:p>
+            <w:r>
+              <w:t>(</w:t>
+            </w:r>
+            <w:r>
+              <w:t>6</w:t>
+            </w:r>
+            <w:r>
+              <w:t>)</w:t>
+            </w:r>
+          </w:p>
+        </w:tc>
+      </w:tr>
+    </w:tbl>
     <w:p>
       <w:pPr>
         <w:spacing w:after="160" w:line="278" w:lineRule="auto"/>
@@ -4020,232 +4372,39 @@
     <w:tbl>
       <w:tblPr>
         <w:tblStyle w:val="TableGrid"/>
-        <w:tblW w:w="10774" w:type="dxa"/>
-        <w:tblInd w:w="-856" w:type="dxa"/>
+        <w:tblpPr w:leftFromText="180" w:rightFromText="180" w:vertAnchor="text" w:horzAnchor="margin" w:tblpXSpec="center" w:tblpY="45"/>
+        <w:tblW w:w="11070" w:type="dxa"/>
         <w:tblLook w:val="04A0" w:firstRow="1" w:lastRow="0" w:firstColumn="1" w:lastColumn="0" w:noHBand="0" w:noVBand="1"/>
       </w:tblPr>
       <w:tblGrid>
-        <w:gridCol w:w="2147"/>
-        <w:gridCol w:w="1291"/>
-        <w:gridCol w:w="1291"/>
-        <w:gridCol w:w="1291"/>
-        <w:gridCol w:w="4754"/>
+        <w:gridCol w:w="5512"/>
+        <w:gridCol w:w="5558"/>
       </w:tblGrid>
       <w:tr>
         <w:trPr>
-          <w:trHeight w:val="474"/>
+          <w:trHeight w:val="751"/>
         </w:trPr>
         <w:tc>
           <w:tcPr>
-            <w:tcW w:w="10774" w:type="dxa"/>
-            <w:gridSpan w:val="5"/>
-          </w:tcPr>
-          <w:p>
-            <w:pPr>
-              <w:spacing w:after="160" w:line="278" w:lineRule="auto"/>
-              <w:rPr>
-                <w:lang w:val="en-IN"/>
-              </w:rPr>
-            </w:pPr>
-            <w:r>
-              <w:rPr>
-                <w:b/>
-                <w:sz w:val="22"/>
-                <w:szCs w:val="22"/>
-              </w:rPr>
-              <w:t>[</w:t>
-            </w:r>
-            <w:r>
-              <w:rPr>
-                <w:b/>
-                <w:sz w:val="22"/>
-                <w:szCs w:val="22"/>
-              </w:rPr>
-              <w:t>6</w:t>
-            </w:r>
-            <w:r>
-              <w:rPr>
-                <w:b/>
-                <w:sz w:val="22"/>
-                <w:szCs w:val="22"/>
-              </w:rPr>
-              <w:t xml:space="preserve">] </w:t>
-            </w:r>
-            <w:r>
-              <w:rPr>
-                <w:b/>
-                <w:bCs/>
-              </w:rPr>
-              <w:t>Block 6: Income from employment– casual work</w:t>
-            </w:r>
-            <w:r>
-              <w:rPr>
-                <w:lang w:val="en-IN"/>
-              </w:rPr>
-              <w:t> </w:t>
-            </w:r>
-          </w:p>
-          <w:p>
-            <w:pPr>
-              <w:ind w:left="113" w:right="113"/>
-              <w:jc w:val="center"/>
-              <w:rPr>
-                <w:b/>
-                <w:sz w:val="22"/>
-                <w:szCs w:val="22"/>
-              </w:rPr>
-            </w:pPr>
-          </w:p>
-          <w:p>
-            <w:pPr>
-              <w:jc w:val="center"/>
-            </w:pPr>
-          </w:p>
-        </w:tc>
-      </w:tr>
-      <w:tr>
-        <w:trPr>
-          <w:trHeight w:val="474"/>
-        </w:trPr>
-        <w:tc>
-          <w:tcPr>
-            <w:tcW w:w="2147" w:type="dxa"/>
-          </w:tcPr>
-          <w:p>
-            <w:r>
-              <w:t>Srl. no.</w:t>
-            </w:r>
-          </w:p>
-          <w:p/>
-        </w:tc>
-        <w:tc>
-          <w:tcPr>
-            <w:tcW w:w="1291" w:type="dxa"/>
-            <w:vAlign w:val="center"/>
-          </w:tcPr>
-          <w:p>
-            <w:r>
-              <w:rPr>
-                <w:lang w:val="en-IN"/>
-              </w:rPr>
-              <w:t>number of days worked in last month (no.) </w:t>
-            </w:r>
-          </w:p>
-        </w:tc>
-        <w:tc>
-          <w:tcPr>
-            <w:tcW w:w="1291" w:type="dxa"/>
-          </w:tcPr>
-          <w:p>
-            <w:r>
-              <w:rPr>
-                <w:lang w:val="en-IN"/>
-              </w:rPr>
-              <w:t>average daily wage earned in all mode except in-kind </w:t>
-            </w:r>
-            <w:r>
-              <w:t>(in whole number of Rs.)</w:t>
-            </w:r>
-            <w:r>
-              <w:rPr>
-                <w:lang w:val="en-IN"/>
-              </w:rPr>
-              <w:t> </w:t>
-            </w:r>
-          </w:p>
-        </w:tc>
-        <w:tc>
-          <w:tcPr>
-            <w:tcW w:w="1291" w:type="dxa"/>
-          </w:tcPr>
-          <w:p>
-            <w:r>
-              <w:t>bonuses/tips received</w:t>
-            </w:r>
-            <w:r>
-              <w:rPr>
-                <w:lang w:val="en-IN"/>
-              </w:rPr>
-              <w:t> </w:t>
-            </w:r>
-          </w:p>
-        </w:tc>
-        <w:tc>
-          <w:tcPr>
-            <w:tcW w:w="4754" w:type="dxa"/>
-          </w:tcPr>
-          <w:p>
-            <w:pPr>
-              <w:spacing w:after="160" w:line="278" w:lineRule="auto"/>
-              <w:rPr>
-                <w:lang w:val="en-IN"/>
-              </w:rPr>
-            </w:pPr>
-            <w:r>
-              <w:t>Total monthly income </w:t>
-            </w:r>
-            <w:r>
-              <w:rPr>
-                <w:lang w:val="en-IN"/>
-              </w:rPr>
-              <w:t> </w:t>
-            </w:r>
-          </w:p>
-          <w:p/>
-        </w:tc>
-      </w:tr>
-      <w:tr>
-        <w:trPr>
-          <w:trHeight w:val="474"/>
-        </w:trPr>
-        <w:tc>
-          <w:tcPr>
-            <w:tcW w:w="2147" w:type="dxa"/>
-          </w:tcPr>
-          <w:p>
-            <w:r>
-              <w:t>(1)</w:t>
-            </w:r>
-          </w:p>
-        </w:tc>
-        <w:tc>
-          <w:tcPr>
-            <w:tcW w:w="1291" w:type="dxa"/>
-          </w:tcPr>
-          <w:p>
-            <w:r>
-              <w:t>(2)</w:t>
-            </w:r>
-          </w:p>
-        </w:tc>
-        <w:tc>
-          <w:tcPr>
-            <w:tcW w:w="1291" w:type="dxa"/>
-          </w:tcPr>
-          <w:p>
-            <w:r>
-              <w:t>(3)</w:t>
-            </w:r>
-          </w:p>
-        </w:tc>
-        <w:tc>
-          <w:tcPr>
-            <w:tcW w:w="1291" w:type="dxa"/>
-          </w:tcPr>
-          <w:p>
-            <w:r>
-              <w:t>(4)</w:t>
-            </w:r>
-          </w:p>
-        </w:tc>
-        <w:tc>
-          <w:tcPr>
-            <w:tcW w:w="4754" w:type="dxa"/>
-          </w:tcPr>
-          <w:p>
-            <w:r>
-              <w:t>(5)</w:t>
-            </w:r>
+            <w:tcW w:w="5512" w:type="dxa"/>
+          </w:tcPr>
+          <w:p>
+            <w:pPr>
+              <w:spacing w:after="160" w:line="278" w:lineRule="auto"/>
+            </w:pPr>
+            <w:r>
+              <w:t>[6]Remarks</w:t>
+            </w:r>
+          </w:p>
+        </w:tc>
+        <w:tc>
+          <w:tcPr>
+            <w:tcW w:w="5558" w:type="dxa"/>
+          </w:tcPr>
+          <w:p>
+            <w:pPr>
+              <w:spacing w:after="160" w:line="278" w:lineRule="auto"/>
+            </w:pPr>
           </w:p>
         </w:tc>
       </w:tr>
@@ -4255,43 +4414,11 @@
         <w:spacing w:after="160" w:line="278" w:lineRule="auto"/>
       </w:pPr>
     </w:p>
-    <w:tbl>
-      <w:tblPr>
-        <w:tblStyle w:val="TableGrid"/>
-        <w:tblW w:w="10774" w:type="dxa"/>
-        <w:tblInd w:w="-856" w:type="dxa"/>
-        <w:tblLook w:val="04A0" w:firstRow="1" w:lastRow="0" w:firstColumn="1" w:lastColumn="0" w:noHBand="0" w:noVBand="1"/>
-      </w:tblPr>
-      <w:tblGrid>
-        <w:gridCol w:w="5364"/>
-        <w:gridCol w:w="5410"/>
-      </w:tblGrid>
-      <w:tr>
-        <w:tc>
-          <w:tcPr>
-            <w:tcW w:w="5364" w:type="dxa"/>
-          </w:tcPr>
-          <w:p>
-            <w:pPr>
-              <w:spacing w:after="160" w:line="278" w:lineRule="auto"/>
-            </w:pPr>
-            <w:r>
-              <w:t>[6]Remarks</w:t>
-            </w:r>
-          </w:p>
-        </w:tc>
-        <w:tc>
-          <w:tcPr>
-            <w:tcW w:w="5410" w:type="dxa"/>
-          </w:tcPr>
-          <w:p>
-            <w:pPr>
-              <w:spacing w:after="160" w:line="278" w:lineRule="auto"/>
-            </w:pPr>
-          </w:p>
-        </w:tc>
-      </w:tr>
-    </w:tbl>
+    <w:p>
+      <w:pPr>
+        <w:spacing w:after="160" w:line="278" w:lineRule="auto"/>
+      </w:pPr>
+    </w:p>
     <w:p>
       <w:pPr>
         <w:spacing w:after="160" w:line="278" w:lineRule="auto"/>
@@ -4326,16 +4453,16 @@
         <w:tblLook w:val="04A0" w:firstRow="1" w:lastRow="0" w:firstColumn="1" w:lastColumn="0" w:noHBand="0" w:noVBand="1"/>
       </w:tblPr>
       <w:tblGrid>
-        <w:gridCol w:w="688"/>
-        <w:gridCol w:w="847"/>
-        <w:gridCol w:w="915"/>
-        <w:gridCol w:w="2680"/>
-        <w:gridCol w:w="1236"/>
-        <w:gridCol w:w="927"/>
-        <w:gridCol w:w="979"/>
-        <w:gridCol w:w="997"/>
-        <w:gridCol w:w="929"/>
-        <w:gridCol w:w="3686"/>
+        <w:gridCol w:w="685"/>
+        <w:gridCol w:w="842"/>
+        <w:gridCol w:w="913"/>
+        <w:gridCol w:w="2649"/>
+        <w:gridCol w:w="1232"/>
+        <w:gridCol w:w="1027"/>
+        <w:gridCol w:w="975"/>
+        <w:gridCol w:w="993"/>
+        <w:gridCol w:w="928"/>
+        <w:gridCol w:w="3640"/>
       </w:tblGrid>
       <w:tr>
         <w:trPr>
@@ -4541,7 +4668,7 @@
                 <w:b/>
                 <w:bCs/>
               </w:rPr>
-              <w:t>unit (Kg./ no.)</w:t>
+              <w:t>Whether the entire crop is sold before harvest</w:t>
             </w:r>
           </w:p>
         </w:tc>
@@ -4568,7 +4695,7 @@
                 <w:b/>
                 <w:bCs/>
               </w:rPr>
-              <w:t>total quantity produced (harvested)</w:t>
+              <w:t>unit (Kg./no.</w:t>
             </w:r>
           </w:p>
         </w:tc>
@@ -4595,7 +4722,7 @@
                 <w:b/>
                 <w:bCs/>
               </w:rPr>
-              <w:t>total quantity sold (out of total production)</w:t>
+              <w:t>Total Quantity Produced (harvested)</w:t>
             </w:r>
           </w:p>
         </w:tc>
@@ -4621,8 +4748,9 @@
               <w:rPr>
                 <w:b/>
                 <w:bCs/>
-              </w:rPr>
-              <w:t>total sale value (in Rs.)</w:t>
+                <w:lang w:val="en-IN"/>
+              </w:rPr>
+              <w:t>total quantity sold (out of total production)</w:t>
             </w:r>
           </w:p>
         </w:tc>
@@ -4649,7 +4777,7 @@
                 <w:b/>
                 <w:bCs/>
               </w:rPr>
-              <w:t>Highest education level attained among the household members</w:t>
+              <w:t>Total sale value(in Rs.)</w:t>
             </w:r>
           </w:p>
         </w:tc>
@@ -4676,7 +4804,7 @@
                 <w:b/>
                 <w:bCs/>
               </w:rPr>
-              <w:t>average per unit sale value (in Rs.)</w:t>
+              <w:t>Average per unit sale value (in Rs.)</w:t>
             </w:r>
           </w:p>
         </w:tc>
@@ -4703,7 +4831,7 @@
                 <w:b/>
                 <w:bCs/>
               </w:rPr>
-              <w:t>value of pre harvested sale (Rs.)</w:t>
+              <w:t>Value of pre-harvested sale (Rs.)</w:t>
             </w:r>
           </w:p>
         </w:tc>
@@ -5045,6 +5173,12 @@
                 <w:lang w:val="en-IN"/>
               </w:rPr>
             </w:pPr>
+            <w:r>
+              <w:rPr>
+                <w:lang w:val="en-IN"/>
+              </w:rPr>
+              <w:t>(10)</w:t>
+            </w:r>
           </w:p>
         </w:tc>
       </w:tr>
@@ -5092,17 +5226,18 @@
               <w:bottom w:val="single" w:sz="6" w:space="0" w:color="auto"/>
               <w:right w:val="single" w:sz="6" w:space="0" w:color="auto"/>
             </w:tcBorders>
-            <w:shd w:val="clear" w:color="auto" w:fill="A6A6A6"/>
-            <w:hideMark/>
-          </w:tcPr>
-          <w:p>
-            <w:pPr>
-              <w:rPr>
-                <w:lang w:val="en-IN"/>
-              </w:rPr>
-            </w:pPr>
-            <w:r>
-              <w:rPr>
+            <w:hideMark/>
+          </w:tcPr>
+          <w:p>
+            <w:pPr>
+              <w:rPr>
+                <w:color w:val="FFFFFF" w:themeColor="background1"/>
+                <w:lang w:val="en-IN"/>
+              </w:rPr>
+            </w:pPr>
+            <w:r>
+              <w:rPr>
+                <w:color w:val="FFFFFF" w:themeColor="background1"/>
                 <w:lang w:val="en-IN"/>
               </w:rPr>
               <w:t> </w:t>
@@ -5118,17 +5253,18 @@
               <w:bottom w:val="single" w:sz="6" w:space="0" w:color="auto"/>
               <w:right w:val="single" w:sz="6" w:space="0" w:color="auto"/>
             </w:tcBorders>
-            <w:shd w:val="clear" w:color="auto" w:fill="A6A6A6"/>
-            <w:hideMark/>
-          </w:tcPr>
-          <w:p>
-            <w:pPr>
-              <w:rPr>
-                <w:lang w:val="en-IN"/>
-              </w:rPr>
-            </w:pPr>
-            <w:r>
-              <w:rPr>
+            <w:hideMark/>
+          </w:tcPr>
+          <w:p>
+            <w:pPr>
+              <w:rPr>
+                <w:color w:val="FFFFFF" w:themeColor="background1"/>
+                <w:lang w:val="en-IN"/>
+              </w:rPr>
+            </w:pPr>
+            <w:r>
+              <w:rPr>
+                <w:color w:val="FFFFFF" w:themeColor="background1"/>
                 <w:lang w:val="en-IN"/>
               </w:rPr>
               <w:t> </w:t>
@@ -5144,17 +5280,18 @@
               <w:bottom w:val="single" w:sz="6" w:space="0" w:color="auto"/>
               <w:right w:val="single" w:sz="6" w:space="0" w:color="auto"/>
             </w:tcBorders>
-            <w:shd w:val="clear" w:color="auto" w:fill="A6A6A6"/>
-            <w:hideMark/>
-          </w:tcPr>
-          <w:p>
-            <w:pPr>
-              <w:rPr>
-                <w:lang w:val="en-IN"/>
-              </w:rPr>
-            </w:pPr>
-            <w:r>
-              <w:rPr>
+            <w:hideMark/>
+          </w:tcPr>
+          <w:p>
+            <w:pPr>
+              <w:rPr>
+                <w:color w:val="FFFFFF" w:themeColor="background1"/>
+                <w:lang w:val="en-IN"/>
+              </w:rPr>
+            </w:pPr>
+            <w:r>
+              <w:rPr>
+                <w:color w:val="FFFFFF" w:themeColor="background1"/>
                 <w:lang w:val="en-IN"/>
               </w:rPr>
               <w:t> </w:t>
@@ -5170,17 +5307,18 @@
               <w:bottom w:val="single" w:sz="6" w:space="0" w:color="auto"/>
               <w:right w:val="single" w:sz="6" w:space="0" w:color="auto"/>
             </w:tcBorders>
-            <w:shd w:val="clear" w:color="auto" w:fill="A6A6A6"/>
-            <w:hideMark/>
-          </w:tcPr>
-          <w:p>
-            <w:pPr>
-              <w:rPr>
-                <w:lang w:val="en-IN"/>
-              </w:rPr>
-            </w:pPr>
-            <w:r>
-              <w:rPr>
+            <w:hideMark/>
+          </w:tcPr>
+          <w:p>
+            <w:pPr>
+              <w:rPr>
+                <w:color w:val="FFFFFF" w:themeColor="background1"/>
+                <w:lang w:val="en-IN"/>
+              </w:rPr>
+            </w:pPr>
+            <w:r>
+              <w:rPr>
+                <w:color w:val="FFFFFF" w:themeColor="background1"/>
                 <w:lang w:val="en-IN"/>
               </w:rPr>
               <w:t> </w:t>
@@ -5201,11 +5339,13 @@
           <w:p>
             <w:pPr>
               <w:rPr>
-                <w:lang w:val="en-IN"/>
-              </w:rPr>
-            </w:pPr>
-            <w:r>
-              <w:rPr>
+                <w:color w:val="FFFFFF" w:themeColor="background1"/>
+                <w:lang w:val="en-IN"/>
+              </w:rPr>
+            </w:pPr>
+            <w:r>
+              <w:rPr>
+                <w:color w:val="FFFFFF" w:themeColor="background1"/>
                 <w:lang w:val="en-IN"/>
               </w:rPr>
               <w:t> </w:t>
@@ -5221,17 +5361,18 @@
               <w:bottom w:val="single" w:sz="6" w:space="0" w:color="auto"/>
               <w:right w:val="single" w:sz="6" w:space="0" w:color="auto"/>
             </w:tcBorders>
-            <w:shd w:val="clear" w:color="auto" w:fill="A6A6A6"/>
-            <w:hideMark/>
-          </w:tcPr>
-          <w:p>
-            <w:pPr>
-              <w:rPr>
-                <w:lang w:val="en-IN"/>
-              </w:rPr>
-            </w:pPr>
-            <w:r>
-              <w:rPr>
+            <w:hideMark/>
+          </w:tcPr>
+          <w:p>
+            <w:pPr>
+              <w:rPr>
+                <w:color w:val="FFFFFF" w:themeColor="background1"/>
+                <w:lang w:val="en-IN"/>
+              </w:rPr>
+            </w:pPr>
+            <w:r>
+              <w:rPr>
+                <w:color w:val="FFFFFF" w:themeColor="background1"/>
                 <w:lang w:val="en-IN"/>
               </w:rPr>
               <w:t> </w:t>
@@ -6744,10 +6885,10 @@
         <w:tblLook w:val="04A0" w:firstRow="1" w:lastRow="0" w:firstColumn="1" w:lastColumn="0" w:noHBand="0" w:noVBand="1"/>
       </w:tblPr>
       <w:tblGrid>
-        <w:gridCol w:w="549"/>
-        <w:gridCol w:w="3956"/>
-        <w:gridCol w:w="1299"/>
-        <w:gridCol w:w="3206"/>
+        <w:gridCol w:w="649"/>
+        <w:gridCol w:w="3912"/>
+        <w:gridCol w:w="1284"/>
+        <w:gridCol w:w="3165"/>
       </w:tblGrid>
       <w:tr>
         <w:trPr>
@@ -7238,6 +7379,71 @@
               </w:rPr>
               <w:t> </w:t>
             </w:r>
+          </w:p>
+        </w:tc>
+      </w:tr>
+      <w:tr>
+        <w:trPr>
+          <w:trHeight w:val="555"/>
+        </w:trPr>
+        <w:tc>
+          <w:tcPr>
+            <w:tcW w:w="549" w:type="dxa"/>
+            <w:tcBorders>
+              <w:top w:val="single" w:sz="6" w:space="0" w:color="000000"/>
+              <w:left w:val="single" w:sz="6" w:space="0" w:color="000000"/>
+              <w:bottom w:val="single" w:sz="6" w:space="0" w:color="000000"/>
+              <w:right w:val="single" w:sz="6" w:space="0" w:color="000000"/>
+            </w:tcBorders>
+            <w:vAlign w:val="center"/>
+          </w:tcPr>
+          <w:p>
+            <w:pPr>
+              <w:spacing w:after="160" w:line="278" w:lineRule="auto"/>
+            </w:pPr>
+            <w:r>
+              <w:t>Q7a.9.1</w:t>
+            </w:r>
+          </w:p>
+        </w:tc>
+        <w:tc>
+          <w:tcPr>
+            <w:tcW w:w="5255" w:type="dxa"/>
+            <w:gridSpan w:val="2"/>
+            <w:tcBorders>
+              <w:top w:val="single" w:sz="6" w:space="0" w:color="000000"/>
+              <w:left w:val="single" w:sz="6" w:space="0" w:color="000000"/>
+              <w:bottom w:val="single" w:sz="6" w:space="0" w:color="000000"/>
+              <w:right w:val="single" w:sz="6" w:space="0" w:color="000000"/>
+            </w:tcBorders>
+            <w:vAlign w:val="center"/>
+          </w:tcPr>
+          <w:p>
+            <w:pPr>
+              <w:spacing w:after="160" w:line="278" w:lineRule="auto"/>
+            </w:pPr>
+            <w:r>
+              <w:t>Cost of input is more than sale value of produced, please check the entries and provide suitable clarifications in following codes</w:t>
+            </w:r>
+          </w:p>
+        </w:tc>
+        <w:tc>
+          <w:tcPr>
+            <w:tcW w:w="3206" w:type="dxa"/>
+            <w:tcBorders>
+              <w:top w:val="single" w:sz="6" w:space="0" w:color="000000"/>
+              <w:left w:val="single" w:sz="6" w:space="0" w:color="000000"/>
+              <w:bottom w:val="single" w:sz="6" w:space="0" w:color="000000"/>
+              <w:right w:val="single" w:sz="6" w:space="0" w:color="000000"/>
+            </w:tcBorders>
+          </w:tcPr>
+          <w:p>
+            <w:pPr>
+              <w:spacing w:after="160" w:line="278" w:lineRule="auto"/>
+              <w:rPr>
+                <w:lang w:val="en-IN"/>
+              </w:rPr>
+            </w:pPr>
           </w:p>
         </w:tc>
       </w:tr>
@@ -7388,7 +7594,6 @@
                 <w:b/>
                 <w:bCs/>
               </w:rPr>
-              <w:lastRenderedPageBreak/>
               <w:t>[</w:t>
             </w:r>
             <w:r>
@@ -8745,7 +8950,6 @@
                 <w:b/>
                 <w:bCs/>
               </w:rPr>
-              <w:lastRenderedPageBreak/>
               <w:t>[</w:t>
             </w:r>
             <w:r>
@@ -10491,7 +10695,6 @@
                 <w:b/>
                 <w:bCs/>
               </w:rPr>
-              <w:lastRenderedPageBreak/>
               <w:t>[</w:t>
             </w:r>
             <w:r>
@@ -21794,7 +21997,21 @@
                 <w:b/>
                 <w:bCs/>
               </w:rPr>
-              <w:t>[12] Remarks by Survey Enumerator (SE)/Junior Statistical Officer (JSO)</w:t>
+              <w:t>[1</w:t>
+            </w:r>
+            <w:r>
+              <w:rPr>
+                <w:b/>
+                <w:bCs/>
+              </w:rPr>
+              <w:t>3</w:t>
+            </w:r>
+            <w:r>
+              <w:rPr>
+                <w:b/>
+                <w:bCs/>
+              </w:rPr>
+              <w:t>] Remarks by Survey Enumerator (SE)/Junior Statistical Officer (JSO)</w:t>
             </w:r>
             <w:r>
               <w:rPr>
@@ -21973,7 +22190,21 @@
                 <w:b/>
                 <w:bCs/>
               </w:rPr>
-              <w:t>[13] Remarks by Survey Supervisor (SS)/Senior Statistical Officer (SSO)</w:t>
+              <w:t>[1</w:t>
+            </w:r>
+            <w:r>
+              <w:rPr>
+                <w:b/>
+                <w:bCs/>
+              </w:rPr>
+              <w:t>4</w:t>
+            </w:r>
+            <w:r>
+              <w:rPr>
+                <w:b/>
+                <w:bCs/>
+              </w:rPr>
+              <w:t>] Remarks by Survey Supervisor (SS)/Senior Statistical Officer (SSO)</w:t>
             </w:r>
             <w:r>
               <w:rPr>
@@ -22516,8 +22747,9 @@
               <w:rPr>
                 <w:sz w:val="18"/>
                 <w:szCs w:val="18"/>
-              </w:rPr>
-              <w:t>Receipt</w:t>
+                <w:lang w:val="en-IN"/>
+              </w:rPr>
+              <w:t>survey</w:t>
             </w:r>
           </w:p>
         </w:tc>
@@ -22661,104 +22893,6 @@
               </w:rPr>
               <w:t> </w:t>
             </w:r>
-          </w:p>
-        </w:tc>
-      </w:tr>
-      <w:tr>
-        <w:trPr>
-          <w:trHeight w:val="270"/>
-        </w:trPr>
-        <w:tc>
-          <w:tcPr>
-            <w:tcW w:w="975" w:type="dxa"/>
-            <w:tcBorders>
-              <w:top w:val="single" w:sz="6" w:space="0" w:color="000000"/>
-              <w:left w:val="single" w:sz="6" w:space="0" w:color="000000"/>
-              <w:bottom w:val="single" w:sz="6" w:space="0" w:color="000000"/>
-              <w:right w:val="single" w:sz="6" w:space="0" w:color="000000"/>
-            </w:tcBorders>
-            <w:vAlign w:val="center"/>
-          </w:tcPr>
-          <w:p>
-            <w:pPr>
-              <w:spacing w:after="200" w:line="276" w:lineRule="auto"/>
-              <w:rPr>
-                <w:sz w:val="18"/>
-                <w:szCs w:val="18"/>
-              </w:rPr>
-            </w:pPr>
-            <w:r>
-              <w:rPr>
-                <w:sz w:val="18"/>
-                <w:szCs w:val="18"/>
-              </w:rPr>
-              <w:t>2.3</w:t>
-            </w:r>
-          </w:p>
-        </w:tc>
-        <w:tc>
-          <w:tcPr>
-            <w:tcW w:w="4665" w:type="dxa"/>
-            <w:tcBorders>
-              <w:top w:val="single" w:sz="6" w:space="0" w:color="000000"/>
-              <w:left w:val="single" w:sz="6" w:space="0" w:color="000000"/>
-              <w:bottom w:val="single" w:sz="6" w:space="0" w:color="000000"/>
-              <w:right w:val="single" w:sz="6" w:space="0" w:color="000000"/>
-            </w:tcBorders>
-            <w:vAlign w:val="center"/>
-          </w:tcPr>
-          <w:p>
-            <w:pPr>
-              <w:spacing w:after="200" w:line="276" w:lineRule="auto"/>
-              <w:rPr>
-                <w:sz w:val="18"/>
-                <w:szCs w:val="18"/>
-              </w:rPr>
-            </w:pPr>
-            <w:r>
-              <w:rPr>
-                <w:sz w:val="18"/>
-                <w:szCs w:val="18"/>
-              </w:rPr>
-              <w:t xml:space="preserve">Date of </w:t>
-            </w:r>
-            <w:r>
-              <w:rPr>
-                <w:sz w:val="18"/>
-                <w:szCs w:val="18"/>
-              </w:rPr>
-              <w:t xml:space="preserve"> </w:t>
-            </w:r>
-            <w:r>
-              <w:rPr>
-                <w:sz w:val="18"/>
-                <w:szCs w:val="18"/>
-                <w:lang w:val="en-IN"/>
-              </w:rPr>
-              <w:t>despatch</w:t>
-            </w:r>
-          </w:p>
-        </w:tc>
-        <w:tc>
-          <w:tcPr>
-            <w:tcW w:w="4842" w:type="dxa"/>
-            <w:tcBorders>
-              <w:top w:val="single" w:sz="6" w:space="0" w:color="000000"/>
-              <w:left w:val="single" w:sz="6" w:space="0" w:color="000000"/>
-              <w:bottom w:val="single" w:sz="6" w:space="0" w:color="000000"/>
-              <w:right w:val="single" w:sz="6" w:space="0" w:color="000000"/>
-            </w:tcBorders>
-            <w:vAlign w:val="center"/>
-          </w:tcPr>
-          <w:p>
-            <w:pPr>
-              <w:spacing w:after="200" w:line="276" w:lineRule="auto"/>
-              <w:rPr>
-                <w:sz w:val="18"/>
-                <w:szCs w:val="18"/>
-                <w:lang w:val="en-IN"/>
-              </w:rPr>
-            </w:pPr>
           </w:p>
         </w:tc>
       </w:tr>
@@ -24714,7 +24848,6 @@
   <w:style w:type="character" w:default="1" w:styleId="DefaultParagraphFont">
     <w:name w:val="Default Paragraph Font"/>
     <w:uiPriority w:val="1"/>
-    <w:semiHidden/>
     <w:unhideWhenUsed/>
   </w:style>
   <w:style w:type="table" w:default="1" w:styleId="TableNormal">

--- a/Resources/Template/TemplateHis2026.docx
+++ b/Resources/Template/TemplateHis2026.docx
@@ -2262,7 +2262,15 @@
           </w:tcPr>
           <w:p>
             <w:r>
-              <w:t>Agricultural activity(ies) carried out by one or more household member in last 365 days</w:t>
+              <w:t>Agricultural activity(</w:t>
+            </w:r>
+            <w:proofErr w:type="spellStart"/>
+            <w:r>
+              <w:t>ies</w:t>
+            </w:r>
+            <w:proofErr w:type="spellEnd"/>
+            <w:r>
+              <w:t>) carried out by one or more household member in last 365 days</w:t>
             </w:r>
           </w:p>
         </w:tc>
@@ -3033,7 +3041,15 @@
           </w:tcPr>
           <w:p>
             <w:r>
-              <w:t>If codes 1-3 in Q4.9, (Multiple options can be selected) Type of economic activity(ies), household performed during last 365 day</w:t>
+              <w:t>If codes 1-3 in Q4.9, (Multiple options can be selected) Type of economic activity(</w:t>
+            </w:r>
+            <w:proofErr w:type="spellStart"/>
+            <w:r>
+              <w:t>ies</w:t>
+            </w:r>
+            <w:proofErr w:type="spellEnd"/>
+            <w:r>
+              <w:t>), household performed during last 365 day</w:t>
             </w:r>
           </w:p>
         </w:tc>
@@ -3557,14 +3573,32 @@
                 <w:sz w:val="16"/>
                 <w:szCs w:val="16"/>
               </w:rPr>
-              <w:t>Last month</w:t>
-            </w:r>
-            <w:r>
-              <w:rPr>
+              <w:t xml:space="preserve">Last </w:t>
+            </w:r>
+            <w:proofErr w:type="spellStart"/>
+            <w:r>
+              <w:rPr>
+                <w:b/>
+                <w:bCs/>
                 <w:sz w:val="16"/>
                 <w:szCs w:val="16"/>
               </w:rPr>
-              <w:t>Gross salary</w:t>
+              <w:t>month</w:t>
+            </w:r>
+            <w:r>
+              <w:rPr>
+                <w:sz w:val="16"/>
+                <w:szCs w:val="16"/>
+              </w:rPr>
+              <w:t>Gross</w:t>
+            </w:r>
+            <w:proofErr w:type="spellEnd"/>
+            <w:r>
+              <w:rPr>
+                <w:sz w:val="16"/>
+                <w:szCs w:val="16"/>
+              </w:rPr>
+              <w:t xml:space="preserve"> salary</w:t>
             </w:r>
           </w:p>
         </w:tc>
@@ -4145,8 +4179,13 @@
             <w:tcW w:w="1976" w:type="dxa"/>
           </w:tcPr>
           <w:p>
-            <w:r>
-              <w:t>Srl. no.</w:t>
+            <w:proofErr w:type="spellStart"/>
+            <w:r>
+              <w:t>Srl</w:t>
+            </w:r>
+            <w:proofErr w:type="spellEnd"/>
+            <w:r>
+              <w:t>. no.</w:t>
             </w:r>
           </w:p>
           <w:p/>
@@ -6306,8 +6345,13 @@
                 <w:lang w:val="en-IN"/>
               </w:rPr>
             </w:pPr>
-            <w:r>
-              <w:t>labour cost (human and animal)</w:t>
+            <w:proofErr w:type="spellStart"/>
+            <w:r>
+              <w:t>labour</w:t>
+            </w:r>
+            <w:proofErr w:type="spellEnd"/>
+            <w:r>
+              <w:t> cost (human and animal)</w:t>
             </w:r>
             <w:r>
               <w:rPr>
@@ -9597,8 +9641,13 @@
                 <w:lang w:val="en-IN"/>
               </w:rPr>
             </w:pPr>
-            <w:r>
-              <w:t>labour cost (human &amp; animal)</w:t>
+            <w:proofErr w:type="spellStart"/>
+            <w:r>
+              <w:t>labour</w:t>
+            </w:r>
+            <w:proofErr w:type="spellEnd"/>
+            <w:r>
+              <w:t> cost (human &amp; animal)</w:t>
             </w:r>
             <w:r>
               <w:rPr>
@@ -11371,8 +11420,13 @@
                 <w:lang w:val="en-IN"/>
               </w:rPr>
             </w:pPr>
-            <w:r>
-              <w:t>labour cost</w:t>
+            <w:proofErr w:type="spellStart"/>
+            <w:r>
+              <w:t>labour</w:t>
+            </w:r>
+            <w:proofErr w:type="spellEnd"/>
+            <w:r>
+              <w:t> cost</w:t>
             </w:r>
             <w:r>
               <w:rPr>
@@ -17019,8 +17073,13 @@
               </w:rPr>
             </w:pPr>
             <w:r>
-              <w:t>rent &amp; garage rent, consumer taxes and cesses</w:t>
-            </w:r>
+              <w:t>rent &amp; garage rent, consumer taxes and </w:t>
+            </w:r>
+            <w:proofErr w:type="spellStart"/>
+            <w:r>
+              <w:t>cesses</w:t>
+            </w:r>
+            <w:proofErr w:type="spellEnd"/>
             <w:r>
               <w:rPr>
                 <w:lang w:val="en-IN"/>
@@ -18601,8 +18660,13 @@
                 <w:lang w:val="en-IN"/>
               </w:rPr>
             </w:pPr>
-            <w:r>
-              <w:t>jewellery &amp; ornaments</w:t>
+            <w:proofErr w:type="spellStart"/>
+            <w:r>
+              <w:t>jewellery</w:t>
+            </w:r>
+            <w:proofErr w:type="spellEnd"/>
+            <w:r>
+              <w:t> &amp; ornaments</w:t>
             </w:r>
             <w:r>
               <w:rPr>
@@ -18666,6 +18730,96 @@
               </w:rPr>
               <w:t> </w:t>
             </w:r>
+          </w:p>
+        </w:tc>
+      </w:tr>
+      <w:tr>
+        <w:trPr>
+          <w:trHeight w:val="240"/>
+        </w:trPr>
+        <w:tc>
+          <w:tcPr>
+            <w:tcW w:w="839" w:type="dxa"/>
+            <w:tcBorders>
+              <w:top w:val="single" w:sz="6" w:space="0" w:color="000000"/>
+              <w:left w:val="single" w:sz="6" w:space="0" w:color="000000"/>
+              <w:bottom w:val="single" w:sz="6" w:space="0" w:color="000000"/>
+              <w:right w:val="single" w:sz="6" w:space="0" w:color="000000"/>
+            </w:tcBorders>
+          </w:tcPr>
+          <w:p>
+            <w:pPr>
+              <w:spacing w:after="160" w:line="278" w:lineRule="auto"/>
+            </w:pPr>
+            <w:r>
+              <w:t>Q10.93</w:t>
+            </w:r>
+          </w:p>
+        </w:tc>
+        <w:tc>
+          <w:tcPr>
+            <w:tcW w:w="5051" w:type="dxa"/>
+            <w:gridSpan w:val="2"/>
+            <w:tcBorders>
+              <w:top w:val="single" w:sz="6" w:space="0" w:color="000000"/>
+              <w:left w:val="single" w:sz="6" w:space="0" w:color="000000"/>
+              <w:bottom w:val="single" w:sz="6" w:space="0" w:color="000000"/>
+              <w:right w:val="single" w:sz="6" w:space="0" w:color="000000"/>
+            </w:tcBorders>
+            <w:vAlign w:val="center"/>
+          </w:tcPr>
+          <w:p>
+            <w:pPr>
+              <w:spacing w:after="160" w:line="278" w:lineRule="auto"/>
+            </w:pPr>
+            <w:r>
+              <w:t>Other durable goods</w:t>
+            </w:r>
+          </w:p>
+        </w:tc>
+        <w:tc>
+          <w:tcPr>
+            <w:tcW w:w="1407" w:type="dxa"/>
+            <w:tcBorders>
+              <w:top w:val="single" w:sz="6" w:space="0" w:color="000000"/>
+              <w:left w:val="single" w:sz="6" w:space="0" w:color="000000"/>
+              <w:bottom w:val="single" w:sz="6" w:space="0" w:color="000000"/>
+              <w:right w:val="single" w:sz="6" w:space="0" w:color="000000"/>
+            </w:tcBorders>
+            <w:vAlign w:val="center"/>
+          </w:tcPr>
+          <w:p>
+            <w:pPr>
+              <w:spacing w:after="160" w:line="278" w:lineRule="auto"/>
+            </w:pPr>
+            <w:r>
+              <w:t>Last 365 days</w:t>
+            </w:r>
+            <w:r>
+              <w:rPr>
+                <w:lang w:val="en-IN"/>
+              </w:rPr>
+              <w:t> </w:t>
+            </w:r>
+          </w:p>
+        </w:tc>
+        <w:tc>
+          <w:tcPr>
+            <w:tcW w:w="1713" w:type="dxa"/>
+            <w:tcBorders>
+              <w:top w:val="single" w:sz="6" w:space="0" w:color="000000"/>
+              <w:left w:val="single" w:sz="6" w:space="0" w:color="000000"/>
+              <w:bottom w:val="single" w:sz="6" w:space="0" w:color="000000"/>
+              <w:right w:val="single" w:sz="6" w:space="0" w:color="000000"/>
+            </w:tcBorders>
+          </w:tcPr>
+          <w:p>
+            <w:pPr>
+              <w:spacing w:after="160" w:line="278" w:lineRule="auto"/>
+              <w:rPr>
+                <w:lang w:val="en-IN"/>
+              </w:rPr>
+            </w:pPr>
           </w:p>
         </w:tc>
       </w:tr>
@@ -21295,7 +21449,6 @@
                 <w:b/>
                 <w:bCs/>
               </w:rPr>
-              <w:lastRenderedPageBreak/>
               <w:t>Block B: Monthly Household Expenditure </w:t>
             </w:r>
             <w:r>
@@ -23167,12 +23320,21 @@
                 <w:lang w:val="en-IN"/>
               </w:rPr>
             </w:pPr>
+            <w:proofErr w:type="spellStart"/>
             <w:r>
               <w:rPr>
                 <w:sz w:val="18"/>
                 <w:szCs w:val="18"/>
               </w:rPr>
-              <w:t>i) In block 12 /13</w:t>
+              <w:t>i</w:t>
+            </w:r>
+            <w:proofErr w:type="spellEnd"/>
+            <w:r>
+              <w:rPr>
+                <w:sz w:val="18"/>
+                <w:szCs w:val="18"/>
+              </w:rPr>
+              <w:t>) In block 12 /13</w:t>
             </w:r>
           </w:p>
         </w:tc>
@@ -24848,6 +25010,7 @@
   <w:style w:type="character" w:default="1" w:styleId="DefaultParagraphFont">
     <w:name w:val="Default Paragraph Font"/>
     <w:uiPriority w:val="1"/>
+    <w:semiHidden/>
     <w:unhideWhenUsed/>
   </w:style>
   <w:style w:type="table" w:default="1" w:styleId="TableNormal">

--- a/Resources/Template/TemplateHis2026.docx
+++ b/Resources/Template/TemplateHis2026.docx
@@ -154,7 +154,15 @@
           </w:tcPr>
           <w:p>
             <w:r>
-              <w:t>State/u.t name:</w:t>
+              <w:t>State</w:t>
+            </w:r>
+            <w:proofErr w:type="gramStart"/>
+            <w:r>
+              <w:t>/u</w:t>
+            </w:r>
+            <w:proofErr w:type="gramEnd"/>
+            <w:r>
+              <w:t>.t name:</w:t>
             </w:r>
           </w:p>
         </w:tc>
@@ -1164,8 +1172,13 @@
                 <w:lang w:val="en-IN"/>
               </w:rPr>
             </w:pPr>
-            <w:r>
-              <w:t>during 30 days</w:t>
+            <w:proofErr w:type="gramStart"/>
+            <w:r>
+              <w:t>during</w:t>
+            </w:r>
+            <w:proofErr w:type="gramEnd"/>
+            <w:r>
+              <w:t> 30 days</w:t>
             </w:r>
             <w:r>
               <w:rPr>
@@ -1193,8 +1206,13 @@
                 <w:lang w:val="en-IN"/>
               </w:rPr>
             </w:pPr>
-            <w:r>
-              <w:t>during 365 days</w:t>
+            <w:proofErr w:type="gramStart"/>
+            <w:r>
+              <w:t>during</w:t>
+            </w:r>
+            <w:proofErr w:type="gramEnd"/>
+            <w:r>
+              <w:t> 365 days</w:t>
             </w:r>
             <w:r>
               <w:rPr>
@@ -1969,8 +1987,13 @@
           </w:tcPr>
           <w:p>
             <w:r>
-              <w:t>[3]Remarks</w:t>
-            </w:r>
+              <w:t>[</w:t>
+            </w:r>
+            <w:proofErr w:type="gramStart"/>
+            <w:r>
+              <w:t>3]Remarks</w:t>
+            </w:r>
+            <w:proofErr w:type="gramEnd"/>
           </w:p>
         </w:tc>
         <w:tc>
@@ -2262,15 +2285,7 @@
           </w:tcPr>
           <w:p>
             <w:r>
-              <w:t>Agricultural activity(</w:t>
-            </w:r>
-            <w:proofErr w:type="spellStart"/>
-            <w:r>
-              <w:t>ies</w:t>
-            </w:r>
-            <w:proofErr w:type="spellEnd"/>
-            <w:r>
-              <w:t>) carried out by one or more household member in last 365 days</w:t>
+              <w:t>Agricultural activity(ies) carried out by one or more household member in last 365 days</w:t>
             </w:r>
           </w:p>
         </w:tc>
@@ -2348,7 +2363,19 @@
                 <w:b/>
               </w:rPr>
               <w:lastRenderedPageBreak/>
-              <w:t>[4.2]</w:t>
+              <w:t>[4.</w:t>
+            </w:r>
+            <w:r>
+              <w:rPr>
+                <w:b/>
+              </w:rPr>
+              <w:t>5</w:t>
+            </w:r>
+            <w:r>
+              <w:rPr>
+                <w:b/>
+              </w:rPr>
+              <w:t>]</w:t>
             </w:r>
             <w:r>
               <w:rPr>
@@ -2679,36 +2706,6 @@
       </w:tr>
     </w:tbl>
     <w:p/>
-    <w:tbl>
-      <w:tblPr>
-        <w:tblStyle w:val="TableGrid"/>
-        <w:tblW w:w="0" w:type="auto"/>
-        <w:tblInd w:w="-856" w:type="dxa"/>
-        <w:tblLook w:val="04A0" w:firstRow="1" w:lastRow="0" w:firstColumn="1" w:lastColumn="0" w:noHBand="0" w:noVBand="1"/>
-      </w:tblPr>
-      <w:tblGrid>
-        <w:gridCol w:w="5364"/>
-        <w:gridCol w:w="4508"/>
-      </w:tblGrid>
-      <w:tr>
-        <w:tc>
-          <w:tcPr>
-            <w:tcW w:w="5364" w:type="dxa"/>
-          </w:tcPr>
-          <w:p>
-            <w:r>
-              <w:t>[4.2]Remarks</w:t>
-            </w:r>
-          </w:p>
-        </w:tc>
-        <w:tc>
-          <w:tcPr>
-            <w:tcW w:w="4508" w:type="dxa"/>
-          </w:tcPr>
-          <w:p/>
-        </w:tc>
-      </w:tr>
-    </w:tbl>
     <w:p/>
     <w:p>
       <w:pPr>
@@ -2946,7 +2943,15 @@
           </w:tcPr>
           <w:p>
             <w:r>
-              <w:t>Use of land owned(multiple select)</w:t>
+              <w:t xml:space="preserve">Use of land </w:t>
+            </w:r>
+            <w:proofErr w:type="gramStart"/>
+            <w:r>
+              <w:t>owned(</w:t>
+            </w:r>
+            <w:proofErr w:type="gramEnd"/>
+            <w:r>
+              <w:t>multiple select)</w:t>
             </w:r>
           </w:p>
         </w:tc>
@@ -3041,15 +3046,7 @@
           </w:tcPr>
           <w:p>
             <w:r>
-              <w:t>If codes 1-3 in Q4.9, (Multiple options can be selected) Type of economic activity(</w:t>
-            </w:r>
-            <w:proofErr w:type="spellStart"/>
-            <w:r>
-              <w:t>ies</w:t>
-            </w:r>
-            <w:proofErr w:type="spellEnd"/>
-            <w:r>
-              <w:t>), household performed during last 365 day</w:t>
+              <w:t>If codes 1-3 in Q4.9, (Multiple options can be selected) Type of economic activity(ies), household performed during last 365 day</w:t>
             </w:r>
           </w:p>
         </w:tc>
@@ -3282,7 +3279,15 @@
           </w:tcPr>
           <w:p>
             <w:r>
-              <w:t>Whether the household has any outstanding loan taken from financial institution* for the purpose of construction of land/house/building/flat or to meet expenditure of economic activity or; one or more of these?</w:t>
+              <w:t xml:space="preserve">Whether the household has any outstanding loan taken from financial institution* for the purpose of construction of land/house/building/flat or to meet expenditure of economic activity </w:t>
+            </w:r>
+            <w:proofErr w:type="gramStart"/>
+            <w:r>
+              <w:t>or;</w:t>
+            </w:r>
+            <w:proofErr w:type="gramEnd"/>
+            <w:r>
+              <w:t xml:space="preserve"> one or more of these?</w:t>
             </w:r>
           </w:p>
         </w:tc>
@@ -3573,38 +3578,40 @@
                 <w:sz w:val="16"/>
                 <w:szCs w:val="16"/>
               </w:rPr>
-              <w:t xml:space="preserve">Last </w:t>
-            </w:r>
-            <w:proofErr w:type="spellStart"/>
-            <w:r>
-              <w:rPr>
-                <w:b/>
-                <w:bCs/>
+              <w:t>Last month</w:t>
+            </w:r>
+            <w:r>
+              <w:rPr>
                 <w:sz w:val="16"/>
                 <w:szCs w:val="16"/>
               </w:rPr>
-              <w:t>month</w:t>
-            </w:r>
-            <w:r>
+              <w:t>Gross salary</w:t>
+            </w:r>
+          </w:p>
+        </w:tc>
+        <w:tc>
+          <w:tcPr>
+            <w:tcW w:w="1129" w:type="dxa"/>
+          </w:tcPr>
+          <w:p>
+            <w:pPr>
               <w:rPr>
                 <w:sz w:val="16"/>
                 <w:szCs w:val="16"/>
               </w:rPr>
-              <w:t>Gross</w:t>
-            </w:r>
-            <w:proofErr w:type="spellEnd"/>
+            </w:pPr>
             <w:r>
               <w:rPr>
                 <w:sz w:val="16"/>
                 <w:szCs w:val="16"/>
               </w:rPr>
-              <w:t xml:space="preserve"> salary</w:t>
-            </w:r>
-          </w:p>
-        </w:tc>
-        <w:tc>
-          <w:tcPr>
-            <w:tcW w:w="1129" w:type="dxa"/>
+              <w:t>Allowances received (including overtime allowance, shift allowance, project allowance)</w:t>
+            </w:r>
+          </w:p>
+        </w:tc>
+        <w:tc>
+          <w:tcPr>
+            <w:tcW w:w="1085" w:type="dxa"/>
           </w:tcPr>
           <w:p>
             <w:pPr>
@@ -3613,112 +3620,117 @@
                 <w:szCs w:val="16"/>
               </w:rPr>
             </w:pPr>
+            <w:proofErr w:type="gramStart"/>
             <w:r>
               <w:rPr>
                 <w:sz w:val="16"/>
                 <w:szCs w:val="16"/>
               </w:rPr>
-              <w:t>Allowances received (including overtime allowance, shift allowance, project allowance)</w:t>
-            </w:r>
-          </w:p>
-        </w:tc>
-        <w:tc>
-          <w:tcPr>
-            <w:tcW w:w="1085" w:type="dxa"/>
-          </w:tcPr>
-          <w:p>
-            <w:pPr>
+              <w:t>Other including</w:t>
+            </w:r>
+            <w:proofErr w:type="gramEnd"/>
+            <w:r>
               <w:rPr>
                 <w:sz w:val="16"/>
                 <w:szCs w:val="16"/>
               </w:rPr>
-            </w:pPr>
-            <w:r>
+              <w:t xml:space="preserve"> tips, fees of consultants etc.</w:t>
+            </w:r>
+          </w:p>
+        </w:tc>
+        <w:tc>
+          <w:tcPr>
+            <w:tcW w:w="1257" w:type="dxa"/>
+          </w:tcPr>
+          <w:p>
+            <w:pPr>
               <w:rPr>
                 <w:sz w:val="16"/>
                 <w:szCs w:val="16"/>
               </w:rPr>
-              <w:t>Other including tips, fees of consultants etc.</w:t>
-            </w:r>
-          </w:p>
-        </w:tc>
-        <w:tc>
-          <w:tcPr>
-            <w:tcW w:w="1257" w:type="dxa"/>
-          </w:tcPr>
-          <w:p>
-            <w:pPr>
+            </w:pPr>
+            <w:r>
               <w:rPr>
                 <w:sz w:val="16"/>
                 <w:szCs w:val="16"/>
               </w:rPr>
-            </w:pPr>
-            <w:r>
+              <w:t>Bonuses received (festival bonus, profit-sharing or production bonuses or other forms of profit-related payment, performance-based incentive)</w:t>
+            </w:r>
+          </w:p>
+        </w:tc>
+        <w:tc>
+          <w:tcPr>
+            <w:tcW w:w="1151" w:type="dxa"/>
+          </w:tcPr>
+          <w:p>
+            <w:pPr>
               <w:rPr>
                 <w:sz w:val="16"/>
                 <w:szCs w:val="16"/>
               </w:rPr>
-              <w:t>Bonuses received (festival bonus, profit-sharing or production bonuses or other forms of profit-related payment, performance-based incentive)</w:t>
-            </w:r>
-          </w:p>
-        </w:tc>
-        <w:tc>
-          <w:tcPr>
-            <w:tcW w:w="1151" w:type="dxa"/>
-          </w:tcPr>
-          <w:p>
-            <w:pPr>
+            </w:pPr>
+            <w:r>
               <w:rPr>
                 <w:sz w:val="16"/>
                 <w:szCs w:val="16"/>
               </w:rPr>
-            </w:pPr>
-            <w:r>
+              <w:t>Other including commission from sales, etc.</w:t>
+            </w:r>
+          </w:p>
+        </w:tc>
+        <w:tc>
+          <w:tcPr>
+            <w:tcW w:w="1246" w:type="dxa"/>
+          </w:tcPr>
+          <w:p>
+            <w:pPr>
               <w:rPr>
                 <w:sz w:val="16"/>
                 <w:szCs w:val="16"/>
               </w:rPr>
-              <w:t>Other including commission from sales, etc.</w:t>
-            </w:r>
-          </w:p>
-        </w:tc>
-        <w:tc>
-          <w:tcPr>
-            <w:tcW w:w="1246" w:type="dxa"/>
-          </w:tcPr>
-          <w:p>
-            <w:pPr>
+            </w:pPr>
+            <w:r>
               <w:rPr>
                 <w:sz w:val="16"/>
                 <w:szCs w:val="16"/>
               </w:rPr>
-            </w:pPr>
-            <w:r>
+              <w:t>Sale value of shares offered as part of employee remuneration (employee stock option)</w:t>
+            </w:r>
+          </w:p>
+        </w:tc>
+        <w:tc>
+          <w:tcPr>
+            <w:tcW w:w="1078" w:type="dxa"/>
+          </w:tcPr>
+          <w:p>
+            <w:pPr>
               <w:rPr>
                 <w:sz w:val="16"/>
                 <w:szCs w:val="16"/>
               </w:rPr>
-              <w:t>Sale value of shares offered as part of employee remuneration (employee stock option)</w:t>
-            </w:r>
-          </w:p>
-        </w:tc>
-        <w:tc>
-          <w:tcPr>
-            <w:tcW w:w="1078" w:type="dxa"/>
-          </w:tcPr>
-          <w:p>
-            <w:pPr>
+            </w:pPr>
+            <w:r>
               <w:rPr>
                 <w:sz w:val="16"/>
                 <w:szCs w:val="16"/>
               </w:rPr>
-            </w:pPr>
+              <w:t xml:space="preserve">Leave encashments; remuneration for time </w:t>
+            </w:r>
+            <w:proofErr w:type="gramStart"/>
             <w:r>
               <w:rPr>
                 <w:sz w:val="16"/>
                 <w:szCs w:val="16"/>
               </w:rPr>
-              <w:t>Leave encashments; remuneration for time not worked such as for annual leave, holidays or other paid leave, Leave Fare Concession etc.</w:t>
+              <w:t>not worked</w:t>
+            </w:r>
+            <w:proofErr w:type="gramEnd"/>
+            <w:r>
+              <w:rPr>
+                <w:sz w:val="16"/>
+                <w:szCs w:val="16"/>
+              </w:rPr>
+              <w:t xml:space="preserve"> such as for annual leave, holidays or other paid leave, Leave Fare Concession etc.</w:t>
             </w:r>
           </w:p>
         </w:tc>
@@ -4033,8 +4045,13 @@
           </w:tcPr>
           <w:p>
             <w:r>
-              <w:t>[5]Remarks</w:t>
-            </w:r>
+              <w:t>[</w:t>
+            </w:r>
+            <w:proofErr w:type="gramStart"/>
+            <w:r>
+              <w:t>5]Remarks</w:t>
+            </w:r>
+            <w:proofErr w:type="gramEnd"/>
           </w:p>
         </w:tc>
         <w:tc>
@@ -4179,13 +4196,8 @@
             <w:tcW w:w="1976" w:type="dxa"/>
           </w:tcPr>
           <w:p>
-            <w:proofErr w:type="spellStart"/>
-            <w:r>
-              <w:t>Srl</w:t>
-            </w:r>
-            <w:proofErr w:type="spellEnd"/>
-            <w:r>
-              <w:t>. no.</w:t>
+            <w:r>
+              <w:t>Srl. no.</w:t>
             </w:r>
           </w:p>
           <w:p/>
@@ -4432,8 +4444,13 @@
               <w:spacing w:after="160" w:line="278" w:lineRule="auto"/>
             </w:pPr>
             <w:r>
-              <w:t>[6]Remarks</w:t>
-            </w:r>
+              <w:t>[</w:t>
+            </w:r>
+            <w:proofErr w:type="gramStart"/>
+            <w:r>
+              <w:t>6]Remarks</w:t>
+            </w:r>
+            <w:proofErr w:type="gramEnd"/>
           </w:p>
         </w:tc>
         <w:tc>
@@ -4493,7 +4510,7 @@
       </w:tblPr>
       <w:tblGrid>
         <w:gridCol w:w="685"/>
-        <w:gridCol w:w="842"/>
+        <w:gridCol w:w="843"/>
         <w:gridCol w:w="913"/>
         <w:gridCol w:w="2649"/>
         <w:gridCol w:w="1232"/>
@@ -4501,7 +4518,7 @@
         <w:gridCol w:w="975"/>
         <w:gridCol w:w="993"/>
         <w:gridCol w:w="928"/>
-        <w:gridCol w:w="3640"/>
+        <w:gridCol w:w="3639"/>
       </w:tblGrid>
       <w:tr>
         <w:trPr>
@@ -4734,95 +4751,36 @@
                 <w:b/>
                 <w:bCs/>
               </w:rPr>
-              <w:t>unit (Kg./no.</w:t>
-            </w:r>
-          </w:p>
-        </w:tc>
-        <w:tc>
-          <w:tcPr>
-            <w:tcW w:w="1236" w:type="dxa"/>
-            <w:tcBorders>
-              <w:top w:val="single" w:sz="6" w:space="0" w:color="auto"/>
-              <w:left w:val="single" w:sz="6" w:space="0" w:color="auto"/>
-              <w:bottom w:val="single" w:sz="6" w:space="0" w:color="auto"/>
-              <w:right w:val="single" w:sz="6" w:space="0" w:color="auto"/>
-            </w:tcBorders>
-            <w:vAlign w:val="center"/>
-            <w:hideMark/>
-          </w:tcPr>
-          <w:p>
-            <w:pPr>
-              <w:rPr>
-                <w:lang w:val="en-IN"/>
-              </w:rPr>
-            </w:pPr>
+              <w:t>unit (</w:t>
+            </w:r>
+            <w:proofErr w:type="gramStart"/>
             <w:r>
               <w:rPr>
                 <w:b/>
                 <w:bCs/>
               </w:rPr>
-              <w:t>Total Quantity Produced (harvested)</w:t>
-            </w:r>
-          </w:p>
-        </w:tc>
-        <w:tc>
-          <w:tcPr>
-            <w:tcW w:w="927" w:type="dxa"/>
-            <w:tcBorders>
-              <w:top w:val="single" w:sz="6" w:space="0" w:color="auto"/>
-              <w:left w:val="single" w:sz="6" w:space="0" w:color="auto"/>
-              <w:bottom w:val="single" w:sz="6" w:space="0" w:color="auto"/>
-              <w:right w:val="single" w:sz="6" w:space="0" w:color="auto"/>
-            </w:tcBorders>
-            <w:vAlign w:val="center"/>
-            <w:hideMark/>
-          </w:tcPr>
-          <w:p>
-            <w:pPr>
-              <w:rPr>
-                <w:lang w:val="en-IN"/>
-              </w:rPr>
-            </w:pPr>
+              <w:t>Kg./</w:t>
+            </w:r>
+            <w:proofErr w:type="gramEnd"/>
             <w:r>
               <w:rPr>
                 <w:b/>
                 <w:bCs/>
-                <w:lang w:val="en-IN"/>
-              </w:rPr>
-              <w:t>total quantity sold (out of total production)</w:t>
-            </w:r>
-          </w:p>
-        </w:tc>
-        <w:tc>
-          <w:tcPr>
-            <w:tcW w:w="979" w:type="dxa"/>
-            <w:tcBorders>
-              <w:top w:val="single" w:sz="6" w:space="0" w:color="auto"/>
-              <w:left w:val="single" w:sz="6" w:space="0" w:color="auto"/>
-              <w:bottom w:val="single" w:sz="6" w:space="0" w:color="auto"/>
-              <w:right w:val="single" w:sz="6" w:space="0" w:color="auto"/>
-            </w:tcBorders>
-            <w:vAlign w:val="center"/>
-            <w:hideMark/>
-          </w:tcPr>
-          <w:p>
-            <w:pPr>
-              <w:rPr>
-                <w:lang w:val="en-IN"/>
-              </w:rPr>
-            </w:pPr>
+              </w:rPr>
+              <w:t>no.</w:t>
+            </w:r>
             <w:r>
               <w:rPr>
                 <w:b/>
                 <w:bCs/>
               </w:rPr>
-              <w:t>Total sale value(in Rs.)</w:t>
-            </w:r>
-          </w:p>
-        </w:tc>
-        <w:tc>
-          <w:tcPr>
-            <w:tcW w:w="997" w:type="dxa"/>
+              <w:t>)</w:t>
+            </w:r>
+          </w:p>
+        </w:tc>
+        <w:tc>
+          <w:tcPr>
+            <w:tcW w:w="1236" w:type="dxa"/>
             <w:tcBorders>
               <w:top w:val="single" w:sz="6" w:space="0" w:color="auto"/>
               <w:left w:val="single" w:sz="6" w:space="0" w:color="auto"/>
@@ -4843,13 +4801,13 @@
                 <w:b/>
                 <w:bCs/>
               </w:rPr>
-              <w:t>Average per unit sale value (in Rs.)</w:t>
-            </w:r>
-          </w:p>
-        </w:tc>
-        <w:tc>
-          <w:tcPr>
-            <w:tcW w:w="929" w:type="dxa"/>
+              <w:t>Total Quantity Produced (harvested)</w:t>
+            </w:r>
+          </w:p>
+        </w:tc>
+        <w:tc>
+          <w:tcPr>
+            <w:tcW w:w="927" w:type="dxa"/>
             <w:tcBorders>
               <w:top w:val="single" w:sz="6" w:space="0" w:color="auto"/>
               <w:left w:val="single" w:sz="6" w:space="0" w:color="auto"/>
@@ -4869,8 +4827,122 @@
               <w:rPr>
                 <w:b/>
                 <w:bCs/>
-              </w:rPr>
-              <w:t>Value of pre-harvested sale (Rs.)</w:t>
+                <w:lang w:val="en-IN"/>
+              </w:rPr>
+              <w:t>total quantity sold (out of total production)</w:t>
+            </w:r>
+          </w:p>
+        </w:tc>
+        <w:tc>
+          <w:tcPr>
+            <w:tcW w:w="979" w:type="dxa"/>
+            <w:tcBorders>
+              <w:top w:val="single" w:sz="6" w:space="0" w:color="auto"/>
+              <w:left w:val="single" w:sz="6" w:space="0" w:color="auto"/>
+              <w:bottom w:val="single" w:sz="6" w:space="0" w:color="auto"/>
+              <w:right w:val="single" w:sz="6" w:space="0" w:color="auto"/>
+            </w:tcBorders>
+            <w:vAlign w:val="center"/>
+            <w:hideMark/>
+          </w:tcPr>
+          <w:p>
+            <w:pPr>
+              <w:rPr>
+                <w:lang w:val="en-IN"/>
+              </w:rPr>
+            </w:pPr>
+            <w:r>
+              <w:rPr>
+                <w:b/>
+                <w:bCs/>
+              </w:rPr>
+              <w:t xml:space="preserve">Total sale </w:t>
+            </w:r>
+            <w:proofErr w:type="gramStart"/>
+            <w:r>
+              <w:rPr>
+                <w:b/>
+                <w:bCs/>
+              </w:rPr>
+              <w:t>value(</w:t>
+            </w:r>
+            <w:proofErr w:type="gramEnd"/>
+            <w:r>
+              <w:rPr>
+                <w:b/>
+                <w:bCs/>
+              </w:rPr>
+              <w:t>in Rs.)</w:t>
+            </w:r>
+          </w:p>
+        </w:tc>
+        <w:tc>
+          <w:tcPr>
+            <w:tcW w:w="997" w:type="dxa"/>
+            <w:tcBorders>
+              <w:top w:val="single" w:sz="6" w:space="0" w:color="auto"/>
+              <w:left w:val="single" w:sz="6" w:space="0" w:color="auto"/>
+              <w:bottom w:val="single" w:sz="6" w:space="0" w:color="auto"/>
+              <w:right w:val="single" w:sz="6" w:space="0" w:color="auto"/>
+            </w:tcBorders>
+            <w:vAlign w:val="center"/>
+            <w:hideMark/>
+          </w:tcPr>
+          <w:p>
+            <w:pPr>
+              <w:rPr>
+                <w:lang w:val="en-IN"/>
+              </w:rPr>
+            </w:pPr>
+            <w:r>
+              <w:rPr>
+                <w:b/>
+                <w:bCs/>
+              </w:rPr>
+              <w:t>Average per unit sale value (in Rs.)</w:t>
+            </w:r>
+          </w:p>
+        </w:tc>
+        <w:tc>
+          <w:tcPr>
+            <w:tcW w:w="929" w:type="dxa"/>
+            <w:tcBorders>
+              <w:top w:val="single" w:sz="6" w:space="0" w:color="auto"/>
+              <w:left w:val="single" w:sz="6" w:space="0" w:color="auto"/>
+              <w:bottom w:val="single" w:sz="6" w:space="0" w:color="auto"/>
+              <w:right w:val="single" w:sz="6" w:space="0" w:color="auto"/>
+            </w:tcBorders>
+            <w:vAlign w:val="center"/>
+            <w:hideMark/>
+          </w:tcPr>
+          <w:p>
+            <w:pPr>
+              <w:rPr>
+                <w:lang w:val="en-IN"/>
+              </w:rPr>
+            </w:pPr>
+            <w:r>
+              <w:rPr>
+                <w:b/>
+                <w:bCs/>
+              </w:rPr>
+              <w:t xml:space="preserve">Value of pre-harvested </w:t>
+            </w:r>
+            <w:proofErr w:type="gramStart"/>
+            <w:r>
+              <w:rPr>
+                <w:b/>
+                <w:bCs/>
+              </w:rPr>
+              <w:t>sale</w:t>
+            </w:r>
+            <w:proofErr w:type="gramEnd"/>
+            <w:r>
+              <w:rPr>
+                <w:b/>
+                <w:bCs/>
+              </w:rPr>
+              <w:t xml:space="preserve"> (Rs.)</w:t>
             </w:r>
           </w:p>
         </w:tc>
@@ -5515,8 +5587,13 @@
               <w:spacing w:after="160" w:line="278" w:lineRule="auto"/>
             </w:pPr>
             <w:r>
-              <w:t>[7a_1]Remarks</w:t>
-            </w:r>
+              <w:t>[7a_</w:t>
+            </w:r>
+            <w:proofErr w:type="gramStart"/>
+            <w:r>
+              <w:t>1]Remarks</w:t>
+            </w:r>
+            <w:proofErr w:type="gramEnd"/>
           </w:p>
         </w:tc>
         <w:tc>
@@ -6345,13 +6422,8 @@
                 <w:lang w:val="en-IN"/>
               </w:rPr>
             </w:pPr>
-            <w:proofErr w:type="spellStart"/>
-            <w:r>
-              <w:t>labour</w:t>
-            </w:r>
-            <w:proofErr w:type="spellEnd"/>
-            <w:r>
-              <w:t> cost (human and animal)</w:t>
+            <w:r>
+              <w:t>labour cost (human and animal)</w:t>
             </w:r>
             <w:r>
               <w:rPr>
@@ -7205,7 +7277,15 @@
               </w:rPr>
             </w:pPr>
             <w:r>
-              <w:t>Sale value of produces which were cultivated beyond last 365 days but sold during last 365 days (in whole no. of Rs.)</w:t>
+              <w:t xml:space="preserve">Sale value of </w:t>
+            </w:r>
+            <w:proofErr w:type="gramStart"/>
+            <w:r>
+              <w:t>produces</w:t>
+            </w:r>
+            <w:proofErr w:type="gramEnd"/>
+            <w:r>
+              <w:t xml:space="preserve"> which were cultivated beyond last 365 days but sold during last 365 days (in whole no. of Rs.)</w:t>
             </w:r>
             <w:r>
               <w:rPr>
@@ -9641,13 +9721,8 @@
                 <w:lang w:val="en-IN"/>
               </w:rPr>
             </w:pPr>
-            <w:proofErr w:type="spellStart"/>
-            <w:r>
-              <w:t>labour</w:t>
-            </w:r>
-            <w:proofErr w:type="spellEnd"/>
-            <w:r>
-              <w:t> cost (human &amp; animal)</w:t>
+            <w:r>
+              <w:t>labour cost (human &amp; animal)</w:t>
             </w:r>
             <w:r>
               <w:rPr>
@@ -10956,7 +11031,15 @@
               </w:rPr>
             </w:pPr>
             <w:r>
-              <w:t>(in Rs.)</w:t>
+              <w:t>(</w:t>
+            </w:r>
+            <w:proofErr w:type="gramStart"/>
+            <w:r>
+              <w:t>in</w:t>
+            </w:r>
+            <w:proofErr w:type="gramEnd"/>
+            <w:r>
+              <w:t> Rs.)</w:t>
             </w:r>
             <w:r>
               <w:rPr>
@@ -11132,8 +11215,13 @@
           <w:p>
             <w:bookmarkStart w:id="0" w:name="_Hlk218793563"/>
             <w:r>
-              <w:t>[7_c]Remarks</w:t>
-            </w:r>
+              <w:t>[7_</w:t>
+            </w:r>
+            <w:proofErr w:type="gramStart"/>
+            <w:r>
+              <w:t>c]Remarks</w:t>
+            </w:r>
+            <w:proofErr w:type="gramEnd"/>
           </w:p>
         </w:tc>
         <w:tc>
@@ -11193,7 +11281,6 @@
                 <w:b/>
                 <w:bCs/>
               </w:rPr>
-              <w:lastRenderedPageBreak/>
               <w:t>[</w:t>
             </w:r>
             <w:r>
@@ -11420,13 +11507,8 @@
                 <w:lang w:val="en-IN"/>
               </w:rPr>
             </w:pPr>
-            <w:proofErr w:type="spellStart"/>
-            <w:r>
-              <w:t>labour</w:t>
-            </w:r>
-            <w:proofErr w:type="spellEnd"/>
-            <w:r>
-              <w:t> cost</w:t>
+            <w:r>
+              <w:t>labour cost</w:t>
             </w:r>
             <w:r>
               <w:rPr>
@@ -11742,7 +11824,6 @@
                 <w:b/>
                 <w:bCs/>
               </w:rPr>
-              <w:lastRenderedPageBreak/>
               <w:t>[</w:t>
             </w:r>
             <w:r>
@@ -12262,8 +12343,13 @@
               </w:rPr>
             </w:pPr>
             <w:r>
-              <w:t>[7d]Remarks</w:t>
-            </w:r>
+              <w:t>[7</w:t>
+            </w:r>
+            <w:proofErr w:type="gramStart"/>
+            <w:r>
+              <w:t>d]Remarks</w:t>
+            </w:r>
+            <w:proofErr w:type="gramEnd"/>
           </w:p>
         </w:tc>
         <w:tc>
@@ -13483,8 +13569,13 @@
           </w:tcPr>
           <w:p>
             <w:r>
-              <w:t>[8.1]Remarks</w:t>
-            </w:r>
+              <w:t>[</w:t>
+            </w:r>
+            <w:proofErr w:type="gramStart"/>
+            <w:r>
+              <w:t>8.1]Remarks</w:t>
+            </w:r>
+            <w:proofErr w:type="gramEnd"/>
           </w:p>
         </w:tc>
         <w:tc>
@@ -17073,13 +17164,8 @@
               </w:rPr>
             </w:pPr>
             <w:r>
-              <w:t>rent &amp; garage rent, consumer taxes and </w:t>
-            </w:r>
-            <w:proofErr w:type="spellStart"/>
-            <w:r>
-              <w:t>cesses</w:t>
-            </w:r>
-            <w:proofErr w:type="spellEnd"/>
+              <w:t>rent &amp; garage rent, consumer taxes and cesses</w:t>
+            </w:r>
             <w:r>
               <w:rPr>
                 <w:lang w:val="en-IN"/>
@@ -18266,7 +18352,6 @@
               </w:rPr>
             </w:pPr>
             <w:r>
-              <w:lastRenderedPageBreak/>
               <w:t>Q10.19</w:t>
             </w:r>
             <w:r>
@@ -18660,13 +18745,8 @@
                 <w:lang w:val="en-IN"/>
               </w:rPr>
             </w:pPr>
-            <w:proofErr w:type="spellStart"/>
-            <w:r>
-              <w:t>jewellery</w:t>
-            </w:r>
-            <w:proofErr w:type="spellEnd"/>
-            <w:r>
-              <w:t> &amp; ornaments</w:t>
+            <w:r>
+              <w:t>jewellery &amp; ornaments</w:t>
             </w:r>
             <w:r>
               <w:rPr>
@@ -20056,28 +20136,44 @@
                 <w:b/>
                 <w:bCs/>
               </w:rPr>
-              <w:t>11b</w:t>
-            </w:r>
+              <w:t>11</w:t>
+            </w:r>
+            <w:proofErr w:type="gramStart"/>
             <w:r>
               <w:rPr>
                 <w:b/>
                 <w:bCs/>
               </w:rPr>
-              <w:t>]</w:t>
+              <w:t>b</w:t>
             </w:r>
             <w:r>
               <w:rPr>
                 <w:b/>
                 <w:bCs/>
               </w:rPr>
-              <w:t xml:space="preserve"> </w:t>
+              <w:t>]</w:t>
             </w:r>
             <w:r>
               <w:rPr>
                 <w:b/>
                 <w:bCs/>
               </w:rPr>
-              <w:t> Particulars of direct tax (income tax, professional tax, etc.) paid </w:t>
+              <w:t xml:space="preserve"> </w:t>
+            </w:r>
+            <w:r>
+              <w:rPr>
+                <w:b/>
+                <w:bCs/>
+              </w:rPr>
+              <w:t> Particulars</w:t>
+            </w:r>
+            <w:proofErr w:type="gramEnd"/>
+            <w:r>
+              <w:rPr>
+                <w:b/>
+                <w:bCs/>
+              </w:rPr>
+              <w:t xml:space="preserve"> of direct tax (income tax, professional tax, etc.) paid </w:t>
             </w:r>
             <w:r>
               <w:rPr>
@@ -20255,7 +20351,15 @@
               </w:rPr>
             </w:pPr>
             <w:r>
-              <w:t>(in Rs.)</w:t>
+              <w:t>(</w:t>
+            </w:r>
+            <w:proofErr w:type="gramStart"/>
+            <w:r>
+              <w:t>in</w:t>
+            </w:r>
+            <w:proofErr w:type="gramEnd"/>
+            <w:r>
+              <w:t> Rs.)</w:t>
             </w:r>
             <w:r>
               <w:rPr>
@@ -20415,8 +20519,13 @@
               <w:spacing w:after="160" w:line="278" w:lineRule="auto"/>
             </w:pPr>
             <w:r>
-              <w:t>[11b]Remarks</w:t>
-            </w:r>
+              <w:t>[11</w:t>
+            </w:r>
+            <w:proofErr w:type="gramStart"/>
+            <w:r>
+              <w:t>b]Remarks</w:t>
+            </w:r>
+            <w:proofErr w:type="gramEnd"/>
           </w:p>
         </w:tc>
         <w:tc>
@@ -21986,10 +22095,18 @@
               <w:t>12</w:t>
             </w:r>
             <w:r>
-              <w:t xml:space="preserve">_1] </w:t>
-            </w:r>
-            <w:r>
-              <w:t xml:space="preserve"> Particulars of Total Income of the Household</w:t>
+              <w:t>_1</w:t>
+            </w:r>
+            <w:proofErr w:type="gramStart"/>
+            <w:r>
+              <w:t xml:space="preserve">] </w:t>
+            </w:r>
+            <w:r>
+              <w:t xml:space="preserve"> Particulars</w:t>
+            </w:r>
+            <w:proofErr w:type="gramEnd"/>
+            <w:r>
+              <w:t xml:space="preserve"> of Total Income of the Household</w:t>
             </w:r>
           </w:p>
         </w:tc>
@@ -23006,15 +23123,24 @@
                 <w:sz w:val="18"/>
                 <w:szCs w:val="18"/>
               </w:rPr>
-              <w:t xml:space="preserve">Date of </w:t>
-            </w:r>
+              <w:t xml:space="preserve">Date </w:t>
+            </w:r>
+            <w:proofErr w:type="gramStart"/>
             <w:r>
               <w:rPr>
                 <w:sz w:val="18"/>
                 <w:szCs w:val="18"/>
               </w:rPr>
+              <w:t xml:space="preserve">of </w:t>
+            </w:r>
+            <w:r>
+              <w:rPr>
+                <w:sz w:val="18"/>
+                <w:szCs w:val="18"/>
+              </w:rPr>
               <w:t xml:space="preserve"> Scrutiny</w:t>
             </w:r>
+            <w:proofErr w:type="gramEnd"/>
           </w:p>
         </w:tc>
         <w:tc>
@@ -23320,21 +23446,12 @@
                 <w:lang w:val="en-IN"/>
               </w:rPr>
             </w:pPr>
-            <w:proofErr w:type="spellStart"/>
             <w:r>
               <w:rPr>
                 <w:sz w:val="18"/>
                 <w:szCs w:val="18"/>
               </w:rPr>
-              <w:t>i</w:t>
-            </w:r>
-            <w:proofErr w:type="spellEnd"/>
-            <w:r>
-              <w:rPr>
-                <w:sz w:val="18"/>
-                <w:szCs w:val="18"/>
-              </w:rPr>
-              <w:t>) In block 12 /13</w:t>
+              <w:t>i) In block 12 /13</w:t>
             </w:r>
           </w:p>
         </w:tc>

--- a/Resources/Template/TemplateHis2026.docx
+++ b/Resources/Template/TemplateHis2026.docx
@@ -2285,7 +2285,23 @@
           </w:tcPr>
           <w:p>
             <w:r>
-              <w:t>Agricultural activity(ies) carried out by one or more household member in last 365 days</w:t>
+              <w:t xml:space="preserve">Agricultural </w:t>
+            </w:r>
+            <w:proofErr w:type="gramStart"/>
+            <w:r>
+              <w:t>activity(ies)</w:t>
+            </w:r>
+            <w:proofErr w:type="gramEnd"/>
+            <w:r>
+              <w:t xml:space="preserve"> carried out by one or more household </w:t>
+            </w:r>
+            <w:proofErr w:type="gramStart"/>
+            <w:r>
+              <w:t>member</w:t>
+            </w:r>
+            <w:proofErr w:type="gramEnd"/>
+            <w:r>
+              <w:t xml:space="preserve"> in last 365 days</w:t>
             </w:r>
           </w:p>
         </w:tc>
@@ -11281,6 +11297,7 @@
                 <w:b/>
                 <w:bCs/>
               </w:rPr>
+              <w:lastRenderedPageBreak/>
               <w:t>[</w:t>
             </w:r>
             <w:r>
@@ -11824,6 +11841,7 @@
                 <w:b/>
                 <w:bCs/>
               </w:rPr>
+              <w:lastRenderedPageBreak/>
               <w:t>[</w:t>
             </w:r>
             <w:r>
@@ -16185,7 +16203,15 @@
               </w:rPr>
             </w:pPr>
             <w:r>
-              <w:t>cereals &amp; cereal products, pulses &amp; pulse products, salt &amp; sugar, edible oil, spices, dry fruits &amp; nuts</w:t>
+              <w:t xml:space="preserve">cereals &amp; cereal products, pulses &amp; pulse products, salt &amp; sugar, edible oil, spices, dry </w:t>
+            </w:r>
+            <w:proofErr w:type="gramStart"/>
+            <w:r>
+              <w:t>fruits</w:t>
+            </w:r>
+            <w:proofErr w:type="gramEnd"/>
+            <w:r>
+              <w:t xml:space="preserve"> &amp; nuts</w:t>
             </w:r>
             <w:r>
               <w:rPr>
@@ -18352,6 +18378,7 @@
               </w:rPr>
             </w:pPr>
             <w:r>
+              <w:lastRenderedPageBreak/>
               <w:t>Q10.19</w:t>
             </w:r>
             <w:r>
@@ -20555,892 +20582,137 @@
     </w:p>
     <w:tbl>
       <w:tblPr>
-        <w:tblW w:w="9010" w:type="dxa"/>
-        <w:tblBorders>
-          <w:top w:val="outset" w:sz="6" w:space="0" w:color="auto"/>
-          <w:left w:val="outset" w:sz="6" w:space="0" w:color="auto"/>
-          <w:bottom w:val="outset" w:sz="6" w:space="0" w:color="auto"/>
-          <w:right w:val="outset" w:sz="6" w:space="0" w:color="auto"/>
-        </w:tblBorders>
-        <w:tblCellMar>
-          <w:left w:w="0" w:type="dxa"/>
-          <w:right w:w="0" w:type="dxa"/>
-        </w:tblCellMar>
+        <w:tblStyle w:val="TableGrid"/>
+        <w:tblW w:w="9297" w:type="dxa"/>
         <w:tblLook w:val="04A0" w:firstRow="1" w:lastRow="0" w:firstColumn="1" w:lastColumn="0" w:noHBand="0" w:noVBand="1"/>
       </w:tblPr>
       <w:tblGrid>
-        <w:gridCol w:w="839"/>
-        <w:gridCol w:w="4813"/>
-        <w:gridCol w:w="3358"/>
+        <w:gridCol w:w="3098"/>
+        <w:gridCol w:w="1550"/>
+        <w:gridCol w:w="1548"/>
+        <w:gridCol w:w="3101"/>
       </w:tblGrid>
       <w:tr>
         <w:trPr>
-          <w:trHeight w:val="15"/>
+          <w:trHeight w:val="361"/>
         </w:trPr>
         <w:tc>
           <w:tcPr>
-            <w:tcW w:w="9010" w:type="dxa"/>
-            <w:gridSpan w:val="3"/>
-            <w:tcBorders>
-              <w:top w:val="single" w:sz="6" w:space="0" w:color="auto"/>
-              <w:left w:val="single" w:sz="6" w:space="0" w:color="auto"/>
-              <w:bottom w:val="single" w:sz="6" w:space="0" w:color="auto"/>
-              <w:right w:val="single" w:sz="6" w:space="0" w:color="auto"/>
-            </w:tcBorders>
-            <w:vAlign w:val="center"/>
-            <w:hideMark/>
-          </w:tcPr>
-          <w:p>
-            <w:pPr>
-              <w:spacing w:after="160" w:line="278" w:lineRule="auto"/>
-              <w:rPr>
-                <w:lang w:val="en-IN"/>
-              </w:rPr>
-            </w:pPr>
-            <w:r>
-              <w:rPr>
-                <w:b/>
-                <w:bCs/>
-              </w:rPr>
-              <w:t>Block A: Monthly Household Income from different sources</w:t>
-            </w:r>
-            <w:r>
-              <w:rPr>
-                <w:lang w:val="en-IN"/>
-              </w:rPr>
-              <w:t> </w:t>
+            <w:tcW w:w="9297" w:type="dxa"/>
+            <w:gridSpan w:val="4"/>
+          </w:tcPr>
+          <w:p>
+            <w:r>
+              <w:t>[</w:t>
+            </w:r>
+            <w:r>
+              <w:t>12</w:t>
+            </w:r>
+            <w:r>
+              <w:t>_1</w:t>
+            </w:r>
+            <w:proofErr w:type="gramStart"/>
+            <w:r>
+              <w:t xml:space="preserve">] </w:t>
+            </w:r>
+            <w:r>
+              <w:t xml:space="preserve"> Particulars</w:t>
+            </w:r>
+            <w:proofErr w:type="gramEnd"/>
+            <w:r>
+              <w:t xml:space="preserve"> of Total Income of the Household</w:t>
             </w:r>
           </w:p>
         </w:tc>
       </w:tr>
       <w:tr>
         <w:trPr>
-          <w:trHeight w:val="15"/>
+          <w:trHeight w:val="376"/>
         </w:trPr>
         <w:tc>
           <w:tcPr>
-            <w:tcW w:w="839" w:type="dxa"/>
-            <w:tcBorders>
-              <w:top w:val="single" w:sz="6" w:space="0" w:color="auto"/>
-              <w:left w:val="single" w:sz="6" w:space="0" w:color="auto"/>
-              <w:bottom w:val="single" w:sz="6" w:space="0" w:color="auto"/>
-              <w:right w:val="single" w:sz="6" w:space="0" w:color="auto"/>
-            </w:tcBorders>
-            <w:vAlign w:val="center"/>
-            <w:hideMark/>
-          </w:tcPr>
-          <w:p>
-            <w:pPr>
-              <w:spacing w:after="160" w:line="278" w:lineRule="auto"/>
-              <w:rPr>
-                <w:lang w:val="en-IN"/>
-              </w:rPr>
-            </w:pPr>
-            <w:r>
+            <w:tcW w:w="3098" w:type="dxa"/>
+          </w:tcPr>
+          <w:p>
+            <w:r>
+              <w:t>Q. no</w:t>
+            </w:r>
+          </w:p>
+        </w:tc>
+        <w:tc>
+          <w:tcPr>
+            <w:tcW w:w="3098" w:type="dxa"/>
+            <w:gridSpan w:val="2"/>
+          </w:tcPr>
+          <w:p>
+            <w:r>
+              <w:t>Question description</w:t>
+            </w:r>
+          </w:p>
+        </w:tc>
+        <w:tc>
+          <w:tcPr>
+            <w:tcW w:w="3101" w:type="dxa"/>
+          </w:tcPr>
+          <w:p>
+            <w:pPr>
               <w:rPr>
                 <w:b/>
                 <w:bCs/>
               </w:rPr>
-              <w:t>Q. no</w:t>
-            </w:r>
-            <w:r>
-              <w:rPr>
-                <w:lang w:val="en-IN"/>
-              </w:rPr>
-              <w:t> </w:t>
-            </w:r>
-          </w:p>
-        </w:tc>
-        <w:tc>
-          <w:tcPr>
-            <w:tcW w:w="4813" w:type="dxa"/>
-            <w:tcBorders>
-              <w:top w:val="single" w:sz="6" w:space="0" w:color="auto"/>
-              <w:left w:val="single" w:sz="6" w:space="0" w:color="auto"/>
-              <w:bottom w:val="single" w:sz="6" w:space="0" w:color="auto"/>
-              <w:right w:val="single" w:sz="6" w:space="0" w:color="auto"/>
-            </w:tcBorders>
-            <w:vAlign w:val="center"/>
-            <w:hideMark/>
-          </w:tcPr>
-          <w:p>
-            <w:pPr>
-              <w:spacing w:after="160" w:line="278" w:lineRule="auto"/>
-              <w:rPr>
-                <w:lang w:val="en-IN"/>
-              </w:rPr>
             </w:pPr>
             <w:r>
               <w:rPr>
                 <w:b/>
                 <w:bCs/>
               </w:rPr>
-              <w:t>Block Reference</w:t>
-            </w:r>
-            <w:r>
-              <w:rPr>
-                <w:lang w:val="en-IN"/>
-              </w:rPr>
-              <w:t> </w:t>
-            </w:r>
-          </w:p>
-        </w:tc>
-        <w:tc>
-          <w:tcPr>
-            <w:tcW w:w="3358" w:type="dxa"/>
-            <w:tcBorders>
-              <w:top w:val="single" w:sz="6" w:space="0" w:color="auto"/>
-              <w:left w:val="single" w:sz="6" w:space="0" w:color="auto"/>
-              <w:bottom w:val="single" w:sz="6" w:space="0" w:color="auto"/>
-              <w:right w:val="single" w:sz="6" w:space="0" w:color="auto"/>
-            </w:tcBorders>
-            <w:hideMark/>
-          </w:tcPr>
-          <w:p>
-            <w:pPr>
-              <w:spacing w:after="160" w:line="278" w:lineRule="auto"/>
-              <w:rPr>
-                <w:lang w:val="en-IN"/>
-              </w:rPr>
-            </w:pPr>
-            <w:r>
-              <w:rPr>
-                <w:b/>
-                <w:bCs/>
-              </w:rPr>
               <w:t>Entry</w:t>
-            </w:r>
-            <w:r>
-              <w:rPr>
-                <w:lang w:val="en-IN"/>
-              </w:rPr>
-              <w:t> </w:t>
             </w:r>
           </w:p>
         </w:tc>
       </w:tr>
       <w:tr>
         <w:trPr>
-          <w:trHeight w:val="15"/>
+          <w:trHeight w:val="361"/>
         </w:trPr>
         <w:tc>
           <w:tcPr>
-            <w:tcW w:w="839" w:type="dxa"/>
-            <w:tcBorders>
-              <w:top w:val="single" w:sz="6" w:space="0" w:color="auto"/>
-              <w:left w:val="single" w:sz="6" w:space="0" w:color="auto"/>
-              <w:bottom w:val="single" w:sz="6" w:space="0" w:color="auto"/>
-              <w:right w:val="single" w:sz="6" w:space="0" w:color="auto"/>
-            </w:tcBorders>
-            <w:vAlign w:val="center"/>
-            <w:hideMark/>
-          </w:tcPr>
-          <w:p>
-            <w:pPr>
-              <w:spacing w:after="160" w:line="278" w:lineRule="auto"/>
-              <w:rPr>
-                <w:lang w:val="en-IN"/>
-              </w:rPr>
-            </w:pPr>
-            <w:r>
-              <w:t>A1</w:t>
-            </w:r>
-            <w:r>
-              <w:rPr>
-                <w:lang w:val="en-IN"/>
-              </w:rPr>
-              <w:t> </w:t>
-            </w:r>
-          </w:p>
-        </w:tc>
-        <w:tc>
-          <w:tcPr>
-            <w:tcW w:w="4813" w:type="dxa"/>
-            <w:tcBorders>
-              <w:top w:val="single" w:sz="6" w:space="0" w:color="auto"/>
-              <w:left w:val="single" w:sz="6" w:space="0" w:color="auto"/>
-              <w:bottom w:val="single" w:sz="6" w:space="0" w:color="auto"/>
-              <w:right w:val="single" w:sz="6" w:space="0" w:color="auto"/>
-            </w:tcBorders>
-            <w:vAlign w:val="center"/>
-            <w:hideMark/>
-          </w:tcPr>
-          <w:p>
-            <w:pPr>
-              <w:spacing w:after="160" w:line="278" w:lineRule="auto"/>
-              <w:rPr>
-                <w:lang w:val="en-IN"/>
-              </w:rPr>
-            </w:pPr>
-            <w:r>
-              <w:t>Income from Regular wage/salary (Block 5)</w:t>
-            </w:r>
-            <w:r>
-              <w:rPr>
-                <w:lang w:val="en-IN"/>
-              </w:rPr>
-              <w:t> </w:t>
-            </w:r>
-          </w:p>
-        </w:tc>
-        <w:tc>
-          <w:tcPr>
-            <w:tcW w:w="3358" w:type="dxa"/>
-            <w:tcBorders>
-              <w:top w:val="single" w:sz="6" w:space="0" w:color="auto"/>
-              <w:left w:val="single" w:sz="6" w:space="0" w:color="auto"/>
-              <w:bottom w:val="single" w:sz="6" w:space="0" w:color="auto"/>
-              <w:right w:val="single" w:sz="6" w:space="0" w:color="auto"/>
-            </w:tcBorders>
-            <w:vAlign w:val="center"/>
-            <w:hideMark/>
-          </w:tcPr>
-          <w:p>
-            <w:pPr>
-              <w:spacing w:after="160" w:line="278" w:lineRule="auto"/>
-              <w:rPr>
-                <w:lang w:val="en-IN"/>
-              </w:rPr>
-            </w:pPr>
-          </w:p>
+            <w:tcW w:w="3098" w:type="dxa"/>
+          </w:tcPr>
+          <w:p>
+            <w:r>
+              <w:t>Q12.1</w:t>
+            </w:r>
+          </w:p>
+        </w:tc>
+        <w:tc>
+          <w:tcPr>
+            <w:tcW w:w="3098" w:type="dxa"/>
+            <w:gridSpan w:val="2"/>
+          </w:tcPr>
+          <w:p>
+            <w:r>
+              <w:t>Total household income from all sources earned by all the members of the household during last financial year?</w:t>
+            </w:r>
+          </w:p>
+        </w:tc>
+        <w:tc>
+          <w:tcPr>
+            <w:tcW w:w="3101" w:type="dxa"/>
+          </w:tcPr>
+          <w:p/>
         </w:tc>
       </w:tr>
       <w:tr>
         <w:trPr>
-          <w:trHeight w:val="15"/>
+          <w:trHeight w:val="361"/>
         </w:trPr>
         <w:tc>
           <w:tcPr>
-            <w:tcW w:w="839" w:type="dxa"/>
-            <w:tcBorders>
-              <w:top w:val="single" w:sz="6" w:space="0" w:color="auto"/>
-              <w:left w:val="single" w:sz="6" w:space="0" w:color="auto"/>
-              <w:bottom w:val="single" w:sz="6" w:space="0" w:color="auto"/>
-              <w:right w:val="single" w:sz="6" w:space="0" w:color="auto"/>
-            </w:tcBorders>
-            <w:vAlign w:val="center"/>
-            <w:hideMark/>
-          </w:tcPr>
-          <w:p>
-            <w:pPr>
-              <w:spacing w:after="160" w:line="278" w:lineRule="auto"/>
-              <w:rPr>
-                <w:lang w:val="en-IN"/>
-              </w:rPr>
-            </w:pPr>
-            <w:r>
-              <w:t>A2</w:t>
-            </w:r>
-            <w:r>
-              <w:rPr>
-                <w:lang w:val="en-IN"/>
-              </w:rPr>
-              <w:t> </w:t>
-            </w:r>
-          </w:p>
-        </w:tc>
-        <w:tc>
-          <w:tcPr>
-            <w:tcW w:w="4813" w:type="dxa"/>
-            <w:tcBorders>
-              <w:top w:val="single" w:sz="6" w:space="0" w:color="auto"/>
-              <w:left w:val="single" w:sz="6" w:space="0" w:color="auto"/>
-              <w:bottom w:val="single" w:sz="6" w:space="0" w:color="auto"/>
-              <w:right w:val="single" w:sz="6" w:space="0" w:color="auto"/>
-            </w:tcBorders>
-            <w:vAlign w:val="center"/>
-            <w:hideMark/>
-          </w:tcPr>
-          <w:p>
-            <w:pPr>
-              <w:spacing w:after="160" w:line="278" w:lineRule="auto"/>
-              <w:rPr>
-                <w:lang w:val="en-IN"/>
-              </w:rPr>
-            </w:pPr>
-            <w:r>
-              <w:t>Income from Casual work (Block 6)</w:t>
-            </w:r>
-            <w:r>
-              <w:rPr>
-                <w:lang w:val="en-IN"/>
-              </w:rPr>
-              <w:t> </w:t>
-            </w:r>
-          </w:p>
-        </w:tc>
-        <w:tc>
-          <w:tcPr>
-            <w:tcW w:w="3358" w:type="dxa"/>
-            <w:tcBorders>
-              <w:top w:val="single" w:sz="6" w:space="0" w:color="auto"/>
-              <w:left w:val="single" w:sz="6" w:space="0" w:color="auto"/>
-              <w:bottom w:val="single" w:sz="6" w:space="0" w:color="auto"/>
-              <w:right w:val="single" w:sz="6" w:space="0" w:color="auto"/>
-            </w:tcBorders>
-            <w:vAlign w:val="center"/>
-            <w:hideMark/>
-          </w:tcPr>
-          <w:p>
-            <w:pPr>
-              <w:spacing w:after="160" w:line="278" w:lineRule="auto"/>
-              <w:rPr>
-                <w:lang w:val="en-IN"/>
-              </w:rPr>
-            </w:pPr>
-          </w:p>
-        </w:tc>
-      </w:tr>
-      <w:tr>
-        <w:trPr>
-          <w:trHeight w:val="15"/>
-        </w:trPr>
-        <w:tc>
-          <w:tcPr>
-            <w:tcW w:w="839" w:type="dxa"/>
-            <w:tcBorders>
-              <w:top w:val="single" w:sz="6" w:space="0" w:color="auto"/>
-              <w:left w:val="single" w:sz="6" w:space="0" w:color="auto"/>
-              <w:bottom w:val="single" w:sz="6" w:space="0" w:color="auto"/>
-              <w:right w:val="single" w:sz="6" w:space="0" w:color="auto"/>
-            </w:tcBorders>
-            <w:vAlign w:val="center"/>
-            <w:hideMark/>
-          </w:tcPr>
-          <w:p>
-            <w:pPr>
-              <w:spacing w:after="160" w:line="278" w:lineRule="auto"/>
-              <w:rPr>
-                <w:lang w:val="en-IN"/>
-              </w:rPr>
-            </w:pPr>
-            <w:r>
-              <w:t>A3</w:t>
-            </w:r>
-            <w:r>
-              <w:rPr>
-                <w:lang w:val="en-IN"/>
-              </w:rPr>
-              <w:t> </w:t>
-            </w:r>
-          </w:p>
-        </w:tc>
-        <w:tc>
-          <w:tcPr>
-            <w:tcW w:w="4813" w:type="dxa"/>
-            <w:tcBorders>
-              <w:top w:val="single" w:sz="6" w:space="0" w:color="auto"/>
-              <w:left w:val="single" w:sz="6" w:space="0" w:color="auto"/>
-              <w:bottom w:val="single" w:sz="6" w:space="0" w:color="auto"/>
-              <w:right w:val="single" w:sz="6" w:space="0" w:color="auto"/>
-            </w:tcBorders>
-            <w:vAlign w:val="center"/>
-            <w:hideMark/>
-          </w:tcPr>
-          <w:p>
-            <w:pPr>
-              <w:spacing w:after="160" w:line="278" w:lineRule="auto"/>
-              <w:rPr>
-                <w:lang w:val="en-IN"/>
-              </w:rPr>
-            </w:pPr>
-            <w:r>
-              <w:t>Income from Self-employment – Crop cultivation (Block 7a)</w:t>
-            </w:r>
-            <w:r>
-              <w:rPr>
-                <w:lang w:val="en-IN"/>
-              </w:rPr>
-              <w:t> </w:t>
-            </w:r>
-          </w:p>
-        </w:tc>
-        <w:tc>
-          <w:tcPr>
-            <w:tcW w:w="3358" w:type="dxa"/>
-            <w:tcBorders>
-              <w:top w:val="single" w:sz="6" w:space="0" w:color="auto"/>
-              <w:left w:val="single" w:sz="6" w:space="0" w:color="auto"/>
-              <w:bottom w:val="single" w:sz="6" w:space="0" w:color="auto"/>
-              <w:right w:val="single" w:sz="6" w:space="0" w:color="auto"/>
-            </w:tcBorders>
-            <w:vAlign w:val="center"/>
-            <w:hideMark/>
-          </w:tcPr>
-          <w:p>
-            <w:pPr>
-              <w:spacing w:after="160" w:line="278" w:lineRule="auto"/>
-              <w:rPr>
-                <w:lang w:val="en-IN"/>
-              </w:rPr>
-            </w:pPr>
-          </w:p>
-        </w:tc>
-      </w:tr>
-      <w:tr>
-        <w:trPr>
-          <w:trHeight w:val="15"/>
-        </w:trPr>
-        <w:tc>
-          <w:tcPr>
-            <w:tcW w:w="839" w:type="dxa"/>
-            <w:tcBorders>
-              <w:top w:val="single" w:sz="6" w:space="0" w:color="auto"/>
-              <w:left w:val="single" w:sz="6" w:space="0" w:color="auto"/>
-              <w:bottom w:val="single" w:sz="6" w:space="0" w:color="auto"/>
-              <w:right w:val="single" w:sz="6" w:space="0" w:color="auto"/>
-            </w:tcBorders>
-            <w:vAlign w:val="center"/>
-            <w:hideMark/>
-          </w:tcPr>
-          <w:p>
-            <w:pPr>
-              <w:spacing w:after="160" w:line="278" w:lineRule="auto"/>
-              <w:rPr>
-                <w:lang w:val="en-IN"/>
-              </w:rPr>
-            </w:pPr>
-            <w:r>
-              <w:t>A4</w:t>
-            </w:r>
-            <w:r>
-              <w:rPr>
-                <w:lang w:val="en-IN"/>
-              </w:rPr>
-              <w:t> </w:t>
-            </w:r>
-          </w:p>
-        </w:tc>
-        <w:tc>
-          <w:tcPr>
-            <w:tcW w:w="4813" w:type="dxa"/>
-            <w:tcBorders>
-              <w:top w:val="single" w:sz="6" w:space="0" w:color="auto"/>
-              <w:left w:val="single" w:sz="6" w:space="0" w:color="auto"/>
-              <w:bottom w:val="single" w:sz="6" w:space="0" w:color="auto"/>
-              <w:right w:val="single" w:sz="6" w:space="0" w:color="auto"/>
-            </w:tcBorders>
-            <w:vAlign w:val="center"/>
-            <w:hideMark/>
-          </w:tcPr>
-          <w:p>
-            <w:pPr>
-              <w:spacing w:after="160" w:line="278" w:lineRule="auto"/>
-              <w:rPr>
-                <w:lang w:val="en-IN"/>
-              </w:rPr>
-            </w:pPr>
-            <w:r>
-              <w:t>Income from Self-employment – Allied activity (Block 7b)</w:t>
-            </w:r>
-            <w:r>
-              <w:rPr>
-                <w:lang w:val="en-IN"/>
-              </w:rPr>
-              <w:t> </w:t>
-            </w:r>
-          </w:p>
-        </w:tc>
-        <w:tc>
-          <w:tcPr>
-            <w:tcW w:w="3358" w:type="dxa"/>
-            <w:tcBorders>
-              <w:top w:val="single" w:sz="6" w:space="0" w:color="auto"/>
-              <w:left w:val="single" w:sz="6" w:space="0" w:color="auto"/>
-              <w:bottom w:val="single" w:sz="6" w:space="0" w:color="auto"/>
-              <w:right w:val="single" w:sz="6" w:space="0" w:color="auto"/>
-            </w:tcBorders>
-            <w:hideMark/>
-          </w:tcPr>
-          <w:p>
-            <w:pPr>
-              <w:spacing w:after="160" w:line="278" w:lineRule="auto"/>
-              <w:rPr>
-                <w:lang w:val="en-IN"/>
-              </w:rPr>
-            </w:pPr>
-          </w:p>
-        </w:tc>
-      </w:tr>
-      <w:tr>
-        <w:trPr>
-          <w:trHeight w:val="15"/>
-        </w:trPr>
-        <w:tc>
-          <w:tcPr>
-            <w:tcW w:w="839" w:type="dxa"/>
-            <w:tcBorders>
-              <w:top w:val="single" w:sz="6" w:space="0" w:color="auto"/>
-              <w:left w:val="single" w:sz="6" w:space="0" w:color="auto"/>
-              <w:bottom w:val="single" w:sz="6" w:space="0" w:color="auto"/>
-              <w:right w:val="single" w:sz="6" w:space="0" w:color="auto"/>
-            </w:tcBorders>
-            <w:vAlign w:val="center"/>
-            <w:hideMark/>
-          </w:tcPr>
-          <w:p>
-            <w:pPr>
-              <w:spacing w:after="160" w:line="278" w:lineRule="auto"/>
-              <w:rPr>
-                <w:lang w:val="en-IN"/>
-              </w:rPr>
-            </w:pPr>
-            <w:r>
-              <w:t>A5</w:t>
-            </w:r>
-            <w:r>
-              <w:rPr>
-                <w:lang w:val="en-IN"/>
-              </w:rPr>
-              <w:t> </w:t>
-            </w:r>
-          </w:p>
-        </w:tc>
-        <w:tc>
-          <w:tcPr>
-            <w:tcW w:w="4813" w:type="dxa"/>
-            <w:tcBorders>
-              <w:top w:val="single" w:sz="6" w:space="0" w:color="auto"/>
-              <w:left w:val="single" w:sz="6" w:space="0" w:color="auto"/>
-              <w:bottom w:val="single" w:sz="6" w:space="0" w:color="auto"/>
-              <w:right w:val="single" w:sz="6" w:space="0" w:color="auto"/>
-            </w:tcBorders>
-            <w:vAlign w:val="center"/>
-            <w:hideMark/>
-          </w:tcPr>
-          <w:p>
-            <w:pPr>
-              <w:spacing w:after="160" w:line="278" w:lineRule="auto"/>
-              <w:rPr>
-                <w:lang w:val="en-IN"/>
-              </w:rPr>
-            </w:pPr>
-            <w:r>
-              <w:t>Income from Self-employment – Non-agriculture activity (Block 7c)</w:t>
-            </w:r>
-            <w:r>
-              <w:rPr>
-                <w:lang w:val="en-IN"/>
-              </w:rPr>
-              <w:t> </w:t>
-            </w:r>
-          </w:p>
-        </w:tc>
-        <w:tc>
-          <w:tcPr>
-            <w:tcW w:w="3358" w:type="dxa"/>
-            <w:tcBorders>
-              <w:top w:val="single" w:sz="6" w:space="0" w:color="auto"/>
-              <w:left w:val="single" w:sz="6" w:space="0" w:color="auto"/>
-              <w:bottom w:val="single" w:sz="6" w:space="0" w:color="auto"/>
-              <w:right w:val="single" w:sz="6" w:space="0" w:color="auto"/>
-            </w:tcBorders>
-            <w:hideMark/>
-          </w:tcPr>
-          <w:p>
-            <w:pPr>
-              <w:spacing w:after="160" w:line="278" w:lineRule="auto"/>
-              <w:rPr>
-                <w:lang w:val="en-IN"/>
-              </w:rPr>
-            </w:pPr>
-          </w:p>
-        </w:tc>
-      </w:tr>
-      <w:tr>
-        <w:trPr>
-          <w:trHeight w:val="15"/>
-        </w:trPr>
-        <w:tc>
-          <w:tcPr>
-            <w:tcW w:w="839" w:type="dxa"/>
-            <w:tcBorders>
-              <w:top w:val="single" w:sz="6" w:space="0" w:color="auto"/>
-              <w:left w:val="single" w:sz="6" w:space="0" w:color="auto"/>
-              <w:bottom w:val="single" w:sz="6" w:space="0" w:color="auto"/>
-              <w:right w:val="single" w:sz="6" w:space="0" w:color="auto"/>
-            </w:tcBorders>
-            <w:vAlign w:val="center"/>
-            <w:hideMark/>
-          </w:tcPr>
-          <w:p>
-            <w:pPr>
-              <w:spacing w:after="160" w:line="278" w:lineRule="auto"/>
-              <w:rPr>
-                <w:lang w:val="en-IN"/>
-              </w:rPr>
-            </w:pPr>
-            <w:r>
-              <w:t>A6</w:t>
-            </w:r>
-            <w:r>
-              <w:rPr>
-                <w:lang w:val="en-IN"/>
-              </w:rPr>
-              <w:t> </w:t>
-            </w:r>
-          </w:p>
-        </w:tc>
-        <w:tc>
-          <w:tcPr>
-            <w:tcW w:w="4813" w:type="dxa"/>
-            <w:tcBorders>
-              <w:top w:val="single" w:sz="6" w:space="0" w:color="auto"/>
-              <w:left w:val="single" w:sz="6" w:space="0" w:color="auto"/>
-              <w:bottom w:val="single" w:sz="6" w:space="0" w:color="auto"/>
-              <w:right w:val="single" w:sz="6" w:space="0" w:color="auto"/>
-            </w:tcBorders>
-            <w:vAlign w:val="center"/>
-            <w:hideMark/>
-          </w:tcPr>
-          <w:p>
-            <w:pPr>
-              <w:spacing w:after="160" w:line="278" w:lineRule="auto"/>
-              <w:rPr>
-                <w:lang w:val="en-IN"/>
-              </w:rPr>
-            </w:pPr>
-            <w:r>
-              <w:t>Income from transfer receipts (Block 8)</w:t>
-            </w:r>
-            <w:r>
-              <w:rPr>
-                <w:lang w:val="en-IN"/>
-              </w:rPr>
-              <w:t> </w:t>
-            </w:r>
-          </w:p>
-        </w:tc>
-        <w:tc>
-          <w:tcPr>
-            <w:tcW w:w="3358" w:type="dxa"/>
-            <w:tcBorders>
-              <w:top w:val="single" w:sz="6" w:space="0" w:color="auto"/>
-              <w:left w:val="single" w:sz="6" w:space="0" w:color="auto"/>
-              <w:bottom w:val="single" w:sz="6" w:space="0" w:color="auto"/>
-              <w:right w:val="single" w:sz="6" w:space="0" w:color="auto"/>
-            </w:tcBorders>
-            <w:hideMark/>
-          </w:tcPr>
-          <w:p>
-            <w:pPr>
-              <w:spacing w:after="160" w:line="278" w:lineRule="auto"/>
-              <w:rPr>
-                <w:lang w:val="en-IN"/>
-              </w:rPr>
-            </w:pPr>
-          </w:p>
-        </w:tc>
-      </w:tr>
-      <w:tr>
-        <w:trPr>
-          <w:trHeight w:val="15"/>
-        </w:trPr>
-        <w:tc>
-          <w:tcPr>
-            <w:tcW w:w="839" w:type="dxa"/>
-            <w:tcBorders>
-              <w:top w:val="single" w:sz="6" w:space="0" w:color="auto"/>
-              <w:left w:val="single" w:sz="6" w:space="0" w:color="auto"/>
-              <w:bottom w:val="single" w:sz="6" w:space="0" w:color="auto"/>
-              <w:right w:val="single" w:sz="6" w:space="0" w:color="auto"/>
-            </w:tcBorders>
-            <w:vAlign w:val="center"/>
-            <w:hideMark/>
-          </w:tcPr>
-          <w:p>
-            <w:pPr>
-              <w:spacing w:after="160" w:line="278" w:lineRule="auto"/>
-              <w:rPr>
-                <w:lang w:val="en-IN"/>
-              </w:rPr>
-            </w:pPr>
-            <w:r>
-              <w:t>A7</w:t>
-            </w:r>
-            <w:r>
-              <w:rPr>
-                <w:lang w:val="en-IN"/>
-              </w:rPr>
-              <w:t> </w:t>
-            </w:r>
-          </w:p>
-        </w:tc>
-        <w:tc>
-          <w:tcPr>
-            <w:tcW w:w="4813" w:type="dxa"/>
-            <w:tcBorders>
-              <w:top w:val="single" w:sz="6" w:space="0" w:color="auto"/>
-              <w:left w:val="single" w:sz="6" w:space="0" w:color="auto"/>
-              <w:bottom w:val="single" w:sz="6" w:space="0" w:color="auto"/>
-              <w:right w:val="single" w:sz="6" w:space="0" w:color="auto"/>
-            </w:tcBorders>
-            <w:vAlign w:val="center"/>
-            <w:hideMark/>
-          </w:tcPr>
-          <w:p>
-            <w:pPr>
-              <w:spacing w:after="160" w:line="278" w:lineRule="auto"/>
-              <w:rPr>
-                <w:lang w:val="en-IN"/>
-              </w:rPr>
-            </w:pPr>
-            <w:r>
-              <w:t>Income from assets (Block 9)</w:t>
-            </w:r>
-            <w:r>
-              <w:rPr>
-                <w:lang w:val="en-IN"/>
-              </w:rPr>
-              <w:t> </w:t>
-            </w:r>
-          </w:p>
-        </w:tc>
-        <w:tc>
-          <w:tcPr>
-            <w:tcW w:w="3358" w:type="dxa"/>
-            <w:tcBorders>
-              <w:top w:val="single" w:sz="6" w:space="0" w:color="auto"/>
-              <w:left w:val="single" w:sz="6" w:space="0" w:color="auto"/>
-              <w:bottom w:val="single" w:sz="6" w:space="0" w:color="auto"/>
-              <w:right w:val="single" w:sz="6" w:space="0" w:color="auto"/>
-            </w:tcBorders>
-            <w:hideMark/>
-          </w:tcPr>
-          <w:p>
-            <w:pPr>
-              <w:spacing w:after="160" w:line="278" w:lineRule="auto"/>
-              <w:rPr>
-                <w:lang w:val="en-IN"/>
-              </w:rPr>
-            </w:pPr>
-          </w:p>
-        </w:tc>
-      </w:tr>
-      <w:tr>
-        <w:trPr>
-          <w:trHeight w:val="15"/>
-        </w:trPr>
-        <w:tc>
-          <w:tcPr>
-            <w:tcW w:w="839" w:type="dxa"/>
-            <w:tcBorders>
-              <w:top w:val="single" w:sz="6" w:space="0" w:color="auto"/>
-              <w:left w:val="single" w:sz="6" w:space="0" w:color="auto"/>
-              <w:bottom w:val="single" w:sz="6" w:space="0" w:color="auto"/>
-              <w:right w:val="single" w:sz="6" w:space="0" w:color="auto"/>
-            </w:tcBorders>
-            <w:vAlign w:val="center"/>
-            <w:hideMark/>
-          </w:tcPr>
-          <w:p>
-            <w:pPr>
-              <w:spacing w:after="160" w:line="278" w:lineRule="auto"/>
-              <w:rPr>
-                <w:lang w:val="en-IN"/>
-              </w:rPr>
-            </w:pPr>
-            <w:r>
-              <w:t>A8</w:t>
-            </w:r>
-            <w:r>
-              <w:rPr>
-                <w:lang w:val="en-IN"/>
-              </w:rPr>
-              <w:t> </w:t>
-            </w:r>
-          </w:p>
-        </w:tc>
-        <w:tc>
-          <w:tcPr>
-            <w:tcW w:w="4813" w:type="dxa"/>
-            <w:tcBorders>
-              <w:top w:val="single" w:sz="6" w:space="0" w:color="auto"/>
-              <w:left w:val="single" w:sz="6" w:space="0" w:color="auto"/>
-              <w:bottom w:val="single" w:sz="6" w:space="0" w:color="auto"/>
-              <w:right w:val="single" w:sz="6" w:space="0" w:color="auto"/>
-            </w:tcBorders>
-            <w:vAlign w:val="center"/>
-            <w:hideMark/>
-          </w:tcPr>
-          <w:p>
-            <w:pPr>
-              <w:spacing w:after="160" w:line="278" w:lineRule="auto"/>
-              <w:rPr>
-                <w:lang w:val="en-IN"/>
-              </w:rPr>
-            </w:pPr>
-            <w:r>
-              <w:t>Total Income</w:t>
-            </w:r>
-            <w:r>
-              <w:rPr>
-                <w:lang w:val="en-IN"/>
-              </w:rPr>
-              <w:t> </w:t>
-            </w:r>
-          </w:p>
-        </w:tc>
-        <w:tc>
-          <w:tcPr>
-            <w:tcW w:w="3358" w:type="dxa"/>
-            <w:tcBorders>
-              <w:top w:val="single" w:sz="6" w:space="0" w:color="auto"/>
-              <w:left w:val="single" w:sz="6" w:space="0" w:color="auto"/>
-              <w:bottom w:val="single" w:sz="6" w:space="0" w:color="auto"/>
-              <w:right w:val="single" w:sz="6" w:space="0" w:color="auto"/>
-            </w:tcBorders>
-            <w:hideMark/>
-          </w:tcPr>
-          <w:p>
-            <w:pPr>
-              <w:spacing w:after="160" w:line="278" w:lineRule="auto"/>
-              <w:rPr>
-                <w:lang w:val="en-IN"/>
-              </w:rPr>
-            </w:pPr>
-          </w:p>
-        </w:tc>
-      </w:tr>
-      <w:tr>
-        <w:trPr>
-          <w:trHeight w:val="15"/>
-        </w:trPr>
-        <w:tc>
-          <w:tcPr>
-            <w:tcW w:w="839" w:type="dxa"/>
-            <w:tcBorders>
-              <w:top w:val="single" w:sz="6" w:space="0" w:color="auto"/>
-              <w:left w:val="single" w:sz="6" w:space="0" w:color="auto"/>
-              <w:bottom w:val="single" w:sz="6" w:space="0" w:color="auto"/>
-              <w:right w:val="single" w:sz="6" w:space="0" w:color="auto"/>
-            </w:tcBorders>
-            <w:vAlign w:val="center"/>
-          </w:tcPr>
-          <w:p>
-            <w:pPr>
-              <w:spacing w:after="160" w:line="278" w:lineRule="auto"/>
-            </w:pPr>
-            <w:r>
-              <w:t>A9</w:t>
-            </w:r>
-          </w:p>
-        </w:tc>
-        <w:tc>
-          <w:tcPr>
-            <w:tcW w:w="4813" w:type="dxa"/>
-            <w:tcBorders>
-              <w:top w:val="single" w:sz="6" w:space="0" w:color="auto"/>
-              <w:left w:val="single" w:sz="6" w:space="0" w:color="auto"/>
-              <w:bottom w:val="single" w:sz="6" w:space="0" w:color="auto"/>
-              <w:right w:val="single" w:sz="6" w:space="0" w:color="auto"/>
-            </w:tcBorders>
-            <w:vAlign w:val="center"/>
-          </w:tcPr>
-          <w:p>
-            <w:pPr>
-              <w:spacing w:after="160" w:line="278" w:lineRule="auto"/>
-            </w:pPr>
+            <w:tcW w:w="4648" w:type="dxa"/>
+            <w:gridSpan w:val="2"/>
+          </w:tcPr>
+          <w:p>
             <w:r>
               <w:t>Remarks</w:t>
             </w:r>
@@ -21448,22 +20720,10 @@
         </w:tc>
         <w:tc>
           <w:tcPr>
-            <w:tcW w:w="3358" w:type="dxa"/>
-            <w:tcBorders>
-              <w:top w:val="single" w:sz="6" w:space="0" w:color="auto"/>
-              <w:left w:val="single" w:sz="6" w:space="0" w:color="auto"/>
-              <w:bottom w:val="single" w:sz="6" w:space="0" w:color="auto"/>
-              <w:right w:val="single" w:sz="6" w:space="0" w:color="auto"/>
-            </w:tcBorders>
-          </w:tcPr>
-          <w:p>
-            <w:pPr>
-              <w:spacing w:after="160" w:line="278" w:lineRule="auto"/>
-              <w:rPr>
-                <w:lang w:val="en-IN"/>
-              </w:rPr>
-            </w:pPr>
-          </w:p>
+            <w:tcW w:w="4649" w:type="dxa"/>
+            <w:gridSpan w:val="2"/>
+          </w:tcPr>
+          <w:p/>
         </w:tc>
       </w:tr>
     </w:tbl>
@@ -21471,9 +20731,36 @@
       <w:pPr>
         <w:spacing w:after="160" w:line="278" w:lineRule="auto"/>
       </w:pPr>
-      <w:r>
-        <w:t xml:space="preserve"> </w:t>
-      </w:r>
+    </w:p>
+    <w:p>
+      <w:pPr>
+        <w:spacing w:after="160" w:line="278" w:lineRule="auto"/>
+      </w:pPr>
+    </w:p>
+    <w:p>
+      <w:pPr>
+        <w:spacing w:after="160" w:line="278" w:lineRule="auto"/>
+      </w:pPr>
+    </w:p>
+    <w:p>
+      <w:pPr>
+        <w:spacing w:after="160" w:line="278" w:lineRule="auto"/>
+      </w:pPr>
+    </w:p>
+    <w:p>
+      <w:pPr>
+        <w:spacing w:after="160" w:line="278" w:lineRule="auto"/>
+      </w:pPr>
+    </w:p>
+    <w:p>
+      <w:pPr>
+        <w:spacing w:after="160" w:line="278" w:lineRule="auto"/>
+      </w:pPr>
+    </w:p>
+    <w:p>
+      <w:pPr>
+        <w:spacing w:after="160" w:line="278" w:lineRule="auto"/>
+      </w:pPr>
     </w:p>
     <w:p>
       <w:pPr>
@@ -21512,6 +20799,939 @@
     </w:p>
     <w:tbl>
       <w:tblPr>
+        <w:tblW w:w="9010" w:type="dxa"/>
+        <w:tblBorders>
+          <w:top w:val="outset" w:sz="6" w:space="0" w:color="auto"/>
+          <w:left w:val="outset" w:sz="6" w:space="0" w:color="auto"/>
+          <w:bottom w:val="outset" w:sz="6" w:space="0" w:color="auto"/>
+          <w:right w:val="outset" w:sz="6" w:space="0" w:color="auto"/>
+        </w:tblBorders>
+        <w:tblCellMar>
+          <w:left w:w="0" w:type="dxa"/>
+          <w:right w:w="0" w:type="dxa"/>
+        </w:tblCellMar>
+        <w:tblLook w:val="04A0" w:firstRow="1" w:lastRow="0" w:firstColumn="1" w:lastColumn="0" w:noHBand="0" w:noVBand="1"/>
+      </w:tblPr>
+      <w:tblGrid>
+        <w:gridCol w:w="839"/>
+        <w:gridCol w:w="4813"/>
+        <w:gridCol w:w="3358"/>
+      </w:tblGrid>
+      <w:tr>
+        <w:trPr>
+          <w:trHeight w:val="15"/>
+        </w:trPr>
+        <w:tc>
+          <w:tcPr>
+            <w:tcW w:w="9010" w:type="dxa"/>
+            <w:gridSpan w:val="3"/>
+            <w:tcBorders>
+              <w:top w:val="single" w:sz="6" w:space="0" w:color="auto"/>
+              <w:left w:val="single" w:sz="6" w:space="0" w:color="auto"/>
+              <w:bottom w:val="single" w:sz="6" w:space="0" w:color="auto"/>
+              <w:right w:val="single" w:sz="6" w:space="0" w:color="auto"/>
+            </w:tcBorders>
+            <w:vAlign w:val="center"/>
+            <w:hideMark/>
+          </w:tcPr>
+          <w:p>
+            <w:pPr>
+              <w:spacing w:after="160" w:line="278" w:lineRule="auto"/>
+              <w:rPr>
+                <w:lang w:val="en-IN"/>
+              </w:rPr>
+            </w:pPr>
+            <w:r>
+              <w:rPr>
+                <w:b/>
+                <w:bCs/>
+              </w:rPr>
+              <w:lastRenderedPageBreak/>
+              <w:t>Block A: Monthly Household Income from different sources</w:t>
+            </w:r>
+            <w:r>
+              <w:rPr>
+                <w:lang w:val="en-IN"/>
+              </w:rPr>
+              <w:t> </w:t>
+            </w:r>
+          </w:p>
+        </w:tc>
+      </w:tr>
+      <w:tr>
+        <w:trPr>
+          <w:trHeight w:val="15"/>
+        </w:trPr>
+        <w:tc>
+          <w:tcPr>
+            <w:tcW w:w="839" w:type="dxa"/>
+            <w:tcBorders>
+              <w:top w:val="single" w:sz="6" w:space="0" w:color="auto"/>
+              <w:left w:val="single" w:sz="6" w:space="0" w:color="auto"/>
+              <w:bottom w:val="single" w:sz="6" w:space="0" w:color="auto"/>
+              <w:right w:val="single" w:sz="6" w:space="0" w:color="auto"/>
+            </w:tcBorders>
+            <w:vAlign w:val="center"/>
+            <w:hideMark/>
+          </w:tcPr>
+          <w:p>
+            <w:pPr>
+              <w:spacing w:after="160" w:line="278" w:lineRule="auto"/>
+              <w:rPr>
+                <w:lang w:val="en-IN"/>
+              </w:rPr>
+            </w:pPr>
+            <w:r>
+              <w:rPr>
+                <w:b/>
+                <w:bCs/>
+              </w:rPr>
+              <w:t>Q. no</w:t>
+            </w:r>
+            <w:r>
+              <w:rPr>
+                <w:lang w:val="en-IN"/>
+              </w:rPr>
+              <w:t> </w:t>
+            </w:r>
+          </w:p>
+        </w:tc>
+        <w:tc>
+          <w:tcPr>
+            <w:tcW w:w="4813" w:type="dxa"/>
+            <w:tcBorders>
+              <w:top w:val="single" w:sz="6" w:space="0" w:color="auto"/>
+              <w:left w:val="single" w:sz="6" w:space="0" w:color="auto"/>
+              <w:bottom w:val="single" w:sz="6" w:space="0" w:color="auto"/>
+              <w:right w:val="single" w:sz="6" w:space="0" w:color="auto"/>
+            </w:tcBorders>
+            <w:vAlign w:val="center"/>
+            <w:hideMark/>
+          </w:tcPr>
+          <w:p>
+            <w:pPr>
+              <w:spacing w:after="160" w:line="278" w:lineRule="auto"/>
+              <w:rPr>
+                <w:lang w:val="en-IN"/>
+              </w:rPr>
+            </w:pPr>
+            <w:r>
+              <w:rPr>
+                <w:b/>
+                <w:bCs/>
+              </w:rPr>
+              <w:t>Block Reference</w:t>
+            </w:r>
+            <w:r>
+              <w:rPr>
+                <w:lang w:val="en-IN"/>
+              </w:rPr>
+              <w:t> </w:t>
+            </w:r>
+          </w:p>
+        </w:tc>
+        <w:tc>
+          <w:tcPr>
+            <w:tcW w:w="3358" w:type="dxa"/>
+            <w:tcBorders>
+              <w:top w:val="single" w:sz="6" w:space="0" w:color="auto"/>
+              <w:left w:val="single" w:sz="6" w:space="0" w:color="auto"/>
+              <w:bottom w:val="single" w:sz="6" w:space="0" w:color="auto"/>
+              <w:right w:val="single" w:sz="6" w:space="0" w:color="auto"/>
+            </w:tcBorders>
+            <w:hideMark/>
+          </w:tcPr>
+          <w:p>
+            <w:pPr>
+              <w:spacing w:after="160" w:line="278" w:lineRule="auto"/>
+              <w:rPr>
+                <w:lang w:val="en-IN"/>
+              </w:rPr>
+            </w:pPr>
+            <w:r>
+              <w:rPr>
+                <w:b/>
+                <w:bCs/>
+              </w:rPr>
+              <w:t>Entry</w:t>
+            </w:r>
+            <w:r>
+              <w:rPr>
+                <w:lang w:val="en-IN"/>
+              </w:rPr>
+              <w:t> </w:t>
+            </w:r>
+          </w:p>
+        </w:tc>
+      </w:tr>
+      <w:tr>
+        <w:trPr>
+          <w:trHeight w:val="15"/>
+        </w:trPr>
+        <w:tc>
+          <w:tcPr>
+            <w:tcW w:w="839" w:type="dxa"/>
+            <w:tcBorders>
+              <w:top w:val="single" w:sz="6" w:space="0" w:color="auto"/>
+              <w:left w:val="single" w:sz="6" w:space="0" w:color="auto"/>
+              <w:bottom w:val="single" w:sz="6" w:space="0" w:color="auto"/>
+              <w:right w:val="single" w:sz="6" w:space="0" w:color="auto"/>
+            </w:tcBorders>
+            <w:vAlign w:val="center"/>
+            <w:hideMark/>
+          </w:tcPr>
+          <w:p>
+            <w:pPr>
+              <w:spacing w:after="160" w:line="278" w:lineRule="auto"/>
+              <w:rPr>
+                <w:lang w:val="en-IN"/>
+              </w:rPr>
+            </w:pPr>
+            <w:r>
+              <w:t>A1</w:t>
+            </w:r>
+            <w:r>
+              <w:rPr>
+                <w:lang w:val="en-IN"/>
+              </w:rPr>
+              <w:t> </w:t>
+            </w:r>
+          </w:p>
+        </w:tc>
+        <w:tc>
+          <w:tcPr>
+            <w:tcW w:w="4813" w:type="dxa"/>
+            <w:tcBorders>
+              <w:top w:val="single" w:sz="6" w:space="0" w:color="auto"/>
+              <w:left w:val="single" w:sz="6" w:space="0" w:color="auto"/>
+              <w:bottom w:val="single" w:sz="6" w:space="0" w:color="auto"/>
+              <w:right w:val="single" w:sz="6" w:space="0" w:color="auto"/>
+            </w:tcBorders>
+            <w:vAlign w:val="center"/>
+            <w:hideMark/>
+          </w:tcPr>
+          <w:p>
+            <w:pPr>
+              <w:spacing w:after="160" w:line="278" w:lineRule="auto"/>
+              <w:rPr>
+                <w:lang w:val="en-IN"/>
+              </w:rPr>
+            </w:pPr>
+            <w:r>
+              <w:t>Income from Regular wage/salary (Block 5)</w:t>
+            </w:r>
+            <w:r>
+              <w:rPr>
+                <w:lang w:val="en-IN"/>
+              </w:rPr>
+              <w:t> </w:t>
+            </w:r>
+          </w:p>
+        </w:tc>
+        <w:tc>
+          <w:tcPr>
+            <w:tcW w:w="3358" w:type="dxa"/>
+            <w:tcBorders>
+              <w:top w:val="single" w:sz="6" w:space="0" w:color="auto"/>
+              <w:left w:val="single" w:sz="6" w:space="0" w:color="auto"/>
+              <w:bottom w:val="single" w:sz="6" w:space="0" w:color="auto"/>
+              <w:right w:val="single" w:sz="6" w:space="0" w:color="auto"/>
+            </w:tcBorders>
+            <w:vAlign w:val="center"/>
+            <w:hideMark/>
+          </w:tcPr>
+          <w:p>
+            <w:pPr>
+              <w:spacing w:after="160" w:line="278" w:lineRule="auto"/>
+              <w:rPr>
+                <w:lang w:val="en-IN"/>
+              </w:rPr>
+            </w:pPr>
+          </w:p>
+        </w:tc>
+      </w:tr>
+      <w:tr>
+        <w:trPr>
+          <w:trHeight w:val="15"/>
+        </w:trPr>
+        <w:tc>
+          <w:tcPr>
+            <w:tcW w:w="839" w:type="dxa"/>
+            <w:tcBorders>
+              <w:top w:val="single" w:sz="6" w:space="0" w:color="auto"/>
+              <w:left w:val="single" w:sz="6" w:space="0" w:color="auto"/>
+              <w:bottom w:val="single" w:sz="6" w:space="0" w:color="auto"/>
+              <w:right w:val="single" w:sz="6" w:space="0" w:color="auto"/>
+            </w:tcBorders>
+            <w:vAlign w:val="center"/>
+            <w:hideMark/>
+          </w:tcPr>
+          <w:p>
+            <w:pPr>
+              <w:spacing w:after="160" w:line="278" w:lineRule="auto"/>
+              <w:rPr>
+                <w:lang w:val="en-IN"/>
+              </w:rPr>
+            </w:pPr>
+            <w:r>
+              <w:t>A2</w:t>
+            </w:r>
+            <w:r>
+              <w:rPr>
+                <w:lang w:val="en-IN"/>
+              </w:rPr>
+              <w:t> </w:t>
+            </w:r>
+          </w:p>
+        </w:tc>
+        <w:tc>
+          <w:tcPr>
+            <w:tcW w:w="4813" w:type="dxa"/>
+            <w:tcBorders>
+              <w:top w:val="single" w:sz="6" w:space="0" w:color="auto"/>
+              <w:left w:val="single" w:sz="6" w:space="0" w:color="auto"/>
+              <w:bottom w:val="single" w:sz="6" w:space="0" w:color="auto"/>
+              <w:right w:val="single" w:sz="6" w:space="0" w:color="auto"/>
+            </w:tcBorders>
+            <w:vAlign w:val="center"/>
+            <w:hideMark/>
+          </w:tcPr>
+          <w:p>
+            <w:pPr>
+              <w:spacing w:after="160" w:line="278" w:lineRule="auto"/>
+              <w:rPr>
+                <w:lang w:val="en-IN"/>
+              </w:rPr>
+            </w:pPr>
+            <w:r>
+              <w:t>Income from Casual work (Block 6)</w:t>
+            </w:r>
+            <w:r>
+              <w:rPr>
+                <w:lang w:val="en-IN"/>
+              </w:rPr>
+              <w:t> </w:t>
+            </w:r>
+          </w:p>
+        </w:tc>
+        <w:tc>
+          <w:tcPr>
+            <w:tcW w:w="3358" w:type="dxa"/>
+            <w:tcBorders>
+              <w:top w:val="single" w:sz="6" w:space="0" w:color="auto"/>
+              <w:left w:val="single" w:sz="6" w:space="0" w:color="auto"/>
+              <w:bottom w:val="single" w:sz="6" w:space="0" w:color="auto"/>
+              <w:right w:val="single" w:sz="6" w:space="0" w:color="auto"/>
+            </w:tcBorders>
+            <w:vAlign w:val="center"/>
+            <w:hideMark/>
+          </w:tcPr>
+          <w:p>
+            <w:pPr>
+              <w:spacing w:after="160" w:line="278" w:lineRule="auto"/>
+              <w:rPr>
+                <w:lang w:val="en-IN"/>
+              </w:rPr>
+            </w:pPr>
+          </w:p>
+        </w:tc>
+      </w:tr>
+      <w:tr>
+        <w:trPr>
+          <w:trHeight w:val="15"/>
+        </w:trPr>
+        <w:tc>
+          <w:tcPr>
+            <w:tcW w:w="839" w:type="dxa"/>
+            <w:tcBorders>
+              <w:top w:val="single" w:sz="6" w:space="0" w:color="auto"/>
+              <w:left w:val="single" w:sz="6" w:space="0" w:color="auto"/>
+              <w:bottom w:val="single" w:sz="6" w:space="0" w:color="auto"/>
+              <w:right w:val="single" w:sz="6" w:space="0" w:color="auto"/>
+            </w:tcBorders>
+            <w:vAlign w:val="center"/>
+            <w:hideMark/>
+          </w:tcPr>
+          <w:p>
+            <w:pPr>
+              <w:spacing w:after="160" w:line="278" w:lineRule="auto"/>
+              <w:rPr>
+                <w:lang w:val="en-IN"/>
+              </w:rPr>
+            </w:pPr>
+            <w:r>
+              <w:t>A3</w:t>
+            </w:r>
+            <w:r>
+              <w:rPr>
+                <w:lang w:val="en-IN"/>
+              </w:rPr>
+              <w:t> </w:t>
+            </w:r>
+          </w:p>
+        </w:tc>
+        <w:tc>
+          <w:tcPr>
+            <w:tcW w:w="4813" w:type="dxa"/>
+            <w:tcBorders>
+              <w:top w:val="single" w:sz="6" w:space="0" w:color="auto"/>
+              <w:left w:val="single" w:sz="6" w:space="0" w:color="auto"/>
+              <w:bottom w:val="single" w:sz="6" w:space="0" w:color="auto"/>
+              <w:right w:val="single" w:sz="6" w:space="0" w:color="auto"/>
+            </w:tcBorders>
+            <w:vAlign w:val="center"/>
+            <w:hideMark/>
+          </w:tcPr>
+          <w:p>
+            <w:pPr>
+              <w:spacing w:after="160" w:line="278" w:lineRule="auto"/>
+              <w:rPr>
+                <w:lang w:val="en-IN"/>
+              </w:rPr>
+            </w:pPr>
+            <w:r>
+              <w:t>Income from Self-employment – Crop cultivation (Block 7a)</w:t>
+            </w:r>
+            <w:r>
+              <w:rPr>
+                <w:lang w:val="en-IN"/>
+              </w:rPr>
+              <w:t> </w:t>
+            </w:r>
+          </w:p>
+        </w:tc>
+        <w:tc>
+          <w:tcPr>
+            <w:tcW w:w="3358" w:type="dxa"/>
+            <w:tcBorders>
+              <w:top w:val="single" w:sz="6" w:space="0" w:color="auto"/>
+              <w:left w:val="single" w:sz="6" w:space="0" w:color="auto"/>
+              <w:bottom w:val="single" w:sz="6" w:space="0" w:color="auto"/>
+              <w:right w:val="single" w:sz="6" w:space="0" w:color="auto"/>
+            </w:tcBorders>
+            <w:vAlign w:val="center"/>
+            <w:hideMark/>
+          </w:tcPr>
+          <w:p>
+            <w:pPr>
+              <w:spacing w:after="160" w:line="278" w:lineRule="auto"/>
+              <w:rPr>
+                <w:lang w:val="en-IN"/>
+              </w:rPr>
+            </w:pPr>
+          </w:p>
+        </w:tc>
+      </w:tr>
+      <w:tr>
+        <w:trPr>
+          <w:trHeight w:val="15"/>
+        </w:trPr>
+        <w:tc>
+          <w:tcPr>
+            <w:tcW w:w="839" w:type="dxa"/>
+            <w:tcBorders>
+              <w:top w:val="single" w:sz="6" w:space="0" w:color="auto"/>
+              <w:left w:val="single" w:sz="6" w:space="0" w:color="auto"/>
+              <w:bottom w:val="single" w:sz="6" w:space="0" w:color="auto"/>
+              <w:right w:val="single" w:sz="6" w:space="0" w:color="auto"/>
+            </w:tcBorders>
+            <w:vAlign w:val="center"/>
+            <w:hideMark/>
+          </w:tcPr>
+          <w:p>
+            <w:pPr>
+              <w:spacing w:after="160" w:line="278" w:lineRule="auto"/>
+              <w:rPr>
+                <w:lang w:val="en-IN"/>
+              </w:rPr>
+            </w:pPr>
+            <w:r>
+              <w:t>A4</w:t>
+            </w:r>
+            <w:r>
+              <w:rPr>
+                <w:lang w:val="en-IN"/>
+              </w:rPr>
+              <w:t> </w:t>
+            </w:r>
+          </w:p>
+        </w:tc>
+        <w:tc>
+          <w:tcPr>
+            <w:tcW w:w="4813" w:type="dxa"/>
+            <w:tcBorders>
+              <w:top w:val="single" w:sz="6" w:space="0" w:color="auto"/>
+              <w:left w:val="single" w:sz="6" w:space="0" w:color="auto"/>
+              <w:bottom w:val="single" w:sz="6" w:space="0" w:color="auto"/>
+              <w:right w:val="single" w:sz="6" w:space="0" w:color="auto"/>
+            </w:tcBorders>
+            <w:vAlign w:val="center"/>
+            <w:hideMark/>
+          </w:tcPr>
+          <w:p>
+            <w:pPr>
+              <w:spacing w:after="160" w:line="278" w:lineRule="auto"/>
+              <w:rPr>
+                <w:lang w:val="en-IN"/>
+              </w:rPr>
+            </w:pPr>
+            <w:r>
+              <w:t>Income from Self-employment – Allied activity (Block 7b)</w:t>
+            </w:r>
+            <w:r>
+              <w:rPr>
+                <w:lang w:val="en-IN"/>
+              </w:rPr>
+              <w:t> </w:t>
+            </w:r>
+          </w:p>
+        </w:tc>
+        <w:tc>
+          <w:tcPr>
+            <w:tcW w:w="3358" w:type="dxa"/>
+            <w:tcBorders>
+              <w:top w:val="single" w:sz="6" w:space="0" w:color="auto"/>
+              <w:left w:val="single" w:sz="6" w:space="0" w:color="auto"/>
+              <w:bottom w:val="single" w:sz="6" w:space="0" w:color="auto"/>
+              <w:right w:val="single" w:sz="6" w:space="0" w:color="auto"/>
+            </w:tcBorders>
+            <w:hideMark/>
+          </w:tcPr>
+          <w:p>
+            <w:pPr>
+              <w:spacing w:after="160" w:line="278" w:lineRule="auto"/>
+              <w:rPr>
+                <w:lang w:val="en-IN"/>
+              </w:rPr>
+            </w:pPr>
+          </w:p>
+        </w:tc>
+      </w:tr>
+      <w:tr>
+        <w:trPr>
+          <w:trHeight w:val="15"/>
+        </w:trPr>
+        <w:tc>
+          <w:tcPr>
+            <w:tcW w:w="839" w:type="dxa"/>
+            <w:tcBorders>
+              <w:top w:val="single" w:sz="6" w:space="0" w:color="auto"/>
+              <w:left w:val="single" w:sz="6" w:space="0" w:color="auto"/>
+              <w:bottom w:val="single" w:sz="6" w:space="0" w:color="auto"/>
+              <w:right w:val="single" w:sz="6" w:space="0" w:color="auto"/>
+            </w:tcBorders>
+            <w:vAlign w:val="center"/>
+            <w:hideMark/>
+          </w:tcPr>
+          <w:p>
+            <w:pPr>
+              <w:spacing w:after="160" w:line="278" w:lineRule="auto"/>
+              <w:rPr>
+                <w:lang w:val="en-IN"/>
+              </w:rPr>
+            </w:pPr>
+            <w:r>
+              <w:t>A5</w:t>
+            </w:r>
+            <w:r>
+              <w:rPr>
+                <w:lang w:val="en-IN"/>
+              </w:rPr>
+              <w:t> </w:t>
+            </w:r>
+          </w:p>
+        </w:tc>
+        <w:tc>
+          <w:tcPr>
+            <w:tcW w:w="4813" w:type="dxa"/>
+            <w:tcBorders>
+              <w:top w:val="single" w:sz="6" w:space="0" w:color="auto"/>
+              <w:left w:val="single" w:sz="6" w:space="0" w:color="auto"/>
+              <w:bottom w:val="single" w:sz="6" w:space="0" w:color="auto"/>
+              <w:right w:val="single" w:sz="6" w:space="0" w:color="auto"/>
+            </w:tcBorders>
+            <w:vAlign w:val="center"/>
+            <w:hideMark/>
+          </w:tcPr>
+          <w:p>
+            <w:pPr>
+              <w:spacing w:after="160" w:line="278" w:lineRule="auto"/>
+              <w:rPr>
+                <w:lang w:val="en-IN"/>
+              </w:rPr>
+            </w:pPr>
+            <w:r>
+              <w:t>Income from Self-employment – Non-agriculture activity (Block 7c)</w:t>
+            </w:r>
+            <w:r>
+              <w:rPr>
+                <w:lang w:val="en-IN"/>
+              </w:rPr>
+              <w:t> </w:t>
+            </w:r>
+          </w:p>
+        </w:tc>
+        <w:tc>
+          <w:tcPr>
+            <w:tcW w:w="3358" w:type="dxa"/>
+            <w:tcBorders>
+              <w:top w:val="single" w:sz="6" w:space="0" w:color="auto"/>
+              <w:left w:val="single" w:sz="6" w:space="0" w:color="auto"/>
+              <w:bottom w:val="single" w:sz="6" w:space="0" w:color="auto"/>
+              <w:right w:val="single" w:sz="6" w:space="0" w:color="auto"/>
+            </w:tcBorders>
+            <w:hideMark/>
+          </w:tcPr>
+          <w:p>
+            <w:pPr>
+              <w:spacing w:after="160" w:line="278" w:lineRule="auto"/>
+              <w:rPr>
+                <w:lang w:val="en-IN"/>
+              </w:rPr>
+            </w:pPr>
+          </w:p>
+        </w:tc>
+      </w:tr>
+      <w:tr>
+        <w:trPr>
+          <w:trHeight w:val="15"/>
+        </w:trPr>
+        <w:tc>
+          <w:tcPr>
+            <w:tcW w:w="839" w:type="dxa"/>
+            <w:tcBorders>
+              <w:top w:val="single" w:sz="6" w:space="0" w:color="auto"/>
+              <w:left w:val="single" w:sz="6" w:space="0" w:color="auto"/>
+              <w:bottom w:val="single" w:sz="6" w:space="0" w:color="auto"/>
+              <w:right w:val="single" w:sz="6" w:space="0" w:color="auto"/>
+            </w:tcBorders>
+            <w:vAlign w:val="center"/>
+            <w:hideMark/>
+          </w:tcPr>
+          <w:p>
+            <w:pPr>
+              <w:spacing w:after="160" w:line="278" w:lineRule="auto"/>
+              <w:rPr>
+                <w:lang w:val="en-IN"/>
+              </w:rPr>
+            </w:pPr>
+            <w:r>
+              <w:t>A6</w:t>
+            </w:r>
+            <w:r>
+              <w:rPr>
+                <w:lang w:val="en-IN"/>
+              </w:rPr>
+              <w:t> </w:t>
+            </w:r>
+          </w:p>
+        </w:tc>
+        <w:tc>
+          <w:tcPr>
+            <w:tcW w:w="4813" w:type="dxa"/>
+            <w:tcBorders>
+              <w:top w:val="single" w:sz="6" w:space="0" w:color="auto"/>
+              <w:left w:val="single" w:sz="6" w:space="0" w:color="auto"/>
+              <w:bottom w:val="single" w:sz="6" w:space="0" w:color="auto"/>
+              <w:right w:val="single" w:sz="6" w:space="0" w:color="auto"/>
+            </w:tcBorders>
+            <w:vAlign w:val="center"/>
+            <w:hideMark/>
+          </w:tcPr>
+          <w:p>
+            <w:pPr>
+              <w:spacing w:after="160" w:line="278" w:lineRule="auto"/>
+              <w:rPr>
+                <w:lang w:val="en-IN"/>
+              </w:rPr>
+            </w:pPr>
+            <w:r>
+              <w:t>Income from transfer receipts (Block 8)</w:t>
+            </w:r>
+            <w:r>
+              <w:rPr>
+                <w:lang w:val="en-IN"/>
+              </w:rPr>
+              <w:t> </w:t>
+            </w:r>
+          </w:p>
+        </w:tc>
+        <w:tc>
+          <w:tcPr>
+            <w:tcW w:w="3358" w:type="dxa"/>
+            <w:tcBorders>
+              <w:top w:val="single" w:sz="6" w:space="0" w:color="auto"/>
+              <w:left w:val="single" w:sz="6" w:space="0" w:color="auto"/>
+              <w:bottom w:val="single" w:sz="6" w:space="0" w:color="auto"/>
+              <w:right w:val="single" w:sz="6" w:space="0" w:color="auto"/>
+            </w:tcBorders>
+            <w:hideMark/>
+          </w:tcPr>
+          <w:p>
+            <w:pPr>
+              <w:spacing w:after="160" w:line="278" w:lineRule="auto"/>
+              <w:rPr>
+                <w:lang w:val="en-IN"/>
+              </w:rPr>
+            </w:pPr>
+          </w:p>
+        </w:tc>
+      </w:tr>
+      <w:tr>
+        <w:trPr>
+          <w:trHeight w:val="15"/>
+        </w:trPr>
+        <w:tc>
+          <w:tcPr>
+            <w:tcW w:w="839" w:type="dxa"/>
+            <w:tcBorders>
+              <w:top w:val="single" w:sz="6" w:space="0" w:color="auto"/>
+              <w:left w:val="single" w:sz="6" w:space="0" w:color="auto"/>
+              <w:bottom w:val="single" w:sz="6" w:space="0" w:color="auto"/>
+              <w:right w:val="single" w:sz="6" w:space="0" w:color="auto"/>
+            </w:tcBorders>
+            <w:vAlign w:val="center"/>
+            <w:hideMark/>
+          </w:tcPr>
+          <w:p>
+            <w:pPr>
+              <w:spacing w:after="160" w:line="278" w:lineRule="auto"/>
+              <w:rPr>
+                <w:lang w:val="en-IN"/>
+              </w:rPr>
+            </w:pPr>
+            <w:r>
+              <w:t>A7</w:t>
+            </w:r>
+            <w:r>
+              <w:rPr>
+                <w:lang w:val="en-IN"/>
+              </w:rPr>
+              <w:t> </w:t>
+            </w:r>
+          </w:p>
+        </w:tc>
+        <w:tc>
+          <w:tcPr>
+            <w:tcW w:w="4813" w:type="dxa"/>
+            <w:tcBorders>
+              <w:top w:val="single" w:sz="6" w:space="0" w:color="auto"/>
+              <w:left w:val="single" w:sz="6" w:space="0" w:color="auto"/>
+              <w:bottom w:val="single" w:sz="6" w:space="0" w:color="auto"/>
+              <w:right w:val="single" w:sz="6" w:space="0" w:color="auto"/>
+            </w:tcBorders>
+            <w:vAlign w:val="center"/>
+            <w:hideMark/>
+          </w:tcPr>
+          <w:p>
+            <w:pPr>
+              <w:spacing w:after="160" w:line="278" w:lineRule="auto"/>
+              <w:rPr>
+                <w:lang w:val="en-IN"/>
+              </w:rPr>
+            </w:pPr>
+            <w:r>
+              <w:t>Income from assets (Block 9)</w:t>
+            </w:r>
+            <w:r>
+              <w:rPr>
+                <w:lang w:val="en-IN"/>
+              </w:rPr>
+              <w:t> </w:t>
+            </w:r>
+          </w:p>
+        </w:tc>
+        <w:tc>
+          <w:tcPr>
+            <w:tcW w:w="3358" w:type="dxa"/>
+            <w:tcBorders>
+              <w:top w:val="single" w:sz="6" w:space="0" w:color="auto"/>
+              <w:left w:val="single" w:sz="6" w:space="0" w:color="auto"/>
+              <w:bottom w:val="single" w:sz="6" w:space="0" w:color="auto"/>
+              <w:right w:val="single" w:sz="6" w:space="0" w:color="auto"/>
+            </w:tcBorders>
+            <w:hideMark/>
+          </w:tcPr>
+          <w:p>
+            <w:pPr>
+              <w:spacing w:after="160" w:line="278" w:lineRule="auto"/>
+              <w:rPr>
+                <w:lang w:val="en-IN"/>
+              </w:rPr>
+            </w:pPr>
+          </w:p>
+        </w:tc>
+      </w:tr>
+      <w:tr>
+        <w:trPr>
+          <w:trHeight w:val="15"/>
+        </w:trPr>
+        <w:tc>
+          <w:tcPr>
+            <w:tcW w:w="839" w:type="dxa"/>
+            <w:tcBorders>
+              <w:top w:val="single" w:sz="6" w:space="0" w:color="auto"/>
+              <w:left w:val="single" w:sz="6" w:space="0" w:color="auto"/>
+              <w:bottom w:val="single" w:sz="6" w:space="0" w:color="auto"/>
+              <w:right w:val="single" w:sz="6" w:space="0" w:color="auto"/>
+            </w:tcBorders>
+            <w:vAlign w:val="center"/>
+            <w:hideMark/>
+          </w:tcPr>
+          <w:p>
+            <w:pPr>
+              <w:spacing w:after="160" w:line="278" w:lineRule="auto"/>
+              <w:rPr>
+                <w:lang w:val="en-IN"/>
+              </w:rPr>
+            </w:pPr>
+            <w:r>
+              <w:t>A8</w:t>
+            </w:r>
+            <w:r>
+              <w:rPr>
+                <w:lang w:val="en-IN"/>
+              </w:rPr>
+              <w:t> </w:t>
+            </w:r>
+          </w:p>
+        </w:tc>
+        <w:tc>
+          <w:tcPr>
+            <w:tcW w:w="4813" w:type="dxa"/>
+            <w:tcBorders>
+              <w:top w:val="single" w:sz="6" w:space="0" w:color="auto"/>
+              <w:left w:val="single" w:sz="6" w:space="0" w:color="auto"/>
+              <w:bottom w:val="single" w:sz="6" w:space="0" w:color="auto"/>
+              <w:right w:val="single" w:sz="6" w:space="0" w:color="auto"/>
+            </w:tcBorders>
+            <w:vAlign w:val="center"/>
+            <w:hideMark/>
+          </w:tcPr>
+          <w:p>
+            <w:pPr>
+              <w:spacing w:after="160" w:line="278" w:lineRule="auto"/>
+              <w:rPr>
+                <w:lang w:val="en-IN"/>
+              </w:rPr>
+            </w:pPr>
+            <w:r>
+              <w:t>Total Income</w:t>
+            </w:r>
+            <w:r>
+              <w:rPr>
+                <w:lang w:val="en-IN"/>
+              </w:rPr>
+              <w:t> </w:t>
+            </w:r>
+          </w:p>
+        </w:tc>
+        <w:tc>
+          <w:tcPr>
+            <w:tcW w:w="3358" w:type="dxa"/>
+            <w:tcBorders>
+              <w:top w:val="single" w:sz="6" w:space="0" w:color="auto"/>
+              <w:left w:val="single" w:sz="6" w:space="0" w:color="auto"/>
+              <w:bottom w:val="single" w:sz="6" w:space="0" w:color="auto"/>
+              <w:right w:val="single" w:sz="6" w:space="0" w:color="auto"/>
+            </w:tcBorders>
+            <w:hideMark/>
+          </w:tcPr>
+          <w:p>
+            <w:pPr>
+              <w:spacing w:after="160" w:line="278" w:lineRule="auto"/>
+              <w:rPr>
+                <w:lang w:val="en-IN"/>
+              </w:rPr>
+            </w:pPr>
+          </w:p>
+        </w:tc>
+      </w:tr>
+      <w:tr>
+        <w:trPr>
+          <w:trHeight w:val="15"/>
+        </w:trPr>
+        <w:tc>
+          <w:tcPr>
+            <w:tcW w:w="839" w:type="dxa"/>
+            <w:tcBorders>
+              <w:top w:val="single" w:sz="6" w:space="0" w:color="auto"/>
+              <w:left w:val="single" w:sz="6" w:space="0" w:color="auto"/>
+              <w:bottom w:val="single" w:sz="6" w:space="0" w:color="auto"/>
+              <w:right w:val="single" w:sz="6" w:space="0" w:color="auto"/>
+            </w:tcBorders>
+            <w:vAlign w:val="center"/>
+          </w:tcPr>
+          <w:p>
+            <w:pPr>
+              <w:spacing w:after="160" w:line="278" w:lineRule="auto"/>
+            </w:pPr>
+            <w:r>
+              <w:t>A9</w:t>
+            </w:r>
+          </w:p>
+        </w:tc>
+        <w:tc>
+          <w:tcPr>
+            <w:tcW w:w="4813" w:type="dxa"/>
+            <w:tcBorders>
+              <w:top w:val="single" w:sz="6" w:space="0" w:color="auto"/>
+              <w:left w:val="single" w:sz="6" w:space="0" w:color="auto"/>
+              <w:bottom w:val="single" w:sz="6" w:space="0" w:color="auto"/>
+              <w:right w:val="single" w:sz="6" w:space="0" w:color="auto"/>
+            </w:tcBorders>
+            <w:vAlign w:val="center"/>
+          </w:tcPr>
+          <w:p>
+            <w:pPr>
+              <w:spacing w:after="160" w:line="278" w:lineRule="auto"/>
+            </w:pPr>
+            <w:r>
+              <w:t>Remarks</w:t>
+            </w:r>
+          </w:p>
+        </w:tc>
+        <w:tc>
+          <w:tcPr>
+            <w:tcW w:w="3358" w:type="dxa"/>
+            <w:tcBorders>
+              <w:top w:val="single" w:sz="6" w:space="0" w:color="auto"/>
+              <w:left w:val="single" w:sz="6" w:space="0" w:color="auto"/>
+              <w:bottom w:val="single" w:sz="6" w:space="0" w:color="auto"/>
+              <w:right w:val="single" w:sz="6" w:space="0" w:color="auto"/>
+            </w:tcBorders>
+          </w:tcPr>
+          <w:p>
+            <w:pPr>
+              <w:spacing w:after="160" w:line="278" w:lineRule="auto"/>
+              <w:rPr>
+                <w:lang w:val="en-IN"/>
+              </w:rPr>
+            </w:pPr>
+          </w:p>
+        </w:tc>
+      </w:tr>
+    </w:tbl>
+    <w:p>
+      <w:pPr>
+        <w:spacing w:after="160" w:line="278" w:lineRule="auto"/>
+      </w:pPr>
+      <w:r>
+        <w:t xml:space="preserve"> </w:t>
+      </w:r>
+    </w:p>
+    <w:p>
+      <w:pPr>
+        <w:spacing w:after="160" w:line="278" w:lineRule="auto"/>
+      </w:pPr>
+    </w:p>
+    <w:p>
+      <w:pPr>
+        <w:spacing w:after="160" w:line="278" w:lineRule="auto"/>
+      </w:pPr>
+    </w:p>
+    <w:tbl>
+      <w:tblPr>
         <w:tblW w:w="9290" w:type="dxa"/>
         <w:tblBorders>
           <w:top w:val="outset" w:sz="6" w:space="0" w:color="auto"/>
@@ -21807,7 +22027,15 @@
               </w:rPr>
             </w:pPr>
             <w:r>
-              <w:t>Transfer paid to non-household member (Block 11a)</w:t>
+              <w:t xml:space="preserve">Transfer paid to non-household </w:t>
+            </w:r>
+            <w:proofErr w:type="gramStart"/>
+            <w:r>
+              <w:t>member</w:t>
+            </w:r>
+            <w:proofErr w:type="gramEnd"/>
+            <w:r>
+              <w:t> (Block 11a)</w:t>
             </w:r>
             <w:r>
               <w:rPr>
@@ -22066,159 +22294,15 @@
         <w:spacing w:after="160" w:line="278" w:lineRule="auto"/>
       </w:pPr>
     </w:p>
-    <w:tbl>
-      <w:tblPr>
-        <w:tblStyle w:val="TableGrid"/>
-        <w:tblW w:w="9297" w:type="dxa"/>
-        <w:tblLook w:val="04A0" w:firstRow="1" w:lastRow="0" w:firstColumn="1" w:lastColumn="0" w:noHBand="0" w:noVBand="1"/>
-      </w:tblPr>
-      <w:tblGrid>
-        <w:gridCol w:w="3098"/>
-        <w:gridCol w:w="1550"/>
-        <w:gridCol w:w="1548"/>
-        <w:gridCol w:w="3101"/>
-      </w:tblGrid>
-      <w:tr>
-        <w:trPr>
-          <w:trHeight w:val="361"/>
-        </w:trPr>
-        <w:tc>
-          <w:tcPr>
-            <w:tcW w:w="9297" w:type="dxa"/>
-            <w:gridSpan w:val="4"/>
-          </w:tcPr>
-          <w:p>
-            <w:r>
-              <w:t>[</w:t>
-            </w:r>
-            <w:r>
-              <w:t>12</w:t>
-            </w:r>
-            <w:r>
-              <w:t>_1</w:t>
-            </w:r>
-            <w:proofErr w:type="gramStart"/>
-            <w:r>
-              <w:t xml:space="preserve">] </w:t>
-            </w:r>
-            <w:r>
-              <w:t xml:space="preserve"> Particulars</w:t>
-            </w:r>
-            <w:proofErr w:type="gramEnd"/>
-            <w:r>
-              <w:t xml:space="preserve"> of Total Income of the Household</w:t>
-            </w:r>
-          </w:p>
-        </w:tc>
-      </w:tr>
-      <w:tr>
-        <w:trPr>
-          <w:trHeight w:val="376"/>
-        </w:trPr>
-        <w:tc>
-          <w:tcPr>
-            <w:tcW w:w="3098" w:type="dxa"/>
-          </w:tcPr>
-          <w:p>
-            <w:r>
-              <w:t>Q. no</w:t>
-            </w:r>
-          </w:p>
-        </w:tc>
-        <w:tc>
-          <w:tcPr>
-            <w:tcW w:w="3098" w:type="dxa"/>
-            <w:gridSpan w:val="2"/>
-          </w:tcPr>
-          <w:p>
-            <w:r>
-              <w:t>Question description</w:t>
-            </w:r>
-          </w:p>
-        </w:tc>
-        <w:tc>
-          <w:tcPr>
-            <w:tcW w:w="3101" w:type="dxa"/>
-          </w:tcPr>
-          <w:p>
-            <w:pPr>
-              <w:rPr>
-                <w:b/>
-                <w:bCs/>
-              </w:rPr>
-            </w:pPr>
-            <w:r>
-              <w:rPr>
-                <w:b/>
-                <w:bCs/>
-              </w:rPr>
-              <w:t>Entry</w:t>
-            </w:r>
-          </w:p>
-        </w:tc>
-      </w:tr>
-      <w:tr>
-        <w:trPr>
-          <w:trHeight w:val="361"/>
-        </w:trPr>
-        <w:tc>
-          <w:tcPr>
-            <w:tcW w:w="3098" w:type="dxa"/>
-          </w:tcPr>
-          <w:p>
-            <w:r>
-              <w:t>Q</w:t>
-            </w:r>
-            <w:r>
-              <w:t>12</w:t>
-            </w:r>
-            <w:r>
-              <w:t>.1</w:t>
-            </w:r>
-          </w:p>
-        </w:tc>
-        <w:tc>
-          <w:tcPr>
-            <w:tcW w:w="3098" w:type="dxa"/>
-            <w:gridSpan w:val="2"/>
-          </w:tcPr>
-          <w:p>
-            <w:r>
-              <w:t>Total household income from all sources earned by all the members of the household during last financial year?</w:t>
-            </w:r>
-          </w:p>
-        </w:tc>
-        <w:tc>
-          <w:tcPr>
-            <w:tcW w:w="3101" w:type="dxa"/>
-          </w:tcPr>
-          <w:p/>
-        </w:tc>
-      </w:tr>
-      <w:tr>
-        <w:trPr>
-          <w:trHeight w:val="361"/>
-        </w:trPr>
-        <w:tc>
-          <w:tcPr>
-            <w:tcW w:w="4648" w:type="dxa"/>
-            <w:gridSpan w:val="2"/>
-          </w:tcPr>
-          <w:p>
-            <w:r>
-              <w:t>Remarks</w:t>
-            </w:r>
-          </w:p>
-        </w:tc>
-        <w:tc>
-          <w:tcPr>
-            <w:tcW w:w="4649" w:type="dxa"/>
-            <w:gridSpan w:val="2"/>
-          </w:tcPr>
-          <w:p/>
-        </w:tc>
-      </w:tr>
-    </w:tbl>
+    <w:p/>
+    <w:p/>
+    <w:p/>
+    <w:p/>
+    <w:p/>
+    <w:p/>
+    <w:p/>
+    <w:p/>
+    <w:p/>
     <w:p/>
     <w:p/>
     <w:p/>
@@ -22267,6 +22351,7 @@
                 <w:b/>
                 <w:bCs/>
               </w:rPr>
+              <w:lastRenderedPageBreak/>
               <w:t>[1</w:t>
             </w:r>
             <w:r>
@@ -22681,6 +22766,7 @@
                 <w:sz w:val="18"/>
                 <w:szCs w:val="18"/>
               </w:rPr>
+              <w:lastRenderedPageBreak/>
               <w:t>[</w:t>
             </w:r>
             <w:r>
@@ -23751,7 +23837,23 @@
                 <w:sz w:val="18"/>
                 <w:szCs w:val="18"/>
               </w:rPr>
-              <w:t>Mobile number of informant/any other household member who can be contacted</w:t>
+              <w:t xml:space="preserve">Mobile number of informant/any other household </w:t>
+            </w:r>
+            <w:proofErr w:type="gramStart"/>
+            <w:r>
+              <w:rPr>
+                <w:sz w:val="18"/>
+                <w:szCs w:val="18"/>
+              </w:rPr>
+              <w:t>member</w:t>
+            </w:r>
+            <w:proofErr w:type="gramEnd"/>
+            <w:r>
+              <w:rPr>
+                <w:sz w:val="18"/>
+                <w:szCs w:val="18"/>
+              </w:rPr>
+              <w:t xml:space="preserve"> who can be contacted</w:t>
             </w:r>
           </w:p>
         </w:tc>

--- a/Resources/Template/TemplateHis2026.docx
+++ b/Resources/Template/TemplateHis2026.docx
@@ -154,15 +154,7 @@
           </w:tcPr>
           <w:p>
             <w:r>
-              <w:t>State</w:t>
-            </w:r>
-            <w:proofErr w:type="gramStart"/>
-            <w:r>
-              <w:t>/u</w:t>
-            </w:r>
-            <w:proofErr w:type="gramEnd"/>
-            <w:r>
-              <w:t>.t name:</w:t>
+              <w:t>State/u.t name:</w:t>
             </w:r>
           </w:p>
         </w:tc>
@@ -1172,13 +1164,8 @@
                 <w:lang w:val="en-IN"/>
               </w:rPr>
             </w:pPr>
-            <w:proofErr w:type="gramStart"/>
-            <w:r>
-              <w:t>during</w:t>
-            </w:r>
-            <w:proofErr w:type="gramEnd"/>
-            <w:r>
-              <w:t> 30 days</w:t>
+            <w:r>
+              <w:t>during 30 days</w:t>
             </w:r>
             <w:r>
               <w:rPr>
@@ -1206,13 +1193,8 @@
                 <w:lang w:val="en-IN"/>
               </w:rPr>
             </w:pPr>
-            <w:proofErr w:type="gramStart"/>
-            <w:r>
-              <w:t>during</w:t>
-            </w:r>
-            <w:proofErr w:type="gramEnd"/>
-            <w:r>
-              <w:t> 365 days</w:t>
+            <w:r>
+              <w:t>during 365 days</w:t>
             </w:r>
             <w:r>
               <w:rPr>
@@ -1987,13 +1969,8 @@
           </w:tcPr>
           <w:p>
             <w:r>
-              <w:t>[</w:t>
-            </w:r>
-            <w:proofErr w:type="gramStart"/>
-            <w:r>
-              <w:t>3]Remarks</w:t>
-            </w:r>
-            <w:proofErr w:type="gramEnd"/>
+              <w:t>[3]Remarks</w:t>
+            </w:r>
           </w:p>
         </w:tc>
         <w:tc>
@@ -2285,23 +2262,7 @@
           </w:tcPr>
           <w:p>
             <w:r>
-              <w:t xml:space="preserve">Agricultural </w:t>
-            </w:r>
-            <w:proofErr w:type="gramStart"/>
-            <w:r>
-              <w:t>activity(ies)</w:t>
-            </w:r>
-            <w:proofErr w:type="gramEnd"/>
-            <w:r>
-              <w:t xml:space="preserve"> carried out by one or more household </w:t>
-            </w:r>
-            <w:proofErr w:type="gramStart"/>
-            <w:r>
-              <w:t>member</w:t>
-            </w:r>
-            <w:proofErr w:type="gramEnd"/>
-            <w:r>
-              <w:t xml:space="preserve"> in last 365 days</w:t>
+              <w:t>Agricultural activity(ies) carried out by one or more household member in last 365 days</w:t>
             </w:r>
           </w:p>
         </w:tc>
@@ -2959,15 +2920,7 @@
           </w:tcPr>
           <w:p>
             <w:r>
-              <w:t xml:space="preserve">Use of land </w:t>
-            </w:r>
-            <w:proofErr w:type="gramStart"/>
-            <w:r>
-              <w:t>owned(</w:t>
-            </w:r>
-            <w:proofErr w:type="gramEnd"/>
-            <w:r>
-              <w:t>multiple select)</w:t>
+              <w:t>Use of land owned(multiple select)</w:t>
             </w:r>
           </w:p>
         </w:tc>
@@ -3295,15 +3248,7 @@
           </w:tcPr>
           <w:p>
             <w:r>
-              <w:t xml:space="preserve">Whether the household has any outstanding loan taken from financial institution* for the purpose of construction of land/house/building/flat or to meet expenditure of economic activity </w:t>
-            </w:r>
-            <w:proofErr w:type="gramStart"/>
-            <w:r>
-              <w:t>or;</w:t>
-            </w:r>
-            <w:proofErr w:type="gramEnd"/>
-            <w:r>
-              <w:t xml:space="preserve"> one or more of these?</w:t>
+              <w:t>Whether the household has any outstanding loan taken from financial institution* for the purpose of construction of land/house/building/flat or to meet expenditure of economic activity or; one or more of these?</w:t>
             </w:r>
           </w:p>
         </w:tc>
@@ -3636,117 +3581,92 @@
                 <w:szCs w:val="16"/>
               </w:rPr>
             </w:pPr>
-            <w:proofErr w:type="gramStart"/>
             <w:r>
               <w:rPr>
                 <w:sz w:val="16"/>
                 <w:szCs w:val="16"/>
               </w:rPr>
-              <w:t>Other including</w:t>
-            </w:r>
-            <w:proofErr w:type="gramEnd"/>
-            <w:r>
+              <w:t>Other including tips, fees of consultants etc.</w:t>
+            </w:r>
+          </w:p>
+        </w:tc>
+        <w:tc>
+          <w:tcPr>
+            <w:tcW w:w="1257" w:type="dxa"/>
+          </w:tcPr>
+          <w:p>
+            <w:pPr>
               <w:rPr>
                 <w:sz w:val="16"/>
                 <w:szCs w:val="16"/>
               </w:rPr>
-              <w:t xml:space="preserve"> tips, fees of consultants etc.</w:t>
-            </w:r>
-          </w:p>
-        </w:tc>
-        <w:tc>
-          <w:tcPr>
-            <w:tcW w:w="1257" w:type="dxa"/>
-          </w:tcPr>
-          <w:p>
-            <w:pPr>
+            </w:pPr>
+            <w:r>
               <w:rPr>
                 <w:sz w:val="16"/>
                 <w:szCs w:val="16"/>
               </w:rPr>
-            </w:pPr>
-            <w:r>
+              <w:t>Bonuses received (festival bonus, profit-sharing or production bonuses or other forms of profit-related payment, performance-based incentive)</w:t>
+            </w:r>
+          </w:p>
+        </w:tc>
+        <w:tc>
+          <w:tcPr>
+            <w:tcW w:w="1151" w:type="dxa"/>
+          </w:tcPr>
+          <w:p>
+            <w:pPr>
               <w:rPr>
                 <w:sz w:val="16"/>
                 <w:szCs w:val="16"/>
               </w:rPr>
-              <w:t>Bonuses received (festival bonus, profit-sharing or production bonuses or other forms of profit-related payment, performance-based incentive)</w:t>
-            </w:r>
-          </w:p>
-        </w:tc>
-        <w:tc>
-          <w:tcPr>
-            <w:tcW w:w="1151" w:type="dxa"/>
-          </w:tcPr>
-          <w:p>
-            <w:pPr>
+            </w:pPr>
+            <w:r>
               <w:rPr>
                 <w:sz w:val="16"/>
                 <w:szCs w:val="16"/>
               </w:rPr>
-            </w:pPr>
-            <w:r>
+              <w:t>Other including commission from sales, etc.</w:t>
+            </w:r>
+          </w:p>
+        </w:tc>
+        <w:tc>
+          <w:tcPr>
+            <w:tcW w:w="1246" w:type="dxa"/>
+          </w:tcPr>
+          <w:p>
+            <w:pPr>
               <w:rPr>
                 <w:sz w:val="16"/>
                 <w:szCs w:val="16"/>
               </w:rPr>
-              <w:t>Other including commission from sales, etc.</w:t>
-            </w:r>
-          </w:p>
-        </w:tc>
-        <w:tc>
-          <w:tcPr>
-            <w:tcW w:w="1246" w:type="dxa"/>
-          </w:tcPr>
-          <w:p>
-            <w:pPr>
+            </w:pPr>
+            <w:r>
               <w:rPr>
                 <w:sz w:val="16"/>
                 <w:szCs w:val="16"/>
               </w:rPr>
-            </w:pPr>
-            <w:r>
+              <w:t>Sale value of shares offered as part of employee remuneration (employee stock option)</w:t>
+            </w:r>
+          </w:p>
+        </w:tc>
+        <w:tc>
+          <w:tcPr>
+            <w:tcW w:w="1078" w:type="dxa"/>
+          </w:tcPr>
+          <w:p>
+            <w:pPr>
               <w:rPr>
                 <w:sz w:val="16"/>
                 <w:szCs w:val="16"/>
               </w:rPr>
-              <w:t>Sale value of shares offered as part of employee remuneration (employee stock option)</w:t>
-            </w:r>
-          </w:p>
-        </w:tc>
-        <w:tc>
-          <w:tcPr>
-            <w:tcW w:w="1078" w:type="dxa"/>
-          </w:tcPr>
-          <w:p>
-            <w:pPr>
+            </w:pPr>
+            <w:r>
               <w:rPr>
                 <w:sz w:val="16"/>
                 <w:szCs w:val="16"/>
               </w:rPr>
-            </w:pPr>
-            <w:r>
-              <w:rPr>
-                <w:sz w:val="16"/>
-                <w:szCs w:val="16"/>
-              </w:rPr>
-              <w:t xml:space="preserve">Leave encashments; remuneration for time </w:t>
-            </w:r>
-            <w:proofErr w:type="gramStart"/>
-            <w:r>
-              <w:rPr>
-                <w:sz w:val="16"/>
-                <w:szCs w:val="16"/>
-              </w:rPr>
-              <w:t>not worked</w:t>
-            </w:r>
-            <w:proofErr w:type="gramEnd"/>
-            <w:r>
-              <w:rPr>
-                <w:sz w:val="16"/>
-                <w:szCs w:val="16"/>
-              </w:rPr>
-              <w:t xml:space="preserve"> such as for annual leave, holidays or other paid leave, Leave Fare Concession etc.</w:t>
+              <w:t>Leave encashments; remuneration for time not worked such as for annual leave, holidays or other paid leave, Leave Fare Concession etc.</w:t>
             </w:r>
           </w:p>
         </w:tc>
@@ -4061,13 +3981,8 @@
           </w:tcPr>
           <w:p>
             <w:r>
-              <w:t>[</w:t>
-            </w:r>
-            <w:proofErr w:type="gramStart"/>
-            <w:r>
-              <w:t>5]Remarks</w:t>
-            </w:r>
-            <w:proofErr w:type="gramEnd"/>
+              <w:t>[5]Remarks</w:t>
+            </w:r>
           </w:p>
         </w:tc>
         <w:tc>
@@ -4460,13 +4375,8 @@
               <w:spacing w:after="160" w:line="278" w:lineRule="auto"/>
             </w:pPr>
             <w:r>
-              <w:t>[</w:t>
-            </w:r>
-            <w:proofErr w:type="gramStart"/>
-            <w:r>
-              <w:t>6]Remarks</w:t>
-            </w:r>
-            <w:proofErr w:type="gramEnd"/>
+              <w:t>[6]Remarks</w:t>
+            </w:r>
           </w:p>
         </w:tc>
         <w:tc>
@@ -4767,36 +4677,75 @@
                 <w:b/>
                 <w:bCs/>
               </w:rPr>
-              <w:t>unit (</w:t>
-            </w:r>
-            <w:proofErr w:type="gramStart"/>
+              <w:t>unit (Kg./no.</w:t>
+            </w:r>
             <w:r>
               <w:rPr>
                 <w:b/>
                 <w:bCs/>
               </w:rPr>
-              <w:t>Kg./</w:t>
-            </w:r>
-            <w:proofErr w:type="gramEnd"/>
+              <w:t>)</w:t>
+            </w:r>
+          </w:p>
+        </w:tc>
+        <w:tc>
+          <w:tcPr>
+            <w:tcW w:w="1236" w:type="dxa"/>
+            <w:tcBorders>
+              <w:top w:val="single" w:sz="6" w:space="0" w:color="auto"/>
+              <w:left w:val="single" w:sz="6" w:space="0" w:color="auto"/>
+              <w:bottom w:val="single" w:sz="6" w:space="0" w:color="auto"/>
+              <w:right w:val="single" w:sz="6" w:space="0" w:color="auto"/>
+            </w:tcBorders>
+            <w:vAlign w:val="center"/>
+            <w:hideMark/>
+          </w:tcPr>
+          <w:p>
+            <w:pPr>
+              <w:rPr>
+                <w:lang w:val="en-IN"/>
+              </w:rPr>
+            </w:pPr>
             <w:r>
               <w:rPr>
                 <w:b/>
                 <w:bCs/>
               </w:rPr>
-              <w:t>no.</w:t>
-            </w:r>
+              <w:t>Total Quantity Produced (harvested)</w:t>
+            </w:r>
+          </w:p>
+        </w:tc>
+        <w:tc>
+          <w:tcPr>
+            <w:tcW w:w="927" w:type="dxa"/>
+            <w:tcBorders>
+              <w:top w:val="single" w:sz="6" w:space="0" w:color="auto"/>
+              <w:left w:val="single" w:sz="6" w:space="0" w:color="auto"/>
+              <w:bottom w:val="single" w:sz="6" w:space="0" w:color="auto"/>
+              <w:right w:val="single" w:sz="6" w:space="0" w:color="auto"/>
+            </w:tcBorders>
+            <w:vAlign w:val="center"/>
+            <w:hideMark/>
+          </w:tcPr>
+          <w:p>
+            <w:pPr>
+              <w:rPr>
+                <w:lang w:val="en-IN"/>
+              </w:rPr>
+            </w:pPr>
             <w:r>
               <w:rPr>
                 <w:b/>
                 <w:bCs/>
-              </w:rPr>
-              <w:t>)</w:t>
-            </w:r>
-          </w:p>
-        </w:tc>
-        <w:tc>
-          <w:tcPr>
-            <w:tcW w:w="1236" w:type="dxa"/>
+                <w:lang w:val="en-IN"/>
+              </w:rPr>
+              <w:t>total quantity sold (out of total production)</w:t>
+            </w:r>
+          </w:p>
+        </w:tc>
+        <w:tc>
+          <w:tcPr>
+            <w:tcW w:w="979" w:type="dxa"/>
             <w:tcBorders>
               <w:top w:val="single" w:sz="6" w:space="0" w:color="auto"/>
               <w:left w:val="single" w:sz="6" w:space="0" w:color="auto"/>
@@ -4817,13 +4766,13 @@
                 <w:b/>
                 <w:bCs/>
               </w:rPr>
-              <w:t>Total Quantity Produced (harvested)</w:t>
-            </w:r>
-          </w:p>
-        </w:tc>
-        <w:tc>
-          <w:tcPr>
-            <w:tcW w:w="927" w:type="dxa"/>
+              <w:t>Total sale value(in Rs.)</w:t>
+            </w:r>
+          </w:p>
+        </w:tc>
+        <w:tc>
+          <w:tcPr>
+            <w:tcW w:w="997" w:type="dxa"/>
             <w:tcBorders>
               <w:top w:val="single" w:sz="6" w:space="0" w:color="auto"/>
               <w:left w:val="single" w:sz="6" w:space="0" w:color="auto"/>
@@ -4843,15 +4792,14 @@
               <w:rPr>
                 <w:b/>
                 <w:bCs/>
-                <w:lang w:val="en-IN"/>
-              </w:rPr>
-              <w:t>total quantity sold (out of total production)</w:t>
-            </w:r>
-          </w:p>
-        </w:tc>
-        <w:tc>
-          <w:tcPr>
-            <w:tcW w:w="979" w:type="dxa"/>
+              </w:rPr>
+              <w:t>Average per unit sale value (in Rs.)</w:t>
+            </w:r>
+          </w:p>
+        </w:tc>
+        <w:tc>
+          <w:tcPr>
+            <w:tcW w:w="929" w:type="dxa"/>
             <w:tcBorders>
               <w:top w:val="single" w:sz="6" w:space="0" w:color="auto"/>
               <w:left w:val="single" w:sz="6" w:space="0" w:color="auto"/>
@@ -4872,93 +4820,7 @@
                 <w:b/>
                 <w:bCs/>
               </w:rPr>
-              <w:t xml:space="preserve">Total sale </w:t>
-            </w:r>
-            <w:proofErr w:type="gramStart"/>
-            <w:r>
-              <w:rPr>
-                <w:b/>
-                <w:bCs/>
-              </w:rPr>
-              <w:t>value(</w:t>
-            </w:r>
-            <w:proofErr w:type="gramEnd"/>
-            <w:r>
-              <w:rPr>
-                <w:b/>
-                <w:bCs/>
-              </w:rPr>
-              <w:t>in Rs.)</w:t>
-            </w:r>
-          </w:p>
-        </w:tc>
-        <w:tc>
-          <w:tcPr>
-            <w:tcW w:w="997" w:type="dxa"/>
-            <w:tcBorders>
-              <w:top w:val="single" w:sz="6" w:space="0" w:color="auto"/>
-              <w:left w:val="single" w:sz="6" w:space="0" w:color="auto"/>
-              <w:bottom w:val="single" w:sz="6" w:space="0" w:color="auto"/>
-              <w:right w:val="single" w:sz="6" w:space="0" w:color="auto"/>
-            </w:tcBorders>
-            <w:vAlign w:val="center"/>
-            <w:hideMark/>
-          </w:tcPr>
-          <w:p>
-            <w:pPr>
-              <w:rPr>
-                <w:lang w:val="en-IN"/>
-              </w:rPr>
-            </w:pPr>
-            <w:r>
-              <w:rPr>
-                <w:b/>
-                <w:bCs/>
-              </w:rPr>
-              <w:t>Average per unit sale value (in Rs.)</w:t>
-            </w:r>
-          </w:p>
-        </w:tc>
-        <w:tc>
-          <w:tcPr>
-            <w:tcW w:w="929" w:type="dxa"/>
-            <w:tcBorders>
-              <w:top w:val="single" w:sz="6" w:space="0" w:color="auto"/>
-              <w:left w:val="single" w:sz="6" w:space="0" w:color="auto"/>
-              <w:bottom w:val="single" w:sz="6" w:space="0" w:color="auto"/>
-              <w:right w:val="single" w:sz="6" w:space="0" w:color="auto"/>
-            </w:tcBorders>
-            <w:vAlign w:val="center"/>
-            <w:hideMark/>
-          </w:tcPr>
-          <w:p>
-            <w:pPr>
-              <w:rPr>
-                <w:lang w:val="en-IN"/>
-              </w:rPr>
-            </w:pPr>
-            <w:r>
-              <w:rPr>
-                <w:b/>
-                <w:bCs/>
-              </w:rPr>
-              <w:t xml:space="preserve">Value of pre-harvested </w:t>
-            </w:r>
-            <w:proofErr w:type="gramStart"/>
-            <w:r>
-              <w:rPr>
-                <w:b/>
-                <w:bCs/>
-              </w:rPr>
-              <w:t>sale</w:t>
-            </w:r>
-            <w:proofErr w:type="gramEnd"/>
-            <w:r>
-              <w:rPr>
-                <w:b/>
-                <w:bCs/>
-              </w:rPr>
-              <w:t xml:space="preserve"> (Rs.)</w:t>
+              <w:t>Value of pre-harvested sale (Rs.)</w:t>
             </w:r>
           </w:p>
         </w:tc>
@@ -5603,13 +5465,8 @@
               <w:spacing w:after="160" w:line="278" w:lineRule="auto"/>
             </w:pPr>
             <w:r>
-              <w:t>[7a_</w:t>
-            </w:r>
-            <w:proofErr w:type="gramStart"/>
-            <w:r>
-              <w:t>1]Remarks</w:t>
-            </w:r>
-            <w:proofErr w:type="gramEnd"/>
+              <w:t>[7a_1]Remarks</w:t>
+            </w:r>
           </w:p>
         </w:tc>
         <w:tc>
@@ -7293,15 +7150,7 @@
               </w:rPr>
             </w:pPr>
             <w:r>
-              <w:t xml:space="preserve">Sale value of </w:t>
-            </w:r>
-            <w:proofErr w:type="gramStart"/>
-            <w:r>
-              <w:t>produces</w:t>
-            </w:r>
-            <w:proofErr w:type="gramEnd"/>
-            <w:r>
-              <w:t xml:space="preserve"> which were cultivated beyond last 365 days but sold during last 365 days (in whole no. of Rs.)</w:t>
+              <w:t>Sale value of produces which were cultivated beyond last 365 days but sold during last 365 days (in whole no. of Rs.)</w:t>
             </w:r>
             <w:r>
               <w:rPr>
@@ -11047,15 +10896,7 @@
               </w:rPr>
             </w:pPr>
             <w:r>
-              <w:t>(</w:t>
-            </w:r>
-            <w:proofErr w:type="gramStart"/>
-            <w:r>
-              <w:t>in</w:t>
-            </w:r>
-            <w:proofErr w:type="gramEnd"/>
-            <w:r>
-              <w:t> Rs.)</w:t>
+              <w:t>(in Rs.)</w:t>
             </w:r>
             <w:r>
               <w:rPr>
@@ -11231,13 +11072,8 @@
           <w:p>
             <w:bookmarkStart w:id="0" w:name="_Hlk218793563"/>
             <w:r>
-              <w:t>[7_</w:t>
-            </w:r>
-            <w:proofErr w:type="gramStart"/>
-            <w:r>
-              <w:t>c]Remarks</w:t>
-            </w:r>
-            <w:proofErr w:type="gramEnd"/>
+              <w:t>[7_c]Remarks</w:t>
+            </w:r>
           </w:p>
         </w:tc>
         <w:tc>
@@ -12361,13 +12197,8 @@
               </w:rPr>
             </w:pPr>
             <w:r>
-              <w:t>[7</w:t>
-            </w:r>
-            <w:proofErr w:type="gramStart"/>
-            <w:r>
-              <w:t>d]Remarks</w:t>
-            </w:r>
-            <w:proofErr w:type="gramEnd"/>
+              <w:t>[7d]Remarks</w:t>
+            </w:r>
           </w:p>
         </w:tc>
         <w:tc>
@@ -13587,13 +13418,8 @@
           </w:tcPr>
           <w:p>
             <w:r>
-              <w:t>[</w:t>
-            </w:r>
-            <w:proofErr w:type="gramStart"/>
-            <w:r>
-              <w:t>8.1]Remarks</w:t>
-            </w:r>
-            <w:proofErr w:type="gramEnd"/>
+              <w:t>[8.1]Remarks</w:t>
+            </w:r>
           </w:p>
         </w:tc>
         <w:tc>
@@ -16203,15 +16029,7 @@
               </w:rPr>
             </w:pPr>
             <w:r>
-              <w:t xml:space="preserve">cereals &amp; cereal products, pulses &amp; pulse products, salt &amp; sugar, edible oil, spices, dry </w:t>
-            </w:r>
-            <w:proofErr w:type="gramStart"/>
-            <w:r>
-              <w:t>fruits</w:t>
-            </w:r>
-            <w:proofErr w:type="gramEnd"/>
-            <w:r>
-              <w:t xml:space="preserve"> &amp; nuts</w:t>
+              <w:t>cereals &amp; cereal products, pulses &amp; pulse products, salt &amp; sugar, edible oil, spices, dry fruits &amp; nuts</w:t>
             </w:r>
             <w:r>
               <w:rPr>
@@ -20163,44 +19981,28 @@
                 <w:b/>
                 <w:bCs/>
               </w:rPr>
-              <w:t>11</w:t>
-            </w:r>
-            <w:proofErr w:type="gramStart"/>
+              <w:t>11b</w:t>
+            </w:r>
             <w:r>
               <w:rPr>
                 <w:b/>
                 <w:bCs/>
               </w:rPr>
-              <w:t>b</w:t>
+              <w:t>]</w:t>
             </w:r>
             <w:r>
               <w:rPr>
                 <w:b/>
                 <w:bCs/>
               </w:rPr>
-              <w:t>]</w:t>
+              <w:t xml:space="preserve"> </w:t>
             </w:r>
             <w:r>
               <w:rPr>
                 <w:b/>
                 <w:bCs/>
               </w:rPr>
-              <w:t xml:space="preserve"> </w:t>
-            </w:r>
-            <w:r>
-              <w:rPr>
-                <w:b/>
-                <w:bCs/>
-              </w:rPr>
-              <w:t> Particulars</w:t>
-            </w:r>
-            <w:proofErr w:type="gramEnd"/>
-            <w:r>
-              <w:rPr>
-                <w:b/>
-                <w:bCs/>
-              </w:rPr>
-              <w:t xml:space="preserve"> of direct tax (income tax, professional tax, etc.) paid </w:t>
+              <w:t> Particulars of direct tax (income tax, professional tax, etc.) paid </w:t>
             </w:r>
             <w:r>
               <w:rPr>
@@ -20378,15 +20180,7 @@
               </w:rPr>
             </w:pPr>
             <w:r>
-              <w:t>(</w:t>
-            </w:r>
-            <w:proofErr w:type="gramStart"/>
-            <w:r>
-              <w:t>in</w:t>
-            </w:r>
-            <w:proofErr w:type="gramEnd"/>
-            <w:r>
-              <w:t> Rs.)</w:t>
+              <w:t>(in Rs.)</w:t>
             </w:r>
             <w:r>
               <w:rPr>
@@ -20546,13 +20340,8 @@
               <w:spacing w:after="160" w:line="278" w:lineRule="auto"/>
             </w:pPr>
             <w:r>
-              <w:t>[11</w:t>
-            </w:r>
-            <w:proofErr w:type="gramStart"/>
-            <w:r>
-              <w:t>b]Remarks</w:t>
-            </w:r>
-            <w:proofErr w:type="gramEnd"/>
+              <w:t>[11b]Remarks</w:t>
+            </w:r>
           </w:p>
         </w:tc>
         <w:tc>
@@ -20609,18 +20398,10 @@
               <w:t>12</w:t>
             </w:r>
             <w:r>
-              <w:t>_1</w:t>
-            </w:r>
-            <w:proofErr w:type="gramStart"/>
-            <w:r>
-              <w:t xml:space="preserve">] </w:t>
-            </w:r>
-            <w:r>
-              <w:t xml:space="preserve"> Particulars</w:t>
-            </w:r>
-            <w:proofErr w:type="gramEnd"/>
-            <w:r>
-              <w:t xml:space="preserve"> of Total Income of the Household</w:t>
+              <w:t xml:space="preserve">_1] </w:t>
+            </w:r>
+            <w:r>
+              <w:t xml:space="preserve"> Particulars of Total Income of the Household</w:t>
             </w:r>
           </w:p>
         </w:tc>
@@ -22027,15 +21808,7 @@
               </w:rPr>
             </w:pPr>
             <w:r>
-              <w:t xml:space="preserve">Transfer paid to non-household </w:t>
-            </w:r>
-            <w:proofErr w:type="gramStart"/>
-            <w:r>
-              <w:t>member</w:t>
-            </w:r>
-            <w:proofErr w:type="gramEnd"/>
-            <w:r>
-              <w:t> (Block 11a)</w:t>
+              <w:t>Transfer paid to non-household member (Block 11a)</w:t>
             </w:r>
             <w:r>
               <w:rPr>
@@ -22309,43 +22082,22 @@
     <w:p/>
     <w:tbl>
       <w:tblPr>
-        <w:tblW w:w="0" w:type="dxa"/>
-        <w:tblBorders>
-          <w:top w:val="outset" w:sz="6" w:space="0" w:color="auto"/>
-          <w:left w:val="outset" w:sz="6" w:space="0" w:color="auto"/>
-          <w:bottom w:val="outset" w:sz="6" w:space="0" w:color="auto"/>
-          <w:right w:val="outset" w:sz="6" w:space="0" w:color="auto"/>
-        </w:tblBorders>
-        <w:tblCellMar>
-          <w:left w:w="0" w:type="dxa"/>
-          <w:right w:w="0" w:type="dxa"/>
-        </w:tblCellMar>
+        <w:tblStyle w:val="TableGrid"/>
+        <w:tblW w:w="9069" w:type="dxa"/>
         <w:tblLook w:val="04A0" w:firstRow="1" w:lastRow="0" w:firstColumn="1" w:lastColumn="0" w:noHBand="0" w:noVBand="1"/>
       </w:tblPr>
       <w:tblGrid>
-        <w:gridCol w:w="9010"/>
+        <w:gridCol w:w="9069"/>
       </w:tblGrid>
       <w:tr>
         <w:trPr>
-          <w:trHeight w:val="390"/>
+          <w:trHeight w:val="558"/>
         </w:trPr>
         <w:tc>
           <w:tcPr>
-            <w:tcW w:w="9495" w:type="dxa"/>
-            <w:tcBorders>
-              <w:top w:val="single" w:sz="6" w:space="0" w:color="auto"/>
-              <w:left w:val="single" w:sz="6" w:space="0" w:color="auto"/>
-              <w:bottom w:val="single" w:sz="6" w:space="0" w:color="auto"/>
-              <w:right w:val="single" w:sz="6" w:space="0" w:color="auto"/>
-            </w:tcBorders>
-            <w:hideMark/>
-          </w:tcPr>
-          <w:p>
-            <w:pPr>
-              <w:rPr>
-                <w:lang w:val="en-IN"/>
-              </w:rPr>
-            </w:pPr>
+            <w:tcW w:w="9069" w:type="dxa"/>
+          </w:tcPr>
+          <w:p>
             <w:r>
               <w:rPr>
                 <w:b/>
@@ -22379,123 +22131,13 @@
       </w:tr>
       <w:tr>
         <w:trPr>
-          <w:trHeight w:val="660"/>
+          <w:trHeight w:val="654"/>
         </w:trPr>
         <w:tc>
           <w:tcPr>
-            <w:tcW w:w="9495" w:type="dxa"/>
-            <w:tcBorders>
-              <w:top w:val="single" w:sz="6" w:space="0" w:color="auto"/>
-              <w:left w:val="single" w:sz="6" w:space="0" w:color="auto"/>
-              <w:bottom w:val="single" w:sz="6" w:space="0" w:color="auto"/>
-              <w:right w:val="single" w:sz="6" w:space="0" w:color="auto"/>
-            </w:tcBorders>
-            <w:hideMark/>
-          </w:tcPr>
-          <w:p>
-            <w:pPr>
-              <w:rPr>
-                <w:lang w:val="en-IN"/>
-              </w:rPr>
-            </w:pPr>
-            <w:r>
-              <w:rPr>
-                <w:lang w:val="en-IN"/>
-              </w:rPr>
-              <w:t> </w:t>
-            </w:r>
-          </w:p>
-          <w:p>
-            <w:pPr>
-              <w:rPr>
-                <w:lang w:val="en-IN"/>
-              </w:rPr>
-            </w:pPr>
-            <w:r>
-              <w:rPr>
-                <w:lang w:val="en-IN"/>
-              </w:rPr>
-              <w:t> </w:t>
-            </w:r>
-          </w:p>
-          <w:p>
-            <w:pPr>
-              <w:rPr>
-                <w:lang w:val="en-IN"/>
-              </w:rPr>
-            </w:pPr>
-            <w:r>
-              <w:rPr>
-                <w:lang w:val="en-IN"/>
-              </w:rPr>
-              <w:t> </w:t>
-            </w:r>
-          </w:p>
-          <w:p>
-            <w:pPr>
-              <w:rPr>
-                <w:lang w:val="en-IN"/>
-              </w:rPr>
-            </w:pPr>
-            <w:r>
-              <w:rPr>
-                <w:lang w:val="en-IN"/>
-              </w:rPr>
-              <w:t> </w:t>
-            </w:r>
-          </w:p>
-          <w:p>
-            <w:pPr>
-              <w:rPr>
-                <w:lang w:val="en-IN"/>
-              </w:rPr>
-            </w:pPr>
-            <w:r>
-              <w:rPr>
-                <w:lang w:val="en-IN"/>
-              </w:rPr>
-              <w:t> </w:t>
-            </w:r>
-          </w:p>
-          <w:p>
-            <w:pPr>
-              <w:rPr>
-                <w:lang w:val="en-IN"/>
-              </w:rPr>
-            </w:pPr>
-            <w:r>
-              <w:rPr>
-                <w:lang w:val="en-IN"/>
-              </w:rPr>
-              <w:t> </w:t>
-            </w:r>
-          </w:p>
-          <w:p>
-            <w:pPr>
-              <w:rPr>
-                <w:lang w:val="en-IN"/>
-              </w:rPr>
-            </w:pPr>
-            <w:r>
-              <w:rPr>
-                <w:lang w:val="en-IN"/>
-              </w:rPr>
-              <w:t> </w:t>
-            </w:r>
-          </w:p>
-          <w:p>
-            <w:pPr>
-              <w:rPr>
-                <w:lang w:val="en-IN"/>
-              </w:rPr>
-            </w:pPr>
-            <w:r>
-              <w:rPr>
-                <w:lang w:val="en-IN"/>
-              </w:rPr>
-              <w:t> </w:t>
-            </w:r>
-          </w:p>
+            <w:tcW w:w="9069" w:type="dxa"/>
+          </w:tcPr>
+          <w:p/>
         </w:tc>
       </w:tr>
     </w:tbl>
@@ -23209,24 +22851,15 @@
                 <w:sz w:val="18"/>
                 <w:szCs w:val="18"/>
               </w:rPr>
-              <w:t xml:space="preserve">Date </w:t>
-            </w:r>
-            <w:proofErr w:type="gramStart"/>
+              <w:t xml:space="preserve">Date of </w:t>
+            </w:r>
             <w:r>
               <w:rPr>
                 <w:sz w:val="18"/>
                 <w:szCs w:val="18"/>
               </w:rPr>
-              <w:t xml:space="preserve">of </w:t>
-            </w:r>
-            <w:r>
-              <w:rPr>
-                <w:sz w:val="18"/>
-                <w:szCs w:val="18"/>
-              </w:rPr>
               <w:t xml:space="preserve"> Scrutiny</w:t>
             </w:r>
-            <w:proofErr w:type="gramEnd"/>
           </w:p>
         </w:tc>
         <w:tc>
@@ -23837,23 +23470,7 @@
                 <w:sz w:val="18"/>
                 <w:szCs w:val="18"/>
               </w:rPr>
-              <w:t xml:space="preserve">Mobile number of informant/any other household </w:t>
-            </w:r>
-            <w:proofErr w:type="gramStart"/>
-            <w:r>
-              <w:rPr>
-                <w:sz w:val="18"/>
-                <w:szCs w:val="18"/>
-              </w:rPr>
-              <w:t>member</w:t>
-            </w:r>
-            <w:proofErr w:type="gramEnd"/>
-            <w:r>
-              <w:rPr>
-                <w:sz w:val="18"/>
-                <w:szCs w:val="18"/>
-              </w:rPr>
-              <w:t xml:space="preserve"> who can be contacted</w:t>
+              <w:t>Mobile number of informant/any other household member who can be contacted</w:t>
             </w:r>
           </w:p>
         </w:tc>

--- a/Resources/Template/TemplateHis2026.docx
+++ b/Resources/Template/TemplateHis2026.docx
@@ -2262,7 +2262,15 @@
           </w:tcPr>
           <w:p>
             <w:r>
-              <w:t>Agricultural activity(ies) carried out by one or more household member in last 365 days</w:t>
+              <w:t>Agricultural activity(</w:t>
+            </w:r>
+            <w:proofErr w:type="spellStart"/>
+            <w:r>
+              <w:t>ies</w:t>
+            </w:r>
+            <w:proofErr w:type="spellEnd"/>
+            <w:r>
+              <w:t>) carried out by one or more household member in last 365 days</w:t>
             </w:r>
           </w:p>
         </w:tc>
@@ -3015,7 +3023,15 @@
           </w:tcPr>
           <w:p>
             <w:r>
-              <w:t>If codes 1-3 in Q4.9, (Multiple options can be selected) Type of economic activity(ies), household performed during last 365 day</w:t>
+              <w:t>If codes 1-3 in Q4.9, (Multiple options can be selected) Type of economic activity(</w:t>
+            </w:r>
+            <w:proofErr w:type="spellStart"/>
+            <w:r>
+              <w:t>ies</w:t>
+            </w:r>
+            <w:proofErr w:type="spellEnd"/>
+            <w:r>
+              <w:t>), household performed during last 365 day</w:t>
             </w:r>
           </w:p>
         </w:tc>
@@ -3539,14 +3555,32 @@
                 <w:sz w:val="16"/>
                 <w:szCs w:val="16"/>
               </w:rPr>
-              <w:t>Last month</w:t>
-            </w:r>
-            <w:r>
-              <w:rPr>
+              <w:t xml:space="preserve">Last </w:t>
+            </w:r>
+            <w:proofErr w:type="spellStart"/>
+            <w:r>
+              <w:rPr>
+                <w:b/>
+                <w:bCs/>
                 <w:sz w:val="16"/>
                 <w:szCs w:val="16"/>
               </w:rPr>
-              <w:t>Gross salary</w:t>
+              <w:t>month</w:t>
+            </w:r>
+            <w:r>
+              <w:rPr>
+                <w:sz w:val="16"/>
+                <w:szCs w:val="16"/>
+              </w:rPr>
+              <w:t>Gross</w:t>
+            </w:r>
+            <w:proofErr w:type="spellEnd"/>
+            <w:r>
+              <w:rPr>
+                <w:sz w:val="16"/>
+                <w:szCs w:val="16"/>
+              </w:rPr>
+              <w:t xml:space="preserve"> salary</w:t>
             </w:r>
           </w:p>
         </w:tc>
@@ -4127,8 +4161,13 @@
             <w:tcW w:w="1976" w:type="dxa"/>
           </w:tcPr>
           <w:p>
-            <w:r>
-              <w:t>Srl. no.</w:t>
+            <w:proofErr w:type="spellStart"/>
+            <w:r>
+              <w:t>Srl</w:t>
+            </w:r>
+            <w:proofErr w:type="spellEnd"/>
+            <w:r>
+              <w:t>. no.</w:t>
             </w:r>
           </w:p>
           <w:p/>
@@ -6295,8 +6334,13 @@
                 <w:lang w:val="en-IN"/>
               </w:rPr>
             </w:pPr>
-            <w:r>
-              <w:t>labour cost (human and animal)</w:t>
+            <w:proofErr w:type="spellStart"/>
+            <w:r>
+              <w:t>labour</w:t>
+            </w:r>
+            <w:proofErr w:type="spellEnd"/>
+            <w:r>
+              <w:t> cost (human and animal)</w:t>
             </w:r>
             <w:r>
               <w:rPr>
@@ -9586,8 +9630,13 @@
                 <w:lang w:val="en-IN"/>
               </w:rPr>
             </w:pPr>
-            <w:r>
-              <w:t>labour cost (human &amp; animal)</w:t>
+            <w:proofErr w:type="spellStart"/>
+            <w:r>
+              <w:t>labour</w:t>
+            </w:r>
+            <w:proofErr w:type="spellEnd"/>
+            <w:r>
+              <w:t> cost (human &amp; animal)</w:t>
             </w:r>
             <w:r>
               <w:rPr>
@@ -11360,8 +11409,13 @@
                 <w:lang w:val="en-IN"/>
               </w:rPr>
             </w:pPr>
-            <w:r>
-              <w:t>labour cost</w:t>
+            <w:proofErr w:type="spellStart"/>
+            <w:r>
+              <w:t>labour</w:t>
+            </w:r>
+            <w:proofErr w:type="spellEnd"/>
+            <w:r>
+              <w:t> cost</w:t>
             </w:r>
             <w:r>
               <w:rPr>
@@ -17008,8 +17062,13 @@
               </w:rPr>
             </w:pPr>
             <w:r>
-              <w:t>rent &amp; garage rent, consumer taxes and cesses</w:t>
-            </w:r>
+              <w:t>rent &amp; garage rent, consumer taxes and </w:t>
+            </w:r>
+            <w:proofErr w:type="spellStart"/>
+            <w:r>
+              <w:t>cesses</w:t>
+            </w:r>
+            <w:proofErr w:type="spellEnd"/>
             <w:r>
               <w:rPr>
                 <w:lang w:val="en-IN"/>
@@ -18590,8 +18649,13 @@
                 <w:lang w:val="en-IN"/>
               </w:rPr>
             </w:pPr>
-            <w:r>
-              <w:t>jewellery &amp; ornaments</w:t>
+            <w:proofErr w:type="spellStart"/>
+            <w:r>
+              <w:t>jewellery</w:t>
+            </w:r>
+            <w:proofErr w:type="spellEnd"/>
+            <w:r>
+              <w:t> &amp; ornaments</w:t>
             </w:r>
             <w:r>
               <w:rPr>
@@ -19007,7 +19071,28 @@
                 <w:b/>
                 <w:bCs/>
               </w:rPr>
-              <w:t> Particulars of transfers paid on regularly / periodic basis to non-household member </w:t>
+              <w:t> </w:t>
+            </w:r>
+            <w:r>
+              <w:rPr>
+                <w:b/>
+                <w:bCs/>
+              </w:rPr>
+              <w:t>Current transfers paid</w:t>
+            </w:r>
+            <w:r>
+              <w:rPr>
+                <w:b/>
+                <w:bCs/>
+              </w:rPr>
+              <w:br/>
+            </w:r>
+            <w:r>
+              <w:rPr>
+                <w:b/>
+                <w:bCs/>
+              </w:rPr>
+              <w:t>Particulars of transfers paid on regularly / periodic basis to non-household member </w:t>
             </w:r>
             <w:r>
               <w:rPr>
@@ -19966,37 +20051,53 @@
             <w:pPr>
               <w:spacing w:after="160" w:line="278" w:lineRule="auto"/>
               <w:rPr>
-                <w:lang w:val="en-IN"/>
-              </w:rPr>
-            </w:pPr>
-            <w:r>
-              <w:rPr>
                 <w:b/>
                 <w:bCs/>
               </w:rPr>
-              <w:t>[</w:t>
-            </w:r>
+            </w:pPr>
             <w:r>
               <w:rPr>
                 <w:b/>
                 <w:bCs/>
               </w:rPr>
-              <w:t>11b</w:t>
+              <w:t>[</w:t>
             </w:r>
             <w:r>
               <w:rPr>
                 <w:b/>
                 <w:bCs/>
               </w:rPr>
-              <w:t>]</w:t>
+              <w:t>11b</w:t>
             </w:r>
             <w:r>
               <w:rPr>
                 <w:b/>
                 <w:bCs/>
               </w:rPr>
+              <w:t>]</w:t>
+            </w:r>
+            <w:r>
+              <w:rPr>
+                <w:b/>
+                <w:bCs/>
+              </w:rPr>
               <w:t xml:space="preserve"> </w:t>
             </w:r>
+            <w:r>
+              <w:rPr>
+                <w:b/>
+                <w:bCs/>
+              </w:rPr>
+              <w:t>Current transfers paid</w:t>
+            </w:r>
+          </w:p>
+          <w:p>
+            <w:pPr>
+              <w:spacing w:after="160" w:line="278" w:lineRule="auto"/>
+              <w:rPr>
+                <w:lang w:val="en-IN"/>
+              </w:rPr>
+            </w:pPr>
             <w:r>
               <w:rPr>
                 <w:b/>
@@ -20627,7 +20728,6 @@
                 <w:b/>
                 <w:bCs/>
               </w:rPr>
-              <w:lastRenderedPageBreak/>
               <w:t>Block A: Monthly Household Income from different sources</w:t>
             </w:r>
             <w:r>
@@ -22103,7 +22203,6 @@
                 <w:b/>
                 <w:bCs/>
               </w:rPr>
-              <w:lastRenderedPageBreak/>
               <w:t>[1</w:t>
             </w:r>
             <w:r>
@@ -23165,12 +23264,21 @@
                 <w:lang w:val="en-IN"/>
               </w:rPr>
             </w:pPr>
+            <w:proofErr w:type="spellStart"/>
             <w:r>
               <w:rPr>
                 <w:sz w:val="18"/>
                 <w:szCs w:val="18"/>
               </w:rPr>
-              <w:t>i) In block 12 /13</w:t>
+              <w:t>i</w:t>
+            </w:r>
+            <w:proofErr w:type="spellEnd"/>
+            <w:r>
+              <w:rPr>
+                <w:sz w:val="18"/>
+                <w:szCs w:val="18"/>
+              </w:rPr>
+              <w:t>) In block 12 /13</w:t>
             </w:r>
           </w:p>
         </w:tc>
@@ -24846,7 +24954,6 @@
   <w:style w:type="character" w:default="1" w:styleId="DefaultParagraphFont">
     <w:name w:val="Default Paragraph Font"/>
     <w:uiPriority w:val="1"/>
-    <w:semiHidden/>
     <w:unhideWhenUsed/>
   </w:style>
   <w:style w:type="table" w:default="1" w:styleId="TableNormal">

--- a/Resources/Template/TemplateHis2026.docx
+++ b/Resources/Template/TemplateHis2026.docx
@@ -154,7 +154,15 @@
           </w:tcPr>
           <w:p>
             <w:r>
-              <w:t>State/u.t name:</w:t>
+              <w:t>State</w:t>
+            </w:r>
+            <w:proofErr w:type="gramStart"/>
+            <w:r>
+              <w:t>/u</w:t>
+            </w:r>
+            <w:proofErr w:type="gramEnd"/>
+            <w:r>
+              <w:t>.t name:</w:t>
             </w:r>
           </w:p>
         </w:tc>
@@ -1164,8 +1172,13 @@
                 <w:lang w:val="en-IN"/>
               </w:rPr>
             </w:pPr>
-            <w:r>
-              <w:t>during 30 days</w:t>
+            <w:proofErr w:type="gramStart"/>
+            <w:r>
+              <w:t>during</w:t>
+            </w:r>
+            <w:proofErr w:type="gramEnd"/>
+            <w:r>
+              <w:t> 30 days</w:t>
             </w:r>
             <w:r>
               <w:rPr>
@@ -1193,8 +1206,13 @@
                 <w:lang w:val="en-IN"/>
               </w:rPr>
             </w:pPr>
-            <w:r>
-              <w:t>during 365 days</w:t>
+            <w:proofErr w:type="gramStart"/>
+            <w:r>
+              <w:t>during</w:t>
+            </w:r>
+            <w:proofErr w:type="gramEnd"/>
+            <w:r>
+              <w:t> 365 days</w:t>
             </w:r>
             <w:r>
               <w:rPr>
@@ -1969,8 +1987,13 @@
           </w:tcPr>
           <w:p>
             <w:r>
-              <w:t>[3]Remarks</w:t>
-            </w:r>
+              <w:t>[</w:t>
+            </w:r>
+            <w:proofErr w:type="gramStart"/>
+            <w:r>
+              <w:t>3]Remarks</w:t>
+            </w:r>
+            <w:proofErr w:type="gramEnd"/>
           </w:p>
         </w:tc>
         <w:tc>
@@ -2262,15 +2285,23 @@
           </w:tcPr>
           <w:p>
             <w:r>
-              <w:t>Agricultural activity(</w:t>
-            </w:r>
-            <w:proofErr w:type="spellStart"/>
-            <w:r>
-              <w:t>ies</w:t>
-            </w:r>
-            <w:proofErr w:type="spellEnd"/>
-            <w:r>
-              <w:t>) carried out by one or more household member in last 365 days</w:t>
+              <w:t xml:space="preserve">Agricultural </w:t>
+            </w:r>
+            <w:proofErr w:type="gramStart"/>
+            <w:r>
+              <w:t>activity(ies)</w:t>
+            </w:r>
+            <w:proofErr w:type="gramEnd"/>
+            <w:r>
+              <w:t xml:space="preserve"> carried out by one or more household </w:t>
+            </w:r>
+            <w:proofErr w:type="gramStart"/>
+            <w:r>
+              <w:t>member</w:t>
+            </w:r>
+            <w:proofErr w:type="gramEnd"/>
+            <w:r>
+              <w:t xml:space="preserve"> in last 365 days</w:t>
             </w:r>
           </w:p>
         </w:tc>
@@ -2928,7 +2959,15 @@
           </w:tcPr>
           <w:p>
             <w:r>
-              <w:t>Use of land owned(multiple select)</w:t>
+              <w:t xml:space="preserve">Use of land </w:t>
+            </w:r>
+            <w:proofErr w:type="gramStart"/>
+            <w:r>
+              <w:t>owned(</w:t>
+            </w:r>
+            <w:proofErr w:type="gramEnd"/>
+            <w:r>
+              <w:t>multiple select)</w:t>
             </w:r>
           </w:p>
         </w:tc>
@@ -3023,15 +3062,7 @@
           </w:tcPr>
           <w:p>
             <w:r>
-              <w:t>If codes 1-3 in Q4.9, (Multiple options can be selected) Type of economic activity(</w:t>
-            </w:r>
-            <w:proofErr w:type="spellStart"/>
-            <w:r>
-              <w:t>ies</w:t>
-            </w:r>
-            <w:proofErr w:type="spellEnd"/>
-            <w:r>
-              <w:t>), household performed during last 365 day</w:t>
+              <w:t>If codes 1-3 in Q4.9, (Multiple options can be selected) Type of economic activity(ies), household performed during last 365 day</w:t>
             </w:r>
           </w:p>
         </w:tc>
@@ -3264,7 +3295,15 @@
           </w:tcPr>
           <w:p>
             <w:r>
-              <w:t>Whether the household has any outstanding loan taken from financial institution* for the purpose of construction of land/house/building/flat or to meet expenditure of economic activity or; one or more of these?</w:t>
+              <w:t xml:space="preserve">Whether the household has any outstanding loan taken from financial institution* for the purpose of construction of land/house/building/flat or to meet expenditure of economic activity </w:t>
+            </w:r>
+            <w:proofErr w:type="gramStart"/>
+            <w:r>
+              <w:t>or;</w:t>
+            </w:r>
+            <w:proofErr w:type="gramEnd"/>
+            <w:r>
+              <w:t xml:space="preserve"> one or more of these?</w:t>
             </w:r>
           </w:p>
         </w:tc>
@@ -3393,29 +3432,34 @@
       <w:tblPr>
         <w:tblStyle w:val="TableGrid"/>
         <w:tblpPr w:leftFromText="180" w:rightFromText="180" w:vertAnchor="text" w:horzAnchor="margin" w:tblpY="-644"/>
-        <w:tblW w:w="14454" w:type="dxa"/>
+        <w:tblW w:w="14737" w:type="dxa"/>
         <w:tblLook w:val="04A0" w:firstRow="1" w:lastRow="0" w:firstColumn="1" w:lastColumn="0" w:noHBand="0" w:noVBand="1"/>
       </w:tblPr>
       <w:tblGrid>
-        <w:gridCol w:w="849"/>
-        <w:gridCol w:w="849"/>
-        <w:gridCol w:w="849"/>
-        <w:gridCol w:w="1203"/>
-        <w:gridCol w:w="1129"/>
-        <w:gridCol w:w="1085"/>
-        <w:gridCol w:w="1257"/>
-        <w:gridCol w:w="1151"/>
-        <w:gridCol w:w="1246"/>
+        <w:gridCol w:w="742"/>
+        <w:gridCol w:w="741"/>
+        <w:gridCol w:w="741"/>
+        <w:gridCol w:w="1034"/>
+        <w:gridCol w:w="972"/>
+        <w:gridCol w:w="936"/>
+        <w:gridCol w:w="1078"/>
+        <w:gridCol w:w="990"/>
+        <w:gridCol w:w="1069"/>
         <w:gridCol w:w="1078"/>
         <w:gridCol w:w="1138"/>
-        <w:gridCol w:w="1061"/>
-        <w:gridCol w:w="1559"/>
+        <w:gridCol w:w="1055"/>
+        <w:gridCol w:w="883"/>
+        <w:gridCol w:w="1262"/>
+        <w:gridCol w:w="1018"/>
       </w:tblGrid>
       <w:tr>
-        <w:tc>
-          <w:tcPr>
-            <w:tcW w:w="14454" w:type="dxa"/>
-            <w:gridSpan w:val="13"/>
+        <w:trPr>
+          <w:trHeight w:val="256"/>
+        </w:trPr>
+        <w:tc>
+          <w:tcPr>
+            <w:tcW w:w="14737" w:type="dxa"/>
+            <w:gridSpan w:val="15"/>
           </w:tcPr>
           <w:p>
             <w:pPr>
@@ -3466,11 +3510,11 @@
       </w:tr>
       <w:tr>
         <w:trPr>
-          <w:trHeight w:val="599"/>
+          <w:trHeight w:val="421"/>
         </w:trPr>
         <w:tc>
           <w:tcPr>
-            <w:tcW w:w="849" w:type="dxa"/>
+            <w:tcW w:w="742" w:type="dxa"/>
           </w:tcPr>
           <w:p>
             <w:pPr>
@@ -3490,7 +3534,7 @@
         </w:tc>
         <w:tc>
           <w:tcPr>
-            <w:tcW w:w="849" w:type="dxa"/>
+            <w:tcW w:w="741" w:type="dxa"/>
           </w:tcPr>
           <w:p>
             <w:pPr>
@@ -3510,7 +3554,7 @@
         </w:tc>
         <w:tc>
           <w:tcPr>
-            <w:tcW w:w="849" w:type="dxa"/>
+            <w:tcW w:w="741" w:type="dxa"/>
           </w:tcPr>
           <w:p>
             <w:pPr>
@@ -3539,7 +3583,7 @@
         </w:tc>
         <w:tc>
           <w:tcPr>
-            <w:tcW w:w="1203" w:type="dxa"/>
+            <w:tcW w:w="1034" w:type="dxa"/>
           </w:tcPr>
           <w:p>
             <w:pPr>
@@ -3555,412 +3599,451 @@
                 <w:sz w:val="16"/>
                 <w:szCs w:val="16"/>
               </w:rPr>
-              <w:t xml:space="preserve">Last </w:t>
-            </w:r>
-            <w:proofErr w:type="spellStart"/>
-            <w:r>
+              <w:t>Last month</w:t>
+            </w:r>
+            <w:r>
+              <w:rPr>
+                <w:sz w:val="16"/>
+                <w:szCs w:val="16"/>
+              </w:rPr>
+              <w:t>Gross salary</w:t>
+            </w:r>
+          </w:p>
+        </w:tc>
+        <w:tc>
+          <w:tcPr>
+            <w:tcW w:w="972" w:type="dxa"/>
+          </w:tcPr>
+          <w:p>
+            <w:pPr>
+              <w:rPr>
+                <w:sz w:val="16"/>
+                <w:szCs w:val="16"/>
+              </w:rPr>
+            </w:pPr>
+            <w:r>
+              <w:rPr>
+                <w:sz w:val="16"/>
+                <w:szCs w:val="16"/>
+              </w:rPr>
+              <w:t>Allowances received (including overtime allowance, shift allowance, project allowance)</w:t>
+            </w:r>
+          </w:p>
+        </w:tc>
+        <w:tc>
+          <w:tcPr>
+            <w:tcW w:w="936" w:type="dxa"/>
+          </w:tcPr>
+          <w:p>
+            <w:pPr>
+              <w:rPr>
+                <w:sz w:val="16"/>
+                <w:szCs w:val="16"/>
+              </w:rPr>
+            </w:pPr>
+            <w:proofErr w:type="gramStart"/>
+            <w:r>
+              <w:rPr>
+                <w:sz w:val="16"/>
+                <w:szCs w:val="16"/>
+              </w:rPr>
+              <w:t>Other including</w:t>
+            </w:r>
+            <w:proofErr w:type="gramEnd"/>
+            <w:r>
+              <w:rPr>
+                <w:sz w:val="16"/>
+                <w:szCs w:val="16"/>
+              </w:rPr>
+              <w:t xml:space="preserve"> tips, fees of consultants etc.</w:t>
+            </w:r>
+          </w:p>
+        </w:tc>
+        <w:tc>
+          <w:tcPr>
+            <w:tcW w:w="1078" w:type="dxa"/>
+          </w:tcPr>
+          <w:p>
+            <w:pPr>
+              <w:rPr>
+                <w:sz w:val="16"/>
+                <w:szCs w:val="16"/>
+              </w:rPr>
+            </w:pPr>
+            <w:r>
+              <w:rPr>
+                <w:sz w:val="16"/>
+                <w:szCs w:val="16"/>
+              </w:rPr>
+              <w:t>Bonuses received (festival bonus, profit-sharing or production bonuses or other forms of profit-related payment, performance-based incentive)</w:t>
+            </w:r>
+          </w:p>
+        </w:tc>
+        <w:tc>
+          <w:tcPr>
+            <w:tcW w:w="990" w:type="dxa"/>
+          </w:tcPr>
+          <w:p>
+            <w:pPr>
+              <w:rPr>
+                <w:sz w:val="16"/>
+                <w:szCs w:val="16"/>
+              </w:rPr>
+            </w:pPr>
+            <w:r>
+              <w:rPr>
+                <w:sz w:val="16"/>
+                <w:szCs w:val="16"/>
+              </w:rPr>
+              <w:t>Other including commission from sales, etc.</w:t>
+            </w:r>
+          </w:p>
+        </w:tc>
+        <w:tc>
+          <w:tcPr>
+            <w:tcW w:w="1069" w:type="dxa"/>
+          </w:tcPr>
+          <w:p>
+            <w:pPr>
+              <w:rPr>
+                <w:sz w:val="16"/>
+                <w:szCs w:val="16"/>
+              </w:rPr>
+            </w:pPr>
+            <w:r>
+              <w:rPr>
+                <w:sz w:val="16"/>
+                <w:szCs w:val="16"/>
+              </w:rPr>
+              <w:t>Sale value of shares offered as part of employee remuneration (employee stock option)</w:t>
+            </w:r>
+          </w:p>
+        </w:tc>
+        <w:tc>
+          <w:tcPr>
+            <w:tcW w:w="1078" w:type="dxa"/>
+          </w:tcPr>
+          <w:p>
+            <w:pPr>
+              <w:rPr>
+                <w:sz w:val="16"/>
+                <w:szCs w:val="16"/>
+              </w:rPr>
+            </w:pPr>
+            <w:r>
+              <w:rPr>
+                <w:sz w:val="16"/>
+                <w:szCs w:val="16"/>
+              </w:rPr>
+              <w:t xml:space="preserve">Leave encashments; remuneration for time </w:t>
+            </w:r>
+            <w:proofErr w:type="gramStart"/>
+            <w:r>
+              <w:rPr>
+                <w:sz w:val="16"/>
+                <w:szCs w:val="16"/>
+              </w:rPr>
+              <w:t>not worked</w:t>
+            </w:r>
+            <w:proofErr w:type="gramEnd"/>
+            <w:r>
+              <w:rPr>
+                <w:sz w:val="16"/>
+                <w:szCs w:val="16"/>
+              </w:rPr>
+              <w:t xml:space="preserve"> such as for annual leave, holidays or other paid leave, Leave Fare Concession etc.</w:t>
+            </w:r>
+          </w:p>
+        </w:tc>
+        <w:tc>
+          <w:tcPr>
+            <w:tcW w:w="1138" w:type="dxa"/>
+          </w:tcPr>
+          <w:p>
+            <w:pPr>
+              <w:rPr>
+                <w:sz w:val="16"/>
+                <w:szCs w:val="16"/>
+              </w:rPr>
+            </w:pPr>
+            <w:r>
+              <w:t>Severance and termination pay, termination benefits including social security benefits like maturity benefits of CGEGIS etc.</w:t>
+            </w:r>
+          </w:p>
+        </w:tc>
+        <w:tc>
+          <w:tcPr>
+            <w:tcW w:w="1055" w:type="dxa"/>
+          </w:tcPr>
+          <w:p>
+            <w:pPr>
+              <w:rPr>
+                <w:sz w:val="16"/>
+                <w:szCs w:val="16"/>
+              </w:rPr>
+            </w:pPr>
+            <w:r>
+              <w:t>Others – directors’ fees (fees given to the directors for attending meetings), sitting fees of experts etc.</w:t>
+            </w:r>
+          </w:p>
+        </w:tc>
+        <w:tc>
+          <w:tcPr>
+            <w:tcW w:w="883" w:type="dxa"/>
+          </w:tcPr>
+          <w:p>
+            <w:pPr>
+              <w:rPr>
+                <w:sz w:val="16"/>
+                <w:szCs w:val="16"/>
+              </w:rPr>
+            </w:pPr>
+            <w:r>
+              <w:t>Total monthly income</w:t>
+            </w:r>
+          </w:p>
+        </w:tc>
+        <w:tc>
+          <w:tcPr>
+            <w:tcW w:w="1262" w:type="dxa"/>
+          </w:tcPr>
+          <w:p>
+            <w:r>
+              <w:t xml:space="preserve">Please check the entries and provide </w:t>
+            </w:r>
+            <w:proofErr w:type="gramStart"/>
+            <w:r>
+              <w:t>suitable  clarifications</w:t>
+            </w:r>
+            <w:proofErr w:type="gramEnd"/>
+            <w:r>
+              <w:t xml:space="preserve"> in following codes</w:t>
+            </w:r>
+          </w:p>
+        </w:tc>
+        <w:tc>
+          <w:tcPr>
+            <w:tcW w:w="1018" w:type="dxa"/>
+          </w:tcPr>
+          <w:p>
+            <w:r>
+              <w:t>(5.9.1)</w:t>
+            </w:r>
+            <w:r>
+              <w:br/>
+              <w:t>Remark</w:t>
+            </w:r>
+          </w:p>
+        </w:tc>
+      </w:tr>
+      <w:tr>
+        <w:trPr>
+          <w:trHeight w:val="421"/>
+        </w:trPr>
+        <w:tc>
+          <w:tcPr>
+            <w:tcW w:w="742" w:type="dxa"/>
+          </w:tcPr>
+          <w:p>
+            <w:pPr>
+              <w:rPr>
+                <w:sz w:val="16"/>
+                <w:szCs w:val="16"/>
+              </w:rPr>
+            </w:pPr>
+            <w:r>
+              <w:rPr>
+                <w:sz w:val="16"/>
+                <w:szCs w:val="16"/>
+              </w:rPr>
+              <w:t>(1)</w:t>
+            </w:r>
+          </w:p>
+        </w:tc>
+        <w:tc>
+          <w:tcPr>
+            <w:tcW w:w="741" w:type="dxa"/>
+          </w:tcPr>
+          <w:p>
+            <w:pPr>
+              <w:rPr>
+                <w:sz w:val="16"/>
+                <w:szCs w:val="16"/>
+              </w:rPr>
+            </w:pPr>
+            <w:r>
+              <w:rPr>
+                <w:sz w:val="16"/>
+                <w:szCs w:val="16"/>
+              </w:rPr>
+              <w:t>(2)</w:t>
+            </w:r>
+          </w:p>
+        </w:tc>
+        <w:tc>
+          <w:tcPr>
+            <w:tcW w:w="741" w:type="dxa"/>
+          </w:tcPr>
+          <w:p>
+            <w:pPr>
               <w:rPr>
                 <w:b/>
                 <w:bCs/>
                 <w:sz w:val="16"/>
                 <w:szCs w:val="16"/>
               </w:rPr>
-              <w:t>month</w:t>
-            </w:r>
-            <w:r>
-              <w:rPr>
-                <w:sz w:val="16"/>
-                <w:szCs w:val="16"/>
-              </w:rPr>
-              <w:t>Gross</w:t>
-            </w:r>
-            <w:proofErr w:type="spellEnd"/>
-            <w:r>
-              <w:rPr>
-                <w:sz w:val="16"/>
-                <w:szCs w:val="16"/>
-              </w:rPr>
-              <w:t xml:space="preserve"> salary</w:t>
-            </w:r>
-          </w:p>
-        </w:tc>
-        <w:tc>
-          <w:tcPr>
-            <w:tcW w:w="1129" w:type="dxa"/>
-          </w:tcPr>
-          <w:p>
-            <w:pPr>
-              <w:rPr>
-                <w:sz w:val="16"/>
-                <w:szCs w:val="16"/>
-              </w:rPr>
-            </w:pPr>
-            <w:r>
-              <w:rPr>
-                <w:sz w:val="16"/>
-                <w:szCs w:val="16"/>
-              </w:rPr>
-              <w:t>Allowances received (including overtime allowance, shift allowance, project allowance)</w:t>
-            </w:r>
-          </w:p>
-        </w:tc>
-        <w:tc>
-          <w:tcPr>
-            <w:tcW w:w="1085" w:type="dxa"/>
-          </w:tcPr>
-          <w:p>
-            <w:pPr>
-              <w:rPr>
-                <w:sz w:val="16"/>
-                <w:szCs w:val="16"/>
-              </w:rPr>
-            </w:pPr>
-            <w:r>
-              <w:rPr>
-                <w:sz w:val="16"/>
-                <w:szCs w:val="16"/>
-              </w:rPr>
-              <w:t>Other including tips, fees of consultants etc.</w:t>
-            </w:r>
-          </w:p>
-        </w:tc>
-        <w:tc>
-          <w:tcPr>
-            <w:tcW w:w="1257" w:type="dxa"/>
-          </w:tcPr>
-          <w:p>
-            <w:pPr>
-              <w:rPr>
-                <w:sz w:val="16"/>
-                <w:szCs w:val="16"/>
-              </w:rPr>
-            </w:pPr>
-            <w:r>
-              <w:rPr>
-                <w:sz w:val="16"/>
-                <w:szCs w:val="16"/>
-              </w:rPr>
-              <w:t>Bonuses received (festival bonus, profit-sharing or production bonuses or other forms of profit-related payment, performance-based incentive)</w:t>
-            </w:r>
-          </w:p>
-        </w:tc>
-        <w:tc>
-          <w:tcPr>
-            <w:tcW w:w="1151" w:type="dxa"/>
-          </w:tcPr>
-          <w:p>
-            <w:pPr>
-              <w:rPr>
-                <w:sz w:val="16"/>
-                <w:szCs w:val="16"/>
-              </w:rPr>
-            </w:pPr>
-            <w:r>
-              <w:rPr>
-                <w:sz w:val="16"/>
-                <w:szCs w:val="16"/>
-              </w:rPr>
-              <w:t>Other including commission from sales, etc.</w:t>
-            </w:r>
-          </w:p>
-        </w:tc>
-        <w:tc>
-          <w:tcPr>
-            <w:tcW w:w="1246" w:type="dxa"/>
-          </w:tcPr>
-          <w:p>
-            <w:pPr>
-              <w:rPr>
-                <w:sz w:val="16"/>
-                <w:szCs w:val="16"/>
-              </w:rPr>
-            </w:pPr>
-            <w:r>
-              <w:rPr>
-                <w:sz w:val="16"/>
-                <w:szCs w:val="16"/>
-              </w:rPr>
-              <w:t>Sale value of shares offered as part of employee remuneration (employee stock option)</w:t>
-            </w:r>
-          </w:p>
-        </w:tc>
-        <w:tc>
-          <w:tcPr>
-            <w:tcW w:w="1078" w:type="dxa"/>
-          </w:tcPr>
-          <w:p>
-            <w:pPr>
-              <w:rPr>
-                <w:sz w:val="16"/>
-                <w:szCs w:val="16"/>
-              </w:rPr>
-            </w:pPr>
-            <w:r>
-              <w:rPr>
-                <w:sz w:val="16"/>
-                <w:szCs w:val="16"/>
-              </w:rPr>
-              <w:t>Leave encashments; remuneration for time not worked such as for annual leave, holidays or other paid leave, Leave Fare Concession etc.</w:t>
-            </w:r>
-          </w:p>
-        </w:tc>
-        <w:tc>
-          <w:tcPr>
-            <w:tcW w:w="1138" w:type="dxa"/>
-          </w:tcPr>
-          <w:p>
-            <w:pPr>
-              <w:rPr>
-                <w:sz w:val="16"/>
-                <w:szCs w:val="16"/>
-              </w:rPr>
-            </w:pPr>
-            <w:r>
-              <w:t>Severance and termination pay, termination benefits including social security benefits like maturity benefits of CGEGIS etc.</w:t>
-            </w:r>
-          </w:p>
-        </w:tc>
-        <w:tc>
-          <w:tcPr>
-            <w:tcW w:w="1061" w:type="dxa"/>
-          </w:tcPr>
-          <w:p>
-            <w:pPr>
-              <w:rPr>
-                <w:sz w:val="16"/>
-                <w:szCs w:val="16"/>
-              </w:rPr>
-            </w:pPr>
-            <w:r>
-              <w:t>Others – directors’ fees (fees given to the directors for attending meetings), sitting fees of experts etc.</w:t>
-            </w:r>
-          </w:p>
-        </w:tc>
-        <w:tc>
-          <w:tcPr>
-            <w:tcW w:w="1559" w:type="dxa"/>
-          </w:tcPr>
-          <w:p>
-            <w:pPr>
-              <w:rPr>
-                <w:sz w:val="16"/>
-                <w:szCs w:val="16"/>
-              </w:rPr>
-            </w:pPr>
-            <w:r>
-              <w:t>Total monthly income</w:t>
-            </w:r>
-          </w:p>
-        </w:tc>
-      </w:tr>
-      <w:tr>
-        <w:trPr>
-          <w:trHeight w:val="599"/>
-        </w:trPr>
-        <w:tc>
-          <w:tcPr>
-            <w:tcW w:w="849" w:type="dxa"/>
-          </w:tcPr>
-          <w:p>
-            <w:pPr>
-              <w:rPr>
-                <w:sz w:val="16"/>
-                <w:szCs w:val="16"/>
-              </w:rPr>
-            </w:pPr>
-            <w:r>
-              <w:rPr>
-                <w:sz w:val="16"/>
-                <w:szCs w:val="16"/>
-              </w:rPr>
-              <w:t>(1)</w:t>
-            </w:r>
-          </w:p>
-        </w:tc>
-        <w:tc>
-          <w:tcPr>
-            <w:tcW w:w="849" w:type="dxa"/>
-          </w:tcPr>
-          <w:p>
-            <w:pPr>
-              <w:rPr>
-                <w:sz w:val="16"/>
-                <w:szCs w:val="16"/>
-              </w:rPr>
-            </w:pPr>
-            <w:r>
-              <w:rPr>
-                <w:sz w:val="16"/>
-                <w:szCs w:val="16"/>
-              </w:rPr>
-              <w:t>(2)</w:t>
-            </w:r>
-          </w:p>
-        </w:tc>
-        <w:tc>
-          <w:tcPr>
-            <w:tcW w:w="849" w:type="dxa"/>
-          </w:tcPr>
-          <w:p>
-            <w:pPr>
+            </w:pPr>
+            <w:r>
               <w:rPr>
                 <w:b/>
                 <w:bCs/>
                 <w:sz w:val="16"/>
                 <w:szCs w:val="16"/>
               </w:rPr>
-            </w:pPr>
-            <w:r>
+              <w:t>(3)</w:t>
+            </w:r>
+          </w:p>
+        </w:tc>
+        <w:tc>
+          <w:tcPr>
+            <w:tcW w:w="1034" w:type="dxa"/>
+          </w:tcPr>
+          <w:p>
+            <w:pPr>
               <w:rPr>
                 <w:b/>
                 <w:bCs/>
                 <w:sz w:val="16"/>
                 <w:szCs w:val="16"/>
               </w:rPr>
-              <w:t>(3)</w:t>
-            </w:r>
-          </w:p>
-        </w:tc>
-        <w:tc>
-          <w:tcPr>
-            <w:tcW w:w="1203" w:type="dxa"/>
-          </w:tcPr>
-          <w:p>
-            <w:pPr>
+            </w:pPr>
+            <w:r>
               <w:rPr>
                 <w:b/>
                 <w:bCs/>
                 <w:sz w:val="16"/>
                 <w:szCs w:val="16"/>
               </w:rPr>
-            </w:pPr>
-            <w:r>
-              <w:rPr>
-                <w:b/>
-                <w:bCs/>
+              <w:t>(4)</w:t>
+            </w:r>
+          </w:p>
+        </w:tc>
+        <w:tc>
+          <w:tcPr>
+            <w:tcW w:w="972" w:type="dxa"/>
+          </w:tcPr>
+          <w:p>
+            <w:pPr>
+              <w:rPr>
                 <w:sz w:val="16"/>
                 <w:szCs w:val="16"/>
               </w:rPr>
-              <w:t>(4)</w:t>
-            </w:r>
-          </w:p>
-        </w:tc>
-        <w:tc>
-          <w:tcPr>
-            <w:tcW w:w="1129" w:type="dxa"/>
-          </w:tcPr>
-          <w:p>
-            <w:pPr>
+            </w:pPr>
+            <w:r>
               <w:rPr>
                 <w:sz w:val="16"/>
                 <w:szCs w:val="16"/>
               </w:rPr>
-            </w:pPr>
-            <w:r>
+              <w:t>(5)</w:t>
+            </w:r>
+          </w:p>
+        </w:tc>
+        <w:tc>
+          <w:tcPr>
+            <w:tcW w:w="936" w:type="dxa"/>
+          </w:tcPr>
+          <w:p>
+            <w:pPr>
               <w:rPr>
                 <w:sz w:val="16"/>
                 <w:szCs w:val="16"/>
               </w:rPr>
-              <w:t>(5)</w:t>
-            </w:r>
-          </w:p>
-        </w:tc>
-        <w:tc>
-          <w:tcPr>
-            <w:tcW w:w="1085" w:type="dxa"/>
-          </w:tcPr>
-          <w:p>
-            <w:pPr>
+            </w:pPr>
+            <w:r>
               <w:rPr>
                 <w:sz w:val="16"/>
                 <w:szCs w:val="16"/>
               </w:rPr>
-            </w:pPr>
-            <w:r>
+              <w:t>(6)</w:t>
+            </w:r>
+          </w:p>
+        </w:tc>
+        <w:tc>
+          <w:tcPr>
+            <w:tcW w:w="1078" w:type="dxa"/>
+          </w:tcPr>
+          <w:p>
+            <w:pPr>
               <w:rPr>
                 <w:sz w:val="16"/>
                 <w:szCs w:val="16"/>
               </w:rPr>
-              <w:t>(6)</w:t>
-            </w:r>
-          </w:p>
-        </w:tc>
-        <w:tc>
-          <w:tcPr>
-            <w:tcW w:w="1257" w:type="dxa"/>
-          </w:tcPr>
-          <w:p>
-            <w:pPr>
+            </w:pPr>
+            <w:r>
               <w:rPr>
                 <w:sz w:val="16"/>
                 <w:szCs w:val="16"/>
               </w:rPr>
-            </w:pPr>
-            <w:r>
+              <w:t>(6)</w:t>
+            </w:r>
+          </w:p>
+        </w:tc>
+        <w:tc>
+          <w:tcPr>
+            <w:tcW w:w="990" w:type="dxa"/>
+          </w:tcPr>
+          <w:p>
+            <w:pPr>
               <w:rPr>
                 <w:sz w:val="16"/>
                 <w:szCs w:val="16"/>
               </w:rPr>
-              <w:t>(6)</w:t>
-            </w:r>
-          </w:p>
-        </w:tc>
-        <w:tc>
-          <w:tcPr>
-            <w:tcW w:w="1151" w:type="dxa"/>
-          </w:tcPr>
-          <w:p>
-            <w:pPr>
+            </w:pPr>
+            <w:r>
               <w:rPr>
                 <w:sz w:val="16"/>
                 <w:szCs w:val="16"/>
               </w:rPr>
-            </w:pPr>
-            <w:r>
+              <w:t>(7)</w:t>
+            </w:r>
+          </w:p>
+        </w:tc>
+        <w:tc>
+          <w:tcPr>
+            <w:tcW w:w="1069" w:type="dxa"/>
+          </w:tcPr>
+          <w:p>
+            <w:pPr>
               <w:rPr>
                 <w:sz w:val="16"/>
                 <w:szCs w:val="16"/>
               </w:rPr>
-              <w:t>(7)</w:t>
-            </w:r>
-          </w:p>
-        </w:tc>
-        <w:tc>
-          <w:tcPr>
-            <w:tcW w:w="1246" w:type="dxa"/>
-          </w:tcPr>
-          <w:p>
-            <w:pPr>
+            </w:pPr>
+            <w:r>
               <w:rPr>
                 <w:sz w:val="16"/>
                 <w:szCs w:val="16"/>
               </w:rPr>
-            </w:pPr>
-            <w:r>
+              <w:t>(8)</w:t>
+            </w:r>
+          </w:p>
+        </w:tc>
+        <w:tc>
+          <w:tcPr>
+            <w:tcW w:w="1078" w:type="dxa"/>
+          </w:tcPr>
+          <w:p>
+            <w:pPr>
               <w:rPr>
                 <w:sz w:val="16"/>
                 <w:szCs w:val="16"/>
               </w:rPr>
-              <w:t>(8)</w:t>
-            </w:r>
-          </w:p>
-        </w:tc>
-        <w:tc>
-          <w:tcPr>
-            <w:tcW w:w="1078" w:type="dxa"/>
-          </w:tcPr>
-          <w:p>
-            <w:pPr>
+            </w:pPr>
+            <w:r>
               <w:rPr>
                 <w:sz w:val="16"/>
                 <w:szCs w:val="16"/>
               </w:rPr>
-            </w:pPr>
-            <w:r>
-              <w:rPr>
-                <w:sz w:val="16"/>
-                <w:szCs w:val="16"/>
-              </w:rPr>
               <w:t>(9)</w:t>
             </w:r>
           </w:p>
@@ -3977,7 +4060,7 @@
         </w:tc>
         <w:tc>
           <w:tcPr>
-            <w:tcW w:w="1061" w:type="dxa"/>
+            <w:tcW w:w="1055" w:type="dxa"/>
           </w:tcPr>
           <w:p>
             <w:r>
@@ -3987,13 +4070,25 @@
         </w:tc>
         <w:tc>
           <w:tcPr>
-            <w:tcW w:w="1559" w:type="dxa"/>
+            <w:tcW w:w="883" w:type="dxa"/>
           </w:tcPr>
           <w:p>
             <w:r>
               <w:t>(12)</w:t>
             </w:r>
           </w:p>
+        </w:tc>
+        <w:tc>
+          <w:tcPr>
+            <w:tcW w:w="1262" w:type="dxa"/>
+          </w:tcPr>
+          <w:p/>
+        </w:tc>
+        <w:tc>
+          <w:tcPr>
+            <w:tcW w:w="1018" w:type="dxa"/>
+          </w:tcPr>
+          <w:p/>
         </w:tc>
       </w:tr>
     </w:tbl>
@@ -4015,8 +4110,13 @@
           </w:tcPr>
           <w:p>
             <w:r>
-              <w:t>[5]Remarks</w:t>
-            </w:r>
+              <w:t>[</w:t>
+            </w:r>
+            <w:proofErr w:type="gramStart"/>
+            <w:r>
+              <w:t>5]Remarks</w:t>
+            </w:r>
+            <w:proofErr w:type="gramEnd"/>
           </w:p>
         </w:tc>
         <w:tc>
@@ -4068,49 +4168,45 @@
       <w:tblPr>
         <w:tblStyle w:val="TableGrid"/>
         <w:tblpPr w:leftFromText="180" w:rightFromText="180" w:vertAnchor="text" w:horzAnchor="margin" w:tblpXSpec="center" w:tblpY="-1082"/>
-        <w:tblW w:w="11125" w:type="dxa"/>
+        <w:tblW w:w="9493" w:type="dxa"/>
         <w:tblLook w:val="04A0" w:firstRow="1" w:lastRow="0" w:firstColumn="1" w:lastColumn="0" w:noHBand="0" w:noVBand="1"/>
       </w:tblPr>
       <w:tblGrid>
-        <w:gridCol w:w="1976"/>
-        <w:gridCol w:w="1189"/>
-        <w:gridCol w:w="1189"/>
-        <w:gridCol w:w="1189"/>
-        <w:gridCol w:w="1205"/>
-        <w:gridCol w:w="4377"/>
+        <w:gridCol w:w="886"/>
+        <w:gridCol w:w="883"/>
+        <w:gridCol w:w="853"/>
+        <w:gridCol w:w="869"/>
+        <w:gridCol w:w="1231"/>
+        <w:gridCol w:w="939"/>
+        <w:gridCol w:w="1989"/>
+        <w:gridCol w:w="1843"/>
       </w:tblGrid>
       <w:tr>
         <w:trPr>
-          <w:trHeight w:val="389"/>
+          <w:trHeight w:val="385"/>
         </w:trPr>
         <w:tc>
           <w:tcPr>
-            <w:tcW w:w="11125" w:type="dxa"/>
-            <w:gridSpan w:val="6"/>
-          </w:tcPr>
-          <w:p>
-            <w:pPr>
-              <w:spacing w:after="160" w:line="278" w:lineRule="auto"/>
-              <w:rPr>
-                <w:lang w:val="en-IN"/>
-              </w:rPr>
-            </w:pPr>
-            <w:r>
+            <w:tcW w:w="7650" w:type="dxa"/>
+            <w:gridSpan w:val="7"/>
+          </w:tcPr>
+          <w:p>
+            <w:pPr>
+              <w:spacing w:after="160" w:line="278" w:lineRule="auto"/>
               <w:rPr>
                 <w:b/>
                 <w:sz w:val="22"/>
                 <w:szCs w:val="22"/>
               </w:rPr>
-              <w:lastRenderedPageBreak/>
-              <w:t>[</w:t>
-            </w:r>
+            </w:pPr>
             <w:r>
               <w:rPr>
                 <w:b/>
                 <w:sz w:val="22"/>
                 <w:szCs w:val="22"/>
               </w:rPr>
-              <w:t>6</w:t>
+              <w:lastRenderedPageBreak/>
+              <w:t>[</w:t>
             </w:r>
             <w:r>
               <w:rPr>
@@ -4118,63 +4214,64 @@
                 <w:sz w:val="22"/>
                 <w:szCs w:val="22"/>
               </w:rPr>
-              <w:t xml:space="preserve">] </w:t>
-            </w:r>
-            <w:r>
-              <w:rPr>
-                <w:b/>
-                <w:bCs/>
-              </w:rPr>
-              <w:t>Block 6: Income from employment– casual work</w:t>
-            </w:r>
-            <w:r>
-              <w:rPr>
-                <w:lang w:val="en-IN"/>
-              </w:rPr>
-              <w:t> </w:t>
-            </w:r>
-          </w:p>
-          <w:p>
-            <w:pPr>
-              <w:ind w:left="113" w:right="113"/>
-              <w:jc w:val="center"/>
+              <w:t>6</w:t>
+            </w:r>
+            <w:r>
               <w:rPr>
                 <w:b/>
                 <w:sz w:val="22"/>
                 <w:szCs w:val="22"/>
               </w:rPr>
-            </w:pPr>
-          </w:p>
-          <w:p>
-            <w:pPr>
-              <w:jc w:val="center"/>
+              <w:t xml:space="preserve">] </w:t>
+            </w:r>
+            <w:r>
+              <w:rPr>
+                <w:b/>
+                <w:bCs/>
+              </w:rPr>
+              <w:t>Block 6: Income from employment– casual work</w:t>
+            </w:r>
+            <w:r>
+              <w:rPr>
+                <w:lang w:val="en-IN"/>
+              </w:rPr>
+              <w:t> </w:t>
+            </w:r>
+          </w:p>
+        </w:tc>
+        <w:tc>
+          <w:tcPr>
+            <w:tcW w:w="1843" w:type="dxa"/>
+          </w:tcPr>
+          <w:p>
+            <w:pPr>
+              <w:spacing w:after="160" w:line="278" w:lineRule="auto"/>
+              <w:rPr>
+                <w:b/>
+                <w:sz w:val="22"/>
+                <w:szCs w:val="22"/>
+              </w:rPr>
             </w:pPr>
           </w:p>
         </w:tc>
       </w:tr>
       <w:tr>
         <w:trPr>
-          <w:trHeight w:val="389"/>
+          <w:trHeight w:val="1535"/>
         </w:trPr>
         <w:tc>
           <w:tcPr>
-            <w:tcW w:w="1976" w:type="dxa"/>
-          </w:tcPr>
-          <w:p>
-            <w:proofErr w:type="spellStart"/>
-            <w:r>
-              <w:t>Srl</w:t>
-            </w:r>
-            <w:proofErr w:type="spellEnd"/>
-            <w:r>
-              <w:t>. no.</w:t>
-            </w:r>
-          </w:p>
-          <w:p/>
-        </w:tc>
-        <w:tc>
-          <w:tcPr>
-            <w:tcW w:w="1189" w:type="dxa"/>
+            <w:tcW w:w="886" w:type="dxa"/>
+          </w:tcPr>
+          <w:p>
+            <w:r>
+              <w:t>Srl. no.</w:t>
+            </w:r>
+          </w:p>
+        </w:tc>
+        <w:tc>
+          <w:tcPr>
+            <w:tcW w:w="883" w:type="dxa"/>
           </w:tcPr>
           <w:p>
             <w:pPr>
@@ -4216,7 +4313,7 @@
         </w:tc>
         <w:tc>
           <w:tcPr>
-            <w:tcW w:w="1189" w:type="dxa"/>
+            <w:tcW w:w="853" w:type="dxa"/>
             <w:vAlign w:val="center"/>
           </w:tcPr>
           <w:p>
@@ -4230,7 +4327,7 @@
         </w:tc>
         <w:tc>
           <w:tcPr>
-            <w:tcW w:w="1189" w:type="dxa"/>
+            <w:tcW w:w="869" w:type="dxa"/>
           </w:tcPr>
           <w:p>
             <w:r>
@@ -4252,7 +4349,7 @@
         </w:tc>
         <w:tc>
           <w:tcPr>
-            <w:tcW w:w="1205" w:type="dxa"/>
+            <w:tcW w:w="1231" w:type="dxa"/>
           </w:tcPr>
           <w:p>
             <w:r>
@@ -4268,7 +4365,7 @@
         </w:tc>
         <w:tc>
           <w:tcPr>
-            <w:tcW w:w="4377" w:type="dxa"/>
+            <w:tcW w:w="939" w:type="dxa"/>
           </w:tcPr>
           <w:p>
             <w:pPr>
@@ -4288,15 +4385,53 @@
             </w:r>
           </w:p>
           <w:p/>
+        </w:tc>
+        <w:tc>
+          <w:tcPr>
+            <w:tcW w:w="1989" w:type="dxa"/>
+          </w:tcPr>
+          <w:p>
+            <w:pPr>
+              <w:spacing w:after="160" w:line="278" w:lineRule="auto"/>
+            </w:pPr>
+            <w:r>
+              <w:t xml:space="preserve">Please check the entries and provide </w:t>
+            </w:r>
+            <w:proofErr w:type="gramStart"/>
+            <w:r>
+              <w:t>suitable  clarifications</w:t>
+            </w:r>
+            <w:proofErr w:type="gramEnd"/>
+            <w:r>
+              <w:t xml:space="preserve"> in following codes</w:t>
+            </w:r>
+          </w:p>
+        </w:tc>
+        <w:tc>
+          <w:tcPr>
+            <w:tcW w:w="1843" w:type="dxa"/>
+          </w:tcPr>
+          <w:p>
+            <w:pPr>
+              <w:spacing w:after="160" w:line="278" w:lineRule="auto"/>
+            </w:pPr>
+            <w:r>
+              <w:t xml:space="preserve">(6.4.1) </w:t>
+            </w:r>
+            <w:r>
+              <w:br/>
+              <w:t>Remark</w:t>
+            </w:r>
+          </w:p>
         </w:tc>
       </w:tr>
       <w:tr>
         <w:trPr>
-          <w:trHeight w:val="389"/>
+          <w:trHeight w:val="385"/>
         </w:trPr>
         <w:tc>
           <w:tcPr>
-            <w:tcW w:w="1976" w:type="dxa"/>
+            <w:tcW w:w="886" w:type="dxa"/>
           </w:tcPr>
           <w:p>
             <w:r>
@@ -4306,7 +4441,7 @@
         </w:tc>
         <w:tc>
           <w:tcPr>
-            <w:tcW w:w="1189" w:type="dxa"/>
+            <w:tcW w:w="883" w:type="dxa"/>
           </w:tcPr>
           <w:p>
             <w:r>
@@ -4316,7 +4451,7 @@
         </w:tc>
         <w:tc>
           <w:tcPr>
-            <w:tcW w:w="1189" w:type="dxa"/>
+            <w:tcW w:w="853" w:type="dxa"/>
           </w:tcPr>
           <w:p>
             <w:r>
@@ -4332,7 +4467,7 @@
         </w:tc>
         <w:tc>
           <w:tcPr>
-            <w:tcW w:w="1189" w:type="dxa"/>
+            <w:tcW w:w="869" w:type="dxa"/>
           </w:tcPr>
           <w:p>
             <w:r>
@@ -4348,7 +4483,7 @@
         </w:tc>
         <w:tc>
           <w:tcPr>
-            <w:tcW w:w="1205" w:type="dxa"/>
+            <w:tcW w:w="1231" w:type="dxa"/>
           </w:tcPr>
           <w:p>
             <w:r>
@@ -4364,7 +4499,7 @@
         </w:tc>
         <w:tc>
           <w:tcPr>
-            <w:tcW w:w="4377" w:type="dxa"/>
+            <w:tcW w:w="939" w:type="dxa"/>
           </w:tcPr>
           <w:p>
             <w:r>
@@ -4377,6 +4512,18 @@
               <w:t>)</w:t>
             </w:r>
           </w:p>
+        </w:tc>
+        <w:tc>
+          <w:tcPr>
+            <w:tcW w:w="1989" w:type="dxa"/>
+          </w:tcPr>
+          <w:p/>
+        </w:tc>
+        <w:tc>
+          <w:tcPr>
+            <w:tcW w:w="1843" w:type="dxa"/>
+          </w:tcPr>
+          <w:p/>
         </w:tc>
       </w:tr>
     </w:tbl>
@@ -4393,13 +4540,13 @@
     <w:tbl>
       <w:tblPr>
         <w:tblStyle w:val="TableGrid"/>
-        <w:tblpPr w:leftFromText="180" w:rightFromText="180" w:vertAnchor="text" w:horzAnchor="margin" w:tblpXSpec="center" w:tblpY="45"/>
-        <w:tblW w:w="11070" w:type="dxa"/>
+        <w:tblpPr w:leftFromText="180" w:rightFromText="180" w:vertAnchor="text" w:horzAnchor="margin" w:tblpXSpec="center" w:tblpY="125"/>
+        <w:tblW w:w="10060" w:type="dxa"/>
         <w:tblLook w:val="04A0" w:firstRow="1" w:lastRow="0" w:firstColumn="1" w:lastColumn="0" w:noHBand="0" w:noVBand="1"/>
       </w:tblPr>
       <w:tblGrid>
-        <w:gridCol w:w="5512"/>
-        <w:gridCol w:w="5558"/>
+        <w:gridCol w:w="5233"/>
+        <w:gridCol w:w="4827"/>
       </w:tblGrid>
       <w:tr>
         <w:trPr>
@@ -4407,20 +4554,25 @@
         </w:trPr>
         <w:tc>
           <w:tcPr>
-            <w:tcW w:w="5512" w:type="dxa"/>
-          </w:tcPr>
-          <w:p>
-            <w:pPr>
-              <w:spacing w:after="160" w:line="278" w:lineRule="auto"/>
-            </w:pPr>
-            <w:r>
-              <w:t>[6]Remarks</w:t>
-            </w:r>
-          </w:p>
-        </w:tc>
-        <w:tc>
-          <w:tcPr>
-            <w:tcW w:w="5558" w:type="dxa"/>
+            <w:tcW w:w="5233" w:type="dxa"/>
+          </w:tcPr>
+          <w:p>
+            <w:pPr>
+              <w:spacing w:after="160" w:line="278" w:lineRule="auto"/>
+            </w:pPr>
+            <w:r>
+              <w:t>[</w:t>
+            </w:r>
+            <w:proofErr w:type="gramStart"/>
+            <w:r>
+              <w:t>6]Remarks</w:t>
+            </w:r>
+            <w:proofErr w:type="gramEnd"/>
+          </w:p>
+        </w:tc>
+        <w:tc>
+          <w:tcPr>
+            <w:tcW w:w="4827" w:type="dxa"/>
           </w:tcPr>
           <w:p>
             <w:pPr>
@@ -4716,75 +4868,36 @@
                 <w:b/>
                 <w:bCs/>
               </w:rPr>
-              <w:t>unit (Kg./no.</w:t>
-            </w:r>
+              <w:t>unit (</w:t>
+            </w:r>
+            <w:proofErr w:type="gramStart"/>
             <w:r>
               <w:rPr>
                 <w:b/>
                 <w:bCs/>
               </w:rPr>
-              <w:t>)</w:t>
-            </w:r>
-          </w:p>
-        </w:tc>
-        <w:tc>
-          <w:tcPr>
-            <w:tcW w:w="1236" w:type="dxa"/>
-            <w:tcBorders>
-              <w:top w:val="single" w:sz="6" w:space="0" w:color="auto"/>
-              <w:left w:val="single" w:sz="6" w:space="0" w:color="auto"/>
-              <w:bottom w:val="single" w:sz="6" w:space="0" w:color="auto"/>
-              <w:right w:val="single" w:sz="6" w:space="0" w:color="auto"/>
-            </w:tcBorders>
-            <w:vAlign w:val="center"/>
-            <w:hideMark/>
-          </w:tcPr>
-          <w:p>
-            <w:pPr>
-              <w:rPr>
-                <w:lang w:val="en-IN"/>
-              </w:rPr>
-            </w:pPr>
+              <w:t>Kg./</w:t>
+            </w:r>
+            <w:proofErr w:type="gramEnd"/>
             <w:r>
               <w:rPr>
                 <w:b/>
                 <w:bCs/>
               </w:rPr>
-              <w:t>Total Quantity Produced (harvested)</w:t>
-            </w:r>
-          </w:p>
-        </w:tc>
-        <w:tc>
-          <w:tcPr>
-            <w:tcW w:w="927" w:type="dxa"/>
-            <w:tcBorders>
-              <w:top w:val="single" w:sz="6" w:space="0" w:color="auto"/>
-              <w:left w:val="single" w:sz="6" w:space="0" w:color="auto"/>
-              <w:bottom w:val="single" w:sz="6" w:space="0" w:color="auto"/>
-              <w:right w:val="single" w:sz="6" w:space="0" w:color="auto"/>
-            </w:tcBorders>
-            <w:vAlign w:val="center"/>
-            <w:hideMark/>
-          </w:tcPr>
-          <w:p>
-            <w:pPr>
-              <w:rPr>
-                <w:lang w:val="en-IN"/>
-              </w:rPr>
-            </w:pPr>
+              <w:t>no.</w:t>
+            </w:r>
             <w:r>
               <w:rPr>
                 <w:b/>
                 <w:bCs/>
-                <w:lang w:val="en-IN"/>
-              </w:rPr>
-              <w:t>total quantity sold (out of total production)</w:t>
-            </w:r>
-          </w:p>
-        </w:tc>
-        <w:tc>
-          <w:tcPr>
-            <w:tcW w:w="979" w:type="dxa"/>
+              </w:rPr>
+              <w:t>)</w:t>
+            </w:r>
+          </w:p>
+        </w:tc>
+        <w:tc>
+          <w:tcPr>
+            <w:tcW w:w="1236" w:type="dxa"/>
             <w:tcBorders>
               <w:top w:val="single" w:sz="6" w:space="0" w:color="auto"/>
               <w:left w:val="single" w:sz="6" w:space="0" w:color="auto"/>
@@ -4805,13 +4918,13 @@
                 <w:b/>
                 <w:bCs/>
               </w:rPr>
-              <w:t>Total sale value(in Rs.)</w:t>
-            </w:r>
-          </w:p>
-        </w:tc>
-        <w:tc>
-          <w:tcPr>
-            <w:tcW w:w="997" w:type="dxa"/>
+              <w:t>Total Quantity Produced (harvested)</w:t>
+            </w:r>
+          </w:p>
+        </w:tc>
+        <w:tc>
+          <w:tcPr>
+            <w:tcW w:w="927" w:type="dxa"/>
             <w:tcBorders>
               <w:top w:val="single" w:sz="6" w:space="0" w:color="auto"/>
               <w:left w:val="single" w:sz="6" w:space="0" w:color="auto"/>
@@ -4831,14 +4944,15 @@
               <w:rPr>
                 <w:b/>
                 <w:bCs/>
-              </w:rPr>
-              <w:t>Average per unit sale value (in Rs.)</w:t>
-            </w:r>
-          </w:p>
-        </w:tc>
-        <w:tc>
-          <w:tcPr>
-            <w:tcW w:w="929" w:type="dxa"/>
+                <w:lang w:val="en-IN"/>
+              </w:rPr>
+              <w:t>total quantity sold (out of total production)</w:t>
+            </w:r>
+          </w:p>
+        </w:tc>
+        <w:tc>
+          <w:tcPr>
+            <w:tcW w:w="979" w:type="dxa"/>
             <w:tcBorders>
               <w:top w:val="single" w:sz="6" w:space="0" w:color="auto"/>
               <w:left w:val="single" w:sz="6" w:space="0" w:color="auto"/>
@@ -4859,7 +4973,93 @@
                 <w:b/>
                 <w:bCs/>
               </w:rPr>
-              <w:t>Value of pre-harvested sale (Rs.)</w:t>
+              <w:t xml:space="preserve">Total sale </w:t>
+            </w:r>
+            <w:proofErr w:type="gramStart"/>
+            <w:r>
+              <w:rPr>
+                <w:b/>
+                <w:bCs/>
+              </w:rPr>
+              <w:t>value(</w:t>
+            </w:r>
+            <w:proofErr w:type="gramEnd"/>
+            <w:r>
+              <w:rPr>
+                <w:b/>
+                <w:bCs/>
+              </w:rPr>
+              <w:t>in Rs.)</w:t>
+            </w:r>
+          </w:p>
+        </w:tc>
+        <w:tc>
+          <w:tcPr>
+            <w:tcW w:w="997" w:type="dxa"/>
+            <w:tcBorders>
+              <w:top w:val="single" w:sz="6" w:space="0" w:color="auto"/>
+              <w:left w:val="single" w:sz="6" w:space="0" w:color="auto"/>
+              <w:bottom w:val="single" w:sz="6" w:space="0" w:color="auto"/>
+              <w:right w:val="single" w:sz="6" w:space="0" w:color="auto"/>
+            </w:tcBorders>
+            <w:vAlign w:val="center"/>
+            <w:hideMark/>
+          </w:tcPr>
+          <w:p>
+            <w:pPr>
+              <w:rPr>
+                <w:lang w:val="en-IN"/>
+              </w:rPr>
+            </w:pPr>
+            <w:r>
+              <w:rPr>
+                <w:b/>
+                <w:bCs/>
+              </w:rPr>
+              <w:t>Average per unit sale value (in Rs.)</w:t>
+            </w:r>
+          </w:p>
+        </w:tc>
+        <w:tc>
+          <w:tcPr>
+            <w:tcW w:w="929" w:type="dxa"/>
+            <w:tcBorders>
+              <w:top w:val="single" w:sz="6" w:space="0" w:color="auto"/>
+              <w:left w:val="single" w:sz="6" w:space="0" w:color="auto"/>
+              <w:bottom w:val="single" w:sz="6" w:space="0" w:color="auto"/>
+              <w:right w:val="single" w:sz="6" w:space="0" w:color="auto"/>
+            </w:tcBorders>
+            <w:vAlign w:val="center"/>
+            <w:hideMark/>
+          </w:tcPr>
+          <w:p>
+            <w:pPr>
+              <w:rPr>
+                <w:lang w:val="en-IN"/>
+              </w:rPr>
+            </w:pPr>
+            <w:r>
+              <w:rPr>
+                <w:b/>
+                <w:bCs/>
+              </w:rPr>
+              <w:t xml:space="preserve">Value of pre-harvested </w:t>
+            </w:r>
+            <w:proofErr w:type="gramStart"/>
+            <w:r>
+              <w:rPr>
+                <w:b/>
+                <w:bCs/>
+              </w:rPr>
+              <w:t>sale</w:t>
+            </w:r>
+            <w:proofErr w:type="gramEnd"/>
+            <w:r>
+              <w:rPr>
+                <w:b/>
+                <w:bCs/>
+              </w:rPr>
+              <w:t xml:space="preserve"> (Rs.)</w:t>
             </w:r>
           </w:p>
         </w:tc>
@@ -5504,8 +5704,13 @@
               <w:spacing w:after="160" w:line="278" w:lineRule="auto"/>
             </w:pPr>
             <w:r>
-              <w:t>[7a_1]Remarks</w:t>
-            </w:r>
+              <w:t>[7a_</w:t>
+            </w:r>
+            <w:proofErr w:type="gramStart"/>
+            <w:r>
+              <w:t>1]Remarks</w:t>
+            </w:r>
+            <w:proofErr w:type="gramEnd"/>
           </w:p>
         </w:tc>
         <w:tc>
@@ -6334,13 +6539,8 @@
                 <w:lang w:val="en-IN"/>
               </w:rPr>
             </w:pPr>
-            <w:proofErr w:type="spellStart"/>
-            <w:r>
-              <w:t>labour</w:t>
-            </w:r>
-            <w:proofErr w:type="spellEnd"/>
-            <w:r>
-              <w:t> cost (human and animal)</w:t>
+            <w:r>
+              <w:t>labour cost (human and animal)</w:t>
             </w:r>
             <w:r>
               <w:rPr>
@@ -7053,7 +7253,7 @@
         </w:trPr>
         <w:tc>
           <w:tcPr>
-            <w:tcW w:w="549" w:type="dxa"/>
+            <w:tcW w:w="649" w:type="dxa"/>
             <w:tcBorders>
               <w:top w:val="single" w:sz="6" w:space="0" w:color="000000"/>
               <w:left w:val="single" w:sz="6" w:space="0" w:color="000000"/>
@@ -7083,7 +7283,7 @@
         </w:tc>
         <w:tc>
           <w:tcPr>
-            <w:tcW w:w="5255" w:type="dxa"/>
+            <w:tcW w:w="5196" w:type="dxa"/>
             <w:gridSpan w:val="2"/>
             <w:tcBorders>
               <w:top w:val="single" w:sz="6" w:space="0" w:color="000000"/>
@@ -7114,7 +7314,7 @@
         </w:tc>
         <w:tc>
           <w:tcPr>
-            <w:tcW w:w="3206" w:type="dxa"/>
+            <w:tcW w:w="3165" w:type="dxa"/>
             <w:tcBorders>
               <w:top w:val="single" w:sz="6" w:space="0" w:color="000000"/>
               <w:left w:val="single" w:sz="6" w:space="0" w:color="000000"/>
@@ -7145,7 +7345,7 @@
         </w:trPr>
         <w:tc>
           <w:tcPr>
-            <w:tcW w:w="549" w:type="dxa"/>
+            <w:tcW w:w="649" w:type="dxa"/>
             <w:tcBorders>
               <w:top w:val="single" w:sz="6" w:space="0" w:color="000000"/>
               <w:left w:val="single" w:sz="6" w:space="0" w:color="000000"/>
@@ -7175,7 +7375,7 @@
         </w:tc>
         <w:tc>
           <w:tcPr>
-            <w:tcW w:w="5255" w:type="dxa"/>
+            <w:tcW w:w="5196" w:type="dxa"/>
             <w:gridSpan w:val="2"/>
             <w:tcBorders>
               <w:top w:val="single" w:sz="6" w:space="0" w:color="000000"/>
@@ -7194,19 +7394,27 @@
               </w:rPr>
             </w:pPr>
             <w:r>
-              <w:t>Sale value of produces which were cultivated beyond last 365 days but sold during last 365 days (in whole no. of Rs.)</w:t>
-            </w:r>
-            <w:r>
-              <w:rPr>
-                <w:lang w:val="en-IN"/>
-              </w:rPr>
-              <w:t> </w:t>
-            </w:r>
-          </w:p>
-        </w:tc>
-        <w:tc>
-          <w:tcPr>
-            <w:tcW w:w="3206" w:type="dxa"/>
+              <w:t xml:space="preserve">Sale value of </w:t>
+            </w:r>
+            <w:proofErr w:type="gramStart"/>
+            <w:r>
+              <w:t>produces</w:t>
+            </w:r>
+            <w:proofErr w:type="gramEnd"/>
+            <w:r>
+              <w:t xml:space="preserve"> which were cultivated beyond last 365 days but sold during last 365 days (in whole no. of Rs.)</w:t>
+            </w:r>
+            <w:r>
+              <w:rPr>
+                <w:lang w:val="en-IN"/>
+              </w:rPr>
+              <w:t> </w:t>
+            </w:r>
+          </w:p>
+        </w:tc>
+        <w:tc>
+          <w:tcPr>
+            <w:tcW w:w="3165" w:type="dxa"/>
             <w:tcBorders>
               <w:top w:val="single" w:sz="6" w:space="0" w:color="000000"/>
               <w:left w:val="single" w:sz="6" w:space="0" w:color="000000"/>
@@ -7237,7 +7445,7 @@
         </w:trPr>
         <w:tc>
           <w:tcPr>
-            <w:tcW w:w="549" w:type="dxa"/>
+            <w:tcW w:w="649" w:type="dxa"/>
             <w:tcBorders>
               <w:top w:val="single" w:sz="6" w:space="0" w:color="000000"/>
               <w:left w:val="single" w:sz="6" w:space="0" w:color="000000"/>
@@ -7267,7 +7475,7 @@
         </w:tc>
         <w:tc>
           <w:tcPr>
-            <w:tcW w:w="5255" w:type="dxa"/>
+            <w:tcW w:w="5196" w:type="dxa"/>
             <w:gridSpan w:val="2"/>
             <w:tcBorders>
               <w:top w:val="single" w:sz="6" w:space="0" w:color="000000"/>
@@ -7298,7 +7506,7 @@
         </w:tc>
         <w:tc>
           <w:tcPr>
-            <w:tcW w:w="3206" w:type="dxa"/>
+            <w:tcW w:w="3165" w:type="dxa"/>
             <w:tcBorders>
               <w:top w:val="single" w:sz="6" w:space="0" w:color="000000"/>
               <w:left w:val="single" w:sz="6" w:space="0" w:color="000000"/>
@@ -7329,7 +7537,7 @@
         </w:trPr>
         <w:tc>
           <w:tcPr>
-            <w:tcW w:w="549" w:type="dxa"/>
+            <w:tcW w:w="649" w:type="dxa"/>
             <w:tcBorders>
               <w:top w:val="single" w:sz="6" w:space="0" w:color="000000"/>
               <w:left w:val="single" w:sz="6" w:space="0" w:color="000000"/>
@@ -7359,7 +7567,7 @@
         </w:tc>
         <w:tc>
           <w:tcPr>
-            <w:tcW w:w="5255" w:type="dxa"/>
+            <w:tcW w:w="5196" w:type="dxa"/>
             <w:gridSpan w:val="2"/>
             <w:tcBorders>
               <w:top w:val="single" w:sz="6" w:space="0" w:color="000000"/>
@@ -7390,7 +7598,7 @@
         </w:tc>
         <w:tc>
           <w:tcPr>
-            <w:tcW w:w="3206" w:type="dxa"/>
+            <w:tcW w:w="3165" w:type="dxa"/>
             <w:tcBorders>
               <w:top w:val="single" w:sz="6" w:space="0" w:color="000000"/>
               <w:left w:val="single" w:sz="6" w:space="0" w:color="000000"/>
@@ -7421,7 +7629,7 @@
         </w:trPr>
         <w:tc>
           <w:tcPr>
-            <w:tcW w:w="549" w:type="dxa"/>
+            <w:tcW w:w="649" w:type="dxa"/>
             <w:tcBorders>
               <w:top w:val="single" w:sz="6" w:space="0" w:color="000000"/>
               <w:left w:val="single" w:sz="6" w:space="0" w:color="000000"/>
@@ -7441,7 +7649,7 @@
         </w:tc>
         <w:tc>
           <w:tcPr>
-            <w:tcW w:w="5255" w:type="dxa"/>
+            <w:tcW w:w="5196" w:type="dxa"/>
             <w:gridSpan w:val="2"/>
             <w:tcBorders>
               <w:top w:val="single" w:sz="6" w:space="0" w:color="000000"/>
@@ -7462,7 +7670,102 @@
         </w:tc>
         <w:tc>
           <w:tcPr>
-            <w:tcW w:w="3206" w:type="dxa"/>
+            <w:tcW w:w="3165" w:type="dxa"/>
+            <w:tcBorders>
+              <w:top w:val="single" w:sz="6" w:space="0" w:color="000000"/>
+              <w:left w:val="single" w:sz="6" w:space="0" w:color="000000"/>
+              <w:bottom w:val="single" w:sz="6" w:space="0" w:color="000000"/>
+              <w:right w:val="single" w:sz="6" w:space="0" w:color="000000"/>
+            </w:tcBorders>
+          </w:tcPr>
+          <w:p>
+            <w:pPr>
+              <w:spacing w:after="160" w:line="278" w:lineRule="auto"/>
+              <w:rPr>
+                <w:lang w:val="en-IN"/>
+              </w:rPr>
+            </w:pPr>
+          </w:p>
+        </w:tc>
+      </w:tr>
+      <w:tr>
+        <w:trPr>
+          <w:trHeight w:val="555"/>
+        </w:trPr>
+        <w:tc>
+          <w:tcPr>
+            <w:tcW w:w="649" w:type="dxa"/>
+            <w:tcBorders>
+              <w:top w:val="single" w:sz="6" w:space="0" w:color="000000"/>
+              <w:left w:val="single" w:sz="6" w:space="0" w:color="000000"/>
+              <w:bottom w:val="single" w:sz="6" w:space="0" w:color="000000"/>
+              <w:right w:val="single" w:sz="6" w:space="0" w:color="000000"/>
+            </w:tcBorders>
+            <w:vAlign w:val="center"/>
+          </w:tcPr>
+          <w:p>
+            <w:pPr>
+              <w:spacing w:after="160" w:line="278" w:lineRule="auto"/>
+            </w:pPr>
+            <w:r>
+              <w:t>Q7a.9.1</w:t>
+            </w:r>
+          </w:p>
+        </w:tc>
+        <w:tc>
+          <w:tcPr>
+            <w:tcW w:w="5196" w:type="dxa"/>
+            <w:gridSpan w:val="2"/>
+            <w:tcBorders>
+              <w:top w:val="single" w:sz="6" w:space="0" w:color="000000"/>
+              <w:left w:val="single" w:sz="6" w:space="0" w:color="000000"/>
+              <w:bottom w:val="single" w:sz="6" w:space="0" w:color="000000"/>
+              <w:right w:val="single" w:sz="6" w:space="0" w:color="000000"/>
+            </w:tcBorders>
+            <w:vAlign w:val="center"/>
+          </w:tcPr>
+          <w:p>
+            <w:pPr>
+              <w:spacing w:after="160" w:line="278" w:lineRule="auto"/>
+            </w:pPr>
+            <w:proofErr w:type="gramStart"/>
+            <w:r>
+              <w:t>Remarks(</w:t>
+            </w:r>
+            <w:proofErr w:type="gramEnd"/>
+            <w:r>
+              <w:t>if “</w:t>
+            </w:r>
+            <w:r>
+              <w:rPr>
+                <w:b/>
+                <w:bCs/>
+              </w:rPr>
+              <w:t>others</w:t>
+            </w:r>
+            <w:r>
+              <w:rPr>
+                <w:b/>
+                <w:bCs/>
+              </w:rPr>
+              <w:t>”</w:t>
+            </w:r>
+            <w:r>
+              <w:t xml:space="preserve"> selected </w:t>
+            </w:r>
+            <w:proofErr w:type="gramStart"/>
+            <w:r>
+              <w:t>in  Q7a.9.1</w:t>
+            </w:r>
+            <w:proofErr w:type="gramEnd"/>
+            <w:r>
+              <w:t>)</w:t>
+            </w:r>
+          </w:p>
+        </w:tc>
+        <w:tc>
+          <w:tcPr>
+            <w:tcW w:w="3165" w:type="dxa"/>
             <w:tcBorders>
               <w:top w:val="single" w:sz="6" w:space="0" w:color="000000"/>
               <w:left w:val="single" w:sz="6" w:space="0" w:color="000000"/>
@@ -7486,7 +7789,7 @@
         </w:trPr>
         <w:tc>
           <w:tcPr>
-            <w:tcW w:w="4505" w:type="dxa"/>
+            <w:tcW w:w="4561" w:type="dxa"/>
             <w:gridSpan w:val="2"/>
             <w:tcBorders>
               <w:top w:val="single" w:sz="6" w:space="0" w:color="000000"/>
@@ -7521,7 +7824,7 @@
         </w:tc>
         <w:tc>
           <w:tcPr>
-            <w:tcW w:w="4505" w:type="dxa"/>
+            <w:tcW w:w="4449" w:type="dxa"/>
             <w:gridSpan w:val="2"/>
             <w:tcBorders>
               <w:top w:val="single" w:sz="6" w:space="0" w:color="000000"/>
@@ -9630,13 +9933,8 @@
                 <w:lang w:val="en-IN"/>
               </w:rPr>
             </w:pPr>
-            <w:proofErr w:type="spellStart"/>
-            <w:r>
-              <w:t>labour</w:t>
-            </w:r>
-            <w:proofErr w:type="spellEnd"/>
-            <w:r>
-              <w:t> cost (human &amp; animal)</w:t>
+            <w:r>
+              <w:t>labour cost (human &amp; animal)</w:t>
             </w:r>
             <w:r>
               <w:rPr>
@@ -10176,13 +10474,22 @@
               </w:rPr>
             </w:pPr>
             <w:r>
-              <w:t>others</w:t>
-            </w:r>
-            <w:r>
-              <w:rPr>
-                <w:lang w:val="en-IN"/>
-              </w:rPr>
-              <w:t> </w:t>
+              <w:t>O</w:t>
+            </w:r>
+            <w:r>
+              <w:t>thers</w:t>
+            </w:r>
+            <w:r>
+              <w:rPr>
+                <w:lang w:val="en-IN"/>
+              </w:rPr>
+              <w:t> </w:t>
+            </w:r>
+            <w:r>
+              <w:rPr>
+                <w:lang w:val="en-IN"/>
+              </w:rPr>
+              <w:t>remark</w:t>
             </w:r>
           </w:p>
         </w:tc>
@@ -10304,16 +10611,6 @@
         </w:tc>
       </w:tr>
     </w:tbl>
-    <w:p>
-      <w:pPr>
-        <w:spacing w:after="160" w:line="278" w:lineRule="auto"/>
-      </w:pPr>
-    </w:p>
-    <w:p>
-      <w:pPr>
-        <w:spacing w:after="160" w:line="278" w:lineRule="auto"/>
-      </w:pPr>
-    </w:p>
     <w:p>
       <w:pPr>
         <w:spacing w:after="160" w:line="278" w:lineRule="auto"/>
@@ -10340,10 +10637,10 @@
         <w:tblLook w:val="04A0" w:firstRow="1" w:lastRow="0" w:firstColumn="1" w:lastColumn="0" w:noHBand="0" w:noVBand="1"/>
       </w:tblPr>
       <w:tblGrid>
-        <w:gridCol w:w="676"/>
-        <w:gridCol w:w="3829"/>
-        <w:gridCol w:w="3452"/>
-        <w:gridCol w:w="1053"/>
+        <w:gridCol w:w="710"/>
+        <w:gridCol w:w="3814"/>
+        <w:gridCol w:w="3437"/>
+        <w:gridCol w:w="1049"/>
       </w:tblGrid>
       <w:tr>
         <w:trPr>
@@ -10443,7 +10740,7 @@
         </w:trPr>
         <w:tc>
           <w:tcPr>
-            <w:tcW w:w="676" w:type="dxa"/>
+            <w:tcW w:w="710" w:type="dxa"/>
             <w:tcBorders>
               <w:top w:val="single" w:sz="6" w:space="0" w:color="000000"/>
               <w:left w:val="single" w:sz="6" w:space="0" w:color="000000"/>
@@ -10473,7 +10770,7 @@
         </w:tc>
         <w:tc>
           <w:tcPr>
-            <w:tcW w:w="7281" w:type="dxa"/>
+            <w:tcW w:w="7251" w:type="dxa"/>
             <w:gridSpan w:val="2"/>
             <w:tcBorders>
               <w:top w:val="single" w:sz="6" w:space="0" w:color="000000"/>
@@ -10504,7 +10801,7 @@
         </w:tc>
         <w:tc>
           <w:tcPr>
-            <w:tcW w:w="1053" w:type="dxa"/>
+            <w:tcW w:w="1049" w:type="dxa"/>
             <w:tcBorders>
               <w:top w:val="single" w:sz="6" w:space="0" w:color="000000"/>
               <w:left w:val="single" w:sz="6" w:space="0" w:color="000000"/>
@@ -10535,7 +10832,7 @@
         </w:trPr>
         <w:tc>
           <w:tcPr>
-            <w:tcW w:w="676" w:type="dxa"/>
+            <w:tcW w:w="710" w:type="dxa"/>
             <w:tcBorders>
               <w:top w:val="single" w:sz="6" w:space="0" w:color="000000"/>
               <w:left w:val="single" w:sz="6" w:space="0" w:color="000000"/>
@@ -10565,7 +10862,7 @@
         </w:tc>
         <w:tc>
           <w:tcPr>
-            <w:tcW w:w="7281" w:type="dxa"/>
+            <w:tcW w:w="7251" w:type="dxa"/>
             <w:gridSpan w:val="2"/>
             <w:tcBorders>
               <w:top w:val="single" w:sz="6" w:space="0" w:color="000000"/>
@@ -10596,28 +10893,218 @@
         </w:tc>
         <w:tc>
           <w:tcPr>
-            <w:tcW w:w="1053" w:type="dxa"/>
-            <w:tcBorders>
-              <w:top w:val="single" w:sz="6" w:space="0" w:color="000000"/>
-              <w:left w:val="single" w:sz="6" w:space="0" w:color="000000"/>
-              <w:bottom w:val="single" w:sz="6" w:space="0" w:color="000000"/>
-              <w:right w:val="single" w:sz="6" w:space="0" w:color="000000"/>
-            </w:tcBorders>
-            <w:hideMark/>
-          </w:tcPr>
-          <w:p>
-            <w:pPr>
-              <w:spacing w:after="160" w:line="278" w:lineRule="auto"/>
-              <w:rPr>
-                <w:lang w:val="en-IN"/>
-              </w:rPr>
-            </w:pPr>
-            <w:r>
-              <w:rPr>
-                <w:lang w:val="en-IN"/>
-              </w:rPr>
-              <w:t> </w:t>
-            </w:r>
+            <w:tcW w:w="1049" w:type="dxa"/>
+            <w:tcBorders>
+              <w:top w:val="single" w:sz="6" w:space="0" w:color="000000"/>
+              <w:left w:val="single" w:sz="6" w:space="0" w:color="000000"/>
+              <w:bottom w:val="single" w:sz="6" w:space="0" w:color="000000"/>
+              <w:right w:val="single" w:sz="6" w:space="0" w:color="000000"/>
+            </w:tcBorders>
+            <w:hideMark/>
+          </w:tcPr>
+          <w:p>
+            <w:pPr>
+              <w:spacing w:after="160" w:line="278" w:lineRule="auto"/>
+              <w:rPr>
+                <w:lang w:val="en-IN"/>
+              </w:rPr>
+            </w:pPr>
+            <w:r>
+              <w:rPr>
+                <w:lang w:val="en-IN"/>
+              </w:rPr>
+              <w:t> </w:t>
+            </w:r>
+          </w:p>
+        </w:tc>
+      </w:tr>
+      <w:tr>
+        <w:trPr>
+          <w:trHeight w:val="615"/>
+        </w:trPr>
+        <w:tc>
+          <w:tcPr>
+            <w:tcW w:w="710" w:type="dxa"/>
+            <w:tcBorders>
+              <w:top w:val="single" w:sz="6" w:space="0" w:color="000000"/>
+              <w:left w:val="single" w:sz="6" w:space="0" w:color="000000"/>
+              <w:bottom w:val="single" w:sz="6" w:space="0" w:color="000000"/>
+              <w:right w:val="single" w:sz="6" w:space="0" w:color="000000"/>
+            </w:tcBorders>
+            <w:vAlign w:val="center"/>
+          </w:tcPr>
+          <w:p>
+            <w:pPr>
+              <w:spacing w:after="160" w:line="278" w:lineRule="auto"/>
+            </w:pPr>
+            <w:r>
+              <w:t>Q7b.9</w:t>
+            </w:r>
+            <w:r>
+              <w:rPr>
+                <w:lang w:val="en-IN"/>
+              </w:rPr>
+              <w:t> </w:t>
+            </w:r>
+            <w:r>
+              <w:rPr>
+                <w:lang w:val="en-IN"/>
+              </w:rPr>
+              <w:t>.1</w:t>
+            </w:r>
+          </w:p>
+        </w:tc>
+        <w:tc>
+          <w:tcPr>
+            <w:tcW w:w="7251" w:type="dxa"/>
+            <w:gridSpan w:val="2"/>
+            <w:tcBorders>
+              <w:top w:val="single" w:sz="6" w:space="0" w:color="000000"/>
+              <w:left w:val="single" w:sz="6" w:space="0" w:color="000000"/>
+              <w:bottom w:val="single" w:sz="6" w:space="0" w:color="000000"/>
+              <w:right w:val="single" w:sz="6" w:space="0" w:color="000000"/>
+            </w:tcBorders>
+            <w:vAlign w:val="center"/>
+          </w:tcPr>
+          <w:p>
+            <w:pPr>
+              <w:spacing w:after="160" w:line="278" w:lineRule="auto"/>
+            </w:pPr>
+            <w:r>
+              <w:t>Cost of input is more than sale value of produced, please check the entries and provide suitable clarifications in following codes</w:t>
+            </w:r>
+          </w:p>
+        </w:tc>
+        <w:tc>
+          <w:tcPr>
+            <w:tcW w:w="1049" w:type="dxa"/>
+            <w:tcBorders>
+              <w:top w:val="single" w:sz="6" w:space="0" w:color="000000"/>
+              <w:left w:val="single" w:sz="6" w:space="0" w:color="000000"/>
+              <w:bottom w:val="single" w:sz="6" w:space="0" w:color="000000"/>
+              <w:right w:val="single" w:sz="6" w:space="0" w:color="000000"/>
+            </w:tcBorders>
+          </w:tcPr>
+          <w:p>
+            <w:pPr>
+              <w:spacing w:after="160" w:line="278" w:lineRule="auto"/>
+              <w:rPr>
+                <w:lang w:val="en-IN"/>
+              </w:rPr>
+            </w:pPr>
+          </w:p>
+        </w:tc>
+      </w:tr>
+      <w:tr>
+        <w:trPr>
+          <w:trHeight w:val="615"/>
+        </w:trPr>
+        <w:tc>
+          <w:tcPr>
+            <w:tcW w:w="710" w:type="dxa"/>
+            <w:tcBorders>
+              <w:top w:val="single" w:sz="6" w:space="0" w:color="000000"/>
+              <w:left w:val="single" w:sz="6" w:space="0" w:color="000000"/>
+              <w:bottom w:val="single" w:sz="6" w:space="0" w:color="000000"/>
+              <w:right w:val="single" w:sz="6" w:space="0" w:color="000000"/>
+            </w:tcBorders>
+            <w:vAlign w:val="center"/>
+          </w:tcPr>
+          <w:p>
+            <w:pPr>
+              <w:spacing w:after="160" w:line="278" w:lineRule="auto"/>
+            </w:pPr>
+            <w:r>
+              <w:t>Q7b.9</w:t>
+            </w:r>
+            <w:r>
+              <w:rPr>
+                <w:lang w:val="en-IN"/>
+              </w:rPr>
+              <w:t> </w:t>
+            </w:r>
+            <w:r>
+              <w:rPr>
+                <w:lang w:val="en-IN"/>
+              </w:rPr>
+              <w:t>.1</w:t>
+            </w:r>
+          </w:p>
+        </w:tc>
+        <w:tc>
+          <w:tcPr>
+            <w:tcW w:w="7251" w:type="dxa"/>
+            <w:gridSpan w:val="2"/>
+            <w:tcBorders>
+              <w:top w:val="single" w:sz="6" w:space="0" w:color="000000"/>
+              <w:left w:val="single" w:sz="6" w:space="0" w:color="000000"/>
+              <w:bottom w:val="single" w:sz="6" w:space="0" w:color="000000"/>
+              <w:right w:val="single" w:sz="6" w:space="0" w:color="000000"/>
+            </w:tcBorders>
+            <w:vAlign w:val="center"/>
+          </w:tcPr>
+          <w:p>
+            <w:pPr>
+              <w:spacing w:after="160" w:line="278" w:lineRule="auto"/>
+            </w:pPr>
+            <w:proofErr w:type="gramStart"/>
+            <w:r>
+              <w:t>Remarks(</w:t>
+            </w:r>
+            <w:proofErr w:type="gramEnd"/>
+            <w:r>
+              <w:t>if “</w:t>
+            </w:r>
+            <w:r>
+              <w:rPr>
+                <w:b/>
+                <w:bCs/>
+              </w:rPr>
+              <w:t>others</w:t>
+            </w:r>
+            <w:r>
+              <w:rPr>
+                <w:b/>
+                <w:bCs/>
+              </w:rPr>
+              <w:t>”</w:t>
+            </w:r>
+            <w:r>
+              <w:t xml:space="preserve"> selected </w:t>
+            </w:r>
+            <w:proofErr w:type="gramStart"/>
+            <w:r>
+              <w:t>in  Q7</w:t>
+            </w:r>
+            <w:r>
+              <w:t>b</w:t>
+            </w:r>
+            <w:r>
+              <w:t>.9.1</w:t>
+            </w:r>
+            <w:proofErr w:type="gramEnd"/>
+            <w:r>
+              <w:t>)</w:t>
+            </w:r>
+          </w:p>
+        </w:tc>
+        <w:tc>
+          <w:tcPr>
+            <w:tcW w:w="1049" w:type="dxa"/>
+            <w:tcBorders>
+              <w:top w:val="single" w:sz="6" w:space="0" w:color="000000"/>
+              <w:left w:val="single" w:sz="6" w:space="0" w:color="000000"/>
+              <w:bottom w:val="single" w:sz="6" w:space="0" w:color="000000"/>
+              <w:right w:val="single" w:sz="6" w:space="0" w:color="000000"/>
+            </w:tcBorders>
+          </w:tcPr>
+          <w:p>
+            <w:pPr>
+              <w:spacing w:after="160" w:line="278" w:lineRule="auto"/>
+              <w:rPr>
+                <w:lang w:val="en-IN"/>
+              </w:rPr>
+            </w:pPr>
           </w:p>
         </w:tc>
       </w:tr>
@@ -10627,7 +11114,7 @@
         </w:trPr>
         <w:tc>
           <w:tcPr>
-            <w:tcW w:w="4505" w:type="dxa"/>
+            <w:tcW w:w="4524" w:type="dxa"/>
             <w:gridSpan w:val="2"/>
             <w:tcBorders>
               <w:top w:val="single" w:sz="6" w:space="0" w:color="000000"/>
@@ -10662,7 +11149,7 @@
         </w:tc>
         <w:tc>
           <w:tcPr>
-            <w:tcW w:w="4505" w:type="dxa"/>
+            <w:tcW w:w="4486" w:type="dxa"/>
             <w:gridSpan w:val="2"/>
             <w:tcBorders>
               <w:top w:val="single" w:sz="6" w:space="0" w:color="000000"/>
@@ -10945,7 +11432,15 @@
               </w:rPr>
             </w:pPr>
             <w:r>
-              <w:t>(in Rs.)</w:t>
+              <w:t>(</w:t>
+            </w:r>
+            <w:proofErr w:type="gramStart"/>
+            <w:r>
+              <w:t>in</w:t>
+            </w:r>
+            <w:proofErr w:type="gramEnd"/>
+            <w:r>
+              <w:t> Rs.)</w:t>
             </w:r>
             <w:r>
               <w:rPr>
@@ -11121,8 +11616,13 @@
           <w:p>
             <w:bookmarkStart w:id="0" w:name="_Hlk218793563"/>
             <w:r>
-              <w:t>[7_c]Remarks</w:t>
-            </w:r>
+              <w:t>[7_</w:t>
+            </w:r>
+            <w:proofErr w:type="gramStart"/>
+            <w:r>
+              <w:t>c]Remarks</w:t>
+            </w:r>
+            <w:proofErr w:type="gramEnd"/>
           </w:p>
         </w:tc>
         <w:tc>
@@ -11409,13 +11909,8 @@
                 <w:lang w:val="en-IN"/>
               </w:rPr>
             </w:pPr>
-            <w:proofErr w:type="spellStart"/>
-            <w:r>
-              <w:t>labour</w:t>
-            </w:r>
-            <w:proofErr w:type="spellEnd"/>
-            <w:r>
-              <w:t> cost</w:t>
+            <w:r>
+              <w:t>labour cost</w:t>
             </w:r>
             <w:r>
               <w:rPr>
@@ -11697,10 +12192,10 @@
         <w:tblLook w:val="04A0" w:firstRow="1" w:lastRow="0" w:firstColumn="1" w:lastColumn="0" w:noHBand="0" w:noVBand="1"/>
       </w:tblPr>
       <w:tblGrid>
-        <w:gridCol w:w="633"/>
-        <w:gridCol w:w="3872"/>
-        <w:gridCol w:w="3068"/>
-        <w:gridCol w:w="1437"/>
+        <w:gridCol w:w="649"/>
+        <w:gridCol w:w="3865"/>
+        <w:gridCol w:w="3062"/>
+        <w:gridCol w:w="1434"/>
       </w:tblGrid>
       <w:tr>
         <w:trPr>
@@ -12014,6 +12509,184 @@
               </w:rPr>
               <w:t> </w:t>
             </w:r>
+          </w:p>
+        </w:tc>
+      </w:tr>
+      <w:tr>
+        <w:trPr>
+          <w:trHeight w:val="615"/>
+        </w:trPr>
+        <w:tc>
+          <w:tcPr>
+            <w:tcW w:w="633" w:type="dxa"/>
+            <w:tcBorders>
+              <w:top w:val="single" w:sz="6" w:space="0" w:color="000000"/>
+              <w:left w:val="single" w:sz="6" w:space="0" w:color="000000"/>
+              <w:bottom w:val="single" w:sz="6" w:space="0" w:color="000000"/>
+              <w:right w:val="single" w:sz="6" w:space="0" w:color="000000"/>
+            </w:tcBorders>
+            <w:vAlign w:val="center"/>
+          </w:tcPr>
+          <w:p>
+            <w:pPr>
+              <w:spacing w:after="160" w:line="278" w:lineRule="auto"/>
+            </w:pPr>
+            <w:r>
+              <w:t>Q7</w:t>
+            </w:r>
+            <w:r>
+              <w:t>c</w:t>
+            </w:r>
+            <w:r>
+              <w:t>.9.1</w:t>
+            </w:r>
+          </w:p>
+        </w:tc>
+        <w:tc>
+          <w:tcPr>
+            <w:tcW w:w="6940" w:type="dxa"/>
+            <w:gridSpan w:val="2"/>
+            <w:tcBorders>
+              <w:top w:val="single" w:sz="6" w:space="0" w:color="000000"/>
+              <w:left w:val="single" w:sz="6" w:space="0" w:color="000000"/>
+              <w:bottom w:val="single" w:sz="6" w:space="0" w:color="000000"/>
+              <w:right w:val="single" w:sz="6" w:space="0" w:color="000000"/>
+            </w:tcBorders>
+            <w:vAlign w:val="center"/>
+          </w:tcPr>
+          <w:p>
+            <w:pPr>
+              <w:spacing w:after="160" w:line="278" w:lineRule="auto"/>
+            </w:pPr>
+            <w:r>
+              <w:t>Cost of input is more than sale value of produced, please check the entries and provide suitable clarifications in following codes</w:t>
+            </w:r>
+          </w:p>
+        </w:tc>
+        <w:tc>
+          <w:tcPr>
+            <w:tcW w:w="1437" w:type="dxa"/>
+            <w:tcBorders>
+              <w:top w:val="single" w:sz="6" w:space="0" w:color="000000"/>
+              <w:left w:val="single" w:sz="6" w:space="0" w:color="000000"/>
+              <w:bottom w:val="single" w:sz="6" w:space="0" w:color="000000"/>
+              <w:right w:val="single" w:sz="6" w:space="0" w:color="000000"/>
+            </w:tcBorders>
+          </w:tcPr>
+          <w:p>
+            <w:pPr>
+              <w:spacing w:after="160" w:line="278" w:lineRule="auto"/>
+              <w:rPr>
+                <w:lang w:val="en-IN"/>
+              </w:rPr>
+            </w:pPr>
+          </w:p>
+        </w:tc>
+      </w:tr>
+      <w:tr>
+        <w:trPr>
+          <w:trHeight w:val="615"/>
+        </w:trPr>
+        <w:tc>
+          <w:tcPr>
+            <w:tcW w:w="633" w:type="dxa"/>
+            <w:tcBorders>
+              <w:top w:val="single" w:sz="6" w:space="0" w:color="000000"/>
+              <w:left w:val="single" w:sz="6" w:space="0" w:color="000000"/>
+              <w:bottom w:val="single" w:sz="6" w:space="0" w:color="000000"/>
+              <w:right w:val="single" w:sz="6" w:space="0" w:color="000000"/>
+            </w:tcBorders>
+            <w:vAlign w:val="center"/>
+          </w:tcPr>
+          <w:p>
+            <w:pPr>
+              <w:spacing w:after="160" w:line="278" w:lineRule="auto"/>
+            </w:pPr>
+            <w:r>
+              <w:t>Q7</w:t>
+            </w:r>
+            <w:r>
+              <w:t>c</w:t>
+            </w:r>
+            <w:r>
+              <w:t>.9.1</w:t>
+            </w:r>
+          </w:p>
+        </w:tc>
+        <w:tc>
+          <w:tcPr>
+            <w:tcW w:w="6940" w:type="dxa"/>
+            <w:gridSpan w:val="2"/>
+            <w:tcBorders>
+              <w:top w:val="single" w:sz="6" w:space="0" w:color="000000"/>
+              <w:left w:val="single" w:sz="6" w:space="0" w:color="000000"/>
+              <w:bottom w:val="single" w:sz="6" w:space="0" w:color="000000"/>
+              <w:right w:val="single" w:sz="6" w:space="0" w:color="000000"/>
+            </w:tcBorders>
+            <w:vAlign w:val="center"/>
+          </w:tcPr>
+          <w:p>
+            <w:pPr>
+              <w:spacing w:after="160" w:line="278" w:lineRule="auto"/>
+            </w:pPr>
+            <w:proofErr w:type="gramStart"/>
+            <w:r>
+              <w:t>Remarks(</w:t>
+            </w:r>
+            <w:proofErr w:type="gramEnd"/>
+            <w:r>
+              <w:t>if “</w:t>
+            </w:r>
+            <w:r>
+              <w:rPr>
+                <w:b/>
+                <w:bCs/>
+              </w:rPr>
+              <w:t>others</w:t>
+            </w:r>
+            <w:r>
+              <w:rPr>
+                <w:b/>
+                <w:bCs/>
+              </w:rPr>
+              <w:t>”</w:t>
+            </w:r>
+            <w:r>
+              <w:t xml:space="preserve"> selected </w:t>
+            </w:r>
+            <w:proofErr w:type="gramStart"/>
+            <w:r>
+              <w:t>in  Q7</w:t>
+            </w:r>
+            <w:r>
+              <w:t>c</w:t>
+            </w:r>
+            <w:r>
+              <w:t>.9.1</w:t>
+            </w:r>
+            <w:proofErr w:type="gramEnd"/>
+            <w:r>
+              <w:t>)</w:t>
+            </w:r>
+          </w:p>
+        </w:tc>
+        <w:tc>
+          <w:tcPr>
+            <w:tcW w:w="1437" w:type="dxa"/>
+            <w:tcBorders>
+              <w:top w:val="single" w:sz="6" w:space="0" w:color="000000"/>
+              <w:left w:val="single" w:sz="6" w:space="0" w:color="000000"/>
+              <w:bottom w:val="single" w:sz="6" w:space="0" w:color="000000"/>
+              <w:right w:val="single" w:sz="6" w:space="0" w:color="000000"/>
+            </w:tcBorders>
+          </w:tcPr>
+          <w:p>
+            <w:pPr>
+              <w:spacing w:after="160" w:line="278" w:lineRule="auto"/>
+              <w:rPr>
+                <w:lang w:val="en-IN"/>
+              </w:rPr>
+            </w:pPr>
           </w:p>
         </w:tc>
       </w:tr>
@@ -12251,8 +12924,13 @@
               </w:rPr>
             </w:pPr>
             <w:r>
-              <w:t>[7d]Remarks</w:t>
-            </w:r>
+              <w:t>[7</w:t>
+            </w:r>
+            <w:proofErr w:type="gramStart"/>
+            <w:r>
+              <w:t>d]Remarks</w:t>
+            </w:r>
+            <w:proofErr w:type="gramEnd"/>
           </w:p>
         </w:tc>
         <w:tc>
@@ -13472,8 +14150,13 @@
           </w:tcPr>
           <w:p>
             <w:r>
-              <w:t>[8.1]Remarks</w:t>
-            </w:r>
+              <w:t>[</w:t>
+            </w:r>
+            <w:proofErr w:type="gramStart"/>
+            <w:r>
+              <w:t>8.1]Remarks</w:t>
+            </w:r>
+            <w:proofErr w:type="gramEnd"/>
           </w:p>
         </w:tc>
         <w:tc>
@@ -15531,7 +16214,23 @@
     <w:p>
       <w:pPr>
         <w:spacing w:after="160" w:line="278" w:lineRule="auto"/>
+        <w:rPr>
+          <w:b/>
+          <w:bCs/>
+          <w:sz w:val="22"/>
+          <w:szCs w:val="22"/>
+        </w:rPr>
       </w:pPr>
+      <w:r>
+        <w:rPr>
+          <w:b/>
+          <w:bCs/>
+          <w:sz w:val="22"/>
+          <w:szCs w:val="22"/>
+        </w:rPr>
+        <w:lastRenderedPageBreak/>
+        <w:t>Block 10: Information on expenditure incurred on various food and non-food items during reference period by the household</w:t>
+      </w:r>
     </w:p>
     <w:p>
       <w:pPr>
@@ -16083,7 +16782,15 @@
               </w:rPr>
             </w:pPr>
             <w:r>
-              <w:t>cereals &amp; cereal products, pulses &amp; pulse products, salt &amp; sugar, edible oil, spices, dry fruits &amp; nuts</w:t>
+              <w:t xml:space="preserve">cereals &amp; cereal products, pulses &amp; pulse products, salt &amp; sugar, edible oil, spices, dry </w:t>
+            </w:r>
+            <w:proofErr w:type="gramStart"/>
+            <w:r>
+              <w:t>fruits</w:t>
+            </w:r>
+            <w:proofErr w:type="gramEnd"/>
+            <w:r>
+              <w:t xml:space="preserve"> &amp; nuts</w:t>
             </w:r>
             <w:r>
               <w:rPr>
@@ -17062,13 +17769,8 @@
               </w:rPr>
             </w:pPr>
             <w:r>
-              <w:t>rent &amp; garage rent, consumer taxes and </w:t>
-            </w:r>
-            <w:proofErr w:type="spellStart"/>
-            <w:r>
-              <w:t>cesses</w:t>
-            </w:r>
-            <w:proofErr w:type="spellEnd"/>
+              <w:t>rent &amp; garage rent, consumer taxes and cesses</w:t>
+            </w:r>
             <w:r>
               <w:rPr>
                 <w:lang w:val="en-IN"/>
@@ -18134,6 +18836,7 @@
               </w:rPr>
             </w:pPr>
             <w:r>
+              <w:lastRenderedPageBreak/>
               <w:t>Q10.18</w:t>
             </w:r>
             <w:r>
@@ -18255,7 +18958,6 @@
               </w:rPr>
             </w:pPr>
             <w:r>
-              <w:lastRenderedPageBreak/>
               <w:t>Q10.19</w:t>
             </w:r>
             <w:r>
@@ -18649,13 +19351,8 @@
                 <w:lang w:val="en-IN"/>
               </w:rPr>
             </w:pPr>
-            <w:proofErr w:type="spellStart"/>
-            <w:r>
-              <w:t>jewellery</w:t>
-            </w:r>
-            <w:proofErr w:type="spellEnd"/>
-            <w:r>
-              <w:t> &amp; ornaments</w:t>
+            <w:r>
+              <w:t>jewellery &amp; ornaments</w:t>
             </w:r>
             <w:r>
               <w:rPr>
@@ -18999,6 +19696,24 @@
       <w:pPr>
         <w:spacing w:after="160" w:line="278" w:lineRule="auto"/>
       </w:pPr>
+    </w:p>
+    <w:p>
+      <w:pPr>
+        <w:spacing w:after="160" w:line="278" w:lineRule="auto"/>
+        <w:rPr>
+          <w:sz w:val="24"/>
+          <w:szCs w:val="24"/>
+        </w:rPr>
+      </w:pPr>
+      <w:r>
+        <w:rPr>
+          <w:b/>
+          <w:bCs/>
+          <w:sz w:val="24"/>
+          <w:szCs w:val="24"/>
+        </w:rPr>
+        <w:t>[11] Current transfers paid</w:t>
+      </w:r>
     </w:p>
     <w:tbl>
       <w:tblPr>
@@ -19071,28 +19786,7 @@
                 <w:b/>
                 <w:bCs/>
               </w:rPr>
-              <w:t> </w:t>
-            </w:r>
-            <w:r>
-              <w:rPr>
-                <w:b/>
-                <w:bCs/>
-              </w:rPr>
-              <w:t>Current transfers paid</w:t>
-            </w:r>
-            <w:r>
-              <w:rPr>
-                <w:b/>
-                <w:bCs/>
-              </w:rPr>
-              <w:br/>
-            </w:r>
-            <w:r>
-              <w:rPr>
-                <w:b/>
-                <w:bCs/>
-              </w:rPr>
-              <w:t>Particulars of transfers paid on regularly / periodic basis to non-household member </w:t>
+              <w:t> Particulars of transfers paid on regularly / periodic basis to non-household member </w:t>
             </w:r>
             <w:r>
               <w:rPr>
@@ -20088,22 +20782,7 @@
                 <w:b/>
                 <w:bCs/>
               </w:rPr>
-              <w:t>Current transfers paid</w:t>
-            </w:r>
-          </w:p>
-          <w:p>
-            <w:pPr>
-              <w:spacing w:after="160" w:line="278" w:lineRule="auto"/>
-              <w:rPr>
-                <w:lang w:val="en-IN"/>
-              </w:rPr>
-            </w:pPr>
-            <w:r>
-              <w:rPr>
-                <w:b/>
-                <w:bCs/>
-              </w:rPr>
-              <w:t> Particulars of direct tax (income tax, professional tax, etc.) paid </w:t>
+              <w:t>Particulars of direct tax (income tax, professional tax, etc.) paid </w:t>
             </w:r>
             <w:r>
               <w:rPr>
@@ -20281,7 +20960,15 @@
               </w:rPr>
             </w:pPr>
             <w:r>
-              <w:t>(in Rs.)</w:t>
+              <w:t>(</w:t>
+            </w:r>
+            <w:proofErr w:type="gramStart"/>
+            <w:r>
+              <w:t>in</w:t>
+            </w:r>
+            <w:proofErr w:type="gramEnd"/>
+            <w:r>
+              <w:t> Rs.)</w:t>
             </w:r>
             <w:r>
               <w:rPr>
@@ -20441,8 +21128,13 @@
               <w:spacing w:after="160" w:line="278" w:lineRule="auto"/>
             </w:pPr>
             <w:r>
-              <w:t>[11b]Remarks</w:t>
-            </w:r>
+              <w:t>[11</w:t>
+            </w:r>
+            <w:proofErr w:type="gramStart"/>
+            <w:r>
+              <w:t>b]Remarks</w:t>
+            </w:r>
+            <w:proofErr w:type="gramEnd"/>
           </w:p>
         </w:tc>
         <w:tc>
@@ -20499,10 +21191,18 @@
               <w:t>12</w:t>
             </w:r>
             <w:r>
-              <w:t xml:space="preserve">_1] </w:t>
-            </w:r>
-            <w:r>
-              <w:t xml:space="preserve"> Particulars of Total Income of the Household</w:t>
+              <w:t>_1</w:t>
+            </w:r>
+            <w:proofErr w:type="gramStart"/>
+            <w:r>
+              <w:t xml:space="preserve">] </w:t>
+            </w:r>
+            <w:r>
+              <w:t xml:space="preserve"> Particulars</w:t>
+            </w:r>
+            <w:proofErr w:type="gramEnd"/>
+            <w:r>
+              <w:t xml:space="preserve"> of Total Income of the Household</w:t>
             </w:r>
           </w:p>
         </w:tc>
@@ -21908,7 +22608,15 @@
               </w:rPr>
             </w:pPr>
             <w:r>
-              <w:t>Transfer paid to non-household member (Block 11a)</w:t>
+              <w:t xml:space="preserve">Transfer paid to non-household </w:t>
+            </w:r>
+            <w:proofErr w:type="gramStart"/>
+            <w:r>
+              <w:t>member</w:t>
+            </w:r>
+            <w:proofErr w:type="gramEnd"/>
+            <w:r>
+              <w:t> (Block 11a)</w:t>
             </w:r>
             <w:r>
               <w:rPr>
@@ -22950,15 +23658,24 @@
                 <w:sz w:val="18"/>
                 <w:szCs w:val="18"/>
               </w:rPr>
-              <w:t xml:space="preserve">Date of </w:t>
-            </w:r>
+              <w:t xml:space="preserve">Date </w:t>
+            </w:r>
+            <w:proofErr w:type="gramStart"/>
             <w:r>
               <w:rPr>
                 <w:sz w:val="18"/>
                 <w:szCs w:val="18"/>
               </w:rPr>
+              <w:t xml:space="preserve">of </w:t>
+            </w:r>
+            <w:r>
+              <w:rPr>
+                <w:sz w:val="18"/>
+                <w:szCs w:val="18"/>
+              </w:rPr>
               <w:t xml:space="preserve"> Scrutiny</w:t>
             </w:r>
+            <w:proofErr w:type="gramEnd"/>
           </w:p>
         </w:tc>
         <w:tc>
@@ -23264,21 +23981,12 @@
                 <w:lang w:val="en-IN"/>
               </w:rPr>
             </w:pPr>
-            <w:proofErr w:type="spellStart"/>
             <w:r>
               <w:rPr>
                 <w:sz w:val="18"/>
                 <w:szCs w:val="18"/>
               </w:rPr>
-              <w:t>i</w:t>
-            </w:r>
-            <w:proofErr w:type="spellEnd"/>
-            <w:r>
-              <w:rPr>
-                <w:sz w:val="18"/>
-                <w:szCs w:val="18"/>
-              </w:rPr>
-              <w:t>) In block 12 /13</w:t>
+              <w:t>i) In block 12 /13</w:t>
             </w:r>
           </w:p>
         </w:tc>
@@ -23578,7 +24286,23 @@
                 <w:sz w:val="18"/>
                 <w:szCs w:val="18"/>
               </w:rPr>
-              <w:t>Mobile number of informant/any other household member who can be contacted</w:t>
+              <w:t xml:space="preserve">Mobile number of informant/any other household </w:t>
+            </w:r>
+            <w:proofErr w:type="gramStart"/>
+            <w:r>
+              <w:rPr>
+                <w:sz w:val="18"/>
+                <w:szCs w:val="18"/>
+              </w:rPr>
+              <w:t>member</w:t>
+            </w:r>
+            <w:proofErr w:type="gramEnd"/>
+            <w:r>
+              <w:rPr>
+                <w:sz w:val="18"/>
+                <w:szCs w:val="18"/>
+              </w:rPr>
+              <w:t xml:space="preserve"> who can be contacted</w:t>
             </w:r>
           </w:p>
         </w:tc>
@@ -24954,6 +25678,7 @@
   <w:style w:type="character" w:default="1" w:styleId="DefaultParagraphFont">
     <w:name w:val="Default Paragraph Font"/>
     <w:uiPriority w:val="1"/>
+    <w:semiHidden/>
     <w:unhideWhenUsed/>
   </w:style>
   <w:style w:type="table" w:default="1" w:styleId="TableNormal">

--- a/Resources/Template/TemplateHis2026.docx
+++ b/Resources/Template/TemplateHis2026.docx
@@ -1966,6 +1966,167 @@
           </w:p>
         </w:tc>
       </w:tr>
+      <w:tr>
+        <w:trPr>
+          <w:trHeight w:val="330"/>
+        </w:trPr>
+        <w:tc>
+          <w:tcPr>
+            <w:tcW w:w="326" w:type="dxa"/>
+            <w:tcBorders>
+              <w:top w:val="single" w:sz="6" w:space="0" w:color="000000"/>
+              <w:left w:val="single" w:sz="6" w:space="0" w:color="000000"/>
+              <w:bottom w:val="single" w:sz="6" w:space="0" w:color="000000"/>
+              <w:right w:val="single" w:sz="6" w:space="0" w:color="000000"/>
+            </w:tcBorders>
+            <w:vAlign w:val="center"/>
+          </w:tcPr>
+          <w:p/>
+        </w:tc>
+        <w:tc>
+          <w:tcPr>
+            <w:tcW w:w="933" w:type="dxa"/>
+            <w:tcBorders>
+              <w:top w:val="single" w:sz="6" w:space="0" w:color="000000"/>
+              <w:left w:val="single" w:sz="6" w:space="0" w:color="000000"/>
+              <w:bottom w:val="single" w:sz="6" w:space="0" w:color="000000"/>
+              <w:right w:val="single" w:sz="6" w:space="0" w:color="000000"/>
+            </w:tcBorders>
+            <w:vAlign w:val="center"/>
+          </w:tcPr>
+          <w:p/>
+        </w:tc>
+        <w:tc>
+          <w:tcPr>
+            <w:tcW w:w="893" w:type="dxa"/>
+            <w:tcBorders>
+              <w:top w:val="single" w:sz="6" w:space="0" w:color="000000"/>
+              <w:left w:val="single" w:sz="6" w:space="0" w:color="000000"/>
+              <w:bottom w:val="single" w:sz="6" w:space="0" w:color="000000"/>
+              <w:right w:val="single" w:sz="6" w:space="0" w:color="000000"/>
+            </w:tcBorders>
+            <w:vAlign w:val="center"/>
+          </w:tcPr>
+          <w:p/>
+        </w:tc>
+        <w:tc>
+          <w:tcPr>
+            <w:tcW w:w="437" w:type="dxa"/>
+            <w:tcBorders>
+              <w:top w:val="single" w:sz="6" w:space="0" w:color="000000"/>
+              <w:left w:val="single" w:sz="6" w:space="0" w:color="000000"/>
+              <w:bottom w:val="single" w:sz="6" w:space="0" w:color="000000"/>
+              <w:right w:val="single" w:sz="6" w:space="0" w:color="000000"/>
+            </w:tcBorders>
+            <w:vAlign w:val="center"/>
+          </w:tcPr>
+          <w:p/>
+        </w:tc>
+        <w:tc>
+          <w:tcPr>
+            <w:tcW w:w="625" w:type="dxa"/>
+            <w:tcBorders>
+              <w:top w:val="single" w:sz="6" w:space="0" w:color="000000"/>
+              <w:left w:val="single" w:sz="6" w:space="0" w:color="000000"/>
+              <w:bottom w:val="single" w:sz="6" w:space="0" w:color="000000"/>
+              <w:right w:val="single" w:sz="6" w:space="0" w:color="000000"/>
+            </w:tcBorders>
+            <w:vAlign w:val="center"/>
+          </w:tcPr>
+          <w:p/>
+        </w:tc>
+        <w:tc>
+          <w:tcPr>
+            <w:tcW w:w="1115" w:type="dxa"/>
+            <w:tcBorders>
+              <w:top w:val="single" w:sz="6" w:space="0" w:color="000000"/>
+              <w:left w:val="single" w:sz="6" w:space="0" w:color="000000"/>
+              <w:bottom w:val="single" w:sz="6" w:space="0" w:color="000000"/>
+              <w:right w:val="single" w:sz="6" w:space="0" w:color="000000"/>
+            </w:tcBorders>
+            <w:vAlign w:val="center"/>
+          </w:tcPr>
+          <w:p/>
+        </w:tc>
+        <w:tc>
+          <w:tcPr>
+            <w:tcW w:w="2160" w:type="dxa"/>
+            <w:tcBorders>
+              <w:top w:val="single" w:sz="6" w:space="0" w:color="000000"/>
+              <w:left w:val="single" w:sz="6" w:space="0" w:color="000000"/>
+              <w:bottom w:val="single" w:sz="6" w:space="0" w:color="000000"/>
+              <w:right w:val="single" w:sz="6" w:space="0" w:color="000000"/>
+            </w:tcBorders>
+            <w:vAlign w:val="center"/>
+          </w:tcPr>
+          <w:p/>
+        </w:tc>
+        <w:tc>
+          <w:tcPr>
+            <w:tcW w:w="462" w:type="dxa"/>
+            <w:tcBorders>
+              <w:top w:val="single" w:sz="6" w:space="0" w:color="000000"/>
+              <w:left w:val="single" w:sz="6" w:space="0" w:color="000000"/>
+              <w:bottom w:val="single" w:sz="6" w:space="0" w:color="000000"/>
+              <w:right w:val="single" w:sz="6" w:space="0" w:color="000000"/>
+            </w:tcBorders>
+            <w:vAlign w:val="center"/>
+          </w:tcPr>
+          <w:p/>
+        </w:tc>
+        <w:tc>
+          <w:tcPr>
+            <w:tcW w:w="578" w:type="dxa"/>
+            <w:tcBorders>
+              <w:top w:val="single" w:sz="6" w:space="0" w:color="000000"/>
+              <w:left w:val="single" w:sz="6" w:space="0" w:color="000000"/>
+              <w:bottom w:val="single" w:sz="6" w:space="0" w:color="000000"/>
+              <w:right w:val="single" w:sz="6" w:space="0" w:color="000000"/>
+            </w:tcBorders>
+            <w:vAlign w:val="center"/>
+          </w:tcPr>
+          <w:p/>
+        </w:tc>
+        <w:tc>
+          <w:tcPr>
+            <w:tcW w:w="462" w:type="dxa"/>
+            <w:tcBorders>
+              <w:top w:val="single" w:sz="6" w:space="0" w:color="000000"/>
+              <w:left w:val="single" w:sz="6" w:space="0" w:color="000000"/>
+              <w:bottom w:val="single" w:sz="6" w:space="0" w:color="000000"/>
+              <w:right w:val="single" w:sz="6" w:space="0" w:color="000000"/>
+            </w:tcBorders>
+            <w:vAlign w:val="center"/>
+          </w:tcPr>
+          <w:p/>
+        </w:tc>
+        <w:tc>
+          <w:tcPr>
+            <w:tcW w:w="578" w:type="dxa"/>
+            <w:tcBorders>
+              <w:top w:val="single" w:sz="6" w:space="0" w:color="000000"/>
+              <w:left w:val="single" w:sz="6" w:space="0" w:color="000000"/>
+              <w:bottom w:val="single" w:sz="6" w:space="0" w:color="000000"/>
+              <w:right w:val="single" w:sz="6" w:space="0" w:color="000000"/>
+            </w:tcBorders>
+            <w:vAlign w:val="center"/>
+          </w:tcPr>
+          <w:p/>
+        </w:tc>
+        <w:tc>
+          <w:tcPr>
+            <w:tcW w:w="1300" w:type="dxa"/>
+            <w:tcBorders>
+              <w:top w:val="single" w:sz="6" w:space="0" w:color="000000"/>
+              <w:left w:val="single" w:sz="6" w:space="0" w:color="000000"/>
+              <w:bottom w:val="single" w:sz="6" w:space="0" w:color="000000"/>
+              <w:right w:val="single" w:sz="6" w:space="0" w:color="000000"/>
+            </w:tcBorders>
+            <w:vAlign w:val="center"/>
+          </w:tcPr>
+          <w:p/>
+        </w:tc>
+      </w:tr>
     </w:tbl>
     <w:p/>
     <w:p/>
@@ -2331,6 +2492,7 @@
         <w:rPr>
           <w:lang w:val="en-IN"/>
         </w:rPr>
+        <w:lastRenderedPageBreak/>
         <w:t> </w:t>
       </w:r>
     </w:p>
@@ -2378,7 +2540,6 @@
               <w:rPr>
                 <w:b/>
               </w:rPr>
-              <w:lastRenderedPageBreak/>
               <w:t>[4.</w:t>
             </w:r>
             <w:r>
@@ -3809,15 +3970,7 @@
           </w:tcPr>
           <w:p>
             <w:r>
-              <w:t xml:space="preserve">Please check the entries and provide </w:t>
-            </w:r>
-            <w:proofErr w:type="gramStart"/>
-            <w:r>
-              <w:t>suitable  clarifications</w:t>
-            </w:r>
-            <w:proofErr w:type="gramEnd"/>
-            <w:r>
-              <w:t xml:space="preserve"> in following codes</w:t>
+              <w:t>Please check the entries and provide suitable  clarifications in following codes</w:t>
             </w:r>
           </w:p>
         </w:tc>
@@ -3851,33 +4004,19 @@
                 <w:szCs w:val="16"/>
               </w:rPr>
             </w:pPr>
-            <w:r>
+          </w:p>
+        </w:tc>
+        <w:tc>
+          <w:tcPr>
+            <w:tcW w:w="741" w:type="dxa"/>
+          </w:tcPr>
+          <w:p>
+            <w:pPr>
               <w:rPr>
                 <w:sz w:val="16"/>
                 <w:szCs w:val="16"/>
               </w:rPr>
-              <w:t>(1)</w:t>
-            </w:r>
-          </w:p>
-        </w:tc>
-        <w:tc>
-          <w:tcPr>
-            <w:tcW w:w="741" w:type="dxa"/>
-          </w:tcPr>
-          <w:p>
-            <w:pPr>
-              <w:rPr>
-                <w:sz w:val="16"/>
-                <w:szCs w:val="16"/>
-              </w:rPr>
-            </w:pPr>
-            <w:r>
-              <w:rPr>
-                <w:sz w:val="16"/>
-                <w:szCs w:val="16"/>
-              </w:rPr>
-              <w:t>(2)</w:t>
-            </w:r>
+            </w:pPr>
           </w:p>
         </w:tc>
         <w:tc>
@@ -3900,23 +4039,17 @@
                 <w:sz w:val="16"/>
                 <w:szCs w:val="16"/>
               </w:rPr>
-              <w:t>(3)</w:t>
-            </w:r>
-          </w:p>
-        </w:tc>
-        <w:tc>
-          <w:tcPr>
-            <w:tcW w:w="1034" w:type="dxa"/>
-          </w:tcPr>
-          <w:p>
-            <w:pPr>
+              <w:t>(</w:t>
+            </w:r>
+            <w:r>
               <w:rPr>
                 <w:b/>
                 <w:bCs/>
                 <w:sz w:val="16"/>
                 <w:szCs w:val="16"/>
               </w:rPr>
-            </w:pPr>
+              <w:t>1</w:t>
+            </w:r>
             <w:r>
               <w:rPr>
                 <w:b/>
@@ -3924,53 +4057,55 @@
                 <w:sz w:val="16"/>
                 <w:szCs w:val="16"/>
               </w:rPr>
-              <w:t>(4)</w:t>
-            </w:r>
-          </w:p>
-        </w:tc>
-        <w:tc>
-          <w:tcPr>
-            <w:tcW w:w="972" w:type="dxa"/>
-          </w:tcPr>
-          <w:p>
-            <w:pPr>
-              <w:rPr>
+              <w:t>)</w:t>
+            </w:r>
+          </w:p>
+        </w:tc>
+        <w:tc>
+          <w:tcPr>
+            <w:tcW w:w="1034" w:type="dxa"/>
+          </w:tcPr>
+          <w:p>
+            <w:pPr>
+              <w:rPr>
+                <w:b/>
+                <w:bCs/>
                 <w:sz w:val="16"/>
                 <w:szCs w:val="16"/>
               </w:rPr>
             </w:pPr>
             <w:r>
               <w:rPr>
+                <w:b/>
+                <w:bCs/>
                 <w:sz w:val="16"/>
                 <w:szCs w:val="16"/>
               </w:rPr>
-              <w:t>(5)</w:t>
-            </w:r>
-          </w:p>
-        </w:tc>
-        <w:tc>
-          <w:tcPr>
-            <w:tcW w:w="936" w:type="dxa"/>
-          </w:tcPr>
-          <w:p>
-            <w:pPr>
-              <w:rPr>
+              <w:t>(</w:t>
+            </w:r>
+            <w:r>
+              <w:rPr>
+                <w:b/>
+                <w:bCs/>
                 <w:sz w:val="16"/>
                 <w:szCs w:val="16"/>
               </w:rPr>
-            </w:pPr>
-            <w:r>
-              <w:rPr>
+              <w:t>2</w:t>
+            </w:r>
+            <w:r>
+              <w:rPr>
+                <w:b/>
+                <w:bCs/>
                 <w:sz w:val="16"/>
                 <w:szCs w:val="16"/>
               </w:rPr>
-              <w:t>(6)</w:t>
-            </w:r>
-          </w:p>
-        </w:tc>
-        <w:tc>
-          <w:tcPr>
-            <w:tcW w:w="1078" w:type="dxa"/>
+              <w:t>)</w:t>
+            </w:r>
+          </w:p>
+        </w:tc>
+        <w:tc>
+          <w:tcPr>
+            <w:tcW w:w="972" w:type="dxa"/>
           </w:tcPr>
           <w:p>
             <w:pPr>
@@ -3984,33 +4119,27 @@
                 <w:sz w:val="16"/>
                 <w:szCs w:val="16"/>
               </w:rPr>
-              <w:t>(6)</w:t>
-            </w:r>
-          </w:p>
-        </w:tc>
-        <w:tc>
-          <w:tcPr>
-            <w:tcW w:w="990" w:type="dxa"/>
-          </w:tcPr>
-          <w:p>
-            <w:pPr>
+              <w:t>(</w:t>
+            </w:r>
+            <w:r>
               <w:rPr>
                 <w:sz w:val="16"/>
                 <w:szCs w:val="16"/>
               </w:rPr>
-            </w:pPr>
+              <w:t>3(i)</w:t>
+            </w:r>
             <w:r>
               <w:rPr>
                 <w:sz w:val="16"/>
                 <w:szCs w:val="16"/>
               </w:rPr>
-              <w:t>(7)</w:t>
-            </w:r>
-          </w:p>
-        </w:tc>
-        <w:tc>
-          <w:tcPr>
-            <w:tcW w:w="1069" w:type="dxa"/>
+              <w:t>)</w:t>
+            </w:r>
+          </w:p>
+        </w:tc>
+        <w:tc>
+          <w:tcPr>
+            <w:tcW w:w="936" w:type="dxa"/>
           </w:tcPr>
           <w:p>
             <w:pPr>
@@ -4024,27 +4153,157 @@
                 <w:sz w:val="16"/>
                 <w:szCs w:val="16"/>
               </w:rPr>
-              <w:t>(8)</w:t>
-            </w:r>
-          </w:p>
-        </w:tc>
-        <w:tc>
-          <w:tcPr>
-            <w:tcW w:w="1078" w:type="dxa"/>
-          </w:tcPr>
-          <w:p>
-            <w:pPr>
+              <w:t>(</w:t>
+            </w:r>
+            <w:r>
               <w:rPr>
                 <w:sz w:val="16"/>
                 <w:szCs w:val="16"/>
               </w:rPr>
-            </w:pPr>
+              <w:t>3(ii)</w:t>
+            </w:r>
             <w:r>
               <w:rPr>
                 <w:sz w:val="16"/>
                 <w:szCs w:val="16"/>
               </w:rPr>
-              <w:t>(9)</w:t>
+              <w:t>)</w:t>
+            </w:r>
+          </w:p>
+        </w:tc>
+        <w:tc>
+          <w:tcPr>
+            <w:tcW w:w="1078" w:type="dxa"/>
+          </w:tcPr>
+          <w:p>
+            <w:pPr>
+              <w:rPr>
+                <w:sz w:val="16"/>
+                <w:szCs w:val="16"/>
+              </w:rPr>
+            </w:pPr>
+            <w:r>
+              <w:rPr>
+                <w:sz w:val="16"/>
+                <w:szCs w:val="16"/>
+              </w:rPr>
+              <w:t>(</w:t>
+            </w:r>
+            <w:r>
+              <w:rPr>
+                <w:sz w:val="16"/>
+                <w:szCs w:val="16"/>
+              </w:rPr>
+              <w:t>4(i)</w:t>
+            </w:r>
+            <w:r>
+              <w:rPr>
+                <w:sz w:val="16"/>
+                <w:szCs w:val="16"/>
+              </w:rPr>
+              <w:t>)</w:t>
+            </w:r>
+          </w:p>
+        </w:tc>
+        <w:tc>
+          <w:tcPr>
+            <w:tcW w:w="990" w:type="dxa"/>
+          </w:tcPr>
+          <w:p>
+            <w:pPr>
+              <w:rPr>
+                <w:sz w:val="16"/>
+                <w:szCs w:val="16"/>
+              </w:rPr>
+            </w:pPr>
+            <w:r>
+              <w:rPr>
+                <w:sz w:val="16"/>
+                <w:szCs w:val="16"/>
+              </w:rPr>
+              <w:t>(</w:t>
+            </w:r>
+            <w:r>
+              <w:rPr>
+                <w:sz w:val="16"/>
+                <w:szCs w:val="16"/>
+              </w:rPr>
+              <w:t>4(ii)</w:t>
+            </w:r>
+            <w:r>
+              <w:rPr>
+                <w:sz w:val="16"/>
+                <w:szCs w:val="16"/>
+              </w:rPr>
+              <w:t>)</w:t>
+            </w:r>
+          </w:p>
+        </w:tc>
+        <w:tc>
+          <w:tcPr>
+            <w:tcW w:w="1069" w:type="dxa"/>
+          </w:tcPr>
+          <w:p>
+            <w:pPr>
+              <w:rPr>
+                <w:sz w:val="16"/>
+                <w:szCs w:val="16"/>
+              </w:rPr>
+            </w:pPr>
+            <w:r>
+              <w:rPr>
+                <w:sz w:val="16"/>
+                <w:szCs w:val="16"/>
+              </w:rPr>
+              <w:t>(</w:t>
+            </w:r>
+            <w:r>
+              <w:rPr>
+                <w:sz w:val="16"/>
+                <w:szCs w:val="16"/>
+              </w:rPr>
+              <w:t>5</w:t>
+            </w:r>
+            <w:r>
+              <w:rPr>
+                <w:sz w:val="16"/>
+                <w:szCs w:val="16"/>
+              </w:rPr>
+              <w:t>)</w:t>
+            </w:r>
+          </w:p>
+        </w:tc>
+        <w:tc>
+          <w:tcPr>
+            <w:tcW w:w="1078" w:type="dxa"/>
+          </w:tcPr>
+          <w:p>
+            <w:pPr>
+              <w:rPr>
+                <w:sz w:val="16"/>
+                <w:szCs w:val="16"/>
+              </w:rPr>
+            </w:pPr>
+            <w:r>
+              <w:rPr>
+                <w:sz w:val="16"/>
+                <w:szCs w:val="16"/>
+              </w:rPr>
+              <w:t>(</w:t>
+            </w:r>
+            <w:r>
+              <w:rPr>
+                <w:sz w:val="16"/>
+                <w:szCs w:val="16"/>
+              </w:rPr>
+              <w:t>6</w:t>
+            </w:r>
+            <w:r>
+              <w:rPr>
+                <w:sz w:val="16"/>
+                <w:szCs w:val="16"/>
+              </w:rPr>
+              <w:t>)</w:t>
             </w:r>
           </w:p>
         </w:tc>
@@ -4054,7 +4313,13 @@
           </w:tcPr>
           <w:p>
             <w:r>
-              <w:t>(10)</w:t>
+              <w:t>(</w:t>
+            </w:r>
+            <w:r>
+              <w:t>7</w:t>
+            </w:r>
+            <w:r>
+              <w:t>)</w:t>
             </w:r>
           </w:p>
         </w:tc>
@@ -4064,7 +4329,13 @@
           </w:tcPr>
           <w:p>
             <w:r>
-              <w:t>(11)</w:t>
+              <w:t>(</w:t>
+            </w:r>
+            <w:r>
+              <w:t>8</w:t>
+            </w:r>
+            <w:r>
+              <w:t>)</w:t>
             </w:r>
           </w:p>
         </w:tc>
@@ -4074,9 +4345,188 @@
           </w:tcPr>
           <w:p>
             <w:r>
-              <w:t>(12)</w:t>
-            </w:r>
-          </w:p>
+              <w:t>(</w:t>
+            </w:r>
+            <w:r>
+              <w:t>9</w:t>
+            </w:r>
+            <w:r>
+              <w:t>)</w:t>
+            </w:r>
+          </w:p>
+        </w:tc>
+        <w:tc>
+          <w:tcPr>
+            <w:tcW w:w="1262" w:type="dxa"/>
+          </w:tcPr>
+          <w:p>
+            <w:r>
+              <w:t>(9.1)</w:t>
+            </w:r>
+          </w:p>
+        </w:tc>
+        <w:tc>
+          <w:tcPr>
+            <w:tcW w:w="1018" w:type="dxa"/>
+          </w:tcPr>
+          <w:p/>
+        </w:tc>
+      </w:tr>
+      <w:tr>
+        <w:trPr>
+          <w:trHeight w:val="421"/>
+        </w:trPr>
+        <w:tc>
+          <w:tcPr>
+            <w:tcW w:w="742" w:type="dxa"/>
+          </w:tcPr>
+          <w:p>
+            <w:pPr>
+              <w:rPr>
+                <w:sz w:val="16"/>
+                <w:szCs w:val="16"/>
+              </w:rPr>
+            </w:pPr>
+          </w:p>
+        </w:tc>
+        <w:tc>
+          <w:tcPr>
+            <w:tcW w:w="741" w:type="dxa"/>
+          </w:tcPr>
+          <w:p>
+            <w:pPr>
+              <w:rPr>
+                <w:sz w:val="16"/>
+                <w:szCs w:val="16"/>
+              </w:rPr>
+            </w:pPr>
+          </w:p>
+        </w:tc>
+        <w:tc>
+          <w:tcPr>
+            <w:tcW w:w="741" w:type="dxa"/>
+          </w:tcPr>
+          <w:p>
+            <w:pPr>
+              <w:rPr>
+                <w:b/>
+                <w:bCs/>
+                <w:sz w:val="16"/>
+                <w:szCs w:val="16"/>
+              </w:rPr>
+            </w:pPr>
+          </w:p>
+        </w:tc>
+        <w:tc>
+          <w:tcPr>
+            <w:tcW w:w="1034" w:type="dxa"/>
+          </w:tcPr>
+          <w:p>
+            <w:pPr>
+              <w:rPr>
+                <w:b/>
+                <w:bCs/>
+                <w:sz w:val="16"/>
+                <w:szCs w:val="16"/>
+              </w:rPr>
+            </w:pPr>
+          </w:p>
+        </w:tc>
+        <w:tc>
+          <w:tcPr>
+            <w:tcW w:w="972" w:type="dxa"/>
+          </w:tcPr>
+          <w:p>
+            <w:pPr>
+              <w:rPr>
+                <w:sz w:val="16"/>
+                <w:szCs w:val="16"/>
+              </w:rPr>
+            </w:pPr>
+          </w:p>
+        </w:tc>
+        <w:tc>
+          <w:tcPr>
+            <w:tcW w:w="936" w:type="dxa"/>
+          </w:tcPr>
+          <w:p>
+            <w:pPr>
+              <w:rPr>
+                <w:sz w:val="16"/>
+                <w:szCs w:val="16"/>
+              </w:rPr>
+            </w:pPr>
+          </w:p>
+        </w:tc>
+        <w:tc>
+          <w:tcPr>
+            <w:tcW w:w="1078" w:type="dxa"/>
+          </w:tcPr>
+          <w:p>
+            <w:pPr>
+              <w:rPr>
+                <w:sz w:val="16"/>
+                <w:szCs w:val="16"/>
+              </w:rPr>
+            </w:pPr>
+          </w:p>
+        </w:tc>
+        <w:tc>
+          <w:tcPr>
+            <w:tcW w:w="990" w:type="dxa"/>
+          </w:tcPr>
+          <w:p>
+            <w:pPr>
+              <w:rPr>
+                <w:sz w:val="16"/>
+                <w:szCs w:val="16"/>
+              </w:rPr>
+            </w:pPr>
+          </w:p>
+        </w:tc>
+        <w:tc>
+          <w:tcPr>
+            <w:tcW w:w="1069" w:type="dxa"/>
+          </w:tcPr>
+          <w:p>
+            <w:pPr>
+              <w:rPr>
+                <w:sz w:val="16"/>
+                <w:szCs w:val="16"/>
+              </w:rPr>
+            </w:pPr>
+          </w:p>
+        </w:tc>
+        <w:tc>
+          <w:tcPr>
+            <w:tcW w:w="1078" w:type="dxa"/>
+          </w:tcPr>
+          <w:p>
+            <w:pPr>
+              <w:rPr>
+                <w:sz w:val="16"/>
+                <w:szCs w:val="16"/>
+              </w:rPr>
+            </w:pPr>
+          </w:p>
+        </w:tc>
+        <w:tc>
+          <w:tcPr>
+            <w:tcW w:w="1138" w:type="dxa"/>
+          </w:tcPr>
+          <w:p/>
+        </w:tc>
+        <w:tc>
+          <w:tcPr>
+            <w:tcW w:w="1055" w:type="dxa"/>
+          </w:tcPr>
+          <w:p/>
+        </w:tc>
+        <w:tc>
+          <w:tcPr>
+            <w:tcW w:w="883" w:type="dxa"/>
+          </w:tcPr>
+          <w:p/>
         </w:tc>
         <w:tc>
           <w:tcPr>
@@ -4433,21 +4883,13 @@
           <w:tcPr>
             <w:tcW w:w="886" w:type="dxa"/>
           </w:tcPr>
-          <w:p>
-            <w:r>
-              <w:t>(1)</w:t>
-            </w:r>
-          </w:p>
+          <w:p/>
         </w:tc>
         <w:tc>
           <w:tcPr>
             <w:tcW w:w="883" w:type="dxa"/>
           </w:tcPr>
-          <w:p>
-            <w:r>
-              <w:t>(2)</w:t>
-            </w:r>
-          </w:p>
+          <w:p/>
         </w:tc>
         <w:tc>
           <w:tcPr>
@@ -4458,6 +4900,38 @@
               <w:t>(</w:t>
             </w:r>
             <w:r>
+              <w:t>1</w:t>
+            </w:r>
+            <w:r>
+              <w:t>)</w:t>
+            </w:r>
+          </w:p>
+        </w:tc>
+        <w:tc>
+          <w:tcPr>
+            <w:tcW w:w="869" w:type="dxa"/>
+          </w:tcPr>
+          <w:p>
+            <w:r>
+              <w:t>(</w:t>
+            </w:r>
+            <w:r>
+              <w:t>2</w:t>
+            </w:r>
+            <w:r>
+              <w:t>)</w:t>
+            </w:r>
+          </w:p>
+        </w:tc>
+        <w:tc>
+          <w:tcPr>
+            <w:tcW w:w="1231" w:type="dxa"/>
+          </w:tcPr>
+          <w:p>
+            <w:r>
+              <w:t>(</w:t>
+            </w:r>
+            <w:r>
               <w:t>3</w:t>
             </w:r>
             <w:r>
@@ -4467,51 +4941,76 @@
         </w:tc>
         <w:tc>
           <w:tcPr>
+            <w:tcW w:w="939" w:type="dxa"/>
+          </w:tcPr>
+          <w:p>
+            <w:r>
+              <w:t>(</w:t>
+            </w:r>
+            <w:r>
+              <w:t>4</w:t>
+            </w:r>
+            <w:r>
+              <w:t>)</w:t>
+            </w:r>
+          </w:p>
+        </w:tc>
+        <w:tc>
+          <w:tcPr>
+            <w:tcW w:w="1989" w:type="dxa"/>
+          </w:tcPr>
+          <w:p>
+            <w:r>
+              <w:t>(4.1)</w:t>
+            </w:r>
+          </w:p>
+        </w:tc>
+        <w:tc>
+          <w:tcPr>
+            <w:tcW w:w="1843" w:type="dxa"/>
+          </w:tcPr>
+          <w:p/>
+        </w:tc>
+      </w:tr>
+      <w:tr>
+        <w:trPr>
+          <w:trHeight w:val="385"/>
+        </w:trPr>
+        <w:tc>
+          <w:tcPr>
+            <w:tcW w:w="886" w:type="dxa"/>
+          </w:tcPr>
+          <w:p/>
+        </w:tc>
+        <w:tc>
+          <w:tcPr>
+            <w:tcW w:w="883" w:type="dxa"/>
+          </w:tcPr>
+          <w:p/>
+        </w:tc>
+        <w:tc>
+          <w:tcPr>
+            <w:tcW w:w="853" w:type="dxa"/>
+          </w:tcPr>
+          <w:p/>
+        </w:tc>
+        <w:tc>
+          <w:tcPr>
             <w:tcW w:w="869" w:type="dxa"/>
           </w:tcPr>
-          <w:p>
-            <w:r>
-              <w:t>(</w:t>
-            </w:r>
-            <w:r>
-              <w:t>4</w:t>
-            </w:r>
-            <w:r>
-              <w:t>)</w:t>
-            </w:r>
-          </w:p>
+          <w:p/>
         </w:tc>
         <w:tc>
           <w:tcPr>
             <w:tcW w:w="1231" w:type="dxa"/>
           </w:tcPr>
-          <w:p>
-            <w:r>
-              <w:t>(</w:t>
-            </w:r>
-            <w:r>
-              <w:t>5</w:t>
-            </w:r>
-            <w:r>
-              <w:t>)</w:t>
-            </w:r>
-          </w:p>
+          <w:p/>
         </w:tc>
         <w:tc>
           <w:tcPr>
             <w:tcW w:w="939" w:type="dxa"/>
           </w:tcPr>
-          <w:p>
-            <w:r>
-              <w:t>(</w:t>
-            </w:r>
-            <w:r>
-              <w:t>6</w:t>
-            </w:r>
-            <w:r>
-              <w:t>)</w:t>
-            </w:r>
-          </w:p>
+          <w:p/>
         </w:tc>
         <w:tc>
           <w:tcPr>
@@ -11074,13 +11573,7 @@
             </w:r>
             <w:proofErr w:type="gramStart"/>
             <w:r>
-              <w:t>in  Q7</w:t>
-            </w:r>
-            <w:r>
-              <w:t>b</w:t>
-            </w:r>
-            <w:r>
-              <w:t>.9.1</w:t>
+              <w:t>in  Q7b.9.1</w:t>
             </w:r>
             <w:proofErr w:type="gramEnd"/>
             <w:r>
@@ -11588,6 +12081,94 @@
               </w:rPr>
               <w:t> </w:t>
             </w:r>
+          </w:p>
+        </w:tc>
+      </w:tr>
+      <w:tr>
+        <w:trPr>
+          <w:trHeight w:val="300"/>
+        </w:trPr>
+        <w:tc>
+          <w:tcPr>
+            <w:tcW w:w="1260" w:type="dxa"/>
+            <w:tcBorders>
+              <w:top w:val="single" w:sz="6" w:space="0" w:color="auto"/>
+              <w:left w:val="single" w:sz="6" w:space="0" w:color="auto"/>
+              <w:bottom w:val="single" w:sz="6" w:space="0" w:color="auto"/>
+              <w:right w:val="single" w:sz="6" w:space="0" w:color="auto"/>
+            </w:tcBorders>
+          </w:tcPr>
+          <w:p>
+            <w:pPr>
+              <w:spacing w:after="160" w:line="278" w:lineRule="auto"/>
+              <w:rPr>
+                <w:b/>
+                <w:bCs/>
+                <w:lang w:val="en-GB"/>
+              </w:rPr>
+            </w:pPr>
+          </w:p>
+        </w:tc>
+        <w:tc>
+          <w:tcPr>
+            <w:tcW w:w="1785" w:type="dxa"/>
+            <w:tcBorders>
+              <w:top w:val="single" w:sz="6" w:space="0" w:color="auto"/>
+              <w:left w:val="single" w:sz="6" w:space="0" w:color="auto"/>
+              <w:bottom w:val="single" w:sz="6" w:space="0" w:color="auto"/>
+              <w:right w:val="single" w:sz="6" w:space="0" w:color="auto"/>
+            </w:tcBorders>
+            <w:vAlign w:val="center"/>
+          </w:tcPr>
+          <w:p>
+            <w:pPr>
+              <w:spacing w:after="160" w:line="278" w:lineRule="auto"/>
+              <w:rPr>
+                <w:b/>
+                <w:bCs/>
+              </w:rPr>
+            </w:pPr>
+          </w:p>
+        </w:tc>
+        <w:tc>
+          <w:tcPr>
+            <w:tcW w:w="1125" w:type="dxa"/>
+            <w:tcBorders>
+              <w:top w:val="single" w:sz="6" w:space="0" w:color="auto"/>
+              <w:left w:val="single" w:sz="6" w:space="0" w:color="auto"/>
+              <w:bottom w:val="single" w:sz="6" w:space="0" w:color="auto"/>
+              <w:right w:val="single" w:sz="6" w:space="0" w:color="auto"/>
+            </w:tcBorders>
+            <w:vAlign w:val="center"/>
+          </w:tcPr>
+          <w:p>
+            <w:pPr>
+              <w:spacing w:after="160" w:line="278" w:lineRule="auto"/>
+              <w:rPr>
+                <w:b/>
+                <w:bCs/>
+              </w:rPr>
+            </w:pPr>
+          </w:p>
+        </w:tc>
+        <w:tc>
+          <w:tcPr>
+            <w:tcW w:w="4894" w:type="dxa"/>
+            <w:tcBorders>
+              <w:top w:val="single" w:sz="6" w:space="0" w:color="auto"/>
+              <w:left w:val="single" w:sz="6" w:space="0" w:color="auto"/>
+              <w:bottom w:val="single" w:sz="6" w:space="0" w:color="auto"/>
+              <w:right w:val="single" w:sz="6" w:space="0" w:color="auto"/>
+            </w:tcBorders>
+          </w:tcPr>
+          <w:p>
+            <w:pPr>
+              <w:spacing w:after="160" w:line="278" w:lineRule="auto"/>
+              <w:rPr>
+                <w:b/>
+                <w:bCs/>
+              </w:rPr>
+            </w:pPr>
           </w:p>
         </w:tc>
       </w:tr>
@@ -12031,6 +12612,227 @@
             <w:pPr>
               <w:spacing w:after="160" w:line="278" w:lineRule="auto"/>
             </w:pPr>
+          </w:p>
+        </w:tc>
+      </w:tr>
+      <w:tr>
+        <w:tc>
+          <w:tcPr>
+            <w:tcW w:w="806" w:type="dxa"/>
+          </w:tcPr>
+          <w:p>
+            <w:pPr>
+              <w:spacing w:after="160" w:line="278" w:lineRule="auto"/>
+            </w:pPr>
+          </w:p>
+        </w:tc>
+        <w:tc>
+          <w:tcPr>
+            <w:tcW w:w="1838" w:type="dxa"/>
+          </w:tcPr>
+          <w:p>
+            <w:pPr>
+              <w:spacing w:after="160" w:line="278" w:lineRule="auto"/>
+            </w:pPr>
+            <w:r>
+              <w:t>(</w:t>
+            </w:r>
+            <w:r>
+              <w:t>1</w:t>
+            </w:r>
+            <w:r>
+              <w:t>)</w:t>
+            </w:r>
+          </w:p>
+        </w:tc>
+        <w:tc>
+          <w:tcPr>
+            <w:tcW w:w="1327" w:type="dxa"/>
+          </w:tcPr>
+          <w:p>
+            <w:pPr>
+              <w:spacing w:after="160" w:line="278" w:lineRule="auto"/>
+            </w:pPr>
+            <w:r>
+              <w:t>(</w:t>
+            </w:r>
+            <w:r>
+              <w:t>2</w:t>
+            </w:r>
+            <w:r>
+              <w:t>)</w:t>
+            </w:r>
+          </w:p>
+        </w:tc>
+        <w:tc>
+          <w:tcPr>
+            <w:tcW w:w="1033" w:type="dxa"/>
+          </w:tcPr>
+          <w:p>
+            <w:pPr>
+              <w:spacing w:after="160" w:line="278" w:lineRule="auto"/>
+            </w:pPr>
+            <w:r>
+              <w:t>(</w:t>
+            </w:r>
+            <w:r>
+              <w:t>3</w:t>
+            </w:r>
+            <w:r>
+              <w:t>)</w:t>
+            </w:r>
+          </w:p>
+        </w:tc>
+        <w:tc>
+          <w:tcPr>
+            <w:tcW w:w="1711" w:type="dxa"/>
+          </w:tcPr>
+          <w:p>
+            <w:pPr>
+              <w:spacing w:after="160" w:line="278" w:lineRule="auto"/>
+            </w:pPr>
+            <w:r>
+              <w:t>(</w:t>
+            </w:r>
+            <w:r>
+              <w:t>4</w:t>
+            </w:r>
+            <w:r>
+              <w:t>)</w:t>
+            </w:r>
+          </w:p>
+        </w:tc>
+        <w:tc>
+          <w:tcPr>
+            <w:tcW w:w="1124" w:type="dxa"/>
+          </w:tcPr>
+          <w:p>
+            <w:pPr>
+              <w:spacing w:after="160" w:line="278" w:lineRule="auto"/>
+            </w:pPr>
+            <w:r>
+              <w:t>(</w:t>
+            </w:r>
+            <w:r>
+              <w:t>5</w:t>
+            </w:r>
+            <w:r>
+              <w:t>)</w:t>
+            </w:r>
+          </w:p>
+        </w:tc>
+        <w:tc>
+          <w:tcPr>
+            <w:tcW w:w="1327" w:type="dxa"/>
+          </w:tcPr>
+          <w:p>
+            <w:pPr>
+              <w:spacing w:after="160" w:line="278" w:lineRule="auto"/>
+            </w:pPr>
+            <w:r>
+              <w:t>(</w:t>
+            </w:r>
+            <w:r>
+              <w:t>6</w:t>
+            </w:r>
+            <w:r>
+              <w:t>)</w:t>
+            </w:r>
+          </w:p>
+        </w:tc>
+        <w:tc>
+          <w:tcPr>
+            <w:tcW w:w="1153" w:type="dxa"/>
+          </w:tcPr>
+          <w:p>
+            <w:pPr>
+              <w:spacing w:after="160" w:line="278" w:lineRule="auto"/>
+            </w:pPr>
+            <w:r>
+              <w:t>(</w:t>
+            </w:r>
+            <w:r>
+              <w:t>7</w:t>
+            </w:r>
+            <w:r>
+              <w:t>)</w:t>
+            </w:r>
+          </w:p>
+        </w:tc>
+        <w:tc>
+          <w:tcPr>
+            <w:tcW w:w="1277" w:type="dxa"/>
+          </w:tcPr>
+          <w:p>
+            <w:pPr>
+              <w:spacing w:after="160" w:line="278" w:lineRule="auto"/>
+            </w:pPr>
+            <w:r>
+              <w:t>(</w:t>
+            </w:r>
+            <w:r>
+              <w:t>8</w:t>
+            </w:r>
+            <w:r>
+              <w:t>)</w:t>
+            </w:r>
+          </w:p>
+        </w:tc>
+        <w:tc>
+          <w:tcPr>
+            <w:tcW w:w="1029" w:type="dxa"/>
+          </w:tcPr>
+          <w:p>
+            <w:pPr>
+              <w:spacing w:after="160" w:line="278" w:lineRule="auto"/>
+            </w:pPr>
+            <w:r>
+              <w:t>(</w:t>
+            </w:r>
+            <w:r>
+              <w:t>9</w:t>
+            </w:r>
+            <w:r>
+              <w:t>)</w:t>
+            </w:r>
+          </w:p>
+        </w:tc>
+        <w:tc>
+          <w:tcPr>
+            <w:tcW w:w="860" w:type="dxa"/>
+          </w:tcPr>
+          <w:p>
+            <w:pPr>
+              <w:spacing w:after="160" w:line="278" w:lineRule="auto"/>
+            </w:pPr>
+            <w:r>
+              <w:t>(</w:t>
+            </w:r>
+            <w:r>
+              <w:t>10</w:t>
+            </w:r>
+            <w:r>
+              <w:t>)</w:t>
+            </w:r>
+          </w:p>
+        </w:tc>
+        <w:tc>
+          <w:tcPr>
+            <w:tcW w:w="1111" w:type="dxa"/>
+          </w:tcPr>
+          <w:p>
+            <w:pPr>
+              <w:spacing w:after="160" w:line="278" w:lineRule="auto"/>
+            </w:pPr>
+            <w:r>
+              <w:t>(1</w:t>
+            </w:r>
+            <w:r>
+              <w:t>1</w:t>
+            </w:r>
+            <w:r>
+              <w:t>)</w:t>
+            </w:r>
           </w:p>
         </w:tc>
       </w:tr>
@@ -12603,13 +13405,7 @@
               <w:spacing w:after="160" w:line="278" w:lineRule="auto"/>
             </w:pPr>
             <w:r>
-              <w:t>Q7</w:t>
-            </w:r>
-            <w:r>
-              <w:t>c</w:t>
-            </w:r>
-            <w:r>
-              <w:t>.9.1</w:t>
+              <w:t>Q7c.9.1</w:t>
             </w:r>
           </w:p>
         </w:tc>
@@ -12656,13 +13452,7 @@
             </w:r>
             <w:proofErr w:type="gramStart"/>
             <w:r>
-              <w:t>in  Q7</w:t>
-            </w:r>
-            <w:r>
-              <w:t>c</w:t>
-            </w:r>
-            <w:r>
-              <w:t>.9.1</w:t>
+              <w:t>in  Q7c.9.1</w:t>
             </w:r>
             <w:proofErr w:type="gramEnd"/>
             <w:r>
@@ -12894,6 +13684,35 @@
               <w:t>(4)</w:t>
             </w:r>
           </w:p>
+        </w:tc>
+      </w:tr>
+      <w:tr>
+        <w:trPr>
+          <w:trHeight w:val="702"/>
+        </w:trPr>
+        <w:tc>
+          <w:tcPr>
+            <w:tcW w:w="2305" w:type="dxa"/>
+          </w:tcPr>
+          <w:p/>
+        </w:tc>
+        <w:tc>
+          <w:tcPr>
+            <w:tcW w:w="2305" w:type="dxa"/>
+          </w:tcPr>
+          <w:p/>
+        </w:tc>
+        <w:tc>
+          <w:tcPr>
+            <w:tcW w:w="2305" w:type="dxa"/>
+          </w:tcPr>
+          <w:p/>
+        </w:tc>
+        <w:tc>
+          <w:tcPr>
+            <w:tcW w:w="2305" w:type="dxa"/>
+          </w:tcPr>
+          <w:p/>
         </w:tc>
       </w:tr>
     </w:tbl>
@@ -14121,6 +14940,58 @@
             <w:r>
               <w:t>(5)</w:t>
             </w:r>
+          </w:p>
+        </w:tc>
+      </w:tr>
+      <w:tr>
+        <w:tc>
+          <w:tcPr>
+            <w:tcW w:w="1553" w:type="dxa"/>
+          </w:tcPr>
+          <w:p>
+            <w:pPr>
+              <w:spacing w:after="160" w:line="278" w:lineRule="auto"/>
+            </w:pPr>
+          </w:p>
+        </w:tc>
+        <w:tc>
+          <w:tcPr>
+            <w:tcW w:w="1621" w:type="dxa"/>
+          </w:tcPr>
+          <w:p>
+            <w:pPr>
+              <w:spacing w:after="160" w:line="278" w:lineRule="auto"/>
+            </w:pPr>
+          </w:p>
+        </w:tc>
+        <w:tc>
+          <w:tcPr>
+            <w:tcW w:w="1693" w:type="dxa"/>
+          </w:tcPr>
+          <w:p>
+            <w:pPr>
+              <w:spacing w:after="160" w:line="278" w:lineRule="auto"/>
+            </w:pPr>
+          </w:p>
+        </w:tc>
+        <w:tc>
+          <w:tcPr>
+            <w:tcW w:w="1722" w:type="dxa"/>
+          </w:tcPr>
+          <w:p>
+            <w:pPr>
+              <w:spacing w:after="160" w:line="278" w:lineRule="auto"/>
+            </w:pPr>
+          </w:p>
+        </w:tc>
+        <w:tc>
+          <w:tcPr>
+            <w:tcW w:w="2427" w:type="dxa"/>
+          </w:tcPr>
+          <w:p>
+            <w:pPr>
+              <w:spacing w:after="160" w:line="278" w:lineRule="auto"/>
+            </w:pPr>
           </w:p>
         </w:tc>
       </w:tr>
@@ -21099,6 +21970,77 @@
               </w:rPr>
               <w:t> </w:t>
             </w:r>
+          </w:p>
+        </w:tc>
+      </w:tr>
+      <w:tr>
+        <w:trPr>
+          <w:trHeight w:val="15"/>
+        </w:trPr>
+        <w:tc>
+          <w:tcPr>
+            <w:tcW w:w="990" w:type="dxa"/>
+            <w:tcBorders>
+              <w:top w:val="single" w:sz="6" w:space="0" w:color="auto"/>
+              <w:left w:val="single" w:sz="6" w:space="0" w:color="auto"/>
+              <w:bottom w:val="single" w:sz="6" w:space="0" w:color="auto"/>
+              <w:right w:val="single" w:sz="6" w:space="0" w:color="auto"/>
+            </w:tcBorders>
+            <w:vAlign w:val="center"/>
+          </w:tcPr>
+          <w:p>
+            <w:pPr>
+              <w:spacing w:after="160" w:line="278" w:lineRule="auto"/>
+            </w:pPr>
+          </w:p>
+        </w:tc>
+        <w:tc>
+          <w:tcPr>
+            <w:tcW w:w="4005" w:type="dxa"/>
+            <w:tcBorders>
+              <w:top w:val="single" w:sz="6" w:space="0" w:color="auto"/>
+              <w:left w:val="single" w:sz="6" w:space="0" w:color="auto"/>
+              <w:bottom w:val="single" w:sz="6" w:space="0" w:color="auto"/>
+              <w:right w:val="single" w:sz="6" w:space="0" w:color="auto"/>
+            </w:tcBorders>
+            <w:vAlign w:val="center"/>
+          </w:tcPr>
+          <w:p>
+            <w:pPr>
+              <w:spacing w:after="160" w:line="278" w:lineRule="auto"/>
+            </w:pPr>
+          </w:p>
+        </w:tc>
+        <w:tc>
+          <w:tcPr>
+            <w:tcW w:w="1920" w:type="dxa"/>
+            <w:tcBorders>
+              <w:top w:val="single" w:sz="6" w:space="0" w:color="auto"/>
+              <w:left w:val="single" w:sz="6" w:space="0" w:color="auto"/>
+              <w:bottom w:val="single" w:sz="6" w:space="0" w:color="auto"/>
+              <w:right w:val="single" w:sz="6" w:space="0" w:color="auto"/>
+            </w:tcBorders>
+          </w:tcPr>
+          <w:p>
+            <w:pPr>
+              <w:spacing w:after="160" w:line="278" w:lineRule="auto"/>
+            </w:pPr>
+          </w:p>
+        </w:tc>
+        <w:tc>
+          <w:tcPr>
+            <w:tcW w:w="1950" w:type="dxa"/>
+            <w:tcBorders>
+              <w:top w:val="single" w:sz="6" w:space="0" w:color="auto"/>
+              <w:left w:val="single" w:sz="6" w:space="0" w:color="auto"/>
+              <w:bottom w:val="single" w:sz="6" w:space="0" w:color="auto"/>
+              <w:right w:val="single" w:sz="6" w:space="0" w:color="auto"/>
+            </w:tcBorders>
+          </w:tcPr>
+          <w:p>
+            <w:pPr>
+              <w:spacing w:after="160" w:line="278" w:lineRule="auto"/>
+            </w:pPr>
           </w:p>
         </w:tc>
       </w:tr>

--- a/Resources/Template/TemplateHis2026.docx
+++ b/Resources/Template/TemplateHis2026.docx
@@ -2540,7 +2540,19 @@
               <w:rPr>
                 <w:b/>
               </w:rPr>
-              <w:t>[4.</w:t>
+              <w:t>[</w:t>
+            </w:r>
+            <w:r>
+              <w:rPr>
+                <w:b/>
+              </w:rPr>
+              <w:t>Q</w:t>
+            </w:r>
+            <w:r>
+              <w:rPr>
+                <w:b/>
+              </w:rPr>
+              <w:t>4.</w:t>
             </w:r>
             <w:r>
               <w:rPr>
@@ -2922,14 +2934,35 @@
                 <w:b/>
                 <w:bCs/>
               </w:rPr>
-              <w:t>[4</w:t>
+              <w:t>[</w:t>
             </w:r>
             <w:r>
               <w:rPr>
                 <w:b/>
                 <w:bCs/>
               </w:rPr>
-              <w:t>.3</w:t>
+              <w:t>Q</w:t>
+            </w:r>
+            <w:r>
+              <w:rPr>
+                <w:b/>
+                <w:bCs/>
+              </w:rPr>
+              <w:t>4</w:t>
+            </w:r>
+            <w:r>
+              <w:rPr>
+                <w:b/>
+                <w:bCs/>
+              </w:rPr>
+              <w:t>.</w:t>
+            </w:r>
+            <w:r>
+              <w:rPr>
+                <w:b/>
+                <w:bCs/>
+              </w:rPr>
+              <w:t>6_Q4.16</w:t>
             </w:r>
             <w:r>
               <w:rPr>
@@ -22131,9 +22164,6 @@
             </w:r>
             <w:r>
               <w:t>12</w:t>
-            </w:r>
-            <w:r>
-              <w:t>_1</w:t>
             </w:r>
             <w:proofErr w:type="gramStart"/>
             <w:r>

--- a/Resources/Template/TemplateHis2026.docx
+++ b/Resources/Template/TemplateHis2026.docx
@@ -2450,7 +2450,15 @@
             </w:r>
             <w:proofErr w:type="gramStart"/>
             <w:r>
-              <w:t>activity(ies)</w:t>
+              <w:t>activity(</w:t>
+            </w:r>
+            <w:proofErr w:type="spellStart"/>
+            <w:r>
+              <w:t>ies</w:t>
+            </w:r>
+            <w:proofErr w:type="spellEnd"/>
+            <w:r>
+              <w:t>)</w:t>
             </w:r>
             <w:proofErr w:type="gramEnd"/>
             <w:r>
@@ -3256,7 +3264,15 @@
           </w:tcPr>
           <w:p>
             <w:r>
-              <w:t>If codes 1-3 in Q4.9, (Multiple options can be selected) Type of economic activity(ies), household performed during last 365 day</w:t>
+              <w:t>If codes 1-3 in Q4.9, (Multiple options can be selected) Type of economic activity(</w:t>
+            </w:r>
+            <w:proofErr w:type="spellStart"/>
+            <w:r>
+              <w:t>ies</w:t>
+            </w:r>
+            <w:proofErr w:type="spellEnd"/>
+            <w:r>
+              <w:t>), household performed during last 365 day</w:t>
             </w:r>
           </w:p>
         </w:tc>
@@ -3625,12 +3641,12 @@
     <w:tbl>
       <w:tblPr>
         <w:tblStyle w:val="TableGrid"/>
-        <w:tblpPr w:leftFromText="180" w:rightFromText="180" w:vertAnchor="text" w:horzAnchor="margin" w:tblpY="-644"/>
-        <w:tblW w:w="14737" w:type="dxa"/>
+        <w:tblpPr w:leftFromText="180" w:rightFromText="180" w:vertAnchor="text" w:horzAnchor="margin" w:tblpX="-289" w:tblpY="-644"/>
+        <w:tblW w:w="14596" w:type="dxa"/>
         <w:tblLook w:val="04A0" w:firstRow="1" w:lastRow="0" w:firstColumn="1" w:lastColumn="0" w:noHBand="0" w:noVBand="1"/>
       </w:tblPr>
       <w:tblGrid>
-        <w:gridCol w:w="742"/>
+        <w:gridCol w:w="771"/>
         <w:gridCol w:w="741"/>
         <w:gridCol w:w="741"/>
         <w:gridCol w:w="1034"/>
@@ -3643,8 +3659,8 @@
         <w:gridCol w:w="1138"/>
         <w:gridCol w:w="1055"/>
         <w:gridCol w:w="883"/>
-        <w:gridCol w:w="1262"/>
-        <w:gridCol w:w="1018"/>
+        <w:gridCol w:w="1260"/>
+        <w:gridCol w:w="850"/>
       </w:tblGrid>
       <w:tr>
         <w:trPr>
@@ -3652,7 +3668,7 @@
         </w:trPr>
         <w:tc>
           <w:tcPr>
-            <w:tcW w:w="14737" w:type="dxa"/>
+            <w:tcW w:w="14596" w:type="dxa"/>
             <w:gridSpan w:val="15"/>
           </w:tcPr>
           <w:p>
@@ -3708,7 +3724,7 @@
         </w:trPr>
         <w:tc>
           <w:tcPr>
-            <w:tcW w:w="742" w:type="dxa"/>
+            <w:tcW w:w="1031" w:type="dxa"/>
           </w:tcPr>
           <w:p>
             <w:pPr>
@@ -3793,40 +3809,38 @@
                 <w:sz w:val="16"/>
                 <w:szCs w:val="16"/>
               </w:rPr>
-              <w:t>Last month</w:t>
-            </w:r>
-            <w:r>
-              <w:rPr>
+              <w:t xml:space="preserve">Last </w:t>
+            </w:r>
+            <w:proofErr w:type="spellStart"/>
+            <w:r>
+              <w:rPr>
+                <w:b/>
+                <w:bCs/>
                 <w:sz w:val="16"/>
                 <w:szCs w:val="16"/>
               </w:rPr>
-              <w:t>Gross salary</w:t>
-            </w:r>
-          </w:p>
-        </w:tc>
-        <w:tc>
-          <w:tcPr>
-            <w:tcW w:w="972" w:type="dxa"/>
-          </w:tcPr>
-          <w:p>
-            <w:pPr>
+              <w:t>month</w:t>
+            </w:r>
+            <w:r>
               <w:rPr>
                 <w:sz w:val="16"/>
                 <w:szCs w:val="16"/>
               </w:rPr>
-            </w:pPr>
+              <w:t>Gross</w:t>
+            </w:r>
+            <w:proofErr w:type="spellEnd"/>
             <w:r>
               <w:rPr>
                 <w:sz w:val="16"/>
                 <w:szCs w:val="16"/>
               </w:rPr>
-              <w:t>Allowances received (including overtime allowance, shift allowance, project allowance)</w:t>
-            </w:r>
-          </w:p>
-        </w:tc>
-        <w:tc>
-          <w:tcPr>
-            <w:tcW w:w="936" w:type="dxa"/>
+              <w:t xml:space="preserve"> salary</w:t>
+            </w:r>
+          </w:p>
+        </w:tc>
+        <w:tc>
+          <w:tcPr>
+            <w:tcW w:w="972" w:type="dxa"/>
           </w:tcPr>
           <w:p>
             <w:pPr>
@@ -3835,47 +3849,47 @@
                 <w:szCs w:val="16"/>
               </w:rPr>
             </w:pPr>
-            <w:proofErr w:type="gramStart"/>
             <w:r>
               <w:rPr>
                 <w:sz w:val="16"/>
                 <w:szCs w:val="16"/>
               </w:rPr>
-              <w:t>Other including</w:t>
-            </w:r>
-            <w:proofErr w:type="gramEnd"/>
-            <w:r>
+              <w:t>Allowances received (including overtime allowance, shift allowance, project allowance)</w:t>
+            </w:r>
+          </w:p>
+        </w:tc>
+        <w:tc>
+          <w:tcPr>
+            <w:tcW w:w="936" w:type="dxa"/>
+          </w:tcPr>
+          <w:p>
+            <w:pPr>
               <w:rPr>
                 <w:sz w:val="16"/>
                 <w:szCs w:val="16"/>
               </w:rPr>
-              <w:t xml:space="preserve"> tips, fees of consultants etc.</w:t>
-            </w:r>
-          </w:p>
-        </w:tc>
-        <w:tc>
-          <w:tcPr>
-            <w:tcW w:w="1078" w:type="dxa"/>
-          </w:tcPr>
-          <w:p>
-            <w:pPr>
+            </w:pPr>
+            <w:proofErr w:type="gramStart"/>
+            <w:r>
               <w:rPr>
                 <w:sz w:val="16"/>
                 <w:szCs w:val="16"/>
               </w:rPr>
-            </w:pPr>
+              <w:t>Other including</w:t>
+            </w:r>
+            <w:proofErr w:type="gramEnd"/>
             <w:r>
               <w:rPr>
                 <w:sz w:val="16"/>
                 <w:szCs w:val="16"/>
               </w:rPr>
-              <w:t>Bonuses received (festival bonus, profit-sharing or production bonuses or other forms of profit-related payment, performance-based incentive)</w:t>
-            </w:r>
-          </w:p>
-        </w:tc>
-        <w:tc>
-          <w:tcPr>
-            <w:tcW w:w="990" w:type="dxa"/>
+              <w:t xml:space="preserve"> tips, fees of consultants etc.</w:t>
+            </w:r>
+          </w:p>
+        </w:tc>
+        <w:tc>
+          <w:tcPr>
+            <w:tcW w:w="1078" w:type="dxa"/>
           </w:tcPr>
           <w:p>
             <w:pPr>
@@ -3889,13 +3903,13 @@
                 <w:sz w:val="16"/>
                 <w:szCs w:val="16"/>
               </w:rPr>
-              <w:t>Other including commission from sales, etc.</w:t>
-            </w:r>
-          </w:p>
-        </w:tc>
-        <w:tc>
-          <w:tcPr>
-            <w:tcW w:w="1069" w:type="dxa"/>
+              <w:t>Bonuses received (festival bonus, profit-sharing or production bonuses or other forms of profit-related payment, performance-based incentive)</w:t>
+            </w:r>
+          </w:p>
+        </w:tc>
+        <w:tc>
+          <w:tcPr>
+            <w:tcW w:w="990" w:type="dxa"/>
           </w:tcPr>
           <w:p>
             <w:pPr>
@@ -3909,13 +3923,13 @@
                 <w:sz w:val="16"/>
                 <w:szCs w:val="16"/>
               </w:rPr>
-              <w:t>Sale value of shares offered as part of employee remuneration (employee stock option)</w:t>
-            </w:r>
-          </w:p>
-        </w:tc>
-        <w:tc>
-          <w:tcPr>
-            <w:tcW w:w="1078" w:type="dxa"/>
+              <w:t>Other including commission from sales, etc.</w:t>
+            </w:r>
+          </w:p>
+        </w:tc>
+        <w:tc>
+          <w:tcPr>
+            <w:tcW w:w="1069" w:type="dxa"/>
           </w:tcPr>
           <w:p>
             <w:pPr>
@@ -3929,61 +3943,49 @@
                 <w:sz w:val="16"/>
                 <w:szCs w:val="16"/>
               </w:rPr>
-              <w:t xml:space="preserve">Leave encashments; remuneration for time </w:t>
-            </w:r>
-            <w:proofErr w:type="gramStart"/>
-            <w:r>
+              <w:t>Sale value of shares offered as part of employee remuneration (employee stock option)</w:t>
+            </w:r>
+          </w:p>
+        </w:tc>
+        <w:tc>
+          <w:tcPr>
+            <w:tcW w:w="1078" w:type="dxa"/>
+          </w:tcPr>
+          <w:p>
+            <w:pPr>
               <w:rPr>
                 <w:sz w:val="16"/>
                 <w:szCs w:val="16"/>
               </w:rPr>
-              <w:t>not worked</w:t>
-            </w:r>
-            <w:proofErr w:type="gramEnd"/>
+            </w:pPr>
             <w:r>
               <w:rPr>
                 <w:sz w:val="16"/>
                 <w:szCs w:val="16"/>
               </w:rPr>
-              <w:t xml:space="preserve"> such as for annual leave, holidays or other paid leave, Leave Fare Concession etc.</w:t>
-            </w:r>
-          </w:p>
-        </w:tc>
-        <w:tc>
-          <w:tcPr>
-            <w:tcW w:w="1138" w:type="dxa"/>
-          </w:tcPr>
-          <w:p>
-            <w:pPr>
+              <w:t xml:space="preserve">Leave encashments; remuneration for time </w:t>
+            </w:r>
+            <w:proofErr w:type="gramStart"/>
+            <w:r>
               <w:rPr>
                 <w:sz w:val="16"/>
                 <w:szCs w:val="16"/>
               </w:rPr>
-            </w:pPr>
-            <w:r>
-              <w:t>Severance and termination pay, termination benefits including social security benefits like maturity benefits of CGEGIS etc.</w:t>
-            </w:r>
-          </w:p>
-        </w:tc>
-        <w:tc>
-          <w:tcPr>
-            <w:tcW w:w="1055" w:type="dxa"/>
-          </w:tcPr>
-          <w:p>
-            <w:pPr>
+              <w:t>not worked</w:t>
+            </w:r>
+            <w:proofErr w:type="gramEnd"/>
+            <w:r>
               <w:rPr>
                 <w:sz w:val="16"/>
                 <w:szCs w:val="16"/>
               </w:rPr>
-            </w:pPr>
-            <w:r>
-              <w:t>Others – directors’ fees (fees given to the directors for attending meetings), sitting fees of experts etc.</w:t>
-            </w:r>
-          </w:p>
-        </w:tc>
-        <w:tc>
-          <w:tcPr>
-            <w:tcW w:w="883" w:type="dxa"/>
+              <w:t xml:space="preserve"> such as for annual leave, holidays or other paid leave, Leave Fare Concession etc.</w:t>
+            </w:r>
+          </w:p>
+        </w:tc>
+        <w:tc>
+          <w:tcPr>
+            <w:tcW w:w="1138" w:type="dxa"/>
           </w:tcPr>
           <w:p>
             <w:pPr>
@@ -3993,6 +3995,38 @@
               </w:rPr>
             </w:pPr>
             <w:r>
+              <w:t>Severance and termination pay, termination benefits including social security benefits like maturity benefits of CGEGIS etc.</w:t>
+            </w:r>
+          </w:p>
+        </w:tc>
+        <w:tc>
+          <w:tcPr>
+            <w:tcW w:w="1055" w:type="dxa"/>
+          </w:tcPr>
+          <w:p>
+            <w:pPr>
+              <w:rPr>
+                <w:sz w:val="16"/>
+                <w:szCs w:val="16"/>
+              </w:rPr>
+            </w:pPr>
+            <w:r>
+              <w:t>Others – directors’ fees (fees given to the directors for attending meetings), sitting fees of experts etc.</w:t>
+            </w:r>
+          </w:p>
+        </w:tc>
+        <w:tc>
+          <w:tcPr>
+            <w:tcW w:w="883" w:type="dxa"/>
+          </w:tcPr>
+          <w:p>
+            <w:pPr>
+              <w:rPr>
+                <w:sz w:val="16"/>
+                <w:szCs w:val="16"/>
+              </w:rPr>
+            </w:pPr>
+            <w:r>
               <w:t>Total monthly income</w:t>
             </w:r>
           </w:p>
@@ -4009,7 +4043,7 @@
         </w:tc>
         <w:tc>
           <w:tcPr>
-            <w:tcW w:w="1018" w:type="dxa"/>
+            <w:tcW w:w="588" w:type="dxa"/>
           </w:tcPr>
           <w:p>
             <w:r>
@@ -4028,7 +4062,7 @@
         </w:trPr>
         <w:tc>
           <w:tcPr>
-            <w:tcW w:w="742" w:type="dxa"/>
+            <w:tcW w:w="1031" w:type="dxa"/>
           </w:tcPr>
           <w:p>
             <w:pPr>
@@ -4159,109 +4193,107 @@
                 <w:sz w:val="16"/>
                 <w:szCs w:val="16"/>
               </w:rPr>
-              <w:t>3(i)</w:t>
-            </w:r>
+              <w:t>3(</w:t>
+            </w:r>
+            <w:proofErr w:type="spellStart"/>
             <w:r>
               <w:rPr>
                 <w:sz w:val="16"/>
                 <w:szCs w:val="16"/>
               </w:rPr>
-              <w:t>)</w:t>
-            </w:r>
-          </w:p>
-        </w:tc>
-        <w:tc>
-          <w:tcPr>
-            <w:tcW w:w="936" w:type="dxa"/>
-          </w:tcPr>
-          <w:p>
-            <w:pPr>
+              <w:t>i</w:t>
+            </w:r>
+            <w:proofErr w:type="spellEnd"/>
+            <w:r>
               <w:rPr>
                 <w:sz w:val="16"/>
                 <w:szCs w:val="16"/>
               </w:rPr>
-            </w:pPr>
+              <w:t>)</w:t>
+            </w:r>
             <w:r>
               <w:rPr>
                 <w:sz w:val="16"/>
                 <w:szCs w:val="16"/>
               </w:rPr>
-              <w:t>(</w:t>
-            </w:r>
-            <w:r>
+              <w:t>)</w:t>
+            </w:r>
+          </w:p>
+        </w:tc>
+        <w:tc>
+          <w:tcPr>
+            <w:tcW w:w="936" w:type="dxa"/>
+          </w:tcPr>
+          <w:p>
+            <w:pPr>
               <w:rPr>
                 <w:sz w:val="16"/>
                 <w:szCs w:val="16"/>
               </w:rPr>
-              <w:t>3(ii)</w:t>
-            </w:r>
+            </w:pPr>
             <w:r>
               <w:rPr>
                 <w:sz w:val="16"/>
                 <w:szCs w:val="16"/>
               </w:rPr>
-              <w:t>)</w:t>
-            </w:r>
-          </w:p>
-        </w:tc>
-        <w:tc>
-          <w:tcPr>
-            <w:tcW w:w="1078" w:type="dxa"/>
-          </w:tcPr>
-          <w:p>
-            <w:pPr>
+              <w:t>(</w:t>
+            </w:r>
+            <w:r>
               <w:rPr>
                 <w:sz w:val="16"/>
                 <w:szCs w:val="16"/>
               </w:rPr>
-            </w:pPr>
+              <w:t>3(ii)</w:t>
+            </w:r>
             <w:r>
               <w:rPr>
                 <w:sz w:val="16"/>
                 <w:szCs w:val="16"/>
               </w:rPr>
-              <w:t>(</w:t>
-            </w:r>
-            <w:r>
+              <w:t>)</w:t>
+            </w:r>
+          </w:p>
+        </w:tc>
+        <w:tc>
+          <w:tcPr>
+            <w:tcW w:w="1078" w:type="dxa"/>
+          </w:tcPr>
+          <w:p>
+            <w:pPr>
               <w:rPr>
                 <w:sz w:val="16"/>
                 <w:szCs w:val="16"/>
               </w:rPr>
-              <w:t>4(i)</w:t>
-            </w:r>
+            </w:pPr>
             <w:r>
               <w:rPr>
                 <w:sz w:val="16"/>
                 <w:szCs w:val="16"/>
               </w:rPr>
-              <w:t>)</w:t>
-            </w:r>
-          </w:p>
-        </w:tc>
-        <w:tc>
-          <w:tcPr>
-            <w:tcW w:w="990" w:type="dxa"/>
-          </w:tcPr>
-          <w:p>
-            <w:pPr>
+              <w:t>(</w:t>
+            </w:r>
+            <w:r>
               <w:rPr>
                 <w:sz w:val="16"/>
                 <w:szCs w:val="16"/>
               </w:rPr>
-            </w:pPr>
+              <w:t>4(</w:t>
+            </w:r>
+            <w:proofErr w:type="spellStart"/>
             <w:r>
               <w:rPr>
                 <w:sz w:val="16"/>
                 <w:szCs w:val="16"/>
               </w:rPr>
-              <w:t>(</w:t>
-            </w:r>
+              <w:t>i</w:t>
+            </w:r>
+            <w:proofErr w:type="spellEnd"/>
             <w:r>
               <w:rPr>
                 <w:sz w:val="16"/>
                 <w:szCs w:val="16"/>
               </w:rPr>
-              <w:t>4(ii)</w:t>
+              <w:t>)</w:t>
             </w:r>
             <w:r>
               <w:rPr>
@@ -4274,7 +4306,7 @@
         </w:tc>
         <w:tc>
           <w:tcPr>
-            <w:tcW w:w="1069" w:type="dxa"/>
+            <w:tcW w:w="990" w:type="dxa"/>
           </w:tcPr>
           <w:p>
             <w:pPr>
@@ -4295,7 +4327,7 @@
                 <w:sz w:val="16"/>
                 <w:szCs w:val="16"/>
               </w:rPr>
-              <w:t>5</w:t>
+              <w:t>4(ii)</w:t>
             </w:r>
             <w:r>
               <w:rPr>
@@ -4308,7 +4340,7 @@
         </w:tc>
         <w:tc>
           <w:tcPr>
-            <w:tcW w:w="1078" w:type="dxa"/>
+            <w:tcW w:w="1069" w:type="dxa"/>
           </w:tcPr>
           <w:p>
             <w:pPr>
@@ -4329,7 +4361,7 @@
                 <w:sz w:val="16"/>
                 <w:szCs w:val="16"/>
               </w:rPr>
-              <w:t>6</w:t>
+              <w:t>5</w:t>
             </w:r>
             <w:r>
               <w:rPr>
@@ -4342,6 +4374,40 @@
         </w:tc>
         <w:tc>
           <w:tcPr>
+            <w:tcW w:w="1078" w:type="dxa"/>
+          </w:tcPr>
+          <w:p>
+            <w:pPr>
+              <w:rPr>
+                <w:sz w:val="16"/>
+                <w:szCs w:val="16"/>
+              </w:rPr>
+            </w:pPr>
+            <w:r>
+              <w:rPr>
+                <w:sz w:val="16"/>
+                <w:szCs w:val="16"/>
+              </w:rPr>
+              <w:t>(</w:t>
+            </w:r>
+            <w:r>
+              <w:rPr>
+                <w:sz w:val="16"/>
+                <w:szCs w:val="16"/>
+              </w:rPr>
+              <w:t>6</w:t>
+            </w:r>
+            <w:r>
+              <w:rPr>
+                <w:sz w:val="16"/>
+                <w:szCs w:val="16"/>
+              </w:rPr>
+              <w:t>)</w:t>
+            </w:r>
+          </w:p>
+        </w:tc>
+        <w:tc>
+          <w:tcPr>
             <w:tcW w:w="1138" w:type="dxa"/>
           </w:tcPr>
           <w:p>
@@ -4400,7 +4466,7 @@
         </w:tc>
         <w:tc>
           <w:tcPr>
-            <w:tcW w:w="1018" w:type="dxa"/>
+            <w:tcW w:w="588" w:type="dxa"/>
           </w:tcPr>
           <w:p/>
         </w:tc>
@@ -4411,7 +4477,7 @@
         </w:trPr>
         <w:tc>
           <w:tcPr>
-            <w:tcW w:w="742" w:type="dxa"/>
+            <w:tcW w:w="1031" w:type="dxa"/>
           </w:tcPr>
           <w:p>
             <w:pPr>
@@ -4569,47 +4635,13 @@
         </w:tc>
         <w:tc>
           <w:tcPr>
-            <w:tcW w:w="1018" w:type="dxa"/>
+            <w:tcW w:w="588" w:type="dxa"/>
           </w:tcPr>
           <w:p/>
         </w:tc>
       </w:tr>
     </w:tbl>
     <w:p/>
-    <w:tbl>
-      <w:tblPr>
-        <w:tblStyle w:val="TableGrid"/>
-        <w:tblW w:w="14454" w:type="dxa"/>
-        <w:tblLook w:val="04A0" w:firstRow="1" w:lastRow="0" w:firstColumn="1" w:lastColumn="0" w:noHBand="0" w:noVBand="1"/>
-      </w:tblPr>
-      <w:tblGrid>
-        <w:gridCol w:w="6974"/>
-        <w:gridCol w:w="7480"/>
-      </w:tblGrid>
-      <w:tr>
-        <w:tc>
-          <w:tcPr>
-            <w:tcW w:w="6974" w:type="dxa"/>
-          </w:tcPr>
-          <w:p>
-            <w:r>
-              <w:t>[</w:t>
-            </w:r>
-            <w:proofErr w:type="gramStart"/>
-            <w:r>
-              <w:t>5]Remarks</w:t>
-            </w:r>
-            <w:proofErr w:type="gramEnd"/>
-          </w:p>
-        </w:tc>
-        <w:tc>
-          <w:tcPr>
-            <w:tcW w:w="7480" w:type="dxa"/>
-          </w:tcPr>
-          <w:p/>
-        </w:tc>
-      </w:tr>
-    </w:tbl>
     <w:p/>
     <w:p>
       <w:pPr>
@@ -4631,6 +4663,41 @@
         <w:spacing w:after="160" w:line="278" w:lineRule="auto"/>
       </w:pPr>
     </w:p>
+    <w:tbl>
+      <w:tblPr>
+        <w:tblStyle w:val="TableGrid"/>
+        <w:tblpPr w:leftFromText="180" w:rightFromText="180" w:vertAnchor="text" w:horzAnchor="margin" w:tblpY="1543"/>
+        <w:tblW w:w="14454" w:type="dxa"/>
+        <w:tblLook w:val="04A0" w:firstRow="1" w:lastRow="0" w:firstColumn="1" w:lastColumn="0" w:noHBand="0" w:noVBand="1"/>
+      </w:tblPr>
+      <w:tblGrid>
+        <w:gridCol w:w="6974"/>
+        <w:gridCol w:w="7480"/>
+      </w:tblGrid>
+      <w:tr>
+        <w:tc>
+          <w:tcPr>
+            <w:tcW w:w="6974" w:type="dxa"/>
+          </w:tcPr>
+          <w:p>
+            <w:r>
+              <w:t>[</w:t>
+            </w:r>
+            <w:proofErr w:type="gramStart"/>
+            <w:r>
+              <w:t>5]Remarks</w:t>
+            </w:r>
+            <w:proofErr w:type="gramEnd"/>
+          </w:p>
+        </w:tc>
+        <w:tc>
+          <w:tcPr>
+            <w:tcW w:w="7480" w:type="dxa"/>
+          </w:tcPr>
+          <w:p/>
+        </w:tc>
+      </w:tr>
+    </w:tbl>
     <w:p>
       <w:pPr>
         <w:spacing w:after="160" w:line="278" w:lineRule="auto"/>
@@ -4747,8 +4814,13 @@
             <w:tcW w:w="886" w:type="dxa"/>
           </w:tcPr>
           <w:p>
-            <w:r>
-              <w:t>Srl. no.</w:t>
+            <w:proofErr w:type="spellStart"/>
+            <w:r>
+              <w:t>Srl</w:t>
+            </w:r>
+            <w:proofErr w:type="spellEnd"/>
+            <w:r>
+              <w:t>. no.</w:t>
             </w:r>
           </w:p>
         </w:tc>
@@ -7071,8 +7143,13 @@
                 <w:lang w:val="en-IN"/>
               </w:rPr>
             </w:pPr>
-            <w:r>
-              <w:t>labour cost (human and animal)</w:t>
+            <w:proofErr w:type="spellStart"/>
+            <w:r>
+              <w:t>labour</w:t>
+            </w:r>
+            <w:proofErr w:type="spellEnd"/>
+            <w:r>
+              <w:t> cost (human and animal)</w:t>
             </w:r>
             <w:r>
               <w:rPr>
@@ -10465,8 +10542,13 @@
                 <w:lang w:val="en-IN"/>
               </w:rPr>
             </w:pPr>
-            <w:r>
-              <w:t>labour cost (human &amp; animal)</w:t>
+            <w:proofErr w:type="spellStart"/>
+            <w:r>
+              <w:t>labour</w:t>
+            </w:r>
+            <w:proofErr w:type="spellEnd"/>
+            <w:r>
+              <w:t> cost (human &amp; animal)</w:t>
             </w:r>
             <w:r>
               <w:rPr>
@@ -12523,8 +12605,13 @@
                 <w:lang w:val="en-IN"/>
               </w:rPr>
             </w:pPr>
-            <w:r>
-              <w:t>labour cost</w:t>
+            <w:proofErr w:type="spellStart"/>
+            <w:r>
+              <w:t>labour</w:t>
+            </w:r>
+            <w:proofErr w:type="spellEnd"/>
+            <w:r>
+              <w:t> cost</w:t>
             </w:r>
             <w:r>
               <w:rPr>
@@ -18673,8 +18760,13 @@
               </w:rPr>
             </w:pPr>
             <w:r>
-              <w:t>rent &amp; garage rent, consumer taxes and cesses</w:t>
-            </w:r>
+              <w:t>rent &amp; garage rent, consumer taxes and </w:t>
+            </w:r>
+            <w:proofErr w:type="spellStart"/>
+            <w:r>
+              <w:t>cesses</w:t>
+            </w:r>
+            <w:proofErr w:type="spellEnd"/>
             <w:r>
               <w:rPr>
                 <w:lang w:val="en-IN"/>
@@ -20255,8 +20347,13 @@
                 <w:lang w:val="en-IN"/>
               </w:rPr>
             </w:pPr>
-            <w:r>
-              <w:t>jewellery &amp; ornaments</w:t>
+            <w:proofErr w:type="spellStart"/>
+            <w:r>
+              <w:t>jewellery</w:t>
+            </w:r>
+            <w:proofErr w:type="spellEnd"/>
+            <w:r>
+              <w:t> &amp; ornaments</w:t>
             </w:r>
             <w:r>
               <w:rPr>
@@ -24953,12 +25050,21 @@
                 <w:lang w:val="en-IN"/>
               </w:rPr>
             </w:pPr>
+            <w:proofErr w:type="spellStart"/>
             <w:r>
               <w:rPr>
                 <w:sz w:val="18"/>
                 <w:szCs w:val="18"/>
               </w:rPr>
-              <w:t>i) In block 12 /13</w:t>
+              <w:t>i</w:t>
+            </w:r>
+            <w:proofErr w:type="spellEnd"/>
+            <w:r>
+              <w:rPr>
+                <w:sz w:val="18"/>
+                <w:szCs w:val="18"/>
+              </w:rPr>
+              <w:t>) In block 12 /13</w:t>
             </w:r>
           </w:p>
         </w:tc>

--- a/Resources/Template/TemplateHis2026.docx
+++ b/Resources/Template/TemplateHis2026.docx
@@ -3641,12 +3641,12 @@
     <w:tbl>
       <w:tblPr>
         <w:tblStyle w:val="TableGrid"/>
-        <w:tblpPr w:leftFromText="180" w:rightFromText="180" w:vertAnchor="text" w:horzAnchor="margin" w:tblpX="-289" w:tblpY="-644"/>
-        <w:tblW w:w="14596" w:type="dxa"/>
+        <w:tblpPr w:leftFromText="180" w:rightFromText="180" w:vertAnchor="text" w:horzAnchor="margin" w:tblpX="-861" w:tblpY="-644"/>
+        <w:tblW w:w="14554" w:type="dxa"/>
         <w:tblLook w:val="04A0" w:firstRow="1" w:lastRow="0" w:firstColumn="1" w:lastColumn="0" w:noHBand="0" w:noVBand="1"/>
       </w:tblPr>
       <w:tblGrid>
-        <w:gridCol w:w="771"/>
+        <w:gridCol w:w="1116"/>
         <w:gridCol w:w="741"/>
         <w:gridCol w:w="741"/>
         <w:gridCol w:w="1034"/>
@@ -3656,11 +3656,11 @@
         <w:gridCol w:w="990"/>
         <w:gridCol w:w="1069"/>
         <w:gridCol w:w="1078"/>
-        <w:gridCol w:w="1138"/>
-        <w:gridCol w:w="1055"/>
-        <w:gridCol w:w="883"/>
-        <w:gridCol w:w="1260"/>
-        <w:gridCol w:w="850"/>
+        <w:gridCol w:w="1069"/>
+        <w:gridCol w:w="992"/>
+        <w:gridCol w:w="833"/>
+        <w:gridCol w:w="1182"/>
+        <w:gridCol w:w="723"/>
       </w:tblGrid>
       <w:tr>
         <w:trPr>
@@ -3668,7 +3668,7 @@
         </w:trPr>
         <w:tc>
           <w:tcPr>
-            <w:tcW w:w="14596" w:type="dxa"/>
+            <w:tcW w:w="14550" w:type="dxa"/>
             <w:gridSpan w:val="15"/>
           </w:tcPr>
           <w:p>
@@ -3724,7 +3724,7 @@
         </w:trPr>
         <w:tc>
           <w:tcPr>
-            <w:tcW w:w="1031" w:type="dxa"/>
+            <w:tcW w:w="1343" w:type="dxa"/>
           </w:tcPr>
           <w:p>
             <w:pPr>
@@ -3995,29 +3995,17 @@
               </w:rPr>
             </w:pPr>
             <w:r>
-              <w:t>Severance and termination pay, termination benefits including social security benefits like maturity benefits of CGEGIS etc.</w:t>
-            </w:r>
-          </w:p>
-        </w:tc>
-        <w:tc>
-          <w:tcPr>
-            <w:tcW w:w="1055" w:type="dxa"/>
-          </w:tcPr>
-          <w:p>
-            <w:pPr>
               <w:rPr>
                 <w:sz w:val="16"/>
                 <w:szCs w:val="16"/>
               </w:rPr>
-            </w:pPr>
-            <w:r>
-              <w:t>Others – directors’ fees (fees given to the directors for attending meetings), sitting fees of experts etc.</w:t>
-            </w:r>
-          </w:p>
-        </w:tc>
-        <w:tc>
-          <w:tcPr>
-            <w:tcW w:w="883" w:type="dxa"/>
+              <w:t>Severance and termination pay, termination benefits including social security benefits like maturity benefits of CGEGIS etc.</w:t>
+            </w:r>
+          </w:p>
+        </w:tc>
+        <w:tc>
+          <w:tcPr>
+            <w:tcW w:w="1055" w:type="dxa"/>
           </w:tcPr>
           <w:p>
             <w:pPr>
@@ -4027,29 +4015,93 @@
               </w:rPr>
             </w:pPr>
             <w:r>
+              <w:rPr>
+                <w:sz w:val="16"/>
+                <w:szCs w:val="16"/>
+              </w:rPr>
+              <w:t>Others – directors’ fees (fees given to the directors for attending meetings), sitting fees of experts etc.</w:t>
+            </w:r>
+          </w:p>
+        </w:tc>
+        <w:tc>
+          <w:tcPr>
+            <w:tcW w:w="883" w:type="dxa"/>
+          </w:tcPr>
+          <w:p>
+            <w:pPr>
+              <w:rPr>
+                <w:sz w:val="16"/>
+                <w:szCs w:val="16"/>
+              </w:rPr>
+            </w:pPr>
+            <w:r>
+              <w:rPr>
+                <w:sz w:val="16"/>
+                <w:szCs w:val="16"/>
+              </w:rPr>
               <w:t>Total monthly income</w:t>
             </w:r>
           </w:p>
         </w:tc>
         <w:tc>
           <w:tcPr>
-            <w:tcW w:w="1262" w:type="dxa"/>
-          </w:tcPr>
-          <w:p>
-            <w:r>
-              <w:t>Please check the entries and provide suitable  clarifications in following codes</w:t>
-            </w:r>
-          </w:p>
-        </w:tc>
-        <w:tc>
-          <w:tcPr>
-            <w:tcW w:w="588" w:type="dxa"/>
-          </w:tcPr>
-          <w:p>
-            <w:r>
+            <w:tcW w:w="1260" w:type="dxa"/>
+          </w:tcPr>
+          <w:p>
+            <w:pPr>
+              <w:rPr>
+                <w:sz w:val="16"/>
+                <w:szCs w:val="16"/>
+              </w:rPr>
+            </w:pPr>
+            <w:r>
+              <w:rPr>
+                <w:sz w:val="16"/>
+                <w:szCs w:val="16"/>
+              </w:rPr>
+              <w:t xml:space="preserve">Please check the entries and provide </w:t>
+            </w:r>
+            <w:proofErr w:type="gramStart"/>
+            <w:r>
+              <w:rPr>
+                <w:sz w:val="16"/>
+                <w:szCs w:val="16"/>
+              </w:rPr>
+              <w:t>suitable  clarifications</w:t>
+            </w:r>
+            <w:proofErr w:type="gramEnd"/>
+            <w:r>
+              <w:rPr>
+                <w:sz w:val="16"/>
+                <w:szCs w:val="16"/>
+              </w:rPr>
+              <w:t xml:space="preserve"> in following codes</w:t>
+            </w:r>
+          </w:p>
+        </w:tc>
+        <w:tc>
+          <w:tcPr>
+            <w:tcW w:w="236" w:type="dxa"/>
+          </w:tcPr>
+          <w:p>
+            <w:pPr>
+              <w:rPr>
+                <w:sz w:val="16"/>
+                <w:szCs w:val="16"/>
+              </w:rPr>
+            </w:pPr>
+            <w:r>
+              <w:rPr>
+                <w:sz w:val="16"/>
+                <w:szCs w:val="16"/>
+              </w:rPr>
               <w:t>(5.9.1)</w:t>
             </w:r>
             <w:r>
+              <w:rPr>
+                <w:sz w:val="16"/>
+                <w:szCs w:val="16"/>
+              </w:rPr>
               <w:br/>
               <w:t>Remark</w:t>
             </w:r>
@@ -4062,7 +4114,7 @@
         </w:trPr>
         <w:tc>
           <w:tcPr>
-            <w:tcW w:w="1031" w:type="dxa"/>
+            <w:tcW w:w="1343" w:type="dxa"/>
           </w:tcPr>
           <w:p>
             <w:pPr>
@@ -4456,7 +4508,7 @@
         </w:tc>
         <w:tc>
           <w:tcPr>
-            <w:tcW w:w="1262" w:type="dxa"/>
+            <w:tcW w:w="1260" w:type="dxa"/>
           </w:tcPr>
           <w:p>
             <w:r>
@@ -4466,7 +4518,7 @@
         </w:tc>
         <w:tc>
           <w:tcPr>
-            <w:tcW w:w="588" w:type="dxa"/>
+            <w:tcW w:w="236" w:type="dxa"/>
           </w:tcPr>
           <w:p/>
         </w:tc>
@@ -4477,7 +4529,7 @@
         </w:trPr>
         <w:tc>
           <w:tcPr>
-            <w:tcW w:w="1031" w:type="dxa"/>
+            <w:tcW w:w="1343" w:type="dxa"/>
           </w:tcPr>
           <w:p>
             <w:pPr>
@@ -4629,13 +4681,13 @@
         </w:tc>
         <w:tc>
           <w:tcPr>
-            <w:tcW w:w="1262" w:type="dxa"/>
+            <w:tcW w:w="1260" w:type="dxa"/>
           </w:tcPr>
           <w:p/>
         </w:tc>
         <w:tc>
           <w:tcPr>
-            <w:tcW w:w="588" w:type="dxa"/>
+            <w:tcW w:w="236" w:type="dxa"/>
           </w:tcPr>
           <w:p/>
         </w:tc>
@@ -4653,6 +4705,41 @@
         <w:spacing w:after="160" w:line="278" w:lineRule="auto"/>
       </w:pPr>
     </w:p>
+    <w:tbl>
+      <w:tblPr>
+        <w:tblStyle w:val="TableGrid"/>
+        <w:tblpPr w:leftFromText="180" w:rightFromText="180" w:vertAnchor="text" w:horzAnchor="page" w:tblpX="462" w:tblpY="190"/>
+        <w:tblW w:w="14454" w:type="dxa"/>
+        <w:tblLook w:val="04A0" w:firstRow="1" w:lastRow="0" w:firstColumn="1" w:lastColumn="0" w:noHBand="0" w:noVBand="1"/>
+      </w:tblPr>
+      <w:tblGrid>
+        <w:gridCol w:w="6974"/>
+        <w:gridCol w:w="7480"/>
+      </w:tblGrid>
+      <w:tr>
+        <w:tc>
+          <w:tcPr>
+            <w:tcW w:w="6974" w:type="dxa"/>
+          </w:tcPr>
+          <w:p>
+            <w:r>
+              <w:t>[</w:t>
+            </w:r>
+            <w:proofErr w:type="gramStart"/>
+            <w:r>
+              <w:t>5]Remarks</w:t>
+            </w:r>
+            <w:proofErr w:type="gramEnd"/>
+          </w:p>
+        </w:tc>
+        <w:tc>
+          <w:tcPr>
+            <w:tcW w:w="7480" w:type="dxa"/>
+          </w:tcPr>
+          <w:p/>
+        </w:tc>
+      </w:tr>
+    </w:tbl>
     <w:p>
       <w:pPr>
         <w:spacing w:after="160" w:line="278" w:lineRule="auto"/>
@@ -4663,41 +4750,6 @@
         <w:spacing w:after="160" w:line="278" w:lineRule="auto"/>
       </w:pPr>
     </w:p>
-    <w:tbl>
-      <w:tblPr>
-        <w:tblStyle w:val="TableGrid"/>
-        <w:tblpPr w:leftFromText="180" w:rightFromText="180" w:vertAnchor="text" w:horzAnchor="margin" w:tblpY="1543"/>
-        <w:tblW w:w="14454" w:type="dxa"/>
-        <w:tblLook w:val="04A0" w:firstRow="1" w:lastRow="0" w:firstColumn="1" w:lastColumn="0" w:noHBand="0" w:noVBand="1"/>
-      </w:tblPr>
-      <w:tblGrid>
-        <w:gridCol w:w="6974"/>
-        <w:gridCol w:w="7480"/>
-      </w:tblGrid>
-      <w:tr>
-        <w:tc>
-          <w:tcPr>
-            <w:tcW w:w="6974" w:type="dxa"/>
-          </w:tcPr>
-          <w:p>
-            <w:r>
-              <w:t>[</w:t>
-            </w:r>
-            <w:proofErr w:type="gramStart"/>
-            <w:r>
-              <w:t>5]Remarks</w:t>
-            </w:r>
-            <w:proofErr w:type="gramEnd"/>
-          </w:p>
-        </w:tc>
-        <w:tc>
-          <w:tcPr>
-            <w:tcW w:w="7480" w:type="dxa"/>
-          </w:tcPr>
-          <w:p/>
-        </w:tc>
-      </w:tr>
-    </w:tbl>
     <w:p>
       <w:pPr>
         <w:spacing w:after="160" w:line="278" w:lineRule="auto"/>

--- a/Resources/Template/TemplateHis2026.docx
+++ b/Resources/Template/TemplateHis2026.docx
@@ -154,15 +154,7 @@
           </w:tcPr>
           <w:p>
             <w:r>
-              <w:t>State</w:t>
-            </w:r>
-            <w:proofErr w:type="gramStart"/>
-            <w:r>
-              <w:t>/u</w:t>
-            </w:r>
-            <w:proofErr w:type="gramEnd"/>
-            <w:r>
-              <w:t>.t name:</w:t>
+              <w:t>State/u.t name:</w:t>
             </w:r>
           </w:p>
         </w:tc>
@@ -1172,13 +1164,8 @@
                 <w:lang w:val="en-IN"/>
               </w:rPr>
             </w:pPr>
-            <w:proofErr w:type="gramStart"/>
-            <w:r>
-              <w:t>during</w:t>
-            </w:r>
-            <w:proofErr w:type="gramEnd"/>
-            <w:r>
-              <w:t> 30 days</w:t>
+            <w:r>
+              <w:t>during 30 days</w:t>
             </w:r>
             <w:r>
               <w:rPr>
@@ -1206,13 +1193,8 @@
                 <w:lang w:val="en-IN"/>
               </w:rPr>
             </w:pPr>
-            <w:proofErr w:type="gramStart"/>
-            <w:r>
-              <w:t>during</w:t>
-            </w:r>
-            <w:proofErr w:type="gramEnd"/>
-            <w:r>
-              <w:t> 365 days</w:t>
+            <w:r>
+              <w:t>during 365 days</w:t>
             </w:r>
             <w:r>
               <w:rPr>
@@ -2148,13 +2130,8 @@
           </w:tcPr>
           <w:p>
             <w:r>
-              <w:t>[</w:t>
-            </w:r>
-            <w:proofErr w:type="gramStart"/>
-            <w:r>
-              <w:t>3]Remarks</w:t>
-            </w:r>
-            <w:proofErr w:type="gramEnd"/>
+              <w:t>[3]Remarks</w:t>
+            </w:r>
           </w:p>
         </w:tc>
         <w:tc>
@@ -2446,11 +2423,7 @@
           </w:tcPr>
           <w:p>
             <w:r>
-              <w:t xml:space="preserve">Agricultural </w:t>
-            </w:r>
-            <w:proofErr w:type="gramStart"/>
-            <w:r>
-              <w:t>activity(</w:t>
+              <w:t>Agricultural activity(</w:t>
             </w:r>
             <w:proofErr w:type="spellStart"/>
             <w:r>
@@ -2458,19 +2431,7 @@
             </w:r>
             <w:proofErr w:type="spellEnd"/>
             <w:r>
-              <w:t>)</w:t>
-            </w:r>
-            <w:proofErr w:type="gramEnd"/>
-            <w:r>
-              <w:t xml:space="preserve"> carried out by one or more household </w:t>
-            </w:r>
-            <w:proofErr w:type="gramStart"/>
-            <w:r>
-              <w:t>member</w:t>
-            </w:r>
-            <w:proofErr w:type="gramEnd"/>
-            <w:r>
-              <w:t xml:space="preserve"> in last 365 days</w:t>
+              <w:t>) carried out by one or more household member in last 365 days</w:t>
             </w:r>
           </w:p>
         </w:tc>
@@ -3161,15 +3122,7 @@
           </w:tcPr>
           <w:p>
             <w:r>
-              <w:t xml:space="preserve">Use of land </w:t>
-            </w:r>
-            <w:proofErr w:type="gramStart"/>
-            <w:r>
-              <w:t>owned(</w:t>
-            </w:r>
-            <w:proofErr w:type="gramEnd"/>
-            <w:r>
-              <w:t>multiple select)</w:t>
+              <w:t>Use of land owned(multiple select)</w:t>
             </w:r>
           </w:p>
         </w:tc>
@@ -3505,15 +3458,7 @@
           </w:tcPr>
           <w:p>
             <w:r>
-              <w:t xml:space="preserve">Whether the household has any outstanding loan taken from financial institution* for the purpose of construction of land/house/building/flat or to meet expenditure of economic activity </w:t>
-            </w:r>
-            <w:proofErr w:type="gramStart"/>
-            <w:r>
-              <w:t>or;</w:t>
-            </w:r>
-            <w:proofErr w:type="gramEnd"/>
-            <w:r>
-              <w:t xml:space="preserve"> one or more of these?</w:t>
+              <w:t>Whether the household has any outstanding loan taken from financial institution* for the purpose of construction of land/house/building/flat or to meet expenditure of economic activity or; one or more of these?</w:t>
             </w:r>
           </w:p>
         </w:tc>
@@ -3869,213 +3814,172 @@
                 <w:szCs w:val="16"/>
               </w:rPr>
             </w:pPr>
-            <w:proofErr w:type="gramStart"/>
             <w:r>
               <w:rPr>
                 <w:sz w:val="16"/>
                 <w:szCs w:val="16"/>
               </w:rPr>
-              <w:t>Other including</w:t>
-            </w:r>
-            <w:proofErr w:type="gramEnd"/>
-            <w:r>
+              <w:t>Other including tips, fees of consultants etc.</w:t>
+            </w:r>
+          </w:p>
+        </w:tc>
+        <w:tc>
+          <w:tcPr>
+            <w:tcW w:w="1078" w:type="dxa"/>
+          </w:tcPr>
+          <w:p>
+            <w:pPr>
               <w:rPr>
                 <w:sz w:val="16"/>
                 <w:szCs w:val="16"/>
               </w:rPr>
-              <w:t xml:space="preserve"> tips, fees of consultants etc.</w:t>
-            </w:r>
-          </w:p>
-        </w:tc>
-        <w:tc>
-          <w:tcPr>
-            <w:tcW w:w="1078" w:type="dxa"/>
-          </w:tcPr>
-          <w:p>
-            <w:pPr>
+            </w:pPr>
+            <w:r>
               <w:rPr>
                 <w:sz w:val="16"/>
                 <w:szCs w:val="16"/>
               </w:rPr>
-            </w:pPr>
-            <w:r>
+              <w:t>Bonuses received (festival bonus, profit-sharing or production bonuses or other forms of profit-related payment, performance-based incentive)</w:t>
+            </w:r>
+          </w:p>
+        </w:tc>
+        <w:tc>
+          <w:tcPr>
+            <w:tcW w:w="990" w:type="dxa"/>
+          </w:tcPr>
+          <w:p>
+            <w:pPr>
               <w:rPr>
                 <w:sz w:val="16"/>
                 <w:szCs w:val="16"/>
               </w:rPr>
-              <w:t>Bonuses received (festival bonus, profit-sharing or production bonuses or other forms of profit-related payment, performance-based incentive)</w:t>
-            </w:r>
-          </w:p>
-        </w:tc>
-        <w:tc>
-          <w:tcPr>
-            <w:tcW w:w="990" w:type="dxa"/>
-          </w:tcPr>
-          <w:p>
-            <w:pPr>
+            </w:pPr>
+            <w:r>
               <w:rPr>
                 <w:sz w:val="16"/>
                 <w:szCs w:val="16"/>
               </w:rPr>
-            </w:pPr>
-            <w:r>
+              <w:t>Other including commission from sales, etc.</w:t>
+            </w:r>
+          </w:p>
+        </w:tc>
+        <w:tc>
+          <w:tcPr>
+            <w:tcW w:w="1069" w:type="dxa"/>
+          </w:tcPr>
+          <w:p>
+            <w:pPr>
               <w:rPr>
                 <w:sz w:val="16"/>
                 <w:szCs w:val="16"/>
               </w:rPr>
-              <w:t>Other including commission from sales, etc.</w:t>
-            </w:r>
-          </w:p>
-        </w:tc>
-        <w:tc>
-          <w:tcPr>
-            <w:tcW w:w="1069" w:type="dxa"/>
-          </w:tcPr>
-          <w:p>
-            <w:pPr>
+            </w:pPr>
+            <w:r>
               <w:rPr>
                 <w:sz w:val="16"/>
                 <w:szCs w:val="16"/>
               </w:rPr>
-            </w:pPr>
-            <w:r>
+              <w:t>Sale value of shares offered as part of employee remuneration (employee stock option)</w:t>
+            </w:r>
+          </w:p>
+        </w:tc>
+        <w:tc>
+          <w:tcPr>
+            <w:tcW w:w="1078" w:type="dxa"/>
+          </w:tcPr>
+          <w:p>
+            <w:pPr>
               <w:rPr>
                 <w:sz w:val="16"/>
                 <w:szCs w:val="16"/>
               </w:rPr>
-              <w:t>Sale value of shares offered as part of employee remuneration (employee stock option)</w:t>
-            </w:r>
-          </w:p>
-        </w:tc>
-        <w:tc>
-          <w:tcPr>
-            <w:tcW w:w="1078" w:type="dxa"/>
-          </w:tcPr>
-          <w:p>
-            <w:pPr>
+            </w:pPr>
+            <w:r>
               <w:rPr>
                 <w:sz w:val="16"/>
                 <w:szCs w:val="16"/>
               </w:rPr>
-            </w:pPr>
-            <w:r>
+              <w:t>Leave encashments; remuneration for time not worked such as for annual leave, holidays or other paid leave, Leave Fare Concession etc.</w:t>
+            </w:r>
+          </w:p>
+        </w:tc>
+        <w:tc>
+          <w:tcPr>
+            <w:tcW w:w="1138" w:type="dxa"/>
+          </w:tcPr>
+          <w:p>
+            <w:pPr>
               <w:rPr>
                 <w:sz w:val="16"/>
                 <w:szCs w:val="16"/>
               </w:rPr>
-              <w:t xml:space="preserve">Leave encashments; remuneration for time </w:t>
-            </w:r>
-            <w:proofErr w:type="gramStart"/>
+            </w:pPr>
             <w:r>
               <w:rPr>
                 <w:sz w:val="16"/>
                 <w:szCs w:val="16"/>
               </w:rPr>
-              <w:t>not worked</w:t>
-            </w:r>
-            <w:proofErr w:type="gramEnd"/>
-            <w:r>
+              <w:t>Severance and termination pay, termination benefits including social security benefits like maturity benefits of CGEGIS etc.</w:t>
+            </w:r>
+          </w:p>
+        </w:tc>
+        <w:tc>
+          <w:tcPr>
+            <w:tcW w:w="1055" w:type="dxa"/>
+          </w:tcPr>
+          <w:p>
+            <w:pPr>
               <w:rPr>
                 <w:sz w:val="16"/>
                 <w:szCs w:val="16"/>
               </w:rPr>
-              <w:t xml:space="preserve"> such as for annual leave, holidays or other paid leave, Leave Fare Concession etc.</w:t>
-            </w:r>
-          </w:p>
-        </w:tc>
-        <w:tc>
-          <w:tcPr>
-            <w:tcW w:w="1138" w:type="dxa"/>
-          </w:tcPr>
-          <w:p>
-            <w:pPr>
+            </w:pPr>
+            <w:r>
               <w:rPr>
                 <w:sz w:val="16"/>
                 <w:szCs w:val="16"/>
               </w:rPr>
-            </w:pPr>
-            <w:r>
+              <w:t>Others – directors’ fees (fees given to the directors for attending meetings), sitting fees of experts etc.</w:t>
+            </w:r>
+          </w:p>
+        </w:tc>
+        <w:tc>
+          <w:tcPr>
+            <w:tcW w:w="883" w:type="dxa"/>
+          </w:tcPr>
+          <w:p>
+            <w:pPr>
               <w:rPr>
                 <w:sz w:val="16"/>
                 <w:szCs w:val="16"/>
               </w:rPr>
-              <w:t>Severance and termination pay, termination benefits including social security benefits like maturity benefits of CGEGIS etc.</w:t>
-            </w:r>
-          </w:p>
-        </w:tc>
-        <w:tc>
-          <w:tcPr>
-            <w:tcW w:w="1055" w:type="dxa"/>
-          </w:tcPr>
-          <w:p>
-            <w:pPr>
+            </w:pPr>
+            <w:r>
               <w:rPr>
                 <w:sz w:val="16"/>
                 <w:szCs w:val="16"/>
               </w:rPr>
-            </w:pPr>
-            <w:r>
+              <w:t>Total monthly income</w:t>
+            </w:r>
+          </w:p>
+        </w:tc>
+        <w:tc>
+          <w:tcPr>
+            <w:tcW w:w="1260" w:type="dxa"/>
+          </w:tcPr>
+          <w:p>
+            <w:pPr>
               <w:rPr>
                 <w:sz w:val="16"/>
                 <w:szCs w:val="16"/>
               </w:rPr>
-              <w:t>Others – directors’ fees (fees given to the directors for attending meetings), sitting fees of experts etc.</w:t>
-            </w:r>
-          </w:p>
-        </w:tc>
-        <w:tc>
-          <w:tcPr>
-            <w:tcW w:w="883" w:type="dxa"/>
-          </w:tcPr>
-          <w:p>
-            <w:pPr>
+            </w:pPr>
+            <w:r>
               <w:rPr>
                 <w:sz w:val="16"/>
                 <w:szCs w:val="16"/>
               </w:rPr>
-            </w:pPr>
-            <w:r>
-              <w:rPr>
-                <w:sz w:val="16"/>
-                <w:szCs w:val="16"/>
-              </w:rPr>
-              <w:t>Total monthly income</w:t>
-            </w:r>
-          </w:p>
-        </w:tc>
-        <w:tc>
-          <w:tcPr>
-            <w:tcW w:w="1260" w:type="dxa"/>
-          </w:tcPr>
-          <w:p>
-            <w:pPr>
-              <w:rPr>
-                <w:sz w:val="16"/>
-                <w:szCs w:val="16"/>
-              </w:rPr>
-            </w:pPr>
-            <w:r>
-              <w:rPr>
-                <w:sz w:val="16"/>
-                <w:szCs w:val="16"/>
-              </w:rPr>
-              <w:t xml:space="preserve">Please check the entries and provide </w:t>
-            </w:r>
-            <w:proofErr w:type="gramStart"/>
-            <w:r>
-              <w:rPr>
-                <w:sz w:val="16"/>
-                <w:szCs w:val="16"/>
-              </w:rPr>
-              <w:t>suitable  clarifications</w:t>
-            </w:r>
-            <w:proofErr w:type="gramEnd"/>
-            <w:r>
-              <w:rPr>
-                <w:sz w:val="16"/>
-                <w:szCs w:val="16"/>
-              </w:rPr>
-              <w:t xml:space="preserve"> in following codes</w:t>
+              <w:t>Please check the entries and provide suitable  clarifications in following codes</w:t>
             </w:r>
           </w:p>
         </w:tc>
@@ -4705,10 +4609,15 @@
         <w:spacing w:after="160" w:line="278" w:lineRule="auto"/>
       </w:pPr>
     </w:p>
+    <w:p>
+      <w:pPr>
+        <w:spacing w:after="160" w:line="278" w:lineRule="auto"/>
+      </w:pPr>
+    </w:p>
     <w:tbl>
       <w:tblPr>
         <w:tblStyle w:val="TableGrid"/>
-        <w:tblpPr w:leftFromText="180" w:rightFromText="180" w:vertAnchor="text" w:horzAnchor="page" w:tblpX="462" w:tblpY="190"/>
+        <w:tblpPr w:leftFromText="180" w:rightFromText="180" w:vertAnchor="text" w:horzAnchor="page" w:tblpX="462" w:tblpY="-18"/>
         <w:tblW w:w="14454" w:type="dxa"/>
         <w:tblLook w:val="04A0" w:firstRow="1" w:lastRow="0" w:firstColumn="1" w:lastColumn="0" w:noHBand="0" w:noVBand="1"/>
       </w:tblPr>
@@ -4723,13 +4632,8 @@
           </w:tcPr>
           <w:p>
             <w:r>
-              <w:t>[</w:t>
-            </w:r>
-            <w:proofErr w:type="gramStart"/>
-            <w:r>
-              <w:t>5]Remarks</w:t>
-            </w:r>
-            <w:proofErr w:type="gramEnd"/>
+              <w:t>[5]Remarks</w:t>
+            </w:r>
           </w:p>
         </w:tc>
         <w:tc>
@@ -4740,11 +4644,6 @@
         </w:tc>
       </w:tr>
     </w:tbl>
-    <w:p>
-      <w:pPr>
-        <w:spacing w:after="160" w:line="278" w:lineRule="auto"/>
-      </w:pPr>
-    </w:p>
     <w:p>
       <w:pPr>
         <w:spacing w:after="160" w:line="278" w:lineRule="auto"/>
@@ -8055,15 +7954,7 @@
               </w:rPr>
             </w:pPr>
             <w:r>
-              <w:t xml:space="preserve">Sale value of </w:t>
-            </w:r>
-            <w:proofErr w:type="gramStart"/>
-            <w:r>
-              <w:t>produces</w:t>
-            </w:r>
-            <w:proofErr w:type="gramEnd"/>
-            <w:r>
-              <w:t xml:space="preserve"> which were cultivated beyond last 365 days but sold during last 365 days (in whole no. of Rs.)</w:t>
+              <w:t>Sale value of produces which were cultivated beyond last 365 days but sold during last 365 days (in whole no. of Rs.)</w:t>
             </w:r>
             <w:r>
               <w:rPr>
@@ -17825,15 +17716,7 @@
               </w:rPr>
             </w:pPr>
             <w:r>
-              <w:t xml:space="preserve">cereals &amp; cereal products, pulses &amp; pulse products, salt &amp; sugar, edible oil, spices, dry </w:t>
-            </w:r>
-            <w:proofErr w:type="gramStart"/>
-            <w:r>
-              <w:t>fruits</w:t>
-            </w:r>
-            <w:proofErr w:type="gramEnd"/>
-            <w:r>
-              <w:t xml:space="preserve"> &amp; nuts</w:t>
+              <w:t>cereals &amp; cereal products, pulses &amp; pulse products, salt &amp; sugar, edible oil, spices, dry fruits &amp; nuts</w:t>
             </w:r>
             <w:r>
               <w:rPr>
@@ -23729,15 +23612,7 @@
               </w:rPr>
             </w:pPr>
             <w:r>
-              <w:t xml:space="preserve">Transfer paid to non-household </w:t>
-            </w:r>
-            <w:proofErr w:type="gramStart"/>
-            <w:r>
-              <w:t>member</w:t>
-            </w:r>
-            <w:proofErr w:type="gramEnd"/>
-            <w:r>
-              <w:t> (Block 11a)</w:t>
+              <w:t>Transfer paid to non-household member (Block 11a)</w:t>
             </w:r>
             <w:r>
               <w:rPr>
@@ -25416,23 +25291,7 @@
                 <w:sz w:val="18"/>
                 <w:szCs w:val="18"/>
               </w:rPr>
-              <w:t xml:space="preserve">Mobile number of informant/any other household </w:t>
-            </w:r>
-            <w:proofErr w:type="gramStart"/>
-            <w:r>
-              <w:rPr>
-                <w:sz w:val="18"/>
-                <w:szCs w:val="18"/>
-              </w:rPr>
-              <w:t>member</w:t>
-            </w:r>
-            <w:proofErr w:type="gramEnd"/>
-            <w:r>
-              <w:rPr>
-                <w:sz w:val="18"/>
-                <w:szCs w:val="18"/>
-              </w:rPr>
-              <w:t xml:space="preserve"> who can be contacted</w:t>
+              <w:t>Mobile number of informant/any other household member who can be contacted</w:t>
             </w:r>
           </w:p>
         </w:tc>

--- a/Resources/Template/TemplateHis2026.docx
+++ b/Resources/Template/TemplateHis2026.docx
@@ -154,15 +154,7 @@
           </w:tcPr>
           <w:p>
             <w:r>
-              <w:t>State</w:t>
-            </w:r>
-            <w:proofErr w:type="gramStart"/>
-            <w:r>
-              <w:t>/u</w:t>
-            </w:r>
-            <w:proofErr w:type="gramEnd"/>
-            <w:r>
-              <w:t>.t name:</w:t>
+              <w:t>State/u.t name:</w:t>
             </w:r>
           </w:p>
         </w:tc>
@@ -1172,13 +1164,8 @@
                 <w:lang w:val="en-IN"/>
               </w:rPr>
             </w:pPr>
-            <w:proofErr w:type="gramStart"/>
-            <w:r>
-              <w:t>during</w:t>
-            </w:r>
-            <w:proofErr w:type="gramEnd"/>
-            <w:r>
-              <w:t> 30 days</w:t>
+            <w:r>
+              <w:t>during 30 days</w:t>
             </w:r>
             <w:r>
               <w:rPr>
@@ -1206,13 +1193,8 @@
                 <w:lang w:val="en-IN"/>
               </w:rPr>
             </w:pPr>
-            <w:proofErr w:type="gramStart"/>
-            <w:r>
-              <w:t>during</w:t>
-            </w:r>
-            <w:proofErr w:type="gramEnd"/>
-            <w:r>
-              <w:t> 365 days</w:t>
+            <w:r>
+              <w:t>during 365 days</w:t>
             </w:r>
             <w:r>
               <w:rPr>
@@ -2148,13 +2130,8 @@
           </w:tcPr>
           <w:p>
             <w:r>
-              <w:t>[</w:t>
-            </w:r>
-            <w:proofErr w:type="gramStart"/>
-            <w:r>
-              <w:t>3]Remarks</w:t>
-            </w:r>
-            <w:proofErr w:type="gramEnd"/>
+              <w:t>[3]Remarks</w:t>
+            </w:r>
           </w:p>
         </w:tc>
         <w:tc>
@@ -2446,11 +2423,7 @@
           </w:tcPr>
           <w:p>
             <w:r>
-              <w:t xml:space="preserve">Agricultural </w:t>
-            </w:r>
-            <w:proofErr w:type="gramStart"/>
-            <w:r>
-              <w:t>activity(</w:t>
+              <w:t>Agricultural activity(</w:t>
             </w:r>
             <w:proofErr w:type="spellStart"/>
             <w:r>
@@ -2458,19 +2431,7 @@
             </w:r>
             <w:proofErr w:type="spellEnd"/>
             <w:r>
-              <w:t>)</w:t>
-            </w:r>
-            <w:proofErr w:type="gramEnd"/>
-            <w:r>
-              <w:t xml:space="preserve"> carried out by one or more household </w:t>
-            </w:r>
-            <w:proofErr w:type="gramStart"/>
-            <w:r>
-              <w:t>member</w:t>
-            </w:r>
-            <w:proofErr w:type="gramEnd"/>
-            <w:r>
-              <w:t xml:space="preserve"> in last 365 days</w:t>
+              <w:t>) carried out by one or more household member in last 365 days</w:t>
             </w:r>
           </w:p>
         </w:tc>
@@ -3161,15 +3122,7 @@
           </w:tcPr>
           <w:p>
             <w:r>
-              <w:t xml:space="preserve">Use of land </w:t>
-            </w:r>
-            <w:proofErr w:type="gramStart"/>
-            <w:r>
-              <w:t>owned(</w:t>
-            </w:r>
-            <w:proofErr w:type="gramEnd"/>
-            <w:r>
-              <w:t>multiple select)</w:t>
+              <w:t>Use of land owned(multiple select)</w:t>
             </w:r>
           </w:p>
         </w:tc>
@@ -3505,15 +3458,7 @@
           </w:tcPr>
           <w:p>
             <w:r>
-              <w:t xml:space="preserve">Whether the household has any outstanding loan taken from financial institution* for the purpose of construction of land/house/building/flat or to meet expenditure of economic activity </w:t>
-            </w:r>
-            <w:proofErr w:type="gramStart"/>
-            <w:r>
-              <w:t>or;</w:t>
-            </w:r>
-            <w:proofErr w:type="gramEnd"/>
-            <w:r>
-              <w:t xml:space="preserve"> one or more of these?</w:t>
+              <w:t>Whether the household has any outstanding loan taken from financial institution* for the purpose of construction of land/house/building/flat or to meet expenditure of economic activity or; one or more of these?</w:t>
             </w:r>
           </w:p>
         </w:tc>
@@ -3641,12 +3586,12 @@
     <w:tbl>
       <w:tblPr>
         <w:tblStyle w:val="TableGrid"/>
-        <w:tblpPr w:leftFromText="180" w:rightFromText="180" w:vertAnchor="text" w:horzAnchor="margin" w:tblpX="-289" w:tblpY="-644"/>
-        <w:tblW w:w="14596" w:type="dxa"/>
+        <w:tblpPr w:leftFromText="180" w:rightFromText="180" w:vertAnchor="text" w:horzAnchor="margin" w:tblpX="-861" w:tblpY="-644"/>
+        <w:tblW w:w="14554" w:type="dxa"/>
         <w:tblLook w:val="04A0" w:firstRow="1" w:lastRow="0" w:firstColumn="1" w:lastColumn="0" w:noHBand="0" w:noVBand="1"/>
       </w:tblPr>
       <w:tblGrid>
-        <w:gridCol w:w="771"/>
+        <w:gridCol w:w="1116"/>
         <w:gridCol w:w="741"/>
         <w:gridCol w:w="741"/>
         <w:gridCol w:w="1034"/>
@@ -3656,11 +3601,11 @@
         <w:gridCol w:w="990"/>
         <w:gridCol w:w="1069"/>
         <w:gridCol w:w="1078"/>
-        <w:gridCol w:w="1138"/>
-        <w:gridCol w:w="1055"/>
-        <w:gridCol w:w="883"/>
-        <w:gridCol w:w="1260"/>
-        <w:gridCol w:w="850"/>
+        <w:gridCol w:w="1069"/>
+        <w:gridCol w:w="992"/>
+        <w:gridCol w:w="833"/>
+        <w:gridCol w:w="1182"/>
+        <w:gridCol w:w="723"/>
       </w:tblGrid>
       <w:tr>
         <w:trPr>
@@ -3668,7 +3613,7 @@
         </w:trPr>
         <w:tc>
           <w:tcPr>
-            <w:tcW w:w="14596" w:type="dxa"/>
+            <w:tcW w:w="14550" w:type="dxa"/>
             <w:gridSpan w:val="15"/>
           </w:tcPr>
           <w:p>
@@ -3724,7 +3669,7 @@
         </w:trPr>
         <w:tc>
           <w:tcPr>
-            <w:tcW w:w="1031" w:type="dxa"/>
+            <w:tcW w:w="1343" w:type="dxa"/>
           </w:tcPr>
           <w:p>
             <w:pPr>
@@ -3869,139 +3814,138 @@
                 <w:szCs w:val="16"/>
               </w:rPr>
             </w:pPr>
-            <w:proofErr w:type="gramStart"/>
             <w:r>
               <w:rPr>
                 <w:sz w:val="16"/>
                 <w:szCs w:val="16"/>
               </w:rPr>
-              <w:t>Other including</w:t>
-            </w:r>
-            <w:proofErr w:type="gramEnd"/>
-            <w:r>
+              <w:t>Other including tips, fees of consultants etc.</w:t>
+            </w:r>
+          </w:p>
+        </w:tc>
+        <w:tc>
+          <w:tcPr>
+            <w:tcW w:w="1078" w:type="dxa"/>
+          </w:tcPr>
+          <w:p>
+            <w:pPr>
               <w:rPr>
                 <w:sz w:val="16"/>
                 <w:szCs w:val="16"/>
               </w:rPr>
-              <w:t xml:space="preserve"> tips, fees of consultants etc.</w:t>
-            </w:r>
-          </w:p>
-        </w:tc>
-        <w:tc>
-          <w:tcPr>
-            <w:tcW w:w="1078" w:type="dxa"/>
-          </w:tcPr>
-          <w:p>
-            <w:pPr>
+            </w:pPr>
+            <w:r>
               <w:rPr>
                 <w:sz w:val="16"/>
                 <w:szCs w:val="16"/>
               </w:rPr>
-            </w:pPr>
-            <w:r>
+              <w:t>Bonuses received (festival bonus, profit-sharing or production bonuses or other forms of profit-related payment, performance-based incentive)</w:t>
+            </w:r>
+          </w:p>
+        </w:tc>
+        <w:tc>
+          <w:tcPr>
+            <w:tcW w:w="990" w:type="dxa"/>
+          </w:tcPr>
+          <w:p>
+            <w:pPr>
               <w:rPr>
                 <w:sz w:val="16"/>
                 <w:szCs w:val="16"/>
               </w:rPr>
-              <w:t>Bonuses received (festival bonus, profit-sharing or production bonuses or other forms of profit-related payment, performance-based incentive)</w:t>
-            </w:r>
-          </w:p>
-        </w:tc>
-        <w:tc>
-          <w:tcPr>
-            <w:tcW w:w="990" w:type="dxa"/>
-          </w:tcPr>
-          <w:p>
-            <w:pPr>
+            </w:pPr>
+            <w:r>
               <w:rPr>
                 <w:sz w:val="16"/>
                 <w:szCs w:val="16"/>
               </w:rPr>
-            </w:pPr>
-            <w:r>
+              <w:t>Other including commission from sales, etc.</w:t>
+            </w:r>
+          </w:p>
+        </w:tc>
+        <w:tc>
+          <w:tcPr>
+            <w:tcW w:w="1069" w:type="dxa"/>
+          </w:tcPr>
+          <w:p>
+            <w:pPr>
               <w:rPr>
                 <w:sz w:val="16"/>
                 <w:szCs w:val="16"/>
               </w:rPr>
-              <w:t>Other including commission from sales, etc.</w:t>
-            </w:r>
-          </w:p>
-        </w:tc>
-        <w:tc>
-          <w:tcPr>
-            <w:tcW w:w="1069" w:type="dxa"/>
-          </w:tcPr>
-          <w:p>
-            <w:pPr>
+            </w:pPr>
+            <w:r>
               <w:rPr>
                 <w:sz w:val="16"/>
                 <w:szCs w:val="16"/>
               </w:rPr>
-            </w:pPr>
-            <w:r>
+              <w:t>Sale value of shares offered as part of employee remuneration (employee stock option)</w:t>
+            </w:r>
+          </w:p>
+        </w:tc>
+        <w:tc>
+          <w:tcPr>
+            <w:tcW w:w="1078" w:type="dxa"/>
+          </w:tcPr>
+          <w:p>
+            <w:pPr>
               <w:rPr>
                 <w:sz w:val="16"/>
                 <w:szCs w:val="16"/>
               </w:rPr>
-              <w:t>Sale value of shares offered as part of employee remuneration (employee stock option)</w:t>
-            </w:r>
-          </w:p>
-        </w:tc>
-        <w:tc>
-          <w:tcPr>
-            <w:tcW w:w="1078" w:type="dxa"/>
-          </w:tcPr>
-          <w:p>
-            <w:pPr>
+            </w:pPr>
+            <w:r>
               <w:rPr>
                 <w:sz w:val="16"/>
                 <w:szCs w:val="16"/>
               </w:rPr>
-            </w:pPr>
-            <w:r>
+              <w:t>Leave encashments; remuneration for time not worked such as for annual leave, holidays or other paid leave, Leave Fare Concession etc.</w:t>
+            </w:r>
+          </w:p>
+        </w:tc>
+        <w:tc>
+          <w:tcPr>
+            <w:tcW w:w="1138" w:type="dxa"/>
+          </w:tcPr>
+          <w:p>
+            <w:pPr>
               <w:rPr>
                 <w:sz w:val="16"/>
                 <w:szCs w:val="16"/>
               </w:rPr>
-              <w:t xml:space="preserve">Leave encashments; remuneration for time </w:t>
-            </w:r>
-            <w:proofErr w:type="gramStart"/>
+            </w:pPr>
             <w:r>
               <w:rPr>
                 <w:sz w:val="16"/>
                 <w:szCs w:val="16"/>
               </w:rPr>
-              <w:t>not worked</w:t>
-            </w:r>
-            <w:proofErr w:type="gramEnd"/>
-            <w:r>
+              <w:t>Severance and termination pay, termination benefits including social security benefits like maturity benefits of CGEGIS etc.</w:t>
+            </w:r>
+          </w:p>
+        </w:tc>
+        <w:tc>
+          <w:tcPr>
+            <w:tcW w:w="1055" w:type="dxa"/>
+          </w:tcPr>
+          <w:p>
+            <w:pPr>
               <w:rPr>
                 <w:sz w:val="16"/>
                 <w:szCs w:val="16"/>
               </w:rPr>
-              <w:t xml:space="preserve"> such as for annual leave, holidays or other paid leave, Leave Fare Concession etc.</w:t>
-            </w:r>
-          </w:p>
-        </w:tc>
-        <w:tc>
-          <w:tcPr>
-            <w:tcW w:w="1138" w:type="dxa"/>
-          </w:tcPr>
-          <w:p>
-            <w:pPr>
+            </w:pPr>
+            <w:r>
               <w:rPr>
                 <w:sz w:val="16"/>
                 <w:szCs w:val="16"/>
               </w:rPr>
-            </w:pPr>
-            <w:r>
-              <w:t>Severance and termination pay, termination benefits including social security benefits like maturity benefits of CGEGIS etc.</w:t>
-            </w:r>
-          </w:p>
-        </w:tc>
-        <w:tc>
-          <w:tcPr>
-            <w:tcW w:w="1055" w:type="dxa"/>
+              <w:t>Others – directors’ fees (fees given to the directors for attending meetings), sitting fees of experts etc.</w:t>
+            </w:r>
+          </w:p>
+        </w:tc>
+        <w:tc>
+          <w:tcPr>
+            <w:tcW w:w="883" w:type="dxa"/>
           </w:tcPr>
           <w:p>
             <w:pPr>
@@ -4011,45 +3955,57 @@
               </w:rPr>
             </w:pPr>
             <w:r>
-              <w:t>Others – directors’ fees (fees given to the directors for attending meetings), sitting fees of experts etc.</w:t>
-            </w:r>
-          </w:p>
-        </w:tc>
-        <w:tc>
-          <w:tcPr>
-            <w:tcW w:w="883" w:type="dxa"/>
-          </w:tcPr>
-          <w:p>
-            <w:pPr>
               <w:rPr>
                 <w:sz w:val="16"/>
                 <w:szCs w:val="16"/>
               </w:rPr>
-            </w:pPr>
-            <w:r>
               <w:t>Total monthly income</w:t>
             </w:r>
           </w:p>
         </w:tc>
         <w:tc>
           <w:tcPr>
-            <w:tcW w:w="1262" w:type="dxa"/>
-          </w:tcPr>
-          <w:p>
-            <w:r>
+            <w:tcW w:w="1260" w:type="dxa"/>
+          </w:tcPr>
+          <w:p>
+            <w:pPr>
+              <w:rPr>
+                <w:sz w:val="16"/>
+                <w:szCs w:val="16"/>
+              </w:rPr>
+            </w:pPr>
+            <w:r>
+              <w:rPr>
+                <w:sz w:val="16"/>
+                <w:szCs w:val="16"/>
+              </w:rPr>
               <w:t>Please check the entries and provide suitable  clarifications in following codes</w:t>
             </w:r>
           </w:p>
         </w:tc>
         <w:tc>
           <w:tcPr>
-            <w:tcW w:w="588" w:type="dxa"/>
-          </w:tcPr>
-          <w:p>
-            <w:r>
+            <w:tcW w:w="236" w:type="dxa"/>
+          </w:tcPr>
+          <w:p>
+            <w:pPr>
+              <w:rPr>
+                <w:sz w:val="16"/>
+                <w:szCs w:val="16"/>
+              </w:rPr>
+            </w:pPr>
+            <w:r>
+              <w:rPr>
+                <w:sz w:val="16"/>
+                <w:szCs w:val="16"/>
+              </w:rPr>
               <w:t>(5.9.1)</w:t>
             </w:r>
             <w:r>
+              <w:rPr>
+                <w:sz w:val="16"/>
+                <w:szCs w:val="16"/>
+              </w:rPr>
               <w:br/>
               <w:t>Remark</w:t>
             </w:r>
@@ -4062,7 +4018,7 @@
         </w:trPr>
         <w:tc>
           <w:tcPr>
-            <w:tcW w:w="1031" w:type="dxa"/>
+            <w:tcW w:w="1343" w:type="dxa"/>
           </w:tcPr>
           <w:p>
             <w:pPr>
@@ -4456,7 +4412,7 @@
         </w:tc>
         <w:tc>
           <w:tcPr>
-            <w:tcW w:w="1262" w:type="dxa"/>
+            <w:tcW w:w="1260" w:type="dxa"/>
           </w:tcPr>
           <w:p>
             <w:r>
@@ -4466,7 +4422,7 @@
         </w:tc>
         <w:tc>
           <w:tcPr>
-            <w:tcW w:w="588" w:type="dxa"/>
+            <w:tcW w:w="236" w:type="dxa"/>
           </w:tcPr>
           <w:p/>
         </w:tc>
@@ -4477,7 +4433,7 @@
         </w:trPr>
         <w:tc>
           <w:tcPr>
-            <w:tcW w:w="1031" w:type="dxa"/>
+            <w:tcW w:w="1343" w:type="dxa"/>
           </w:tcPr>
           <w:p>
             <w:pPr>
@@ -4629,13 +4585,13 @@
         </w:tc>
         <w:tc>
           <w:tcPr>
-            <w:tcW w:w="1262" w:type="dxa"/>
+            <w:tcW w:w="1260" w:type="dxa"/>
           </w:tcPr>
           <w:p/>
         </w:tc>
         <w:tc>
           <w:tcPr>
-            <w:tcW w:w="588" w:type="dxa"/>
+            <w:tcW w:w="236" w:type="dxa"/>
           </w:tcPr>
           <w:p/>
         </w:tc>
@@ -4658,15 +4614,10 @@
         <w:spacing w:after="160" w:line="278" w:lineRule="auto"/>
       </w:pPr>
     </w:p>
-    <w:p>
-      <w:pPr>
-        <w:spacing w:after="160" w:line="278" w:lineRule="auto"/>
-      </w:pPr>
-    </w:p>
     <w:tbl>
       <w:tblPr>
         <w:tblStyle w:val="TableGrid"/>
-        <w:tblpPr w:leftFromText="180" w:rightFromText="180" w:vertAnchor="text" w:horzAnchor="margin" w:tblpY="1543"/>
+        <w:tblpPr w:leftFromText="180" w:rightFromText="180" w:vertAnchor="text" w:horzAnchor="page" w:tblpX="462" w:tblpY="-18"/>
         <w:tblW w:w="14454" w:type="dxa"/>
         <w:tblLook w:val="04A0" w:firstRow="1" w:lastRow="0" w:firstColumn="1" w:lastColumn="0" w:noHBand="0" w:noVBand="1"/>
       </w:tblPr>
@@ -4681,13 +4632,8 @@
           </w:tcPr>
           <w:p>
             <w:r>
-              <w:t>[</w:t>
-            </w:r>
-            <w:proofErr w:type="gramStart"/>
-            <w:r>
-              <w:t>5]Remarks</w:t>
-            </w:r>
-            <w:proofErr w:type="gramEnd"/>
+              <w:t>[5]Remarks</w:t>
+            </w:r>
           </w:p>
         </w:tc>
         <w:tc>
@@ -4698,6 +4644,11 @@
         </w:tc>
       </w:tr>
     </w:tbl>
+    <w:p>
+      <w:pPr>
+        <w:spacing w:after="160" w:line="278" w:lineRule="auto"/>
+      </w:pPr>
+    </w:p>
     <w:p>
       <w:pPr>
         <w:spacing w:after="160" w:line="278" w:lineRule="auto"/>
@@ -8003,15 +7954,7 @@
               </w:rPr>
             </w:pPr>
             <w:r>
-              <w:t xml:space="preserve">Sale value of </w:t>
-            </w:r>
-            <w:proofErr w:type="gramStart"/>
-            <w:r>
-              <w:t>produces</w:t>
-            </w:r>
-            <w:proofErr w:type="gramEnd"/>
-            <w:r>
-              <w:t xml:space="preserve"> which were cultivated beyond last 365 days but sold during last 365 days (in whole no. of Rs.)</w:t>
+              <w:t>Sale value of produces which were cultivated beyond last 365 days but sold during last 365 days (in whole no. of Rs.)</w:t>
             </w:r>
             <w:r>
               <w:rPr>
@@ -17773,15 +17716,7 @@
               </w:rPr>
             </w:pPr>
             <w:r>
-              <w:t xml:space="preserve">cereals &amp; cereal products, pulses &amp; pulse products, salt &amp; sugar, edible oil, spices, dry </w:t>
-            </w:r>
-            <w:proofErr w:type="gramStart"/>
-            <w:r>
-              <w:t>fruits</w:t>
-            </w:r>
-            <w:proofErr w:type="gramEnd"/>
-            <w:r>
-              <w:t xml:space="preserve"> &amp; nuts</w:t>
+              <w:t>cereals &amp; cereal products, pulses &amp; pulse products, salt &amp; sugar, edible oil, spices, dry fruits &amp; nuts</w:t>
             </w:r>
             <w:r>
               <w:rPr>
@@ -23677,15 +23612,7 @@
               </w:rPr>
             </w:pPr>
             <w:r>
-              <w:t xml:space="preserve">Transfer paid to non-household </w:t>
-            </w:r>
-            <w:proofErr w:type="gramStart"/>
-            <w:r>
-              <w:t>member</w:t>
-            </w:r>
-            <w:proofErr w:type="gramEnd"/>
-            <w:r>
-              <w:t> (Block 11a)</w:t>
+              <w:t>Transfer paid to non-household member (Block 11a)</w:t>
             </w:r>
             <w:r>
               <w:rPr>
@@ -25364,23 +25291,7 @@
                 <w:sz w:val="18"/>
                 <w:szCs w:val="18"/>
               </w:rPr>
-              <w:t xml:space="preserve">Mobile number of informant/any other household </w:t>
-            </w:r>
-            <w:proofErr w:type="gramStart"/>
-            <w:r>
-              <w:rPr>
-                <w:sz w:val="18"/>
-                <w:szCs w:val="18"/>
-              </w:rPr>
-              <w:t>member</w:t>
-            </w:r>
-            <w:proofErr w:type="gramEnd"/>
-            <w:r>
-              <w:rPr>
-                <w:sz w:val="18"/>
-                <w:szCs w:val="18"/>
-              </w:rPr>
-              <w:t xml:space="preserve"> who can be contacted</w:t>
+              <w:t>Mobile number of informant/any other household member who can be contacted</w:t>
             </w:r>
           </w:p>
         </w:tc>

--- a/Resources/Template/TemplateHis2026.docx
+++ b/Resources/Template/TemplateHis2026.docx
@@ -11,6 +11,7 @@
           <w:szCs w:val="24"/>
         </w:rPr>
       </w:pPr>
+      <w:proofErr w:type="spellStart"/>
       <w:r>
         <w:rPr>
           <w:b/>
@@ -18,7 +19,26 @@
           <w:sz w:val="24"/>
           <w:szCs w:val="24"/>
         </w:rPr>
-        <w:t>GOVERNMENT OF INDIA NATIONAL STATISTICS OFFICE NATIONAL HOUSEHOLD INCOME SURVEY: 2026 FEBRUARY 2026 – JANUARY 2027 SCHEDULE NHIS2026: NATIONAL HOUSEHOLD INCOME SURVEY</w:t>
+        <w:t>f</w:t>
+      </w:r>
+      <w:r>
+        <w:rPr>
+          <w:b/>
+          <w:bCs/>
+          <w:sz w:val="24"/>
+          <w:szCs w:val="24"/>
+        </w:rPr>
+        <w:t>GOVERNMENT</w:t>
+      </w:r>
+      <w:proofErr w:type="spellEnd"/>
+      <w:r>
+        <w:rPr>
+          <w:b/>
+          <w:bCs/>
+          <w:sz w:val="24"/>
+          <w:szCs w:val="24"/>
+        </w:rPr>
+        <w:t xml:space="preserve"> OF INDIA NATIONAL STATISTICS OFFICE NATIONAL HOUSEHOLD INCOME SURVEY: 2026 FEBRUARY 2026 – JANUARY 2027 SCHEDULE NHIS2026: NATIONAL HOUSEHOLD INCOME SURVEY</w:t>
       </w:r>
     </w:p>
     <w:p>
@@ -3587,7 +3607,8 @@
       <w:tblPr>
         <w:tblStyle w:val="TableGrid"/>
         <w:tblpPr w:leftFromText="180" w:rightFromText="180" w:vertAnchor="text" w:horzAnchor="margin" w:tblpX="-861" w:tblpY="-644"/>
-        <w:tblW w:w="14554" w:type="dxa"/>
+        <w:tblW w:w="0" w:type="auto"/>
+        <w:tblLayout w:type="fixed"/>
         <w:tblLook w:val="04A0" w:firstRow="1" w:lastRow="0" w:firstColumn="1" w:lastColumn="0" w:noHBand="0" w:noVBand="1"/>
       </w:tblPr>
       <w:tblGrid>
@@ -3605,7 +3626,7 @@
         <w:gridCol w:w="992"/>
         <w:gridCol w:w="833"/>
         <w:gridCol w:w="1182"/>
-        <w:gridCol w:w="723"/>
+        <w:gridCol w:w="1615"/>
       </w:tblGrid>
       <w:tr>
         <w:trPr>
@@ -3613,7 +3634,7 @@
         </w:trPr>
         <w:tc>
           <w:tcPr>
-            <w:tcW w:w="14550" w:type="dxa"/>
+            <w:tcW w:w="15446" w:type="dxa"/>
             <w:gridSpan w:val="15"/>
           </w:tcPr>
           <w:p>
@@ -3669,7 +3690,7 @@
         </w:trPr>
         <w:tc>
           <w:tcPr>
-            <w:tcW w:w="1343" w:type="dxa"/>
+            <w:tcW w:w="1116" w:type="dxa"/>
           </w:tcPr>
           <w:p>
             <w:pPr>
@@ -3905,7 +3926,7 @@
         </w:tc>
         <w:tc>
           <w:tcPr>
-            <w:tcW w:w="1138" w:type="dxa"/>
+            <w:tcW w:w="1069" w:type="dxa"/>
           </w:tcPr>
           <w:p>
             <w:pPr>
@@ -3925,7 +3946,7 @@
         </w:tc>
         <w:tc>
           <w:tcPr>
-            <w:tcW w:w="1055" w:type="dxa"/>
+            <w:tcW w:w="992" w:type="dxa"/>
           </w:tcPr>
           <w:p>
             <w:pPr>
@@ -3945,7 +3966,7 @@
         </w:tc>
         <w:tc>
           <w:tcPr>
-            <w:tcW w:w="883" w:type="dxa"/>
+            <w:tcW w:w="833" w:type="dxa"/>
           </w:tcPr>
           <w:p>
             <w:pPr>
@@ -3965,7 +3986,7 @@
         </w:tc>
         <w:tc>
           <w:tcPr>
-            <w:tcW w:w="1260" w:type="dxa"/>
+            <w:tcW w:w="1182" w:type="dxa"/>
           </w:tcPr>
           <w:p>
             <w:pPr>
@@ -3985,7 +4006,7 @@
         </w:tc>
         <w:tc>
           <w:tcPr>
-            <w:tcW w:w="236" w:type="dxa"/>
+            <w:tcW w:w="1615" w:type="dxa"/>
           </w:tcPr>
           <w:p>
             <w:pPr>
@@ -4018,7 +4039,7 @@
         </w:trPr>
         <w:tc>
           <w:tcPr>
-            <w:tcW w:w="1343" w:type="dxa"/>
+            <w:tcW w:w="1116" w:type="dxa"/>
           </w:tcPr>
           <w:p>
             <w:pPr>
@@ -4364,7 +4385,7 @@
         </w:tc>
         <w:tc>
           <w:tcPr>
-            <w:tcW w:w="1138" w:type="dxa"/>
+            <w:tcW w:w="1069" w:type="dxa"/>
           </w:tcPr>
           <w:p>
             <w:r>
@@ -4380,7 +4401,7 @@
         </w:tc>
         <w:tc>
           <w:tcPr>
-            <w:tcW w:w="1055" w:type="dxa"/>
+            <w:tcW w:w="992" w:type="dxa"/>
           </w:tcPr>
           <w:p>
             <w:r>
@@ -4396,7 +4417,7 @@
         </w:tc>
         <w:tc>
           <w:tcPr>
-            <w:tcW w:w="883" w:type="dxa"/>
+            <w:tcW w:w="833" w:type="dxa"/>
           </w:tcPr>
           <w:p>
             <w:r>
@@ -4412,7 +4433,7 @@
         </w:tc>
         <w:tc>
           <w:tcPr>
-            <w:tcW w:w="1260" w:type="dxa"/>
+            <w:tcW w:w="1182" w:type="dxa"/>
           </w:tcPr>
           <w:p>
             <w:r>
@@ -4422,7 +4443,7 @@
         </w:tc>
         <w:tc>
           <w:tcPr>
-            <w:tcW w:w="236" w:type="dxa"/>
+            <w:tcW w:w="1615" w:type="dxa"/>
           </w:tcPr>
           <w:p/>
         </w:tc>
@@ -4433,7 +4454,7 @@
         </w:trPr>
         <w:tc>
           <w:tcPr>
-            <w:tcW w:w="1343" w:type="dxa"/>
+            <w:tcW w:w="1116" w:type="dxa"/>
           </w:tcPr>
           <w:p>
             <w:pPr>
@@ -4567,33 +4588,37 @@
         </w:tc>
         <w:tc>
           <w:tcPr>
-            <w:tcW w:w="1138" w:type="dxa"/>
+            <w:tcW w:w="1069" w:type="dxa"/>
           </w:tcPr>
           <w:p/>
         </w:tc>
         <w:tc>
           <w:tcPr>
-            <w:tcW w:w="1055" w:type="dxa"/>
+            <w:tcW w:w="992" w:type="dxa"/>
           </w:tcPr>
           <w:p/>
         </w:tc>
         <w:tc>
           <w:tcPr>
-            <w:tcW w:w="883" w:type="dxa"/>
+            <w:tcW w:w="833" w:type="dxa"/>
           </w:tcPr>
           <w:p/>
         </w:tc>
         <w:tc>
           <w:tcPr>
-            <w:tcW w:w="1260" w:type="dxa"/>
+            <w:tcW w:w="1182" w:type="dxa"/>
           </w:tcPr>
           <w:p/>
         </w:tc>
         <w:tc>
           <w:tcPr>
-            <w:tcW w:w="236" w:type="dxa"/>
-          </w:tcPr>
-          <w:p/>
+            <w:tcW w:w="1615" w:type="dxa"/>
+          </w:tcPr>
+          <w:p>
+            <w:r>
+              <w:t>mdsjbcfvfsjfhbjshbfsbfvsbfhsbfhbsfhbsbfsfbsbfsbgsbvhjbslfbgsghbfusbgugbfugbfgjsbgybsgfuhsiuhguehgudnhgusegfwusgbjufbggulyghuhgushginjitheiothj</w:t>
+            </w:r>
+          </w:p>
         </w:tc>
       </w:tr>
     </w:tbl>
@@ -4618,27 +4643,32 @@
       <w:tblPr>
         <w:tblStyle w:val="TableGrid"/>
         <w:tblpPr w:leftFromText="180" w:rightFromText="180" w:vertAnchor="text" w:horzAnchor="page" w:tblpX="462" w:tblpY="-18"/>
-        <w:tblW w:w="14454" w:type="dxa"/>
+        <w:tblW w:w="15588" w:type="dxa"/>
         <w:tblLook w:val="04A0" w:firstRow="1" w:lastRow="0" w:firstColumn="1" w:lastColumn="0" w:noHBand="0" w:noVBand="1"/>
       </w:tblPr>
       <w:tblGrid>
-        <w:gridCol w:w="6974"/>
-        <w:gridCol w:w="7480"/>
+        <w:gridCol w:w="2263"/>
+        <w:gridCol w:w="13325"/>
       </w:tblGrid>
       <w:tr>
         <w:tc>
           <w:tcPr>
-            <w:tcW w:w="6974" w:type="dxa"/>
-          </w:tcPr>
-          <w:p>
-            <w:r>
-              <w:t>[5]Remarks</w:t>
-            </w:r>
-          </w:p>
-        </w:tc>
-        <w:tc>
-          <w:tcPr>
-            <w:tcW w:w="7480" w:type="dxa"/>
+            <w:tcW w:w="2263" w:type="dxa"/>
+          </w:tcPr>
+          <w:p>
+            <w:r>
+              <w:t>[</w:t>
+            </w:r>
+            <w:proofErr w:type="gramStart"/>
+            <w:r>
+              <w:t>5]Remarks</w:t>
+            </w:r>
+            <w:proofErr w:type="gramEnd"/>
+          </w:p>
+        </w:tc>
+        <w:tc>
+          <w:tcPr>
+            <w:tcW w:w="13325" w:type="dxa"/>
           </w:tcPr>
           <w:p/>
         </w:tc>
@@ -4669,7 +4699,8 @@
       <w:tblPr>
         <w:tblStyle w:val="TableGrid"/>
         <w:tblpPr w:leftFromText="180" w:rightFromText="180" w:vertAnchor="text" w:horzAnchor="margin" w:tblpXSpec="center" w:tblpY="-1082"/>
-        <w:tblW w:w="9493" w:type="dxa"/>
+        <w:tblW w:w="0" w:type="auto"/>
+        <w:tblLayout w:type="fixed"/>
         <w:tblLook w:val="04A0" w:firstRow="1" w:lastRow="0" w:firstColumn="1" w:lastColumn="0" w:noHBand="0" w:noVBand="1"/>
       </w:tblPr>
       <w:tblGrid>
@@ -5078,7 +5109,61 @@
           <w:tcPr>
             <w:tcW w:w="1843" w:type="dxa"/>
           </w:tcPr>
-          <w:p/>
+          <w:p>
+            <w:r>
+              <w:t xml:space="preserve">Gfhusefburgfygerayhafuhw8io9tjoerhtiguehruigtiuerhu   </w:t>
+            </w:r>
+            <w:proofErr w:type="spellStart"/>
+            <w:r>
+              <w:t>ugheuighiuesghuies</w:t>
+            </w:r>
+            <w:proofErr w:type="spellEnd"/>
+          </w:p>
+          <w:p>
+            <w:proofErr w:type="spellStart"/>
+            <w:r>
+              <w:t>Egpgjitjg</w:t>
+            </w:r>
+            <w:proofErr w:type="spellEnd"/>
+          </w:p>
+          <w:p>
+            <w:proofErr w:type="gramStart"/>
+            <w:r>
+              <w:t>]</w:t>
+            </w:r>
+            <w:proofErr w:type="spellStart"/>
+            <w:r>
+              <w:t>eigjiejg</w:t>
+            </w:r>
+            <w:proofErr w:type="spellEnd"/>
+            <w:proofErr w:type="gramEnd"/>
+          </w:p>
+          <w:p>
+            <w:proofErr w:type="spellStart"/>
+            <w:r>
+              <w:t>Griejrgtije</w:t>
+            </w:r>
+            <w:proofErr w:type="spellEnd"/>
+          </w:p>
+          <w:p>
+            <w:proofErr w:type="spellStart"/>
+            <w:r>
+              <w:t>Eglpejgoetjge</w:t>
+            </w:r>
+            <w:proofErr w:type="spellEnd"/>
+          </w:p>
+          <w:p>
+            <w:proofErr w:type="gramStart"/>
+            <w:r>
+              <w:t>R]</w:t>
+            </w:r>
+            <w:proofErr w:type="spellStart"/>
+            <w:r>
+              <w:t>geojgiejgreugfyerg</w:t>
+            </w:r>
+            <w:proofErr w:type="spellEnd"/>
+            <w:proofErr w:type="gramEnd"/>
+          </w:p>
         </w:tc>
       </w:tr>
     </w:tbl>
@@ -5100,16 +5185,16 @@
         <w:tblLook w:val="04A0" w:firstRow="1" w:lastRow="0" w:firstColumn="1" w:lastColumn="0" w:noHBand="0" w:noVBand="1"/>
       </w:tblPr>
       <w:tblGrid>
-        <w:gridCol w:w="5233"/>
-        <w:gridCol w:w="4827"/>
+        <w:gridCol w:w="1838"/>
+        <w:gridCol w:w="8222"/>
       </w:tblGrid>
       <w:tr>
         <w:trPr>
-          <w:trHeight w:val="751"/>
+          <w:trHeight w:val="416"/>
         </w:trPr>
         <w:tc>
           <w:tcPr>
-            <w:tcW w:w="5233" w:type="dxa"/>
+            <w:tcW w:w="1838" w:type="dxa"/>
           </w:tcPr>
           <w:p>
             <w:pPr>
@@ -5127,7 +5212,7 @@
         </w:tc>
         <w:tc>
           <w:tcPr>
-            <w:tcW w:w="4827" w:type="dxa"/>
+            <w:tcW w:w="8222" w:type="dxa"/>
           </w:tcPr>
           <w:p>
             <w:pPr>
@@ -5167,13 +5252,14 @@
     </w:p>
     <w:tbl>
       <w:tblPr>
-        <w:tblW w:w="13884" w:type="dxa"/>
+        <w:tblW w:w="0" w:type="auto"/>
         <w:tblBorders>
           <w:top w:val="outset" w:sz="6" w:space="0" w:color="auto"/>
           <w:left w:val="outset" w:sz="6" w:space="0" w:color="auto"/>
           <w:bottom w:val="outset" w:sz="6" w:space="0" w:color="auto"/>
           <w:right w:val="outset" w:sz="6" w:space="0" w:color="auto"/>
         </w:tblBorders>
+        <w:tblLayout w:type="fixed"/>
         <w:tblCellMar>
           <w:left w:w="0" w:type="dxa"/>
           <w:right w:w="0" w:type="dxa"/>
@@ -5306,7 +5392,7 @@
         </w:trPr>
         <w:tc>
           <w:tcPr>
-            <w:tcW w:w="688" w:type="dxa"/>
+            <w:tcW w:w="685" w:type="dxa"/>
             <w:tcBorders>
               <w:top w:val="single" w:sz="6" w:space="0" w:color="auto"/>
               <w:left w:val="single" w:sz="6" w:space="0" w:color="auto"/>
@@ -5344,7 +5430,7 @@
         </w:tc>
         <w:tc>
           <w:tcPr>
-            <w:tcW w:w="847" w:type="dxa"/>
+            <w:tcW w:w="843" w:type="dxa"/>
             <w:tcBorders>
               <w:top w:val="single" w:sz="6" w:space="0" w:color="auto"/>
               <w:left w:val="single" w:sz="6" w:space="0" w:color="auto"/>
@@ -5375,7 +5461,7 @@
         </w:tc>
         <w:tc>
           <w:tcPr>
-            <w:tcW w:w="915" w:type="dxa"/>
+            <w:tcW w:w="913" w:type="dxa"/>
             <w:tcBorders>
               <w:top w:val="single" w:sz="6" w:space="0" w:color="auto"/>
               <w:left w:val="single" w:sz="6" w:space="0" w:color="auto"/>
@@ -5402,7 +5488,7 @@
         </w:tc>
         <w:tc>
           <w:tcPr>
-            <w:tcW w:w="2680" w:type="dxa"/>
+            <w:tcW w:w="2649" w:type="dxa"/>
             <w:tcBorders>
               <w:top w:val="single" w:sz="6" w:space="0" w:color="auto"/>
               <w:left w:val="single" w:sz="6" w:space="0" w:color="auto"/>
@@ -5452,7 +5538,7 @@
         </w:tc>
         <w:tc>
           <w:tcPr>
-            <w:tcW w:w="1236" w:type="dxa"/>
+            <w:tcW w:w="1232" w:type="dxa"/>
             <w:tcBorders>
               <w:top w:val="single" w:sz="6" w:space="0" w:color="auto"/>
               <w:left w:val="single" w:sz="6" w:space="0" w:color="auto"/>
@@ -5479,7 +5565,7 @@
         </w:tc>
         <w:tc>
           <w:tcPr>
-            <w:tcW w:w="927" w:type="dxa"/>
+            <w:tcW w:w="1027" w:type="dxa"/>
             <w:tcBorders>
               <w:top w:val="single" w:sz="6" w:space="0" w:color="auto"/>
               <w:left w:val="single" w:sz="6" w:space="0" w:color="auto"/>
@@ -5507,7 +5593,7 @@
         </w:tc>
         <w:tc>
           <w:tcPr>
-            <w:tcW w:w="979" w:type="dxa"/>
+            <w:tcW w:w="975" w:type="dxa"/>
             <w:tcBorders>
               <w:top w:val="single" w:sz="6" w:space="0" w:color="auto"/>
               <w:left w:val="single" w:sz="6" w:space="0" w:color="auto"/>
@@ -5550,7 +5636,7 @@
         </w:tc>
         <w:tc>
           <w:tcPr>
-            <w:tcW w:w="997" w:type="dxa"/>
+            <w:tcW w:w="993" w:type="dxa"/>
             <w:tcBorders>
               <w:top w:val="single" w:sz="6" w:space="0" w:color="auto"/>
               <w:left w:val="single" w:sz="6" w:space="0" w:color="auto"/>
@@ -5577,7 +5663,7 @@
         </w:tc>
         <w:tc>
           <w:tcPr>
-            <w:tcW w:w="929" w:type="dxa"/>
+            <w:tcW w:w="928" w:type="dxa"/>
             <w:tcBorders>
               <w:top w:val="single" w:sz="6" w:space="0" w:color="auto"/>
               <w:left w:val="single" w:sz="6" w:space="0" w:color="auto"/>
@@ -5620,7 +5706,7 @@
         </w:tc>
         <w:tc>
           <w:tcPr>
-            <w:tcW w:w="3686" w:type="dxa"/>
+            <w:tcW w:w="3639" w:type="dxa"/>
             <w:tcBorders>
               <w:top w:val="single" w:sz="6" w:space="0" w:color="auto"/>
               <w:left w:val="single" w:sz="6" w:space="0" w:color="auto"/>
@@ -5653,7 +5739,7 @@
         </w:trPr>
         <w:tc>
           <w:tcPr>
-            <w:tcW w:w="688" w:type="dxa"/>
+            <w:tcW w:w="685" w:type="dxa"/>
             <w:tcBorders>
               <w:top w:val="single" w:sz="6" w:space="0" w:color="auto"/>
               <w:left w:val="single" w:sz="6" w:space="0" w:color="auto"/>
@@ -5685,7 +5771,7 @@
         </w:tc>
         <w:tc>
           <w:tcPr>
-            <w:tcW w:w="847" w:type="dxa"/>
+            <w:tcW w:w="843" w:type="dxa"/>
             <w:tcBorders>
               <w:top w:val="single" w:sz="6" w:space="0" w:color="auto"/>
               <w:left w:val="single" w:sz="6" w:space="0" w:color="auto"/>
@@ -5717,7 +5803,7 @@
         </w:tc>
         <w:tc>
           <w:tcPr>
-            <w:tcW w:w="915" w:type="dxa"/>
+            <w:tcW w:w="913" w:type="dxa"/>
             <w:tcBorders>
               <w:top w:val="single" w:sz="6" w:space="0" w:color="auto"/>
               <w:left w:val="single" w:sz="6" w:space="0" w:color="auto"/>
@@ -5749,7 +5835,7 @@
         </w:tc>
         <w:tc>
           <w:tcPr>
-            <w:tcW w:w="2680" w:type="dxa"/>
+            <w:tcW w:w="2649" w:type="dxa"/>
             <w:tcBorders>
               <w:top w:val="single" w:sz="6" w:space="0" w:color="auto"/>
               <w:left w:val="single" w:sz="6" w:space="0" w:color="auto"/>
@@ -5781,7 +5867,7 @@
         </w:tc>
         <w:tc>
           <w:tcPr>
-            <w:tcW w:w="1236" w:type="dxa"/>
+            <w:tcW w:w="1232" w:type="dxa"/>
             <w:tcBorders>
               <w:top w:val="single" w:sz="6" w:space="0" w:color="auto"/>
               <w:left w:val="single" w:sz="6" w:space="0" w:color="auto"/>
@@ -5813,7 +5899,7 @@
         </w:tc>
         <w:tc>
           <w:tcPr>
-            <w:tcW w:w="927" w:type="dxa"/>
+            <w:tcW w:w="1027" w:type="dxa"/>
             <w:tcBorders>
               <w:top w:val="single" w:sz="6" w:space="0" w:color="auto"/>
               <w:left w:val="single" w:sz="6" w:space="0" w:color="auto"/>
@@ -5845,7 +5931,7 @@
         </w:tc>
         <w:tc>
           <w:tcPr>
-            <w:tcW w:w="979" w:type="dxa"/>
+            <w:tcW w:w="975" w:type="dxa"/>
             <w:tcBorders>
               <w:top w:val="single" w:sz="6" w:space="0" w:color="auto"/>
               <w:left w:val="single" w:sz="6" w:space="0" w:color="auto"/>
@@ -5877,7 +5963,7 @@
         </w:tc>
         <w:tc>
           <w:tcPr>
-            <w:tcW w:w="997" w:type="dxa"/>
+            <w:tcW w:w="993" w:type="dxa"/>
             <w:tcBorders>
               <w:top w:val="single" w:sz="6" w:space="0" w:color="auto"/>
               <w:left w:val="single" w:sz="6" w:space="0" w:color="auto"/>
@@ -5909,7 +5995,7 @@
         </w:tc>
         <w:tc>
           <w:tcPr>
-            <w:tcW w:w="929" w:type="dxa"/>
+            <w:tcW w:w="928" w:type="dxa"/>
             <w:tcBorders>
               <w:top w:val="single" w:sz="6" w:space="0" w:color="auto"/>
               <w:left w:val="single" w:sz="6" w:space="0" w:color="auto"/>
@@ -5941,7 +6027,7 @@
         </w:tc>
         <w:tc>
           <w:tcPr>
-            <w:tcW w:w="3686" w:type="dxa"/>
+            <w:tcW w:w="3639" w:type="dxa"/>
             <w:tcBorders>
               <w:top w:val="single" w:sz="6" w:space="0" w:color="auto"/>
               <w:left w:val="single" w:sz="6" w:space="0" w:color="auto"/>
@@ -5971,7 +6057,7 @@
         </w:trPr>
         <w:tc>
           <w:tcPr>
-            <w:tcW w:w="688" w:type="dxa"/>
+            <w:tcW w:w="685" w:type="dxa"/>
             <w:tcBorders>
               <w:top w:val="single" w:sz="6" w:space="0" w:color="auto"/>
               <w:left w:val="single" w:sz="6" w:space="0" w:color="auto"/>
@@ -6002,7 +6088,7 @@
         </w:tc>
         <w:tc>
           <w:tcPr>
-            <w:tcW w:w="847" w:type="dxa"/>
+            <w:tcW w:w="843" w:type="dxa"/>
             <w:tcBorders>
               <w:top w:val="single" w:sz="6" w:space="0" w:color="auto"/>
               <w:left w:val="single" w:sz="6" w:space="0" w:color="auto"/>
@@ -6029,7 +6115,7 @@
         </w:tc>
         <w:tc>
           <w:tcPr>
-            <w:tcW w:w="915" w:type="dxa"/>
+            <w:tcW w:w="913" w:type="dxa"/>
             <w:tcBorders>
               <w:top w:val="single" w:sz="6" w:space="0" w:color="auto"/>
               <w:left w:val="single" w:sz="6" w:space="0" w:color="auto"/>
@@ -6056,7 +6142,7 @@
         </w:tc>
         <w:tc>
           <w:tcPr>
-            <w:tcW w:w="2680" w:type="dxa"/>
+            <w:tcW w:w="2649" w:type="dxa"/>
             <w:tcBorders>
               <w:top w:val="single" w:sz="6" w:space="0" w:color="auto"/>
               <w:left w:val="single" w:sz="6" w:space="0" w:color="auto"/>
@@ -6083,7 +6169,7 @@
         </w:tc>
         <w:tc>
           <w:tcPr>
-            <w:tcW w:w="1236" w:type="dxa"/>
+            <w:tcW w:w="1232" w:type="dxa"/>
             <w:tcBorders>
               <w:top w:val="single" w:sz="6" w:space="0" w:color="auto"/>
               <w:left w:val="single" w:sz="6" w:space="0" w:color="auto"/>
@@ -6110,7 +6196,7 @@
         </w:tc>
         <w:tc>
           <w:tcPr>
-            <w:tcW w:w="927" w:type="dxa"/>
+            <w:tcW w:w="1027" w:type="dxa"/>
             <w:tcBorders>
               <w:top w:val="single" w:sz="6" w:space="0" w:color="auto"/>
               <w:left w:val="single" w:sz="6" w:space="0" w:color="auto"/>
@@ -6137,7 +6223,7 @@
         </w:tc>
         <w:tc>
           <w:tcPr>
-            <w:tcW w:w="979" w:type="dxa"/>
+            <w:tcW w:w="975" w:type="dxa"/>
             <w:tcBorders>
               <w:top w:val="single" w:sz="6" w:space="0" w:color="auto"/>
               <w:left w:val="single" w:sz="6" w:space="0" w:color="auto"/>
@@ -6164,70 +6250,78 @@
         </w:tc>
         <w:tc>
           <w:tcPr>
-            <w:tcW w:w="997" w:type="dxa"/>
-            <w:tcBorders>
-              <w:top w:val="single" w:sz="6" w:space="0" w:color="auto"/>
-              <w:left w:val="single" w:sz="6" w:space="0" w:color="auto"/>
-              <w:bottom w:val="single" w:sz="6" w:space="0" w:color="auto"/>
-              <w:right w:val="single" w:sz="6" w:space="0" w:color="auto"/>
-            </w:tcBorders>
-            <w:hideMark/>
-          </w:tcPr>
-          <w:p>
-            <w:pPr>
-              <w:rPr>
-                <w:lang w:val="en-IN"/>
-              </w:rPr>
-            </w:pPr>
-            <w:r>
-              <w:rPr>
-                <w:lang w:val="en-IN"/>
-              </w:rPr>
-              <w:t> </w:t>
-            </w:r>
-          </w:p>
-        </w:tc>
-        <w:tc>
-          <w:tcPr>
-            <w:tcW w:w="929" w:type="dxa"/>
-            <w:tcBorders>
-              <w:top w:val="single" w:sz="6" w:space="0" w:color="auto"/>
-              <w:left w:val="single" w:sz="6" w:space="0" w:color="auto"/>
-              <w:bottom w:val="single" w:sz="6" w:space="0" w:color="auto"/>
-              <w:right w:val="single" w:sz="6" w:space="0" w:color="auto"/>
-            </w:tcBorders>
-            <w:hideMark/>
-          </w:tcPr>
-          <w:p>
-            <w:pPr>
-              <w:rPr>
-                <w:lang w:val="en-IN"/>
-              </w:rPr>
-            </w:pPr>
-            <w:r>
-              <w:rPr>
-                <w:lang w:val="en-IN"/>
-              </w:rPr>
-              <w:t> </w:t>
-            </w:r>
-          </w:p>
-        </w:tc>
-        <w:tc>
-          <w:tcPr>
-            <w:tcW w:w="3686" w:type="dxa"/>
-            <w:tcBorders>
-              <w:top w:val="single" w:sz="6" w:space="0" w:color="auto"/>
-              <w:left w:val="single" w:sz="6" w:space="0" w:color="auto"/>
-              <w:bottom w:val="single" w:sz="6" w:space="0" w:color="auto"/>
-              <w:right w:val="single" w:sz="6" w:space="0" w:color="auto"/>
-            </w:tcBorders>
-          </w:tcPr>
-          <w:p>
-            <w:pPr>
-              <w:rPr>
-                <w:lang w:val="en-IN"/>
-              </w:rPr>
-            </w:pPr>
+            <w:tcW w:w="993" w:type="dxa"/>
+            <w:tcBorders>
+              <w:top w:val="single" w:sz="6" w:space="0" w:color="auto"/>
+              <w:left w:val="single" w:sz="6" w:space="0" w:color="auto"/>
+              <w:bottom w:val="single" w:sz="6" w:space="0" w:color="auto"/>
+              <w:right w:val="single" w:sz="6" w:space="0" w:color="auto"/>
+            </w:tcBorders>
+            <w:hideMark/>
+          </w:tcPr>
+          <w:p>
+            <w:pPr>
+              <w:rPr>
+                <w:lang w:val="en-IN"/>
+              </w:rPr>
+            </w:pPr>
+            <w:r>
+              <w:rPr>
+                <w:lang w:val="en-IN"/>
+              </w:rPr>
+              <w:t> </w:t>
+            </w:r>
+          </w:p>
+        </w:tc>
+        <w:tc>
+          <w:tcPr>
+            <w:tcW w:w="928" w:type="dxa"/>
+            <w:tcBorders>
+              <w:top w:val="single" w:sz="6" w:space="0" w:color="auto"/>
+              <w:left w:val="single" w:sz="6" w:space="0" w:color="auto"/>
+              <w:bottom w:val="single" w:sz="6" w:space="0" w:color="auto"/>
+              <w:right w:val="single" w:sz="6" w:space="0" w:color="auto"/>
+            </w:tcBorders>
+            <w:hideMark/>
+          </w:tcPr>
+          <w:p>
+            <w:pPr>
+              <w:rPr>
+                <w:lang w:val="en-IN"/>
+              </w:rPr>
+            </w:pPr>
+            <w:r>
+              <w:rPr>
+                <w:lang w:val="en-IN"/>
+              </w:rPr>
+              <w:t> </w:t>
+            </w:r>
+          </w:p>
+        </w:tc>
+        <w:tc>
+          <w:tcPr>
+            <w:tcW w:w="3639" w:type="dxa"/>
+            <w:tcBorders>
+              <w:top w:val="single" w:sz="6" w:space="0" w:color="auto"/>
+              <w:left w:val="single" w:sz="6" w:space="0" w:color="auto"/>
+              <w:bottom w:val="single" w:sz="6" w:space="0" w:color="auto"/>
+              <w:right w:val="single" w:sz="6" w:space="0" w:color="auto"/>
+            </w:tcBorders>
+          </w:tcPr>
+          <w:p>
+            <w:pPr>
+              <w:rPr>
+                <w:lang w:val="en-IN"/>
+              </w:rPr>
+            </w:pPr>
+            <w:proofErr w:type="spellStart"/>
+            <w:r>
+              <w:rPr>
+                <w:lang w:val="en-IN"/>
+              </w:rPr>
+              <w:t>fhrkugfyugrfyegryfgwyegfrywegfrywesgbfwywgsbgfygvsygfwyegfyw</w:t>
+            </w:r>
+            <w:proofErr w:type="spellEnd"/>
           </w:p>
         </w:tc>
       </w:tr>
@@ -11728,13 +11822,14 @@
     <w:p/>
     <w:tbl>
       <w:tblPr>
-        <w:tblW w:w="9064" w:type="dxa"/>
+        <w:tblW w:w="0" w:type="auto"/>
         <w:tblBorders>
           <w:top w:val="outset" w:sz="6" w:space="0" w:color="auto"/>
           <w:left w:val="outset" w:sz="6" w:space="0" w:color="auto"/>
           <w:bottom w:val="outset" w:sz="6" w:space="0" w:color="auto"/>
           <w:right w:val="outset" w:sz="6" w:space="0" w:color="auto"/>
         </w:tblBorders>
+        <w:tblLayout w:type="fixed"/>
         <w:tblCellMar>
           <w:left w:w="0" w:type="dxa"/>
           <w:right w:w="0" w:type="dxa"/>
@@ -12227,6 +12322,13 @@
                 <w:bCs/>
               </w:rPr>
             </w:pPr>
+            <w:r>
+              <w:rPr>
+                <w:b/>
+                <w:bCs/>
+              </w:rPr>
+              <w:t>Jfbhwhbfwjrhnfwejfnjwnerufh4wuerfwrbfhrybfyerybfbcjhrbfjrbfrhbfufburbfuwebfruwbfuwrfujwguwrbfujrufrhnhurnjubfrwjggggggggggggggggggggggggggggggggggggggggggggggggggggggggg</w:t>
+            </w:r>
           </w:p>
         </w:tc>
       </w:tr>
@@ -12286,28 +12388,34 @@
     <w:tbl>
       <w:tblPr>
         <w:tblStyle w:val="TableGrid"/>
-        <w:tblW w:w="14596" w:type="dxa"/>
+        <w:tblW w:w="0" w:type="auto"/>
+        <w:tblInd w:w="-714" w:type="dxa"/>
+        <w:tblLayout w:type="fixed"/>
         <w:tblLook w:val="04A0" w:firstRow="1" w:lastRow="0" w:firstColumn="1" w:lastColumn="0" w:noHBand="0" w:noVBand="1"/>
       </w:tblPr>
       <w:tblGrid>
-        <w:gridCol w:w="806"/>
+        <w:gridCol w:w="790"/>
         <w:gridCol w:w="1838"/>
         <w:gridCol w:w="1327"/>
-        <w:gridCol w:w="1033"/>
+        <w:gridCol w:w="1257"/>
         <w:gridCol w:w="1711"/>
-        <w:gridCol w:w="1124"/>
+        <w:gridCol w:w="1111"/>
         <w:gridCol w:w="1327"/>
-        <w:gridCol w:w="1153"/>
+        <w:gridCol w:w="1150"/>
         <w:gridCol w:w="1277"/>
-        <w:gridCol w:w="1029"/>
-        <w:gridCol w:w="860"/>
-        <w:gridCol w:w="1111"/>
+        <w:gridCol w:w="983"/>
+        <w:gridCol w:w="803"/>
+        <w:gridCol w:w="1098"/>
+        <w:gridCol w:w="6"/>
       </w:tblGrid>
       <w:tr>
-        <w:tc>
-          <w:tcPr>
-            <w:tcW w:w="14596" w:type="dxa"/>
-            <w:gridSpan w:val="12"/>
+        <w:trPr>
+          <w:trHeight w:val="399"/>
+        </w:trPr>
+        <w:tc>
+          <w:tcPr>
+            <w:tcW w:w="14678" w:type="dxa"/>
+            <w:gridSpan w:val="13"/>
           </w:tcPr>
           <w:p>
             <w:pPr>
@@ -12385,9 +12493,14 @@
         </w:tc>
       </w:tr>
       <w:tr>
-        <w:tc>
-          <w:tcPr>
-            <w:tcW w:w="806" w:type="dxa"/>
+        <w:trPr>
+          <w:gridAfter w:val="1"/>
+          <w:wAfter w:w="6" w:type="dxa"/>
+          <w:trHeight w:val="1807"/>
+        </w:trPr>
+        <w:tc>
+          <w:tcPr>
+            <w:tcW w:w="790" w:type="dxa"/>
           </w:tcPr>
           <w:p>
             <w:pPr>
@@ -12441,7 +12554,7 @@
         </w:tc>
         <w:tc>
           <w:tcPr>
-            <w:tcW w:w="1033" w:type="dxa"/>
+            <w:tcW w:w="1257" w:type="dxa"/>
           </w:tcPr>
           <w:p>
             <w:pPr>
@@ -12485,7 +12598,7 @@
         </w:tc>
         <w:tc>
           <w:tcPr>
-            <w:tcW w:w="1124" w:type="dxa"/>
+            <w:tcW w:w="1111" w:type="dxa"/>
           </w:tcPr>
           <w:p>
             <w:pPr>
@@ -12539,7 +12652,7 @@
         </w:tc>
         <w:tc>
           <w:tcPr>
-            <w:tcW w:w="1153" w:type="dxa"/>
+            <w:tcW w:w="1150" w:type="dxa"/>
           </w:tcPr>
           <w:p>
             <w:pPr>
@@ -12598,7 +12711,7 @@
         </w:tc>
         <w:tc>
           <w:tcPr>
-            <w:tcW w:w="1029" w:type="dxa"/>
+            <w:tcW w:w="983" w:type="dxa"/>
           </w:tcPr>
           <w:p>
             <w:pPr>
@@ -12625,7 +12738,7 @@
         </w:tc>
         <w:tc>
           <w:tcPr>
-            <w:tcW w:w="860" w:type="dxa"/>
+            <w:tcW w:w="803" w:type="dxa"/>
           </w:tcPr>
           <w:p>
             <w:pPr>
@@ -12652,7 +12765,7 @@
         </w:tc>
         <w:tc>
           <w:tcPr>
-            <w:tcW w:w="1111" w:type="dxa"/>
+            <w:tcW w:w="1098" w:type="dxa"/>
           </w:tcPr>
           <w:p>
             <w:pPr>
@@ -12679,9 +12792,14 @@
         </w:tc>
       </w:tr>
       <w:tr>
-        <w:tc>
-          <w:tcPr>
-            <w:tcW w:w="806" w:type="dxa"/>
+        <w:trPr>
+          <w:gridAfter w:val="1"/>
+          <w:wAfter w:w="6" w:type="dxa"/>
+          <w:trHeight w:val="407"/>
+        </w:trPr>
+        <w:tc>
+          <w:tcPr>
+            <w:tcW w:w="790" w:type="dxa"/>
           </w:tcPr>
           <w:p>
             <w:pPr>
@@ -12729,7 +12847,7 @@
         </w:tc>
         <w:tc>
           <w:tcPr>
-            <w:tcW w:w="1033" w:type="dxa"/>
+            <w:tcW w:w="1257" w:type="dxa"/>
           </w:tcPr>
           <w:p>
             <w:pPr>
@@ -12767,7 +12885,7 @@
         </w:tc>
         <w:tc>
           <w:tcPr>
-            <w:tcW w:w="1124" w:type="dxa"/>
+            <w:tcW w:w="1111" w:type="dxa"/>
           </w:tcPr>
           <w:p>
             <w:pPr>
@@ -12805,7 +12923,7 @@
         </w:tc>
         <w:tc>
           <w:tcPr>
-            <w:tcW w:w="1153" w:type="dxa"/>
+            <w:tcW w:w="1150" w:type="dxa"/>
           </w:tcPr>
           <w:p>
             <w:pPr>
@@ -12843,7 +12961,7 @@
         </w:tc>
         <w:tc>
           <w:tcPr>
-            <w:tcW w:w="1029" w:type="dxa"/>
+            <w:tcW w:w="983" w:type="dxa"/>
           </w:tcPr>
           <w:p>
             <w:pPr>
@@ -12862,7 +12980,7 @@
         </w:tc>
         <w:tc>
           <w:tcPr>
-            <w:tcW w:w="860" w:type="dxa"/>
+            <w:tcW w:w="803" w:type="dxa"/>
           </w:tcPr>
           <w:p>
             <w:pPr>
@@ -12881,7 +12999,7 @@
         </w:tc>
         <w:tc>
           <w:tcPr>
-            <w:tcW w:w="1111" w:type="dxa"/>
+            <w:tcW w:w="1098" w:type="dxa"/>
           </w:tcPr>
           <w:p>
             <w:pPr>
@@ -12900,9 +13018,14 @@
         </w:tc>
       </w:tr>
       <w:tr>
-        <w:tc>
-          <w:tcPr>
-            <w:tcW w:w="806" w:type="dxa"/>
+        <w:trPr>
+          <w:gridAfter w:val="1"/>
+          <w:wAfter w:w="6" w:type="dxa"/>
+          <w:trHeight w:val="399"/>
+        </w:trPr>
+        <w:tc>
+          <w:tcPr>
+            <w:tcW w:w="790" w:type="dxa"/>
           </w:tcPr>
           <w:p>
             <w:pPr>
@@ -12932,7 +13055,7 @@
         </w:tc>
         <w:tc>
           <w:tcPr>
-            <w:tcW w:w="1033" w:type="dxa"/>
+            <w:tcW w:w="1257" w:type="dxa"/>
           </w:tcPr>
           <w:p>
             <w:pPr>
@@ -12952,7 +13075,7 @@
         </w:tc>
         <w:tc>
           <w:tcPr>
-            <w:tcW w:w="1124" w:type="dxa"/>
+            <w:tcW w:w="1111" w:type="dxa"/>
           </w:tcPr>
           <w:p>
             <w:pPr>
@@ -12972,7 +13095,7 @@
         </w:tc>
         <w:tc>
           <w:tcPr>
-            <w:tcW w:w="1153" w:type="dxa"/>
+            <w:tcW w:w="1150" w:type="dxa"/>
           </w:tcPr>
           <w:p>
             <w:pPr>
@@ -12992,27 +13115,27 @@
         </w:tc>
         <w:tc>
           <w:tcPr>
-            <w:tcW w:w="1029" w:type="dxa"/>
-          </w:tcPr>
-          <w:p>
-            <w:pPr>
-              <w:spacing w:after="160" w:line="278" w:lineRule="auto"/>
-            </w:pPr>
-          </w:p>
-        </w:tc>
-        <w:tc>
-          <w:tcPr>
-            <w:tcW w:w="860" w:type="dxa"/>
-          </w:tcPr>
-          <w:p>
-            <w:pPr>
-              <w:spacing w:after="160" w:line="278" w:lineRule="auto"/>
-            </w:pPr>
-          </w:p>
-        </w:tc>
-        <w:tc>
-          <w:tcPr>
-            <w:tcW w:w="1111" w:type="dxa"/>
+            <w:tcW w:w="983" w:type="dxa"/>
+          </w:tcPr>
+          <w:p>
+            <w:pPr>
+              <w:spacing w:after="160" w:line="278" w:lineRule="auto"/>
+            </w:pPr>
+          </w:p>
+        </w:tc>
+        <w:tc>
+          <w:tcPr>
+            <w:tcW w:w="803" w:type="dxa"/>
+          </w:tcPr>
+          <w:p>
+            <w:pPr>
+              <w:spacing w:after="160" w:line="278" w:lineRule="auto"/>
+            </w:pPr>
+          </w:p>
+        </w:tc>
+        <w:tc>
+          <w:tcPr>
+            <w:tcW w:w="1098" w:type="dxa"/>
           </w:tcPr>
           <w:p>
             <w:pPr>
@@ -13788,8 +13911,8 @@
         <w:tblLook w:val="04A0" w:firstRow="1" w:lastRow="0" w:firstColumn="1" w:lastColumn="0" w:noHBand="0" w:noVBand="1"/>
       </w:tblPr>
       <w:tblGrid>
-        <w:gridCol w:w="4623"/>
-        <w:gridCol w:w="4623"/>
+        <w:gridCol w:w="1838"/>
+        <w:gridCol w:w="7408"/>
       </w:tblGrid>
       <w:tr>
         <w:trPr>
@@ -13797,7 +13920,7 @@
         </w:trPr>
         <w:tc>
           <w:tcPr>
-            <w:tcW w:w="4623" w:type="dxa"/>
+            <w:tcW w:w="1838" w:type="dxa"/>
           </w:tcPr>
           <w:p>
             <w:pPr>
@@ -13817,7 +13940,7 @@
         </w:tc>
         <w:tc>
           <w:tcPr>
-            <w:tcW w:w="4623" w:type="dxa"/>
+            <w:tcW w:w="7408" w:type="dxa"/>
           </w:tcPr>
           <w:p/>
         </w:tc>
@@ -14758,6 +14881,7 @@
       <w:tblPr>
         <w:tblStyle w:val="TableGrid"/>
         <w:tblW w:w="0" w:type="auto"/>
+        <w:tblLayout w:type="fixed"/>
         <w:tblLook w:val="04A0" w:firstRow="1" w:lastRow="0" w:firstColumn="1" w:lastColumn="0" w:noHBand="0" w:noVBand="1"/>
       </w:tblPr>
       <w:tblGrid>
@@ -15055,6 +15179,9 @@
             <w:pPr>
               <w:spacing w:after="160" w:line="278" w:lineRule="auto"/>
             </w:pPr>
+            <w:r>
+              <w:t>h</w:t>
+            </w:r>
           </w:p>
         </w:tc>
       </w:tr>
@@ -15071,8 +15198,8 @@
         <w:tblLook w:val="04A0" w:firstRow="1" w:lastRow="0" w:firstColumn="1" w:lastColumn="0" w:noHBand="0" w:noVBand="1"/>
       </w:tblPr>
       <w:tblGrid>
-        <w:gridCol w:w="4508"/>
-        <w:gridCol w:w="4508"/>
+        <w:gridCol w:w="1838"/>
+        <w:gridCol w:w="7178"/>
       </w:tblGrid>
       <w:tr>
         <w:trPr>
@@ -15080,7 +15207,7 @@
         </w:trPr>
         <w:tc>
           <w:tcPr>
-            <w:tcW w:w="4508" w:type="dxa"/>
+            <w:tcW w:w="1838" w:type="dxa"/>
           </w:tcPr>
           <w:p>
             <w:r>
@@ -15095,7 +15222,7 @@
         </w:tc>
         <w:tc>
           <w:tcPr>
-            <w:tcW w:w="4508" w:type="dxa"/>
+            <w:tcW w:w="7178" w:type="dxa"/>
           </w:tcPr>
           <w:p/>
         </w:tc>

--- a/Resources/Template/TemplateHis2026.docx
+++ b/Resources/Template/TemplateHis2026.docx
@@ -11,7 +11,6 @@
           <w:szCs w:val="24"/>
         </w:rPr>
       </w:pPr>
-      <w:proofErr w:type="spellStart"/>
       <w:r>
         <w:rPr>
           <w:b/>
@@ -28,17 +27,7 @@
           <w:sz w:val="24"/>
           <w:szCs w:val="24"/>
         </w:rPr>
-        <w:t>GOVERNMENT</w:t>
-      </w:r>
-      <w:proofErr w:type="spellEnd"/>
-      <w:r>
-        <w:rPr>
-          <w:b/>
-          <w:bCs/>
-          <w:sz w:val="24"/>
-          <w:szCs w:val="24"/>
-        </w:rPr>
-        <w:t xml:space="preserve"> OF INDIA NATIONAL STATISTICS OFFICE NATIONAL HOUSEHOLD INCOME SURVEY: 2026 FEBRUARY 2026 – JANUARY 2027 SCHEDULE NHIS2026: NATIONAL HOUSEHOLD INCOME SURVEY</w:t>
+        <w:t>GOVERNMENT OF INDIA NATIONAL STATISTICS OFFICE NATIONAL HOUSEHOLD INCOME SURVEY: 2026 FEBRUARY 2026 – JANUARY 2027 SCHEDULE NHIS2026: NATIONAL HOUSEHOLD INCOME SURVEY</w:t>
       </w:r>
     </w:p>
     <w:p>
@@ -151,7 +140,11 @@
           <w:tcPr>
             <w:tcW w:w="4677" w:type="dxa"/>
           </w:tcPr>
-          <w:p/>
+          <w:p>
+            <w:r>
+              <w:t xml:space="preserve"> </w:t>
+            </w:r>
+          </w:p>
         </w:tc>
       </w:tr>
       <w:tr>
@@ -2443,15 +2436,7 @@
           </w:tcPr>
           <w:p>
             <w:r>
-              <w:t>Agricultural activity(</w:t>
-            </w:r>
-            <w:proofErr w:type="spellStart"/>
-            <w:r>
-              <w:t>ies</w:t>
-            </w:r>
-            <w:proofErr w:type="spellEnd"/>
-            <w:r>
-              <w:t>) carried out by one or more household member in last 365 days</w:t>
+              <w:t>Agricultural activity(ies) carried out by one or more household member in last 365 days</w:t>
             </w:r>
           </w:p>
         </w:tc>
@@ -3237,15 +3222,7 @@
           </w:tcPr>
           <w:p>
             <w:r>
-              <w:t>If codes 1-3 in Q4.9, (Multiple options can be selected) Type of economic activity(</w:t>
-            </w:r>
-            <w:proofErr w:type="spellStart"/>
-            <w:r>
-              <w:t>ies</w:t>
-            </w:r>
-            <w:proofErr w:type="spellEnd"/>
-            <w:r>
-              <w:t>), household performed during last 365 day</w:t>
+              <w:t>If codes 1-3 in Q4.9, (Multiple options can be selected) Type of economic activity(ies), household performed during last 365 day</w:t>
             </w:r>
           </w:p>
         </w:tc>
@@ -3775,32 +3752,14 @@
                 <w:sz w:val="16"/>
                 <w:szCs w:val="16"/>
               </w:rPr>
-              <w:t xml:space="preserve">Last </w:t>
-            </w:r>
-            <w:proofErr w:type="spellStart"/>
-            <w:r>
-              <w:rPr>
-                <w:b/>
-                <w:bCs/>
+              <w:t>Last month</w:t>
+            </w:r>
+            <w:r>
+              <w:rPr>
                 <w:sz w:val="16"/>
                 <w:szCs w:val="16"/>
               </w:rPr>
-              <w:t>month</w:t>
-            </w:r>
-            <w:r>
-              <w:rPr>
-                <w:sz w:val="16"/>
-                <w:szCs w:val="16"/>
-              </w:rPr>
-              <w:t>Gross</w:t>
-            </w:r>
-            <w:proofErr w:type="spellEnd"/>
-            <w:r>
-              <w:rPr>
-                <w:sz w:val="16"/>
-                <w:szCs w:val="16"/>
-              </w:rPr>
-              <w:t xml:space="preserve"> salary</w:t>
+              <w:t>Gross salary</w:t>
             </w:r>
           </w:p>
         </w:tc>
@@ -4170,107 +4129,75 @@
                 <w:sz w:val="16"/>
                 <w:szCs w:val="16"/>
               </w:rPr>
-              <w:t>3(</w:t>
-            </w:r>
-            <w:proofErr w:type="spellStart"/>
+              <w:t>3(i)</w:t>
+            </w:r>
             <w:r>
               <w:rPr>
                 <w:sz w:val="16"/>
                 <w:szCs w:val="16"/>
               </w:rPr>
-              <w:t>i</w:t>
-            </w:r>
-            <w:proofErr w:type="spellEnd"/>
-            <w:r>
+              <w:t>)</w:t>
+            </w:r>
+          </w:p>
+        </w:tc>
+        <w:tc>
+          <w:tcPr>
+            <w:tcW w:w="936" w:type="dxa"/>
+          </w:tcPr>
+          <w:p>
+            <w:pPr>
               <w:rPr>
                 <w:sz w:val="16"/>
                 <w:szCs w:val="16"/>
               </w:rPr>
-              <w:t>)</w:t>
-            </w:r>
+            </w:pPr>
             <w:r>
               <w:rPr>
                 <w:sz w:val="16"/>
                 <w:szCs w:val="16"/>
               </w:rPr>
-              <w:t>)</w:t>
-            </w:r>
-          </w:p>
-        </w:tc>
-        <w:tc>
-          <w:tcPr>
-            <w:tcW w:w="936" w:type="dxa"/>
-          </w:tcPr>
-          <w:p>
-            <w:pPr>
+              <w:t>(</w:t>
+            </w:r>
+            <w:r>
               <w:rPr>
                 <w:sz w:val="16"/>
                 <w:szCs w:val="16"/>
               </w:rPr>
-            </w:pPr>
+              <w:t>3(ii)</w:t>
+            </w:r>
             <w:r>
               <w:rPr>
                 <w:sz w:val="16"/>
                 <w:szCs w:val="16"/>
               </w:rPr>
-              <w:t>(</w:t>
-            </w:r>
-            <w:r>
+              <w:t>)</w:t>
+            </w:r>
+          </w:p>
+        </w:tc>
+        <w:tc>
+          <w:tcPr>
+            <w:tcW w:w="1078" w:type="dxa"/>
+          </w:tcPr>
+          <w:p>
+            <w:pPr>
               <w:rPr>
                 <w:sz w:val="16"/>
                 <w:szCs w:val="16"/>
               </w:rPr>
-              <w:t>3(ii)</w:t>
-            </w:r>
+            </w:pPr>
             <w:r>
               <w:rPr>
                 <w:sz w:val="16"/>
                 <w:szCs w:val="16"/>
               </w:rPr>
-              <w:t>)</w:t>
-            </w:r>
-          </w:p>
-        </w:tc>
-        <w:tc>
-          <w:tcPr>
-            <w:tcW w:w="1078" w:type="dxa"/>
-          </w:tcPr>
-          <w:p>
-            <w:pPr>
+              <w:t>(</w:t>
+            </w:r>
+            <w:r>
               <w:rPr>
                 <w:sz w:val="16"/>
                 <w:szCs w:val="16"/>
               </w:rPr>
-            </w:pPr>
-            <w:r>
-              <w:rPr>
-                <w:sz w:val="16"/>
-                <w:szCs w:val="16"/>
-              </w:rPr>
-              <w:t>(</w:t>
-            </w:r>
-            <w:r>
-              <w:rPr>
-                <w:sz w:val="16"/>
-                <w:szCs w:val="16"/>
-              </w:rPr>
-              <w:t>4(</w:t>
-            </w:r>
-            <w:proofErr w:type="spellStart"/>
-            <w:r>
-              <w:rPr>
-                <w:sz w:val="16"/>
-                <w:szCs w:val="16"/>
-              </w:rPr>
-              <w:t>i</w:t>
-            </w:r>
-            <w:proofErr w:type="spellEnd"/>
-            <w:r>
-              <w:rPr>
-                <w:sz w:val="16"/>
-                <w:szCs w:val="16"/>
-              </w:rPr>
-              <w:t>)</w:t>
+              <w:t>4(i)</w:t>
             </w:r>
             <w:r>
               <w:rPr>
@@ -4657,13 +4584,8 @@
           </w:tcPr>
           <w:p>
             <w:r>
-              <w:t>[</w:t>
-            </w:r>
-            <w:proofErr w:type="gramStart"/>
-            <w:r>
-              <w:t>5]Remarks</w:t>
-            </w:r>
-            <w:proofErr w:type="gramEnd"/>
+              <w:t>[5]Remarks</w:t>
+            </w:r>
           </w:p>
         </w:tc>
         <w:tc>
@@ -4796,13 +4718,8 @@
             <w:tcW w:w="886" w:type="dxa"/>
           </w:tcPr>
           <w:p>
-            <w:proofErr w:type="spellStart"/>
-            <w:r>
-              <w:t>Srl</w:t>
-            </w:r>
-            <w:proofErr w:type="spellEnd"/>
-            <w:r>
-              <w:t>. no.</w:t>
+            <w:r>
+              <w:t>Srl. no.</w:t>
             </w:r>
           </w:p>
         </w:tc>
@@ -4932,15 +4849,7 @@
               <w:spacing w:after="160" w:line="278" w:lineRule="auto"/>
             </w:pPr>
             <w:r>
-              <w:t xml:space="preserve">Please check the entries and provide </w:t>
-            </w:r>
-            <w:proofErr w:type="gramStart"/>
-            <w:r>
-              <w:t>suitable  clarifications</w:t>
-            </w:r>
-            <w:proofErr w:type="gramEnd"/>
-            <w:r>
-              <w:t xml:space="preserve"> in following codes</w:t>
+              <w:t>Please check the entries and provide suitable  clarifications in following codes</w:t>
             </w:r>
           </w:p>
         </w:tc>
@@ -5111,58 +5020,33 @@
           </w:tcPr>
           <w:p>
             <w:r>
-              <w:t xml:space="preserve">Gfhusefburgfygerayhafuhw8io9tjoerhtiguehruigtiuerhu   </w:t>
-            </w:r>
-            <w:proofErr w:type="spellStart"/>
-            <w:r>
-              <w:t>ugheuighiuesghuies</w:t>
-            </w:r>
-            <w:proofErr w:type="spellEnd"/>
-          </w:p>
-          <w:p>
-            <w:proofErr w:type="spellStart"/>
+              <w:t>Gfhusefburgfygerayhafuhw8io9tjoerhtiguehruigtiuerhu   ugheuighiuesghuies</w:t>
+            </w:r>
+          </w:p>
+          <w:p>
             <w:r>
               <w:t>Egpgjitjg</w:t>
             </w:r>
-            <w:proofErr w:type="spellEnd"/>
-          </w:p>
-          <w:p>
-            <w:proofErr w:type="gramStart"/>
-            <w:r>
-              <w:t>]</w:t>
-            </w:r>
-            <w:proofErr w:type="spellStart"/>
-            <w:r>
-              <w:t>eigjiejg</w:t>
-            </w:r>
-            <w:proofErr w:type="spellEnd"/>
-            <w:proofErr w:type="gramEnd"/>
-          </w:p>
-          <w:p>
-            <w:proofErr w:type="spellStart"/>
+          </w:p>
+          <w:p>
+            <w:r>
+              <w:t>]eigjiejg</w:t>
+            </w:r>
+          </w:p>
+          <w:p>
             <w:r>
               <w:t>Griejrgtije</w:t>
             </w:r>
-            <w:proofErr w:type="spellEnd"/>
-          </w:p>
-          <w:p>
-            <w:proofErr w:type="spellStart"/>
+          </w:p>
+          <w:p>
             <w:r>
               <w:t>Eglpejgoetjge</w:t>
             </w:r>
-            <w:proofErr w:type="spellEnd"/>
-          </w:p>
-          <w:p>
-            <w:proofErr w:type="gramStart"/>
-            <w:r>
-              <w:t>R]</w:t>
-            </w:r>
-            <w:proofErr w:type="spellStart"/>
-            <w:r>
-              <w:t>geojgiejgreugfyerg</w:t>
-            </w:r>
-            <w:proofErr w:type="spellEnd"/>
-            <w:proofErr w:type="gramEnd"/>
+          </w:p>
+          <w:p>
+            <w:r>
+              <w:t>R]geojgiejgreugfyerg</w:t>
+            </w:r>
           </w:p>
         </w:tc>
       </w:tr>
@@ -5201,13 +5085,8 @@
               <w:spacing w:after="160" w:line="278" w:lineRule="auto"/>
             </w:pPr>
             <w:r>
-              <w:t>[</w:t>
-            </w:r>
-            <w:proofErr w:type="gramStart"/>
-            <w:r>
-              <w:t>6]Remarks</w:t>
-            </w:r>
-            <w:proofErr w:type="gramEnd"/>
+              <w:t>[6]Remarks</w:t>
+            </w:r>
           </w:p>
         </w:tc>
         <w:tc>
@@ -5509,36 +5388,75 @@
                 <w:b/>
                 <w:bCs/>
               </w:rPr>
-              <w:t>unit (</w:t>
-            </w:r>
-            <w:proofErr w:type="gramStart"/>
+              <w:t>unit (Kg./no.</w:t>
+            </w:r>
             <w:r>
               <w:rPr>
                 <w:b/>
                 <w:bCs/>
               </w:rPr>
-              <w:t>Kg./</w:t>
-            </w:r>
-            <w:proofErr w:type="gramEnd"/>
+              <w:t>)</w:t>
+            </w:r>
+          </w:p>
+        </w:tc>
+        <w:tc>
+          <w:tcPr>
+            <w:tcW w:w="1232" w:type="dxa"/>
+            <w:tcBorders>
+              <w:top w:val="single" w:sz="6" w:space="0" w:color="auto"/>
+              <w:left w:val="single" w:sz="6" w:space="0" w:color="auto"/>
+              <w:bottom w:val="single" w:sz="6" w:space="0" w:color="auto"/>
+              <w:right w:val="single" w:sz="6" w:space="0" w:color="auto"/>
+            </w:tcBorders>
+            <w:vAlign w:val="center"/>
+            <w:hideMark/>
+          </w:tcPr>
+          <w:p>
+            <w:pPr>
+              <w:rPr>
+                <w:lang w:val="en-IN"/>
+              </w:rPr>
+            </w:pPr>
             <w:r>
               <w:rPr>
                 <w:b/>
                 <w:bCs/>
               </w:rPr>
-              <w:t>no.</w:t>
-            </w:r>
+              <w:t>Total Quantity Produced (harvested)</w:t>
+            </w:r>
+          </w:p>
+        </w:tc>
+        <w:tc>
+          <w:tcPr>
+            <w:tcW w:w="1027" w:type="dxa"/>
+            <w:tcBorders>
+              <w:top w:val="single" w:sz="6" w:space="0" w:color="auto"/>
+              <w:left w:val="single" w:sz="6" w:space="0" w:color="auto"/>
+              <w:bottom w:val="single" w:sz="6" w:space="0" w:color="auto"/>
+              <w:right w:val="single" w:sz="6" w:space="0" w:color="auto"/>
+            </w:tcBorders>
+            <w:vAlign w:val="center"/>
+            <w:hideMark/>
+          </w:tcPr>
+          <w:p>
+            <w:pPr>
+              <w:rPr>
+                <w:lang w:val="en-IN"/>
+              </w:rPr>
+            </w:pPr>
             <w:r>
               <w:rPr>
                 <w:b/>
                 <w:bCs/>
-              </w:rPr>
-              <w:t>)</w:t>
-            </w:r>
-          </w:p>
-        </w:tc>
-        <w:tc>
-          <w:tcPr>
-            <w:tcW w:w="1232" w:type="dxa"/>
+                <w:lang w:val="en-IN"/>
+              </w:rPr>
+              <w:t>total quantity sold (out of total production)</w:t>
+            </w:r>
+          </w:p>
+        </w:tc>
+        <w:tc>
+          <w:tcPr>
+            <w:tcW w:w="975" w:type="dxa"/>
             <w:tcBorders>
               <w:top w:val="single" w:sz="6" w:space="0" w:color="auto"/>
               <w:left w:val="single" w:sz="6" w:space="0" w:color="auto"/>
@@ -5559,13 +5477,13 @@
                 <w:b/>
                 <w:bCs/>
               </w:rPr>
-              <w:t>Total Quantity Produced (harvested)</w:t>
-            </w:r>
-          </w:p>
-        </w:tc>
-        <w:tc>
-          <w:tcPr>
-            <w:tcW w:w="1027" w:type="dxa"/>
+              <w:t>Total sale value(in Rs.)</w:t>
+            </w:r>
+          </w:p>
+        </w:tc>
+        <w:tc>
+          <w:tcPr>
+            <w:tcW w:w="993" w:type="dxa"/>
             <w:tcBorders>
               <w:top w:val="single" w:sz="6" w:space="0" w:color="auto"/>
               <w:left w:val="single" w:sz="6" w:space="0" w:color="auto"/>
@@ -5585,15 +5503,14 @@
               <w:rPr>
                 <w:b/>
                 <w:bCs/>
-                <w:lang w:val="en-IN"/>
-              </w:rPr>
-              <w:t>total quantity sold (out of total production)</w:t>
-            </w:r>
-          </w:p>
-        </w:tc>
-        <w:tc>
-          <w:tcPr>
-            <w:tcW w:w="975" w:type="dxa"/>
+              </w:rPr>
+              <w:t>Average per unit sale value (in Rs.)</w:t>
+            </w:r>
+          </w:p>
+        </w:tc>
+        <w:tc>
+          <w:tcPr>
+            <w:tcW w:w="928" w:type="dxa"/>
             <w:tcBorders>
               <w:top w:val="single" w:sz="6" w:space="0" w:color="auto"/>
               <w:left w:val="single" w:sz="6" w:space="0" w:color="auto"/>
@@ -5614,93 +5531,7 @@
                 <w:b/>
                 <w:bCs/>
               </w:rPr>
-              <w:t xml:space="preserve">Total sale </w:t>
-            </w:r>
-            <w:proofErr w:type="gramStart"/>
-            <w:r>
-              <w:rPr>
-                <w:b/>
-                <w:bCs/>
-              </w:rPr>
-              <w:t>value(</w:t>
-            </w:r>
-            <w:proofErr w:type="gramEnd"/>
-            <w:r>
-              <w:rPr>
-                <w:b/>
-                <w:bCs/>
-              </w:rPr>
-              <w:t>in Rs.)</w:t>
-            </w:r>
-          </w:p>
-        </w:tc>
-        <w:tc>
-          <w:tcPr>
-            <w:tcW w:w="993" w:type="dxa"/>
-            <w:tcBorders>
-              <w:top w:val="single" w:sz="6" w:space="0" w:color="auto"/>
-              <w:left w:val="single" w:sz="6" w:space="0" w:color="auto"/>
-              <w:bottom w:val="single" w:sz="6" w:space="0" w:color="auto"/>
-              <w:right w:val="single" w:sz="6" w:space="0" w:color="auto"/>
-            </w:tcBorders>
-            <w:vAlign w:val="center"/>
-            <w:hideMark/>
-          </w:tcPr>
-          <w:p>
-            <w:pPr>
-              <w:rPr>
-                <w:lang w:val="en-IN"/>
-              </w:rPr>
-            </w:pPr>
-            <w:r>
-              <w:rPr>
-                <w:b/>
-                <w:bCs/>
-              </w:rPr>
-              <w:t>Average per unit sale value (in Rs.)</w:t>
-            </w:r>
-          </w:p>
-        </w:tc>
-        <w:tc>
-          <w:tcPr>
-            <w:tcW w:w="928" w:type="dxa"/>
-            <w:tcBorders>
-              <w:top w:val="single" w:sz="6" w:space="0" w:color="auto"/>
-              <w:left w:val="single" w:sz="6" w:space="0" w:color="auto"/>
-              <w:bottom w:val="single" w:sz="6" w:space="0" w:color="auto"/>
-              <w:right w:val="single" w:sz="6" w:space="0" w:color="auto"/>
-            </w:tcBorders>
-            <w:vAlign w:val="center"/>
-            <w:hideMark/>
-          </w:tcPr>
-          <w:p>
-            <w:pPr>
-              <w:rPr>
-                <w:lang w:val="en-IN"/>
-              </w:rPr>
-            </w:pPr>
-            <w:r>
-              <w:rPr>
-                <w:b/>
-                <w:bCs/>
-              </w:rPr>
-              <w:t xml:space="preserve">Value of pre-harvested </w:t>
-            </w:r>
-            <w:proofErr w:type="gramStart"/>
-            <w:r>
-              <w:rPr>
-                <w:b/>
-                <w:bCs/>
-              </w:rPr>
-              <w:t>sale</w:t>
-            </w:r>
-            <w:proofErr w:type="gramEnd"/>
-            <w:r>
-              <w:rPr>
-                <w:b/>
-                <w:bCs/>
-              </w:rPr>
-              <w:t xml:space="preserve"> (Rs.)</w:t>
+              <w:t>Value of pre-harvested sale (Rs.)</w:t>
             </w:r>
           </w:p>
         </w:tc>
@@ -6314,14 +6145,12 @@
                 <w:lang w:val="en-IN"/>
               </w:rPr>
             </w:pPr>
-            <w:proofErr w:type="spellStart"/>
             <w:r>
               <w:rPr>
                 <w:lang w:val="en-IN"/>
               </w:rPr>
               <w:t>fhrkugfyugrfyegryfgwyegfrywegfrywesgbfwywgsbgfygvsygfwyegfyw</w:t>
             </w:r>
-            <w:proofErr w:type="spellEnd"/>
           </w:p>
         </w:tc>
       </w:tr>
@@ -6353,13 +6182,8 @@
               <w:spacing w:after="160" w:line="278" w:lineRule="auto"/>
             </w:pPr>
             <w:r>
-              <w:t>[7a_</w:t>
-            </w:r>
-            <w:proofErr w:type="gramStart"/>
-            <w:r>
-              <w:t>1]Remarks</w:t>
-            </w:r>
-            <w:proofErr w:type="gramEnd"/>
+              <w:t>[7a_1]Remarks</w:t>
+            </w:r>
           </w:p>
         </w:tc>
         <w:tc>
@@ -7188,13 +7012,8 @@
                 <w:lang w:val="en-IN"/>
               </w:rPr>
             </w:pPr>
-            <w:proofErr w:type="spellStart"/>
-            <w:r>
-              <w:t>labour</w:t>
-            </w:r>
-            <w:proofErr w:type="spellEnd"/>
-            <w:r>
-              <w:t> cost (human and animal)</w:t>
+            <w:r>
+              <w:t>labour cost (human and animal)</w:t>
             </w:r>
             <w:r>
               <w:rPr>
@@ -8374,13 +8193,8 @@
             <w:pPr>
               <w:spacing w:after="160" w:line="278" w:lineRule="auto"/>
             </w:pPr>
-            <w:proofErr w:type="gramStart"/>
-            <w:r>
-              <w:t>Remarks(</w:t>
-            </w:r>
-            <w:proofErr w:type="gramEnd"/>
-            <w:r>
-              <w:t>if “</w:t>
+            <w:r>
+              <w:t>Remarks(if “</w:t>
             </w:r>
             <w:r>
               <w:rPr>
@@ -8397,15 +8211,7 @@
               <w:t>”</w:t>
             </w:r>
             <w:r>
-              <w:t xml:space="preserve"> selected </w:t>
-            </w:r>
-            <w:proofErr w:type="gramStart"/>
-            <w:r>
-              <w:t>in  Q7a.9.1</w:t>
-            </w:r>
-            <w:proofErr w:type="gramEnd"/>
-            <w:r>
-              <w:t>)</w:t>
+              <w:t xml:space="preserve"> selected in  Q7a.9.1)</w:t>
             </w:r>
           </w:p>
         </w:tc>
@@ -10579,13 +10385,8 @@
                 <w:lang w:val="en-IN"/>
               </w:rPr>
             </w:pPr>
-            <w:proofErr w:type="spellStart"/>
-            <w:r>
-              <w:t>labour</w:t>
-            </w:r>
-            <w:proofErr w:type="spellEnd"/>
-            <w:r>
-              <w:t> cost (human &amp; animal)</w:t>
+            <w:r>
+              <w:t>labour cost (human &amp; animal)</w:t>
             </w:r>
             <w:r>
               <w:rPr>
@@ -11698,13 +11499,8 @@
             <w:pPr>
               <w:spacing w:after="160" w:line="278" w:lineRule="auto"/>
             </w:pPr>
-            <w:proofErr w:type="gramStart"/>
-            <w:r>
-              <w:t>Remarks(</w:t>
-            </w:r>
-            <w:proofErr w:type="gramEnd"/>
-            <w:r>
-              <w:t>if “</w:t>
+            <w:r>
+              <w:t>Remarks(if “</w:t>
             </w:r>
             <w:r>
               <w:rPr>
@@ -11721,15 +11517,7 @@
               <w:t>”</w:t>
             </w:r>
             <w:r>
-              <w:t xml:space="preserve"> selected </w:t>
-            </w:r>
-            <w:proofErr w:type="gramStart"/>
-            <w:r>
-              <w:t>in  Q7b.9.1</w:t>
-            </w:r>
-            <w:proofErr w:type="gramEnd"/>
-            <w:r>
-              <w:t>)</w:t>
+              <w:t xml:space="preserve"> selected in  Q7b.9.1)</w:t>
             </w:r>
           </w:p>
         </w:tc>
@@ -12078,15 +11866,7 @@
               </w:rPr>
             </w:pPr>
             <w:r>
-              <w:t>(</w:t>
-            </w:r>
-            <w:proofErr w:type="gramStart"/>
-            <w:r>
-              <w:t>in</w:t>
-            </w:r>
-            <w:proofErr w:type="gramEnd"/>
-            <w:r>
-              <w:t> Rs.)</w:t>
+              <w:t>(in Rs.)</w:t>
             </w:r>
             <w:r>
               <w:rPr>
@@ -12357,13 +12137,8 @@
           <w:p>
             <w:bookmarkStart w:id="0" w:name="_Hlk218793563"/>
             <w:r>
-              <w:t>[7_</w:t>
-            </w:r>
-            <w:proofErr w:type="gramStart"/>
-            <w:r>
-              <w:t>c]Remarks</w:t>
-            </w:r>
-            <w:proofErr w:type="gramEnd"/>
+              <w:t>[7_c]Remarks</w:t>
+            </w:r>
           </w:p>
         </w:tc>
         <w:tc>
@@ -12661,13 +12436,8 @@
                 <w:lang w:val="en-IN"/>
               </w:rPr>
             </w:pPr>
-            <w:proofErr w:type="spellStart"/>
-            <w:r>
-              <w:t>labour</w:t>
-            </w:r>
-            <w:proofErr w:type="spellEnd"/>
-            <w:r>
-              <w:t> cost</w:t>
+            <w:r>
+              <w:t>labour cost</w:t>
             </w:r>
             <w:r>
               <w:rPr>
@@ -13611,13 +13381,8 @@
             <w:pPr>
               <w:spacing w:after="160" w:line="278" w:lineRule="auto"/>
             </w:pPr>
-            <w:proofErr w:type="gramStart"/>
-            <w:r>
-              <w:t>Remarks(</w:t>
-            </w:r>
-            <w:proofErr w:type="gramEnd"/>
-            <w:r>
-              <w:t>if “</w:t>
+            <w:r>
+              <w:t>Remarks(if “</w:t>
             </w:r>
             <w:r>
               <w:rPr>
@@ -13634,15 +13399,7 @@
               <w:t>”</w:t>
             </w:r>
             <w:r>
-              <w:t xml:space="preserve"> selected </w:t>
-            </w:r>
-            <w:proofErr w:type="gramStart"/>
-            <w:r>
-              <w:t>in  Q7c.9.1</w:t>
-            </w:r>
-            <w:proofErr w:type="gramEnd"/>
-            <w:r>
-              <w:t>)</w:t>
+              <w:t xml:space="preserve"> selected in  Q7c.9.1)</w:t>
             </w:r>
           </w:p>
         </w:tc>
@@ -13929,13 +13686,8 @@
               </w:rPr>
             </w:pPr>
             <w:r>
-              <w:t>[7</w:t>
-            </w:r>
-            <w:proofErr w:type="gramStart"/>
-            <w:r>
-              <w:t>d]Remarks</w:t>
-            </w:r>
-            <w:proofErr w:type="gramEnd"/>
+              <w:t>[7d]Remarks</w:t>
+            </w:r>
           </w:p>
         </w:tc>
         <w:tc>
@@ -15211,13 +14963,8 @@
           </w:tcPr>
           <w:p>
             <w:r>
-              <w:t>[</w:t>
-            </w:r>
-            <w:proofErr w:type="gramStart"/>
-            <w:r>
-              <w:t>8.1]Remarks</w:t>
-            </w:r>
-            <w:proofErr w:type="gramEnd"/>
+              <w:t>[8.1]Remarks</w:t>
+            </w:r>
           </w:p>
         </w:tc>
         <w:tc>
@@ -18822,13 +18569,8 @@
               </w:rPr>
             </w:pPr>
             <w:r>
-              <w:t>rent &amp; garage rent, consumer taxes and </w:t>
-            </w:r>
-            <w:proofErr w:type="spellStart"/>
-            <w:r>
-              <w:t>cesses</w:t>
-            </w:r>
-            <w:proofErr w:type="spellEnd"/>
+              <w:t>rent &amp; garage rent, consumer taxes and cesses</w:t>
+            </w:r>
             <w:r>
               <w:rPr>
                 <w:lang w:val="en-IN"/>
@@ -20409,13 +20151,8 @@
                 <w:lang w:val="en-IN"/>
               </w:rPr>
             </w:pPr>
-            <w:proofErr w:type="spellStart"/>
-            <w:r>
-              <w:t>jewellery</w:t>
-            </w:r>
-            <w:proofErr w:type="spellEnd"/>
-            <w:r>
-              <w:t> &amp; ornaments</w:t>
+            <w:r>
+              <w:t>jewellery &amp; ornaments</w:t>
             </w:r>
             <w:r>
               <w:rPr>
@@ -22023,15 +21760,7 @@
               </w:rPr>
             </w:pPr>
             <w:r>
-              <w:t>(</w:t>
-            </w:r>
-            <w:proofErr w:type="gramStart"/>
-            <w:r>
-              <w:t>in</w:t>
-            </w:r>
-            <w:proofErr w:type="gramEnd"/>
-            <w:r>
-              <w:t> Rs.)</w:t>
+              <w:t>(in Rs.)</w:t>
             </w:r>
             <w:r>
               <w:rPr>
@@ -22262,13 +21991,8 @@
               <w:spacing w:after="160" w:line="278" w:lineRule="auto"/>
             </w:pPr>
             <w:r>
-              <w:t>[11</w:t>
-            </w:r>
-            <w:proofErr w:type="gramStart"/>
-            <w:r>
-              <w:t>b]Remarks</w:t>
-            </w:r>
-            <w:proofErr w:type="gramEnd"/>
+              <w:t>[11b]Remarks</w:t>
+            </w:r>
           </w:p>
         </w:tc>
         <w:tc>
@@ -22324,16 +22048,11 @@
             <w:r>
               <w:t>12</w:t>
             </w:r>
-            <w:proofErr w:type="gramStart"/>
             <w:r>
               <w:t xml:space="preserve">] </w:t>
             </w:r>
             <w:r>
-              <w:t xml:space="preserve"> Particulars</w:t>
-            </w:r>
-            <w:proofErr w:type="gramEnd"/>
-            <w:r>
-              <w:t xml:space="preserve"> of Total Income of the Household</w:t>
+              <w:t xml:space="preserve"> Particulars of Total Income of the Household</w:t>
             </w:r>
           </w:p>
         </w:tc>
@@ -24781,24 +24500,15 @@
                 <w:sz w:val="18"/>
                 <w:szCs w:val="18"/>
               </w:rPr>
-              <w:t xml:space="preserve">Date </w:t>
-            </w:r>
-            <w:proofErr w:type="gramStart"/>
+              <w:t xml:space="preserve">Date of </w:t>
+            </w:r>
             <w:r>
               <w:rPr>
                 <w:sz w:val="18"/>
                 <w:szCs w:val="18"/>
               </w:rPr>
-              <w:t xml:space="preserve">of </w:t>
-            </w:r>
-            <w:r>
-              <w:rPr>
-                <w:sz w:val="18"/>
-                <w:szCs w:val="18"/>
-              </w:rPr>
               <w:t xml:space="preserve"> Scrutiny</w:t>
             </w:r>
-            <w:proofErr w:type="gramEnd"/>
           </w:p>
         </w:tc>
         <w:tc>
@@ -25104,21 +24814,12 @@
                 <w:lang w:val="en-IN"/>
               </w:rPr>
             </w:pPr>
-            <w:proofErr w:type="spellStart"/>
             <w:r>
               <w:rPr>
                 <w:sz w:val="18"/>
                 <w:szCs w:val="18"/>
               </w:rPr>
-              <w:t>i</w:t>
-            </w:r>
-            <w:proofErr w:type="spellEnd"/>
-            <w:r>
-              <w:rPr>
-                <w:sz w:val="18"/>
-                <w:szCs w:val="18"/>
-              </w:rPr>
-              <w:t>) In block 12 /13</w:t>
+              <w:t>i) In block 12 /13</w:t>
             </w:r>
           </w:p>
         </w:tc>

--- a/Resources/Template/TemplateHis2026.docx
+++ b/Resources/Template/TemplateHis2026.docx
@@ -11,15 +11,6 @@
           <w:szCs w:val="24"/>
         </w:rPr>
       </w:pPr>
-      <w:r>
-        <w:rPr>
-          <w:b/>
-          <w:bCs/>
-          <w:sz w:val="24"/>
-          <w:szCs w:val="24"/>
-        </w:rPr>
-        <w:t>f</w:t>
-      </w:r>
       <w:r>
         <w:rPr>
           <w:b/>
@@ -2436,7 +2427,15 @@
           </w:tcPr>
           <w:p>
             <w:r>
-              <w:t>Agricultural activity(ies) carried out by one or more household member in last 365 days</w:t>
+              <w:t>Agricultural activity(</w:t>
+            </w:r>
+            <w:proofErr w:type="spellStart"/>
+            <w:r>
+              <w:t>ies</w:t>
+            </w:r>
+            <w:proofErr w:type="spellEnd"/>
+            <w:r>
+              <w:t>) carried out by one or more household member in last 365 days</w:t>
             </w:r>
           </w:p>
         </w:tc>
@@ -3222,7 +3221,15 @@
           </w:tcPr>
           <w:p>
             <w:r>
-              <w:t>If codes 1-3 in Q4.9, (Multiple options can be selected) Type of economic activity(ies), household performed during last 365 day</w:t>
+              <w:t>If codes 1-3 in Q4.9, (Multiple options can be selected) Type of economic activity(</w:t>
+            </w:r>
+            <w:proofErr w:type="spellStart"/>
+            <w:r>
+              <w:t>ies</w:t>
+            </w:r>
+            <w:proofErr w:type="spellEnd"/>
+            <w:r>
+              <w:t>), household performed during last 365 day</w:t>
             </w:r>
           </w:p>
         </w:tc>
@@ -3752,14 +3759,32 @@
                 <w:sz w:val="16"/>
                 <w:szCs w:val="16"/>
               </w:rPr>
-              <w:t>Last month</w:t>
-            </w:r>
-            <w:r>
-              <w:rPr>
+              <w:t xml:space="preserve">Last </w:t>
+            </w:r>
+            <w:proofErr w:type="spellStart"/>
+            <w:r>
+              <w:rPr>
+                <w:b/>
+                <w:bCs/>
                 <w:sz w:val="16"/>
                 <w:szCs w:val="16"/>
               </w:rPr>
-              <w:t>Gross salary</w:t>
+              <w:t>month</w:t>
+            </w:r>
+            <w:r>
+              <w:rPr>
+                <w:sz w:val="16"/>
+                <w:szCs w:val="16"/>
+              </w:rPr>
+              <w:t>Gross</w:t>
+            </w:r>
+            <w:proofErr w:type="spellEnd"/>
+            <w:r>
+              <w:rPr>
+                <w:sz w:val="16"/>
+                <w:szCs w:val="16"/>
+              </w:rPr>
+              <w:t xml:space="preserve"> salary</w:t>
             </w:r>
           </w:p>
         </w:tc>
@@ -4129,75 +4154,107 @@
                 <w:sz w:val="16"/>
                 <w:szCs w:val="16"/>
               </w:rPr>
-              <w:t>3(i)</w:t>
-            </w:r>
+              <w:t>3(</w:t>
+            </w:r>
+            <w:proofErr w:type="spellStart"/>
             <w:r>
               <w:rPr>
                 <w:sz w:val="16"/>
                 <w:szCs w:val="16"/>
               </w:rPr>
-              <w:t>)</w:t>
-            </w:r>
-          </w:p>
-        </w:tc>
-        <w:tc>
-          <w:tcPr>
-            <w:tcW w:w="936" w:type="dxa"/>
-          </w:tcPr>
-          <w:p>
-            <w:pPr>
+              <w:t>i</w:t>
+            </w:r>
+            <w:proofErr w:type="spellEnd"/>
+            <w:r>
               <w:rPr>
                 <w:sz w:val="16"/>
                 <w:szCs w:val="16"/>
               </w:rPr>
-            </w:pPr>
+              <w:t>)</w:t>
+            </w:r>
             <w:r>
               <w:rPr>
                 <w:sz w:val="16"/>
                 <w:szCs w:val="16"/>
               </w:rPr>
-              <w:t>(</w:t>
-            </w:r>
-            <w:r>
+              <w:t>)</w:t>
+            </w:r>
+          </w:p>
+        </w:tc>
+        <w:tc>
+          <w:tcPr>
+            <w:tcW w:w="936" w:type="dxa"/>
+          </w:tcPr>
+          <w:p>
+            <w:pPr>
               <w:rPr>
                 <w:sz w:val="16"/>
                 <w:szCs w:val="16"/>
               </w:rPr>
-              <w:t>3(ii)</w:t>
-            </w:r>
+            </w:pPr>
             <w:r>
               <w:rPr>
                 <w:sz w:val="16"/>
                 <w:szCs w:val="16"/>
               </w:rPr>
-              <w:t>)</w:t>
-            </w:r>
-          </w:p>
-        </w:tc>
-        <w:tc>
-          <w:tcPr>
-            <w:tcW w:w="1078" w:type="dxa"/>
-          </w:tcPr>
-          <w:p>
-            <w:pPr>
+              <w:t>(</w:t>
+            </w:r>
+            <w:r>
               <w:rPr>
                 <w:sz w:val="16"/>
                 <w:szCs w:val="16"/>
               </w:rPr>
-            </w:pPr>
+              <w:t>3(ii)</w:t>
+            </w:r>
             <w:r>
               <w:rPr>
                 <w:sz w:val="16"/>
                 <w:szCs w:val="16"/>
               </w:rPr>
-              <w:t>(</w:t>
-            </w:r>
-            <w:r>
+              <w:t>)</w:t>
+            </w:r>
+          </w:p>
+        </w:tc>
+        <w:tc>
+          <w:tcPr>
+            <w:tcW w:w="1078" w:type="dxa"/>
+          </w:tcPr>
+          <w:p>
+            <w:pPr>
               <w:rPr>
                 <w:sz w:val="16"/>
                 <w:szCs w:val="16"/>
               </w:rPr>
-              <w:t>4(i)</w:t>
+            </w:pPr>
+            <w:r>
+              <w:rPr>
+                <w:sz w:val="16"/>
+                <w:szCs w:val="16"/>
+              </w:rPr>
+              <w:t>(</w:t>
+            </w:r>
+            <w:r>
+              <w:rPr>
+                <w:sz w:val="16"/>
+                <w:szCs w:val="16"/>
+              </w:rPr>
+              <w:t>4(</w:t>
+            </w:r>
+            <w:proofErr w:type="spellStart"/>
+            <w:r>
+              <w:rPr>
+                <w:sz w:val="16"/>
+                <w:szCs w:val="16"/>
+              </w:rPr>
+              <w:t>i</w:t>
+            </w:r>
+            <w:proofErr w:type="spellEnd"/>
+            <w:r>
+              <w:rPr>
+                <w:sz w:val="16"/>
+                <w:szCs w:val="16"/>
+              </w:rPr>
+              <w:t>)</w:t>
             </w:r>
             <w:r>
               <w:rPr>
@@ -4541,11 +4598,7 @@
           <w:tcPr>
             <w:tcW w:w="1615" w:type="dxa"/>
           </w:tcPr>
-          <w:p>
-            <w:r>
-              <w:t>mdsjbcfvfsjfhbjshbfsbfvsbfhsbfhbsfhbsbfsfbsbfsbgsbvhjbslfbgsghbfusbgugbfugbfgjsbgybsgfuhsiuhguehgudnhgusegfwusgbjufbggulyghuhgushginjitheiothj</w:t>
-            </w:r>
-          </w:p>
+          <w:p/>
         </w:tc>
       </w:tr>
     </w:tbl>
@@ -4718,8 +4771,13 @@
             <w:tcW w:w="886" w:type="dxa"/>
           </w:tcPr>
           <w:p>
-            <w:r>
-              <w:t>Srl. no.</w:t>
+            <w:proofErr w:type="spellStart"/>
+            <w:r>
+              <w:t>Srl</w:t>
+            </w:r>
+            <w:proofErr w:type="spellEnd"/>
+            <w:r>
+              <w:t>. no.</w:t>
             </w:r>
           </w:p>
         </w:tc>
@@ -5018,36 +5076,7 @@
           <w:tcPr>
             <w:tcW w:w="1843" w:type="dxa"/>
           </w:tcPr>
-          <w:p>
-            <w:r>
-              <w:t>Gfhusefburgfygerayhafuhw8io9tjoerhtiguehruigtiuerhu   ugheuighiuesghuies</w:t>
-            </w:r>
-          </w:p>
-          <w:p>
-            <w:r>
-              <w:t>Egpgjitjg</w:t>
-            </w:r>
-          </w:p>
-          <w:p>
-            <w:r>
-              <w:t>]eigjiejg</w:t>
-            </w:r>
-          </w:p>
-          <w:p>
-            <w:r>
-              <w:t>Griejrgtije</w:t>
-            </w:r>
-          </w:p>
-          <w:p>
-            <w:r>
-              <w:t>Eglpejgoetjge</w:t>
-            </w:r>
-          </w:p>
-          <w:p>
-            <w:r>
-              <w:t>R]geojgiejgreugfyerg</w:t>
-            </w:r>
-          </w:p>
+          <w:p/>
         </w:tc>
       </w:tr>
     </w:tbl>
@@ -6145,12 +6174,6 @@
                 <w:lang w:val="en-IN"/>
               </w:rPr>
             </w:pPr>
-            <w:r>
-              <w:rPr>
-                <w:lang w:val="en-IN"/>
-              </w:rPr>
-              <w:t>fhrkugfyugrfyegryfgwyegfrywegfrywesgbfwywgsbgfygvsygfwyegfyw</w:t>
-            </w:r>
           </w:p>
         </w:tc>
       </w:tr>
@@ -7012,8 +7035,13 @@
                 <w:lang w:val="en-IN"/>
               </w:rPr>
             </w:pPr>
-            <w:r>
-              <w:t>labour cost (human and animal)</w:t>
+            <w:proofErr w:type="spellStart"/>
+            <w:r>
+              <w:t>labour</w:t>
+            </w:r>
+            <w:proofErr w:type="spellEnd"/>
+            <w:r>
+              <w:t> cost (human and animal)</w:t>
             </w:r>
             <w:r>
               <w:rPr>
@@ -10385,8 +10413,13 @@
                 <w:lang w:val="en-IN"/>
               </w:rPr>
             </w:pPr>
-            <w:r>
-              <w:t>labour cost (human &amp; animal)</w:t>
+            <w:proofErr w:type="spellStart"/>
+            <w:r>
+              <w:t>labour</w:t>
+            </w:r>
+            <w:proofErr w:type="spellEnd"/>
+            <w:r>
+              <w:t> cost (human &amp; animal)</w:t>
             </w:r>
             <w:r>
               <w:rPr>
@@ -12102,13 +12135,6 @@
                 <w:bCs/>
               </w:rPr>
             </w:pPr>
-            <w:r>
-              <w:rPr>
-                <w:b/>
-                <w:bCs/>
-              </w:rPr>
-              <w:t>Jfbhwhbfwjrhnfwejfnjwnerufh4wuerfwrbfhrybfyerybfbcjhrbfjrbfrhbfufburbfuwebfruwbfuwrfujwguwrbfujrufrhnhurnjubfrwjggggggggggggggggggggggggggggggggggggggggggggggggggggggggg</w:t>
-            </w:r>
           </w:p>
         </w:tc>
       </w:tr>
@@ -12436,8 +12462,13 @@
                 <w:lang w:val="en-IN"/>
               </w:rPr>
             </w:pPr>
-            <w:r>
-              <w:t>labour cost</w:t>
+            <w:proofErr w:type="spellStart"/>
+            <w:r>
+              <w:t>labour</w:t>
+            </w:r>
+            <w:proofErr w:type="spellEnd"/>
+            <w:r>
+              <w:t> cost</w:t>
             </w:r>
             <w:r>
               <w:rPr>
@@ -14931,9 +14962,6 @@
             <w:pPr>
               <w:spacing w:after="160" w:line="278" w:lineRule="auto"/>
             </w:pPr>
-            <w:r>
-              <w:t>h</w:t>
-            </w:r>
           </w:p>
         </w:tc>
       </w:tr>
@@ -18569,8 +18597,13 @@
               </w:rPr>
             </w:pPr>
             <w:r>
-              <w:t>rent &amp; garage rent, consumer taxes and cesses</w:t>
-            </w:r>
+              <w:t>rent &amp; garage rent, consumer taxes and </w:t>
+            </w:r>
+            <w:proofErr w:type="spellStart"/>
+            <w:r>
+              <w:t>cesses</w:t>
+            </w:r>
+            <w:proofErr w:type="spellEnd"/>
             <w:r>
               <w:rPr>
                 <w:lang w:val="en-IN"/>
@@ -20151,8 +20184,13 @@
                 <w:lang w:val="en-IN"/>
               </w:rPr>
             </w:pPr>
-            <w:r>
-              <w:t>jewellery &amp; ornaments</w:t>
+            <w:proofErr w:type="spellStart"/>
+            <w:r>
+              <w:t>jewellery</w:t>
+            </w:r>
+            <w:proofErr w:type="spellEnd"/>
+            <w:r>
+              <w:t> &amp; ornaments</w:t>
             </w:r>
             <w:r>
               <w:rPr>
@@ -24814,12 +24852,21 @@
                 <w:lang w:val="en-IN"/>
               </w:rPr>
             </w:pPr>
+            <w:proofErr w:type="spellStart"/>
             <w:r>
               <w:rPr>
                 <w:sz w:val="18"/>
                 <w:szCs w:val="18"/>
               </w:rPr>
-              <w:t>i) In block 12 /13</w:t>
+              <w:t>i</w:t>
+            </w:r>
+            <w:proofErr w:type="spellEnd"/>
+            <w:r>
+              <w:rPr>
+                <w:sz w:val="18"/>
+                <w:szCs w:val="18"/>
+              </w:rPr>
+              <w:t>) In block 12 /13</w:t>
             </w:r>
           </w:p>
         </w:tc>

--- a/Resources/Template/TemplateHis2026.docx
+++ b/Resources/Template/TemplateHis2026.docx
@@ -158,7 +158,15 @@
           </w:tcPr>
           <w:p>
             <w:r>
-              <w:t>State/u.t name:</w:t>
+              <w:t>State</w:t>
+            </w:r>
+            <w:proofErr w:type="gramStart"/>
+            <w:r>
+              <w:t>/u</w:t>
+            </w:r>
+            <w:proofErr w:type="gramEnd"/>
+            <w:r>
+              <w:t>.t name:</w:t>
             </w:r>
           </w:p>
         </w:tc>
@@ -1168,8 +1176,13 @@
                 <w:lang w:val="en-IN"/>
               </w:rPr>
             </w:pPr>
-            <w:r>
-              <w:t>during 30 days</w:t>
+            <w:proofErr w:type="gramStart"/>
+            <w:r>
+              <w:t>during</w:t>
+            </w:r>
+            <w:proofErr w:type="gramEnd"/>
+            <w:r>
+              <w:t> 30 days</w:t>
             </w:r>
             <w:r>
               <w:rPr>
@@ -1197,8 +1210,13 @@
                 <w:lang w:val="en-IN"/>
               </w:rPr>
             </w:pPr>
-            <w:r>
-              <w:t>during 365 days</w:t>
+            <w:proofErr w:type="gramStart"/>
+            <w:r>
+              <w:t>during</w:t>
+            </w:r>
+            <w:proofErr w:type="gramEnd"/>
+            <w:r>
+              <w:t> 365 days</w:t>
             </w:r>
             <w:r>
               <w:rPr>
@@ -2134,8 +2152,13 @@
           </w:tcPr>
           <w:p>
             <w:r>
-              <w:t>[3]Remarks</w:t>
-            </w:r>
+              <w:t>[</w:t>
+            </w:r>
+            <w:proofErr w:type="gramStart"/>
+            <w:r>
+              <w:t>3]Remarks</w:t>
+            </w:r>
+            <w:proofErr w:type="gramEnd"/>
           </w:p>
         </w:tc>
         <w:tc>
@@ -2427,7 +2450,11 @@
           </w:tcPr>
           <w:p>
             <w:r>
-              <w:t>Agricultural activity(</w:t>
+              <w:t xml:space="preserve">Agricultural </w:t>
+            </w:r>
+            <w:proofErr w:type="gramStart"/>
+            <w:r>
+              <w:t>activity(</w:t>
             </w:r>
             <w:proofErr w:type="spellStart"/>
             <w:r>
@@ -2435,7 +2462,19 @@
             </w:r>
             <w:proofErr w:type="spellEnd"/>
             <w:r>
-              <w:t>) carried out by one or more household member in last 365 days</w:t>
+              <w:t>)</w:t>
+            </w:r>
+            <w:proofErr w:type="gramEnd"/>
+            <w:r>
+              <w:t xml:space="preserve"> carried out by one or more household </w:t>
+            </w:r>
+            <w:proofErr w:type="gramStart"/>
+            <w:r>
+              <w:t>member</w:t>
+            </w:r>
+            <w:proofErr w:type="gramEnd"/>
+            <w:r>
+              <w:t xml:space="preserve"> in last 365 days</w:t>
             </w:r>
           </w:p>
         </w:tc>
@@ -3126,7 +3165,15 @@
           </w:tcPr>
           <w:p>
             <w:r>
-              <w:t>Use of land owned(multiple select)</w:t>
+              <w:t xml:space="preserve">Use of land </w:t>
+            </w:r>
+            <w:proofErr w:type="gramStart"/>
+            <w:r>
+              <w:t>owned(</w:t>
+            </w:r>
+            <w:proofErr w:type="gramEnd"/>
+            <w:r>
+              <w:t>multiple select)</w:t>
             </w:r>
           </w:p>
         </w:tc>
@@ -3462,7 +3509,15 @@
           </w:tcPr>
           <w:p>
             <w:r>
-              <w:t>Whether the household has any outstanding loan taken from financial institution* for the purpose of construction of land/house/building/flat or to meet expenditure of economic activity or; one or more of these?</w:t>
+              <w:t xml:space="preserve">Whether the household has any outstanding loan taken from financial institution* for the purpose of construction of land/house/building/flat or to meet expenditure of economic activity </w:t>
+            </w:r>
+            <w:proofErr w:type="gramStart"/>
+            <w:r>
+              <w:t>or;</w:t>
+            </w:r>
+            <w:proofErr w:type="gramEnd"/>
+            <w:r>
+              <w:t xml:space="preserve"> one or more of these?</w:t>
             </w:r>
           </w:p>
         </w:tc>
@@ -3819,172 +3874,213 @@
                 <w:szCs w:val="16"/>
               </w:rPr>
             </w:pPr>
+            <w:proofErr w:type="gramStart"/>
             <w:r>
               <w:rPr>
                 <w:sz w:val="16"/>
                 <w:szCs w:val="16"/>
               </w:rPr>
-              <w:t>Other including tips, fees of consultants etc.</w:t>
-            </w:r>
-          </w:p>
-        </w:tc>
-        <w:tc>
-          <w:tcPr>
-            <w:tcW w:w="1078" w:type="dxa"/>
-          </w:tcPr>
-          <w:p>
-            <w:pPr>
+              <w:t>Other including</w:t>
+            </w:r>
+            <w:proofErr w:type="gramEnd"/>
+            <w:r>
               <w:rPr>
                 <w:sz w:val="16"/>
                 <w:szCs w:val="16"/>
               </w:rPr>
-            </w:pPr>
-            <w:r>
+              <w:t xml:space="preserve"> tips, fees of consultants etc.</w:t>
+            </w:r>
+          </w:p>
+        </w:tc>
+        <w:tc>
+          <w:tcPr>
+            <w:tcW w:w="1078" w:type="dxa"/>
+          </w:tcPr>
+          <w:p>
+            <w:pPr>
               <w:rPr>
                 <w:sz w:val="16"/>
                 <w:szCs w:val="16"/>
               </w:rPr>
-              <w:t>Bonuses received (festival bonus, profit-sharing or production bonuses or other forms of profit-related payment, performance-based incentive)</w:t>
-            </w:r>
-          </w:p>
-        </w:tc>
-        <w:tc>
-          <w:tcPr>
-            <w:tcW w:w="990" w:type="dxa"/>
-          </w:tcPr>
-          <w:p>
-            <w:pPr>
+            </w:pPr>
+            <w:r>
               <w:rPr>
                 <w:sz w:val="16"/>
                 <w:szCs w:val="16"/>
               </w:rPr>
-            </w:pPr>
-            <w:r>
+              <w:t>Bonuses received (festival bonus, profit-sharing or production bonuses or other forms of profit-related payment, performance-based incentive)</w:t>
+            </w:r>
+          </w:p>
+        </w:tc>
+        <w:tc>
+          <w:tcPr>
+            <w:tcW w:w="990" w:type="dxa"/>
+          </w:tcPr>
+          <w:p>
+            <w:pPr>
               <w:rPr>
                 <w:sz w:val="16"/>
                 <w:szCs w:val="16"/>
               </w:rPr>
-              <w:t>Other including commission from sales, etc.</w:t>
-            </w:r>
-          </w:p>
-        </w:tc>
-        <w:tc>
-          <w:tcPr>
-            <w:tcW w:w="1069" w:type="dxa"/>
-          </w:tcPr>
-          <w:p>
-            <w:pPr>
+            </w:pPr>
+            <w:r>
               <w:rPr>
                 <w:sz w:val="16"/>
                 <w:szCs w:val="16"/>
               </w:rPr>
-            </w:pPr>
-            <w:r>
+              <w:t>Other including commission from sales, etc.</w:t>
+            </w:r>
+          </w:p>
+        </w:tc>
+        <w:tc>
+          <w:tcPr>
+            <w:tcW w:w="1069" w:type="dxa"/>
+          </w:tcPr>
+          <w:p>
+            <w:pPr>
               <w:rPr>
                 <w:sz w:val="16"/>
                 <w:szCs w:val="16"/>
               </w:rPr>
-              <w:t>Sale value of shares offered as part of employee remuneration (employee stock option)</w:t>
-            </w:r>
-          </w:p>
-        </w:tc>
-        <w:tc>
-          <w:tcPr>
-            <w:tcW w:w="1078" w:type="dxa"/>
-          </w:tcPr>
-          <w:p>
-            <w:pPr>
+            </w:pPr>
+            <w:r>
               <w:rPr>
                 <w:sz w:val="16"/>
                 <w:szCs w:val="16"/>
               </w:rPr>
-            </w:pPr>
-            <w:r>
+              <w:t>Sale value of shares offered as part of employee remuneration (employee stock option)</w:t>
+            </w:r>
+          </w:p>
+        </w:tc>
+        <w:tc>
+          <w:tcPr>
+            <w:tcW w:w="1078" w:type="dxa"/>
+          </w:tcPr>
+          <w:p>
+            <w:pPr>
               <w:rPr>
                 <w:sz w:val="16"/>
                 <w:szCs w:val="16"/>
               </w:rPr>
-              <w:t>Leave encashments; remuneration for time not worked such as for annual leave, holidays or other paid leave, Leave Fare Concession etc.</w:t>
-            </w:r>
-          </w:p>
-        </w:tc>
-        <w:tc>
-          <w:tcPr>
-            <w:tcW w:w="1069" w:type="dxa"/>
-          </w:tcPr>
-          <w:p>
-            <w:pPr>
+            </w:pPr>
+            <w:r>
               <w:rPr>
                 <w:sz w:val="16"/>
                 <w:szCs w:val="16"/>
               </w:rPr>
-            </w:pPr>
+              <w:t xml:space="preserve">Leave encashments; remuneration for time </w:t>
+            </w:r>
+            <w:proofErr w:type="gramStart"/>
             <w:r>
               <w:rPr>
                 <w:sz w:val="16"/>
                 <w:szCs w:val="16"/>
               </w:rPr>
-              <w:t>Severance and termination pay, termination benefits including social security benefits like maturity benefits of CGEGIS etc.</w:t>
-            </w:r>
-          </w:p>
-        </w:tc>
-        <w:tc>
-          <w:tcPr>
-            <w:tcW w:w="992" w:type="dxa"/>
-          </w:tcPr>
-          <w:p>
-            <w:pPr>
+              <w:t>not worked</w:t>
+            </w:r>
+            <w:proofErr w:type="gramEnd"/>
+            <w:r>
               <w:rPr>
                 <w:sz w:val="16"/>
                 <w:szCs w:val="16"/>
               </w:rPr>
-            </w:pPr>
-            <w:r>
+              <w:t xml:space="preserve"> such as for annual leave, holidays or other paid leave, Leave Fare Concession etc.</w:t>
+            </w:r>
+          </w:p>
+        </w:tc>
+        <w:tc>
+          <w:tcPr>
+            <w:tcW w:w="1069" w:type="dxa"/>
+          </w:tcPr>
+          <w:p>
+            <w:pPr>
               <w:rPr>
                 <w:sz w:val="16"/>
                 <w:szCs w:val="16"/>
               </w:rPr>
-              <w:t>Others – directors’ fees (fees given to the directors for attending meetings), sitting fees of experts etc.</w:t>
-            </w:r>
-          </w:p>
-        </w:tc>
-        <w:tc>
-          <w:tcPr>
-            <w:tcW w:w="833" w:type="dxa"/>
-          </w:tcPr>
-          <w:p>
-            <w:pPr>
+            </w:pPr>
+            <w:r>
               <w:rPr>
                 <w:sz w:val="16"/>
                 <w:szCs w:val="16"/>
               </w:rPr>
-            </w:pPr>
-            <w:r>
+              <w:t>Severance and termination pay, termination benefits including social security benefits like maturity benefits of CGEGIS etc.</w:t>
+            </w:r>
+          </w:p>
+        </w:tc>
+        <w:tc>
+          <w:tcPr>
+            <w:tcW w:w="992" w:type="dxa"/>
+          </w:tcPr>
+          <w:p>
+            <w:pPr>
               <w:rPr>
                 <w:sz w:val="16"/>
                 <w:szCs w:val="16"/>
               </w:rPr>
-              <w:t>Total monthly income</w:t>
-            </w:r>
-          </w:p>
-        </w:tc>
-        <w:tc>
-          <w:tcPr>
-            <w:tcW w:w="1182" w:type="dxa"/>
-          </w:tcPr>
-          <w:p>
-            <w:pPr>
+            </w:pPr>
+            <w:r>
               <w:rPr>
                 <w:sz w:val="16"/>
                 <w:szCs w:val="16"/>
               </w:rPr>
-            </w:pPr>
-            <w:r>
+              <w:t>Others – directors’ fees (fees given to the directors for attending meetings), sitting fees of experts etc.</w:t>
+            </w:r>
+          </w:p>
+        </w:tc>
+        <w:tc>
+          <w:tcPr>
+            <w:tcW w:w="833" w:type="dxa"/>
+          </w:tcPr>
+          <w:p>
+            <w:pPr>
               <w:rPr>
                 <w:sz w:val="16"/>
                 <w:szCs w:val="16"/>
               </w:rPr>
-              <w:t>Please check the entries and provide suitable  clarifications in following codes</w:t>
+            </w:pPr>
+            <w:r>
+              <w:rPr>
+                <w:sz w:val="16"/>
+                <w:szCs w:val="16"/>
+              </w:rPr>
+              <w:t>Total monthly income</w:t>
+            </w:r>
+          </w:p>
+        </w:tc>
+        <w:tc>
+          <w:tcPr>
+            <w:tcW w:w="1182" w:type="dxa"/>
+          </w:tcPr>
+          <w:p>
+            <w:pPr>
+              <w:rPr>
+                <w:sz w:val="16"/>
+                <w:szCs w:val="16"/>
+              </w:rPr>
+            </w:pPr>
+            <w:r>
+              <w:rPr>
+                <w:sz w:val="16"/>
+                <w:szCs w:val="16"/>
+              </w:rPr>
+              <w:t xml:space="preserve">Please check the entries and provide </w:t>
+            </w:r>
+            <w:proofErr w:type="gramStart"/>
+            <w:r>
+              <w:rPr>
+                <w:sz w:val="16"/>
+                <w:szCs w:val="16"/>
+              </w:rPr>
+              <w:t>suitable  clarifications</w:t>
+            </w:r>
+            <w:proofErr w:type="gramEnd"/>
+            <w:r>
+              <w:rPr>
+                <w:sz w:val="16"/>
+                <w:szCs w:val="16"/>
+              </w:rPr>
+              <w:t xml:space="preserve"> in following codes</w:t>
             </w:r>
           </w:p>
         </w:tc>
@@ -4637,8 +4733,13 @@
           </w:tcPr>
           <w:p>
             <w:r>
-              <w:t>[5]Remarks</w:t>
-            </w:r>
+              <w:t>[</w:t>
+            </w:r>
+            <w:proofErr w:type="gramStart"/>
+            <w:r>
+              <w:t>5]Remarks</w:t>
+            </w:r>
+            <w:proofErr w:type="gramEnd"/>
           </w:p>
         </w:tc>
         <w:tc>
@@ -4907,7 +5008,15 @@
               <w:spacing w:after="160" w:line="278" w:lineRule="auto"/>
             </w:pPr>
             <w:r>
-              <w:t>Please check the entries and provide suitable  clarifications in following codes</w:t>
+              <w:t xml:space="preserve">Please check the entries and provide </w:t>
+            </w:r>
+            <w:proofErr w:type="gramStart"/>
+            <w:r>
+              <w:t>suitable  clarifications</w:t>
+            </w:r>
+            <w:proofErr w:type="gramEnd"/>
+            <w:r>
+              <w:t xml:space="preserve"> in following codes</w:t>
             </w:r>
           </w:p>
         </w:tc>
@@ -5114,8 +5223,13 @@
               <w:spacing w:after="160" w:line="278" w:lineRule="auto"/>
             </w:pPr>
             <w:r>
-              <w:t>[6]Remarks</w:t>
-            </w:r>
+              <w:t>[</w:t>
+            </w:r>
+            <w:proofErr w:type="gramStart"/>
+            <w:r>
+              <w:t>6]Remarks</w:t>
+            </w:r>
+            <w:proofErr w:type="gramEnd"/>
           </w:p>
         </w:tc>
         <w:tc>
@@ -5417,75 +5531,36 @@
                 <w:b/>
                 <w:bCs/>
               </w:rPr>
-              <w:t>unit (Kg./no.</w:t>
-            </w:r>
+              <w:t>unit (</w:t>
+            </w:r>
+            <w:proofErr w:type="gramStart"/>
             <w:r>
               <w:rPr>
                 <w:b/>
                 <w:bCs/>
               </w:rPr>
-              <w:t>)</w:t>
-            </w:r>
-          </w:p>
-        </w:tc>
-        <w:tc>
-          <w:tcPr>
-            <w:tcW w:w="1232" w:type="dxa"/>
-            <w:tcBorders>
-              <w:top w:val="single" w:sz="6" w:space="0" w:color="auto"/>
-              <w:left w:val="single" w:sz="6" w:space="0" w:color="auto"/>
-              <w:bottom w:val="single" w:sz="6" w:space="0" w:color="auto"/>
-              <w:right w:val="single" w:sz="6" w:space="0" w:color="auto"/>
-            </w:tcBorders>
-            <w:vAlign w:val="center"/>
-            <w:hideMark/>
-          </w:tcPr>
-          <w:p>
-            <w:pPr>
-              <w:rPr>
-                <w:lang w:val="en-IN"/>
-              </w:rPr>
-            </w:pPr>
+              <w:t>Kg./</w:t>
+            </w:r>
+            <w:proofErr w:type="gramEnd"/>
             <w:r>
               <w:rPr>
                 <w:b/>
                 <w:bCs/>
               </w:rPr>
-              <w:t>Total Quantity Produced (harvested)</w:t>
-            </w:r>
-          </w:p>
-        </w:tc>
-        <w:tc>
-          <w:tcPr>
-            <w:tcW w:w="1027" w:type="dxa"/>
-            <w:tcBorders>
-              <w:top w:val="single" w:sz="6" w:space="0" w:color="auto"/>
-              <w:left w:val="single" w:sz="6" w:space="0" w:color="auto"/>
-              <w:bottom w:val="single" w:sz="6" w:space="0" w:color="auto"/>
-              <w:right w:val="single" w:sz="6" w:space="0" w:color="auto"/>
-            </w:tcBorders>
-            <w:vAlign w:val="center"/>
-            <w:hideMark/>
-          </w:tcPr>
-          <w:p>
-            <w:pPr>
-              <w:rPr>
-                <w:lang w:val="en-IN"/>
-              </w:rPr>
-            </w:pPr>
+              <w:t>no.</w:t>
+            </w:r>
             <w:r>
               <w:rPr>
                 <w:b/>
                 <w:bCs/>
-                <w:lang w:val="en-IN"/>
-              </w:rPr>
-              <w:t>total quantity sold (out of total production)</w:t>
-            </w:r>
-          </w:p>
-        </w:tc>
-        <w:tc>
-          <w:tcPr>
-            <w:tcW w:w="975" w:type="dxa"/>
+              </w:rPr>
+              <w:t>)</w:t>
+            </w:r>
+          </w:p>
+        </w:tc>
+        <w:tc>
+          <w:tcPr>
+            <w:tcW w:w="1232" w:type="dxa"/>
             <w:tcBorders>
               <w:top w:val="single" w:sz="6" w:space="0" w:color="auto"/>
               <w:left w:val="single" w:sz="6" w:space="0" w:color="auto"/>
@@ -5506,13 +5581,13 @@
                 <w:b/>
                 <w:bCs/>
               </w:rPr>
-              <w:t>Total sale value(in Rs.)</w:t>
-            </w:r>
-          </w:p>
-        </w:tc>
-        <w:tc>
-          <w:tcPr>
-            <w:tcW w:w="993" w:type="dxa"/>
+              <w:t>Total Quantity Produced (harvested)</w:t>
+            </w:r>
+          </w:p>
+        </w:tc>
+        <w:tc>
+          <w:tcPr>
+            <w:tcW w:w="1027" w:type="dxa"/>
             <w:tcBorders>
               <w:top w:val="single" w:sz="6" w:space="0" w:color="auto"/>
               <w:left w:val="single" w:sz="6" w:space="0" w:color="auto"/>
@@ -5532,14 +5607,15 @@
               <w:rPr>
                 <w:b/>
                 <w:bCs/>
-              </w:rPr>
-              <w:t>Average per unit sale value (in Rs.)</w:t>
-            </w:r>
-          </w:p>
-        </w:tc>
-        <w:tc>
-          <w:tcPr>
-            <w:tcW w:w="928" w:type="dxa"/>
+                <w:lang w:val="en-IN"/>
+              </w:rPr>
+              <w:t>total quantity sold (out of total production)</w:t>
+            </w:r>
+          </w:p>
+        </w:tc>
+        <w:tc>
+          <w:tcPr>
+            <w:tcW w:w="975" w:type="dxa"/>
             <w:tcBorders>
               <w:top w:val="single" w:sz="6" w:space="0" w:color="auto"/>
               <w:left w:val="single" w:sz="6" w:space="0" w:color="auto"/>
@@ -5560,7 +5636,93 @@
                 <w:b/>
                 <w:bCs/>
               </w:rPr>
-              <w:t>Value of pre-harvested sale (Rs.)</w:t>
+              <w:t xml:space="preserve">Total sale </w:t>
+            </w:r>
+            <w:proofErr w:type="gramStart"/>
+            <w:r>
+              <w:rPr>
+                <w:b/>
+                <w:bCs/>
+              </w:rPr>
+              <w:t>value(</w:t>
+            </w:r>
+            <w:proofErr w:type="gramEnd"/>
+            <w:r>
+              <w:rPr>
+                <w:b/>
+                <w:bCs/>
+              </w:rPr>
+              <w:t>in Rs.)</w:t>
+            </w:r>
+          </w:p>
+        </w:tc>
+        <w:tc>
+          <w:tcPr>
+            <w:tcW w:w="993" w:type="dxa"/>
+            <w:tcBorders>
+              <w:top w:val="single" w:sz="6" w:space="0" w:color="auto"/>
+              <w:left w:val="single" w:sz="6" w:space="0" w:color="auto"/>
+              <w:bottom w:val="single" w:sz="6" w:space="0" w:color="auto"/>
+              <w:right w:val="single" w:sz="6" w:space="0" w:color="auto"/>
+            </w:tcBorders>
+            <w:vAlign w:val="center"/>
+            <w:hideMark/>
+          </w:tcPr>
+          <w:p>
+            <w:pPr>
+              <w:rPr>
+                <w:lang w:val="en-IN"/>
+              </w:rPr>
+            </w:pPr>
+            <w:r>
+              <w:rPr>
+                <w:b/>
+                <w:bCs/>
+              </w:rPr>
+              <w:t>Average per unit sale value (in Rs.)</w:t>
+            </w:r>
+          </w:p>
+        </w:tc>
+        <w:tc>
+          <w:tcPr>
+            <w:tcW w:w="928" w:type="dxa"/>
+            <w:tcBorders>
+              <w:top w:val="single" w:sz="6" w:space="0" w:color="auto"/>
+              <w:left w:val="single" w:sz="6" w:space="0" w:color="auto"/>
+              <w:bottom w:val="single" w:sz="6" w:space="0" w:color="auto"/>
+              <w:right w:val="single" w:sz="6" w:space="0" w:color="auto"/>
+            </w:tcBorders>
+            <w:vAlign w:val="center"/>
+            <w:hideMark/>
+          </w:tcPr>
+          <w:p>
+            <w:pPr>
+              <w:rPr>
+                <w:lang w:val="en-IN"/>
+              </w:rPr>
+            </w:pPr>
+            <w:r>
+              <w:rPr>
+                <w:b/>
+                <w:bCs/>
+              </w:rPr>
+              <w:t xml:space="preserve">Value of pre-harvested </w:t>
+            </w:r>
+            <w:proofErr w:type="gramStart"/>
+            <w:r>
+              <w:rPr>
+                <w:b/>
+                <w:bCs/>
+              </w:rPr>
+              <w:t>sale</w:t>
+            </w:r>
+            <w:proofErr w:type="gramEnd"/>
+            <w:r>
+              <w:rPr>
+                <w:b/>
+                <w:bCs/>
+              </w:rPr>
+              <w:t xml:space="preserve"> (Rs.)</w:t>
             </w:r>
           </w:p>
         </w:tc>
@@ -6205,8 +6367,13 @@
               <w:spacing w:after="160" w:line="278" w:lineRule="auto"/>
             </w:pPr>
             <w:r>
-              <w:t>[7a_1]Remarks</w:t>
-            </w:r>
+              <w:t>[7a_</w:t>
+            </w:r>
+            <w:proofErr w:type="gramStart"/>
+            <w:r>
+              <w:t>1]Remarks</w:t>
+            </w:r>
+            <w:proofErr w:type="gramEnd"/>
           </w:p>
         </w:tc>
         <w:tc>
@@ -7895,7 +8062,15 @@
               </w:rPr>
             </w:pPr>
             <w:r>
-              <w:t>Sale value of produces which were cultivated beyond last 365 days but sold during last 365 days (in whole no. of Rs.)</w:t>
+              <w:t xml:space="preserve">Sale value of </w:t>
+            </w:r>
+            <w:proofErr w:type="gramStart"/>
+            <w:r>
+              <w:t>produces</w:t>
+            </w:r>
+            <w:proofErr w:type="gramEnd"/>
+            <w:r>
+              <w:t xml:space="preserve"> which were cultivated beyond last 365 days but sold during last 365 days (in whole no. of Rs.)</w:t>
             </w:r>
             <w:r>
               <w:rPr>
@@ -8221,8 +8396,13 @@
             <w:pPr>
               <w:spacing w:after="160" w:line="278" w:lineRule="auto"/>
             </w:pPr>
-            <w:r>
-              <w:t>Remarks(if “</w:t>
+            <w:proofErr w:type="gramStart"/>
+            <w:r>
+              <w:t>Remarks(</w:t>
+            </w:r>
+            <w:proofErr w:type="gramEnd"/>
+            <w:r>
+              <w:t>if “</w:t>
             </w:r>
             <w:r>
               <w:rPr>
@@ -8239,7 +8419,15 @@
               <w:t>”</w:t>
             </w:r>
             <w:r>
-              <w:t xml:space="preserve"> selected in  Q7a.9.1)</w:t>
+              <w:t xml:space="preserve"> selected </w:t>
+            </w:r>
+            <w:proofErr w:type="gramStart"/>
+            <w:r>
+              <w:t>in  Q7a.9.1</w:t>
+            </w:r>
+            <w:proofErr w:type="gramEnd"/>
+            <w:r>
+              <w:t>)</w:t>
             </w:r>
           </w:p>
         </w:tc>
@@ -11532,8 +11720,13 @@
             <w:pPr>
               <w:spacing w:after="160" w:line="278" w:lineRule="auto"/>
             </w:pPr>
-            <w:r>
-              <w:t>Remarks(if “</w:t>
+            <w:proofErr w:type="gramStart"/>
+            <w:r>
+              <w:t>Remarks(</w:t>
+            </w:r>
+            <w:proofErr w:type="gramEnd"/>
+            <w:r>
+              <w:t>if “</w:t>
             </w:r>
             <w:r>
               <w:rPr>
@@ -11550,7 +11743,15 @@
               <w:t>”</w:t>
             </w:r>
             <w:r>
-              <w:t xml:space="preserve"> selected in  Q7b.9.1)</w:t>
+              <w:t xml:space="preserve"> selected </w:t>
+            </w:r>
+            <w:proofErr w:type="gramStart"/>
+            <w:r>
+              <w:t>in  Q7b.9.1</w:t>
+            </w:r>
+            <w:proofErr w:type="gramEnd"/>
+            <w:r>
+              <w:t>)</w:t>
             </w:r>
           </w:p>
         </w:tc>
@@ -11899,7 +12100,15 @@
               </w:rPr>
             </w:pPr>
             <w:r>
-              <w:t>(in Rs.)</w:t>
+              <w:t>(</w:t>
+            </w:r>
+            <w:proofErr w:type="gramStart"/>
+            <w:r>
+              <w:t>in</w:t>
+            </w:r>
+            <w:proofErr w:type="gramEnd"/>
+            <w:r>
+              <w:t> Rs.)</w:t>
             </w:r>
             <w:r>
               <w:rPr>
@@ -12163,8 +12372,13 @@
           <w:p>
             <w:bookmarkStart w:id="0" w:name="_Hlk218793563"/>
             <w:r>
-              <w:t>[7_c]Remarks</w:t>
-            </w:r>
+              <w:t>[7_</w:t>
+            </w:r>
+            <w:proofErr w:type="gramStart"/>
+            <w:r>
+              <w:t>c]Remarks</w:t>
+            </w:r>
+            <w:proofErr w:type="gramEnd"/>
           </w:p>
         </w:tc>
         <w:tc>
@@ -13412,8 +13626,13 @@
             <w:pPr>
               <w:spacing w:after="160" w:line="278" w:lineRule="auto"/>
             </w:pPr>
-            <w:r>
-              <w:t>Remarks(if “</w:t>
+            <w:proofErr w:type="gramStart"/>
+            <w:r>
+              <w:t>Remarks(</w:t>
+            </w:r>
+            <w:proofErr w:type="gramEnd"/>
+            <w:r>
+              <w:t>if “</w:t>
             </w:r>
             <w:r>
               <w:rPr>
@@ -13430,7 +13649,15 @@
               <w:t>”</w:t>
             </w:r>
             <w:r>
-              <w:t xml:space="preserve"> selected in  Q7c.9.1)</w:t>
+              <w:t xml:space="preserve"> selected </w:t>
+            </w:r>
+            <w:proofErr w:type="gramStart"/>
+            <w:r>
+              <w:t>in  Q7c.9.1</w:t>
+            </w:r>
+            <w:proofErr w:type="gramEnd"/>
+            <w:r>
+              <w:t>)</w:t>
             </w:r>
           </w:p>
         </w:tc>
@@ -13717,8 +13944,13 @@
               </w:rPr>
             </w:pPr>
             <w:r>
-              <w:t>[7d]Remarks</w:t>
-            </w:r>
+              <w:t>[7</w:t>
+            </w:r>
+            <w:proofErr w:type="gramStart"/>
+            <w:r>
+              <w:t>d]Remarks</w:t>
+            </w:r>
+            <w:proofErr w:type="gramEnd"/>
           </w:p>
         </w:tc>
         <w:tc>
@@ -14991,8 +15223,13 @@
           </w:tcPr>
           <w:p>
             <w:r>
-              <w:t>[8.1]Remarks</w:t>
-            </w:r>
+              <w:t>[</w:t>
+            </w:r>
+            <w:proofErr w:type="gramStart"/>
+            <w:r>
+              <w:t>8.1]Remarks</w:t>
+            </w:r>
+            <w:proofErr w:type="gramEnd"/>
           </w:p>
         </w:tc>
         <w:tc>
@@ -17618,7 +17855,15 @@
               </w:rPr>
             </w:pPr>
             <w:r>
-              <w:t>cereals &amp; cereal products, pulses &amp; pulse products, salt &amp; sugar, edible oil, spices, dry fruits &amp; nuts</w:t>
+              <w:t xml:space="preserve">cereals &amp; cereal products, pulses &amp; pulse products, salt &amp; sugar, edible oil, spices, dry </w:t>
+            </w:r>
+            <w:proofErr w:type="gramStart"/>
+            <w:r>
+              <w:t>fruits</w:t>
+            </w:r>
+            <w:proofErr w:type="gramEnd"/>
+            <w:r>
+              <w:t xml:space="preserve"> &amp; nuts</w:t>
             </w:r>
             <w:r>
               <w:rPr>
@@ -17768,7 +18013,13 @@
               </w:rPr>
             </w:pPr>
             <w:r>
-              <w:t>Last 30 days</w:t>
+              <w:t>Last </w:t>
+            </w:r>
+            <w:r>
+              <w:t>7</w:t>
+            </w:r>
+            <w:r>
+              <w:t xml:space="preserve"> days</w:t>
             </w:r>
             <w:r>
               <w:rPr>
@@ -20401,13 +20652,7 @@
               </w:rPr>
             </w:pPr>
             <w:r>
-              <w:t>Total expenditure = sum (Q10.1: 10.2) /7×30 + sum (Q10.3: Q10.12) + sum (Q10.13: Q10.22)/365×30</w:t>
-            </w:r>
-            <w:r>
-              <w:rPr>
-                <w:lang w:val="en-IN"/>
-              </w:rPr>
-              <w:t> </w:t>
+              <w:t>Total expenditure = sum (Q10.1: 10.2 + Q10.4) /7×30 + {sum (Q10.3 + Q10.5: Q10.12) + Q10.91 + Q10.92} + {sum (Q10.13: Q10.22) + Q10.93}/365×30</w:t>
             </w:r>
           </w:p>
         </w:tc>
@@ -21798,7 +22043,15 @@
               </w:rPr>
             </w:pPr>
             <w:r>
-              <w:t>(in Rs.)</w:t>
+              <w:t>(</w:t>
+            </w:r>
+            <w:proofErr w:type="gramStart"/>
+            <w:r>
+              <w:t>in</w:t>
+            </w:r>
+            <w:proofErr w:type="gramEnd"/>
+            <w:r>
+              <w:t> Rs.)</w:t>
             </w:r>
             <w:r>
               <w:rPr>
@@ -22029,8 +22282,13 @@
               <w:spacing w:after="160" w:line="278" w:lineRule="auto"/>
             </w:pPr>
             <w:r>
-              <w:t>[11b]Remarks</w:t>
-            </w:r>
+              <w:t>[11</w:t>
+            </w:r>
+            <w:proofErr w:type="gramStart"/>
+            <w:r>
+              <w:t>b]Remarks</w:t>
+            </w:r>
+            <w:proofErr w:type="gramEnd"/>
           </w:p>
         </w:tc>
         <w:tc>
@@ -22086,11 +22344,16 @@
             <w:r>
               <w:t>12</w:t>
             </w:r>
+            <w:proofErr w:type="gramStart"/>
             <w:r>
               <w:t xml:space="preserve">] </w:t>
             </w:r>
             <w:r>
-              <w:t xml:space="preserve"> Particulars of Total Income of the Household</w:t>
+              <w:t xml:space="preserve"> Particulars</w:t>
+            </w:r>
+            <w:proofErr w:type="gramEnd"/>
+            <w:r>
+              <w:t xml:space="preserve"> of Total Income of the Household</w:t>
             </w:r>
           </w:p>
         </w:tc>
@@ -23496,7 +23759,15 @@
               </w:rPr>
             </w:pPr>
             <w:r>
-              <w:t>Transfer paid to non-household member (Block 11a)</w:t>
+              <w:t xml:space="preserve">Transfer paid to non-household </w:t>
+            </w:r>
+            <w:proofErr w:type="gramStart"/>
+            <w:r>
+              <w:t>member</w:t>
+            </w:r>
+            <w:proofErr w:type="gramEnd"/>
+            <w:r>
+              <w:t> (Block 11a)</w:t>
             </w:r>
             <w:r>
               <w:rPr>
@@ -24538,15 +24809,24 @@
                 <w:sz w:val="18"/>
                 <w:szCs w:val="18"/>
               </w:rPr>
-              <w:t xml:space="preserve">Date of </w:t>
-            </w:r>
+              <w:t xml:space="preserve">Date </w:t>
+            </w:r>
+            <w:proofErr w:type="gramStart"/>
             <w:r>
               <w:rPr>
                 <w:sz w:val="18"/>
                 <w:szCs w:val="18"/>
               </w:rPr>
+              <w:t xml:space="preserve">of </w:t>
+            </w:r>
+            <w:r>
+              <w:rPr>
+                <w:sz w:val="18"/>
+                <w:szCs w:val="18"/>
+              </w:rPr>
               <w:t xml:space="preserve"> Scrutiny</w:t>
             </w:r>
+            <w:proofErr w:type="gramEnd"/>
           </w:p>
         </w:tc>
         <w:tc>
@@ -25166,7 +25446,23 @@
                 <w:sz w:val="18"/>
                 <w:szCs w:val="18"/>
               </w:rPr>
-              <w:t>Mobile number of informant/any other household member who can be contacted</w:t>
+              <w:t xml:space="preserve">Mobile number of informant/any other household </w:t>
+            </w:r>
+            <w:proofErr w:type="gramStart"/>
+            <w:r>
+              <w:rPr>
+                <w:sz w:val="18"/>
+                <w:szCs w:val="18"/>
+              </w:rPr>
+              <w:t>member</w:t>
+            </w:r>
+            <w:proofErr w:type="gramEnd"/>
+            <w:r>
+              <w:rPr>
+                <w:sz w:val="18"/>
+                <w:szCs w:val="18"/>
+              </w:rPr>
+              <w:t xml:space="preserve"> who can be contacted</w:t>
             </w:r>
           </w:p>
         </w:tc>
@@ -26542,7 +26838,6 @@
   <w:style w:type="character" w:default="1" w:styleId="DefaultParagraphFont">
     <w:name w:val="Default Paragraph Font"/>
     <w:uiPriority w:val="1"/>
-    <w:semiHidden/>
     <w:unhideWhenUsed/>
   </w:style>
   <w:style w:type="table" w:default="1" w:styleId="TableNormal">
